--- a/entregable.docx
+++ b/entregable.docx
@@ -27,23 +27,7 @@
           <w:sz w:val="24"/>
           <w:szCs w:val="24"/>
         </w:rPr>
-        <w:t>En el presente documento se presenta el sistema USURUS, el cual está diseñado para el centro de cómputo de la facultad de estadísticas e informática. Este tiene como objetivo permitir la administración que realiza el jefe encargado del centro de cómputo, q</w:t>
-      </w:r>
-      <w:r>
-        <w:rPr>
-          <w:rFonts w:ascii="Times New Roman" w:eastAsia="Times New Roman" w:hAnsi="Times New Roman" w:cs="Times New Roman"/>
-          <w:sz w:val="24"/>
-          <w:szCs w:val="24"/>
-        </w:rPr>
-        <w:t>uien lleva a cabo, manualmente, el registro, inventariado, modificación y supresión de todos los registros de hardware y software que se encuentra en esta facultad. Asimismo, debe llevar el registro de las personas responsables que solicitan algún equipo d</w:t>
-      </w:r>
-      <w:r>
-        <w:rPr>
-          <w:rFonts w:ascii="Times New Roman" w:eastAsia="Times New Roman" w:hAnsi="Times New Roman" w:cs="Times New Roman"/>
-          <w:sz w:val="24"/>
-          <w:szCs w:val="24"/>
-        </w:rPr>
-        <w:t>e hardware para tener un mejor control de este y, así, lograr estar resguardado de una forma más eficiente.</w:t>
+        <w:t>En el presente documento se presenta el sistema USURUS, el cual está diseñado para el centro de cómputo de la facultad de estadísticas e informática. Este tiene como objetivo permitir la administración que realiza el jefe encargado del centro de cómputo, quien lleva a cabo, manualmente, el registro, inventariado, modificación y supresión de todos los registros de hardware y software que se encuentra en esta facultad. Asimismo, debe llevar el registro de las personas responsables que solicitan algún equipo de hardware para tener un mejor control de este y, así, lograr estar resguardado de una forma más eficiente.</w:t>
       </w:r>
     </w:p>
     <w:p>
@@ -63,31 +47,7 @@
           <w:szCs w:val="24"/>
         </w:rPr>
         <w:tab/>
-        <w:t>En la segunda parte de este documento se podrá encontrar la situación actual que ocurre en la facultad y cómo es que USURUS ayudará de una manera m</w:t>
-      </w:r>
-      <w:r>
-        <w:rPr>
-          <w:rFonts w:ascii="Times New Roman" w:eastAsia="Times New Roman" w:hAnsi="Times New Roman" w:cs="Times New Roman"/>
-          <w:sz w:val="24"/>
-          <w:szCs w:val="24"/>
-        </w:rPr>
-        <w:t xml:space="preserve">ás fácil a controlar la administración del centro de cómputo. En el tercer apartado se muestran los casos de uso que serán implementados en el sistema, los cuales están pensados para ofrecer una visión más clara de las funciones que se podrán realizar; la </w:t>
-      </w:r>
-      <w:r>
-        <w:rPr>
-          <w:rFonts w:ascii="Times New Roman" w:eastAsia="Times New Roman" w:hAnsi="Times New Roman" w:cs="Times New Roman"/>
-          <w:sz w:val="24"/>
-          <w:szCs w:val="24"/>
-        </w:rPr>
-        <w:t>sección cuatro tiene las descripciones de estos. En el quinto apartado se puede observar el diagrama entidad- relación que se diseñó para la base de datos, la cual almacenará toda la información del sistema USURUS. El modelo de dominio se encuentra en el a</w:t>
-      </w:r>
-      <w:r>
-        <w:rPr>
-          <w:rFonts w:ascii="Times New Roman" w:eastAsia="Times New Roman" w:hAnsi="Times New Roman" w:cs="Times New Roman"/>
-          <w:sz w:val="24"/>
-          <w:szCs w:val="24"/>
-        </w:rPr>
-        <w:t xml:space="preserve">partado séptimo y contiene las clases del dominio para el problema que fue presentado al momento de llevar a cabo la </w:t>
+        <w:t xml:space="preserve">En la segunda parte de este documento se podrá encontrar la situación actual que ocurre en la facultad y cómo es que USURUS ayudará de una manera más fácil a controlar la administración del centro de cómputo. En el tercer apartado se muestran los casos de uso que serán implementados en el sistema, los cuales están pensados para ofrecer una visión más clara de las funciones que se podrán realizar; la sección cuatro tiene las descripciones de estos. En el quinto apartado se puede observar el diagrama entidad- relación que se diseñó para la base de datos, la cual almacenará toda la información del sistema USURUS. El modelo de dominio se encuentra en el apartado séptimo y contiene las clases del dominio para el problema que fue presentado al momento de llevar a cabo la </w:t>
       </w:r>
       <w:proofErr w:type="spellStart"/>
       <w:r>
@@ -142,31 +102,7 @@
           <w:sz w:val="24"/>
           <w:szCs w:val="24"/>
         </w:rPr>
-        <w:t xml:space="preserve">Actualmente el </w:t>
-      </w:r>
-      <w:r>
-        <w:rPr>
-          <w:rFonts w:ascii="Times New Roman" w:eastAsia="Times New Roman" w:hAnsi="Times New Roman" w:cs="Times New Roman"/>
-          <w:sz w:val="24"/>
-          <w:szCs w:val="24"/>
-        </w:rPr>
-        <w:t>jefe del centro de cómputo es el responsable de la adquisición, toma de decisiones, mantenimiento, préstamo, reportes y conservación de los equipos en buen estado. También debe entregar la información que se le requiera por parte de los directivos en el mo</w:t>
-      </w:r>
-      <w:r>
-        <w:rPr>
-          <w:rFonts w:ascii="Times New Roman" w:eastAsia="Times New Roman" w:hAnsi="Times New Roman" w:cs="Times New Roman"/>
-          <w:sz w:val="24"/>
-          <w:szCs w:val="24"/>
-        </w:rPr>
-        <w:t>mento en que ellos así lo pidan. Sin embargo, toda la información está registrada en hojas de papel y esto dificulta rastrear la información, pues se debe hacer de forma manual. Por último, también toma decisiones en cuanto a dar de baja o adquirir nuevo s</w:t>
-      </w:r>
-      <w:r>
-        <w:rPr>
-          <w:rFonts w:ascii="Times New Roman" w:eastAsia="Times New Roman" w:hAnsi="Times New Roman" w:cs="Times New Roman"/>
-          <w:sz w:val="24"/>
-          <w:szCs w:val="24"/>
-        </w:rPr>
-        <w:t>oftware/hardware.</w:t>
+        <w:t>Actualmente el jefe del centro de cómputo es el responsable de la adquisición, toma de decisiones, mantenimiento, préstamo, reportes y conservación de los equipos en buen estado. También debe entregar la información que se le requiera por parte de los directivos en el momento en que ellos así lo pidan. Sin embargo, toda la información está registrada en hojas de papel y esto dificulta rastrear la información, pues se debe hacer de forma manual. Por último, también toma decisiones en cuanto a dar de baja o adquirir nuevo software/hardware.</w:t>
       </w:r>
     </w:p>
     <w:p>
@@ -211,7 +147,7 @@
                     <pic:cNvPicPr preferRelativeResize="0"/>
                   </pic:nvPicPr>
                   <pic:blipFill>
-                    <a:blip r:embed="rId5"/>
+                    <a:blip r:embed="rId6"/>
                     <a:srcRect/>
                     <a:stretch>
                       <a:fillRect/>
@@ -248,10 +184,7 @@
       </w:r>
       <w:proofErr w:type="spellEnd"/>
     </w:p>
-    <w:p>
-      <w:bookmarkStart w:id="0" w:name="_GoBack"/>
-      <w:bookmarkEnd w:id="0"/>
-    </w:p>
+    <w:p/>
     <w:p>
       <w:r>
         <w:rPr>
@@ -274,7 +207,7 @@
                     <pic:cNvPicPr/>
                   </pic:nvPicPr>
                   <pic:blipFill>
-                    <a:blip r:embed="rId6"/>
+                    <a:blip r:embed="rId7"/>
                     <a:stretch>
                       <a:fillRect/>
                     </a:stretch>
@@ -325,7 +258,7 @@
                     <pic:cNvPicPr preferRelativeResize="0"/>
                   </pic:nvPicPr>
                   <pic:blipFill>
-                    <a:blip r:embed="rId7"/>
+                    <a:blip r:embed="rId8"/>
                     <a:srcRect/>
                     <a:stretch>
                       <a:fillRect/>
@@ -386,6 +319,7 @@
           </w:tcPr>
           <w:p>
             <w:pPr>
+              <w:spacing w:after="0"/>
               <w:rPr>
                 <w:b/>
               </w:rPr>
@@ -409,6 +343,9 @@
             </w:tcBorders>
           </w:tcPr>
           <w:p>
+            <w:pPr>
+              <w:spacing w:after="0"/>
+            </w:pPr>
             <w:r>
               <w:t>CU01</w:t>
             </w:r>
@@ -431,6 +368,7 @@
           </w:tcPr>
           <w:p>
             <w:pPr>
+              <w:spacing w:after="0"/>
               <w:rPr>
                 <w:b/>
               </w:rPr>
@@ -454,6 +392,9 @@
             </w:tcBorders>
           </w:tcPr>
           <w:p>
+            <w:pPr>
+              <w:spacing w:after="0"/>
+            </w:pPr>
             <w:r>
               <w:t>Administrar software</w:t>
             </w:r>
@@ -476,6 +417,7 @@
           </w:tcPr>
           <w:p>
             <w:pPr>
+              <w:spacing w:after="0"/>
               <w:rPr>
                 <w:b/>
               </w:rPr>
@@ -499,6 +441,9 @@
             </w:tcBorders>
           </w:tcPr>
           <w:p>
+            <w:pPr>
+              <w:spacing w:after="0"/>
+            </w:pPr>
             <w:r>
               <w:t>Ángel Daniel Sánchez Martínez</w:t>
             </w:r>
@@ -521,6 +466,7 @@
           </w:tcPr>
           <w:p>
             <w:pPr>
+              <w:spacing w:after="0"/>
               <w:rPr>
                 <w:b/>
               </w:rPr>
@@ -544,6 +490,9 @@
             </w:tcBorders>
           </w:tcPr>
           <w:p>
+            <w:pPr>
+              <w:spacing w:after="0"/>
+            </w:pPr>
             <w:r>
               <w:t>22/09/2018</w:t>
             </w:r>
@@ -566,6 +515,7 @@
           </w:tcPr>
           <w:p>
             <w:pPr>
+              <w:spacing w:after="0"/>
               <w:rPr>
                 <w:b/>
               </w:rPr>
@@ -589,6 +539,9 @@
             </w:tcBorders>
           </w:tcPr>
           <w:p>
+            <w:pPr>
+              <w:spacing w:after="0"/>
+            </w:pPr>
             <w:r>
               <w:t>26/10/2018</w:t>
             </w:r>
@@ -611,6 +564,7 @@
           </w:tcPr>
           <w:p>
             <w:pPr>
+              <w:spacing w:after="0"/>
               <w:rPr>
                 <w:b/>
               </w:rPr>
@@ -634,6 +588,9 @@
             </w:tcBorders>
           </w:tcPr>
           <w:p>
+            <w:pPr>
+              <w:spacing w:after="0"/>
+            </w:pPr>
             <w:proofErr w:type="spellStart"/>
             <w:r>
               <w:t>JefeCC</w:t>
@@ -658,6 +615,7 @@
           </w:tcPr>
           <w:p>
             <w:pPr>
+              <w:spacing w:after="0"/>
               <w:rPr>
                 <w:b/>
               </w:rPr>
@@ -681,6 +639,9 @@
             </w:tcBorders>
           </w:tcPr>
           <w:p>
+            <w:pPr>
+              <w:spacing w:after="0"/>
+            </w:pPr>
             <w:r>
               <w:t>El jefe del centro de cómputo será capaz de llevar toda la administración del software, lo cual incluye agregar, eliminar, modificar y buscar.</w:t>
             </w:r>
@@ -703,6 +664,7 @@
           </w:tcPr>
           <w:p>
             <w:pPr>
+              <w:spacing w:after="0"/>
               <w:rPr>
                 <w:b/>
               </w:rPr>
@@ -726,6 +688,9 @@
             </w:tcBorders>
           </w:tcPr>
           <w:p>
+            <w:pPr>
+              <w:spacing w:after="0"/>
+            </w:pPr>
             <w:r>
               <w:t>El Jefe del centro de cómputo tiene su sesión activa y se encuentra en el menú principal.</w:t>
             </w:r>
@@ -748,6 +713,7 @@
           </w:tcPr>
           <w:p>
             <w:pPr>
+              <w:spacing w:after="0"/>
               <w:rPr>
                 <w:b/>
               </w:rPr>
@@ -771,6 +737,9 @@
             </w:tcBorders>
           </w:tcPr>
           <w:p>
+            <w:pPr>
+              <w:spacing w:after="0"/>
+            </w:pPr>
             <w:r>
               <w:t xml:space="preserve">El </w:t>
             </w:r>
@@ -837,8 +806,32 @@
               <w:spacing w:after="0"/>
             </w:pPr>
             <w:r>
+              <w:t xml:space="preserve">2. El </w:t>
+            </w:r>
+            <w:proofErr w:type="spellStart"/>
+            <w:r>
+              <w:t>JefeCC</w:t>
+            </w:r>
+            <w:proofErr w:type="spellEnd"/>
+            <w:r>
+              <w:t xml:space="preserve"> selecciona la opción “SOFTWARE”.</w:t>
+            </w:r>
+          </w:p>
+          <w:p>
+            <w:pPr>
+              <w:spacing w:after="0"/>
+            </w:pPr>
+            <w:r>
+              <w:t>3. El sistema muestra una ventana que contiene una tabla de todos los registros de SOFWARE existentes y, al lado derecho, las opciones: “Agregar”, “Eliminar”, “Modificar” y “Buscar”.</w:t>
+            </w:r>
+          </w:p>
+          <w:p>
+            <w:pPr>
+              <w:spacing w:after="0"/>
+            </w:pPr>
+            <w:r>
               <w:lastRenderedPageBreak/>
-              <w:t xml:space="preserve">2. El </w:t>
+              <w:t xml:space="preserve">4. El </w:t>
             </w:r>
             <w:proofErr w:type="spellStart"/>
             <w:r>
@@ -846,33 +839,6 @@
             </w:r>
             <w:proofErr w:type="spellEnd"/>
             <w:r>
-              <w:t xml:space="preserve"> selecciona la opción “SOFTWARE”.</w:t>
-            </w:r>
-          </w:p>
-          <w:p>
-            <w:pPr>
-              <w:spacing w:after="0"/>
-            </w:pPr>
-            <w:r>
-              <w:t>3. El sistema muestra una ventana que contiene una tabla de todos los registros de SOFWARE existen</w:t>
-            </w:r>
-            <w:r>
-              <w:t>tes y, al lado derecho, las opciones: “Agregar”, “Eliminar”, “Modificar” y “Buscar”.</w:t>
-            </w:r>
-          </w:p>
-          <w:p>
-            <w:pPr>
-              <w:spacing w:after="0"/>
-            </w:pPr>
-            <w:r>
-              <w:t xml:space="preserve">4. El </w:t>
-            </w:r>
-            <w:proofErr w:type="spellStart"/>
-            <w:r>
-              <w:t>JefeCC</w:t>
-            </w:r>
-            <w:proofErr w:type="spellEnd"/>
-            <w:r>
               <w:t xml:space="preserve"> selecciona la opción “Agregar” (ver FA3.1, FA3.2, FA3.3).</w:t>
             </w:r>
           </w:p>
@@ -881,23 +847,23 @@
               <w:spacing w:after="0"/>
             </w:pPr>
             <w:r>
-              <w:t xml:space="preserve">5. El sistema muestra un formulario, pidiendo los datos del SOFTWARE (Nombre del SOFTWARE, versión, </w:t>
-            </w:r>
-            <w:r>
-              <w:t>origen, tipo, monto, marca, idioma y descripción).</w:t>
-            </w:r>
-          </w:p>
-          <w:p>
-            <w:pPr>
-              <w:spacing w:after="0"/>
-            </w:pPr>
-            <w:proofErr w:type="gramStart"/>
-            <w:r>
-              <w:t>6.El</w:t>
-            </w:r>
-            <w:proofErr w:type="gramEnd"/>
+              <w:t>5. El sistema muestra un formulario, pidiendo los datos del SOFTWARE (Nombre del SOFTWARE, versión, origen, tipo, monto, marca, idioma y descripción).</w:t>
+            </w:r>
+          </w:p>
+          <w:p>
+            <w:pPr>
+              <w:spacing w:after="0"/>
+            </w:pPr>
+            <w:r>
+              <w:t>6.</w:t>
+            </w:r>
             <w:r>
               <w:t xml:space="preserve"> </w:t>
+            </w:r>
+            <w:bookmarkStart w:id="0" w:name="_GoBack"/>
+            <w:bookmarkEnd w:id="0"/>
+            <w:r>
+              <w:t xml:space="preserve">El </w:t>
             </w:r>
             <w:proofErr w:type="spellStart"/>
             <w:r>
@@ -934,6 +900,7 @@
           </w:tcPr>
           <w:p>
             <w:pPr>
+              <w:spacing w:after="0"/>
               <w:rPr>
                 <w:b/>
               </w:rPr>
@@ -962,10 +929,7 @@
               <w:spacing w:after="0"/>
             </w:pPr>
             <w:r>
-              <w:t>FA3</w:t>
-            </w:r>
-            <w:r>
-              <w:t>.1 ELIMINAR SOFTWARE:</w:t>
+              <w:t>FA3.1 ELIMINAR SOFTWARE:</w:t>
             </w:r>
           </w:p>
           <w:p>
@@ -1060,10 +1024,7 @@
               <w:spacing w:after="0"/>
             </w:pPr>
             <w:r>
-              <w:t xml:space="preserve">2. El sistema abre un formulario con los datos </w:t>
-            </w:r>
-            <w:r>
-              <w:t>del SOFTWARE que se seleccionó y los campos habilitados para ingresar nueva información.</w:t>
+              <w:t>2. El sistema abre un formulario con los datos del SOFTWARE que se seleccionó y los campos habilitados para ingresar nueva información.</w:t>
             </w:r>
           </w:p>
           <w:p>
@@ -1103,10 +1064,7 @@
             </w:r>
             <w:proofErr w:type="spellEnd"/>
             <w:r>
-              <w:t xml:space="preserve"> selecc</w:t>
-            </w:r>
-            <w:r>
-              <w:t>iona “Aceptar” (ver EX1).</w:t>
+              <w:t xml:space="preserve"> selecciona “Aceptar” (ver EX1).</w:t>
             </w:r>
           </w:p>
           <w:p>
@@ -1180,43 +1138,40 @@
               <w:spacing w:after="0"/>
             </w:pPr>
             <w:r>
-              <w:t xml:space="preserve">4. El sistema muestra el/los registro(s) que coincidieron con el </w:t>
+              <w:t xml:space="preserve">4. El sistema muestra el/los registro(s) que coincidieron con el criterio de búsqueda que ingresó el </w:t>
+            </w:r>
+            <w:proofErr w:type="spellStart"/>
+            <w:r>
+              <w:t>JefeCC</w:t>
+            </w:r>
+            <w:proofErr w:type="spellEnd"/>
+            <w:r>
+              <w:t>.</w:t>
+            </w:r>
+          </w:p>
+          <w:p>
+            <w:pPr>
+              <w:spacing w:after="0"/>
+            </w:pPr>
+            <w:r>
+              <w:t>FA3.3.1 NO SE ENCONTRARON COINCIDENCIAS DE SOFTWARE</w:t>
+            </w:r>
+          </w:p>
+          <w:p>
+            <w:pPr>
+              <w:spacing w:after="0"/>
+            </w:pPr>
+          </w:p>
+          <w:p>
+            <w:pPr>
+              <w:spacing w:after="0"/>
+            </w:pPr>
+            <w:r>
+              <w:t xml:space="preserve">1. El sistema muestra un mensaje, notificando que no hay </w:t>
             </w:r>
             <w:r>
               <w:lastRenderedPageBreak/>
-              <w:t xml:space="preserve">criterio de búsqueda que ingresó el </w:t>
-            </w:r>
-            <w:proofErr w:type="spellStart"/>
-            <w:r>
-              <w:t>JefeCC</w:t>
-            </w:r>
-            <w:proofErr w:type="spellEnd"/>
-            <w:r>
-              <w:t>.</w:t>
-            </w:r>
-          </w:p>
-          <w:p>
-            <w:pPr>
-              <w:spacing w:after="0"/>
-            </w:pPr>
-            <w:r>
-              <w:t>FA3.3.1 NO SE ENCONTRARON COINCI</w:t>
-            </w:r>
-            <w:r>
-              <w:t>DENCIAS DE SOFTWARE</w:t>
-            </w:r>
-          </w:p>
-          <w:p>
-            <w:pPr>
-              <w:spacing w:after="0"/>
-            </w:pPr>
-          </w:p>
-          <w:p>
-            <w:pPr>
-              <w:spacing w:after="0"/>
-            </w:pPr>
-            <w:r>
-              <w:t>1. El sistema muestra un mensaje, notificando que no hay registros encontrados y muestra el formulario nuevamente.</w:t>
+              <w:t>registros encontrados y muestra el formulario nuevamente.</w:t>
             </w:r>
           </w:p>
           <w:p>
@@ -1253,6 +1208,7 @@
           </w:tcPr>
           <w:p>
             <w:pPr>
+              <w:spacing w:after="0"/>
               <w:rPr>
                 <w:b/>
               </w:rPr>
@@ -1277,16 +1233,25 @@
             </w:tcBorders>
           </w:tcPr>
           <w:p>
+            <w:pPr>
+              <w:spacing w:after="0"/>
+            </w:pPr>
             <w:r>
               <w:t>EX1 FALLA AL CONECTAR CON LA BASE DE DATOS:</w:t>
             </w:r>
           </w:p>
           <w:p>
+            <w:pPr>
+              <w:spacing w:after="0"/>
+            </w:pPr>
             <w:r>
               <w:t>1. El sistema muestra un mensaje indicando que hubo una falla al conectar con la base de datos.</w:t>
             </w:r>
           </w:p>
           <w:p>
+            <w:pPr>
+              <w:spacing w:after="0"/>
+            </w:pPr>
             <w:r>
               <w:t xml:space="preserve">2. El </w:t>
             </w:r>
@@ -1300,6 +1265,9 @@
             </w:r>
           </w:p>
           <w:p>
+            <w:pPr>
+              <w:spacing w:after="0"/>
+            </w:pPr>
             <w:r>
               <w:t>3. El sistema cierra el mensaje.</w:t>
             </w:r>
@@ -1322,6 +1290,7 @@
           </w:tcPr>
           <w:p>
             <w:pPr>
+              <w:spacing w:after="0"/>
               <w:rPr>
                 <w:b/>
               </w:rPr>
@@ -1353,11 +1322,11 @@
             </w:tcBorders>
           </w:tcPr>
           <w:p>
-            <w:r>
-              <w:t xml:space="preserve">Se eliminó, modificó </w:t>
-            </w:r>
-            <w:r>
-              <w:t>o existe un nuevo registro de software en la base de datos.</w:t>
+            <w:pPr>
+              <w:spacing w:after="0"/>
+            </w:pPr>
+            <w:r>
+              <w:t>Se eliminó, modificó o existe un nuevo registro de software en la base de datos.</w:t>
             </w:r>
           </w:p>
         </w:tc>
@@ -1378,6 +1347,7 @@
           </w:tcPr>
           <w:p>
             <w:pPr>
+              <w:spacing w:after="0"/>
               <w:rPr>
                 <w:b/>
               </w:rPr>
@@ -1401,6 +1371,9 @@
             </w:tcBorders>
           </w:tcPr>
           <w:p>
+            <w:pPr>
+              <w:spacing w:after="0"/>
+            </w:pPr>
             <w:r>
               <w:t>Datos del software.</w:t>
             </w:r>
@@ -1423,6 +1396,7 @@
           </w:tcPr>
           <w:p>
             <w:pPr>
+              <w:spacing w:after="0"/>
               <w:rPr>
                 <w:b/>
               </w:rPr>
@@ -1446,6 +1420,9 @@
             </w:tcBorders>
           </w:tcPr>
           <w:p>
+            <w:pPr>
+              <w:spacing w:after="0"/>
+            </w:pPr>
             <w:r>
               <w:t>Tabla de registros con información actualizada.</w:t>
             </w:r>
@@ -1468,6 +1445,7 @@
           </w:tcPr>
           <w:p>
             <w:pPr>
+              <w:spacing w:after="0"/>
               <w:rPr>
                 <w:b/>
               </w:rPr>
@@ -1481,6 +1459,7 @@
           </w:p>
           <w:p>
             <w:pPr>
+              <w:spacing w:after="0"/>
               <w:rPr>
                 <w:b/>
               </w:rPr>
@@ -1518,6 +1497,9 @@
             </w:tcBorders>
           </w:tcPr>
           <w:p>
+            <w:pPr>
+              <w:spacing w:after="0"/>
+            </w:pPr>
             <w:r>
               <w:t>N/A</w:t>
             </w:r>
@@ -1540,6 +1522,7 @@
           </w:tcPr>
           <w:p>
             <w:pPr>
+              <w:spacing w:after="0"/>
               <w:rPr>
                 <w:b/>
               </w:rPr>
@@ -1553,6 +1536,7 @@
           </w:p>
           <w:p>
             <w:pPr>
+              <w:spacing w:after="0"/>
               <w:rPr>
                 <w:b/>
               </w:rPr>
@@ -1590,6 +1574,9 @@
             </w:tcBorders>
           </w:tcPr>
           <w:p>
+            <w:pPr>
+              <w:spacing w:after="0"/>
+            </w:pPr>
             <w:r>
               <w:t>Administrar licencias</w:t>
             </w:r>
@@ -1612,6 +1599,7 @@
           </w:tcPr>
           <w:p>
             <w:pPr>
+              <w:spacing w:after="0"/>
               <w:rPr>
                 <w:b/>
               </w:rPr>
@@ -1635,6 +1623,9 @@
             </w:tcBorders>
           </w:tcPr>
           <w:p>
+            <w:pPr>
+              <w:spacing w:after="0"/>
+            </w:pPr>
             <w:r>
               <w:t>Alta</w:t>
             </w:r>
@@ -1673,6 +1664,7 @@
           </w:tcPr>
           <w:p>
             <w:pPr>
+              <w:spacing w:after="0"/>
               <w:rPr>
                 <w:b/>
               </w:rPr>
@@ -1696,6 +1688,9 @@
             </w:tcBorders>
           </w:tcPr>
           <w:p>
+            <w:pPr>
+              <w:spacing w:after="0"/>
+            </w:pPr>
             <w:r>
               <w:t>CU02</w:t>
             </w:r>
@@ -1718,6 +1713,7 @@
           </w:tcPr>
           <w:p>
             <w:pPr>
+              <w:spacing w:after="0"/>
               <w:rPr>
                 <w:b/>
               </w:rPr>
@@ -1741,6 +1737,9 @@
             </w:tcBorders>
           </w:tcPr>
           <w:p>
+            <w:pPr>
+              <w:spacing w:after="0"/>
+            </w:pPr>
             <w:r>
               <w:t>Administrar hardware</w:t>
             </w:r>
@@ -1763,6 +1762,7 @@
           </w:tcPr>
           <w:p>
             <w:pPr>
+              <w:spacing w:after="0"/>
               <w:rPr>
                 <w:b/>
               </w:rPr>
@@ -1786,6 +1786,9 @@
             </w:tcBorders>
           </w:tcPr>
           <w:p>
+            <w:pPr>
+              <w:spacing w:after="0"/>
+            </w:pPr>
             <w:r>
               <w:t>Ángel Daniel Sánchez Martínez</w:t>
             </w:r>
@@ -1808,6 +1811,7 @@
           </w:tcPr>
           <w:p>
             <w:pPr>
+              <w:spacing w:after="0"/>
               <w:rPr>
                 <w:b/>
               </w:rPr>
@@ -1831,6 +1835,9 @@
             </w:tcBorders>
           </w:tcPr>
           <w:p>
+            <w:pPr>
+              <w:spacing w:after="0"/>
+            </w:pPr>
             <w:r>
               <w:t>21-09-20018</w:t>
             </w:r>
@@ -1853,6 +1860,7 @@
           </w:tcPr>
           <w:p>
             <w:pPr>
+              <w:spacing w:after="0"/>
               <w:rPr>
                 <w:b/>
               </w:rPr>
@@ -1876,6 +1884,9 @@
             </w:tcBorders>
           </w:tcPr>
           <w:p>
+            <w:pPr>
+              <w:spacing w:after="0"/>
+            </w:pPr>
             <w:r>
               <w:t>26/10/2018</w:t>
             </w:r>
@@ -1898,6 +1909,7 @@
           </w:tcPr>
           <w:p>
             <w:pPr>
+              <w:spacing w:after="0"/>
               <w:rPr>
                 <w:b/>
               </w:rPr>
@@ -1921,6 +1933,9 @@
             </w:tcBorders>
           </w:tcPr>
           <w:p>
+            <w:pPr>
+              <w:spacing w:after="0"/>
+            </w:pPr>
             <w:proofErr w:type="spellStart"/>
             <w:r>
               <w:t>JefeCC</w:t>
@@ -1945,6 +1960,7 @@
           </w:tcPr>
           <w:p>
             <w:pPr>
+              <w:spacing w:after="0"/>
               <w:rPr>
                 <w:b/>
               </w:rPr>
@@ -1968,12 +1984,11 @@
             </w:tcBorders>
           </w:tcPr>
           <w:p>
-            <w:r>
-              <w:t xml:space="preserve">El jefe del centro de cómputo será capaz de llevar toda la administración del hardware, lo cual incluye agregar, eliminar, </w:t>
-            </w:r>
-            <w:r>
-              <w:lastRenderedPageBreak/>
-              <w:t>modificar, buscar y asignar el mismo.</w:t>
+            <w:pPr>
+              <w:spacing w:after="0"/>
+            </w:pPr>
+            <w:r>
+              <w:t>El jefe del centro de cómputo será capaz de llevar toda la administración del hardware, lo cual incluye agregar, eliminar, modificar, buscar y asignar el mismo.</w:t>
             </w:r>
           </w:p>
         </w:tc>
@@ -1994,15 +2009,15 @@
           </w:tcPr>
           <w:p>
             <w:pPr>
-              <w:rPr>
-                <w:b/>
-              </w:rPr>
-            </w:pPr>
-            <w:r>
-              <w:rPr>
-                <w:b/>
-              </w:rPr>
-              <w:lastRenderedPageBreak/>
+              <w:spacing w:after="0"/>
+              <w:rPr>
+                <w:b/>
+              </w:rPr>
+            </w:pPr>
+            <w:r>
+              <w:rPr>
+                <w:b/>
+              </w:rPr>
               <w:t>Precondiciones:</w:t>
             </w:r>
           </w:p>
@@ -2018,6 +2033,9 @@
             </w:tcBorders>
           </w:tcPr>
           <w:p>
+            <w:pPr>
+              <w:spacing w:after="0"/>
+            </w:pPr>
             <w:r>
               <w:t>El Jefe del centro de cómputo tiene su sesión activa y se encuentra en el menú principal.</w:t>
             </w:r>
@@ -2040,6 +2058,7 @@
           </w:tcPr>
           <w:p>
             <w:pPr>
+              <w:spacing w:after="0"/>
               <w:rPr>
                 <w:b/>
               </w:rPr>
@@ -2063,6 +2082,9 @@
             </w:tcBorders>
           </w:tcPr>
           <w:p>
+            <w:pPr>
+              <w:spacing w:after="0"/>
+            </w:pPr>
             <w:r>
               <w:t xml:space="preserve">El </w:t>
             </w:r>
@@ -2093,6 +2115,7 @@
           </w:tcPr>
           <w:p>
             <w:pPr>
+              <w:spacing w:after="0"/>
               <w:rPr>
                 <w:b/>
               </w:rPr>
@@ -2120,10 +2143,7 @@
               <w:spacing w:after="0"/>
             </w:pPr>
             <w:r>
-              <w:t>1. El sistema muestra un menú con las opciones: “HARDWARE”, “SOFTWARE”, “TÉCNICOS AC</w:t>
-            </w:r>
-            <w:r>
-              <w:t>ADÉMICOS” y “RESPONSABLES”.</w:t>
+              <w:t>1. El sistema muestra un menú con las opciones: “HARDWARE”, “SOFTWARE”, “TÉCNICOS ACADÉMICOS” y “RESPONSABLES”.</w:t>
             </w:r>
           </w:p>
           <w:p>
@@ -2147,10 +2167,7 @@
               <w:spacing w:after="0"/>
             </w:pPr>
             <w:r>
-              <w:t>3. El sistema muestra la una ventana que contiene una tabla de todos los registros de HARWARE existentes y, al lado derecho, las opciones: “Agregar”, “Eliminar”, “Modificar” y “Busca</w:t>
-            </w:r>
-            <w:r>
-              <w:t>r” (ver FA3.1, FA3.2, F3.3).</w:t>
+              <w:t>3. El sistema muestra la una ventana que contiene una tabla de todos los registros de HARWARE existentes y, al lado derecho, las opciones: “Agregar”, “Eliminar”, “Modificar” y “Buscar” (ver FA3.1, FA3.2, F3.3).</w:t>
             </w:r>
           </w:p>
           <w:p>
@@ -2174,7 +2191,11 @@
               <w:spacing w:after="0"/>
             </w:pPr>
             <w:r>
-              <w:t>5. El sistema muestra un formulario, pidiendo los datos de HARDWARE (Tipo de HARDWARE, Número de inventario, Modelo, Número de serie, ubicación y/o descripción).</w:t>
+              <w:t xml:space="preserve">5. El sistema muestra un formulario, pidiendo los datos de </w:t>
+            </w:r>
+            <w:r>
+              <w:lastRenderedPageBreak/>
+              <w:t>HARDWARE (Tipo de HARDWARE, Número de inventario, Modelo, Número de serie, ubicación y/o descripción).</w:t>
             </w:r>
           </w:p>
           <w:p>
@@ -2190,10 +2211,7 @@
             </w:r>
             <w:proofErr w:type="spellEnd"/>
             <w:r>
-              <w:t xml:space="preserve"> llena l</w:t>
-            </w:r>
-            <w:r>
-              <w:t>os datos que se requieren y selecciona la opción “Guardar” (ver EX1).</w:t>
+              <w:t xml:space="preserve"> llena los datos que se requieren y selecciona la opción “Guardar” (ver EX1).</w:t>
             </w:r>
           </w:p>
           <w:p>
@@ -2222,14 +2240,16 @@
           </w:tcPr>
           <w:p>
             <w:pPr>
-              <w:rPr>
-                <w:b/>
-              </w:rPr>
-            </w:pPr>
-            <w:r>
-              <w:rPr>
-                <w:b/>
-              </w:rPr>
+              <w:spacing w:after="0"/>
+              <w:rPr>
+                <w:b/>
+              </w:rPr>
+            </w:pPr>
+            <w:r>
+              <w:rPr>
+                <w:b/>
+              </w:rPr>
+              <w:lastRenderedPageBreak/>
               <w:t>Flujos Alternos:</w:t>
             </w:r>
           </w:p>
@@ -2245,6 +2265,9 @@
             </w:tcBorders>
           </w:tcPr>
           <w:p>
+            <w:pPr>
+              <w:spacing w:after="0"/>
+            </w:pPr>
             <w:r>
               <w:t>FA3.1 ELIMINAR HARDWARE:</w:t>
             </w:r>
@@ -2294,14 +2317,18 @@
               <w:spacing w:after="0"/>
             </w:pPr>
             <w:r>
-              <w:t>4. El sistema elimina el HARDWARE seleccionado y envía m</w:t>
-            </w:r>
-            <w:r>
-              <w:t>ensaje de confirmación.</w:t>
-            </w:r>
-          </w:p>
-          <w:p/>
-          <w:p>
+              <w:t>4. El sistema elimina el HARDWARE seleccionado y envía mensaje de confirmación.</w:t>
+            </w:r>
+          </w:p>
+          <w:p>
+            <w:pPr>
+              <w:spacing w:after="0"/>
+            </w:pPr>
+          </w:p>
+          <w:p>
+            <w:pPr>
+              <w:spacing w:after="0"/>
+            </w:pPr>
             <w:r>
               <w:t>FA2 MODIFICAR HARDWARE:</w:t>
             </w:r>
@@ -2327,10 +2354,7 @@
               <w:spacing w:after="0"/>
             </w:pPr>
             <w:r>
-              <w:t>2. El sistema abre un formulario con los datos del HARDWARE que se seleccionó y los campos habilitados par</w:t>
-            </w:r>
-            <w:r>
-              <w:t>a ingresar nueva información.</w:t>
+              <w:t>2. El sistema abre un formulario con los datos del HARDWARE que se seleccionó y los campos habilitados para ingresar nueva información.</w:t>
             </w:r>
           </w:p>
           <w:p>
@@ -2399,7 +2423,6 @@
               <w:spacing w:after="0"/>
             </w:pPr>
             <w:r>
-              <w:lastRenderedPageBreak/>
               <w:t xml:space="preserve">1. El </w:t>
             </w:r>
             <w:proofErr w:type="spellStart"/>
@@ -2432,10 +2455,7 @@
             </w:r>
             <w:proofErr w:type="spellEnd"/>
             <w:r>
-              <w:t xml:space="preserve"> ingresa el criterio </w:t>
-            </w:r>
-            <w:r>
-              <w:t>de búsqueda para el HARDWARE  que quiere buscar y elije la opción buscar (ver FA3.3.1).</w:t>
+              <w:t xml:space="preserve"> ingresa el criterio de búsqueda para el HARDWARE  que quiere buscar y elije la opción buscar (ver FA3.3.1).</w:t>
             </w:r>
           </w:p>
           <w:p>
@@ -2477,10 +2497,7 @@
               <w:spacing w:after="0"/>
             </w:pPr>
             <w:r>
-              <w:t>1. El</w:t>
-            </w:r>
-            <w:r>
-              <w:t xml:space="preserve"> sistema muestra un mensaje, notificando que no hay registros encontrados y muestra el formulario nuevamente.</w:t>
+              <w:t>1. El sistema muestra un mensaje, notificando que no hay registros encontrados y muestra el formulario nuevamente.</w:t>
             </w:r>
           </w:p>
           <w:p>
@@ -2517,40 +2534,53 @@
           </w:tcPr>
           <w:p>
             <w:pPr>
-              <w:rPr>
-                <w:b/>
-              </w:rPr>
-            </w:pPr>
-            <w:r>
-              <w:rPr>
-                <w:b/>
-              </w:rPr>
+              <w:spacing w:after="0"/>
+              <w:rPr>
+                <w:b/>
+              </w:rPr>
+            </w:pPr>
+            <w:r>
+              <w:rPr>
+                <w:b/>
+              </w:rPr>
+              <w:t>Excepciones:</w:t>
+            </w:r>
+          </w:p>
+        </w:tc>
+        <w:tc>
+          <w:tcPr>
+            <w:tcW w:w="5952" w:type="dxa"/>
+            <w:tcBorders>
+              <w:top w:val="single" w:sz="4" w:space="0" w:color="000000"/>
+              <w:left w:val="single" w:sz="4" w:space="0" w:color="000000"/>
+              <w:bottom w:val="single" w:sz="4" w:space="0" w:color="000000"/>
+              <w:right w:val="single" w:sz="8" w:space="0" w:color="000000"/>
+            </w:tcBorders>
+          </w:tcPr>
+          <w:p>
+            <w:pPr>
+              <w:spacing w:after="0"/>
+            </w:pPr>
+            <w:r>
+              <w:t>EX1 FALLA AL CONECTAR CON LA BASE DE DATOS:</w:t>
+            </w:r>
+          </w:p>
+          <w:p>
+            <w:pPr>
+              <w:spacing w:after="0"/>
+            </w:pPr>
+            <w:r>
+              <w:t xml:space="preserve">1. El sistema muestra un mensaje indicando que hubo una falla </w:t>
+            </w:r>
+            <w:r>
               <w:lastRenderedPageBreak/>
-              <w:t>Excepciones:</w:t>
-            </w:r>
-          </w:p>
-        </w:tc>
-        <w:tc>
-          <w:tcPr>
-            <w:tcW w:w="5952" w:type="dxa"/>
-            <w:tcBorders>
-              <w:top w:val="single" w:sz="4" w:space="0" w:color="000000"/>
-              <w:left w:val="single" w:sz="4" w:space="0" w:color="000000"/>
-              <w:bottom w:val="single" w:sz="4" w:space="0" w:color="000000"/>
-              <w:right w:val="single" w:sz="8" w:space="0" w:color="000000"/>
-            </w:tcBorders>
-          </w:tcPr>
-          <w:p>
-            <w:r>
-              <w:t>EX1 FALLA AL CONECTAR CON LA BASE DE DATOS:</w:t>
-            </w:r>
-          </w:p>
-          <w:p>
-            <w:r>
-              <w:t>1. El sistema muestra un mensaje indicando que hubo una falla al conectar con la base de datos.</w:t>
-            </w:r>
-          </w:p>
-          <w:p>
+              <w:t>al conectar con la base de datos.</w:t>
+            </w:r>
+          </w:p>
+          <w:p>
+            <w:pPr>
+              <w:spacing w:after="0"/>
+            </w:pPr>
             <w:r>
               <w:t xml:space="preserve">2. El </w:t>
             </w:r>
@@ -2564,6 +2594,9 @@
             </w:r>
           </w:p>
           <w:p>
+            <w:pPr>
+              <w:spacing w:after="0"/>
+            </w:pPr>
             <w:r>
               <w:t>3. El sistema cierra el mensaje.</w:t>
             </w:r>
@@ -2586,6 +2619,7 @@
           </w:tcPr>
           <w:p>
             <w:pPr>
+              <w:spacing w:after="0"/>
               <w:rPr>
                 <w:b/>
               </w:rPr>
@@ -2595,6 +2629,7 @@
               <w:rPr>
                 <w:b/>
               </w:rPr>
+              <w:lastRenderedPageBreak/>
               <w:t>Poscondiciones</w:t>
             </w:r>
             <w:proofErr w:type="spellEnd"/>
@@ -2617,11 +2652,11 @@
             </w:tcBorders>
           </w:tcPr>
           <w:p>
-            <w:r>
-              <w:t xml:space="preserve">Se eliminó, modificó </w:t>
-            </w:r>
-            <w:r>
-              <w:t>o existe un nuevo registro de hardware en la base de datos.</w:t>
+            <w:pPr>
+              <w:spacing w:after="0"/>
+            </w:pPr>
+            <w:r>
+              <w:t>Se eliminó, modificó o existe un nuevo registro de hardware en la base de datos.</w:t>
             </w:r>
           </w:p>
         </w:tc>
@@ -2642,6 +2677,7 @@
           </w:tcPr>
           <w:p>
             <w:pPr>
+              <w:spacing w:after="0"/>
               <w:rPr>
                 <w:b/>
               </w:rPr>
@@ -2665,6 +2701,9 @@
             </w:tcBorders>
           </w:tcPr>
           <w:p>
+            <w:pPr>
+              <w:spacing w:after="0"/>
+            </w:pPr>
             <w:r>
               <w:t>Datos del hardware.</w:t>
             </w:r>
@@ -2687,6 +2726,7 @@
           </w:tcPr>
           <w:p>
             <w:pPr>
+              <w:spacing w:after="0"/>
               <w:rPr>
                 <w:b/>
               </w:rPr>
@@ -2710,6 +2750,9 @@
             </w:tcBorders>
           </w:tcPr>
           <w:p>
+            <w:pPr>
+              <w:spacing w:after="0"/>
+            </w:pPr>
             <w:r>
               <w:t>Tabla de registros con información actualizada.</w:t>
             </w:r>
@@ -2732,6 +2775,7 @@
           </w:tcPr>
           <w:p>
             <w:pPr>
+              <w:spacing w:after="0"/>
               <w:rPr>
                 <w:b/>
               </w:rPr>
@@ -2745,6 +2789,7 @@
           </w:p>
           <w:p>
             <w:pPr>
+              <w:spacing w:after="0"/>
               <w:rPr>
                 <w:b/>
               </w:rPr>
@@ -2786,6 +2831,7 @@
               <w:tabs>
                 <w:tab w:val="left" w:pos="4200"/>
               </w:tabs>
+              <w:spacing w:after="0"/>
             </w:pPr>
             <w:r>
               <w:t>N/A</w:t>
@@ -2809,6 +2855,7 @@
           </w:tcPr>
           <w:p>
             <w:pPr>
+              <w:spacing w:after="0"/>
               <w:rPr>
                 <w:b/>
               </w:rPr>
@@ -2822,6 +2869,7 @@
           </w:p>
           <w:p>
             <w:pPr>
+              <w:spacing w:after="0"/>
               <w:rPr>
                 <w:b/>
               </w:rPr>
@@ -2863,6 +2911,7 @@
               <w:tabs>
                 <w:tab w:val="left" w:pos="1350"/>
               </w:tabs>
+              <w:spacing w:after="0"/>
             </w:pPr>
             <w:r>
               <w:t>Administrar licencias</w:t>
@@ -2889,6 +2938,7 @@
           </w:tcPr>
           <w:p>
             <w:pPr>
+              <w:spacing w:after="0"/>
               <w:rPr>
                 <w:b/>
               </w:rPr>
@@ -2912,6 +2962,9 @@
             </w:tcBorders>
           </w:tcPr>
           <w:p>
+            <w:pPr>
+              <w:spacing w:after="0"/>
+            </w:pPr>
             <w:r>
               <w:t>Alta</w:t>
             </w:r>
@@ -3181,7 +3234,6 @@
               <w:rPr>
                 <w:b/>
               </w:rPr>
-              <w:lastRenderedPageBreak/>
               <w:t>Actor(es):</w:t>
             </w:r>
           </w:p>
@@ -3423,10 +3475,7 @@
               <w:spacing w:after="0"/>
             </w:pPr>
             <w:r>
-              <w:t>3. El sistem</w:t>
-            </w:r>
-            <w:r>
-              <w:t>a muestra una ventana que contiene una tabla de todos los registros de TÉCNICOS ACADÉMICOS” existentes y, al lado derecho, las opciones: “Agregar”, “Eliminar”, “Modificar” y “Buscar” (ver FA3.1, FA3.2, FA3.3).</w:t>
+              <w:t>3. El sistema muestra una ventana que contiene una tabla de todos los registros de TÉCNICOS ACADÉMICOS” existentes y, al lado derecho, las opciones: “Agregar”, “Eliminar”, “Modificar” y “Buscar” (ver FA3.1, FA3.2, FA3.3).</w:t>
             </w:r>
           </w:p>
           <w:p>
@@ -3450,10 +3499,7 @@
               <w:spacing w:after="0"/>
             </w:pPr>
             <w:r>
-              <w:t>5</w:t>
-            </w:r>
-            <w:r>
-              <w:t>. El sistema muestra un formulario, los datos del TÉNICO ACADÉMICO (nombre, número de personal, teléfono, correo electrónico y entidad académica).</w:t>
+              <w:t>5. El sistema muestra un formulario, los datos del TÉNICO ACADÉMICO (nombre, número de personal, teléfono, correo electrónico y entidad académica).</w:t>
             </w:r>
           </w:p>
           <w:p>
@@ -3469,18 +3515,19 @@
             </w:r>
             <w:proofErr w:type="spellEnd"/>
             <w:r>
-              <w:t xml:space="preserve"> llena los datos que se requieren y selecciona la opción “Guardar” (ver EX1).</w:t>
-            </w:r>
-          </w:p>
-          <w:p>
-            <w:pPr>
-              <w:spacing w:after="0"/>
-            </w:pPr>
-            <w:r>
-              <w:t>7. El sistema muest</w:t>
-            </w:r>
-            <w:r>
-              <w:t>ra un mensaje, indicando que el TÉCNICO ACADÉMICO se guardó con éxito.</w:t>
+              <w:t xml:space="preserve"> llena los datos que se requieren y selecciona la </w:t>
+            </w:r>
+            <w:r>
+              <w:lastRenderedPageBreak/>
+              <w:t>opción “Guardar” (ver EX1).</w:t>
+            </w:r>
+          </w:p>
+          <w:p>
+            <w:pPr>
+              <w:spacing w:after="0"/>
+            </w:pPr>
+            <w:r>
+              <w:t>7. El sistema muestra un mensaje, indicando que el TÉCNICO ACADÉMICO se guardó con éxito.</w:t>
             </w:r>
           </w:p>
         </w:tc>
@@ -3509,6 +3556,7 @@
               <w:rPr>
                 <w:b/>
               </w:rPr>
+              <w:lastRenderedPageBreak/>
               <w:t>Flujos Alternos:</w:t>
             </w:r>
           </w:p>
@@ -3595,10 +3643,7 @@
             </w:r>
             <w:proofErr w:type="spellEnd"/>
             <w:r>
-              <w:t xml:space="preserve"> s</w:t>
-            </w:r>
-            <w:r>
-              <w:t>elecciona de la tabla el registro del TÉCNICO ACADÉMICO que desea y elije la opción “Modificar”.</w:t>
+              <w:t xml:space="preserve"> selecciona de la tabla el registro del TÉCNICO ACADÉMICO que desea y elije la opción “Modificar”.</w:t>
             </w:r>
           </w:p>
           <w:p>
@@ -3622,10 +3667,7 @@
             </w:r>
             <w:proofErr w:type="spellEnd"/>
             <w:r>
-              <w:t xml:space="preserve"> a</w:t>
-            </w:r>
-            <w:r>
-              <w:t>ctualiza la información del TÉCNICO ACADÉMICO y da clic en el botón “Actualizar”.</w:t>
+              <w:t xml:space="preserve"> actualiza la información del TÉCNICO ACADÉMICO y da clic en el botón “Actualizar”.</w:t>
             </w:r>
           </w:p>
           <w:p>
@@ -3641,7 +3683,6 @@
               <w:spacing w:after="0"/>
             </w:pPr>
             <w:r>
-              <w:lastRenderedPageBreak/>
               <w:t xml:space="preserve">5. El </w:t>
             </w:r>
             <w:proofErr w:type="spellStart"/>
@@ -3658,10 +3699,7 @@
               <w:spacing w:after="0"/>
             </w:pPr>
             <w:r>
-              <w:t>6. El sistema actualiza la información y la guarda en la base de dat</w:t>
-            </w:r>
-            <w:r>
-              <w:t>os.</w:t>
+              <w:t>6. El sistema actualiza la información y la guarda en la base de datos.</w:t>
             </w:r>
           </w:p>
           <w:p>
@@ -3719,10 +3757,7 @@
             </w:r>
             <w:proofErr w:type="spellEnd"/>
             <w:r>
-              <w:t xml:space="preserve"> ingresa el criterio de búsqueda para el TÉCNICO ACADÉMICO  que quiere </w:t>
-            </w:r>
-            <w:r>
-              <w:t>buscar y elije la opción buscar (ver FA3.3.1).</w:t>
+              <w:t xml:space="preserve"> ingresa el criterio de búsqueda para el TÉCNICO ACADÉMICO  que quiere buscar y elije la opción buscar (ver FA3.3.1).</w:t>
             </w:r>
           </w:p>
           <w:p>
@@ -3764,10 +3799,7 @@
               <w:spacing w:after="0"/>
             </w:pPr>
             <w:r>
-              <w:t>1. El sistema muestra un mensaje, no</w:t>
-            </w:r>
-            <w:r>
-              <w:t>tificando que no hay registros encontrados y muestra el formulario nuevamente.</w:t>
+              <w:t>1. El sistema muestra un mensaje, notificando que no hay registros encontrados y muestra el formulario nuevamente.</w:t>
             </w:r>
           </w:p>
           <w:p>
@@ -3905,10 +3937,7 @@
           </w:tcPr>
           <w:p>
             <w:r>
-              <w:t>Se eliminó, modificó o existe un nuevo registro de Técnico académ</w:t>
-            </w:r>
-            <w:r>
-              <w:t>ico en la base de datos.</w:t>
+              <w:t>Se eliminó, modificó o existe un nuevo registro de Técnico académico en la base de datos.</w:t>
             </w:r>
           </w:p>
         </w:tc>
@@ -4019,6 +4048,7 @@
           </w:tcPr>
           <w:p>
             <w:pPr>
+              <w:spacing w:after="0"/>
               <w:rPr>
                 <w:b/>
               </w:rPr>
@@ -4032,6 +4062,7 @@
           </w:p>
           <w:p>
             <w:pPr>
+              <w:spacing w:after="0"/>
               <w:rPr>
                 <w:b/>
               </w:rPr>
@@ -4069,6 +4100,9 @@
             </w:tcBorders>
           </w:tcPr>
           <w:p>
+            <w:pPr>
+              <w:spacing w:after="0"/>
+            </w:pPr>
             <w:r>
               <w:t>N/A</w:t>
             </w:r>
@@ -4091,6 +4125,7 @@
           </w:tcPr>
           <w:p>
             <w:pPr>
+              <w:spacing w:after="0"/>
               <w:rPr>
                 <w:b/>
               </w:rPr>
@@ -4104,6 +4139,7 @@
           </w:p>
           <w:p>
             <w:pPr>
+              <w:spacing w:after="0"/>
               <w:rPr>
                 <w:b/>
               </w:rPr>
@@ -4141,6 +4177,9 @@
             </w:tcBorders>
           </w:tcPr>
           <w:p>
+            <w:pPr>
+              <w:spacing w:after="0"/>
+            </w:pPr>
             <w:r>
               <w:t>N/A</w:t>
             </w:r>
@@ -4238,7 +4277,6 @@
               <w:rPr>
                 <w:b/>
               </w:rPr>
-              <w:lastRenderedPageBreak/>
               <w:t>ID:</w:t>
             </w:r>
           </w:p>
@@ -4535,10 +4573,7 @@
             </w:r>
             <w:proofErr w:type="spellEnd"/>
             <w:r>
-              <w:t xml:space="preserve"> podrá registrar a los responsables que tienen a su cargo un equipo del centro d</w:t>
-            </w:r>
-            <w:r>
-              <w:t>e cómputo, así como los detalles del hardware que se asignó.</w:t>
+              <w:t xml:space="preserve"> podrá registrar a los responsables que tienen a su cargo un equipo del centro de cómputo, así como los detalles del hardware que se asignó.</w:t>
             </w:r>
           </w:p>
         </w:tc>
@@ -4716,10 +4751,11 @@
               <w:spacing w:after="0"/>
             </w:pPr>
             <w:r>
-              <w:t>3. El sistema muestra una ventana que contiene una tabla de todos los registros de RESPONS</w:t>
-            </w:r>
-            <w:r>
-              <w:t>ABLES existentes y, al lado derecho, las opciones: “Agregar”, “Eliminar”, “Modificar” y “Buscar” (ver FA3.1, FA3.2, FA3.3).</w:t>
+              <w:t xml:space="preserve">3. El sistema muestra una ventana que contiene una tabla de todos los registros de RESPONSABLES existentes y, al lado </w:t>
+            </w:r>
+            <w:r>
+              <w:lastRenderedPageBreak/>
+              <w:t>derecho, las opciones: “Agregar”, “Eliminar”, “Modificar” y “Buscar” (ver FA3.1, FA3.2, FA3.3).</w:t>
             </w:r>
           </w:p>
           <w:p>
@@ -4743,10 +4779,7 @@
               <w:spacing w:after="0"/>
             </w:pPr>
             <w:r>
-              <w:t>5. El sistema muestra un formulario, los datos del RESPONSABLE (nombre, número de perso</w:t>
-            </w:r>
-            <w:r>
-              <w:t>nal, teléfono, correo electrónico y entidad académica).</w:t>
+              <w:t>5. El sistema muestra un formulario, los datos del RESPONSABLE (nombre, número de personal, teléfono, correo electrónico y entidad académica).</w:t>
             </w:r>
           </w:p>
           <w:p>
@@ -4799,6 +4832,7 @@
               <w:rPr>
                 <w:b/>
               </w:rPr>
+              <w:lastRenderedPageBreak/>
               <w:t>Flujos Alternos:</w:t>
             </w:r>
           </w:p>
@@ -4877,8 +4911,183 @@
               <w:spacing w:after="0"/>
             </w:pPr>
             <w:r>
+              <w:t xml:space="preserve">1. El </w:t>
+            </w:r>
+            <w:proofErr w:type="spellStart"/>
+            <w:r>
+              <w:t>JefeCC</w:t>
+            </w:r>
+            <w:proofErr w:type="spellEnd"/>
+            <w:r>
+              <w:t xml:space="preserve"> selecciona de la tabla el registro del RESPONSABLE que desea y elije la opción “Modificar”.</w:t>
+            </w:r>
+          </w:p>
+          <w:p>
+            <w:pPr>
+              <w:spacing w:after="0"/>
+            </w:pPr>
+            <w:r>
+              <w:t>2. El sistema abre un formulario con los datos del RESPONSABLE que se seleccionó y los campos habilitados para ingresar nueva información.</w:t>
+            </w:r>
+          </w:p>
+          <w:p>
+            <w:pPr>
+              <w:spacing w:after="0"/>
+            </w:pPr>
+            <w:r>
+              <w:t xml:space="preserve">3. El </w:t>
+            </w:r>
+            <w:proofErr w:type="spellStart"/>
+            <w:r>
+              <w:t>JefeCC</w:t>
+            </w:r>
+            <w:proofErr w:type="spellEnd"/>
+            <w:r>
+              <w:t xml:space="preserve"> actualiza la información del RESPONSABLE y da clic en el botón “Actualizar”.</w:t>
+            </w:r>
+          </w:p>
+          <w:p>
+            <w:pPr>
+              <w:spacing w:after="0"/>
+            </w:pPr>
+            <w:r>
+              <w:t>4. El sistema muestra un mensaje para confirmar los cambios.</w:t>
+            </w:r>
+          </w:p>
+          <w:p>
+            <w:pPr>
+              <w:spacing w:after="0"/>
+            </w:pPr>
+            <w:r>
+              <w:t xml:space="preserve">5. El </w:t>
+            </w:r>
+            <w:proofErr w:type="spellStart"/>
+            <w:r>
+              <w:t>JefeCC</w:t>
+            </w:r>
+            <w:proofErr w:type="spellEnd"/>
+            <w:r>
+              <w:t xml:space="preserve"> selecciona “Aceptar” (ver EX1).</w:t>
+            </w:r>
+          </w:p>
+          <w:p>
+            <w:pPr>
+              <w:spacing w:after="0"/>
+            </w:pPr>
+            <w:r>
+              <w:t>6. El sistema actualiza la información y la guarda en la base de datos.</w:t>
+            </w:r>
+          </w:p>
+          <w:p>
+            <w:pPr>
+              <w:spacing w:after="0"/>
+            </w:pPr>
+          </w:p>
+          <w:p>
+            <w:pPr>
+              <w:spacing w:after="0"/>
+            </w:pPr>
+            <w:r>
+              <w:t>FA3.3 BUSCAR RESPONSABLE:</w:t>
+            </w:r>
+          </w:p>
+          <w:p>
+            <w:pPr>
+              <w:spacing w:after="0"/>
+            </w:pPr>
+          </w:p>
+          <w:p>
+            <w:pPr>
+              <w:spacing w:after="0"/>
+            </w:pPr>
+            <w:r>
+              <w:t xml:space="preserve">1. El </w:t>
+            </w:r>
+            <w:proofErr w:type="spellStart"/>
+            <w:r>
+              <w:t>JefeCC</w:t>
+            </w:r>
+            <w:proofErr w:type="spellEnd"/>
+            <w:r>
+              <w:t xml:space="preserve"> elige la opción “Buscar”.</w:t>
+            </w:r>
+          </w:p>
+          <w:p>
+            <w:pPr>
+              <w:spacing w:after="0"/>
+            </w:pPr>
+            <w:r>
+              <w:t>2. El sistema muestra un formulario para ingresar el criterio de búsqueda del RESPONSABLE.</w:t>
+            </w:r>
+          </w:p>
+          <w:p>
+            <w:pPr>
+              <w:spacing w:after="0"/>
+            </w:pPr>
+            <w:r>
+              <w:t xml:space="preserve">3. El </w:t>
+            </w:r>
+            <w:proofErr w:type="spellStart"/>
+            <w:r>
+              <w:t>JefeCC</w:t>
+            </w:r>
+            <w:proofErr w:type="spellEnd"/>
+            <w:r>
+              <w:t xml:space="preserve"> ingresa el criterio de búsqueda para el RESPONSABLE que quiere buscar y elije la opción buscar (ver FA3.3.1).</w:t>
+            </w:r>
+          </w:p>
+          <w:p>
+            <w:pPr>
+              <w:spacing w:after="0"/>
+            </w:pPr>
+            <w:r>
+              <w:t xml:space="preserve">4. El sistema muestra el/los registro(s) que coincidieron con el criterio de búsqueda que ingresó el </w:t>
+            </w:r>
+            <w:proofErr w:type="spellStart"/>
+            <w:r>
+              <w:t>JefeCC</w:t>
+            </w:r>
+            <w:proofErr w:type="spellEnd"/>
+            <w:r>
+              <w:t>.</w:t>
+            </w:r>
+          </w:p>
+          <w:p>
+            <w:pPr>
+              <w:spacing w:after="0"/>
+            </w:pPr>
+          </w:p>
+          <w:p>
+            <w:pPr>
+              <w:spacing w:after="0"/>
+            </w:pPr>
+            <w:r>
+              <w:t xml:space="preserve">FA3.3.1 NO SE ENCONTRARON COINCIDENCIAS DE </w:t>
+            </w:r>
+            <w:r>
               <w:lastRenderedPageBreak/>
-              <w:t xml:space="preserve">1. El </w:t>
+              <w:t>RESPONSABLE:</w:t>
+            </w:r>
+          </w:p>
+          <w:p>
+            <w:pPr>
+              <w:spacing w:after="0"/>
+            </w:pPr>
+          </w:p>
+          <w:p>
+            <w:pPr>
+              <w:spacing w:after="0"/>
+            </w:pPr>
+            <w:r>
+              <w:t>1. El sistema muestra un mensaje, notificando que no hay registros encontrados y muestra el formulario nuevamente.</w:t>
+            </w:r>
+          </w:p>
+          <w:p>
+            <w:pPr>
+              <w:spacing w:after="0"/>
+            </w:pPr>
+            <w:r>
+              <w:t xml:space="preserve">2. El </w:t>
             </w:r>
             <w:proofErr w:type="spellStart"/>
             <w:r>
@@ -4886,194 +5095,7 @@
             </w:r>
             <w:proofErr w:type="spellEnd"/>
             <w:r>
-              <w:t xml:space="preserve"> selecciona de la tabla el registro del RESPONSABLE que desea y elije la opción “Modificar”.</w:t>
-            </w:r>
-          </w:p>
-          <w:p>
-            <w:pPr>
-              <w:spacing w:after="0"/>
-            </w:pPr>
-            <w:r>
-              <w:t>2. El sistema abre un formulario con l</w:t>
-            </w:r>
-            <w:r>
-              <w:t>os datos del RESPONSABLE que se seleccionó y los campos habilitados para ingresar nueva información.</w:t>
-            </w:r>
-          </w:p>
-          <w:p>
-            <w:pPr>
-              <w:spacing w:after="0"/>
-            </w:pPr>
-            <w:r>
-              <w:t xml:space="preserve">3. El </w:t>
-            </w:r>
-            <w:proofErr w:type="spellStart"/>
-            <w:r>
-              <w:t>JefeCC</w:t>
-            </w:r>
-            <w:proofErr w:type="spellEnd"/>
-            <w:r>
-              <w:t xml:space="preserve"> actualiza la información del RESPONSABLE y da clic en el botón “Actualizar”.</w:t>
-            </w:r>
-          </w:p>
-          <w:p>
-            <w:pPr>
-              <w:spacing w:after="0"/>
-            </w:pPr>
-            <w:r>
-              <w:t>4. El sistema muestra un mensaje para confirmar los cambios.</w:t>
-            </w:r>
-          </w:p>
-          <w:p>
-            <w:pPr>
-              <w:spacing w:after="0"/>
-            </w:pPr>
-            <w:r>
-              <w:t>5. E</w:t>
-            </w:r>
-            <w:r>
-              <w:t xml:space="preserve">l </w:t>
-            </w:r>
-            <w:proofErr w:type="spellStart"/>
-            <w:r>
-              <w:t>JefeCC</w:t>
-            </w:r>
-            <w:proofErr w:type="spellEnd"/>
-            <w:r>
-              <w:t xml:space="preserve"> selecciona “Aceptar” (ver EX1).</w:t>
-            </w:r>
-          </w:p>
-          <w:p>
-            <w:pPr>
-              <w:spacing w:after="0"/>
-            </w:pPr>
-            <w:r>
-              <w:t>6. El sistema actualiza la información y la guarda en la base de datos.</w:t>
-            </w:r>
-          </w:p>
-          <w:p>
-            <w:pPr>
-              <w:spacing w:after="0"/>
-            </w:pPr>
-          </w:p>
-          <w:p>
-            <w:pPr>
-              <w:spacing w:after="0"/>
-            </w:pPr>
-            <w:r>
-              <w:t>FA3.3 BUSCAR RESPONSABLE:</w:t>
-            </w:r>
-          </w:p>
-          <w:p>
-            <w:pPr>
-              <w:spacing w:after="0"/>
-            </w:pPr>
-          </w:p>
-          <w:p>
-            <w:pPr>
-              <w:spacing w:after="0"/>
-            </w:pPr>
-            <w:r>
-              <w:t xml:space="preserve">1. El </w:t>
-            </w:r>
-            <w:proofErr w:type="spellStart"/>
-            <w:r>
-              <w:t>JefeCC</w:t>
-            </w:r>
-            <w:proofErr w:type="spellEnd"/>
-            <w:r>
-              <w:t xml:space="preserve"> elige la opción “Buscar”.</w:t>
-            </w:r>
-          </w:p>
-          <w:p>
-            <w:pPr>
-              <w:spacing w:after="0"/>
-            </w:pPr>
-            <w:r>
-              <w:t>2. El sistema muestra un formulario para ingresar el criterio de búsqueda de</w:t>
-            </w:r>
-            <w:r>
-              <w:t>l RESPONSABLE.</w:t>
-            </w:r>
-          </w:p>
-          <w:p>
-            <w:pPr>
-              <w:spacing w:after="0"/>
-            </w:pPr>
-            <w:r>
-              <w:t xml:space="preserve">3. El </w:t>
-            </w:r>
-            <w:proofErr w:type="spellStart"/>
-            <w:r>
-              <w:t>JefeCC</w:t>
-            </w:r>
-            <w:proofErr w:type="spellEnd"/>
-            <w:r>
-              <w:t xml:space="preserve"> ingresa el criterio de búsqueda para el RESPONSABLE que quiere buscar y elije la opción buscar (ver FA3.3.1).</w:t>
-            </w:r>
-          </w:p>
-          <w:p>
-            <w:pPr>
-              <w:spacing w:after="0"/>
-            </w:pPr>
-            <w:r>
-              <w:t xml:space="preserve">4. El sistema muestra el/los registro(s) que coincidieron con el criterio de búsqueda que ingresó el </w:t>
-            </w:r>
-            <w:proofErr w:type="spellStart"/>
-            <w:r>
-              <w:t>JefeCC</w:t>
-            </w:r>
-            <w:proofErr w:type="spellEnd"/>
-            <w:r>
-              <w:t>.</w:t>
-            </w:r>
-          </w:p>
-          <w:p>
-            <w:pPr>
-              <w:spacing w:after="0"/>
-            </w:pPr>
-          </w:p>
-          <w:p>
-            <w:pPr>
-              <w:spacing w:after="0"/>
-            </w:pPr>
-            <w:r>
-              <w:t xml:space="preserve">FA3.3.1 </w:t>
-            </w:r>
-            <w:r>
-              <w:t>NO SE ENCONTRARON COINCIDENCIAS DE RESPONSABLE:</w:t>
-            </w:r>
-          </w:p>
-          <w:p>
-            <w:pPr>
-              <w:spacing w:after="0"/>
-            </w:pPr>
-          </w:p>
-          <w:p>
-            <w:pPr>
-              <w:spacing w:after="0"/>
-            </w:pPr>
-            <w:r>
-              <w:t>1. El sistema muestra un mensaje, notificando que no hay registros encontrados y muestra el formulario nuevamente.</w:t>
-            </w:r>
-          </w:p>
-          <w:p>
-            <w:pPr>
-              <w:spacing w:after="0"/>
-            </w:pPr>
-            <w:r>
-              <w:t xml:space="preserve">2. El </w:t>
-            </w:r>
-            <w:proofErr w:type="spellStart"/>
-            <w:r>
-              <w:t>JefeCC</w:t>
-            </w:r>
-            <w:proofErr w:type="spellEnd"/>
-            <w:r>
-              <w:t xml:space="preserve"> corrige la información introducida del RESPONSABLE y vuelve a elegir la opción </w:t>
-            </w:r>
-            <w:r>
-              <w:t>“Buscar”.</w:t>
+              <w:t xml:space="preserve"> corrige la información introducida del RESPONSABLE y vuelve a elegir la opción “Buscar”.</w:t>
             </w:r>
           </w:p>
         </w:tc>
@@ -5306,6 +5328,7 @@
           </w:tcPr>
           <w:p>
             <w:pPr>
+              <w:spacing w:after="0"/>
               <w:rPr>
                 <w:b/>
               </w:rPr>
@@ -5319,15 +5342,15 @@
           </w:p>
           <w:p>
             <w:pPr>
-              <w:rPr>
-                <w:b/>
-              </w:rPr>
-            </w:pPr>
-            <w:r>
-              <w:rPr>
-                <w:b/>
-              </w:rPr>
-              <w:lastRenderedPageBreak/>
+              <w:spacing w:after="0"/>
+              <w:rPr>
+                <w:b/>
+              </w:rPr>
+            </w:pPr>
+            <w:r>
+              <w:rPr>
+                <w:b/>
+              </w:rPr>
               <w:t xml:space="preserve">(relación </w:t>
             </w:r>
             <w:proofErr w:type="spellStart"/>
@@ -5357,8 +5380,10 @@
             </w:tcBorders>
           </w:tcPr>
           <w:p>
-            <w:r>
-              <w:lastRenderedPageBreak/>
+            <w:pPr>
+              <w:spacing w:after="0"/>
+            </w:pPr>
+            <w:r>
               <w:t>N/A</w:t>
             </w:r>
           </w:p>
@@ -5380,20 +5405,21 @@
           </w:tcPr>
           <w:p>
             <w:pPr>
-              <w:rPr>
-                <w:b/>
-              </w:rPr>
-            </w:pPr>
-            <w:r>
-              <w:rPr>
-                <w:b/>
-              </w:rPr>
-              <w:lastRenderedPageBreak/>
+              <w:spacing w:after="0"/>
+              <w:rPr>
+                <w:b/>
+              </w:rPr>
+            </w:pPr>
+            <w:r>
+              <w:rPr>
+                <w:b/>
+              </w:rPr>
               <w:t>Extiende:</w:t>
             </w:r>
           </w:p>
           <w:p>
             <w:pPr>
+              <w:spacing w:after="0"/>
               <w:rPr>
                 <w:b/>
               </w:rPr>
@@ -5431,6 +5457,9 @@
             </w:tcBorders>
           </w:tcPr>
           <w:p>
+            <w:pPr>
+              <w:spacing w:after="0"/>
+            </w:pPr>
             <w:r>
               <w:t>N/A</w:t>
             </w:r>
@@ -5951,6 +5980,7 @@
               <w:rPr>
                 <w:b/>
               </w:rPr>
+              <w:lastRenderedPageBreak/>
               <w:t>Flujo Normal:</w:t>
             </w:r>
           </w:p>
@@ -6333,6 +6363,7 @@
           </w:tcPr>
           <w:p>
             <w:pPr>
+              <w:spacing w:after="0"/>
               <w:rPr>
                 <w:b/>
               </w:rPr>
@@ -6346,6 +6377,7 @@
           </w:p>
           <w:p>
             <w:pPr>
+              <w:spacing w:after="0"/>
               <w:rPr>
                 <w:b/>
               </w:rPr>
@@ -6383,6 +6415,9 @@
             </w:tcBorders>
           </w:tcPr>
           <w:p>
+            <w:pPr>
+              <w:spacing w:after="0"/>
+            </w:pPr>
             <w:r>
               <w:t>N/A</w:t>
             </w:r>
@@ -6405,20 +6440,21 @@
           </w:tcPr>
           <w:p>
             <w:pPr>
-              <w:rPr>
-                <w:b/>
-              </w:rPr>
-            </w:pPr>
-            <w:r>
-              <w:rPr>
-                <w:b/>
-              </w:rPr>
-              <w:lastRenderedPageBreak/>
+              <w:spacing w:after="0"/>
+              <w:rPr>
+                <w:b/>
+              </w:rPr>
+            </w:pPr>
+            <w:r>
+              <w:rPr>
+                <w:b/>
+              </w:rPr>
               <w:t>Extiende:</w:t>
             </w:r>
           </w:p>
           <w:p>
             <w:pPr>
+              <w:spacing w:after="0"/>
               <w:rPr>
                 <w:b/>
               </w:rPr>
@@ -6456,6 +6492,9 @@
             </w:tcBorders>
           </w:tcPr>
           <w:p>
+            <w:pPr>
+              <w:spacing w:after="0"/>
+            </w:pPr>
             <w:r>
               <w:t>N/A</w:t>
             </w:r>
@@ -6992,10 +7031,6 @@
           </w:tcPr>
           <w:p>
             <w:pPr>
-              <w:numPr>
-                <w:ilvl w:val="0"/>
-                <w:numId w:val="7"/>
-              </w:numPr>
               <w:pBdr>
                 <w:top w:val="nil"/>
                 <w:left w:val="nil"/>
@@ -7013,6 +7048,12 @@
               <w:rPr>
                 <w:color w:val="000000"/>
               </w:rPr>
+              <w:t xml:space="preserve">1. </w:t>
+            </w:r>
+            <w:r>
+              <w:rPr>
+                <w:color w:val="000000"/>
+              </w:rPr>
               <w:t xml:space="preserve">El </w:t>
             </w:r>
             <w:proofErr w:type="spellStart"/>
@@ -7032,10 +7073,6 @@
           </w:p>
           <w:p>
             <w:pPr>
-              <w:numPr>
-                <w:ilvl w:val="0"/>
-                <w:numId w:val="7"/>
-              </w:numPr>
               <w:pBdr>
                 <w:top w:val="nil"/>
                 <w:left w:val="nil"/>
@@ -7053,21 +7090,17 @@
               <w:rPr>
                 <w:color w:val="000000"/>
               </w:rPr>
-              <w:t>El sistema muestra un formulario para insertar: Núm</w:t>
-            </w:r>
-            <w:r>
-              <w:rPr>
-                <w:color w:val="000000"/>
-              </w:rPr>
-              <w:t>ero de serie del hardware, Número de personal del responsable, Fecha de inicio del resguardo y Fecha fin del resguardo (opcional).</w:t>
-            </w:r>
-          </w:p>
-          <w:p>
-            <w:pPr>
-              <w:numPr>
-                <w:ilvl w:val="0"/>
-                <w:numId w:val="7"/>
-              </w:numPr>
+              <w:t xml:space="preserve">2. </w:t>
+            </w:r>
+            <w:r>
+              <w:rPr>
+                <w:color w:val="000000"/>
+              </w:rPr>
+              <w:t>El sistema muestra un formulario para insertar: Número de serie del hardware, Número de personal del responsable, Fecha de inicio del resguardo y Fecha fin del resguardo (opcional).</w:t>
+            </w:r>
+          </w:p>
+          <w:p>
+            <w:pPr>
               <w:pBdr>
                 <w:top w:val="nil"/>
                 <w:left w:val="nil"/>
@@ -7085,6 +7118,12 @@
               <w:rPr>
                 <w:color w:val="000000"/>
               </w:rPr>
+              <w:t xml:space="preserve">3. </w:t>
+            </w:r>
+            <w:r>
+              <w:rPr>
+                <w:color w:val="000000"/>
+              </w:rPr>
               <w:t xml:space="preserve">El </w:t>
             </w:r>
             <w:proofErr w:type="spellStart"/>
@@ -7099,15 +7138,18 @@
               <w:rPr>
                 <w:color w:val="000000"/>
               </w:rPr>
-              <w:t xml:space="preserve"> introduce todos los campos obligatorios y da clic en el botón “Finalizar” al terminar (ver FA1, EX1).</w:t>
-            </w:r>
-          </w:p>
-          <w:p>
-            <w:pPr>
-              <w:numPr>
-                <w:ilvl w:val="0"/>
-                <w:numId w:val="7"/>
-              </w:numPr>
+              <w:t xml:space="preserve"> introduce todos los campos obligatorios y da clic en </w:t>
+            </w:r>
+            <w:r>
+              <w:rPr>
+                <w:color w:val="000000"/>
+              </w:rPr>
+              <w:lastRenderedPageBreak/>
+              <w:t>el botón “Finalizar” al terminar (ver FA1, EX1).</w:t>
+            </w:r>
+          </w:p>
+          <w:p>
+            <w:pPr>
               <w:pBdr>
                 <w:top w:val="nil"/>
                 <w:left w:val="nil"/>
@@ -7125,6 +7167,12 @@
               <w:rPr>
                 <w:color w:val="000000"/>
               </w:rPr>
+              <w:t xml:space="preserve">4. </w:t>
+            </w:r>
+            <w:r>
+              <w:rPr>
+                <w:color w:val="000000"/>
+              </w:rPr>
               <w:t>El sistema muestra un cuadro de dialogo informando: “Hardware asignado con éxito”.</w:t>
             </w:r>
           </w:p>
@@ -7176,6 +7224,7 @@
               <w:rPr>
                 <w:b/>
               </w:rPr>
+              <w:lastRenderedPageBreak/>
               <w:t>Flujos Alternos:</w:t>
             </w:r>
           </w:p>
@@ -7377,7 +7426,6 @@
               <w:rPr>
                 <w:color w:val="000000"/>
               </w:rPr>
-              <w:lastRenderedPageBreak/>
               <w:t>El sistema muestra un cuadro de dialogo diciendo: “Error al conectar con la base de datos. Por favor, intenta nuevamente”.</w:t>
             </w:r>
           </w:p>
@@ -7444,13 +7492,7 @@
               <w:rPr>
                 <w:color w:val="000000"/>
               </w:rPr>
-              <w:t>El sistema cierra el cuadro de dialogo y sigue mostrando el formulario</w:t>
-            </w:r>
-            <w:r>
-              <w:rPr>
-                <w:color w:val="000000"/>
-              </w:rPr>
-              <w:t>.</w:t>
+              <w:t>El sistema cierra el cuadro de dialogo y sigue mostrando el formulario.</w:t>
             </w:r>
           </w:p>
           <w:p>
@@ -7502,7 +7544,6 @@
               <w:rPr>
                 <w:b/>
               </w:rPr>
-              <w:lastRenderedPageBreak/>
               <w:t>Poscondiciones</w:t>
             </w:r>
             <w:proofErr w:type="spellEnd"/>
@@ -7637,6 +7678,7 @@
           </w:tcPr>
           <w:p>
             <w:pPr>
+              <w:spacing w:after="0"/>
               <w:rPr>
                 <w:b/>
               </w:rPr>
@@ -7650,6 +7692,7 @@
           </w:p>
           <w:p>
             <w:pPr>
+              <w:spacing w:after="0"/>
               <w:rPr>
                 <w:b/>
               </w:rPr>
@@ -7687,6 +7730,9 @@
             </w:tcBorders>
           </w:tcPr>
           <w:p>
+            <w:pPr>
+              <w:spacing w:after="0"/>
+            </w:pPr>
             <w:r>
               <w:t>N/A</w:t>
             </w:r>
@@ -7709,6 +7755,7 @@
           </w:tcPr>
           <w:p>
             <w:pPr>
+              <w:spacing w:after="0"/>
               <w:rPr>
                 <w:b/>
               </w:rPr>
@@ -7722,6 +7769,7 @@
           </w:p>
           <w:p>
             <w:pPr>
+              <w:spacing w:after="0"/>
               <w:rPr>
                 <w:b/>
               </w:rPr>
@@ -7759,6 +7807,9 @@
             </w:tcBorders>
           </w:tcPr>
           <w:p>
+            <w:pPr>
+              <w:spacing w:after="0"/>
+            </w:pPr>
             <w:r>
               <w:t>N/A</w:t>
             </w:r>
@@ -7814,47 +7865,55 @@
     <w:p/>
     <w:tbl>
       <w:tblPr>
-        <w:tblStyle w:val="a5"/>
-        <w:tblW w:w="8682" w:type="dxa"/>
-        <w:tblInd w:w="0" w:type="dxa"/>
-        <w:tblLayout w:type="fixed"/>
-        <w:tblLook w:val="0400" w:firstRow="0" w:lastRow="0" w:firstColumn="0" w:lastColumn="0" w:noHBand="0" w:noVBand="1"/>
+        <w:tblW w:w="4923" w:type="pct"/>
+        <w:tblLook w:val="04A0" w:firstRow="1" w:lastRow="0" w:firstColumn="1" w:lastColumn="0" w:noHBand="0" w:noVBand="1"/>
       </w:tblPr>
       <w:tblGrid>
-        <w:gridCol w:w="2730"/>
-        <w:gridCol w:w="5952"/>
+        <w:gridCol w:w="2803"/>
+        <w:gridCol w:w="6112"/>
       </w:tblGrid>
       <w:tr>
         <w:trPr>
-          <w:trHeight w:val="320"/>
+          <w:trHeight w:val="329"/>
         </w:trPr>
         <w:tc>
           <w:tcPr>
-            <w:tcW w:w="2730" w:type="dxa"/>
+            <w:tcW w:w="1572" w:type="pct"/>
             <w:tcBorders>
               <w:top w:val="single" w:sz="4" w:space="0" w:color="000000"/>
               <w:left w:val="single" w:sz="8" w:space="0" w:color="000000"/>
               <w:bottom w:val="single" w:sz="4" w:space="0" w:color="000000"/>
               <w:right w:val="nil"/>
             </w:tcBorders>
-          </w:tcPr>
-          <w:p>
-            <w:pPr>
-              <w:rPr>
-                <w:b/>
-              </w:rPr>
-            </w:pPr>
-            <w:r>
-              <w:rPr>
-                <w:b/>
-              </w:rPr>
+            <w:hideMark/>
+          </w:tcPr>
+          <w:p>
+            <w:pPr>
+              <w:rPr>
+                <w:rFonts w:cs="Arial"/>
+                <w:b/>
+              </w:rPr>
+            </w:pPr>
+            <w:r>
+              <w:rPr>
+                <w:rFonts w:cs="Arial"/>
+                <w:b/>
+              </w:rPr>
+              <w:softHyphen/>
+            </w:r>
+            <w:r>
+              <w:rPr>
+                <w:rFonts w:cs="Arial"/>
+                <w:b/>
+              </w:rPr>
+              <w:softHyphen/>
               <w:t>ID:</w:t>
             </w:r>
           </w:p>
         </w:tc>
         <w:tc>
           <w:tcPr>
-            <w:tcW w:w="5952" w:type="dxa"/>
+            <w:tcW w:w="3428" w:type="pct"/>
             <w:tcBorders>
               <w:top w:val="single" w:sz="4" w:space="0" w:color="000000"/>
               <w:left w:val="single" w:sz="4" w:space="0" w:color="000000"/>
@@ -7862,35 +7921,59 @@
               <w:right w:val="single" w:sz="8" w:space="0" w:color="000000"/>
             </w:tcBorders>
           </w:tcPr>
-          <w:p>
-            <w:r>
-              <w:t>CU07</w:t>
-            </w:r>
-          </w:p>
+          <w:sdt>
+            <w:sdtPr>
+              <w:rPr>
+                <w:rFonts w:cs="Arial"/>
+              </w:rPr>
+              <w:id w:val="9248613"/>
+              <w:placeholder>
+                <w:docPart w:val="D71F0070394245249AB4C370557B5C86"/>
+              </w:placeholder>
+            </w:sdtPr>
+            <w:sdtContent>
+              <w:p>
+                <w:pPr>
+                  <w:rPr>
+                    <w:rFonts w:cs="Arial"/>
+                  </w:rPr>
+                </w:pPr>
+                <w:r>
+                  <w:rPr>
+                    <w:rFonts w:cs="Arial"/>
+                  </w:rPr>
+                  <w:t>CU07</w:t>
+                </w:r>
+              </w:p>
+            </w:sdtContent>
+          </w:sdt>
         </w:tc>
       </w:tr>
       <w:tr>
         <w:trPr>
-          <w:trHeight w:val="320"/>
+          <w:trHeight w:val="329"/>
         </w:trPr>
         <w:tc>
           <w:tcPr>
-            <w:tcW w:w="2730" w:type="dxa"/>
+            <w:tcW w:w="1572" w:type="pct"/>
             <w:tcBorders>
               <w:top w:val="single" w:sz="4" w:space="0" w:color="000000"/>
               <w:left w:val="single" w:sz="8" w:space="0" w:color="000000"/>
               <w:bottom w:val="single" w:sz="4" w:space="0" w:color="000000"/>
               <w:right w:val="nil"/>
             </w:tcBorders>
-          </w:tcPr>
-          <w:p>
-            <w:pPr>
-              <w:rPr>
-                <w:b/>
-              </w:rPr>
-            </w:pPr>
-            <w:r>
-              <w:rPr>
+            <w:hideMark/>
+          </w:tcPr>
+          <w:p>
+            <w:pPr>
+              <w:rPr>
+                <w:rFonts w:cs="Arial"/>
+                <w:b/>
+              </w:rPr>
+            </w:pPr>
+            <w:r>
+              <w:rPr>
+                <w:rFonts w:cs="Arial"/>
                 <w:b/>
               </w:rPr>
               <w:t>Nombre:</w:t>
@@ -7899,7 +7982,7 @@
         </w:tc>
         <w:tc>
           <w:tcPr>
-            <w:tcW w:w="5952" w:type="dxa"/>
+            <w:tcW w:w="3428" w:type="pct"/>
             <w:tcBorders>
               <w:top w:val="single" w:sz="4" w:space="0" w:color="000000"/>
               <w:left w:val="single" w:sz="4" w:space="0" w:color="000000"/>
@@ -7907,35 +7990,59 @@
               <w:right w:val="single" w:sz="8" w:space="0" w:color="000000"/>
             </w:tcBorders>
           </w:tcPr>
-          <w:p>
-            <w:r>
-              <w:t>Generar Reportes</w:t>
-            </w:r>
-          </w:p>
+          <w:sdt>
+            <w:sdtPr>
+              <w:rPr>
+                <w:rFonts w:cs="Arial"/>
+              </w:rPr>
+              <w:id w:val="9248614"/>
+              <w:placeholder>
+                <w:docPart w:val="D71F0070394245249AB4C370557B5C86"/>
+              </w:placeholder>
+            </w:sdtPr>
+            <w:sdtContent>
+              <w:p>
+                <w:pPr>
+                  <w:rPr>
+                    <w:rFonts w:cs="Arial"/>
+                  </w:rPr>
+                </w:pPr>
+                <w:r>
+                  <w:rPr>
+                    <w:rFonts w:cs="Arial"/>
+                  </w:rPr>
+                  <w:t>Generar Reportes</w:t>
+                </w:r>
+              </w:p>
+            </w:sdtContent>
+          </w:sdt>
         </w:tc>
       </w:tr>
       <w:tr>
         <w:trPr>
-          <w:trHeight w:val="320"/>
+          <w:trHeight w:val="329"/>
         </w:trPr>
         <w:tc>
           <w:tcPr>
-            <w:tcW w:w="2730" w:type="dxa"/>
+            <w:tcW w:w="1572" w:type="pct"/>
             <w:tcBorders>
               <w:top w:val="single" w:sz="4" w:space="0" w:color="000000"/>
               <w:left w:val="single" w:sz="8" w:space="0" w:color="000000"/>
               <w:bottom w:val="single" w:sz="4" w:space="0" w:color="000000"/>
               <w:right w:val="nil"/>
             </w:tcBorders>
-          </w:tcPr>
-          <w:p>
-            <w:pPr>
-              <w:rPr>
-                <w:b/>
-              </w:rPr>
-            </w:pPr>
-            <w:r>
-              <w:rPr>
+            <w:hideMark/>
+          </w:tcPr>
+          <w:p>
+            <w:pPr>
+              <w:rPr>
+                <w:rFonts w:cs="Arial"/>
+                <w:b/>
+              </w:rPr>
+            </w:pPr>
+            <w:r>
+              <w:rPr>
+                <w:rFonts w:cs="Arial"/>
                 <w:b/>
               </w:rPr>
               <w:t>Autor(es):</w:t>
@@ -7944,7 +8051,7 @@
         </w:tc>
         <w:tc>
           <w:tcPr>
-            <w:tcW w:w="5952" w:type="dxa"/>
+            <w:tcW w:w="3428" w:type="pct"/>
             <w:tcBorders>
               <w:top w:val="single" w:sz="4" w:space="0" w:color="000000"/>
               <w:left w:val="single" w:sz="4" w:space="0" w:color="000000"/>
@@ -7953,7 +8060,15 @@
             </w:tcBorders>
           </w:tcPr>
           <w:p>
-            <w:r>
+            <w:pPr>
+              <w:rPr>
+                <w:rFonts w:cs="Arial"/>
+              </w:rPr>
+            </w:pPr>
+            <w:r>
+              <w:rPr>
+                <w:rFonts w:cs="Arial"/>
+              </w:rPr>
               <w:t>Mora Báez Cristian Mauricio</w:t>
             </w:r>
           </w:p>
@@ -7961,80 +8076,114 @@
       </w:tr>
       <w:tr>
         <w:trPr>
-          <w:trHeight w:val="320"/>
+          <w:trHeight w:val="329"/>
         </w:trPr>
         <w:tc>
           <w:tcPr>
-            <w:tcW w:w="2730" w:type="dxa"/>
+            <w:tcW w:w="1572" w:type="pct"/>
             <w:tcBorders>
               <w:top w:val="single" w:sz="4" w:space="0" w:color="000000"/>
               <w:left w:val="single" w:sz="8" w:space="0" w:color="000000"/>
               <w:bottom w:val="single" w:sz="4" w:space="0" w:color="000000"/>
               <w:right w:val="nil"/>
             </w:tcBorders>
-          </w:tcPr>
-          <w:p>
-            <w:pPr>
-              <w:rPr>
-                <w:b/>
-              </w:rPr>
-            </w:pPr>
-            <w:r>
-              <w:rPr>
+            <w:hideMark/>
+          </w:tcPr>
+          <w:p>
+            <w:pPr>
+              <w:rPr>
+                <w:rFonts w:cs="Arial"/>
+                <w:b/>
+              </w:rPr>
+            </w:pPr>
+            <w:r>
+              <w:rPr>
+                <w:rFonts w:cs="Arial"/>
                 <w:b/>
               </w:rPr>
               <w:t>Fecha de creación:</w:t>
             </w:r>
           </w:p>
         </w:tc>
-        <w:tc>
-          <w:tcPr>
-            <w:tcW w:w="5952" w:type="dxa"/>
-            <w:tcBorders>
-              <w:top w:val="single" w:sz="4" w:space="0" w:color="000000"/>
-              <w:left w:val="single" w:sz="4" w:space="0" w:color="000000"/>
-              <w:bottom w:val="single" w:sz="4" w:space="0" w:color="000000"/>
-              <w:right w:val="single" w:sz="8" w:space="0" w:color="000000"/>
-            </w:tcBorders>
-          </w:tcPr>
-          <w:p>
-            <w:r>
-              <w:t>23/09/2018</w:t>
-            </w:r>
-          </w:p>
-        </w:tc>
+        <w:sdt>
+          <w:sdtPr>
+            <w:rPr>
+              <w:rFonts w:cs="Arial"/>
+            </w:rPr>
+            <w:id w:val="9248616"/>
+            <w:placeholder>
+              <w:docPart w:val="ABD2DD7060104A3992E55EB3FD172067"/>
+            </w:placeholder>
+            <w:date w:fullDate="2018-09-23T00:00:00Z">
+              <w:dateFormat w:val="dd/MM/yyyy"/>
+              <w:lid w:val="es-MX"/>
+              <w:storeMappedDataAs w:val="dateTime"/>
+              <w:calendar w:val="gregorian"/>
+            </w:date>
+          </w:sdtPr>
+          <w:sdtContent>
+            <w:tc>
+              <w:tcPr>
+                <w:tcW w:w="3428" w:type="pct"/>
+                <w:tcBorders>
+                  <w:top w:val="single" w:sz="4" w:space="0" w:color="000000"/>
+                  <w:left w:val="single" w:sz="4" w:space="0" w:color="000000"/>
+                  <w:bottom w:val="single" w:sz="4" w:space="0" w:color="000000"/>
+                  <w:right w:val="single" w:sz="8" w:space="0" w:color="000000"/>
+                </w:tcBorders>
+              </w:tcPr>
+              <w:p>
+                <w:pPr>
+                  <w:rPr>
+                    <w:rFonts w:cs="Arial"/>
+                  </w:rPr>
+                </w:pPr>
+                <w:r>
+                  <w:rPr>
+                    <w:rFonts w:cs="Arial"/>
+                  </w:rPr>
+                  <w:t>23/09/2018</w:t>
+                </w:r>
+              </w:p>
+            </w:tc>
+          </w:sdtContent>
+        </w:sdt>
       </w:tr>
       <w:tr>
         <w:trPr>
-          <w:trHeight w:val="320"/>
+          <w:trHeight w:val="329"/>
         </w:trPr>
         <w:tc>
           <w:tcPr>
-            <w:tcW w:w="2730" w:type="dxa"/>
+            <w:tcW w:w="1572" w:type="pct"/>
             <w:tcBorders>
               <w:top w:val="single" w:sz="4" w:space="0" w:color="000000"/>
               <w:left w:val="single" w:sz="8" w:space="0" w:color="000000"/>
               <w:bottom w:val="single" w:sz="4" w:space="0" w:color="000000"/>
               <w:right w:val="nil"/>
             </w:tcBorders>
-          </w:tcPr>
-          <w:p>
-            <w:pPr>
-              <w:rPr>
-                <w:b/>
-              </w:rPr>
-            </w:pPr>
-            <w:r>
-              <w:rPr>
-                <w:b/>
-              </w:rPr>
+            <w:hideMark/>
+          </w:tcPr>
+          <w:p>
+            <w:pPr>
+              <w:rPr>
+                <w:rFonts w:cs="Arial"/>
+                <w:b/>
+              </w:rPr>
+            </w:pPr>
+            <w:r>
+              <w:rPr>
+                <w:rFonts w:cs="Arial"/>
+                <w:b/>
+              </w:rPr>
+              <w:lastRenderedPageBreak/>
               <w:t>Fecha de actualización:</w:t>
             </w:r>
           </w:p>
         </w:tc>
         <w:tc>
           <w:tcPr>
-            <w:tcW w:w="5952" w:type="dxa"/>
+            <w:tcW w:w="3428" w:type="pct"/>
             <w:tcBorders>
               <w:top w:val="single" w:sz="4" w:space="0" w:color="000000"/>
               <w:left w:val="single" w:sz="4" w:space="0" w:color="000000"/>
@@ -8043,34 +8192,67 @@
             </w:tcBorders>
           </w:tcPr>
           <w:p>
-            <w:r>
-              <w:t>N/A</w:t>
-            </w:r>
+            <w:pPr>
+              <w:tabs>
+                <w:tab w:val="left" w:pos="1065"/>
+              </w:tabs>
+              <w:rPr>
+                <w:rFonts w:cs="Arial"/>
+              </w:rPr>
+            </w:pPr>
+            <w:sdt>
+              <w:sdtPr>
+                <w:rPr>
+                  <w:rFonts w:cs="Arial"/>
+                </w:rPr>
+                <w:id w:val="9248617"/>
+                <w:placeholder>
+                  <w:docPart w:val="ABD2DD7060104A3992E55EB3FD172067"/>
+                </w:placeholder>
+                <w:date w:fullDate="2018-10-30T00:00:00Z">
+                  <w:dateFormat w:val="dd/MM/yyyy"/>
+                  <w:lid w:val="es-MX"/>
+                  <w:storeMappedDataAs w:val="dateTime"/>
+                  <w:calendar w:val="gregorian"/>
+                </w:date>
+              </w:sdtPr>
+              <w:sdtContent>
+                <w:r>
+                  <w:rPr>
+                    <w:rFonts w:cs="Arial"/>
+                  </w:rPr>
+                  <w:t>30/10/2018</w:t>
+                </w:r>
+              </w:sdtContent>
+            </w:sdt>
           </w:p>
         </w:tc>
       </w:tr>
       <w:tr>
         <w:trPr>
-          <w:trHeight w:val="320"/>
+          <w:trHeight w:val="329"/>
         </w:trPr>
         <w:tc>
           <w:tcPr>
-            <w:tcW w:w="2730" w:type="dxa"/>
+            <w:tcW w:w="1572" w:type="pct"/>
             <w:tcBorders>
               <w:top w:val="single" w:sz="4" w:space="0" w:color="000000"/>
               <w:left w:val="single" w:sz="8" w:space="0" w:color="000000"/>
               <w:bottom w:val="single" w:sz="4" w:space="0" w:color="000000"/>
               <w:right w:val="nil"/>
             </w:tcBorders>
-          </w:tcPr>
-          <w:p>
-            <w:pPr>
-              <w:rPr>
-                <w:b/>
-              </w:rPr>
-            </w:pPr>
-            <w:r>
-              <w:rPr>
+            <w:hideMark/>
+          </w:tcPr>
+          <w:p>
+            <w:pPr>
+              <w:rPr>
+                <w:rFonts w:cs="Arial"/>
+                <w:b/>
+              </w:rPr>
+            </w:pPr>
+            <w:r>
+              <w:rPr>
+                <w:rFonts w:cs="Arial"/>
                 <w:b/>
               </w:rPr>
               <w:t>Actor(es):</w:t>
@@ -8079,7 +8261,7 @@
         </w:tc>
         <w:tc>
           <w:tcPr>
-            <w:tcW w:w="5952" w:type="dxa"/>
+            <w:tcW w:w="3428" w:type="pct"/>
             <w:tcBorders>
               <w:top w:val="single" w:sz="4" w:space="0" w:color="000000"/>
               <w:left w:val="single" w:sz="4" w:space="0" w:color="000000"/>
@@ -8088,8 +8270,16 @@
             </w:tcBorders>
           </w:tcPr>
           <w:p>
+            <w:pPr>
+              <w:rPr>
+                <w:rFonts w:cs="Arial"/>
+              </w:rPr>
+            </w:pPr>
             <w:proofErr w:type="spellStart"/>
             <w:r>
+              <w:rPr>
+                <w:rFonts w:cs="Arial"/>
+              </w:rPr>
               <w:t>JefeCC</w:t>
             </w:r>
             <w:proofErr w:type="spellEnd"/>
@@ -8098,26 +8288,29 @@
       </w:tr>
       <w:tr>
         <w:trPr>
-          <w:trHeight w:val="320"/>
+          <w:trHeight w:val="329"/>
         </w:trPr>
         <w:tc>
           <w:tcPr>
-            <w:tcW w:w="2730" w:type="dxa"/>
+            <w:tcW w:w="1572" w:type="pct"/>
             <w:tcBorders>
               <w:top w:val="single" w:sz="4" w:space="0" w:color="000000"/>
               <w:left w:val="single" w:sz="8" w:space="0" w:color="000000"/>
               <w:bottom w:val="single" w:sz="4" w:space="0" w:color="000000"/>
               <w:right w:val="nil"/>
             </w:tcBorders>
-          </w:tcPr>
-          <w:p>
-            <w:pPr>
-              <w:rPr>
-                <w:b/>
-              </w:rPr>
-            </w:pPr>
-            <w:r>
-              <w:rPr>
+            <w:hideMark/>
+          </w:tcPr>
+          <w:p>
+            <w:pPr>
+              <w:rPr>
+                <w:rFonts w:cs="Arial"/>
+                <w:b/>
+              </w:rPr>
+            </w:pPr>
+            <w:r>
+              <w:rPr>
+                <w:rFonts w:cs="Arial"/>
                 <w:b/>
               </w:rPr>
               <w:t>Descripción:</w:t>
@@ -8126,7 +8319,7 @@
         </w:tc>
         <w:tc>
           <w:tcPr>
-            <w:tcW w:w="5952" w:type="dxa"/>
+            <w:tcW w:w="3428" w:type="pct"/>
             <w:tcBorders>
               <w:top w:val="single" w:sz="4" w:space="0" w:color="000000"/>
               <w:left w:val="single" w:sz="4" w:space="0" w:color="000000"/>
@@ -8134,35 +8327,59 @@
               <w:right w:val="single" w:sz="8" w:space="0" w:color="000000"/>
             </w:tcBorders>
           </w:tcPr>
-          <w:p>
-            <w:r>
-              <w:t>El JEFECC de centro de cómputo podrá generar reportes Fallas y de inventario de SOFTWARE y HARDWARE.</w:t>
-            </w:r>
-          </w:p>
+          <w:sdt>
+            <w:sdtPr>
+              <w:rPr>
+                <w:rFonts w:cs="Arial"/>
+              </w:rPr>
+              <w:id w:val="9248619"/>
+              <w:placeholder>
+                <w:docPart w:val="D71F0070394245249AB4C370557B5C86"/>
+              </w:placeholder>
+            </w:sdtPr>
+            <w:sdtContent>
+              <w:p>
+                <w:pPr>
+                  <w:rPr>
+                    <w:rFonts w:cs="Arial"/>
+                  </w:rPr>
+                </w:pPr>
+                <w:r>
+                  <w:rPr>
+                    <w:rFonts w:cs="Arial"/>
+                  </w:rPr>
+                  <w:t>El JEFECC de centro de cómputo podrá generar reportes Fallas y de inventario de SOFTWARE y HARDWARE.</w:t>
+                </w:r>
+              </w:p>
+            </w:sdtContent>
+          </w:sdt>
         </w:tc>
       </w:tr>
       <w:tr>
         <w:trPr>
-          <w:trHeight w:val="320"/>
+          <w:trHeight w:val="329"/>
         </w:trPr>
         <w:tc>
           <w:tcPr>
-            <w:tcW w:w="2730" w:type="dxa"/>
+            <w:tcW w:w="1572" w:type="pct"/>
             <w:tcBorders>
               <w:top w:val="single" w:sz="4" w:space="0" w:color="000000"/>
               <w:left w:val="single" w:sz="8" w:space="0" w:color="000000"/>
               <w:bottom w:val="single" w:sz="4" w:space="0" w:color="000000"/>
               <w:right w:val="nil"/>
             </w:tcBorders>
-          </w:tcPr>
-          <w:p>
-            <w:pPr>
-              <w:rPr>
-                <w:b/>
-              </w:rPr>
-            </w:pPr>
-            <w:r>
-              <w:rPr>
+            <w:hideMark/>
+          </w:tcPr>
+          <w:p>
+            <w:pPr>
+              <w:rPr>
+                <w:rFonts w:cs="Arial"/>
+                <w:b/>
+              </w:rPr>
+            </w:pPr>
+            <w:r>
+              <w:rPr>
+                <w:rFonts w:cs="Arial"/>
                 <w:b/>
               </w:rPr>
               <w:t>Precondiciones:</w:t>
@@ -8171,7 +8388,7 @@
         </w:tc>
         <w:tc>
           <w:tcPr>
-            <w:tcW w:w="5952" w:type="dxa"/>
+            <w:tcW w:w="3428" w:type="pct"/>
             <w:tcBorders>
               <w:top w:val="single" w:sz="4" w:space="0" w:color="000000"/>
               <w:left w:val="single" w:sz="4" w:space="0" w:color="000000"/>
@@ -8179,25 +8396,67 @@
               <w:right w:val="single" w:sz="8" w:space="0" w:color="000000"/>
             </w:tcBorders>
           </w:tcPr>
-          <w:p>
-            <w:r>
-              <w:t>PRE1-Debe estar iniciada la sesión del jefe CC</w:t>
-            </w:r>
-          </w:p>
-          <w:p>
-            <w:r>
-              <w:t>PRE2- Debe de existir registro de fallas, HARWARE y SOFTWARE registrado dentro del sistema.</w:t>
-            </w:r>
-          </w:p>
+          <w:sdt>
+            <w:sdtPr>
+              <w:rPr>
+                <w:rFonts w:cs="Arial"/>
+              </w:rPr>
+              <w:id w:val="9248620"/>
+              <w:placeholder>
+                <w:docPart w:val="D71F0070394245249AB4C370557B5C86"/>
+              </w:placeholder>
+            </w:sdtPr>
+            <w:sdtContent>
+              <w:sdt>
+                <w:sdtPr>
+                  <w:rPr>
+                    <w:rFonts w:cs="Arial"/>
+                  </w:rPr>
+                  <w:id w:val="9248621"/>
+                  <w:placeholder>
+                    <w:docPart w:val="D71F0070394245249AB4C370557B5C86"/>
+                  </w:placeholder>
+                </w:sdtPr>
+                <w:sdtContent>
+                  <w:p>
+                    <w:pPr>
+                      <w:rPr>
+                        <w:rFonts w:cs="Arial"/>
+                      </w:rPr>
+                    </w:pPr>
+                    <w:r>
+                      <w:rPr>
+                        <w:rFonts w:cs="Arial"/>
+                      </w:rPr>
+                      <w:t>PRE1-Debe estar iniciada la sesión del jefe CC</w:t>
+                    </w:r>
+                  </w:p>
+                  <w:p>
+                    <w:pPr>
+                      <w:rPr>
+                        <w:rFonts w:cs="Arial"/>
+                      </w:rPr>
+                    </w:pPr>
+                    <w:r>
+                      <w:rPr>
+                        <w:rFonts w:cs="Arial"/>
+                      </w:rPr>
+                      <w:t>PRE2- Debe de existir registro de fallas, HARWARE y SOFTWARE registrado dentro del sistema.</w:t>
+                    </w:r>
+                  </w:p>
+                </w:sdtContent>
+              </w:sdt>
+            </w:sdtContent>
+          </w:sdt>
         </w:tc>
       </w:tr>
       <w:tr>
         <w:trPr>
-          <w:trHeight w:val="320"/>
+          <w:trHeight w:val="329"/>
         </w:trPr>
         <w:tc>
           <w:tcPr>
-            <w:tcW w:w="2730" w:type="dxa"/>
+            <w:tcW w:w="1572" w:type="pct"/>
             <w:tcBorders>
               <w:top w:val="single" w:sz="4" w:space="0" w:color="000000"/>
               <w:left w:val="single" w:sz="8" w:space="0" w:color="000000"/>
@@ -8208,11 +8467,13 @@
           <w:p>
             <w:pPr>
               <w:rPr>
-                <w:b/>
-              </w:rPr>
-            </w:pPr>
-            <w:r>
-              <w:rPr>
+                <w:rFonts w:cs="Arial"/>
+                <w:b/>
+              </w:rPr>
+            </w:pPr>
+            <w:r>
+              <w:rPr>
+                <w:rFonts w:cs="Arial"/>
                 <w:b/>
               </w:rPr>
               <w:t>Disparador:</w:t>
@@ -8221,7 +8482,7 @@
         </w:tc>
         <w:tc>
           <w:tcPr>
-            <w:tcW w:w="5952" w:type="dxa"/>
+            <w:tcW w:w="3428" w:type="pct"/>
             <w:tcBorders>
               <w:top w:val="single" w:sz="4" w:space="0" w:color="000000"/>
               <w:left w:val="single" w:sz="4" w:space="0" w:color="000000"/>
@@ -8230,15 +8491,29 @@
             </w:tcBorders>
           </w:tcPr>
           <w:p>
-            <w:r>
+            <w:pPr>
+              <w:rPr>
+                <w:rFonts w:cs="Arial"/>
+              </w:rPr>
+            </w:pPr>
+            <w:r>
+              <w:rPr>
+                <w:rFonts w:cs="Arial"/>
+              </w:rPr>
               <w:t xml:space="preserve">El </w:t>
             </w:r>
             <w:proofErr w:type="spellStart"/>
             <w:r>
+              <w:rPr>
+                <w:rFonts w:cs="Arial"/>
+              </w:rPr>
               <w:t>jefeCC</w:t>
             </w:r>
             <w:proofErr w:type="spellEnd"/>
             <w:r>
+              <w:rPr>
+                <w:rFonts w:cs="Arial"/>
+              </w:rPr>
               <w:t xml:space="preserve"> da clic en el botón “generar reportes”.</w:t>
             </w:r>
           </w:p>
@@ -8246,571 +8521,712 @@
       </w:tr>
       <w:tr>
         <w:trPr>
-          <w:trHeight w:val="320"/>
+          <w:trHeight w:val="329"/>
         </w:trPr>
         <w:tc>
           <w:tcPr>
-            <w:tcW w:w="2730" w:type="dxa"/>
+            <w:tcW w:w="1572" w:type="pct"/>
             <w:tcBorders>
               <w:top w:val="single" w:sz="4" w:space="0" w:color="000000"/>
               <w:left w:val="single" w:sz="8" w:space="0" w:color="000000"/>
               <w:bottom w:val="single" w:sz="4" w:space="0" w:color="000000"/>
               <w:right w:val="nil"/>
             </w:tcBorders>
-          </w:tcPr>
-          <w:p>
-            <w:pPr>
-              <w:rPr>
-                <w:b/>
-              </w:rPr>
-            </w:pPr>
-            <w:r>
-              <w:rPr>
-                <w:b/>
-              </w:rPr>
-              <w:lastRenderedPageBreak/>
+            <w:hideMark/>
+          </w:tcPr>
+          <w:p>
+            <w:pPr>
+              <w:rPr>
+                <w:rFonts w:cs="Arial"/>
+                <w:b/>
+              </w:rPr>
+            </w:pPr>
+            <w:r>
+              <w:rPr>
+                <w:rFonts w:cs="Arial"/>
+                <w:b/>
+              </w:rPr>
               <w:t>Flujo Normal:</w:t>
             </w:r>
           </w:p>
         </w:tc>
-        <w:tc>
-          <w:tcPr>
-            <w:tcW w:w="5952" w:type="dxa"/>
-            <w:tcBorders>
-              <w:top w:val="single" w:sz="4" w:space="0" w:color="000000"/>
-              <w:left w:val="single" w:sz="4" w:space="0" w:color="000000"/>
-              <w:bottom w:val="single" w:sz="4" w:space="0" w:color="000000"/>
-              <w:right w:val="single" w:sz="8" w:space="0" w:color="000000"/>
-            </w:tcBorders>
-          </w:tcPr>
-          <w:p>
-            <w:r>
-              <w:t>1.- El sistema muestra la pantalla del menú principal correspondiente al usuario (</w:t>
-            </w:r>
-            <w:proofErr w:type="spellStart"/>
-            <w:r>
-              <w:t>jefeCC</w:t>
-            </w:r>
-            <w:proofErr w:type="spellEnd"/>
-            <w:r>
-              <w:t>), la cual tendrá diferentes botones para las necesidades del usuario (</w:t>
-            </w:r>
-            <w:proofErr w:type="spellStart"/>
-            <w:r>
-              <w:t>jefeCC</w:t>
-            </w:r>
-            <w:proofErr w:type="spellEnd"/>
-            <w:r>
-              <w:t>).</w:t>
-            </w:r>
-          </w:p>
-          <w:p>
-            <w:r>
-              <w:t xml:space="preserve">2.- El </w:t>
-            </w:r>
-            <w:proofErr w:type="spellStart"/>
-            <w:r>
-              <w:t>je</w:t>
-            </w:r>
-            <w:r>
-              <w:t>feCC</w:t>
-            </w:r>
-            <w:proofErr w:type="spellEnd"/>
-            <w:r>
-              <w:t xml:space="preserve"> selecciona la opción “Generar reportes”. </w:t>
-            </w:r>
-          </w:p>
-          <w:p>
-            <w:r>
-              <w:t>3.- El sistema muestra un menú con distintas opciones de “Reporte de fallas”, “Reporte de HARDWARE”, “Reporte de SOFTWARE</w:t>
-            </w:r>
-            <w:proofErr w:type="gramStart"/>
-            <w:r>
-              <w:t>” .</w:t>
-            </w:r>
-            <w:proofErr w:type="gramEnd"/>
-          </w:p>
-          <w:p>
-            <w:r>
-              <w:t xml:space="preserve">4.- El </w:t>
-            </w:r>
-            <w:proofErr w:type="spellStart"/>
-            <w:r>
-              <w:t>jefeCC</w:t>
-            </w:r>
-            <w:proofErr w:type="spellEnd"/>
-            <w:r>
-              <w:t xml:space="preserve"> selecciona da clic en “Reporte de fallas”.(ver EX1) (ver FA1, FA2)</w:t>
-            </w:r>
-          </w:p>
-          <w:p>
-            <w:r>
-              <w:t>5.-</w:t>
-            </w:r>
-            <w:r>
-              <w:t xml:space="preserve"> El sistema muestra la pantalla con los datos de todos los equipos existentes que presentan, o presentaron fallas.</w:t>
-            </w:r>
-          </w:p>
-          <w:p>
-            <w:r>
-              <w:t xml:space="preserve">6.- El </w:t>
-            </w:r>
-            <w:proofErr w:type="spellStart"/>
-            <w:r>
-              <w:t>jefeCC</w:t>
-            </w:r>
-            <w:proofErr w:type="spellEnd"/>
-            <w:r>
-              <w:t xml:space="preserve"> da clic en imprimir reporte de Fallas.</w:t>
-            </w:r>
-          </w:p>
-          <w:p>
-            <w:r>
-              <w:t>7.- El sistema manda a imprimir un archivo(Reporte estadístico) en formato PDF</w:t>
-            </w:r>
-          </w:p>
-        </w:tc>
+        <w:sdt>
+          <w:sdtPr>
+            <w:id w:val="9248622"/>
+            <w:placeholder>
+              <w:docPart w:val="D71F0070394245249AB4C370557B5C86"/>
+            </w:placeholder>
+          </w:sdtPr>
+          <w:sdtContent>
+            <w:tc>
+              <w:tcPr>
+                <w:tcW w:w="3428" w:type="pct"/>
+                <w:tcBorders>
+                  <w:top w:val="single" w:sz="4" w:space="0" w:color="000000"/>
+                  <w:left w:val="single" w:sz="4" w:space="0" w:color="000000"/>
+                  <w:bottom w:val="single" w:sz="4" w:space="0" w:color="000000"/>
+                  <w:right w:val="single" w:sz="8" w:space="0" w:color="000000"/>
+                </w:tcBorders>
+              </w:tcPr>
+              <w:p>
+                <w:pPr>
+                  <w:spacing w:after="0"/>
+                </w:pPr>
+                <w:r>
+                  <w:t>1.- El sistema muestra la pantalla del menú principal correspondiente al usuario (</w:t>
+                </w:r>
+                <w:proofErr w:type="spellStart"/>
+                <w:r>
+                  <w:t>jefeCC</w:t>
+                </w:r>
+                <w:proofErr w:type="spellEnd"/>
+                <w:r>
+                  <w:t>).</w:t>
+                </w:r>
+              </w:p>
+              <w:p>
+                <w:pPr>
+                  <w:spacing w:after="0"/>
+                </w:pPr>
+                <w:r>
+                  <w:t xml:space="preserve">2.- El </w:t>
+                </w:r>
+                <w:proofErr w:type="spellStart"/>
+                <w:r>
+                  <w:t>jefeCC</w:t>
+                </w:r>
+                <w:proofErr w:type="spellEnd"/>
+                <w:r>
+                  <w:t xml:space="preserve"> selecciona la opción “Generar reportes”. </w:t>
+                </w:r>
+              </w:p>
+              <w:p>
+                <w:pPr>
+                  <w:spacing w:after="0"/>
+                </w:pPr>
+                <w:r>
+                  <w:t>3.- El sistema muestra un menú con distintas opciones de “Reporte dictamen”, “Reporte de HARDWARE”, “Reporte de SOFTWARE</w:t>
+                </w:r>
+                <w:proofErr w:type="gramStart"/>
+                <w:r>
+                  <w:t>” .</w:t>
+                </w:r>
+                <w:proofErr w:type="gramEnd"/>
+              </w:p>
+              <w:p>
+                <w:pPr>
+                  <w:spacing w:after="0"/>
+                </w:pPr>
+                <w:r>
+                  <w:t xml:space="preserve">4.- El </w:t>
+                </w:r>
+                <w:proofErr w:type="spellStart"/>
+                <w:r>
+                  <w:t>jefeCC</w:t>
+                </w:r>
+                <w:proofErr w:type="spellEnd"/>
+                <w:r>
+                  <w:t xml:space="preserve"> selecciona da clic en “Reporte dictamen”.(ver EX1) (ver FA1, FA2)</w:t>
+                </w:r>
+              </w:p>
+              <w:p>
+                <w:pPr>
+                  <w:spacing w:after="0"/>
+                </w:pPr>
+                <w:r>
+                  <w:t>5.- El sistema muestra la pantalla con una opción de selección de búsqueda por periodo.</w:t>
+                </w:r>
+              </w:p>
+              <w:p>
+                <w:pPr>
+                  <w:spacing w:after="0"/>
+                </w:pPr>
+                <w:r>
+                  <w:t xml:space="preserve">6.- El </w:t>
+                </w:r>
+                <w:proofErr w:type="spellStart"/>
+                <w:r>
+                  <w:t>jefeCC</w:t>
+                </w:r>
+                <w:proofErr w:type="spellEnd"/>
+                <w:r>
+                  <w:t xml:space="preserve"> selecciona el periodo del cual necesita el reporte.</w:t>
+                </w:r>
+              </w:p>
+              <w:p>
+                <w:pPr>
+                  <w:spacing w:after="0"/>
+                </w:pPr>
+                <w:r>
+                  <w:t>7.- El sistema muestra los datos de todos los equipos existentes que presentan fallas.</w:t>
+                </w:r>
+              </w:p>
+              <w:p>
+                <w:pPr>
+                  <w:spacing w:after="0"/>
+                </w:pPr>
+                <w:r>
+                  <w:t xml:space="preserve">6.- El </w:t>
+                </w:r>
+                <w:proofErr w:type="spellStart"/>
+                <w:r>
+                  <w:t>jefeCC</w:t>
+                </w:r>
+                <w:proofErr w:type="spellEnd"/>
+                <w:r>
+                  <w:t xml:space="preserve"> da clic en imprimir reporte de Fallas.</w:t>
+                </w:r>
+              </w:p>
+              <w:p>
+                <w:pPr>
+                  <w:spacing w:after="0"/>
+                </w:pPr>
+                <w:r>
+                  <w:t>7.- El sistema manda a imprimir un archivo (Dictamen) en formato PDF.</w:t>
+                </w:r>
+              </w:p>
+            </w:tc>
+          </w:sdtContent>
+        </w:sdt>
       </w:tr>
       <w:tr>
         <w:trPr>
-          <w:trHeight w:val="320"/>
+          <w:trHeight w:val="329"/>
         </w:trPr>
         <w:tc>
           <w:tcPr>
-            <w:tcW w:w="2730" w:type="dxa"/>
+            <w:tcW w:w="1572" w:type="pct"/>
             <w:tcBorders>
               <w:top w:val="single" w:sz="4" w:space="0" w:color="000000"/>
               <w:left w:val="single" w:sz="8" w:space="0" w:color="000000"/>
               <w:bottom w:val="single" w:sz="4" w:space="0" w:color="000000"/>
               <w:right w:val="nil"/>
             </w:tcBorders>
-          </w:tcPr>
-          <w:p>
-            <w:pPr>
-              <w:rPr>
-                <w:b/>
-              </w:rPr>
-            </w:pPr>
-            <w:r>
-              <w:rPr>
-                <w:b/>
-              </w:rPr>
-              <w:t>Flujos A</w:t>
-            </w:r>
-            <w:r>
-              <w:rPr>
-                <w:b/>
-              </w:rPr>
-              <w:t>lternos:</w:t>
-            </w:r>
-          </w:p>
-        </w:tc>
-        <w:tc>
-          <w:tcPr>
-            <w:tcW w:w="5952" w:type="dxa"/>
+            <w:hideMark/>
+          </w:tcPr>
+          <w:p>
+            <w:pPr>
+              <w:rPr>
+                <w:rFonts w:cs="Arial"/>
+                <w:b/>
+              </w:rPr>
+            </w:pPr>
+            <w:r>
+              <w:rPr>
+                <w:rFonts w:cs="Arial"/>
+                <w:b/>
+              </w:rPr>
+              <w:t>Flujos Alternos:</w:t>
+            </w:r>
+          </w:p>
+        </w:tc>
+        <w:tc>
+          <w:tcPr>
+            <w:tcW w:w="3428" w:type="pct"/>
             <w:tcBorders>
               <w:top w:val="single" w:sz="4" w:space="0" w:color="000000"/>
               <w:left w:val="single" w:sz="4" w:space="0" w:color="000000"/>
               <w:bottom w:val="single" w:sz="4" w:space="0" w:color="000000"/>
               <w:right w:val="single" w:sz="8" w:space="0" w:color="000000"/>
             </w:tcBorders>
-          </w:tcPr>
-          <w:p>
-            <w:r>
-              <w:t xml:space="preserve">FA1-  El </w:t>
-            </w:r>
-            <w:proofErr w:type="spellStart"/>
-            <w:r>
-              <w:t>jefeCC</w:t>
-            </w:r>
-            <w:proofErr w:type="spellEnd"/>
-            <w:r>
-              <w:t xml:space="preserve"> selecciona “Reporte de HARDWARE”. (Ver EX1)</w:t>
-            </w:r>
-          </w:p>
-          <w:p>
-            <w:pPr>
-              <w:numPr>
-                <w:ilvl w:val="0"/>
-                <w:numId w:val="16"/>
-              </w:numPr>
-              <w:pBdr>
-                <w:top w:val="nil"/>
-                <w:left w:val="nil"/>
-                <w:bottom w:val="nil"/>
-                <w:right w:val="nil"/>
-                <w:between w:val="nil"/>
-              </w:pBdr>
-              <w:spacing w:after="0" w:line="276" w:lineRule="auto"/>
-              <w:contextualSpacing/>
-              <w:rPr>
-                <w:color w:val="000000"/>
-              </w:rPr>
-            </w:pPr>
-            <w:r>
-              <w:rPr>
-                <w:color w:val="000000"/>
-              </w:rPr>
-              <w:t>El sistema muestra los datos pertenecientes a todos los dispositivos de HARDWARE existentes en el sistema.</w:t>
-            </w:r>
-          </w:p>
-          <w:p>
-            <w:pPr>
-              <w:numPr>
-                <w:ilvl w:val="0"/>
-                <w:numId w:val="16"/>
-              </w:numPr>
-              <w:pBdr>
-                <w:top w:val="nil"/>
-                <w:left w:val="nil"/>
-                <w:bottom w:val="nil"/>
-                <w:right w:val="nil"/>
-                <w:between w:val="nil"/>
-              </w:pBdr>
-              <w:spacing w:after="0" w:line="276" w:lineRule="auto"/>
-              <w:contextualSpacing/>
-              <w:rPr>
-                <w:color w:val="000000"/>
-              </w:rPr>
-            </w:pPr>
-            <w:r>
-              <w:rPr>
-                <w:color w:val="000000"/>
-              </w:rPr>
-              <w:t xml:space="preserve">El </w:t>
-            </w:r>
-            <w:proofErr w:type="spellStart"/>
-            <w:r>
-              <w:rPr>
-                <w:color w:val="000000"/>
-              </w:rPr>
-              <w:t>jefeCC</w:t>
-            </w:r>
-            <w:proofErr w:type="spellEnd"/>
-            <w:r>
-              <w:rPr>
-                <w:color w:val="000000"/>
-              </w:rPr>
-              <w:t xml:space="preserve"> da clic en imprimir (reporte de HARDWARE).</w:t>
-            </w:r>
-          </w:p>
-          <w:p>
-            <w:pPr>
-              <w:numPr>
-                <w:ilvl w:val="0"/>
-                <w:numId w:val="16"/>
-              </w:numPr>
-              <w:pBdr>
-                <w:top w:val="nil"/>
-                <w:left w:val="nil"/>
-                <w:bottom w:val="nil"/>
-                <w:right w:val="nil"/>
-                <w:between w:val="nil"/>
-              </w:pBdr>
-              <w:spacing w:after="200" w:line="276" w:lineRule="auto"/>
-              <w:contextualSpacing/>
-              <w:rPr>
-                <w:color w:val="000000"/>
-              </w:rPr>
-            </w:pPr>
-            <w:r>
-              <w:rPr>
-                <w:color w:val="000000"/>
-              </w:rPr>
-              <w:t>El sistema manda a imprimir un archivo en formato PDF y regresa el flujo normal 3.</w:t>
-            </w:r>
-          </w:p>
-          <w:p>
-            <w:r>
-              <w:t xml:space="preserve">FA2- El </w:t>
-            </w:r>
-            <w:proofErr w:type="spellStart"/>
-            <w:r>
-              <w:t>jefeCC</w:t>
-            </w:r>
-            <w:proofErr w:type="spellEnd"/>
-            <w:r>
-              <w:t xml:space="preserve"> selecciona “Reporte de SOFTWARE”. (Ver EX1)</w:t>
-            </w:r>
-          </w:p>
-          <w:p>
-            <w:pPr>
-              <w:numPr>
-                <w:ilvl w:val="0"/>
-                <w:numId w:val="17"/>
-              </w:numPr>
-              <w:pBdr>
-                <w:top w:val="nil"/>
-                <w:left w:val="nil"/>
-                <w:bottom w:val="nil"/>
-                <w:right w:val="nil"/>
-                <w:between w:val="nil"/>
-              </w:pBdr>
-              <w:spacing w:after="0" w:line="276" w:lineRule="auto"/>
-              <w:contextualSpacing/>
-              <w:rPr>
-                <w:color w:val="000000"/>
-              </w:rPr>
-            </w:pPr>
-            <w:r>
-              <w:rPr>
-                <w:color w:val="000000"/>
-              </w:rPr>
-              <w:t>El sistema muestra los datos pertenecientes al SOFTWARE existente dentro del sistema.</w:t>
-            </w:r>
-          </w:p>
-          <w:p>
-            <w:pPr>
-              <w:numPr>
-                <w:ilvl w:val="0"/>
-                <w:numId w:val="17"/>
-              </w:numPr>
-              <w:pBdr>
-                <w:top w:val="nil"/>
-                <w:left w:val="nil"/>
-                <w:bottom w:val="nil"/>
-                <w:right w:val="nil"/>
-                <w:between w:val="nil"/>
-              </w:pBdr>
-              <w:spacing w:after="0" w:line="276" w:lineRule="auto"/>
-              <w:contextualSpacing/>
-              <w:rPr>
-                <w:color w:val="000000"/>
-              </w:rPr>
-            </w:pPr>
-            <w:r>
-              <w:rPr>
-                <w:color w:val="000000"/>
-              </w:rPr>
-              <w:t xml:space="preserve">El </w:t>
-            </w:r>
-            <w:proofErr w:type="spellStart"/>
-            <w:r>
-              <w:rPr>
-                <w:color w:val="000000"/>
-              </w:rPr>
-              <w:t>jefeCC</w:t>
-            </w:r>
-            <w:proofErr w:type="spellEnd"/>
-            <w:r>
-              <w:rPr>
-                <w:color w:val="000000"/>
-              </w:rPr>
-              <w:t xml:space="preserve"> da clic en imprimir (reporte de SOFTWARE).</w:t>
-            </w:r>
-          </w:p>
-          <w:p>
-            <w:pPr>
-              <w:numPr>
-                <w:ilvl w:val="0"/>
-                <w:numId w:val="17"/>
-              </w:numPr>
-              <w:pBdr>
-                <w:top w:val="nil"/>
-                <w:left w:val="nil"/>
-                <w:bottom w:val="nil"/>
-                <w:right w:val="nil"/>
-                <w:between w:val="nil"/>
-              </w:pBdr>
-              <w:spacing w:after="0" w:line="276" w:lineRule="auto"/>
-              <w:contextualSpacing/>
-              <w:rPr>
-                <w:color w:val="000000"/>
-              </w:rPr>
-            </w:pPr>
-            <w:r>
-              <w:rPr>
-                <w:color w:val="000000"/>
-              </w:rPr>
-              <w:t>El sistema manda a imprimir un archivo en formato PDF y regresa al flujo normal 3.</w:t>
-            </w:r>
-          </w:p>
-          <w:p>
-            <w:pPr>
-              <w:pBdr>
-                <w:top w:val="nil"/>
-                <w:left w:val="nil"/>
-                <w:bottom w:val="nil"/>
-                <w:right w:val="nil"/>
-                <w:between w:val="nil"/>
-              </w:pBdr>
-              <w:spacing w:after="200" w:line="276" w:lineRule="auto"/>
-              <w:ind w:left="720" w:hanging="720"/>
-              <w:rPr>
-                <w:color w:val="000000"/>
-              </w:rPr>
-            </w:pPr>
-          </w:p>
+            <w:hideMark/>
+          </w:tcPr>
+          <w:sdt>
+            <w:sdtPr>
+              <w:id w:val="9248623"/>
+              <w:placeholder>
+                <w:docPart w:val="D71F0070394245249AB4C370557B5C86"/>
+              </w:placeholder>
+            </w:sdtPr>
+            <w:sdtContent>
+              <w:p>
+                <w:pPr>
+                  <w:spacing w:after="0"/>
+                </w:pPr>
+                <w:r>
+                  <w:t xml:space="preserve">FA1-  El </w:t>
+                </w:r>
+                <w:proofErr w:type="spellStart"/>
+                <w:r>
+                  <w:t>jefeCC</w:t>
+                </w:r>
+                <w:proofErr w:type="spellEnd"/>
+                <w:r>
+                  <w:t xml:space="preserve"> selecciona “Reporte de HARDWARE”. (Ver EX1)</w:t>
+                </w:r>
+              </w:p>
+              <w:p>
+                <w:pPr>
+                  <w:spacing w:after="0"/>
+                </w:pPr>
+              </w:p>
+              <w:p>
+                <w:pPr>
+                  <w:spacing w:after="0"/>
+                  <w:rPr>
+                    <w:rFonts w:cs="Arial"/>
+                  </w:rPr>
+                </w:pPr>
+                <w:r>
+                  <w:rPr>
+                    <w:rFonts w:cs="Arial"/>
+                  </w:rPr>
+                  <w:t xml:space="preserve">1. </w:t>
+                </w:r>
+                <w:r>
+                  <w:rPr>
+                    <w:rFonts w:cs="Arial"/>
+                  </w:rPr>
+                  <w:t>El sistema muestra una pantalla con dos opciones de opciones búsqueda, “búsqueda por periodo”, “todos los periodos”.</w:t>
+                </w:r>
+              </w:p>
+              <w:p>
+                <w:pPr>
+                  <w:spacing w:after="0"/>
+                  <w:rPr>
+                    <w:rFonts w:cs="Arial"/>
+                  </w:rPr>
+                </w:pPr>
+                <w:r>
+                  <w:rPr>
+                    <w:rFonts w:cs="Arial"/>
+                  </w:rPr>
+                  <w:t xml:space="preserve">2. </w:t>
+                </w:r>
+                <w:r>
+                  <w:rPr>
+                    <w:rFonts w:cs="Arial"/>
+                  </w:rPr>
+                  <w:t xml:space="preserve">El </w:t>
+                </w:r>
+                <w:proofErr w:type="spellStart"/>
+                <w:r>
+                  <w:rPr>
+                    <w:rFonts w:cs="Arial"/>
+                  </w:rPr>
+                  <w:t>jefeCC</w:t>
+                </w:r>
+                <w:proofErr w:type="spellEnd"/>
+                <w:r>
+                  <w:rPr>
+                    <w:rFonts w:cs="Arial"/>
+                  </w:rPr>
+                  <w:t xml:space="preserve"> elige el tipo de búsqueda y da clic en generar reporte de HARDWARE.</w:t>
+                </w:r>
+              </w:p>
+              <w:p>
+                <w:pPr>
+                  <w:spacing w:after="0"/>
+                  <w:rPr>
+                    <w:rFonts w:cs="Arial"/>
+                  </w:rPr>
+                </w:pPr>
+                <w:r>
+                  <w:rPr>
+                    <w:rFonts w:cs="Arial"/>
+                  </w:rPr>
+                  <w:t xml:space="preserve">3. </w:t>
+                </w:r>
+                <w:r>
+                  <w:rPr>
+                    <w:rFonts w:cs="Arial"/>
+                  </w:rPr>
+                  <w:t>El sistema muestra los datos pertenecientes a todos los dispositivos de HARDWARE existentes en el sistema.</w:t>
+                </w:r>
+              </w:p>
+              <w:p>
+                <w:pPr>
+                  <w:spacing w:after="0"/>
+                  <w:rPr>
+                    <w:rFonts w:cs="Arial"/>
+                  </w:rPr>
+                </w:pPr>
+                <w:r>
+                  <w:rPr>
+                    <w:rFonts w:cs="Arial"/>
+                  </w:rPr>
+                  <w:t xml:space="preserve">4. </w:t>
+                </w:r>
+                <w:r>
+                  <w:rPr>
+                    <w:rFonts w:cs="Arial"/>
+                  </w:rPr>
+                  <w:t xml:space="preserve">El </w:t>
+                </w:r>
+                <w:proofErr w:type="spellStart"/>
+                <w:r>
+                  <w:rPr>
+                    <w:rFonts w:cs="Arial"/>
+                  </w:rPr>
+                  <w:t>jefeCC</w:t>
+                </w:r>
+                <w:proofErr w:type="spellEnd"/>
+                <w:r>
+                  <w:rPr>
+                    <w:rFonts w:cs="Arial"/>
+                  </w:rPr>
+                  <w:t xml:space="preserve"> da clic en imprimir (reporte de HARDWARE).</w:t>
+                </w:r>
+              </w:p>
+              <w:p>
+                <w:pPr>
+                  <w:spacing w:after="0"/>
+                  <w:rPr>
+                    <w:rFonts w:cs="Arial"/>
+                  </w:rPr>
+                </w:pPr>
+                <w:r>
+                  <w:rPr>
+                    <w:rFonts w:cs="Arial"/>
+                  </w:rPr>
+                  <w:t xml:space="preserve">5. </w:t>
+                </w:r>
+                <w:r>
+                  <w:rPr>
+                    <w:rFonts w:cs="Arial"/>
+                  </w:rPr>
+                  <w:t>El sistema manda a imprimir un archivo en formato PDF y regresa el flujo normal 3.</w:t>
+                </w:r>
+              </w:p>
+              <w:p>
+                <w:pPr>
+                  <w:spacing w:after="0"/>
+                  <w:rPr>
+                    <w:rFonts w:cs="Arial"/>
+                  </w:rPr>
+                </w:pPr>
+              </w:p>
+              <w:p>
+                <w:pPr>
+                  <w:spacing w:after="0"/>
+                  <w:rPr>
+                    <w:rFonts w:cs="Arial"/>
+                  </w:rPr>
+                </w:pPr>
+                <w:r>
+                  <w:rPr>
+                    <w:rFonts w:cs="Arial"/>
+                  </w:rPr>
+                  <w:t xml:space="preserve">FA2- El </w:t>
+                </w:r>
+                <w:proofErr w:type="spellStart"/>
+                <w:r>
+                  <w:rPr>
+                    <w:rFonts w:cs="Arial"/>
+                  </w:rPr>
+                  <w:t>jefeCC</w:t>
+                </w:r>
+                <w:proofErr w:type="spellEnd"/>
+                <w:r>
+                  <w:rPr>
+                    <w:rFonts w:cs="Arial"/>
+                  </w:rPr>
+                  <w:t xml:space="preserve"> selecciona “Reporte de SOFTWARE”. (Ver EX1)</w:t>
+                </w:r>
+              </w:p>
+              <w:p>
+                <w:pPr>
+                  <w:spacing w:after="0"/>
+                  <w:rPr>
+                    <w:rFonts w:cs="Arial"/>
+                  </w:rPr>
+                </w:pPr>
+              </w:p>
+              <w:p>
+                <w:pPr>
+                  <w:spacing w:after="0"/>
+                  <w:rPr>
+                    <w:rFonts w:cs="Arial"/>
+                  </w:rPr>
+                </w:pPr>
+                <w:r>
+                  <w:rPr>
+                    <w:rFonts w:cs="Arial"/>
+                  </w:rPr>
+                  <w:t xml:space="preserve">1. </w:t>
+                </w:r>
+                <w:r>
+                  <w:rPr>
+                    <w:rFonts w:cs="Arial"/>
+                  </w:rPr>
+                  <w:t>El sistema muestra una pantalla con las siguientes opciones de búsqueda, “búsqueda por periodo”, “todos los periodos”.</w:t>
+                </w:r>
+              </w:p>
+              <w:p>
+                <w:pPr>
+                  <w:spacing w:after="0"/>
+                  <w:rPr>
+                    <w:rFonts w:cs="Arial"/>
+                  </w:rPr>
+                </w:pPr>
+                <w:r>
+                  <w:rPr>
+                    <w:rFonts w:cs="Arial"/>
+                  </w:rPr>
+                  <w:t xml:space="preserve">2. </w:t>
+                </w:r>
+                <w:r>
+                  <w:rPr>
+                    <w:rFonts w:cs="Arial"/>
+                  </w:rPr>
+                  <w:t xml:space="preserve">El </w:t>
+                </w:r>
+                <w:proofErr w:type="spellStart"/>
+                <w:r>
+                  <w:rPr>
+                    <w:rFonts w:cs="Arial"/>
+                  </w:rPr>
+                  <w:t>jefeCC</w:t>
+                </w:r>
+                <w:proofErr w:type="spellEnd"/>
+                <w:r>
+                  <w:rPr>
+                    <w:rFonts w:cs="Arial"/>
+                  </w:rPr>
+                  <w:t xml:space="preserve"> selecciona el tipo de búsqueda y da clic en generar </w:t>
+                </w:r>
+                <w:r>
+                  <w:rPr>
+                    <w:rFonts w:cs="Arial"/>
+                  </w:rPr>
+                  <w:lastRenderedPageBreak/>
+                  <w:t>reporte de SOFTWARE.</w:t>
+                </w:r>
+              </w:p>
+              <w:p>
+                <w:pPr>
+                  <w:spacing w:after="0"/>
+                  <w:rPr>
+                    <w:rFonts w:cs="Arial"/>
+                  </w:rPr>
+                </w:pPr>
+                <w:r>
+                  <w:rPr>
+                    <w:rFonts w:cs="Arial"/>
+                  </w:rPr>
+                  <w:t xml:space="preserve">3. </w:t>
+                </w:r>
+                <w:r>
+                  <w:rPr>
+                    <w:rFonts w:cs="Arial"/>
+                  </w:rPr>
+                  <w:t>El sistema muestra los datos pertenecientes al SOFTWARE existente dentro del sistema.</w:t>
+                </w:r>
+              </w:p>
+              <w:p>
+                <w:pPr>
+                  <w:spacing w:after="0"/>
+                  <w:rPr>
+                    <w:rFonts w:cs="Arial"/>
+                  </w:rPr>
+                </w:pPr>
+                <w:r>
+                  <w:rPr>
+                    <w:rFonts w:cs="Arial"/>
+                  </w:rPr>
+                  <w:t xml:space="preserve">4. </w:t>
+                </w:r>
+                <w:r>
+                  <w:rPr>
+                    <w:rFonts w:cs="Arial"/>
+                  </w:rPr>
+                  <w:t xml:space="preserve">El </w:t>
+                </w:r>
+                <w:proofErr w:type="spellStart"/>
+                <w:r>
+                  <w:rPr>
+                    <w:rFonts w:cs="Arial"/>
+                  </w:rPr>
+                  <w:t>jefeCC</w:t>
+                </w:r>
+                <w:proofErr w:type="spellEnd"/>
+                <w:r>
+                  <w:rPr>
+                    <w:rFonts w:cs="Arial"/>
+                  </w:rPr>
+                  <w:t xml:space="preserve"> da clic en imprimir (reporte de SOFTWARE).</w:t>
+                </w:r>
+              </w:p>
+              <w:p>
+                <w:pPr>
+                  <w:spacing w:after="0"/>
+                  <w:rPr>
+                    <w:rFonts w:cs="Arial"/>
+                  </w:rPr>
+                </w:pPr>
+                <w:r>
+                  <w:rPr>
+                    <w:rFonts w:cs="Arial"/>
+                  </w:rPr>
+                  <w:t xml:space="preserve">5. </w:t>
+                </w:r>
+                <w:r>
+                  <w:rPr>
+                    <w:rFonts w:cs="Arial"/>
+                  </w:rPr>
+                  <w:t>El sistema manda a imprimir un archivo en formato PDF y regresa al flujo normal 3.</w:t>
+                </w:r>
+              </w:p>
+            </w:sdtContent>
+          </w:sdt>
         </w:tc>
       </w:tr>
       <w:tr>
         <w:trPr>
-          <w:trHeight w:val="320"/>
+          <w:trHeight w:val="329"/>
         </w:trPr>
         <w:tc>
           <w:tcPr>
-            <w:tcW w:w="2730" w:type="dxa"/>
+            <w:tcW w:w="1572" w:type="pct"/>
             <w:tcBorders>
               <w:top w:val="single" w:sz="4" w:space="0" w:color="000000"/>
               <w:left w:val="single" w:sz="8" w:space="0" w:color="000000"/>
               <w:bottom w:val="single" w:sz="4" w:space="0" w:color="000000"/>
               <w:right w:val="nil"/>
             </w:tcBorders>
-          </w:tcPr>
-          <w:p>
-            <w:pPr>
-              <w:rPr>
-                <w:b/>
-              </w:rPr>
-            </w:pPr>
-            <w:r>
-              <w:rPr>
-                <w:b/>
-              </w:rPr>
+            <w:hideMark/>
+          </w:tcPr>
+          <w:p>
+            <w:pPr>
+              <w:rPr>
+                <w:rFonts w:cs="Arial"/>
+                <w:b/>
+              </w:rPr>
+            </w:pPr>
+            <w:r>
+              <w:rPr>
+                <w:rFonts w:cs="Arial"/>
+                <w:b/>
+              </w:rPr>
+              <w:lastRenderedPageBreak/>
               <w:t>Excepciones:</w:t>
             </w:r>
           </w:p>
         </w:tc>
-        <w:tc>
-          <w:tcPr>
-            <w:tcW w:w="5952" w:type="dxa"/>
-            <w:tcBorders>
-              <w:top w:val="single" w:sz="4" w:space="0" w:color="000000"/>
-              <w:left w:val="single" w:sz="4" w:space="0" w:color="000000"/>
-              <w:bottom w:val="single" w:sz="4" w:space="0" w:color="000000"/>
-              <w:right w:val="single" w:sz="8" w:space="0" w:color="000000"/>
-            </w:tcBorders>
-          </w:tcPr>
-          <w:p>
-            <w:r>
-              <w:t xml:space="preserve">EX1.- Error de </w:t>
-            </w:r>
-            <w:proofErr w:type="spellStart"/>
-            <w:r>
-              <w:t>conexion</w:t>
-            </w:r>
-            <w:proofErr w:type="spellEnd"/>
-            <w:r>
-              <w:t>.</w:t>
-            </w:r>
-          </w:p>
-          <w:p>
-            <w:pPr>
-              <w:numPr>
-                <w:ilvl w:val="0"/>
-                <w:numId w:val="15"/>
-              </w:numPr>
-              <w:pBdr>
-                <w:top w:val="nil"/>
-                <w:left w:val="nil"/>
-                <w:bottom w:val="nil"/>
-                <w:right w:val="nil"/>
-                <w:between w:val="nil"/>
-              </w:pBdr>
-              <w:spacing w:after="0" w:line="276" w:lineRule="auto"/>
-              <w:contextualSpacing/>
-              <w:rPr>
-                <w:color w:val="000000"/>
-              </w:rPr>
-            </w:pPr>
-            <w:r>
-              <w:rPr>
-                <w:color w:val="000000"/>
-              </w:rPr>
-              <w:t>El sistema muestra un mensaje de error, “El sistema no se pudo conectar con la base de datos” y un botón de cancelar.</w:t>
-            </w:r>
-          </w:p>
-          <w:p>
-            <w:pPr>
-              <w:numPr>
-                <w:ilvl w:val="0"/>
-                <w:numId w:val="15"/>
-              </w:numPr>
-              <w:pBdr>
-                <w:top w:val="nil"/>
-                <w:left w:val="nil"/>
-                <w:bottom w:val="nil"/>
-                <w:right w:val="nil"/>
-                <w:between w:val="nil"/>
-              </w:pBdr>
-              <w:spacing w:after="0" w:line="276" w:lineRule="auto"/>
-              <w:contextualSpacing/>
-              <w:rPr>
-                <w:color w:val="000000"/>
-              </w:rPr>
-            </w:pPr>
-            <w:r>
-              <w:rPr>
-                <w:color w:val="000000"/>
-              </w:rPr>
-              <w:t xml:space="preserve">El </w:t>
-            </w:r>
-            <w:proofErr w:type="spellStart"/>
-            <w:r>
-              <w:rPr>
-                <w:color w:val="000000"/>
-              </w:rPr>
-              <w:t>JefeCC</w:t>
-            </w:r>
-            <w:proofErr w:type="spellEnd"/>
-            <w:r>
-              <w:rPr>
-                <w:color w:val="000000"/>
-              </w:rPr>
-              <w:t xml:space="preserve"> da clic en cancelar.</w:t>
-            </w:r>
-          </w:p>
-          <w:p>
-            <w:pPr>
-              <w:numPr>
-                <w:ilvl w:val="0"/>
-                <w:numId w:val="15"/>
-              </w:numPr>
-              <w:pBdr>
-                <w:top w:val="nil"/>
-                <w:left w:val="nil"/>
-                <w:bottom w:val="nil"/>
-                <w:right w:val="nil"/>
-                <w:between w:val="nil"/>
-              </w:pBdr>
-              <w:spacing w:after="200" w:line="276" w:lineRule="auto"/>
-              <w:contextualSpacing/>
-              <w:rPr>
-                <w:color w:val="000000"/>
-              </w:rPr>
-            </w:pPr>
-            <w:r>
-              <w:rPr>
-                <w:color w:val="000000"/>
-              </w:rPr>
-              <w:t>El sistema vuelve al flujo normal 3.</w:t>
-            </w:r>
-          </w:p>
-        </w:tc>
+        <w:sdt>
+          <w:sdtPr>
+            <w:id w:val="9248624"/>
+            <w:placeholder>
+              <w:docPart w:val="D71F0070394245249AB4C370557B5C86"/>
+            </w:placeholder>
+          </w:sdtPr>
+          <w:sdtContent>
+            <w:tc>
+              <w:tcPr>
+                <w:tcW w:w="3428" w:type="pct"/>
+                <w:tcBorders>
+                  <w:top w:val="single" w:sz="4" w:space="0" w:color="000000"/>
+                  <w:left w:val="single" w:sz="4" w:space="0" w:color="000000"/>
+                  <w:bottom w:val="single" w:sz="4" w:space="0" w:color="000000"/>
+                  <w:right w:val="single" w:sz="8" w:space="0" w:color="000000"/>
+                </w:tcBorders>
+              </w:tcPr>
+              <w:p>
+                <w:r>
+                  <w:t>EX1.- Error de conexión.</w:t>
+                </w:r>
+              </w:p>
+              <w:p>
+                <w:pPr>
+                  <w:rPr>
+                    <w:rFonts w:cs="Arial"/>
+                  </w:rPr>
+                </w:pPr>
+                <w:r>
+                  <w:rPr>
+                    <w:rFonts w:cs="Arial"/>
+                  </w:rPr>
+                  <w:t xml:space="preserve">1. </w:t>
+                </w:r>
+                <w:r>
+                  <w:rPr>
+                    <w:rFonts w:cs="Arial"/>
+                  </w:rPr>
+                  <w:t>El sistema muestra un mensaje de error, “El sistema no se pudo conectar con la base de datos” y un botón de cancelar.</w:t>
+                </w:r>
+              </w:p>
+              <w:p>
+                <w:pPr>
+                  <w:rPr>
+                    <w:rFonts w:cs="Arial"/>
+                  </w:rPr>
+                </w:pPr>
+                <w:r>
+                  <w:rPr>
+                    <w:rFonts w:cs="Arial"/>
+                  </w:rPr>
+                  <w:t xml:space="preserve">2. </w:t>
+                </w:r>
+                <w:r>
+                  <w:rPr>
+                    <w:rFonts w:cs="Arial"/>
+                  </w:rPr>
+                  <w:t xml:space="preserve">El </w:t>
+                </w:r>
+                <w:proofErr w:type="spellStart"/>
+                <w:r>
+                  <w:rPr>
+                    <w:rFonts w:cs="Arial"/>
+                  </w:rPr>
+                  <w:t>JefeCC</w:t>
+                </w:r>
+                <w:proofErr w:type="spellEnd"/>
+                <w:r>
+                  <w:rPr>
+                    <w:rFonts w:cs="Arial"/>
+                  </w:rPr>
+                  <w:t xml:space="preserve"> da clic en cancelar.</w:t>
+                </w:r>
+              </w:p>
+              <w:p>
+                <w:pPr>
+                  <w:rPr>
+                    <w:rFonts w:cs="Arial"/>
+                  </w:rPr>
+                </w:pPr>
+                <w:r>
+                  <w:rPr>
+                    <w:rFonts w:cs="Arial"/>
+                  </w:rPr>
+                  <w:t xml:space="preserve">3. </w:t>
+                </w:r>
+                <w:r>
+                  <w:rPr>
+                    <w:rFonts w:cs="Arial"/>
+                  </w:rPr>
+                  <w:t>El sistema vuelve al flujo normal 3.</w:t>
+                </w:r>
+              </w:p>
+            </w:tc>
+          </w:sdtContent>
+        </w:sdt>
       </w:tr>
       <w:tr>
         <w:trPr>
-          <w:trHeight w:val="320"/>
+          <w:trHeight w:val="329"/>
         </w:trPr>
         <w:tc>
           <w:tcPr>
-            <w:tcW w:w="2730" w:type="dxa"/>
+            <w:tcW w:w="1572" w:type="pct"/>
             <w:tcBorders>
               <w:top w:val="single" w:sz="4" w:space="0" w:color="000000"/>
               <w:left w:val="single" w:sz="8" w:space="0" w:color="000000"/>
               <w:bottom w:val="single" w:sz="4" w:space="0" w:color="000000"/>
               <w:right w:val="nil"/>
             </w:tcBorders>
-          </w:tcPr>
-          <w:p>
-            <w:pPr>
-              <w:rPr>
+            <w:hideMark/>
+          </w:tcPr>
+          <w:p>
+            <w:pPr>
+              <w:rPr>
+                <w:rFonts w:cs="Arial"/>
                 <w:b/>
               </w:rPr>
             </w:pPr>
             <w:proofErr w:type="spellStart"/>
             <w:r>
               <w:rPr>
+                <w:rFonts w:cs="Arial"/>
                 <w:b/>
               </w:rPr>
               <w:t>Poscondiciones</w:t>
@@ -8818,6 +9234,7 @@
             <w:proofErr w:type="spellEnd"/>
             <w:r>
               <w:rPr>
+                <w:rFonts w:cs="Arial"/>
                 <w:b/>
               </w:rPr>
               <w:t>:</w:t>
@@ -8826,7 +9243,7 @@
         </w:tc>
         <w:tc>
           <w:tcPr>
-            <w:tcW w:w="5952" w:type="dxa"/>
+            <w:tcW w:w="3428" w:type="pct"/>
             <w:tcBorders>
               <w:top w:val="single" w:sz="4" w:space="0" w:color="000000"/>
               <w:left w:val="single" w:sz="4" w:space="0" w:color="000000"/>
@@ -8834,125 +9251,179 @@
               <w:right w:val="single" w:sz="8" w:space="0" w:color="000000"/>
             </w:tcBorders>
           </w:tcPr>
-          <w:p/>
+          <w:p>
+            <w:pPr>
+              <w:rPr>
+                <w:rFonts w:cs="Arial"/>
+              </w:rPr>
+            </w:pPr>
+          </w:p>
         </w:tc>
       </w:tr>
       <w:tr>
         <w:trPr>
-          <w:trHeight w:val="320"/>
+          <w:trHeight w:val="329"/>
         </w:trPr>
         <w:tc>
           <w:tcPr>
-            <w:tcW w:w="2730" w:type="dxa"/>
+            <w:tcW w:w="1572" w:type="pct"/>
             <w:tcBorders>
               <w:top w:val="single" w:sz="4" w:space="0" w:color="000000"/>
               <w:left w:val="single" w:sz="8" w:space="0" w:color="000000"/>
               <w:bottom w:val="single" w:sz="4" w:space="0" w:color="000000"/>
               <w:right w:val="nil"/>
             </w:tcBorders>
-          </w:tcPr>
-          <w:p>
-            <w:pPr>
-              <w:rPr>
-                <w:b/>
-              </w:rPr>
-            </w:pPr>
-            <w:r>
-              <w:rPr>
+            <w:hideMark/>
+          </w:tcPr>
+          <w:p>
+            <w:pPr>
+              <w:rPr>
+                <w:rFonts w:cs="Arial"/>
+                <w:b/>
+              </w:rPr>
+            </w:pPr>
+            <w:r>
+              <w:rPr>
+                <w:rFonts w:cs="Arial"/>
                 <w:b/>
               </w:rPr>
               <w:t>Entradas:</w:t>
             </w:r>
           </w:p>
         </w:tc>
-        <w:tc>
-          <w:tcPr>
-            <w:tcW w:w="5952" w:type="dxa"/>
-            <w:tcBorders>
-              <w:top w:val="single" w:sz="4" w:space="0" w:color="000000"/>
-              <w:left w:val="single" w:sz="4" w:space="0" w:color="000000"/>
-              <w:bottom w:val="single" w:sz="4" w:space="0" w:color="000000"/>
-              <w:right w:val="single" w:sz="8" w:space="0" w:color="000000"/>
-            </w:tcBorders>
-          </w:tcPr>
-          <w:p>
-            <w:r>
-              <w:rPr>
-                <w:color w:val="808080"/>
-              </w:rPr>
-              <w:t>Haga clic aquí para escribir texto.</w:t>
-            </w:r>
-          </w:p>
-        </w:tc>
+        <w:sdt>
+          <w:sdtPr>
+            <w:rPr>
+              <w:rFonts w:cs="Arial"/>
+            </w:rPr>
+            <w:id w:val="-1048608342"/>
+            <w:placeholder>
+              <w:docPart w:val="E43EAC561CAF406DB1874DFC29A22B7A"/>
+            </w:placeholder>
+          </w:sdtPr>
+          <w:sdtContent>
+            <w:tc>
+              <w:tcPr>
+                <w:tcW w:w="3428" w:type="pct"/>
+                <w:tcBorders>
+                  <w:top w:val="single" w:sz="4" w:space="0" w:color="000000"/>
+                  <w:left w:val="single" w:sz="4" w:space="0" w:color="000000"/>
+                  <w:bottom w:val="single" w:sz="4" w:space="0" w:color="000000"/>
+                  <w:right w:val="single" w:sz="8" w:space="0" w:color="000000"/>
+                </w:tcBorders>
+              </w:tcPr>
+              <w:p>
+                <w:pPr>
+                  <w:rPr>
+                    <w:rFonts w:cs="Arial"/>
+                  </w:rPr>
+                </w:pPr>
+                <w:r>
+                  <w:rPr>
+                    <w:rFonts w:cs="Arial"/>
+                  </w:rPr>
+                  <w:t>Datos de los equipos.</w:t>
+                </w:r>
+              </w:p>
+            </w:tc>
+          </w:sdtContent>
+        </w:sdt>
       </w:tr>
       <w:tr>
         <w:trPr>
-          <w:trHeight w:val="320"/>
+          <w:trHeight w:val="329"/>
         </w:trPr>
         <w:tc>
           <w:tcPr>
-            <w:tcW w:w="2730" w:type="dxa"/>
+            <w:tcW w:w="1572" w:type="pct"/>
             <w:tcBorders>
               <w:top w:val="single" w:sz="4" w:space="0" w:color="000000"/>
               <w:left w:val="single" w:sz="8" w:space="0" w:color="000000"/>
               <w:bottom w:val="single" w:sz="4" w:space="0" w:color="000000"/>
               <w:right w:val="nil"/>
             </w:tcBorders>
-          </w:tcPr>
-          <w:p>
-            <w:pPr>
-              <w:rPr>
-                <w:b/>
-              </w:rPr>
-            </w:pPr>
-            <w:r>
-              <w:rPr>
-                <w:b/>
-              </w:rPr>
-              <w:lastRenderedPageBreak/>
+            <w:hideMark/>
+          </w:tcPr>
+          <w:p>
+            <w:pPr>
+              <w:rPr>
+                <w:rFonts w:cs="Arial"/>
+                <w:b/>
+              </w:rPr>
+            </w:pPr>
+            <w:r>
+              <w:rPr>
+                <w:rFonts w:cs="Arial"/>
+                <w:b/>
+              </w:rPr>
               <w:t xml:space="preserve">Salidas: </w:t>
             </w:r>
           </w:p>
         </w:tc>
-        <w:tc>
-          <w:tcPr>
-            <w:tcW w:w="5952" w:type="dxa"/>
-            <w:tcBorders>
-              <w:top w:val="single" w:sz="4" w:space="0" w:color="000000"/>
-              <w:left w:val="single" w:sz="4" w:space="0" w:color="000000"/>
-              <w:bottom w:val="single" w:sz="4" w:space="0" w:color="000000"/>
-              <w:right w:val="single" w:sz="8" w:space="0" w:color="000000"/>
-            </w:tcBorders>
-          </w:tcPr>
-          <w:p>
-            <w:r>
-              <w:t>Datos de los equipos.</w:t>
-            </w:r>
-          </w:p>
-        </w:tc>
+        <w:sdt>
+          <w:sdtPr>
+            <w:rPr>
+              <w:rFonts w:cs="Arial"/>
+            </w:rPr>
+            <w:id w:val="9248627"/>
+            <w:placeholder>
+              <w:docPart w:val="000C896C514B42E4B3AC0F379A819DE7"/>
+            </w:placeholder>
+          </w:sdtPr>
+          <w:sdtContent>
+            <w:tc>
+              <w:tcPr>
+                <w:tcW w:w="3428" w:type="pct"/>
+                <w:tcBorders>
+                  <w:top w:val="single" w:sz="4" w:space="0" w:color="000000"/>
+                  <w:left w:val="single" w:sz="4" w:space="0" w:color="000000"/>
+                  <w:bottom w:val="single" w:sz="4" w:space="0" w:color="000000"/>
+                  <w:right w:val="single" w:sz="8" w:space="0" w:color="000000"/>
+                </w:tcBorders>
+              </w:tcPr>
+              <w:p>
+                <w:pPr>
+                  <w:rPr>
+                    <w:rFonts w:cs="Arial"/>
+                  </w:rPr>
+                </w:pPr>
+                <w:r>
+                  <w:rPr>
+                    <w:rFonts w:cs="Arial"/>
+                  </w:rPr>
+                  <w:t>Reporte de dictamen, reporte de HARDWARE, reporte de SOFTWARE, en formato PDF.</w:t>
+                </w:r>
+              </w:p>
+            </w:tc>
+          </w:sdtContent>
+        </w:sdt>
       </w:tr>
       <w:tr>
         <w:trPr>
-          <w:trHeight w:val="320"/>
+          <w:trHeight w:val="329"/>
         </w:trPr>
         <w:tc>
           <w:tcPr>
-            <w:tcW w:w="2730" w:type="dxa"/>
+            <w:tcW w:w="1572" w:type="pct"/>
             <w:tcBorders>
               <w:top w:val="single" w:sz="4" w:space="0" w:color="000000"/>
               <w:left w:val="single" w:sz="8" w:space="0" w:color="000000"/>
               <w:bottom w:val="single" w:sz="4" w:space="0" w:color="000000"/>
               <w:right w:val="nil"/>
             </w:tcBorders>
-          </w:tcPr>
-          <w:p>
-            <w:pPr>
-              <w:rPr>
-                <w:b/>
-              </w:rPr>
-            </w:pPr>
-            <w:r>
-              <w:rPr>
+            <w:hideMark/>
+          </w:tcPr>
+          <w:p>
+            <w:pPr>
+              <w:spacing w:after="0"/>
+              <w:rPr>
+                <w:rFonts w:cs="Arial"/>
+                <w:b/>
+              </w:rPr>
+            </w:pPr>
+            <w:r>
+              <w:rPr>
+                <w:rFonts w:cs="Arial"/>
                 <w:b/>
               </w:rPr>
               <w:t xml:space="preserve">Incluye: </w:t>
@@ -8960,12 +9431,15 @@
           </w:p>
           <w:p>
             <w:pPr>
-              <w:rPr>
-                <w:b/>
-              </w:rPr>
-            </w:pPr>
-            <w:r>
-              <w:rPr>
+              <w:spacing w:after="0"/>
+              <w:rPr>
+                <w:rFonts w:cs="Arial"/>
+                <w:b/>
+              </w:rPr>
+            </w:pPr>
+            <w:r>
+              <w:rPr>
+                <w:rFonts w:cs="Arial"/>
                 <w:b/>
               </w:rPr>
               <w:t xml:space="preserve">(relación </w:t>
@@ -8973,6 +9447,7 @@
             <w:proofErr w:type="spellStart"/>
             <w:r>
               <w:rPr>
+                <w:rFonts w:cs="Arial"/>
                 <w:b/>
               </w:rPr>
               <w:t>Include</w:t>
@@ -8980,54 +9455,79 @@
             <w:proofErr w:type="spellEnd"/>
             <w:r>
               <w:rPr>
+                <w:rFonts w:cs="Arial"/>
                 <w:b/>
               </w:rPr>
               <w:t>)</w:t>
             </w:r>
           </w:p>
         </w:tc>
-        <w:tc>
-          <w:tcPr>
-            <w:tcW w:w="5952" w:type="dxa"/>
-            <w:tcBorders>
-              <w:top w:val="single" w:sz="4" w:space="0" w:color="000000"/>
-              <w:left w:val="single" w:sz="4" w:space="0" w:color="000000"/>
-              <w:bottom w:val="single" w:sz="4" w:space="0" w:color="000000"/>
-              <w:right w:val="single" w:sz="8" w:space="0" w:color="000000"/>
-            </w:tcBorders>
-          </w:tcPr>
-          <w:p>
-            <w:r>
-              <w:rPr>
-                <w:color w:val="808080"/>
-              </w:rPr>
-              <w:t>Haga clic aquí para escribir texto.</w:t>
-            </w:r>
-          </w:p>
-        </w:tc>
+        <w:sdt>
+          <w:sdtPr>
+            <w:rPr>
+              <w:rFonts w:cs="Arial"/>
+            </w:rPr>
+            <w:id w:val="9248628"/>
+            <w:placeholder>
+              <w:docPart w:val="000C896C514B42E4B3AC0F379A819DE7"/>
+            </w:placeholder>
+          </w:sdtPr>
+          <w:sdtContent>
+            <w:tc>
+              <w:tcPr>
+                <w:tcW w:w="3428" w:type="pct"/>
+                <w:tcBorders>
+                  <w:top w:val="single" w:sz="4" w:space="0" w:color="000000"/>
+                  <w:left w:val="single" w:sz="4" w:space="0" w:color="000000"/>
+                  <w:bottom w:val="single" w:sz="4" w:space="0" w:color="000000"/>
+                  <w:right w:val="single" w:sz="8" w:space="0" w:color="000000"/>
+                </w:tcBorders>
+                <w:hideMark/>
+              </w:tcPr>
+              <w:p>
+                <w:pPr>
+                  <w:spacing w:after="0"/>
+                  <w:rPr>
+                    <w:rFonts w:cs="Arial"/>
+                  </w:rPr>
+                </w:pPr>
+                <w:r>
+                  <w:rPr>
+                    <w:rFonts w:cs="Arial"/>
+                  </w:rPr>
+                  <w:t>N/A</w:t>
+                </w:r>
+              </w:p>
+            </w:tc>
+          </w:sdtContent>
+        </w:sdt>
       </w:tr>
       <w:tr>
         <w:trPr>
-          <w:trHeight w:val="320"/>
+          <w:trHeight w:val="329"/>
         </w:trPr>
         <w:tc>
           <w:tcPr>
-            <w:tcW w:w="2730" w:type="dxa"/>
+            <w:tcW w:w="1572" w:type="pct"/>
             <w:tcBorders>
               <w:top w:val="single" w:sz="4" w:space="0" w:color="000000"/>
               <w:left w:val="single" w:sz="8" w:space="0" w:color="000000"/>
               <w:bottom w:val="single" w:sz="4" w:space="0" w:color="000000"/>
               <w:right w:val="nil"/>
             </w:tcBorders>
-          </w:tcPr>
-          <w:p>
-            <w:pPr>
-              <w:rPr>
-                <w:b/>
-              </w:rPr>
-            </w:pPr>
-            <w:r>
-              <w:rPr>
+            <w:hideMark/>
+          </w:tcPr>
+          <w:p>
+            <w:pPr>
+              <w:spacing w:after="0"/>
+              <w:rPr>
+                <w:rFonts w:cs="Arial"/>
+                <w:b/>
+              </w:rPr>
+            </w:pPr>
+            <w:r>
+              <w:rPr>
+                <w:rFonts w:cs="Arial"/>
                 <w:b/>
               </w:rPr>
               <w:t>Extiende:</w:t>
@@ -9035,12 +9535,15 @@
           </w:p>
           <w:p>
             <w:pPr>
-              <w:rPr>
-                <w:b/>
-              </w:rPr>
-            </w:pPr>
-            <w:r>
-              <w:rPr>
+              <w:spacing w:after="0"/>
+              <w:rPr>
+                <w:rFonts w:cs="Arial"/>
+                <w:b/>
+              </w:rPr>
+            </w:pPr>
+            <w:r>
+              <w:rPr>
+                <w:rFonts w:cs="Arial"/>
                 <w:b/>
               </w:rPr>
               <w:t xml:space="preserve">(relación </w:t>
@@ -9048,6 +9551,7 @@
             <w:proofErr w:type="spellStart"/>
             <w:r>
               <w:rPr>
+                <w:rFonts w:cs="Arial"/>
                 <w:b/>
               </w:rPr>
               <w:t>Extend</w:t>
@@ -9055,6 +9559,7 @@
             <w:proofErr w:type="spellEnd"/>
             <w:r>
               <w:rPr>
+                <w:rFonts w:cs="Arial"/>
                 <w:b/>
               </w:rPr>
               <w:t>)</w:t>
@@ -9063,7 +9568,7 @@
         </w:tc>
         <w:tc>
           <w:tcPr>
-            <w:tcW w:w="5952" w:type="dxa"/>
+            <w:tcW w:w="3428" w:type="pct"/>
             <w:tcBorders>
               <w:top w:val="single" w:sz="4" w:space="0" w:color="000000"/>
               <w:left w:val="single" w:sz="4" w:space="0" w:color="000000"/>
@@ -9071,53 +9576,96 @@
               <w:right w:val="single" w:sz="8" w:space="0" w:color="000000"/>
             </w:tcBorders>
           </w:tcPr>
-          <w:p/>
+          <w:p>
+            <w:pPr>
+              <w:spacing w:after="0"/>
+              <w:rPr>
+                <w:rFonts w:cs="Arial"/>
+              </w:rPr>
+            </w:pPr>
+            <w:r>
+              <w:rPr>
+                <w:rFonts w:cs="Arial"/>
+              </w:rPr>
+              <w:t>N/A</w:t>
+            </w:r>
+          </w:p>
         </w:tc>
       </w:tr>
       <w:tr>
         <w:trPr>
-          <w:trHeight w:val="320"/>
+          <w:trHeight w:val="234"/>
         </w:trPr>
         <w:tc>
           <w:tcPr>
-            <w:tcW w:w="2730" w:type="dxa"/>
+            <w:tcW w:w="1572" w:type="pct"/>
             <w:tcBorders>
               <w:top w:val="single" w:sz="4" w:space="0" w:color="000000"/>
               <w:left w:val="single" w:sz="8" w:space="0" w:color="000000"/>
               <w:bottom w:val="single" w:sz="4" w:space="0" w:color="000000"/>
               <w:right w:val="nil"/>
             </w:tcBorders>
-          </w:tcPr>
-          <w:p>
-            <w:pPr>
-              <w:rPr>
-                <w:b/>
-              </w:rPr>
-            </w:pPr>
-            <w:r>
-              <w:rPr>
+            <w:hideMark/>
+          </w:tcPr>
+          <w:p>
+            <w:pPr>
+              <w:spacing w:after="0"/>
+              <w:rPr>
+                <w:rFonts w:cs="Arial"/>
+                <w:b/>
+              </w:rPr>
+            </w:pPr>
+            <w:r>
+              <w:rPr>
+                <w:rFonts w:cs="Arial"/>
                 <w:b/>
               </w:rPr>
               <w:t>Prioridad:</w:t>
             </w:r>
           </w:p>
         </w:tc>
-        <w:tc>
-          <w:tcPr>
-            <w:tcW w:w="5952" w:type="dxa"/>
-            <w:tcBorders>
-              <w:top w:val="single" w:sz="4" w:space="0" w:color="000000"/>
-              <w:left w:val="single" w:sz="4" w:space="0" w:color="000000"/>
-              <w:bottom w:val="single" w:sz="4" w:space="0" w:color="000000"/>
-              <w:right w:val="single" w:sz="8" w:space="0" w:color="000000"/>
-            </w:tcBorders>
-          </w:tcPr>
-          <w:p>
-            <w:r>
-              <w:t>Media</w:t>
-            </w:r>
-          </w:p>
-        </w:tc>
+        <w:sdt>
+          <w:sdtPr>
+            <w:rPr>
+              <w:rFonts w:cs="Arial"/>
+            </w:rPr>
+            <w:id w:val="9248651"/>
+            <w:placeholder>
+              <w:docPart w:val="6242F094289A4E72A0713737DB1EB03A"/>
+            </w:placeholder>
+            <w:comboBox>
+              <w:listItem w:value="Elija un elemento."/>
+            </w:comboBox>
+          </w:sdtPr>
+          <w:sdtContent>
+            <w:tc>
+              <w:tcPr>
+                <w:tcW w:w="3428" w:type="pct"/>
+                <w:tcBorders>
+                  <w:top w:val="single" w:sz="4" w:space="0" w:color="000000"/>
+                  <w:left w:val="single" w:sz="4" w:space="0" w:color="000000"/>
+                  <w:bottom w:val="single" w:sz="4" w:space="0" w:color="000000"/>
+                  <w:right w:val="single" w:sz="8" w:space="0" w:color="000000"/>
+                </w:tcBorders>
+                <w:hideMark/>
+              </w:tcPr>
+              <w:p>
+                <w:pPr>
+                  <w:spacing w:after="0"/>
+                  <w:rPr>
+                    <w:rFonts w:cs="Arial"/>
+                  </w:rPr>
+                </w:pPr>
+                <w:r>
+                  <w:rPr>
+                    <w:rFonts w:cs="Arial"/>
+                  </w:rPr>
+                  <w:t>Media</w:t>
+                </w:r>
+              </w:p>
+            </w:tc>
+          </w:sdtContent>
+        </w:sdt>
       </w:tr>
     </w:tbl>
     <w:p/>
@@ -9263,6 +9811,9 @@
             </w:tcBorders>
           </w:tcPr>
           <w:p>
+            <w:pPr>
+              <w:spacing w:after="0"/>
+            </w:pPr>
             <w:r>
               <w:t xml:space="preserve">Andy Giovanni </w:t>
             </w:r>
@@ -9367,10 +9918,10 @@
           </w:tcPr>
           <w:p>
             <w:r>
-              <w:rPr>
-                <w:color w:val="808080"/>
-              </w:rPr>
-              <w:t>Haga clic aquí para escribir una fecha.</w:t>
+              <w:t>29</w:t>
+            </w:r>
+            <w:r>
+              <w:t>/10/2018</w:t>
             </w:r>
           </w:p>
         </w:tc>
@@ -9470,10 +10021,7 @@
             </w:r>
             <w:proofErr w:type="spellEnd"/>
             <w:r>
-              <w:t xml:space="preserve"> será capaz de tener el control de la información de las LICENCIAS ya sea de algún HARDAWARE o SOFTWARE, lo cual incluye agregar, eliminar</w:t>
-            </w:r>
-            <w:r>
-              <w:t>, modificar y buscar.</w:t>
+              <w:t xml:space="preserve"> será capaz de tener el control de la información de las LICENCIAS de HARDAWARE o SOFTWARE, lo cual incluye agregar, eliminar, modificar y buscar.</w:t>
             </w:r>
           </w:p>
         </w:tc>
@@ -9560,6 +10108,7 @@
               <w:rPr>
                 <w:b/>
               </w:rPr>
+              <w:lastRenderedPageBreak/>
               <w:t>Disparador:</w:t>
             </w:r>
           </w:p>
@@ -9621,25 +10170,6 @@
           </w:tcPr>
           <w:p>
             <w:pPr>
-              <w:pBdr>
-                <w:top w:val="nil"/>
-                <w:left w:val="nil"/>
-                <w:bottom w:val="nil"/>
-                <w:right w:val="nil"/>
-                <w:between w:val="nil"/>
-              </w:pBdr>
-              <w:spacing w:after="0" w:line="276" w:lineRule="auto"/>
-              <w:rPr>
-                <w:color w:val="000000"/>
-              </w:rPr>
-            </w:pPr>
-          </w:p>
-          <w:p>
-            <w:pPr>
-              <w:numPr>
-                <w:ilvl w:val="0"/>
-                <w:numId w:val="12"/>
-              </w:numPr>
               <w:pBdr>
                 <w:top w:val="nil"/>
                 <w:left w:val="nil"/>
@@ -9657,6 +10187,12 @@
               <w:rPr>
                 <w:color w:val="000000"/>
               </w:rPr>
+              <w:t xml:space="preserve">1. </w:t>
+            </w:r>
+            <w:r>
+              <w:rPr>
+                <w:color w:val="000000"/>
+              </w:rPr>
               <w:t xml:space="preserve">El </w:t>
             </w:r>
             <w:proofErr w:type="spellStart"/>
@@ -9671,15 +10207,47 @@
               <w:rPr>
                 <w:color w:val="000000"/>
               </w:rPr>
-              <w:t xml:space="preserve"> da clic en el botón “Agregar Licencia” (ver FA1, FA2, F3).</w:t>
-            </w:r>
-          </w:p>
-          <w:p>
-            <w:pPr>
-              <w:numPr>
-                <w:ilvl w:val="0"/>
-                <w:numId w:val="12"/>
-              </w:numPr>
+              <w:t xml:space="preserve"> da clic en el botón “Agregar Licencia” (ver FA</w:t>
+            </w:r>
+            <w:r>
+              <w:rPr>
+                <w:color w:val="000000"/>
+              </w:rPr>
+              <w:t>1.</w:t>
+            </w:r>
+            <w:r>
+              <w:rPr>
+                <w:color w:val="000000"/>
+              </w:rPr>
+              <w:t>1, FA</w:t>
+            </w:r>
+            <w:r>
+              <w:rPr>
+                <w:color w:val="000000"/>
+              </w:rPr>
+              <w:t>1.</w:t>
+            </w:r>
+            <w:r>
+              <w:rPr>
+                <w:color w:val="000000"/>
+              </w:rPr>
+              <w:t>2, F</w:t>
+            </w:r>
+            <w:r>
+              <w:rPr>
+                <w:color w:val="000000"/>
+              </w:rPr>
+              <w:t>1.</w:t>
+            </w:r>
+            <w:r>
+              <w:rPr>
+                <w:color w:val="000000"/>
+              </w:rPr>
+              <w:t>3).</w:t>
+            </w:r>
+          </w:p>
+          <w:p>
+            <w:pPr>
               <w:pBdr>
                 <w:top w:val="nil"/>
                 <w:left w:val="nil"/>
@@ -9697,54 +10265,65 @@
               <w:rPr>
                 <w:color w:val="000000"/>
               </w:rPr>
-              <w:t xml:space="preserve">El sistema muestra un formulario, pidiendo lo siguiente: (clave, fecha de inicio, fecha del </w:t>
-            </w:r>
-            <w:proofErr w:type="spellStart"/>
-            <w:r>
-              <w:rPr>
-                <w:color w:val="000000"/>
-              </w:rPr>
-              <w:t>fin</w:t>
-            </w:r>
-            <w:proofErr w:type="gramStart"/>
+              <w:t xml:space="preserve">2. </w:t>
+            </w:r>
+            <w:r>
+              <w:rPr>
+                <w:color w:val="000000"/>
+              </w:rPr>
+              <w:t xml:space="preserve">El sistema muestra un formulario, pidiendo </w:t>
+            </w:r>
+            <w:r>
+              <w:rPr>
+                <w:color w:val="000000"/>
+              </w:rPr>
+              <w:t xml:space="preserve">información de la licencia </w:t>
+            </w:r>
+            <w:r>
+              <w:rPr>
+                <w:color w:val="000000"/>
+              </w:rPr>
+              <w:t>(clave, fecha de inicio, fecha del fin</w:t>
+            </w:r>
             <w:r>
               <w:t>,</w:t>
             </w:r>
             <w:r>
-              <w:rPr>
-                <w:color w:val="000000"/>
-              </w:rPr>
-              <w:t>proveedor</w:t>
-            </w:r>
-            <w:proofErr w:type="spellEnd"/>
-            <w:proofErr w:type="gramEnd"/>
-            <w:r>
-              <w:rPr>
-                <w:color w:val="000000"/>
-              </w:rPr>
-              <w:t xml:space="preserve">, </w:t>
-            </w:r>
-            <w:proofErr w:type="spellStart"/>
-            <w:r>
-              <w:rPr>
-                <w:color w:val="000000"/>
-              </w:rPr>
-              <w:t>numero</w:t>
-            </w:r>
-            <w:proofErr w:type="spellEnd"/>
-            <w:r>
-              <w:rPr>
-                <w:color w:val="000000"/>
-              </w:rPr>
-              <w:t xml:space="preserve"> de licencias).</w:t>
-            </w:r>
-          </w:p>
-          <w:p>
-            <w:pPr>
-              <w:numPr>
-                <w:ilvl w:val="0"/>
-                <w:numId w:val="12"/>
-              </w:numPr>
+              <w:t xml:space="preserve"> </w:t>
+            </w:r>
+            <w:r>
+              <w:rPr>
+                <w:color w:val="000000"/>
+              </w:rPr>
+              <w:t xml:space="preserve">proveedor, </w:t>
+            </w:r>
+            <w:r>
+              <w:rPr>
+                <w:color w:val="000000"/>
+              </w:rPr>
+              <w:t>número</w:t>
+            </w:r>
+            <w:r>
+              <w:rPr>
+                <w:color w:val="000000"/>
+              </w:rPr>
+              <w:t xml:space="preserve"> de licencias</w:t>
+            </w:r>
+            <w:r>
+              <w:rPr>
+                <w:color w:val="000000"/>
+              </w:rPr>
+              <w:t>, tipo</w:t>
+            </w:r>
+            <w:r>
+              <w:rPr>
+                <w:color w:val="000000"/>
+              </w:rPr>
+              <w:t>).</w:t>
+            </w:r>
+          </w:p>
+          <w:p>
+            <w:pPr>
               <w:pBdr>
                 <w:top w:val="nil"/>
                 <w:left w:val="nil"/>
@@ -9762,6 +10341,12 @@
               <w:rPr>
                 <w:color w:val="000000"/>
               </w:rPr>
+              <w:t xml:space="preserve">3. </w:t>
+            </w:r>
+            <w:r>
+              <w:rPr>
+                <w:color w:val="000000"/>
+              </w:rPr>
               <w:t xml:space="preserve">El </w:t>
             </w:r>
             <w:proofErr w:type="spellStart"/>
@@ -9778,10 +10363,6 @@
           </w:p>
           <w:p>
             <w:pPr>
-              <w:numPr>
-                <w:ilvl w:val="0"/>
-                <w:numId w:val="12"/>
-              </w:numPr>
               <w:pBdr>
                 <w:top w:val="nil"/>
                 <w:left w:val="nil"/>
@@ -9799,6 +10380,12 @@
               <w:rPr>
                 <w:color w:val="000000"/>
               </w:rPr>
+              <w:t xml:space="preserve">4. </w:t>
+            </w:r>
+            <w:r>
+              <w:rPr>
+                <w:color w:val="000000"/>
+              </w:rPr>
               <w:t>El sistema muestra un cuadro de dialogo, el cual dice: “</w:t>
             </w:r>
             <w:r>
@@ -9853,15 +10440,17 @@
           </w:tcPr>
           <w:p>
             <w:r>
-              <w:t>FA1 ELIMINAR LICENCIA:</w:t>
-            </w:r>
-          </w:p>
-          <w:p>
-            <w:pPr>
-              <w:numPr>
-                <w:ilvl w:val="0"/>
-                <w:numId w:val="13"/>
-              </w:numPr>
+              <w:t>FA</w:t>
+            </w:r>
+            <w:r>
+              <w:t>1.</w:t>
+            </w:r>
+            <w:r>
+              <w:t>1 ELIMINAR LICENCIA:</w:t>
+            </w:r>
+          </w:p>
+          <w:p>
+            <w:pPr>
               <w:pBdr>
                 <w:top w:val="nil"/>
                 <w:left w:val="nil"/>
@@ -9879,6 +10468,12 @@
               <w:rPr>
                 <w:color w:val="000000"/>
               </w:rPr>
+              <w:t xml:space="preserve">1. </w:t>
+            </w:r>
+            <w:r>
+              <w:rPr>
+                <w:color w:val="000000"/>
+              </w:rPr>
               <w:t xml:space="preserve">El </w:t>
             </w:r>
             <w:proofErr w:type="spellStart"/>
@@ -9893,22 +10488,11 @@
               <w:rPr>
                 <w:color w:val="000000"/>
               </w:rPr>
-              <w:t xml:space="preserve"> selecciona el/los registro(s) que desea y da </w:t>
-            </w:r>
-            <w:r>
-              <w:rPr>
-                <w:color w:val="000000"/>
-              </w:rPr>
-              <w:lastRenderedPageBreak/>
-              <w:t>clic en el botón “Eliminar”.</w:t>
-            </w:r>
-          </w:p>
-          <w:p>
-            <w:pPr>
-              <w:numPr>
-                <w:ilvl w:val="0"/>
-                <w:numId w:val="13"/>
-              </w:numPr>
+              <w:t xml:space="preserve"> selecciona el/los registro(s) que desea y da clic en el botón “Eliminar”.</w:t>
+            </w:r>
+          </w:p>
+          <w:p>
+            <w:pPr>
               <w:pBdr>
                 <w:top w:val="nil"/>
                 <w:left w:val="nil"/>
@@ -9926,29 +10510,23 @@
               <w:rPr>
                 <w:color w:val="000000"/>
               </w:rPr>
+              <w:t xml:space="preserve">2. </w:t>
+            </w:r>
+            <w:r>
+              <w:rPr>
+                <w:color w:val="000000"/>
+              </w:rPr>
               <w:t xml:space="preserve">El sistema </w:t>
             </w:r>
             <w:r>
-              <w:t>muestra un mensaje de confirmación “¿Seguro que desea eliminar esta licencia?</w:t>
-            </w:r>
-            <w:proofErr w:type="gramStart"/>
-            <w:r>
-              <w:t xml:space="preserve">” </w:t>
-            </w:r>
-            <w:r>
-              <w:rPr>
-                <w:color w:val="000000"/>
-              </w:rPr>
-              <w:t>.</w:t>
-            </w:r>
-            <w:proofErr w:type="gramEnd"/>
-          </w:p>
-          <w:p>
-            <w:pPr>
-              <w:numPr>
-                <w:ilvl w:val="0"/>
-                <w:numId w:val="13"/>
-              </w:numPr>
+              <w:t>muestra un mensaje de confirmación “¿Seguro que</w:t>
+            </w:r>
+            <w:r>
+              <w:t xml:space="preserve"> desea eliminar esta licencia?”.</w:t>
+            </w:r>
+          </w:p>
+          <w:p>
+            <w:pPr>
               <w:pBdr>
                 <w:top w:val="nil"/>
                 <w:left w:val="nil"/>
@@ -9966,15 +10544,17 @@
               <w:rPr>
                 <w:color w:val="000000"/>
               </w:rPr>
+              <w:t xml:space="preserve">3. </w:t>
+            </w:r>
+            <w:r>
+              <w:rPr>
+                <w:color w:val="000000"/>
+              </w:rPr>
               <w:t>El usuario da clic en el botón “Aceptar”.</w:t>
             </w:r>
           </w:p>
           <w:p>
             <w:pPr>
-              <w:numPr>
-                <w:ilvl w:val="0"/>
-                <w:numId w:val="13"/>
-              </w:numPr>
               <w:pBdr>
                 <w:top w:val="nil"/>
                 <w:left w:val="nil"/>
@@ -9992,26 +10572,44 @@
               <w:rPr>
                 <w:color w:val="000000"/>
               </w:rPr>
-              <w:t>El sistema muestra un mensaje indicand</w:t>
-            </w:r>
-            <w:r>
-              <w:rPr>
-                <w:color w:val="000000"/>
-              </w:rPr>
-              <w:t>o que la Licencia ha sido borrada.</w:t>
-            </w:r>
-          </w:p>
-          <w:p>
-            <w:r>
-              <w:t>FA2 MODIFICAR LICENCIA:</w:t>
-            </w:r>
-          </w:p>
-          <w:p>
-            <w:pPr>
-              <w:numPr>
-                <w:ilvl w:val="0"/>
-                <w:numId w:val="1"/>
-              </w:numPr>
+              <w:t xml:space="preserve">4. </w:t>
+            </w:r>
+            <w:r>
+              <w:rPr>
+                <w:color w:val="000000"/>
+              </w:rPr>
+              <w:t>El sistema muestra un mensaje indicando que la Licencia ha sido borrada.</w:t>
+            </w:r>
+          </w:p>
+          <w:p>
+            <w:pPr>
+              <w:pBdr>
+                <w:top w:val="nil"/>
+                <w:left w:val="nil"/>
+                <w:bottom w:val="nil"/>
+                <w:right w:val="nil"/>
+                <w:between w:val="nil"/>
+              </w:pBdr>
+              <w:spacing w:after="200" w:line="276" w:lineRule="auto"/>
+              <w:contextualSpacing/>
+              <w:rPr>
+                <w:color w:val="000000"/>
+              </w:rPr>
+            </w:pPr>
+          </w:p>
+          <w:p>
+            <w:r>
+              <w:t>FA</w:t>
+            </w:r>
+            <w:r>
+              <w:t>1.</w:t>
+            </w:r>
+            <w:r>
+              <w:t>2 MODIFICAR LICENCIA:</w:t>
+            </w:r>
+          </w:p>
+          <w:p>
+            <w:pPr>
               <w:pBdr>
                 <w:top w:val="nil"/>
                 <w:left w:val="nil"/>
@@ -10029,6 +10627,12 @@
               <w:rPr>
                 <w:color w:val="000000"/>
               </w:rPr>
+              <w:t xml:space="preserve">1. </w:t>
+            </w:r>
+            <w:r>
+              <w:rPr>
+                <w:color w:val="000000"/>
+              </w:rPr>
               <w:t xml:space="preserve">El </w:t>
             </w:r>
             <w:proofErr w:type="spellStart"/>
@@ -10048,10 +10652,6 @@
           </w:p>
           <w:p>
             <w:pPr>
-              <w:numPr>
-                <w:ilvl w:val="0"/>
-                <w:numId w:val="1"/>
-              </w:numPr>
               <w:pBdr>
                 <w:top w:val="nil"/>
                 <w:left w:val="nil"/>
@@ -10069,15 +10669,17 @@
               <w:rPr>
                 <w:color w:val="000000"/>
               </w:rPr>
+              <w:t xml:space="preserve">2. </w:t>
+            </w:r>
+            <w:r>
+              <w:rPr>
+                <w:color w:val="000000"/>
+              </w:rPr>
               <w:t>El sistema abre un formulario con los datos de la LICENCIA que se seleccionó y los campos están habilitados para ingresar nueva información.</w:t>
             </w:r>
           </w:p>
           <w:p>
             <w:pPr>
-              <w:numPr>
-                <w:ilvl w:val="0"/>
-                <w:numId w:val="1"/>
-              </w:numPr>
               <w:pBdr>
                 <w:top w:val="nil"/>
                 <w:left w:val="nil"/>
@@ -10095,6 +10697,12 @@
               <w:rPr>
                 <w:color w:val="000000"/>
               </w:rPr>
+              <w:t xml:space="preserve">3. </w:t>
+            </w:r>
+            <w:r>
+              <w:rPr>
+                <w:color w:val="000000"/>
+              </w:rPr>
               <w:t xml:space="preserve">El </w:t>
             </w:r>
             <w:proofErr w:type="spellStart"/>
@@ -10114,10 +10722,6 @@
           </w:p>
           <w:p>
             <w:pPr>
-              <w:numPr>
-                <w:ilvl w:val="0"/>
-                <w:numId w:val="1"/>
-              </w:numPr>
               <w:pBdr>
                 <w:top w:val="nil"/>
                 <w:left w:val="nil"/>
@@ -10135,26 +10739,23 @@
               <w:rPr>
                 <w:color w:val="000000"/>
               </w:rPr>
+              <w:t xml:space="preserve">4. </w:t>
+            </w:r>
+            <w:r>
+              <w:rPr>
+                <w:color w:val="000000"/>
+              </w:rPr>
               <w:t xml:space="preserve">El sistema </w:t>
             </w:r>
             <w:r>
-              <w:t>muestra un mensaje confirmación “</w:t>
-            </w:r>
-            <w:r>
-              <w:t>¿Seguro que desea actualizar su información</w:t>
-            </w:r>
-            <w:proofErr w:type="gramStart"/>
-            <w:r>
-              <w:t>? .</w:t>
-            </w:r>
-            <w:proofErr w:type="gramEnd"/>
-          </w:p>
-          <w:p>
-            <w:pPr>
-              <w:numPr>
-                <w:ilvl w:val="0"/>
-                <w:numId w:val="1"/>
-              </w:numPr>
+              <w:t>muestra un mensaje confirmación “¿Seguro que de</w:t>
+            </w:r>
+            <w:r>
+              <w:t>sea actualizar su información?”.</w:t>
+            </w:r>
+          </w:p>
+          <w:p>
+            <w:pPr>
               <w:pBdr>
                 <w:top w:val="nil"/>
                 <w:left w:val="nil"/>
@@ -10172,6 +10773,12 @@
               <w:rPr>
                 <w:color w:val="000000"/>
               </w:rPr>
+              <w:t xml:space="preserve">5. </w:t>
+            </w:r>
+            <w:r>
+              <w:rPr>
+                <w:color w:val="000000"/>
+              </w:rPr>
               <w:t xml:space="preserve">El </w:t>
             </w:r>
             <w:proofErr w:type="spellStart"/>
@@ -10191,10 +10798,6 @@
           </w:p>
           <w:p>
             <w:pPr>
-              <w:numPr>
-                <w:ilvl w:val="0"/>
-                <w:numId w:val="1"/>
-              </w:numPr>
               <w:pBdr>
                 <w:top w:val="nil"/>
                 <w:left w:val="nil"/>
@@ -10212,20 +10815,38 @@
               <w:rPr>
                 <w:color w:val="000000"/>
               </w:rPr>
+              <w:t xml:space="preserve">6. </w:t>
+            </w:r>
+            <w:r>
+              <w:rPr>
+                <w:color w:val="000000"/>
+              </w:rPr>
               <w:t>El sistema actualiza la información y la guarda en la base de datos.</w:t>
             </w:r>
           </w:p>
           <w:p>
+            <w:pPr>
+              <w:pBdr>
+                <w:top w:val="nil"/>
+                <w:left w:val="nil"/>
+                <w:bottom w:val="nil"/>
+                <w:right w:val="nil"/>
+                <w:between w:val="nil"/>
+              </w:pBdr>
+              <w:spacing w:after="200" w:line="276" w:lineRule="auto"/>
+              <w:contextualSpacing/>
+              <w:rPr>
+                <w:color w:val="000000"/>
+              </w:rPr>
+            </w:pPr>
+          </w:p>
+          <w:p>
             <w:r>
               <w:t>FA3 BUSCAR LICENCIA:</w:t>
             </w:r>
           </w:p>
           <w:p>
             <w:pPr>
-              <w:numPr>
-                <w:ilvl w:val="0"/>
-                <w:numId w:val="2"/>
-              </w:numPr>
               <w:pBdr>
                 <w:top w:val="nil"/>
                 <w:left w:val="nil"/>
@@ -10243,6 +10864,12 @@
               <w:rPr>
                 <w:color w:val="000000"/>
               </w:rPr>
+              <w:t xml:space="preserve">1. </w:t>
+            </w:r>
+            <w:r>
+              <w:rPr>
+                <w:color w:val="000000"/>
+              </w:rPr>
               <w:t xml:space="preserve">El </w:t>
             </w:r>
             <w:proofErr w:type="spellStart"/>
@@ -10262,10 +10889,6 @@
           </w:p>
           <w:p>
             <w:pPr>
-              <w:numPr>
-                <w:ilvl w:val="0"/>
-                <w:numId w:val="2"/>
-              </w:numPr>
               <w:pBdr>
                 <w:top w:val="nil"/>
                 <w:left w:val="nil"/>
@@ -10283,6 +10906,12 @@
               <w:rPr>
                 <w:color w:val="000000"/>
               </w:rPr>
+              <w:t xml:space="preserve">2. </w:t>
+            </w:r>
+            <w:r>
+              <w:rPr>
+                <w:color w:val="000000"/>
+              </w:rPr>
               <w:t>El sistema muestra una ventana para ingresar el número de serie, una inicial</w:t>
             </w:r>
             <w:r>
@@ -10300,10 +10929,6 @@
           </w:p>
           <w:p>
             <w:pPr>
-              <w:numPr>
-                <w:ilvl w:val="0"/>
-                <w:numId w:val="2"/>
-              </w:numPr>
               <w:pBdr>
                 <w:top w:val="nil"/>
                 <w:left w:val="nil"/>
@@ -10318,6 +10943,9 @@
               </w:rPr>
             </w:pPr>
             <w:r>
+              <w:t xml:space="preserve">3. </w:t>
+            </w:r>
+            <w:r>
               <w:t xml:space="preserve">El </w:t>
             </w:r>
             <w:proofErr w:type="spellStart"/>
@@ -10332,15 +10960,18 @@
               <w:rPr>
                 <w:color w:val="000000"/>
               </w:rPr>
-              <w:t>da clic en el botón “Buscar” después de ingresar la información.</w:t>
-            </w:r>
-          </w:p>
-          <w:p>
-            <w:pPr>
-              <w:numPr>
-                <w:ilvl w:val="0"/>
-                <w:numId w:val="2"/>
-              </w:numPr>
+              <w:t xml:space="preserve">da clic en el botón “Buscar” después de ingresar la </w:t>
+            </w:r>
+            <w:r>
+              <w:rPr>
+                <w:color w:val="000000"/>
+              </w:rPr>
+              <w:lastRenderedPageBreak/>
+              <w:t>información.</w:t>
+            </w:r>
+          </w:p>
+          <w:p>
+            <w:pPr>
               <w:pBdr>
                 <w:top w:val="nil"/>
                 <w:left w:val="nil"/>
@@ -10358,13 +10989,13 @@
               <w:rPr>
                 <w:color w:val="000000"/>
               </w:rPr>
-              <w:t>El sistema muestra el r</w:t>
-            </w:r>
-            <w:r>
-              <w:rPr>
-                <w:color w:val="000000"/>
-              </w:rPr>
-              <w:t xml:space="preserve">egistro que coincidió con la información que ingresó el </w:t>
+              <w:t xml:space="preserve">4. </w:t>
+            </w:r>
+            <w:r>
+              <w:rPr>
+                <w:color w:val="000000"/>
+              </w:rPr>
+              <w:t xml:space="preserve">El sistema muestra el registro que coincidió con la información que ingresó el </w:t>
             </w:r>
             <w:proofErr w:type="spellStart"/>
             <w:r>
@@ -10429,10 +11060,6 @@
           </w:p>
           <w:p>
             <w:pPr>
-              <w:numPr>
-                <w:ilvl w:val="0"/>
-                <w:numId w:val="8"/>
-              </w:numPr>
               <w:pBdr>
                 <w:top w:val="nil"/>
                 <w:left w:val="nil"/>
@@ -10450,15 +11077,17 @@
               <w:rPr>
                 <w:color w:val="000000"/>
               </w:rPr>
+              <w:t xml:space="preserve">1. </w:t>
+            </w:r>
+            <w:r>
+              <w:rPr>
+                <w:color w:val="000000"/>
+              </w:rPr>
               <w:t>El sistema muestra una ventana emergente diciendo: Error. Hubo una falla al conectar con la base de datos.</w:t>
             </w:r>
           </w:p>
           <w:p>
             <w:pPr>
-              <w:numPr>
-                <w:ilvl w:val="0"/>
-                <w:numId w:val="8"/>
-              </w:numPr>
               <w:pBdr>
                 <w:top w:val="nil"/>
                 <w:left w:val="nil"/>
@@ -10476,6 +11105,12 @@
               <w:rPr>
                 <w:color w:val="000000"/>
               </w:rPr>
+              <w:t xml:space="preserve">2. </w:t>
+            </w:r>
+            <w:r>
+              <w:rPr>
+                <w:color w:val="000000"/>
+              </w:rPr>
               <w:t xml:space="preserve">El </w:t>
             </w:r>
             <w:proofErr w:type="spellStart"/>
@@ -10495,10 +11130,6 @@
           </w:p>
           <w:p>
             <w:pPr>
-              <w:numPr>
-                <w:ilvl w:val="0"/>
-                <w:numId w:val="8"/>
-              </w:numPr>
               <w:pBdr>
                 <w:top w:val="nil"/>
                 <w:left w:val="nil"/>
@@ -10516,6 +11147,12 @@
               <w:rPr>
                 <w:color w:val="000000"/>
               </w:rPr>
+              <w:t xml:space="preserve">3. </w:t>
+            </w:r>
+            <w:r>
+              <w:rPr>
+                <w:color w:val="000000"/>
+              </w:rPr>
               <w:t>El sistema cierra la ventana emergente.</w:t>
             </w:r>
           </w:p>
@@ -10680,20 +11317,21 @@
           </w:tcPr>
           <w:p>
             <w:pPr>
-              <w:rPr>
-                <w:b/>
-              </w:rPr>
-            </w:pPr>
-            <w:r>
-              <w:rPr>
-                <w:b/>
-              </w:rPr>
-              <w:lastRenderedPageBreak/>
+              <w:spacing w:after="0"/>
+              <w:rPr>
+                <w:b/>
+              </w:rPr>
+            </w:pPr>
+            <w:r>
+              <w:rPr>
+                <w:b/>
+              </w:rPr>
               <w:t xml:space="preserve">Incluye: </w:t>
             </w:r>
           </w:p>
           <w:p>
             <w:pPr>
+              <w:spacing w:after="0"/>
               <w:rPr>
                 <w:b/>
               </w:rPr>
@@ -10735,6 +11373,7 @@
               <w:tabs>
                 <w:tab w:val="left" w:pos="4200"/>
               </w:tabs>
+              <w:spacing w:after="0"/>
             </w:pPr>
             <w:r>
               <w:t>N/A</w:t>
@@ -10758,6 +11397,7 @@
           </w:tcPr>
           <w:p>
             <w:pPr>
+              <w:spacing w:after="0"/>
               <w:rPr>
                 <w:b/>
               </w:rPr>
@@ -10771,6 +11411,7 @@
           </w:p>
           <w:p>
             <w:pPr>
+              <w:spacing w:after="0"/>
               <w:rPr>
                 <w:b/>
               </w:rPr>
@@ -10808,6 +11449,9 @@
             </w:tcBorders>
           </w:tcPr>
           <w:p>
+            <w:pPr>
+              <w:spacing w:after="0"/>
+            </w:pPr>
             <w:r>
               <w:t>N/A</w:t>
             </w:r>
@@ -11106,10 +11750,7 @@
           </w:tcPr>
           <w:p>
             <w:r>
-              <w:rPr>
-                <w:color w:val="808080"/>
-              </w:rPr>
-              <w:t>Haga clic aquí para escribir una fecha.</w:t>
+              <w:t>29/10/2018</w:t>
             </w:r>
           </w:p>
         </w:tc>
@@ -11243,16 +11884,25 @@
             </w:tcBorders>
           </w:tcPr>
           <w:p>
+            <w:pPr>
+              <w:spacing w:after="0"/>
+            </w:pPr>
             <w:r>
               <w:t>PRE1.- El Técnico Académico tiene que estar previamente identificado en el sistema</w:t>
             </w:r>
           </w:p>
           <w:p>
+            <w:pPr>
+              <w:spacing w:after="0"/>
+            </w:pPr>
             <w:r>
               <w:t>PRE2.- Debe haber HARDWARE registrado en el sistema</w:t>
             </w:r>
           </w:p>
           <w:p>
+            <w:pPr>
+              <w:spacing w:after="0"/>
+            </w:pPr>
             <w:r>
               <w:t>PRE3.- El Técnico Académico se encuentra en el Menú Principal</w:t>
             </w:r>
@@ -11299,10 +11949,6 @@
           </w:tcPr>
           <w:p>
             <w:pPr>
-              <w:numPr>
-                <w:ilvl w:val="0"/>
-                <w:numId w:val="9"/>
-              </w:numPr>
               <w:pBdr>
                 <w:top w:val="nil"/>
                 <w:left w:val="nil"/>
@@ -11321,21 +11967,17 @@
               <w:rPr>
                 <w:color w:val="000000"/>
               </w:rPr>
-              <w:t>El Técnico Académico selecciona la opción “M</w:t>
-            </w:r>
-            <w:r>
-              <w:rPr>
-                <w:color w:val="000000"/>
-              </w:rPr>
-              <w:t>antenimiento” del menú.</w:t>
-            </w:r>
-          </w:p>
-          <w:p>
-            <w:pPr>
-              <w:numPr>
-                <w:ilvl w:val="0"/>
-                <w:numId w:val="9"/>
-              </w:numPr>
+              <w:t xml:space="preserve">1. </w:t>
+            </w:r>
+            <w:r>
+              <w:rPr>
+                <w:color w:val="000000"/>
+              </w:rPr>
+              <w:t>El Técnico Académico selecciona la opción “Mantenimiento” del menú.</w:t>
+            </w:r>
+          </w:p>
+          <w:p>
+            <w:pPr>
               <w:pBdr>
                 <w:top w:val="nil"/>
                 <w:left w:val="nil"/>
@@ -11354,15 +11996,17 @@
               <w:rPr>
                 <w:color w:val="000000"/>
               </w:rPr>
+              <w:t xml:space="preserve">2. </w:t>
+            </w:r>
+            <w:r>
+              <w:rPr>
+                <w:color w:val="000000"/>
+              </w:rPr>
               <w:t>El sistema muestra el menú “Mantenimiento”.</w:t>
             </w:r>
           </w:p>
           <w:p>
             <w:pPr>
-              <w:numPr>
-                <w:ilvl w:val="0"/>
-                <w:numId w:val="9"/>
-              </w:numPr>
               <w:pBdr>
                 <w:top w:val="nil"/>
                 <w:left w:val="nil"/>
@@ -11381,6 +12025,12 @@
               <w:rPr>
                 <w:color w:val="000000"/>
               </w:rPr>
+              <w:t xml:space="preserve">3. </w:t>
+            </w:r>
+            <w:r>
+              <w:rPr>
+                <w:color w:val="000000"/>
+              </w:rPr>
               <w:t xml:space="preserve">El Técnico Académico selecciona la opción “Registrar </w:t>
             </w:r>
             <w:r>
@@ -11395,10 +12045,6 @@
           </w:p>
           <w:p>
             <w:pPr>
-              <w:numPr>
-                <w:ilvl w:val="0"/>
-                <w:numId w:val="9"/>
-              </w:numPr>
               <w:pBdr>
                 <w:top w:val="nil"/>
                 <w:left w:val="nil"/>
@@ -11417,15 +12063,36 @@
               <w:rPr>
                 <w:color w:val="000000"/>
               </w:rPr>
-              <w:t>El sistema despliega un formulario donde se piden los datos de la actividad de mantenimiento (Equipo reportado, problema reportado, responsable del reporte).</w:t>
-            </w:r>
-          </w:p>
-          <w:p>
-            <w:pPr>
-              <w:numPr>
-                <w:ilvl w:val="0"/>
-                <w:numId w:val="9"/>
-              </w:numPr>
+              <w:t xml:space="preserve">4. </w:t>
+            </w:r>
+            <w:r>
+              <w:rPr>
+                <w:color w:val="000000"/>
+              </w:rPr>
+              <w:t xml:space="preserve">El sistema despliega un formulario donde se piden los datos </w:t>
+            </w:r>
+            <w:r>
+              <w:rPr>
+                <w:color w:val="000000"/>
+              </w:rPr>
+              <w:lastRenderedPageBreak/>
+              <w:t>de la actividad de mantenimiento (Equipo reportado, problema reportado, responsable del reporte)</w:t>
+            </w:r>
+            <w:r>
+              <w:rPr>
+                <w:color w:val="000000"/>
+              </w:rPr>
+              <w:t xml:space="preserve"> (ver FA1)</w:t>
+            </w:r>
+            <w:r>
+              <w:rPr>
+                <w:color w:val="000000"/>
+              </w:rPr>
+              <w:t>.</w:t>
+            </w:r>
+          </w:p>
+          <w:p>
+            <w:pPr>
               <w:pBdr>
                 <w:top w:val="nil"/>
                 <w:left w:val="nil"/>
@@ -11444,29 +12111,71 @@
               <w:rPr>
                 <w:color w:val="000000"/>
               </w:rPr>
-              <w:t xml:space="preserve">EL Técnico Académico llena los datos y selecciona la </w:t>
-            </w:r>
-            <w:proofErr w:type="gramStart"/>
-            <w:r>
-              <w:rPr>
-                <w:color w:val="000000"/>
-              </w:rPr>
-              <w:t>opción  ”</w:t>
-            </w:r>
-            <w:proofErr w:type="gramEnd"/>
-            <w:r>
-              <w:rPr>
-                <w:color w:val="000000"/>
-              </w:rPr>
-              <w:t>Guardar”. (EX1) (FA2)</w:t>
-            </w:r>
-          </w:p>
-          <w:p>
-            <w:pPr>
-              <w:numPr>
-                <w:ilvl w:val="0"/>
-                <w:numId w:val="9"/>
-              </w:numPr>
+              <w:t xml:space="preserve">5. </w:t>
+            </w:r>
+            <w:r>
+              <w:rPr>
+                <w:color w:val="000000"/>
+              </w:rPr>
+              <w:t>EL Técnico Académico llena los datos y s</w:t>
+            </w:r>
+            <w:r>
+              <w:rPr>
+                <w:color w:val="000000"/>
+              </w:rPr>
+              <w:t xml:space="preserve">elecciona la </w:t>
+            </w:r>
+            <w:r>
+              <w:rPr>
+                <w:color w:val="000000"/>
+              </w:rPr>
+              <w:t>opción “</w:t>
+            </w:r>
+            <w:r>
+              <w:rPr>
+                <w:color w:val="000000"/>
+              </w:rPr>
+              <w:t xml:space="preserve">Guardar” </w:t>
+            </w:r>
+            <w:r>
+              <w:rPr>
+                <w:color w:val="000000"/>
+              </w:rPr>
+              <w:t>(</w:t>
+            </w:r>
+            <w:r>
+              <w:rPr>
+                <w:color w:val="000000"/>
+              </w:rPr>
+              <w:t xml:space="preserve">ver </w:t>
+            </w:r>
+            <w:r>
+              <w:rPr>
+                <w:color w:val="000000"/>
+              </w:rPr>
+              <w:t>EX1) (</w:t>
+            </w:r>
+            <w:r>
+              <w:rPr>
+                <w:color w:val="000000"/>
+              </w:rPr>
+              <w:t xml:space="preserve">ver </w:t>
+            </w:r>
+            <w:r>
+              <w:rPr>
+                <w:color w:val="000000"/>
+              </w:rPr>
+              <w:t>FA2)</w:t>
+            </w:r>
+            <w:r>
+              <w:rPr>
+                <w:color w:val="000000"/>
+              </w:rPr>
+              <w:t>.</w:t>
+            </w:r>
+          </w:p>
+          <w:p>
+            <w:pPr>
               <w:pBdr>
                 <w:top w:val="nil"/>
                 <w:left w:val="nil"/>
@@ -11485,21 +12194,29 @@
               <w:rPr>
                 <w:color w:val="000000"/>
               </w:rPr>
-              <w:t>El sistema mue</w:t>
-            </w:r>
-            <w:r>
-              <w:rPr>
-                <w:color w:val="000000"/>
-              </w:rPr>
-              <w:t>stra un mensaje “Éxito al guardar”.</w:t>
-            </w:r>
-          </w:p>
-          <w:p>
-            <w:pPr>
-              <w:numPr>
-                <w:ilvl w:val="0"/>
-                <w:numId w:val="9"/>
-              </w:numPr>
+              <w:t xml:space="preserve">6. </w:t>
+            </w:r>
+            <w:r>
+              <w:rPr>
+                <w:color w:val="000000"/>
+              </w:rPr>
+              <w:t>El sistema muestra un mensaje “Éxito al guardar</w:t>
+            </w:r>
+            <w:r>
+              <w:rPr>
+                <w:color w:val="000000"/>
+              </w:rPr>
+              <w:t xml:space="preserve"> dictamen técnico</w:t>
+            </w:r>
+            <w:r>
+              <w:rPr>
+                <w:color w:val="000000"/>
+              </w:rPr>
+              <w:t>”.</w:t>
+            </w:r>
+          </w:p>
+          <w:p>
+            <w:pPr>
               <w:pBdr>
                 <w:top w:val="nil"/>
                 <w:left w:val="nil"/>
@@ -11518,15 +12235,17 @@
               <w:rPr>
                 <w:color w:val="000000"/>
               </w:rPr>
+              <w:t xml:space="preserve">7. </w:t>
+            </w:r>
+            <w:r>
+              <w:rPr>
+                <w:color w:val="000000"/>
+              </w:rPr>
               <w:t>EL Técnico Académico selecciona “Aceptar”.</w:t>
             </w:r>
           </w:p>
           <w:p>
             <w:pPr>
-              <w:numPr>
-                <w:ilvl w:val="0"/>
-                <w:numId w:val="9"/>
-              </w:numPr>
               <w:pBdr>
                 <w:top w:val="nil"/>
                 <w:left w:val="nil"/>
@@ -11545,15 +12264,17 @@
               <w:rPr>
                 <w:color w:val="000000"/>
               </w:rPr>
+              <w:t xml:space="preserve">8. </w:t>
+            </w:r>
+            <w:r>
+              <w:rPr>
+                <w:color w:val="000000"/>
+              </w:rPr>
               <w:t>El sistema devuelve al Técnico Académico al menú “Mantenimiento”.</w:t>
             </w:r>
           </w:p>
           <w:p>
             <w:pPr>
-              <w:numPr>
-                <w:ilvl w:val="0"/>
-                <w:numId w:val="9"/>
-              </w:numPr>
               <w:pBdr>
                 <w:top w:val="nil"/>
                 <w:left w:val="nil"/>
@@ -11572,6 +12293,12 @@
               <w:rPr>
                 <w:color w:val="000000"/>
               </w:rPr>
+              <w:t xml:space="preserve">9. </w:t>
+            </w:r>
+            <w:r>
+              <w:rPr>
+                <w:color w:val="000000"/>
+              </w:rPr>
               <w:t>Fin de caso de uso.</w:t>
             </w:r>
           </w:p>
@@ -11623,67 +12350,65 @@
           </w:p>
           <w:p>
             <w:pPr>
-              <w:numPr>
-                <w:ilvl w:val="0"/>
-                <w:numId w:val="10"/>
-              </w:numPr>
               <w:spacing w:after="0" w:line="276" w:lineRule="auto"/>
               <w:contextualSpacing/>
             </w:pPr>
             <w:r>
+              <w:t xml:space="preserve">1. </w:t>
+            </w:r>
+            <w:r>
               <w:t>El técnico académico selecciona “Cancelar”.</w:t>
             </w:r>
           </w:p>
           <w:p>
             <w:pPr>
-              <w:numPr>
-                <w:ilvl w:val="0"/>
-                <w:numId w:val="10"/>
-              </w:numPr>
               <w:spacing w:after="0" w:line="276" w:lineRule="auto"/>
               <w:contextualSpacing/>
             </w:pPr>
             <w:r>
+              <w:t xml:space="preserve">2. </w:t>
+            </w:r>
+            <w:r>
               <w:t>El sistema muestra un mensaje “¿Está seguro de que desea cancelar el registro de actividad?”.</w:t>
             </w:r>
           </w:p>
           <w:p>
             <w:pPr>
-              <w:numPr>
-                <w:ilvl w:val="0"/>
-                <w:numId w:val="10"/>
-              </w:numPr>
               <w:spacing w:after="0" w:line="276" w:lineRule="auto"/>
               <w:contextualSpacing/>
             </w:pPr>
             <w:r>
+              <w:t xml:space="preserve">3. </w:t>
+            </w:r>
+            <w:r>
               <w:t>El técnico académico selecciona “Aceptar”.</w:t>
             </w:r>
           </w:p>
           <w:p>
             <w:pPr>
-              <w:numPr>
-                <w:ilvl w:val="0"/>
-                <w:numId w:val="10"/>
-              </w:numPr>
               <w:spacing w:after="200" w:line="276" w:lineRule="auto"/>
               <w:contextualSpacing/>
             </w:pPr>
             <w:r>
+              <w:t xml:space="preserve">4. </w:t>
+            </w:r>
+            <w:r>
               <w:t>El sistema devuelve al Técnico Académico al menú de “Mantenimiento”.</w:t>
             </w:r>
           </w:p>
           <w:p>
+            <w:pPr>
+              <w:spacing w:after="200" w:line="276" w:lineRule="auto"/>
+              <w:contextualSpacing/>
+            </w:pPr>
+          </w:p>
+          <w:p>
             <w:r>
               <w:t>FA2.- Campos vacíos</w:t>
             </w:r>
           </w:p>
           <w:p>
             <w:pPr>
-              <w:numPr>
-                <w:ilvl w:val="0"/>
-                <w:numId w:val="14"/>
-              </w:numPr>
               <w:pBdr>
                 <w:top w:val="nil"/>
                 <w:left w:val="nil"/>
@@ -11701,21 +12426,17 @@
               <w:rPr>
                 <w:color w:val="000000"/>
               </w:rPr>
-              <w:t xml:space="preserve">El sistema muestra un mensaje </w:t>
-            </w:r>
-            <w:r>
-              <w:rPr>
-                <w:color w:val="000000"/>
-              </w:rPr>
-              <w:t>“Favor de llenar correctamente todos los campos antes de guardar”.</w:t>
-            </w:r>
-          </w:p>
-          <w:p>
-            <w:pPr>
-              <w:numPr>
-                <w:ilvl w:val="0"/>
-                <w:numId w:val="14"/>
-              </w:numPr>
+              <w:t xml:space="preserve">1. </w:t>
+            </w:r>
+            <w:r>
+              <w:rPr>
+                <w:color w:val="000000"/>
+              </w:rPr>
+              <w:t>El sistema muestra un mensaje “Favor de llenar correctamente todos los campos antes de guardar”.</w:t>
+            </w:r>
+          </w:p>
+          <w:p>
+            <w:pPr>
               <w:pBdr>
                 <w:top w:val="nil"/>
                 <w:left w:val="nil"/>
@@ -11733,15 +12454,17 @@
               <w:rPr>
                 <w:color w:val="000000"/>
               </w:rPr>
+              <w:t xml:space="preserve">2. </w:t>
+            </w:r>
+            <w:r>
+              <w:rPr>
+                <w:color w:val="000000"/>
+              </w:rPr>
               <w:t>El Técnico Académico selecciona la opción “Aceptar”.</w:t>
             </w:r>
           </w:p>
           <w:p>
             <w:pPr>
-              <w:numPr>
-                <w:ilvl w:val="0"/>
-                <w:numId w:val="14"/>
-              </w:numPr>
               <w:pBdr>
                 <w:top w:val="nil"/>
                 <w:left w:val="nil"/>
@@ -11759,26 +12482,15 @@
               <w:rPr>
                 <w:color w:val="000000"/>
               </w:rPr>
+              <w:t xml:space="preserve">3. </w:t>
+            </w:r>
+            <w:r>
+              <w:rPr>
+                <w:color w:val="000000"/>
+              </w:rPr>
               <w:t>El sistema lo regresa al formulario sin modificar los datos que ya introdujo el Técnico Académico.</w:t>
             </w:r>
           </w:p>
-          <w:p>
-            <w:pPr>
-              <w:pBdr>
-                <w:top w:val="nil"/>
-                <w:left w:val="nil"/>
-                <w:bottom w:val="nil"/>
-                <w:right w:val="nil"/>
-                <w:between w:val="nil"/>
-              </w:pBdr>
-              <w:spacing w:after="200" w:line="276" w:lineRule="auto"/>
-              <w:ind w:left="720"/>
-              <w:rPr>
-                <w:color w:val="000000"/>
-              </w:rPr>
-            </w:pPr>
-          </w:p>
-          <w:p/>
         </w:tc>
       </w:tr>
       <w:tr>
@@ -11826,10 +12538,6 @@
           </w:p>
           <w:p>
             <w:pPr>
-              <w:numPr>
-                <w:ilvl w:val="0"/>
-                <w:numId w:val="11"/>
-              </w:numPr>
               <w:pBdr>
                 <w:top w:val="nil"/>
                 <w:left w:val="nil"/>
@@ -11847,6 +12555,12 @@
               <w:rPr>
                 <w:color w:val="000000"/>
               </w:rPr>
+              <w:t xml:space="preserve">1. </w:t>
+            </w:r>
+            <w:r>
+              <w:rPr>
+                <w:color w:val="000000"/>
+              </w:rPr>
               <w:t xml:space="preserve">Hay un error con la conexión a la base de datos, </w:t>
             </w:r>
             <w:proofErr w:type="spellStart"/>
@@ -11866,10 +12580,6 @@
           </w:p>
           <w:p>
             <w:pPr>
-              <w:numPr>
-                <w:ilvl w:val="0"/>
-                <w:numId w:val="11"/>
-              </w:numPr>
               <w:pBdr>
                 <w:top w:val="nil"/>
                 <w:left w:val="nil"/>
@@ -11887,15 +12597,17 @@
               <w:rPr>
                 <w:color w:val="000000"/>
               </w:rPr>
+              <w:t xml:space="preserve">2. </w:t>
+            </w:r>
+            <w:r>
+              <w:rPr>
+                <w:color w:val="000000"/>
+              </w:rPr>
               <w:t>El técnico académico selecciona la opción “Aceptar”</w:t>
             </w:r>
           </w:p>
           <w:p>
             <w:pPr>
-              <w:numPr>
-                <w:ilvl w:val="0"/>
-                <w:numId w:val="11"/>
-              </w:numPr>
               <w:pBdr>
                 <w:top w:val="nil"/>
                 <w:left w:val="nil"/>
@@ -11913,13 +12625,13 @@
               <w:rPr>
                 <w:color w:val="000000"/>
               </w:rPr>
-              <w:t>El sistema d</w:t>
-            </w:r>
-            <w:r>
-              <w:rPr>
-                <w:color w:val="000000"/>
-              </w:rPr>
-              <w:t>evuelve al menú principal al Técnico Académico.</w:t>
+              <w:t xml:space="preserve">3. </w:t>
+            </w:r>
+            <w:r>
+              <w:rPr>
+                <w:color w:val="000000"/>
+              </w:rPr>
+              <w:t>El sistema devuelve al menú principal al Técnico Académico.</w:t>
             </w:r>
           </w:p>
           <w:p>
@@ -12068,7 +12780,13 @@
           </w:tcPr>
           <w:p>
             <w:r>
-              <w:t>DICATEMEN se ha registrado exitosamente</w:t>
+              <w:t>DICTA</w:t>
+            </w:r>
+            <w:r>
+              <w:t>MEN se ha registrado exitosamente</w:t>
+            </w:r>
+            <w:r>
+              <w:t>.</w:t>
             </w:r>
           </w:p>
         </w:tc>
@@ -12089,6 +12807,7 @@
           </w:tcPr>
           <w:p>
             <w:pPr>
+              <w:spacing w:after="0"/>
               <w:rPr>
                 <w:b/>
               </w:rPr>
@@ -12102,14 +12821,16 @@
           </w:p>
           <w:p>
             <w:pPr>
-              <w:rPr>
-                <w:b/>
-              </w:rPr>
-            </w:pPr>
-            <w:r>
-              <w:rPr>
-                <w:b/>
-              </w:rPr>
+              <w:spacing w:after="0"/>
+              <w:rPr>
+                <w:b/>
+              </w:rPr>
+            </w:pPr>
+            <w:r>
+              <w:rPr>
+                <w:b/>
+              </w:rPr>
+              <w:lastRenderedPageBreak/>
               <w:t xml:space="preserve">(relación </w:t>
             </w:r>
             <w:proofErr w:type="spellStart"/>
@@ -12139,7 +12860,11 @@
             </w:tcBorders>
           </w:tcPr>
           <w:p>
-            <w:r>
+            <w:pPr>
+              <w:spacing w:after="0"/>
+            </w:pPr>
+            <w:r>
+              <w:lastRenderedPageBreak/>
               <w:t>Ninguna</w:t>
             </w:r>
           </w:p>
@@ -12161,19 +12886,22 @@
           </w:tcPr>
           <w:p>
             <w:pPr>
-              <w:rPr>
-                <w:b/>
-              </w:rPr>
-            </w:pPr>
-            <w:r>
-              <w:rPr>
-                <w:b/>
-              </w:rPr>
+              <w:spacing w:after="0"/>
+              <w:rPr>
+                <w:b/>
+              </w:rPr>
+            </w:pPr>
+            <w:r>
+              <w:rPr>
+                <w:b/>
+              </w:rPr>
+              <w:lastRenderedPageBreak/>
               <w:t>Extiende:</w:t>
             </w:r>
           </w:p>
           <w:p>
             <w:pPr>
+              <w:spacing w:after="0"/>
               <w:rPr>
                 <w:b/>
               </w:rPr>
@@ -12211,6 +12939,9 @@
             </w:tcBorders>
           </w:tcPr>
           <w:p>
+            <w:pPr>
+              <w:spacing w:after="0"/>
+            </w:pPr>
             <w:r>
               <w:t>Ninguna</w:t>
             </w:r>
@@ -12272,7 +13003,6 @@
         </w:rPr>
       </w:pPr>
       <w:r>
-        <w:lastRenderedPageBreak/>
         <w:br w:type="page"/>
       </w:r>
     </w:p>
@@ -12285,18 +13015,35 @@
         <w:t>Modelo E-R</w:t>
       </w:r>
     </w:p>
-    <w:p/>
     <w:p>
+      <w:pPr>
+        <w:pStyle w:val="Ttulo1"/>
+      </w:pPr>
       <w:r>
         <w:rPr>
           <w:noProof/>
           <w:lang w:val="es-MX"/>
         </w:rPr>
-        <w:lastRenderedPageBreak/>
         <w:drawing>
-          <wp:inline distT="0" distB="0" distL="0" distR="0">
-            <wp:extent cx="7444671" cy="5823564"/>
-            <wp:effectExtent l="-810553" t="810553" r="-810553" b="810553"/>
+          <wp:anchor distT="0" distB="0" distL="114300" distR="114300" simplePos="0" relativeHeight="251658240" behindDoc="1" locked="0" layoutInCell="1" allowOverlap="1" wp14:anchorId="380670B6" wp14:editId="6A1EBA00">
+            <wp:simplePos x="0" y="0"/>
+            <wp:positionH relativeFrom="column">
+              <wp:posOffset>-813435</wp:posOffset>
+            </wp:positionH>
+            <wp:positionV relativeFrom="paragraph">
+              <wp:posOffset>1344930</wp:posOffset>
+            </wp:positionV>
+            <wp:extent cx="7444105" cy="5822950"/>
+            <wp:effectExtent l="0" t="8572" r="0" b="0"/>
+            <wp:wrapTight wrapText="bothSides">
+              <wp:wrapPolygon edited="0">
+                <wp:start x="-25" y="21568"/>
+                <wp:lineTo x="21533" y="21568"/>
+                <wp:lineTo x="21533" y="86"/>
+                <wp:lineTo x="-25" y="86"/>
+                <wp:lineTo x="-25" y="21568"/>
+              </wp:wrapPolygon>
+            </wp:wrapTight>
             <wp:docPr id="5" name="image3.jpg"/>
             <wp:cNvGraphicFramePr/>
             <a:graphic xmlns:a="http://schemas.openxmlformats.org/drawingml/2006/main">
@@ -12307,7 +13054,13 @@
                     <pic:cNvPicPr preferRelativeResize="0"/>
                   </pic:nvPicPr>
                   <pic:blipFill>
-                    <a:blip r:embed="rId8"/>
+                    <a:blip r:embed="rId9">
+                      <a:extLst>
+                        <a:ext uri="{28A0092B-C50C-407E-A947-70E740481C1C}">
+                          <a14:useLocalDpi xmlns:a14="http://schemas.microsoft.com/office/drawing/2010/main" val="0"/>
+                        </a:ext>
+                      </a:extLst>
+                    </a:blip>
                     <a:srcRect/>
                     <a:stretch>
                       <a:fillRect/>
@@ -12316,7 +13069,7 @@
                   <pic:spPr>
                     <a:xfrm rot="5400000">
                       <a:off x="0" y="0"/>
-                      <a:ext cx="7444671" cy="5823564"/>
+                      <a:ext cx="7444105" cy="5822950"/>
                     </a:xfrm>
                     <a:prstGeom prst="rect">
                       <a:avLst/>
@@ -12326,7 +13079,7 @@
                 </pic:pic>
               </a:graphicData>
             </a:graphic>
-          </wp:inline>
+          </wp:anchor>
         </w:drawing>
       </w:r>
     </w:p>
@@ -12339,7 +13092,6 @@
         <w:t>Modelo de dominio</w:t>
       </w:r>
     </w:p>
-    <w:p/>
     <w:p>
       <w:r>
         <w:rPr>
@@ -12347,49 +13099,78 @@
           <w:lang w:val="es-MX"/>
         </w:rPr>
         <w:drawing>
-          <wp:inline distT="0" distB="0" distL="0" distR="0">
-            <wp:extent cx="5612130" cy="4557395"/>
-            <wp:effectExtent l="0" t="0" r="0" b="0"/>
-            <wp:docPr id="4" name="image2.png"/>
-            <wp:cNvGraphicFramePr/>
+          <wp:anchor distT="0" distB="0" distL="114300" distR="114300" simplePos="0" relativeHeight="251660288" behindDoc="1" locked="0" layoutInCell="1" allowOverlap="1" wp14:anchorId="3FEBB212" wp14:editId="501B2B96">
+            <wp:simplePos x="0" y="0"/>
+            <wp:positionH relativeFrom="column">
+              <wp:posOffset>-3810</wp:posOffset>
+            </wp:positionH>
+            <wp:positionV relativeFrom="paragraph">
+              <wp:posOffset>299085</wp:posOffset>
+            </wp:positionV>
+            <wp:extent cx="5619750" cy="7667625"/>
+            <wp:effectExtent l="0" t="0" r="0" b="9525"/>
+            <wp:wrapTopAndBottom/>
+            <wp:docPr id="1" name="Imagen 1"/>
+            <wp:cNvGraphicFramePr>
+              <a:graphicFrameLocks xmlns:a="http://schemas.openxmlformats.org/drawingml/2006/main" noChangeAspect="1"/>
+            </wp:cNvGraphicFramePr>
             <a:graphic xmlns:a="http://schemas.openxmlformats.org/drawingml/2006/main">
               <a:graphicData uri="http://schemas.openxmlformats.org/drawingml/2006/picture">
                 <pic:pic xmlns:pic="http://schemas.openxmlformats.org/drawingml/2006/picture">
                   <pic:nvPicPr>
-                    <pic:cNvPr id="0" name="image2.png"/>
-                    <pic:cNvPicPr preferRelativeResize="0"/>
+                    <pic:cNvPr id="0" name="Picture 1"/>
+                    <pic:cNvPicPr>
+                      <a:picLocks noChangeAspect="1" noChangeArrowheads="1"/>
+                    </pic:cNvPicPr>
                   </pic:nvPicPr>
-                  <pic:blipFill>
-                    <a:blip r:embed="rId9"/>
-                    <a:srcRect/>
-                    <a:stretch>
-                      <a:fillRect/>
-                    </a:stretch>
+                  <pic:blipFill rotWithShape="1">
+                    <a:blip r:embed="rId10">
+                      <a:extLst>
+                        <a:ext uri="{28A0092B-C50C-407E-A947-70E740481C1C}">
+                          <a14:useLocalDpi xmlns:a14="http://schemas.microsoft.com/office/drawing/2010/main" val="0"/>
+                        </a:ext>
+                      </a:extLst>
+                    </a:blip>
+                    <a:srcRect l="1528" t="2917" r="1890" b="1806"/>
+                    <a:stretch/>
                   </pic:blipFill>
-                  <pic:spPr>
+                  <pic:spPr bwMode="auto">
                     <a:xfrm>
                       <a:off x="0" y="0"/>
-                      <a:ext cx="5612130" cy="4557395"/>
+                      <a:ext cx="5619750" cy="7667625"/>
                     </a:xfrm>
                     <a:prstGeom prst="rect">
                       <a:avLst/>
                     </a:prstGeom>
-                    <a:ln/>
+                    <a:noFill/>
+                    <a:ln>
+                      <a:noFill/>
+                    </a:ln>
+                    <a:extLst>
+                      <a:ext uri="{53640926-AAD7-44D8-BBD7-CCE9431645EC}">
+                        <a14:shadowObscured xmlns:a14="http://schemas.microsoft.com/office/drawing/2010/main"/>
+                      </a:ext>
+                    </a:extLst>
                   </pic:spPr>
                 </pic:pic>
               </a:graphicData>
             </a:graphic>
-          </wp:inline>
+            <wp14:sizeRelH relativeFrom="margin">
+              <wp14:pctWidth>0</wp14:pctWidth>
+            </wp14:sizeRelH>
+            <wp14:sizeRelV relativeFrom="margin">
+              <wp14:pctHeight>0</wp14:pctHeight>
+            </wp14:sizeRelV>
+          </wp:anchor>
         </w:drawing>
       </w:r>
     </w:p>
-    <w:p/>
-    <w:p/>
     <w:p>
       <w:pPr>
         <w:pStyle w:val="Ttulo1"/>
       </w:pPr>
       <w:r>
+        <w:lastRenderedPageBreak/>
         <w:t>Conclusiones</w:t>
       </w:r>
     </w:p>
@@ -12410,7 +13191,7 @@
           <w:sz w:val="24"/>
           <w:szCs w:val="24"/>
         </w:rPr>
-        <w:t>Con el trabajo expuesto en este documento se tiene como objetivo ayudar a la facultad de estadísticas e informática para que pueda tener un mejor control de sus equipos de hardware, pues con este sistema será más fácil saber las ubicaciones y los estados d</w:t>
+        <w:t xml:space="preserve">Con el trabajo expuesto en este documento se tiene como objetivo ayudar a la facultad de estadísticas e informática para que pueda tener un mejor control de sus equipos de hardware, pues con este sistema será más fácil saber las ubicaciones y los estados de este. Asimismo, el jefe del centro de cómputo se </w:t>
       </w:r>
       <w:r>
         <w:rPr>
@@ -12418,18 +13199,8 @@
           <w:sz w:val="24"/>
           <w:szCs w:val="24"/>
         </w:rPr>
-        <w:t xml:space="preserve">e este. Asimismo, el jefe del centro de cómputo se </w:t>
+        <w:t>verá</w:t>
       </w:r>
-      <w:proofErr w:type="spellStart"/>
-      <w:r>
-        <w:rPr>
-          <w:rFonts w:ascii="Times New Roman" w:eastAsia="Times New Roman" w:hAnsi="Times New Roman" w:cs="Times New Roman"/>
-          <w:sz w:val="24"/>
-          <w:szCs w:val="24"/>
-        </w:rPr>
-        <w:t>vera</w:t>
-      </w:r>
-      <w:proofErr w:type="spellEnd"/>
       <w:r>
         <w:rPr>
           <w:rFonts w:ascii="Times New Roman" w:eastAsia="Times New Roman" w:hAnsi="Times New Roman" w:cs="Times New Roman"/>
@@ -14644,6 +15415,706 @@
 </w:styles>
 </file>
 
+<file path=word/glossary/document.xml><?xml version="1.0" encoding="utf-8"?>
+<w:glossaryDocument xmlns:wpc="http://schemas.microsoft.com/office/word/2010/wordprocessingCanvas" xmlns:mc="http://schemas.openxmlformats.org/markup-compatibility/2006" xmlns:o="urn:schemas-microsoft-com:office:office" xmlns:r="http://schemas.openxmlformats.org/officeDocument/2006/relationships" xmlns:m="http://schemas.openxmlformats.org/officeDocument/2006/math" xmlns:v="urn:schemas-microsoft-com:vml" xmlns:wp14="http://schemas.microsoft.com/office/word/2010/wordprocessingDrawing" xmlns:wp="http://schemas.openxmlformats.org/drawingml/2006/wordprocessingDrawing" xmlns:w10="urn:schemas-microsoft-com:office:word" xmlns:w="http://schemas.openxmlformats.org/wordprocessingml/2006/main" xmlns:w14="http://schemas.microsoft.com/office/word/2010/wordml" xmlns:w15="http://schemas.microsoft.com/office/word/2012/wordml" xmlns:wpg="http://schemas.microsoft.com/office/word/2010/wordprocessingGroup" xmlns:wpi="http://schemas.microsoft.com/office/word/2010/wordprocessingInk" xmlns:wne="http://schemas.microsoft.com/office/word/2006/wordml" xmlns:wps="http://schemas.microsoft.com/office/word/2010/wordprocessingShape" mc:Ignorable="w14 w15 wp14">
+  <w:docParts>
+    <w:docPart>
+      <w:docPartPr>
+        <w:name w:val="D71F0070394245249AB4C370557B5C86"/>
+        <w:category>
+          <w:name w:val="General"/>
+          <w:gallery w:val="placeholder"/>
+        </w:category>
+        <w:types>
+          <w:type w:val="bbPlcHdr"/>
+        </w:types>
+        <w:behaviors>
+          <w:behavior w:val="content"/>
+        </w:behaviors>
+        <w:guid w:val="{98A77989-5D29-4FF7-A488-2BF4641E9A39}"/>
+      </w:docPartPr>
+      <w:docPartBody>
+        <w:p>
+          <w:pPr>
+            <w:pStyle w:val="D71F0070394245249AB4C370557B5C86"/>
+          </w:pPr>
+          <w:r>
+            <w:rPr>
+              <w:rStyle w:val="Textodelmarcadordeposicin"/>
+            </w:rPr>
+            <w:t>Haga clic aquí para escribir texto.</w:t>
+          </w:r>
+        </w:p>
+      </w:docPartBody>
+    </w:docPart>
+    <w:docPart>
+      <w:docPartPr>
+        <w:name w:val="ABD2DD7060104A3992E55EB3FD172067"/>
+        <w:category>
+          <w:name w:val="General"/>
+          <w:gallery w:val="placeholder"/>
+        </w:category>
+        <w:types>
+          <w:type w:val="bbPlcHdr"/>
+        </w:types>
+        <w:behaviors>
+          <w:behavior w:val="content"/>
+        </w:behaviors>
+        <w:guid w:val="{5FE5B3CB-F29A-4336-A8E9-AEBCAB3BCB93}"/>
+      </w:docPartPr>
+      <w:docPartBody>
+        <w:p>
+          <w:pPr>
+            <w:pStyle w:val="ABD2DD7060104A3992E55EB3FD172067"/>
+          </w:pPr>
+          <w:r>
+            <w:rPr>
+              <w:rStyle w:val="Textodelmarcadordeposicin"/>
+            </w:rPr>
+            <w:t>Haga clic aquí para escribir una fecha.</w:t>
+          </w:r>
+        </w:p>
+      </w:docPartBody>
+    </w:docPart>
+    <w:docPart>
+      <w:docPartPr>
+        <w:name w:val="E43EAC561CAF406DB1874DFC29A22B7A"/>
+        <w:category>
+          <w:name w:val="General"/>
+          <w:gallery w:val="placeholder"/>
+        </w:category>
+        <w:types>
+          <w:type w:val="bbPlcHdr"/>
+        </w:types>
+        <w:behaviors>
+          <w:behavior w:val="content"/>
+        </w:behaviors>
+        <w:guid w:val="{7C488223-983D-4FBA-8D55-F7384D39113C}"/>
+      </w:docPartPr>
+      <w:docPartBody>
+        <w:p>
+          <w:pPr>
+            <w:pStyle w:val="E43EAC561CAF406DB1874DFC29A22B7A"/>
+          </w:pPr>
+          <w:r>
+            <w:rPr>
+              <w:rStyle w:val="Textodelmarcadordeposicin"/>
+            </w:rPr>
+            <w:t>Haga clic aquí para escribir texto.</w:t>
+          </w:r>
+        </w:p>
+      </w:docPartBody>
+    </w:docPart>
+    <w:docPart>
+      <w:docPartPr>
+        <w:name w:val="000C896C514B42E4B3AC0F379A819DE7"/>
+        <w:category>
+          <w:name w:val="General"/>
+          <w:gallery w:val="placeholder"/>
+        </w:category>
+        <w:types>
+          <w:type w:val="bbPlcHdr"/>
+        </w:types>
+        <w:behaviors>
+          <w:behavior w:val="content"/>
+        </w:behaviors>
+        <w:guid w:val="{947208E9-8300-4BC0-A2B0-22F3321F968B}"/>
+      </w:docPartPr>
+      <w:docPartBody>
+        <w:p>
+          <w:pPr>
+            <w:pStyle w:val="000C896C514B42E4B3AC0F379A819DE7"/>
+          </w:pPr>
+          <w:r>
+            <w:rPr>
+              <w:rStyle w:val="Textodelmarcadordeposicin"/>
+            </w:rPr>
+            <w:t>Haga clic aquí para escribir texto.</w:t>
+          </w:r>
+        </w:p>
+      </w:docPartBody>
+    </w:docPart>
+    <w:docPart>
+      <w:docPartPr>
+        <w:name w:val="6242F094289A4E72A0713737DB1EB03A"/>
+        <w:category>
+          <w:name w:val="General"/>
+          <w:gallery w:val="placeholder"/>
+        </w:category>
+        <w:types>
+          <w:type w:val="bbPlcHdr"/>
+        </w:types>
+        <w:behaviors>
+          <w:behavior w:val="content"/>
+        </w:behaviors>
+        <w:guid w:val="{437139E0-DE24-4087-BABB-AAAB6B9EC7CC}"/>
+      </w:docPartPr>
+      <w:docPartBody>
+        <w:p>
+          <w:pPr>
+            <w:pStyle w:val="6242F094289A4E72A0713737DB1EB03A"/>
+          </w:pPr>
+          <w:r>
+            <w:rPr>
+              <w:rStyle w:val="Textodelmarcadordeposicin"/>
+            </w:rPr>
+            <w:t>Elija un elemento.</w:t>
+          </w:r>
+        </w:p>
+      </w:docPartBody>
+    </w:docPart>
+  </w:docParts>
+</w:glossaryDocument>
+</file>
+
+<file path=word/glossary/fontTable.xml><?xml version="1.0" encoding="utf-8"?>
+<w:fonts xmlns:mc="http://schemas.openxmlformats.org/markup-compatibility/2006" xmlns:r="http://schemas.openxmlformats.org/officeDocument/2006/relationships" xmlns:w="http://schemas.openxmlformats.org/wordprocessingml/2006/main" xmlns:w14="http://schemas.microsoft.com/office/word/2010/wordml" xmlns:w15="http://schemas.microsoft.com/office/word/2012/wordml" mc:Ignorable="w14 w15">
+  <w:font w:name="Calibri">
+    <w:panose1 w:val="020F0502020204030204"/>
+    <w:charset w:val="00"/>
+    <w:family w:val="swiss"/>
+    <w:pitch w:val="variable"/>
+    <w:sig w:usb0="E0002AFF" w:usb1="C000247B" w:usb2="00000009" w:usb3="00000000" w:csb0="000001FF" w:csb1="00000000"/>
+  </w:font>
+  <w:font w:name="Times New Roman">
+    <w:panose1 w:val="02020603050405020304"/>
+    <w:charset w:val="00"/>
+    <w:family w:val="roman"/>
+    <w:pitch w:val="variable"/>
+    <w:sig w:usb0="E0002EFF" w:usb1="C000785B" w:usb2="00000009" w:usb3="00000000" w:csb0="000001FF" w:csb1="00000000"/>
+  </w:font>
+  <w:font w:name="Georgia">
+    <w:panose1 w:val="02040502050405020303"/>
+    <w:charset w:val="00"/>
+    <w:family w:val="roman"/>
+    <w:pitch w:val="variable"/>
+    <w:sig w:usb0="00000287" w:usb1="00000000" w:usb2="00000000" w:usb3="00000000" w:csb0="0000009F" w:csb1="00000000"/>
+  </w:font>
+  <w:font w:name="Arial">
+    <w:panose1 w:val="020B0604020202020204"/>
+    <w:charset w:val="00"/>
+    <w:family w:val="swiss"/>
+    <w:pitch w:val="variable"/>
+    <w:sig w:usb0="E0002EFF" w:usb1="C000785B" w:usb2="00000009" w:usb3="00000000" w:csb0="000001FF" w:csb1="00000000"/>
+  </w:font>
+  <w:font w:name="Cambria">
+    <w:panose1 w:val="02040503050406030204"/>
+    <w:charset w:val="00"/>
+    <w:family w:val="roman"/>
+    <w:pitch w:val="variable"/>
+    <w:sig w:usb0="E00006FF" w:usb1="420024FF" w:usb2="02000000" w:usb3="00000000" w:csb0="0000019F" w:csb1="00000000"/>
+  </w:font>
+  <w:font w:name="Calibri Light">
+    <w:panose1 w:val="020F0302020204030204"/>
+    <w:charset w:val="00"/>
+    <w:family w:val="swiss"/>
+    <w:pitch w:val="variable"/>
+    <w:sig w:usb0="E0002AFF" w:usb1="C000247B" w:usb2="00000009" w:usb3="00000000" w:csb0="000001FF" w:csb1="00000000"/>
+  </w:font>
+</w:fonts>
+</file>
+
+<file path=word/glossary/settings.xml><?xml version="1.0" encoding="utf-8"?>
+<w:settings xmlns:mc="http://schemas.openxmlformats.org/markup-compatibility/2006" xmlns:o="urn:schemas-microsoft-com:office:office" xmlns:r="http://schemas.openxmlformats.org/officeDocument/2006/relationships" xmlns:m="http://schemas.openxmlformats.org/officeDocument/2006/math" xmlns:v="urn:schemas-microsoft-com:vml" xmlns:w10="urn:schemas-microsoft-com:office:word" xmlns:w="http://schemas.openxmlformats.org/wordprocessingml/2006/main" xmlns:w14="http://schemas.microsoft.com/office/word/2010/wordml" xmlns:w15="http://schemas.microsoft.com/office/word/2012/wordml" xmlns:sl="http://schemas.openxmlformats.org/schemaLibrary/2006/main" mc:Ignorable="w14 w15">
+  <w:view w:val="normal"/>
+  <w:defaultTabStop w:val="708"/>
+  <w:hyphenationZone w:val="425"/>
+  <w:characterSpacingControl w:val="doNotCompress"/>
+  <w:compat>
+    <w:useFELayout/>
+    <w:compatSetting w:name="compatibilityMode" w:uri="http://schemas.microsoft.com/office/word" w:val="15"/>
+    <w:compatSetting w:name="overrideTableStyleFontSizeAndJustification" w:uri="http://schemas.microsoft.com/office/word" w:val="1"/>
+    <w:compatSetting w:name="enableOpenTypeFeatures" w:uri="http://schemas.microsoft.com/office/word" w:val="1"/>
+    <w:compatSetting w:name="doNotFlipMirrorIndents" w:uri="http://schemas.microsoft.com/office/word" w:val="1"/>
+    <w:compatSetting w:name="differentiateMultirowTableHeaders" w:uri="http://schemas.microsoft.com/office/word" w:val="1"/>
+  </w:compat>
+  <w:rsids>
+    <w:rsidRoot w:val="00456F18"/>
+    <w:rsid w:val="00456F18"/>
+    <w:rsid w:val="00923E13"/>
+  </w:rsids>
+  <m:mathPr>
+    <m:mathFont m:val="Cambria Math"/>
+    <m:brkBin m:val="before"/>
+    <m:brkBinSub m:val="--"/>
+    <m:smallFrac m:val="0"/>
+    <m:dispDef/>
+    <m:lMargin m:val="0"/>
+    <m:rMargin m:val="0"/>
+    <m:defJc m:val="centerGroup"/>
+    <m:wrapIndent m:val="1440"/>
+    <m:intLim m:val="subSup"/>
+    <m:naryLim m:val="undOvr"/>
+  </m:mathPr>
+  <w:themeFontLang w:val="es-MX"/>
+  <w:clrSchemeMapping w:bg1="light1" w:t1="dark1" w:bg2="light2" w:t2="dark2" w:accent1="accent1" w:accent2="accent2" w:accent3="accent3" w:accent4="accent4" w:accent5="accent5" w:accent6="accent6" w:hyperlink="hyperlink" w:followedHyperlink="followedHyperlink"/>
+  <w:decimalSymbol w:val="."/>
+  <w:listSeparator w:val=","/>
+  <w15:chartTrackingRefBased/>
+</w:settings>
+</file>
+
+<file path=word/glossary/styles.xml><?xml version="1.0" encoding="utf-8"?>
+<w:styles xmlns:mc="http://schemas.openxmlformats.org/markup-compatibility/2006" xmlns:r="http://schemas.openxmlformats.org/officeDocument/2006/relationships" xmlns:w="http://schemas.openxmlformats.org/wordprocessingml/2006/main" xmlns:w14="http://schemas.microsoft.com/office/word/2010/wordml" xmlns:w15="http://schemas.microsoft.com/office/word/2012/wordml" mc:Ignorable="w14 w15">
+  <w:docDefaults>
+    <w:rPrDefault>
+      <w:rPr>
+        <w:rFonts w:asciiTheme="minorHAnsi" w:eastAsiaTheme="minorEastAsia" w:hAnsiTheme="minorHAnsi" w:cstheme="minorBidi"/>
+        <w:sz w:val="22"/>
+        <w:szCs w:val="22"/>
+        <w:lang w:val="es-MX" w:eastAsia="es-MX" w:bidi="ar-SA"/>
+      </w:rPr>
+    </w:rPrDefault>
+    <w:pPrDefault>
+      <w:pPr>
+        <w:spacing w:after="160" w:line="259" w:lineRule="auto"/>
+      </w:pPr>
+    </w:pPrDefault>
+  </w:docDefaults>
+  <w:latentStyles w:defLockedState="0" w:defUIPriority="99" w:defSemiHidden="0" w:defUnhideWhenUsed="0" w:defQFormat="0" w:count="371">
+    <w:lsdException w:name="Normal" w:uiPriority="0" w:qFormat="1"/>
+    <w:lsdException w:name="heading 1" w:uiPriority="9" w:qFormat="1"/>
+    <w:lsdException w:name="heading 2" w:semiHidden="1" w:uiPriority="9" w:unhideWhenUsed="1" w:qFormat="1"/>
+    <w:lsdException w:name="heading 3" w:semiHidden="1" w:uiPriority="9" w:unhideWhenUsed="1" w:qFormat="1"/>
+    <w:lsdException w:name="heading 4" w:semiHidden="1" w:uiPriority="9" w:unhideWhenUsed="1" w:qFormat="1"/>
+    <w:lsdException w:name="heading 5" w:semiHidden="1" w:uiPriority="9" w:unhideWhenUsed="1" w:qFormat="1"/>
+    <w:lsdException w:name="heading 6" w:semiHidden="1" w:uiPriority="9" w:unhideWhenUsed="1" w:qFormat="1"/>
+    <w:lsdException w:name="heading 7" w:semiHidden="1" w:uiPriority="9" w:unhideWhenUsed="1" w:qFormat="1"/>
+    <w:lsdException w:name="heading 8" w:semiHidden="1" w:uiPriority="9" w:unhideWhenUsed="1" w:qFormat="1"/>
+    <w:lsdException w:name="heading 9" w:semiHidden="1" w:uiPriority="9" w:unhideWhenUsed="1" w:qFormat="1"/>
+    <w:lsdException w:name="index 1" w:semiHidden="1" w:unhideWhenUsed="1"/>
+    <w:lsdException w:name="index 2" w:semiHidden="1" w:unhideWhenUsed="1"/>
+    <w:lsdException w:name="index 3" w:semiHidden="1" w:unhideWhenUsed="1"/>
+    <w:lsdException w:name="index 4" w:semiHidden="1" w:unhideWhenUsed="1"/>
+    <w:lsdException w:name="index 5" w:semiHidden="1" w:unhideWhenUsed="1"/>
+    <w:lsdException w:name="index 6" w:semiHidden="1" w:unhideWhenUsed="1"/>
+    <w:lsdException w:name="index 7" w:semiHidden="1" w:unhideWhenUsed="1"/>
+    <w:lsdException w:name="index 8" w:semiHidden="1" w:unhideWhenUsed="1"/>
+    <w:lsdException w:name="index 9" w:semiHidden="1" w:unhideWhenUsed="1"/>
+    <w:lsdException w:name="toc 1" w:semiHidden="1" w:uiPriority="39" w:unhideWhenUsed="1"/>
+    <w:lsdException w:name="toc 2" w:semiHidden="1" w:uiPriority="39" w:unhideWhenUsed="1"/>
+    <w:lsdException w:name="toc 3" w:semiHidden="1" w:uiPriority="39" w:unhideWhenUsed="1"/>
+    <w:lsdException w:name="toc 4" w:semiHidden="1" w:uiPriority="39" w:unhideWhenUsed="1"/>
+    <w:lsdException w:name="toc 5" w:semiHidden="1" w:uiPriority="39" w:unhideWhenUsed="1"/>
+    <w:lsdException w:name="toc 6" w:semiHidden="1" w:uiPriority="39" w:unhideWhenUsed="1"/>
+    <w:lsdException w:name="toc 7" w:semiHidden="1" w:uiPriority="39" w:unhideWhenUsed="1"/>
+    <w:lsdException w:name="toc 8" w:semiHidden="1" w:uiPriority="39" w:unhideWhenUsed="1"/>
+    <w:lsdException w:name="toc 9" w:semiHidden="1" w:uiPriority="39" w:unhideWhenUsed="1"/>
+    <w:lsdException w:name="Normal Indent" w:semiHidden="1" w:unhideWhenUsed="1"/>
+    <w:lsdException w:name="footnote text" w:semiHidden="1" w:unhideWhenUsed="1"/>
+    <w:lsdException w:name="annotation text" w:semiHidden="1" w:unhideWhenUsed="1"/>
+    <w:lsdException w:name="header" w:semiHidden="1" w:unhideWhenUsed="1"/>
+    <w:lsdException w:name="footer" w:semiHidden="1" w:unhideWhenUsed="1"/>
+    <w:lsdException w:name="index heading" w:semiHidden="1" w:unhideWhenUsed="1"/>
+    <w:lsdException w:name="caption" w:semiHidden="1" w:uiPriority="35" w:unhideWhenUsed="1" w:qFormat="1"/>
+    <w:lsdException w:name="table of figures" w:semiHidden="1" w:unhideWhenUsed="1"/>
+    <w:lsdException w:name="envelope address" w:semiHidden="1" w:unhideWhenUsed="1"/>
+    <w:lsdException w:name="envelope return" w:semiHidden="1" w:unhideWhenUsed="1"/>
+    <w:lsdException w:name="footnote reference" w:semiHidden="1" w:unhideWhenUsed="1"/>
+    <w:lsdException w:name="annotation reference" w:semiHidden="1" w:unhideWhenUsed="1"/>
+    <w:lsdException w:name="line number" w:semiHidden="1" w:unhideWhenUsed="1"/>
+    <w:lsdException w:name="page number" w:semiHidden="1" w:unhideWhenUsed="1"/>
+    <w:lsdException w:name="endnote reference" w:semiHidden="1" w:unhideWhenUsed="1"/>
+    <w:lsdException w:name="endnote text" w:semiHidden="1" w:unhideWhenUsed="1"/>
+    <w:lsdException w:name="table of authorities" w:semiHidden="1" w:unhideWhenUsed="1"/>
+    <w:lsdException w:name="macro" w:semiHidden="1" w:unhideWhenUsed="1"/>
+    <w:lsdException w:name="toa heading" w:semiHidden="1" w:unhideWhenUsed="1"/>
+    <w:lsdException w:name="List" w:semiHidden="1" w:unhideWhenUsed="1"/>
+    <w:lsdException w:name="List Bullet" w:semiHidden="1" w:unhideWhenUsed="1"/>
+    <w:lsdException w:name="List Number" w:semiHidden="1" w:unhideWhenUsed="1"/>
+    <w:lsdException w:name="List 2" w:semiHidden="1" w:unhideWhenUsed="1"/>
+    <w:lsdException w:name="List 3" w:semiHidden="1" w:unhideWhenUsed="1"/>
+    <w:lsdException w:name="List 4" w:semiHidden="1" w:unhideWhenUsed="1"/>
+    <w:lsdException w:name="List 5" w:semiHidden="1" w:unhideWhenUsed="1"/>
+    <w:lsdException w:name="List Bullet 2" w:semiHidden="1" w:unhideWhenUsed="1"/>
+    <w:lsdException w:name="List Bullet 3" w:semiHidden="1" w:unhideWhenUsed="1"/>
+    <w:lsdException w:name="List Bullet 4" w:semiHidden="1" w:unhideWhenUsed="1"/>
+    <w:lsdException w:name="List Bullet 5" w:semiHidden="1" w:unhideWhenUsed="1"/>
+    <w:lsdException w:name="List Number 2" w:semiHidden="1" w:unhideWhenUsed="1"/>
+    <w:lsdException w:name="List Number 3" w:semiHidden="1" w:unhideWhenUsed="1"/>
+    <w:lsdException w:name="List Number 4" w:semiHidden="1" w:unhideWhenUsed="1"/>
+    <w:lsdException w:name="List Number 5" w:semiHidden="1" w:unhideWhenUsed="1"/>
+    <w:lsdException w:name="Title" w:uiPriority="10" w:qFormat="1"/>
+    <w:lsdException w:name="Closing" w:semiHidden="1" w:unhideWhenUsed="1"/>
+    <w:lsdException w:name="Signature" w:semiHidden="1" w:unhideWhenUsed="1"/>
+    <w:lsdException w:name="Default Paragraph Font" w:semiHidden="1" w:uiPriority="1" w:unhideWhenUsed="1"/>
+    <w:lsdException w:name="Body Text" w:semiHidden="1" w:unhideWhenUsed="1"/>
+    <w:lsdException w:name="Body Text Indent" w:semiHidden="1" w:unhideWhenUsed="1"/>
+    <w:lsdException w:name="List Continue" w:semiHidden="1" w:unhideWhenUsed="1"/>
+    <w:lsdException w:name="List Continue 2" w:semiHidden="1" w:unhideWhenUsed="1"/>
+    <w:lsdException w:name="List Continue 3" w:semiHidden="1" w:unhideWhenUsed="1"/>
+    <w:lsdException w:name="List Continue 4" w:semiHidden="1" w:unhideWhenUsed="1"/>
+    <w:lsdException w:name="List Continue 5" w:semiHidden="1" w:unhideWhenUsed="1"/>
+    <w:lsdException w:name="Message Header" w:semiHidden="1" w:unhideWhenUsed="1"/>
+    <w:lsdException w:name="Subtitle" w:uiPriority="11" w:qFormat="1"/>
+    <w:lsdException w:name="Salutation" w:semiHidden="1" w:unhideWhenUsed="1"/>
+    <w:lsdException w:name="Date" w:semiHidden="1" w:unhideWhenUsed="1"/>
+    <w:lsdException w:name="Body Text First Indent" w:semiHidden="1" w:unhideWhenUsed="1"/>
+    <w:lsdException w:name="Body Text First Indent 2" w:semiHidden="1" w:unhideWhenUsed="1"/>
+    <w:lsdException w:name="Note Heading" w:semiHidden="1" w:unhideWhenUsed="1"/>
+    <w:lsdException w:name="Body Text 2" w:semiHidden="1" w:unhideWhenUsed="1"/>
+    <w:lsdException w:name="Body Text 3" w:semiHidden="1" w:unhideWhenUsed="1"/>
+    <w:lsdException w:name="Body Text Indent 2" w:semiHidden="1" w:unhideWhenUsed="1"/>
+    <w:lsdException w:name="Body Text Indent 3" w:semiHidden="1" w:unhideWhenUsed="1"/>
+    <w:lsdException w:name="Block Text" w:semiHidden="1" w:unhideWhenUsed="1"/>
+    <w:lsdException w:name="Hyperlink" w:semiHidden="1" w:unhideWhenUsed="1"/>
+    <w:lsdException w:name="FollowedHyperlink" w:semiHidden="1" w:unhideWhenUsed="1"/>
+    <w:lsdException w:name="Strong" w:uiPriority="22" w:qFormat="1"/>
+    <w:lsdException w:name="Emphasis" w:uiPriority="20" w:qFormat="1"/>
+    <w:lsdException w:name="Document Map" w:semiHidden="1" w:unhideWhenUsed="1"/>
+    <w:lsdException w:name="Plain Text" w:semiHidden="1" w:unhideWhenUsed="1"/>
+    <w:lsdException w:name="E-mail Signature" w:semiHidden="1" w:unhideWhenUsed="1"/>
+    <w:lsdException w:name="HTML Top of Form" w:semiHidden="1" w:unhideWhenUsed="1"/>
+    <w:lsdException w:name="HTML Bottom of Form" w:semiHidden="1" w:unhideWhenUsed="1"/>
+    <w:lsdException w:name="Normal (Web)" w:semiHidden="1" w:unhideWhenUsed="1"/>
+    <w:lsdException w:name="HTML Acronym" w:semiHidden="1" w:unhideWhenUsed="1"/>
+    <w:lsdException w:name="HTML Address" w:semiHidden="1" w:unhideWhenUsed="1"/>
+    <w:lsdException w:name="HTML Cite" w:semiHidden="1" w:unhideWhenUsed="1"/>
+    <w:lsdException w:name="HTML Code" w:semiHidden="1" w:unhideWhenUsed="1"/>
+    <w:lsdException w:name="HTML Definition" w:semiHidden="1" w:unhideWhenUsed="1"/>
+    <w:lsdException w:name="HTML Keyboard" w:semiHidden="1" w:unhideWhenUsed="1"/>
+    <w:lsdException w:name="HTML Preformatted" w:semiHidden="1" w:unhideWhenUsed="1"/>
+    <w:lsdException w:name="HTML Sample" w:semiHidden="1" w:unhideWhenUsed="1"/>
+    <w:lsdException w:name="HTML Typewriter" w:semiHidden="1" w:unhideWhenUsed="1"/>
+    <w:lsdException w:name="HTML Variable" w:semiHidden="1" w:unhideWhenUsed="1"/>
+    <w:lsdException w:name="Normal Table" w:semiHidden="1" w:unhideWhenUsed="1"/>
+    <w:lsdException w:name="annotation subject" w:semiHidden="1" w:unhideWhenUsed="1"/>
+    <w:lsdException w:name="No List" w:semiHidden="1" w:unhideWhenUsed="1"/>
+    <w:lsdException w:name="Outline List 1" w:semiHidden="1" w:unhideWhenUsed="1"/>
+    <w:lsdException w:name="Outline List 2" w:semiHidden="1" w:unhideWhenUsed="1"/>
+    <w:lsdException w:name="Outline List 3" w:semiHidden="1" w:unhideWhenUsed="1"/>
+    <w:lsdException w:name="Table Simple 1" w:semiHidden="1" w:unhideWhenUsed="1"/>
+    <w:lsdException w:name="Table Simple 2" w:semiHidden="1" w:unhideWhenUsed="1"/>
+    <w:lsdException w:name="Table Simple 3" w:semiHidden="1" w:unhideWhenUsed="1"/>
+    <w:lsdException w:name="Table Classic 1" w:semiHidden="1" w:unhideWhenUsed="1"/>
+    <w:lsdException w:name="Table Classic 2" w:semiHidden="1" w:unhideWhenUsed="1"/>
+    <w:lsdException w:name="Table Classic 3" w:semiHidden="1" w:unhideWhenUsed="1"/>
+    <w:lsdException w:name="Table Classic 4" w:semiHidden="1" w:unhideWhenUsed="1"/>
+    <w:lsdException w:name="Table Colorful 1" w:semiHidden="1" w:unhideWhenUsed="1"/>
+    <w:lsdException w:name="Table Colorful 2" w:semiHidden="1" w:unhideWhenUsed="1"/>
+    <w:lsdException w:name="Table Colorful 3" w:semiHidden="1" w:unhideWhenUsed="1"/>
+    <w:lsdException w:name="Table Columns 1" w:semiHidden="1" w:unhideWhenUsed="1"/>
+    <w:lsdException w:name="Table Columns 2" w:semiHidden="1" w:unhideWhenUsed="1"/>
+    <w:lsdException w:name="Table Columns 3" w:semiHidden="1" w:unhideWhenUsed="1"/>
+    <w:lsdException w:name="Table Columns 4" w:semiHidden="1" w:unhideWhenUsed="1"/>
+    <w:lsdException w:name="Table Columns 5" w:semiHidden="1" w:unhideWhenUsed="1"/>
+    <w:lsdException w:name="Table Grid 1" w:semiHidden="1" w:unhideWhenUsed="1"/>
+    <w:lsdException w:name="Table Grid 2" w:semiHidden="1" w:unhideWhenUsed="1"/>
+    <w:lsdException w:name="Table Grid 3" w:semiHidden="1" w:unhideWhenUsed="1"/>
+    <w:lsdException w:name="Table Grid 4" w:semiHidden="1" w:unhideWhenUsed="1"/>
+    <w:lsdException w:name="Table Grid 5" w:semiHidden="1" w:unhideWhenUsed="1"/>
+    <w:lsdException w:name="Table Grid 6" w:semiHidden="1" w:unhideWhenUsed="1"/>
+    <w:lsdException w:name="Table Grid 7" w:semiHidden="1" w:unhideWhenUsed="1"/>
+    <w:lsdException w:name="Table Grid 8" w:semiHidden="1" w:unhideWhenUsed="1"/>
+    <w:lsdException w:name="Table List 1" w:semiHidden="1" w:unhideWhenUsed="1"/>
+    <w:lsdException w:name="Table List 2" w:semiHidden="1" w:unhideWhenUsed="1"/>
+    <w:lsdException w:name="Table List 3" w:semiHidden="1" w:unhideWhenUsed="1"/>
+    <w:lsdException w:name="Table List 4" w:semiHidden="1" w:unhideWhenUsed="1"/>
+    <w:lsdException w:name="Table List 5" w:semiHidden="1" w:unhideWhenUsed="1"/>
+    <w:lsdException w:name="Table List 6" w:semiHidden="1" w:unhideWhenUsed="1"/>
+    <w:lsdException w:name="Table List 7" w:semiHidden="1" w:unhideWhenUsed="1"/>
+    <w:lsdException w:name="Table List 8" w:semiHidden="1" w:unhideWhenUsed="1"/>
+    <w:lsdException w:name="Table 3D effects 1" w:semiHidden="1" w:unhideWhenUsed="1"/>
+    <w:lsdException w:name="Table 3D effects 2" w:semiHidden="1" w:unhideWhenUsed="1"/>
+    <w:lsdException w:name="Table 3D effects 3" w:semiHidden="1" w:unhideWhenUsed="1"/>
+    <w:lsdException w:name="Table Contemporary" w:semiHidden="1" w:unhideWhenUsed="1"/>
+    <w:lsdException w:name="Table Elegant" w:semiHidden="1" w:unhideWhenUsed="1"/>
+    <w:lsdException w:name="Table Professional" w:semiHidden="1" w:unhideWhenUsed="1"/>
+    <w:lsdException w:name="Table Subtle 1" w:semiHidden="1" w:unhideWhenUsed="1"/>
+    <w:lsdException w:name="Table Subtle 2" w:semiHidden="1" w:unhideWhenUsed="1"/>
+    <w:lsdException w:name="Table Web 1" w:semiHidden="1" w:unhideWhenUsed="1"/>
+    <w:lsdException w:name="Table Web 2" w:semiHidden="1" w:unhideWhenUsed="1"/>
+    <w:lsdException w:name="Table Web 3" w:semiHidden="1" w:unhideWhenUsed="1"/>
+    <w:lsdException w:name="Balloon Text" w:semiHidden="1" w:unhideWhenUsed="1"/>
+    <w:lsdException w:name="Table Grid" w:uiPriority="39"/>
+    <w:lsdException w:name="Table Theme" w:semiHidden="1" w:unhideWhenUsed="1"/>
+    <w:lsdException w:name="Placeholder Text" w:semiHidden="1"/>
+    <w:lsdException w:name="No Spacing" w:uiPriority="1" w:qFormat="1"/>
+    <w:lsdException w:name="Light Shading" w:uiPriority="60"/>
+    <w:lsdException w:name="Light List" w:uiPriority="61"/>
+    <w:lsdException w:name="Light Grid" w:uiPriority="62"/>
+    <w:lsdException w:name="Medium Shading 1" w:uiPriority="63"/>
+    <w:lsdException w:name="Medium Shading 2" w:uiPriority="64"/>
+    <w:lsdException w:name="Medium List 1" w:uiPriority="65"/>
+    <w:lsdException w:name="Medium List 2" w:uiPriority="66"/>
+    <w:lsdException w:name="Medium Grid 1" w:uiPriority="67"/>
+    <w:lsdException w:name="Medium Grid 2" w:uiPriority="68"/>
+    <w:lsdException w:name="Medium Grid 3" w:uiPriority="69"/>
+    <w:lsdException w:name="Dark List" w:uiPriority="70"/>
+    <w:lsdException w:name="Colorful Shading" w:uiPriority="71"/>
+    <w:lsdException w:name="Colorful List" w:uiPriority="72"/>
+    <w:lsdException w:name="Colorful Grid" w:uiPriority="73"/>
+    <w:lsdException w:name="Light Shading Accent 1" w:uiPriority="60"/>
+    <w:lsdException w:name="Light List Accent 1" w:uiPriority="61"/>
+    <w:lsdException w:name="Light Grid Accent 1" w:uiPriority="62"/>
+    <w:lsdException w:name="Medium Shading 1 Accent 1" w:uiPriority="63"/>
+    <w:lsdException w:name="Medium Shading 2 Accent 1" w:uiPriority="64"/>
+    <w:lsdException w:name="Medium List 1 Accent 1" w:uiPriority="65"/>
+    <w:lsdException w:name="Revision" w:semiHidden="1"/>
+    <w:lsdException w:name="List Paragraph" w:uiPriority="34" w:qFormat="1"/>
+    <w:lsdException w:name="Quote" w:uiPriority="29" w:qFormat="1"/>
+    <w:lsdException w:name="Intense Quote" w:uiPriority="30" w:qFormat="1"/>
+    <w:lsdException w:name="Medium List 2 Accent 1" w:uiPriority="66"/>
+    <w:lsdException w:name="Medium Grid 1 Accent 1" w:uiPriority="67"/>
+    <w:lsdException w:name="Medium Grid 2 Accent 1" w:uiPriority="68"/>
+    <w:lsdException w:name="Medium Grid 3 Accent 1" w:uiPriority="69"/>
+    <w:lsdException w:name="Dark List Accent 1" w:uiPriority="70"/>
+    <w:lsdException w:name="Colorful Shading Accent 1" w:uiPriority="71"/>
+    <w:lsdException w:name="Colorful List Accent 1" w:uiPriority="72"/>
+    <w:lsdException w:name="Colorful Grid Accent 1" w:uiPriority="73"/>
+    <w:lsdException w:name="Light Shading Accent 2" w:uiPriority="60"/>
+    <w:lsdException w:name="Light List Accent 2" w:uiPriority="61"/>
+    <w:lsdException w:name="Light Grid Accent 2" w:uiPriority="62"/>
+    <w:lsdException w:name="Medium Shading 1 Accent 2" w:uiPriority="63"/>
+    <w:lsdException w:name="Medium Shading 2 Accent 2" w:uiPriority="64"/>
+    <w:lsdException w:name="Medium List 1 Accent 2" w:uiPriority="65"/>
+    <w:lsdException w:name="Medium List 2 Accent 2" w:uiPriority="66"/>
+    <w:lsdException w:name="Medium Grid 1 Accent 2" w:uiPriority="67"/>
+    <w:lsdException w:name="Medium Grid 2 Accent 2" w:uiPriority="68"/>
+    <w:lsdException w:name="Medium Grid 3 Accent 2" w:uiPriority="69"/>
+    <w:lsdException w:name="Dark List Accent 2" w:uiPriority="70"/>
+    <w:lsdException w:name="Colorful Shading Accent 2" w:uiPriority="71"/>
+    <w:lsdException w:name="Colorful List Accent 2" w:uiPriority="72"/>
+    <w:lsdException w:name="Colorful Grid Accent 2" w:uiPriority="73"/>
+    <w:lsdException w:name="Light Shading Accent 3" w:uiPriority="60"/>
+    <w:lsdException w:name="Light List Accent 3" w:uiPriority="61"/>
+    <w:lsdException w:name="Light Grid Accent 3" w:uiPriority="62"/>
+    <w:lsdException w:name="Medium Shading 1 Accent 3" w:uiPriority="63"/>
+    <w:lsdException w:name="Medium Shading 2 Accent 3" w:uiPriority="64"/>
+    <w:lsdException w:name="Medium List 1 Accent 3" w:uiPriority="65"/>
+    <w:lsdException w:name="Medium List 2 Accent 3" w:uiPriority="66"/>
+    <w:lsdException w:name="Medium Grid 1 Accent 3" w:uiPriority="67"/>
+    <w:lsdException w:name="Medium Grid 2 Accent 3" w:uiPriority="68"/>
+    <w:lsdException w:name="Medium Grid 3 Accent 3" w:uiPriority="69"/>
+    <w:lsdException w:name="Dark List Accent 3" w:uiPriority="70"/>
+    <w:lsdException w:name="Colorful Shading Accent 3" w:uiPriority="71"/>
+    <w:lsdException w:name="Colorful List Accent 3" w:uiPriority="72"/>
+    <w:lsdException w:name="Colorful Grid Accent 3" w:uiPriority="73"/>
+    <w:lsdException w:name="Light Shading Accent 4" w:uiPriority="60"/>
+    <w:lsdException w:name="Light List Accent 4" w:uiPriority="61"/>
+    <w:lsdException w:name="Light Grid Accent 4" w:uiPriority="62"/>
+    <w:lsdException w:name="Medium Shading 1 Accent 4" w:uiPriority="63"/>
+    <w:lsdException w:name="Medium Shading 2 Accent 4" w:uiPriority="64"/>
+    <w:lsdException w:name="Medium List 1 Accent 4" w:uiPriority="65"/>
+    <w:lsdException w:name="Medium List 2 Accent 4" w:uiPriority="66"/>
+    <w:lsdException w:name="Medium Grid 1 Accent 4" w:uiPriority="67"/>
+    <w:lsdException w:name="Medium Grid 2 Accent 4" w:uiPriority="68"/>
+    <w:lsdException w:name="Medium Grid 3 Accent 4" w:uiPriority="69"/>
+    <w:lsdException w:name="Dark List Accent 4" w:uiPriority="70"/>
+    <w:lsdException w:name="Colorful Shading Accent 4" w:uiPriority="71"/>
+    <w:lsdException w:name="Colorful List Accent 4" w:uiPriority="72"/>
+    <w:lsdException w:name="Colorful Grid Accent 4" w:uiPriority="73"/>
+    <w:lsdException w:name="Light Shading Accent 5" w:uiPriority="60"/>
+    <w:lsdException w:name="Light List Accent 5" w:uiPriority="61"/>
+    <w:lsdException w:name="Light Grid Accent 5" w:uiPriority="62"/>
+    <w:lsdException w:name="Medium Shading 1 Accent 5" w:uiPriority="63"/>
+    <w:lsdException w:name="Medium Shading 2 Accent 5" w:uiPriority="64"/>
+    <w:lsdException w:name="Medium List 1 Accent 5" w:uiPriority="65"/>
+    <w:lsdException w:name="Medium List 2 Accent 5" w:uiPriority="66"/>
+    <w:lsdException w:name="Medium Grid 1 Accent 5" w:uiPriority="67"/>
+    <w:lsdException w:name="Medium Grid 2 Accent 5" w:uiPriority="68"/>
+    <w:lsdException w:name="Medium Grid 3 Accent 5" w:uiPriority="69"/>
+    <w:lsdException w:name="Dark List Accent 5" w:uiPriority="70"/>
+    <w:lsdException w:name="Colorful Shading Accent 5" w:uiPriority="71"/>
+    <w:lsdException w:name="Colorful List Accent 5" w:uiPriority="72"/>
+    <w:lsdException w:name="Colorful Grid Accent 5" w:uiPriority="73"/>
+    <w:lsdException w:name="Light Shading Accent 6" w:uiPriority="60"/>
+    <w:lsdException w:name="Light List Accent 6" w:uiPriority="61"/>
+    <w:lsdException w:name="Light Grid Accent 6" w:uiPriority="62"/>
+    <w:lsdException w:name="Medium Shading 1 Accent 6" w:uiPriority="63"/>
+    <w:lsdException w:name="Medium Shading 2 Accent 6" w:uiPriority="64"/>
+    <w:lsdException w:name="Medium List 1 Accent 6" w:uiPriority="65"/>
+    <w:lsdException w:name="Medium List 2 Accent 6" w:uiPriority="66"/>
+    <w:lsdException w:name="Medium Grid 1 Accent 6" w:uiPriority="67"/>
+    <w:lsdException w:name="Medium Grid 2 Accent 6" w:uiPriority="68"/>
+    <w:lsdException w:name="Medium Grid 3 Accent 6" w:uiPriority="69"/>
+    <w:lsdException w:name="Dark List Accent 6" w:uiPriority="70"/>
+    <w:lsdException w:name="Colorful Shading Accent 6" w:uiPriority="71"/>
+    <w:lsdException w:name="Colorful List Accent 6" w:uiPriority="72"/>
+    <w:lsdException w:name="Colorful Grid Accent 6" w:uiPriority="73"/>
+    <w:lsdException w:name="Subtle Emphasis" w:uiPriority="19" w:qFormat="1"/>
+    <w:lsdException w:name="Intense Emphasis" w:uiPriority="21" w:qFormat="1"/>
+    <w:lsdException w:name="Subtle Reference" w:uiPriority="31" w:qFormat="1"/>
+    <w:lsdException w:name="Intense Reference" w:uiPriority="32" w:qFormat="1"/>
+    <w:lsdException w:name="Book Title" w:uiPriority="33" w:qFormat="1"/>
+    <w:lsdException w:name="Bibliography" w:semiHidden="1" w:uiPriority="37" w:unhideWhenUsed="1"/>
+    <w:lsdException w:name="TOC Heading" w:semiHidden="1" w:uiPriority="39" w:unhideWhenUsed="1" w:qFormat="1"/>
+    <w:lsdException w:name="Plain Table 1" w:uiPriority="41"/>
+    <w:lsdException w:name="Plain Table 2" w:uiPriority="42"/>
+    <w:lsdException w:name="Plain Table 3" w:uiPriority="43"/>
+    <w:lsdException w:name="Plain Table 4" w:uiPriority="44"/>
+    <w:lsdException w:name="Plain Table 5" w:uiPriority="45"/>
+    <w:lsdException w:name="Grid Table Light" w:uiPriority="40"/>
+    <w:lsdException w:name="Grid Table 1 Light" w:uiPriority="46"/>
+    <w:lsdException w:name="Grid Table 2" w:uiPriority="47"/>
+    <w:lsdException w:name="Grid Table 3" w:uiPriority="48"/>
+    <w:lsdException w:name="Grid Table 4" w:uiPriority="49"/>
+    <w:lsdException w:name="Grid Table 5 Dark" w:uiPriority="50"/>
+    <w:lsdException w:name="Grid Table 6 Colorful" w:uiPriority="51"/>
+    <w:lsdException w:name="Grid Table 7 Colorful" w:uiPriority="52"/>
+    <w:lsdException w:name="Grid Table 1 Light Accent 1" w:uiPriority="46"/>
+    <w:lsdException w:name="Grid Table 2 Accent 1" w:uiPriority="47"/>
+    <w:lsdException w:name="Grid Table 3 Accent 1" w:uiPriority="48"/>
+    <w:lsdException w:name="Grid Table 4 Accent 1" w:uiPriority="49"/>
+    <w:lsdException w:name="Grid Table 5 Dark Accent 1" w:uiPriority="50"/>
+    <w:lsdException w:name="Grid Table 6 Colorful Accent 1" w:uiPriority="51"/>
+    <w:lsdException w:name="Grid Table 7 Colorful Accent 1" w:uiPriority="52"/>
+    <w:lsdException w:name="Grid Table 1 Light Accent 2" w:uiPriority="46"/>
+    <w:lsdException w:name="Grid Table 2 Accent 2" w:uiPriority="47"/>
+    <w:lsdException w:name="Grid Table 3 Accent 2" w:uiPriority="48"/>
+    <w:lsdException w:name="Grid Table 4 Accent 2" w:uiPriority="49"/>
+    <w:lsdException w:name="Grid Table 5 Dark Accent 2" w:uiPriority="50"/>
+    <w:lsdException w:name="Grid Table 6 Colorful Accent 2" w:uiPriority="51"/>
+    <w:lsdException w:name="Grid Table 7 Colorful Accent 2" w:uiPriority="52"/>
+    <w:lsdException w:name="Grid Table 1 Light Accent 3" w:uiPriority="46"/>
+    <w:lsdException w:name="Grid Table 2 Accent 3" w:uiPriority="47"/>
+    <w:lsdException w:name="Grid Table 3 Accent 3" w:uiPriority="48"/>
+    <w:lsdException w:name="Grid Table 4 Accent 3" w:uiPriority="49"/>
+    <w:lsdException w:name="Grid Table 5 Dark Accent 3" w:uiPriority="50"/>
+    <w:lsdException w:name="Grid Table 6 Colorful Accent 3" w:uiPriority="51"/>
+    <w:lsdException w:name="Grid Table 7 Colorful Accent 3" w:uiPriority="52"/>
+    <w:lsdException w:name="Grid Table 1 Light Accent 4" w:uiPriority="46"/>
+    <w:lsdException w:name="Grid Table 2 Accent 4" w:uiPriority="47"/>
+    <w:lsdException w:name="Grid Table 3 Accent 4" w:uiPriority="48"/>
+    <w:lsdException w:name="Grid Table 4 Accent 4" w:uiPriority="49"/>
+    <w:lsdException w:name="Grid Table 5 Dark Accent 4" w:uiPriority="50"/>
+    <w:lsdException w:name="Grid Table 6 Colorful Accent 4" w:uiPriority="51"/>
+    <w:lsdException w:name="Grid Table 7 Colorful Accent 4" w:uiPriority="52"/>
+    <w:lsdException w:name="Grid Table 1 Light Accent 5" w:uiPriority="46"/>
+    <w:lsdException w:name="Grid Table 2 Accent 5" w:uiPriority="47"/>
+    <w:lsdException w:name="Grid Table 3 Accent 5" w:uiPriority="48"/>
+    <w:lsdException w:name="Grid Table 4 Accent 5" w:uiPriority="49"/>
+    <w:lsdException w:name="Grid Table 5 Dark Accent 5" w:uiPriority="50"/>
+    <w:lsdException w:name="Grid Table 6 Colorful Accent 5" w:uiPriority="51"/>
+    <w:lsdException w:name="Grid Table 7 Colorful Accent 5" w:uiPriority="52"/>
+    <w:lsdException w:name="Grid Table 1 Light Accent 6" w:uiPriority="46"/>
+    <w:lsdException w:name="Grid Table 2 Accent 6" w:uiPriority="47"/>
+    <w:lsdException w:name="Grid Table 3 Accent 6" w:uiPriority="48"/>
+    <w:lsdException w:name="Grid Table 4 Accent 6" w:uiPriority="49"/>
+    <w:lsdException w:name="Grid Table 5 Dark Accent 6" w:uiPriority="50"/>
+    <w:lsdException w:name="Grid Table 6 Colorful Accent 6" w:uiPriority="51"/>
+    <w:lsdException w:name="Grid Table 7 Colorful Accent 6" w:uiPriority="52"/>
+    <w:lsdException w:name="List Table 1 Light" w:uiPriority="46"/>
+    <w:lsdException w:name="List Table 2" w:uiPriority="47"/>
+    <w:lsdException w:name="List Table 3" w:uiPriority="48"/>
+    <w:lsdException w:name="List Table 4" w:uiPriority="49"/>
+    <w:lsdException w:name="List Table 5 Dark" w:uiPriority="50"/>
+    <w:lsdException w:name="List Table 6 Colorful" w:uiPriority="51"/>
+    <w:lsdException w:name="List Table 7 Colorful" w:uiPriority="52"/>
+    <w:lsdException w:name="List Table 1 Light Accent 1" w:uiPriority="46"/>
+    <w:lsdException w:name="List Table 2 Accent 1" w:uiPriority="47"/>
+    <w:lsdException w:name="List Table 3 Accent 1" w:uiPriority="48"/>
+    <w:lsdException w:name="List Table 4 Accent 1" w:uiPriority="49"/>
+    <w:lsdException w:name="List Table 5 Dark Accent 1" w:uiPriority="50"/>
+    <w:lsdException w:name="List Table 6 Colorful Accent 1" w:uiPriority="51"/>
+    <w:lsdException w:name="List Table 7 Colorful Accent 1" w:uiPriority="52"/>
+    <w:lsdException w:name="List Table 1 Light Accent 2" w:uiPriority="46"/>
+    <w:lsdException w:name="List Table 2 Accent 2" w:uiPriority="47"/>
+    <w:lsdException w:name="List Table 3 Accent 2" w:uiPriority="48"/>
+    <w:lsdException w:name="List Table 4 Accent 2" w:uiPriority="49"/>
+    <w:lsdException w:name="List Table 5 Dark Accent 2" w:uiPriority="50"/>
+    <w:lsdException w:name="List Table 6 Colorful Accent 2" w:uiPriority="51"/>
+    <w:lsdException w:name="List Table 7 Colorful Accent 2" w:uiPriority="52"/>
+    <w:lsdException w:name="List Table 1 Light Accent 3" w:uiPriority="46"/>
+    <w:lsdException w:name="List Table 2 Accent 3" w:uiPriority="47"/>
+    <w:lsdException w:name="List Table 3 Accent 3" w:uiPriority="48"/>
+    <w:lsdException w:name="List Table 4 Accent 3" w:uiPriority="49"/>
+    <w:lsdException w:name="List Table 5 Dark Accent 3" w:uiPriority="50"/>
+    <w:lsdException w:name="List Table 6 Colorful Accent 3" w:uiPriority="51"/>
+    <w:lsdException w:name="List Table 7 Colorful Accent 3" w:uiPriority="52"/>
+    <w:lsdException w:name="List Table 1 Light Accent 4" w:uiPriority="46"/>
+    <w:lsdException w:name="List Table 2 Accent 4" w:uiPriority="47"/>
+    <w:lsdException w:name="List Table 3 Accent 4" w:uiPriority="48"/>
+    <w:lsdException w:name="List Table 4 Accent 4" w:uiPriority="49"/>
+    <w:lsdException w:name="List Table 5 Dark Accent 4" w:uiPriority="50"/>
+    <w:lsdException w:name="List Table 6 Colorful Accent 4" w:uiPriority="51"/>
+    <w:lsdException w:name="List Table 7 Colorful Accent 4" w:uiPriority="52"/>
+    <w:lsdException w:name="List Table 1 Light Accent 5" w:uiPriority="46"/>
+    <w:lsdException w:name="List Table 2 Accent 5" w:uiPriority="47"/>
+    <w:lsdException w:name="List Table 3 Accent 5" w:uiPriority="48"/>
+    <w:lsdException w:name="List Table 4 Accent 5" w:uiPriority="49"/>
+    <w:lsdException w:name="List Table 5 Dark Accent 5" w:uiPriority="50"/>
+    <w:lsdException w:name="List Table 6 Colorful Accent 5" w:uiPriority="51"/>
+    <w:lsdException w:name="List Table 7 Colorful Accent 5" w:uiPriority="52"/>
+    <w:lsdException w:name="List Table 1 Light Accent 6" w:uiPriority="46"/>
+    <w:lsdException w:name="List Table 2 Accent 6" w:uiPriority="47"/>
+    <w:lsdException w:name="List Table 3 Accent 6" w:uiPriority="48"/>
+    <w:lsdException w:name="List Table 4 Accent 6" w:uiPriority="49"/>
+    <w:lsdException w:name="List Table 5 Dark Accent 6" w:uiPriority="50"/>
+    <w:lsdException w:name="List Table 6 Colorful Accent 6" w:uiPriority="51"/>
+    <w:lsdException w:name="List Table 7 Colorful Accent 6" w:uiPriority="52"/>
+  </w:latentStyles>
+  <w:style w:type="paragraph" w:default="1" w:styleId="Normal">
+    <w:name w:val="Normal"/>
+    <w:qFormat/>
+  </w:style>
+  <w:style w:type="character" w:default="1" w:styleId="Fuentedeprrafopredeter">
+    <w:name w:val="Default Paragraph Font"/>
+    <w:uiPriority w:val="1"/>
+    <w:semiHidden/>
+    <w:unhideWhenUsed/>
+  </w:style>
+  <w:style w:type="table" w:default="1" w:styleId="Tablanormal">
+    <w:name w:val="Normal Table"/>
+    <w:uiPriority w:val="99"/>
+    <w:semiHidden/>
+    <w:unhideWhenUsed/>
+    <w:tblPr>
+      <w:tblInd w:w="0" w:type="dxa"/>
+      <w:tblCellMar>
+        <w:top w:w="0" w:type="dxa"/>
+        <w:left w:w="108" w:type="dxa"/>
+        <w:bottom w:w="0" w:type="dxa"/>
+        <w:right w:w="108" w:type="dxa"/>
+      </w:tblCellMar>
+    </w:tblPr>
+  </w:style>
+  <w:style w:type="numbering" w:default="1" w:styleId="Sinlista">
+    <w:name w:val="No List"/>
+    <w:uiPriority w:val="99"/>
+    <w:semiHidden/>
+    <w:unhideWhenUsed/>
+  </w:style>
+  <w:style w:type="character" w:styleId="Textodelmarcadordeposicin">
+    <w:name w:val="Placeholder Text"/>
+    <w:basedOn w:val="Fuentedeprrafopredeter"/>
+    <w:uiPriority w:val="99"/>
+    <w:semiHidden/>
+    <w:rsid w:val="00456F18"/>
+    <w:rPr>
+      <w:color w:val="808080"/>
+    </w:rPr>
+  </w:style>
+  <w:style w:type="paragraph" w:customStyle="1" w:styleId="D71F0070394245249AB4C370557B5C86">
+    <w:name w:val="D71F0070394245249AB4C370557B5C86"/>
+    <w:rsid w:val="00456F18"/>
+  </w:style>
+  <w:style w:type="paragraph" w:customStyle="1" w:styleId="ABD2DD7060104A3992E55EB3FD172067">
+    <w:name w:val="ABD2DD7060104A3992E55EB3FD172067"/>
+    <w:rsid w:val="00456F18"/>
+  </w:style>
+  <w:style w:type="paragraph" w:customStyle="1" w:styleId="E43EAC561CAF406DB1874DFC29A22B7A">
+    <w:name w:val="E43EAC561CAF406DB1874DFC29A22B7A"/>
+    <w:rsid w:val="00456F18"/>
+  </w:style>
+  <w:style w:type="paragraph" w:customStyle="1" w:styleId="000C896C514B42E4B3AC0F379A819DE7">
+    <w:name w:val="000C896C514B42E4B3AC0F379A819DE7"/>
+    <w:rsid w:val="00456F18"/>
+  </w:style>
+  <w:style w:type="paragraph" w:customStyle="1" w:styleId="6242F094289A4E72A0713737DB1EB03A">
+    <w:name w:val="6242F094289A4E72A0713737DB1EB03A"/>
+    <w:rsid w:val="00456F18"/>
+  </w:style>
+</w:styles>
+</file>
+
+<file path=word/glossary/webSettings.xml><?xml version="1.0" encoding="utf-8"?>
+<w:webSettings xmlns:mc="http://schemas.openxmlformats.org/markup-compatibility/2006" xmlns:r="http://schemas.openxmlformats.org/officeDocument/2006/relationships" xmlns:w="http://schemas.openxmlformats.org/wordprocessingml/2006/main" xmlns:w14="http://schemas.microsoft.com/office/word/2010/wordml" xmlns:w15="http://schemas.microsoft.com/office/word/2012/wordml" mc:Ignorable="w14 w15">
+  <w:optimizeForBrowser/>
+  <w:allowPNG/>
+</w:webSettings>
+</file>
+
 <file path=word/theme/theme1.xml><?xml version="1.0" encoding="utf-8"?>
 <a:theme xmlns:a="http://schemas.openxmlformats.org/drawingml/2006/main" name="Office Theme">
   <a:themeElements>
@@ -14962,4 +16433,16 @@
   </a:objectDefaults>
   <a:extraClrSchemeLst/>
 </a:theme>
+</file>
+
+<file path=customXml/item1.xml><?xml version="1.0" encoding="utf-8"?>
+<b:Sources xmlns:b="http://schemas.openxmlformats.org/officeDocument/2006/bibliography" xmlns="http://schemas.openxmlformats.org/officeDocument/2006/bibliography" SelectedStyle="\APASixthEditionOfficeOnline.xsl" StyleName="APA" Version="6"/>
+</file>
+
+<file path=customXml/itemProps1.xml><?xml version="1.0" encoding="utf-8"?>
+<ds:datastoreItem xmlns:ds="http://schemas.openxmlformats.org/officeDocument/2006/customXml" ds:itemID="{3FC8754A-6386-4DBF-9ACD-1CE8309DC98C}">
+  <ds:schemaRefs>
+    <ds:schemaRef ds:uri="http://schemas.openxmlformats.org/officeDocument/2006/bibliography"/>
+  </ds:schemaRefs>
+</ds:datastoreItem>
 </file>
--- a/entregable.docx
+++ b/entregable.docx
@@ -5,6 +5,7 @@
     <w:p>
       <w:pPr>
         <w:pStyle w:val="Ttulo1"/>
+        <w:ind w:left="720" w:hanging="720"/>
       </w:pPr>
       <w:r>
         <w:t>Introducción</w:t>
@@ -860,8 +861,6 @@
             <w:r>
               <w:t xml:space="preserve"> </w:t>
             </w:r>
-            <w:bookmarkStart w:id="0" w:name="_GoBack"/>
-            <w:bookmarkEnd w:id="0"/>
             <w:r>
               <w:t xml:space="preserve">El </w:t>
             </w:r>
@@ -1153,6 +1152,13 @@
             <w:pPr>
               <w:spacing w:after="0"/>
             </w:pPr>
+            <w:bookmarkStart w:id="0" w:name="_GoBack"/>
+            <w:bookmarkEnd w:id="0"/>
+          </w:p>
+          <w:p>
+            <w:pPr>
+              <w:spacing w:after="0"/>
+            </w:pPr>
             <w:r>
               <w:t>FA3.3.1 NO SE ENCONTRARON COINCIDENCIAS DE SOFTWARE</w:t>
             </w:r>
@@ -1167,11 +1173,8 @@
               <w:spacing w:after="0"/>
             </w:pPr>
             <w:r>
-              <w:t xml:space="preserve">1. El sistema muestra un mensaje, notificando que no hay </w:t>
-            </w:r>
-            <w:r>
               <w:lastRenderedPageBreak/>
-              <w:t>registros encontrados y muestra el formulario nuevamente.</w:t>
+              <w:t>1. El sistema muestra un mensaje, notificando que no hay registros encontrados y muestra el formulario nuevamente.</w:t>
             </w:r>
           </w:p>
           <w:p>
@@ -1237,7 +1240,13 @@
               <w:spacing w:after="0"/>
             </w:pPr>
             <w:r>
-              <w:t>EX1 FALLA AL CONECTAR CON LA BASE DE DATOS:</w:t>
+              <w:t>EX</w:t>
+            </w:r>
+            <w:r>
+              <w:t>6.</w:t>
+            </w:r>
+            <w:r>
+              <w:t>1 FALLA AL CONECTAR CON LA BASE DE DATOS:</w:t>
             </w:r>
           </w:p>
           <w:p>
@@ -2191,11 +2200,8 @@
               <w:spacing w:after="0"/>
             </w:pPr>
             <w:r>
-              <w:t xml:space="preserve">5. El sistema muestra un formulario, pidiendo los datos de </w:t>
-            </w:r>
-            <w:r>
               <w:lastRenderedPageBreak/>
-              <w:t>HARDWARE (Tipo de HARDWARE, Número de inventario, Modelo, Número de serie, ubicación y/o descripción).</w:t>
+              <w:t>5. El sistema muestra un formulario, pidiendo los datos de HARDWARE (Tipo de HARDWARE, Número de inventario, Modelo, Número de serie, ubicación y/o descripción).</w:t>
             </w:r>
           </w:p>
           <w:p>
@@ -2570,11 +2576,8 @@
               <w:spacing w:after="0"/>
             </w:pPr>
             <w:r>
-              <w:t xml:space="preserve">1. El sistema muestra un mensaje indicando que hubo una falla </w:t>
-            </w:r>
-            <w:r>
               <w:lastRenderedPageBreak/>
-              <w:t>al conectar con la base de datos.</w:t>
+              <w:t>1. El sistema muestra un mensaje indicando que hubo una falla al conectar con la base de datos.</w:t>
             </w:r>
           </w:p>
           <w:p>
@@ -3507,6 +3510,7 @@
               <w:spacing w:after="0"/>
             </w:pPr>
             <w:r>
+              <w:lastRenderedPageBreak/>
               <w:t xml:space="preserve">6. El </w:t>
             </w:r>
             <w:proofErr w:type="spellStart"/>
@@ -3515,11 +3519,7 @@
             </w:r>
             <w:proofErr w:type="spellEnd"/>
             <w:r>
-              <w:t xml:space="preserve"> llena los datos que se requieren y selecciona la </w:t>
-            </w:r>
-            <w:r>
-              <w:lastRenderedPageBreak/>
-              <w:t>opción “Guardar” (ver EX1).</w:t>
+              <w:t xml:space="preserve"> llena los datos que se requieren y selecciona la opción “Guardar” (ver EX1).</w:t>
             </w:r>
           </w:p>
           <w:p>
@@ -15630,6 +15630,7 @@
   </w:compat>
   <w:rsids>
     <w:rsidRoot w:val="00456F18"/>
+    <w:rsid w:val="00280487"/>
     <w:rsid w:val="00456F18"/>
     <w:rsid w:val="00923E13"/>
   </w:rsids>
@@ -16440,7 +16441,7 @@
 </file>
 
 <file path=customXml/itemProps1.xml><?xml version="1.0" encoding="utf-8"?>
-<ds:datastoreItem xmlns:ds="http://schemas.openxmlformats.org/officeDocument/2006/customXml" ds:itemID="{3FC8754A-6386-4DBF-9ACD-1CE8309DC98C}">
+<ds:datastoreItem xmlns:ds="http://schemas.openxmlformats.org/officeDocument/2006/customXml" ds:itemID="{D058960E-FFE5-4B9F-85E9-27CDA0554CB6}">
   <ds:schemaRefs>
     <ds:schemaRef ds:uri="http://schemas.openxmlformats.org/officeDocument/2006/bibliography"/>
   </ds:schemaRefs>

--- a/entregable.docx
+++ b/entregable.docx
@@ -1152,8 +1152,6 @@
             <w:pPr>
               <w:spacing w:after="0"/>
             </w:pPr>
-            <w:bookmarkStart w:id="0" w:name="_GoBack"/>
-            <w:bookmarkEnd w:id="0"/>
           </w:p>
           <w:p>
             <w:pPr>
@@ -5515,47 +5513,55 @@
     <w:p/>
     <w:tbl>
       <w:tblPr>
-        <w:tblStyle w:val="a3"/>
-        <w:tblW w:w="8682" w:type="dxa"/>
-        <w:tblInd w:w="0" w:type="dxa"/>
-        <w:tblLayout w:type="fixed"/>
-        <w:tblLook w:val="0400" w:firstRow="0" w:lastRow="0" w:firstColumn="0" w:lastColumn="0" w:noHBand="0" w:noVBand="1"/>
+        <w:tblW w:w="4923" w:type="pct"/>
+        <w:tblLook w:val="04A0" w:firstRow="1" w:lastRow="0" w:firstColumn="1" w:lastColumn="0" w:noHBand="0" w:noVBand="1"/>
       </w:tblPr>
       <w:tblGrid>
-        <w:gridCol w:w="2730"/>
-        <w:gridCol w:w="5952"/>
+        <w:gridCol w:w="2803"/>
+        <w:gridCol w:w="6112"/>
       </w:tblGrid>
       <w:tr>
         <w:trPr>
-          <w:trHeight w:val="320"/>
+          <w:trHeight w:val="329"/>
         </w:trPr>
         <w:tc>
           <w:tcPr>
-            <w:tcW w:w="2730" w:type="dxa"/>
+            <w:tcW w:w="1572" w:type="pct"/>
             <w:tcBorders>
               <w:top w:val="single" w:sz="4" w:space="0" w:color="000000"/>
               <w:left w:val="single" w:sz="8" w:space="0" w:color="000000"/>
               <w:bottom w:val="single" w:sz="4" w:space="0" w:color="000000"/>
               <w:right w:val="nil"/>
             </w:tcBorders>
-          </w:tcPr>
-          <w:p>
-            <w:pPr>
-              <w:rPr>
-                <w:b/>
-              </w:rPr>
-            </w:pPr>
-            <w:r>
-              <w:rPr>
-                <w:b/>
-              </w:rPr>
+            <w:hideMark/>
+          </w:tcPr>
+          <w:p>
+            <w:pPr>
+              <w:rPr>
+                <w:rFonts w:cs="Arial"/>
+                <w:b/>
+              </w:rPr>
+            </w:pPr>
+            <w:r>
+              <w:rPr>
+                <w:rFonts w:cs="Arial"/>
+                <w:b/>
+              </w:rPr>
+              <w:softHyphen/>
+            </w:r>
+            <w:r>
+              <w:rPr>
+                <w:rFonts w:cs="Arial"/>
+                <w:b/>
+              </w:rPr>
+              <w:softHyphen/>
               <w:t>ID:</w:t>
             </w:r>
           </w:p>
         </w:tc>
         <w:tc>
           <w:tcPr>
-            <w:tcW w:w="5952" w:type="dxa"/>
+            <w:tcW w:w="3428" w:type="pct"/>
             <w:tcBorders>
               <w:top w:val="single" w:sz="4" w:space="0" w:color="000000"/>
               <w:left w:val="single" w:sz="4" w:space="0" w:color="000000"/>
@@ -5563,35 +5569,59 @@
               <w:right w:val="single" w:sz="8" w:space="0" w:color="000000"/>
             </w:tcBorders>
           </w:tcPr>
-          <w:p>
-            <w:r>
-              <w:t>CU05</w:t>
-            </w:r>
-          </w:p>
+          <w:sdt>
+            <w:sdtPr>
+              <w:rPr>
+                <w:rFonts w:cs="Arial"/>
+              </w:rPr>
+              <w:id w:val="1184788366"/>
+              <w:placeholder>
+                <w:docPart w:val="4ADCE276708C4973AA952D4E56E8A5A0"/>
+              </w:placeholder>
+            </w:sdtPr>
+            <w:sdtContent>
+              <w:p>
+                <w:pPr>
+                  <w:rPr>
+                    <w:rFonts w:cs="Arial"/>
+                  </w:rPr>
+                </w:pPr>
+                <w:r>
+                  <w:rPr>
+                    <w:rFonts w:cs="Arial"/>
+                  </w:rPr>
+                  <w:t>CU05</w:t>
+                </w:r>
+              </w:p>
+            </w:sdtContent>
+          </w:sdt>
         </w:tc>
       </w:tr>
       <w:tr>
         <w:trPr>
-          <w:trHeight w:val="320"/>
+          <w:trHeight w:val="329"/>
         </w:trPr>
         <w:tc>
           <w:tcPr>
-            <w:tcW w:w="2730" w:type="dxa"/>
+            <w:tcW w:w="1572" w:type="pct"/>
             <w:tcBorders>
               <w:top w:val="single" w:sz="4" w:space="0" w:color="000000"/>
               <w:left w:val="single" w:sz="8" w:space="0" w:color="000000"/>
               <w:bottom w:val="single" w:sz="4" w:space="0" w:color="000000"/>
               <w:right w:val="nil"/>
             </w:tcBorders>
-          </w:tcPr>
-          <w:p>
-            <w:pPr>
-              <w:rPr>
-                <w:b/>
-              </w:rPr>
-            </w:pPr>
-            <w:r>
-              <w:rPr>
+            <w:hideMark/>
+          </w:tcPr>
+          <w:p>
+            <w:pPr>
+              <w:rPr>
+                <w:rFonts w:cs="Arial"/>
+                <w:b/>
+              </w:rPr>
+            </w:pPr>
+            <w:r>
+              <w:rPr>
+                <w:rFonts w:cs="Arial"/>
                 <w:b/>
               </w:rPr>
               <w:t>Nombre:</w:t>
@@ -5600,7 +5630,7 @@
         </w:tc>
         <w:tc>
           <w:tcPr>
-            <w:tcW w:w="5952" w:type="dxa"/>
+            <w:tcW w:w="3428" w:type="pct"/>
             <w:tcBorders>
               <w:top w:val="single" w:sz="4" w:space="0" w:color="000000"/>
               <w:left w:val="single" w:sz="4" w:space="0" w:color="000000"/>
@@ -5608,35 +5638,59 @@
               <w:right w:val="single" w:sz="8" w:space="0" w:color="000000"/>
             </w:tcBorders>
           </w:tcPr>
-          <w:p>
-            <w:r>
-              <w:t>Generar datos estadísticos</w:t>
-            </w:r>
-          </w:p>
+          <w:sdt>
+            <w:sdtPr>
+              <w:rPr>
+                <w:rFonts w:cs="Arial"/>
+              </w:rPr>
+              <w:id w:val="-487862698"/>
+              <w:placeholder>
+                <w:docPart w:val="4ADCE276708C4973AA952D4E56E8A5A0"/>
+              </w:placeholder>
+            </w:sdtPr>
+            <w:sdtContent>
+              <w:p>
+                <w:pPr>
+                  <w:rPr>
+                    <w:rFonts w:cs="Arial"/>
+                  </w:rPr>
+                </w:pPr>
+                <w:r>
+                  <w:rPr>
+                    <w:rFonts w:cs="Arial"/>
+                  </w:rPr>
+                  <w:t>Generar Reporte Estadístico</w:t>
+                </w:r>
+              </w:p>
+            </w:sdtContent>
+          </w:sdt>
         </w:tc>
       </w:tr>
       <w:tr>
         <w:trPr>
-          <w:trHeight w:val="320"/>
+          <w:trHeight w:val="329"/>
         </w:trPr>
         <w:tc>
           <w:tcPr>
-            <w:tcW w:w="2730" w:type="dxa"/>
+            <w:tcW w:w="1572" w:type="pct"/>
             <w:tcBorders>
               <w:top w:val="single" w:sz="4" w:space="0" w:color="000000"/>
               <w:left w:val="single" w:sz="8" w:space="0" w:color="000000"/>
               <w:bottom w:val="single" w:sz="4" w:space="0" w:color="000000"/>
               <w:right w:val="nil"/>
             </w:tcBorders>
-          </w:tcPr>
-          <w:p>
-            <w:pPr>
-              <w:rPr>
-                <w:b/>
-              </w:rPr>
-            </w:pPr>
-            <w:r>
-              <w:rPr>
+            <w:hideMark/>
+          </w:tcPr>
+          <w:p>
+            <w:pPr>
+              <w:rPr>
+                <w:rFonts w:cs="Arial"/>
+                <w:b/>
+              </w:rPr>
+            </w:pPr>
+            <w:r>
+              <w:rPr>
+                <w:rFonts w:cs="Arial"/>
                 <w:b/>
               </w:rPr>
               <w:t>Autor(es):</w:t>
@@ -5645,7 +5699,7 @@
         </w:tc>
         <w:tc>
           <w:tcPr>
-            <w:tcW w:w="5952" w:type="dxa"/>
+            <w:tcW w:w="3428" w:type="pct"/>
             <w:tcBorders>
               <w:top w:val="single" w:sz="4" w:space="0" w:color="000000"/>
               <w:left w:val="single" w:sz="4" w:space="0" w:color="000000"/>
@@ -5654,124 +5708,195 @@
             </w:tcBorders>
           </w:tcPr>
           <w:p>
-            <w:r>
-              <w:t>Cristian Mauricio Báez Mora</w:t>
+            <w:pPr>
+              <w:rPr>
+                <w:rFonts w:cs="Arial"/>
+              </w:rPr>
+            </w:pPr>
+            <w:r>
+              <w:rPr>
+                <w:rFonts w:cs="Arial"/>
+              </w:rPr>
+              <w:t>Mora Báez Cristian Mauricio</w:t>
             </w:r>
           </w:p>
         </w:tc>
       </w:tr>
       <w:tr>
         <w:trPr>
-          <w:trHeight w:val="320"/>
+          <w:trHeight w:val="329"/>
         </w:trPr>
         <w:tc>
           <w:tcPr>
-            <w:tcW w:w="2730" w:type="dxa"/>
+            <w:tcW w:w="1572" w:type="pct"/>
             <w:tcBorders>
               <w:top w:val="single" w:sz="4" w:space="0" w:color="000000"/>
               <w:left w:val="single" w:sz="8" w:space="0" w:color="000000"/>
               <w:bottom w:val="single" w:sz="4" w:space="0" w:color="000000"/>
               <w:right w:val="nil"/>
             </w:tcBorders>
-          </w:tcPr>
-          <w:p>
-            <w:pPr>
-              <w:rPr>
-                <w:b/>
-              </w:rPr>
-            </w:pPr>
-            <w:r>
-              <w:rPr>
+            <w:hideMark/>
+          </w:tcPr>
+          <w:p>
+            <w:pPr>
+              <w:rPr>
+                <w:rFonts w:cs="Arial"/>
+                <w:b/>
+              </w:rPr>
+            </w:pPr>
+            <w:r>
+              <w:rPr>
+                <w:rFonts w:cs="Arial"/>
                 <w:b/>
               </w:rPr>
               <w:t>Fecha de creación:</w:t>
             </w:r>
           </w:p>
         </w:tc>
-        <w:tc>
-          <w:tcPr>
-            <w:tcW w:w="5952" w:type="dxa"/>
-            <w:tcBorders>
-              <w:top w:val="single" w:sz="4" w:space="0" w:color="000000"/>
-              <w:left w:val="single" w:sz="4" w:space="0" w:color="000000"/>
-              <w:bottom w:val="single" w:sz="4" w:space="0" w:color="000000"/>
-              <w:right w:val="single" w:sz="8" w:space="0" w:color="000000"/>
-            </w:tcBorders>
-          </w:tcPr>
-          <w:p>
-            <w:r>
-              <w:t>22/09/2018</w:t>
-            </w:r>
-          </w:p>
-        </w:tc>
+        <w:sdt>
+          <w:sdtPr>
+            <w:rPr>
+              <w:rFonts w:cs="Arial"/>
+            </w:rPr>
+            <w:id w:val="568382626"/>
+            <w:placeholder>
+              <w:docPart w:val="D1CC0E4F4E8B4EB89112F93B014CD08D"/>
+            </w:placeholder>
+            <w:date w:fullDate="2018-09-23T00:00:00Z">
+              <w:dateFormat w:val="dd/MM/yyyy"/>
+              <w:lid w:val="es-MX"/>
+              <w:storeMappedDataAs w:val="dateTime"/>
+              <w:calendar w:val="gregorian"/>
+            </w:date>
+          </w:sdtPr>
+          <w:sdtContent>
+            <w:tc>
+              <w:tcPr>
+                <w:tcW w:w="3428" w:type="pct"/>
+                <w:tcBorders>
+                  <w:top w:val="single" w:sz="4" w:space="0" w:color="000000"/>
+                  <w:left w:val="single" w:sz="4" w:space="0" w:color="000000"/>
+                  <w:bottom w:val="single" w:sz="4" w:space="0" w:color="000000"/>
+                  <w:right w:val="single" w:sz="8" w:space="0" w:color="000000"/>
+                </w:tcBorders>
+              </w:tcPr>
+              <w:p>
+                <w:pPr>
+                  <w:rPr>
+                    <w:rFonts w:cs="Arial"/>
+                  </w:rPr>
+                </w:pPr>
+                <w:r>
+                  <w:rPr>
+                    <w:rFonts w:cs="Arial"/>
+                  </w:rPr>
+                  <w:t>23/09/2018</w:t>
+                </w:r>
+              </w:p>
+            </w:tc>
+          </w:sdtContent>
+        </w:sdt>
       </w:tr>
       <w:tr>
         <w:trPr>
-          <w:trHeight w:val="320"/>
+          <w:trHeight w:val="329"/>
         </w:trPr>
         <w:tc>
           <w:tcPr>
-            <w:tcW w:w="2730" w:type="dxa"/>
+            <w:tcW w:w="1572" w:type="pct"/>
             <w:tcBorders>
               <w:top w:val="single" w:sz="4" w:space="0" w:color="000000"/>
               <w:left w:val="single" w:sz="8" w:space="0" w:color="000000"/>
               <w:bottom w:val="single" w:sz="4" w:space="0" w:color="000000"/>
               <w:right w:val="nil"/>
             </w:tcBorders>
-          </w:tcPr>
-          <w:p>
-            <w:pPr>
-              <w:rPr>
-                <w:b/>
-              </w:rPr>
-            </w:pPr>
-            <w:r>
-              <w:rPr>
+            <w:hideMark/>
+          </w:tcPr>
+          <w:p>
+            <w:pPr>
+              <w:rPr>
+                <w:rFonts w:cs="Arial"/>
+                <w:b/>
+              </w:rPr>
+            </w:pPr>
+            <w:r>
+              <w:rPr>
+                <w:rFonts w:cs="Arial"/>
                 <w:b/>
               </w:rPr>
               <w:t>Fecha de actualización:</w:t>
             </w:r>
           </w:p>
         </w:tc>
-        <w:tc>
-          <w:tcPr>
-            <w:tcW w:w="5952" w:type="dxa"/>
-            <w:tcBorders>
-              <w:top w:val="single" w:sz="4" w:space="0" w:color="000000"/>
-              <w:left w:val="single" w:sz="4" w:space="0" w:color="000000"/>
-              <w:bottom w:val="single" w:sz="4" w:space="0" w:color="000000"/>
-              <w:right w:val="single" w:sz="8" w:space="0" w:color="000000"/>
-            </w:tcBorders>
-          </w:tcPr>
-          <w:p>
-            <w:r>
-              <w:t>N/A</w:t>
-            </w:r>
-          </w:p>
-        </w:tc>
+        <w:sdt>
+          <w:sdtPr>
+            <w:rPr>
+              <w:rFonts w:cs="Arial"/>
+            </w:rPr>
+            <w:id w:val="-1472899726"/>
+            <w:placeholder>
+              <w:docPart w:val="D1CC0E4F4E8B4EB89112F93B014CD08D"/>
+            </w:placeholder>
+            <w:date>
+              <w:dateFormat w:val="dd/MM/yyyy"/>
+              <w:lid w:val="es-MX"/>
+              <w:storeMappedDataAs w:val="dateTime"/>
+              <w:calendar w:val="gregorian"/>
+            </w:date>
+          </w:sdtPr>
+          <w:sdtContent>
+            <w:tc>
+              <w:tcPr>
+                <w:tcW w:w="3428" w:type="pct"/>
+                <w:tcBorders>
+                  <w:top w:val="single" w:sz="4" w:space="0" w:color="000000"/>
+                  <w:left w:val="single" w:sz="4" w:space="0" w:color="000000"/>
+                  <w:bottom w:val="single" w:sz="4" w:space="0" w:color="000000"/>
+                  <w:right w:val="single" w:sz="8" w:space="0" w:color="000000"/>
+                </w:tcBorders>
+              </w:tcPr>
+              <w:p>
+                <w:pPr>
+                  <w:rPr>
+                    <w:rFonts w:cs="Arial"/>
+                  </w:rPr>
+                </w:pPr>
+                <w:r>
+                  <w:rPr>
+                    <w:rFonts w:cs="Arial"/>
+                  </w:rPr>
+                  <w:t>N/A</w:t>
+                </w:r>
+              </w:p>
+            </w:tc>
+          </w:sdtContent>
+        </w:sdt>
       </w:tr>
       <w:tr>
         <w:trPr>
-          <w:trHeight w:val="320"/>
+          <w:trHeight w:val="329"/>
         </w:trPr>
         <w:tc>
           <w:tcPr>
-            <w:tcW w:w="2730" w:type="dxa"/>
+            <w:tcW w:w="1572" w:type="pct"/>
             <w:tcBorders>
               <w:top w:val="single" w:sz="4" w:space="0" w:color="000000"/>
               <w:left w:val="single" w:sz="8" w:space="0" w:color="000000"/>
               <w:bottom w:val="single" w:sz="4" w:space="0" w:color="000000"/>
               <w:right w:val="nil"/>
             </w:tcBorders>
-          </w:tcPr>
-          <w:p>
-            <w:pPr>
-              <w:rPr>
-                <w:b/>
-              </w:rPr>
-            </w:pPr>
-            <w:r>
-              <w:rPr>
+            <w:hideMark/>
+          </w:tcPr>
+          <w:p>
+            <w:pPr>
+              <w:rPr>
+                <w:rFonts w:cs="Arial"/>
+                <w:b/>
+              </w:rPr>
+            </w:pPr>
+            <w:r>
+              <w:rPr>
+                <w:rFonts w:cs="Arial"/>
                 <w:b/>
               </w:rPr>
               <w:t>Actor(es):</w:t>
@@ -5780,7 +5905,7 @@
         </w:tc>
         <w:tc>
           <w:tcPr>
-            <w:tcW w:w="5952" w:type="dxa"/>
+            <w:tcW w:w="3428" w:type="pct"/>
             <w:tcBorders>
               <w:top w:val="single" w:sz="4" w:space="0" w:color="000000"/>
               <w:left w:val="single" w:sz="4" w:space="0" w:color="000000"/>
@@ -5789,8 +5914,16 @@
             </w:tcBorders>
           </w:tcPr>
           <w:p>
+            <w:pPr>
+              <w:rPr>
+                <w:rFonts w:cs="Arial"/>
+              </w:rPr>
+            </w:pPr>
             <w:proofErr w:type="spellStart"/>
             <w:r>
+              <w:rPr>
+                <w:rFonts w:cs="Arial"/>
+              </w:rPr>
               <w:t>JefeCC</w:t>
             </w:r>
             <w:proofErr w:type="spellEnd"/>
@@ -5799,26 +5932,29 @@
       </w:tr>
       <w:tr>
         <w:trPr>
-          <w:trHeight w:val="320"/>
+          <w:trHeight w:val="329"/>
         </w:trPr>
         <w:tc>
           <w:tcPr>
-            <w:tcW w:w="2730" w:type="dxa"/>
+            <w:tcW w:w="1572" w:type="pct"/>
             <w:tcBorders>
               <w:top w:val="single" w:sz="4" w:space="0" w:color="000000"/>
               <w:left w:val="single" w:sz="8" w:space="0" w:color="000000"/>
               <w:bottom w:val="single" w:sz="4" w:space="0" w:color="000000"/>
               <w:right w:val="nil"/>
             </w:tcBorders>
-          </w:tcPr>
-          <w:p>
-            <w:pPr>
-              <w:rPr>
-                <w:b/>
-              </w:rPr>
-            </w:pPr>
-            <w:r>
-              <w:rPr>
+            <w:hideMark/>
+          </w:tcPr>
+          <w:p>
+            <w:pPr>
+              <w:rPr>
+                <w:rFonts w:cs="Arial"/>
+                <w:b/>
+              </w:rPr>
+            </w:pPr>
+            <w:r>
+              <w:rPr>
+                <w:rFonts w:cs="Arial"/>
                 <w:b/>
               </w:rPr>
               <w:t>Descripción:</w:t>
@@ -5827,7 +5963,7 @@
         </w:tc>
         <w:tc>
           <w:tcPr>
-            <w:tcW w:w="5952" w:type="dxa"/>
+            <w:tcW w:w="3428" w:type="pct"/>
             <w:tcBorders>
               <w:top w:val="single" w:sz="4" w:space="0" w:color="000000"/>
               <w:left w:val="single" w:sz="4" w:space="0" w:color="000000"/>
@@ -5835,43 +5971,59 @@
               <w:right w:val="single" w:sz="8" w:space="0" w:color="000000"/>
             </w:tcBorders>
           </w:tcPr>
-          <w:p>
-            <w:r>
-              <w:t xml:space="preserve">El </w:t>
-            </w:r>
-            <w:proofErr w:type="spellStart"/>
-            <w:r>
-              <w:t>JefeCC</w:t>
-            </w:r>
-            <w:proofErr w:type="spellEnd"/>
-            <w:r>
-              <w:t xml:space="preserve"> podrá obtener las estadísticas de los registros de hardware que ha guardado, lo que permite tomar decisiones para las actividades de mantenimiento y adquirir nuevo hardware.</w:t>
-            </w:r>
-          </w:p>
+          <w:sdt>
+            <w:sdtPr>
+              <w:rPr>
+                <w:rFonts w:cs="Arial"/>
+              </w:rPr>
+              <w:id w:val="1059054366"/>
+              <w:placeholder>
+                <w:docPart w:val="4ADCE276708C4973AA952D4E56E8A5A0"/>
+              </w:placeholder>
+            </w:sdtPr>
+            <w:sdtContent>
+              <w:p>
+                <w:pPr>
+                  <w:rPr>
+                    <w:rFonts w:cs="Arial"/>
+                  </w:rPr>
+                </w:pPr>
+                <w:r>
+                  <w:rPr>
+                    <w:rFonts w:cs="Arial"/>
+                  </w:rPr>
+                  <w:t>El JEFECC de centro de cómputo podrá generar reporte con la información de los equipos existentes, equipos en mantenimiento, equipo obsoleto y SOFTWARE registrado.</w:t>
+                </w:r>
+              </w:p>
+            </w:sdtContent>
+          </w:sdt>
         </w:tc>
       </w:tr>
       <w:tr>
         <w:trPr>
-          <w:trHeight w:val="320"/>
+          <w:trHeight w:val="329"/>
         </w:trPr>
         <w:tc>
           <w:tcPr>
-            <w:tcW w:w="2730" w:type="dxa"/>
+            <w:tcW w:w="1572" w:type="pct"/>
             <w:tcBorders>
               <w:top w:val="single" w:sz="4" w:space="0" w:color="000000"/>
               <w:left w:val="single" w:sz="8" w:space="0" w:color="000000"/>
               <w:bottom w:val="single" w:sz="4" w:space="0" w:color="000000"/>
               <w:right w:val="nil"/>
             </w:tcBorders>
-          </w:tcPr>
-          <w:p>
-            <w:pPr>
-              <w:rPr>
-                <w:b/>
-              </w:rPr>
-            </w:pPr>
-            <w:r>
-              <w:rPr>
+            <w:hideMark/>
+          </w:tcPr>
+          <w:p>
+            <w:pPr>
+              <w:rPr>
+                <w:rFonts w:cs="Arial"/>
+                <w:b/>
+              </w:rPr>
+            </w:pPr>
+            <w:r>
+              <w:rPr>
+                <w:rFonts w:cs="Arial"/>
                 <w:b/>
               </w:rPr>
               <w:t>Precondiciones:</w:t>
@@ -5880,7 +6032,7 @@
         </w:tc>
         <w:tc>
           <w:tcPr>
-            <w:tcW w:w="5952" w:type="dxa"/>
+            <w:tcW w:w="3428" w:type="pct"/>
             <w:tcBorders>
               <w:top w:val="single" w:sz="4" w:space="0" w:color="000000"/>
               <w:left w:val="single" w:sz="4" w:space="0" w:color="000000"/>
@@ -5888,28 +6040,97 @@
               <w:right w:val="single" w:sz="8" w:space="0" w:color="000000"/>
             </w:tcBorders>
           </w:tcPr>
-          <w:p>
-            <w:r>
-              <w:t xml:space="preserve">El </w:t>
-            </w:r>
-            <w:proofErr w:type="spellStart"/>
-            <w:r>
-              <w:t>JefeCC</w:t>
-            </w:r>
-            <w:proofErr w:type="spellEnd"/>
-            <w:r>
-              <w:t xml:space="preserve"> tiene su sesión activa</w:t>
-            </w:r>
-          </w:p>
+          <w:sdt>
+            <w:sdtPr>
+              <w:rPr>
+                <w:rFonts w:cs="Arial"/>
+              </w:rPr>
+              <w:id w:val="1804187844"/>
+              <w:placeholder>
+                <w:docPart w:val="4ADCE276708C4973AA952D4E56E8A5A0"/>
+              </w:placeholder>
+            </w:sdtPr>
+            <w:sdtContent>
+              <w:sdt>
+                <w:sdtPr>
+                  <w:rPr>
+                    <w:rFonts w:cs="Arial"/>
+                  </w:rPr>
+                  <w:id w:val="-1716268118"/>
+                  <w:placeholder>
+                    <w:docPart w:val="4ADCE276708C4973AA952D4E56E8A5A0"/>
+                  </w:placeholder>
+                </w:sdtPr>
+                <w:sdtContent>
+                  <w:p>
+                    <w:pPr>
+                      <w:spacing w:after="0"/>
+                      <w:rPr>
+                        <w:rFonts w:cs="Arial"/>
+                      </w:rPr>
+                    </w:pPr>
+                    <w:r>
+                      <w:rPr>
+                        <w:rFonts w:cs="Arial"/>
+                      </w:rPr>
+                      <w:t>PRE1-Debe estar iniciada la sesión del jefe CC</w:t>
+                    </w:r>
+                    <w:r>
+                      <w:rPr>
+                        <w:rFonts w:cs="Arial"/>
+                      </w:rPr>
+                      <w:t xml:space="preserve"> y debe estar en el menú principal.</w:t>
+                    </w:r>
+                  </w:p>
+                  <w:p>
+                    <w:pPr>
+                      <w:spacing w:after="0"/>
+                      <w:rPr>
+                        <w:rFonts w:cs="Arial"/>
+                      </w:rPr>
+                    </w:pPr>
+                    <w:r>
+                      <w:rPr>
+                        <w:rFonts w:cs="Arial"/>
+                      </w:rPr>
+                      <w:t>PRE2- Debe de existir registro de fallas y equipos en mantenimiento.</w:t>
+                    </w:r>
+                  </w:p>
+                  <w:p>
+                    <w:pPr>
+                      <w:spacing w:after="0"/>
+                      <w:rPr>
+                        <w:rFonts w:cs="Arial"/>
+                      </w:rPr>
+                    </w:pPr>
+                    <w:r>
+                      <w:rPr>
+                        <w:rFonts w:cs="Arial"/>
+                      </w:rPr>
+                      <w:t>PRE3- Debe de existir SOFTWARE registrado en el sistema.</w:t>
+                    </w:r>
+                  </w:p>
+                  <w:p>
+                    <w:pPr>
+                      <w:spacing w:after="0"/>
+                      <w:rPr>
+                        <w:rFonts w:cs="Arial"/>
+                      </w:rPr>
+                    </w:pPr>
+                  </w:p>
+                </w:sdtContent>
+              </w:sdt>
+            </w:sdtContent>
+          </w:sdt>
         </w:tc>
       </w:tr>
       <w:tr>
         <w:trPr>
-          <w:trHeight w:val="320"/>
+          <w:trHeight w:val="329"/>
         </w:trPr>
         <w:tc>
           <w:tcPr>
-            <w:tcW w:w="2730" w:type="dxa"/>
+            <w:tcW w:w="1572" w:type="pct"/>
             <w:tcBorders>
               <w:top w:val="single" w:sz="4" w:space="0" w:color="000000"/>
               <w:left w:val="single" w:sz="8" w:space="0" w:color="000000"/>
@@ -5920,20 +6141,23 @@
           <w:p>
             <w:pPr>
               <w:rPr>
-                <w:b/>
-              </w:rPr>
-            </w:pPr>
-            <w:r>
-              <w:rPr>
-                <w:b/>
-              </w:rPr>
+                <w:rFonts w:cs="Arial"/>
+                <w:b/>
+              </w:rPr>
+            </w:pPr>
+            <w:r>
+              <w:rPr>
+                <w:rFonts w:cs="Arial"/>
+                <w:b/>
+              </w:rPr>
+              <w:lastRenderedPageBreak/>
               <w:t>Disparador:</w:t>
             </w:r>
           </w:p>
         </w:tc>
         <w:tc>
           <w:tcPr>
-            <w:tcW w:w="5952" w:type="dxa"/>
+            <w:tcW w:w="3428" w:type="pct"/>
             <w:tcBorders>
               <w:top w:val="single" w:sz="4" w:space="0" w:color="000000"/>
               <w:left w:val="single" w:sz="4" w:space="0" w:color="000000"/>
@@ -5942,109 +6166,191 @@
             </w:tcBorders>
           </w:tcPr>
           <w:p>
-            <w:r>
+            <w:pPr>
+              <w:rPr>
+                <w:rFonts w:cs="Arial"/>
+              </w:rPr>
+            </w:pPr>
+            <w:r>
+              <w:rPr>
+                <w:rFonts w:cs="Arial"/>
+              </w:rPr>
               <w:t xml:space="preserve">El </w:t>
             </w:r>
             <w:proofErr w:type="spellStart"/>
             <w:r>
-              <w:t>JefeCC</w:t>
+              <w:rPr>
+                <w:rFonts w:cs="Arial"/>
+              </w:rPr>
+              <w:t>jefeCC</w:t>
             </w:r>
             <w:proofErr w:type="spellEnd"/>
             <w:r>
-              <w:t xml:space="preserve"> da clic en el botón “Estadísticas” de la pantalla principal.</w:t>
+              <w:rPr>
+                <w:rFonts w:cs="Arial"/>
+              </w:rPr>
+              <w:t xml:space="preserve"> da clic en el botón “G</w:t>
+            </w:r>
+            <w:r>
+              <w:rPr>
+                <w:rFonts w:cs="Arial"/>
+              </w:rPr>
+              <w:t>enerar reportes estadísticos”.</w:t>
             </w:r>
           </w:p>
         </w:tc>
       </w:tr>
       <w:tr>
         <w:trPr>
-          <w:trHeight w:val="320"/>
+          <w:trHeight w:val="329"/>
         </w:trPr>
         <w:tc>
           <w:tcPr>
-            <w:tcW w:w="2730" w:type="dxa"/>
+            <w:tcW w:w="1572" w:type="pct"/>
             <w:tcBorders>
               <w:top w:val="single" w:sz="4" w:space="0" w:color="000000"/>
               <w:left w:val="single" w:sz="8" w:space="0" w:color="000000"/>
               <w:bottom w:val="single" w:sz="4" w:space="0" w:color="000000"/>
               <w:right w:val="nil"/>
             </w:tcBorders>
-          </w:tcPr>
-          <w:p>
-            <w:pPr>
-              <w:rPr>
-                <w:b/>
-              </w:rPr>
-            </w:pPr>
-            <w:r>
-              <w:rPr>
-                <w:b/>
-              </w:rPr>
-              <w:lastRenderedPageBreak/>
+            <w:hideMark/>
+          </w:tcPr>
+          <w:p>
+            <w:pPr>
+              <w:spacing w:after="0"/>
+              <w:rPr>
+                <w:rFonts w:cs="Arial"/>
+                <w:b/>
+              </w:rPr>
+            </w:pPr>
+            <w:r>
+              <w:rPr>
+                <w:rFonts w:cs="Arial"/>
+                <w:b/>
+              </w:rPr>
               <w:t>Flujo Normal:</w:t>
             </w:r>
           </w:p>
         </w:tc>
-        <w:tc>
-          <w:tcPr>
-            <w:tcW w:w="5952" w:type="dxa"/>
-            <w:tcBorders>
-              <w:top w:val="single" w:sz="4" w:space="0" w:color="000000"/>
-              <w:left w:val="single" w:sz="4" w:space="0" w:color="000000"/>
-              <w:bottom w:val="single" w:sz="4" w:space="0" w:color="000000"/>
-              <w:right w:val="single" w:sz="8" w:space="0" w:color="000000"/>
-            </w:tcBorders>
-          </w:tcPr>
-          <w:p>
-            <w:pPr>
-              <w:numPr>
-                <w:ilvl w:val="0"/>
-                <w:numId w:val="3"/>
-              </w:numPr>
-              <w:pBdr>
-                <w:top w:val="nil"/>
-                <w:left w:val="nil"/>
-                <w:bottom w:val="nil"/>
-                <w:right w:val="nil"/>
-                <w:between w:val="nil"/>
-              </w:pBdr>
-              <w:spacing w:after="200" w:line="276" w:lineRule="auto"/>
-              <w:contextualSpacing/>
-              <w:rPr>
-                <w:color w:val="000000"/>
-              </w:rPr>
-            </w:pPr>
-            <w:r>
-              <w:rPr>
-                <w:color w:val="000000"/>
-              </w:rPr>
-              <w:t>El sistema muestra una gráfica circular con los equipos reportados.</w:t>
-            </w:r>
-          </w:p>
-        </w:tc>
+        <w:sdt>
+          <w:sdtPr>
+            <w:id w:val="-1788505450"/>
+            <w:placeholder>
+              <w:docPart w:val="4ADCE276708C4973AA952D4E56E8A5A0"/>
+            </w:placeholder>
+          </w:sdtPr>
+          <w:sdtContent>
+            <w:tc>
+              <w:tcPr>
+                <w:tcW w:w="3428" w:type="pct"/>
+                <w:tcBorders>
+                  <w:top w:val="single" w:sz="4" w:space="0" w:color="000000"/>
+                  <w:left w:val="single" w:sz="4" w:space="0" w:color="000000"/>
+                  <w:bottom w:val="single" w:sz="4" w:space="0" w:color="000000"/>
+                  <w:right w:val="single" w:sz="8" w:space="0" w:color="000000"/>
+                </w:tcBorders>
+              </w:tcPr>
+              <w:p>
+                <w:pPr>
+                  <w:spacing w:after="0"/>
+                </w:pPr>
+                <w:r>
+                  <w:t>1</w:t>
+                </w:r>
+                <w:r>
+                  <w:t xml:space="preserve">.- El sistema muestra un menú con distintas opciones de “búsqueda por modelo”, “Equipos en mantenimiento”, “Equipos con más Fallas”, “equipos obsoletos”. </w:t>
+                </w:r>
+              </w:p>
+              <w:p>
+                <w:pPr>
+                  <w:spacing w:after="0"/>
+                </w:pPr>
+                <w:r>
+                  <w:t>2</w:t>
+                </w:r>
+                <w:r>
+                  <w:t xml:space="preserve">.- El </w:t>
+                </w:r>
+                <w:proofErr w:type="spellStart"/>
+                <w:r>
+                  <w:t>jefeCC</w:t>
+                </w:r>
+                <w:proofErr w:type="spellEnd"/>
+                <w:r>
+                  <w:t xml:space="preserve"> selecciona búsqueda por modelo e ingresa el modelo del equipo que desea buscar y da clic en buscar. (ver EX1) (ver FA1, FA2, FA3)</w:t>
+                </w:r>
+              </w:p>
+              <w:p>
+                <w:pPr>
+                  <w:spacing w:after="0"/>
+                </w:pPr>
+                <w:r>
+                  <w:t>3</w:t>
+                </w:r>
+                <w:r>
+                  <w:t>.- El sistema muestra la pantalla las estadísticas (graficas de equipos con fallas, en mantenimiento, obsoletos, en funcionamiento) de los equipos del modelo seleccionado.</w:t>
+                </w:r>
+              </w:p>
+              <w:p>
+                <w:pPr>
+                  <w:spacing w:after="0"/>
+                </w:pPr>
+                <w:r>
+                  <w:t>4</w:t>
+                </w:r>
+                <w:r>
+                  <w:t xml:space="preserve">.- El </w:t>
+                </w:r>
+                <w:proofErr w:type="spellStart"/>
+                <w:r>
+                  <w:t>jefeCC</w:t>
+                </w:r>
+                <w:proofErr w:type="spellEnd"/>
+                <w:r>
+                  <w:t xml:space="preserve"> da clic en imprimir reporte de estadísticas.</w:t>
+                </w:r>
+              </w:p>
+              <w:p>
+                <w:pPr>
+                  <w:spacing w:after="0"/>
+                </w:pPr>
+                <w:r>
+                  <w:t>5</w:t>
+                </w:r>
+                <w:r>
+                  <w:t>.- El sistema manda a imprimir un archivo(Reporte estadístico) en formato PDF</w:t>
+                </w:r>
+              </w:p>
+            </w:tc>
+          </w:sdtContent>
+        </w:sdt>
       </w:tr>
       <w:tr>
         <w:trPr>
-          <w:trHeight w:val="320"/>
+          <w:trHeight w:val="329"/>
         </w:trPr>
         <w:tc>
           <w:tcPr>
-            <w:tcW w:w="2730" w:type="dxa"/>
+            <w:tcW w:w="1572" w:type="pct"/>
             <w:tcBorders>
               <w:top w:val="single" w:sz="4" w:space="0" w:color="000000"/>
               <w:left w:val="single" w:sz="8" w:space="0" w:color="000000"/>
               <w:bottom w:val="single" w:sz="4" w:space="0" w:color="000000"/>
               <w:right w:val="nil"/>
             </w:tcBorders>
-          </w:tcPr>
-          <w:p>
-            <w:pPr>
-              <w:rPr>
-                <w:b/>
-              </w:rPr>
-            </w:pPr>
-            <w:r>
-              <w:rPr>
+            <w:hideMark/>
+          </w:tcPr>
+          <w:p>
+            <w:pPr>
+              <w:spacing w:after="0"/>
+              <w:rPr>
+                <w:rFonts w:cs="Arial"/>
+                <w:b/>
+              </w:rPr>
+            </w:pPr>
+            <w:r>
+              <w:rPr>
+                <w:rFonts w:cs="Arial"/>
                 <w:b/>
               </w:rPr>
               <w:t>Flujos Alternos:</w:t>
@@ -6053,187 +6359,580 @@
         </w:tc>
         <w:tc>
           <w:tcPr>
-            <w:tcW w:w="5952" w:type="dxa"/>
+            <w:tcW w:w="3428" w:type="pct"/>
             <w:tcBorders>
               <w:top w:val="single" w:sz="4" w:space="0" w:color="000000"/>
               <w:left w:val="single" w:sz="4" w:space="0" w:color="000000"/>
               <w:bottom w:val="single" w:sz="4" w:space="0" w:color="000000"/>
               <w:right w:val="single" w:sz="8" w:space="0" w:color="000000"/>
             </w:tcBorders>
-          </w:tcPr>
-          <w:p>
-            <w:r>
-              <w:t>N/A</w:t>
-            </w:r>
-          </w:p>
+            <w:hideMark/>
+          </w:tcPr>
+          <w:sdt>
+            <w:sdtPr>
+              <w:id w:val="-584461050"/>
+              <w:placeholder>
+                <w:docPart w:val="4ADCE276708C4973AA952D4E56E8A5A0"/>
+              </w:placeholder>
+            </w:sdtPr>
+            <w:sdtContent>
+              <w:p>
+                <w:pPr>
+                  <w:spacing w:after="0"/>
+                </w:pPr>
+                <w:r>
+                  <w:t xml:space="preserve">FA1-  El </w:t>
+                </w:r>
+                <w:proofErr w:type="spellStart"/>
+                <w:r>
+                  <w:t>jefeCC</w:t>
+                </w:r>
+                <w:proofErr w:type="spellEnd"/>
+                <w:r>
+                  <w:t xml:space="preserve"> selecciona búsqueda por equipos en mantenimiento.</w:t>
+                </w:r>
+              </w:p>
+              <w:p>
+                <w:pPr>
+                  <w:spacing w:after="0"/>
+                </w:pPr>
+              </w:p>
+              <w:p>
+                <w:pPr>
+                  <w:spacing w:after="0"/>
+                  <w:rPr>
+                    <w:rFonts w:cs="Arial"/>
+                  </w:rPr>
+                </w:pPr>
+                <w:r>
+                  <w:rPr>
+                    <w:rFonts w:cs="Arial"/>
+                  </w:rPr>
+                  <w:t xml:space="preserve">1. </w:t>
+                </w:r>
+                <w:r>
+                  <w:rPr>
+                    <w:rFonts w:cs="Arial"/>
+                  </w:rPr>
+                  <w:t>El sistema muestra las gráficas de los quipos que se encentran actualmente en mantenimiento</w:t>
+                </w:r>
+              </w:p>
+              <w:p>
+                <w:pPr>
+                  <w:spacing w:after="0"/>
+                  <w:rPr>
+                    <w:rFonts w:cs="Arial"/>
+                  </w:rPr>
+                </w:pPr>
+                <w:r>
+                  <w:rPr>
+                    <w:rFonts w:cs="Arial"/>
+                  </w:rPr>
+                  <w:t xml:space="preserve">2. </w:t>
+                </w:r>
+                <w:r>
+                  <w:rPr>
+                    <w:rFonts w:cs="Arial"/>
+                  </w:rPr>
+                  <w:t xml:space="preserve">El </w:t>
+                </w:r>
+                <w:proofErr w:type="spellStart"/>
+                <w:r>
+                  <w:rPr>
+                    <w:rFonts w:cs="Arial"/>
+                  </w:rPr>
+                  <w:t>jefeCC</w:t>
+                </w:r>
+                <w:proofErr w:type="spellEnd"/>
+                <w:r>
+                  <w:rPr>
+                    <w:rFonts w:cs="Arial"/>
+                  </w:rPr>
+                  <w:t xml:space="preserve"> da clic en imprimir (reporte de estadísticas de equipos </w:t>
+                </w:r>
+                <w:r>
+                  <w:rPr>
+                    <w:rFonts w:cs="Arial"/>
+                  </w:rPr>
+                  <w:t>en mantenimiento</w:t>
+                </w:r>
+                <w:r>
+                  <w:rPr>
+                    <w:rFonts w:cs="Arial"/>
+                  </w:rPr>
+                  <w:t>).</w:t>
+                </w:r>
+              </w:p>
+              <w:p>
+                <w:pPr>
+                  <w:spacing w:after="0"/>
+                  <w:rPr>
+                    <w:rFonts w:cs="Arial"/>
+                  </w:rPr>
+                </w:pPr>
+                <w:r>
+                  <w:rPr>
+                    <w:rFonts w:cs="Arial"/>
+                  </w:rPr>
+                  <w:t xml:space="preserve">3. </w:t>
+                </w:r>
+                <w:r>
+                  <w:rPr>
+                    <w:rFonts w:cs="Arial"/>
+                  </w:rPr>
+                  <w:t>El sistema manda a imprimir un archivo en formato</w:t>
+                </w:r>
+                <w:r>
+                  <w:rPr>
+                    <w:rFonts w:cs="Arial"/>
+                  </w:rPr>
+                  <w:t xml:space="preserve"> PDF y regresa el flujo normal 1</w:t>
+                </w:r>
+                <w:r>
+                  <w:rPr>
+                    <w:rFonts w:cs="Arial"/>
+                  </w:rPr>
+                  <w:t>.</w:t>
+                </w:r>
+              </w:p>
+              <w:p>
+                <w:pPr>
+                  <w:spacing w:after="0"/>
+                  <w:rPr>
+                    <w:rFonts w:cs="Arial"/>
+                  </w:rPr>
+                </w:pPr>
+              </w:p>
+              <w:p>
+                <w:pPr>
+                  <w:spacing w:after="0"/>
+                  <w:rPr>
+                    <w:rFonts w:cs="Arial"/>
+                  </w:rPr>
+                </w:pPr>
+                <w:r>
+                  <w:rPr>
+                    <w:rFonts w:cs="Arial"/>
+                  </w:rPr>
+                  <w:t xml:space="preserve">FA2- El </w:t>
+                </w:r>
+                <w:proofErr w:type="spellStart"/>
+                <w:r>
+                  <w:rPr>
+                    <w:rFonts w:cs="Arial"/>
+                  </w:rPr>
+                  <w:t>jefeCC</w:t>
+                </w:r>
+                <w:proofErr w:type="spellEnd"/>
+                <w:r>
+                  <w:rPr>
+                    <w:rFonts w:cs="Arial"/>
+                  </w:rPr>
+                  <w:t xml:space="preserve"> selecciona búsqueda por equipos con más Fallas.</w:t>
+                </w:r>
+              </w:p>
+              <w:p>
+                <w:pPr>
+                  <w:spacing w:after="0"/>
+                  <w:rPr>
+                    <w:rFonts w:cs="Arial"/>
+                  </w:rPr>
+                </w:pPr>
+              </w:p>
+              <w:p>
+                <w:pPr>
+                  <w:spacing w:after="0"/>
+                  <w:rPr>
+                    <w:rFonts w:cs="Arial"/>
+                  </w:rPr>
+                </w:pPr>
+                <w:r>
+                  <w:rPr>
+                    <w:rFonts w:cs="Arial"/>
+                  </w:rPr>
+                  <w:t xml:space="preserve">1. </w:t>
+                </w:r>
+                <w:r>
+                  <w:rPr>
+                    <w:rFonts w:cs="Arial"/>
+                  </w:rPr>
+                  <w:t>El sistema muestra las gráficas con los datos de los equipos que han registrado más fallas a lo largo del semestre actual.</w:t>
+                </w:r>
+              </w:p>
+              <w:p>
+                <w:pPr>
+                  <w:spacing w:after="0"/>
+                  <w:rPr>
+                    <w:rFonts w:cs="Arial"/>
+                  </w:rPr>
+                </w:pPr>
+                <w:r>
+                  <w:rPr>
+                    <w:rFonts w:cs="Arial"/>
+                  </w:rPr>
+                  <w:t xml:space="preserve">2. </w:t>
+                </w:r>
+                <w:r>
+                  <w:rPr>
+                    <w:rFonts w:cs="Arial"/>
+                  </w:rPr>
+                  <w:t xml:space="preserve">El </w:t>
+                </w:r>
+                <w:proofErr w:type="spellStart"/>
+                <w:r>
+                  <w:rPr>
+                    <w:rFonts w:cs="Arial"/>
+                  </w:rPr>
+                  <w:t>jefeCC</w:t>
+                </w:r>
+                <w:proofErr w:type="spellEnd"/>
+                <w:r>
+                  <w:rPr>
+                    <w:rFonts w:cs="Arial"/>
+                  </w:rPr>
+                  <w:t xml:space="preserve"> da clic en imprimir (reporte de estadísticas de equipos con más fallas).</w:t>
+                </w:r>
+              </w:p>
+              <w:p>
+                <w:pPr>
+                  <w:spacing w:after="0"/>
+                  <w:rPr>
+                    <w:rFonts w:cs="Arial"/>
+                  </w:rPr>
+                </w:pPr>
+                <w:r>
+                  <w:rPr>
+                    <w:rFonts w:cs="Arial"/>
+                  </w:rPr>
+                  <w:t xml:space="preserve">3. </w:t>
+                </w:r>
+                <w:r>
+                  <w:rPr>
+                    <w:rFonts w:cs="Arial"/>
+                  </w:rPr>
+                  <w:t>El sistema manda a imprimir un archivo en formato</w:t>
+                </w:r>
+                <w:r>
+                  <w:rPr>
+                    <w:rFonts w:cs="Arial"/>
+                  </w:rPr>
+                  <w:t xml:space="preserve"> PDF y regresa al flujo normal 1</w:t>
+                </w:r>
+                <w:r>
+                  <w:rPr>
+                    <w:rFonts w:cs="Arial"/>
+                  </w:rPr>
+                  <w:t>.</w:t>
+                </w:r>
+              </w:p>
+              <w:p>
+                <w:pPr>
+                  <w:spacing w:after="0"/>
+                  <w:rPr>
+                    <w:rFonts w:cs="Arial"/>
+                  </w:rPr>
+                </w:pPr>
+              </w:p>
+              <w:p>
+                <w:pPr>
+                  <w:spacing w:after="0"/>
+                  <w:rPr>
+                    <w:rFonts w:cs="Arial"/>
+                  </w:rPr>
+                </w:pPr>
+                <w:r>
+                  <w:rPr>
+                    <w:rFonts w:cs="Arial"/>
+                  </w:rPr>
+                  <w:t xml:space="preserve">FA3- El </w:t>
+                </w:r>
+                <w:proofErr w:type="spellStart"/>
+                <w:r>
+                  <w:rPr>
+                    <w:rFonts w:cs="Arial"/>
+                  </w:rPr>
+                  <w:t>jefeCC</w:t>
+                </w:r>
+                <w:proofErr w:type="spellEnd"/>
+                <w:r>
+                  <w:rPr>
+                    <w:rFonts w:cs="Arial"/>
+                  </w:rPr>
+                  <w:t xml:space="preserve"> selecciona búsqueda por equipos obsoletos.</w:t>
+                </w:r>
+              </w:p>
+              <w:p>
+                <w:pPr>
+                  <w:spacing w:after="0"/>
+                  <w:rPr>
+                    <w:rFonts w:cs="Arial"/>
+                  </w:rPr>
+                </w:pPr>
+              </w:p>
+              <w:p>
+                <w:pPr>
+                  <w:spacing w:after="0"/>
+                  <w:rPr>
+                    <w:rFonts w:cs="Arial"/>
+                  </w:rPr>
+                </w:pPr>
+                <w:r>
+                  <w:rPr>
+                    <w:rFonts w:cs="Arial"/>
+                  </w:rPr>
+                  <w:t xml:space="preserve">1. </w:t>
+                </w:r>
+                <w:r>
+                  <w:rPr>
+                    <w:rFonts w:cs="Arial"/>
+                  </w:rPr>
+                  <w:t>El sistema muestra graficas pertenecientes a los equipos que se encuentran obsoletos.</w:t>
+                </w:r>
+              </w:p>
+              <w:p>
+                <w:pPr>
+                  <w:spacing w:after="0"/>
+                  <w:rPr>
+                    <w:rFonts w:cs="Arial"/>
+                  </w:rPr>
+                </w:pPr>
+                <w:r>
+                  <w:rPr>
+                    <w:rFonts w:cs="Arial"/>
+                  </w:rPr>
+                  <w:t xml:space="preserve">2. </w:t>
+                </w:r>
+                <w:r>
+                  <w:rPr>
+                    <w:rFonts w:cs="Arial"/>
+                  </w:rPr>
+                  <w:t xml:space="preserve">El </w:t>
+                </w:r>
+                <w:proofErr w:type="spellStart"/>
+                <w:r>
+                  <w:rPr>
+                    <w:rFonts w:cs="Arial"/>
+                  </w:rPr>
+                  <w:t>jefeCC</w:t>
+                </w:r>
+                <w:proofErr w:type="spellEnd"/>
+                <w:r>
+                  <w:rPr>
+                    <w:rFonts w:cs="Arial"/>
+                  </w:rPr>
+                  <w:t xml:space="preserve"> da clic en imprimir(reporte de estadísticas de equipos obsoletos)</w:t>
+                </w:r>
+              </w:p>
+              <w:p>
+                <w:pPr>
+                  <w:spacing w:after="0"/>
+                  <w:rPr>
+                    <w:rFonts w:cs="Arial"/>
+                  </w:rPr>
+                </w:pPr>
+                <w:r>
+                  <w:rPr>
+                    <w:rFonts w:cs="Arial"/>
+                  </w:rPr>
+                  <w:t xml:space="preserve">3. </w:t>
+                </w:r>
+                <w:r>
+                  <w:rPr>
+                    <w:rFonts w:cs="Arial"/>
+                  </w:rPr>
+                  <w:t>El sistema manda a imprimir un archivo en formato</w:t>
+                </w:r>
+                <w:r>
+                  <w:rPr>
+                    <w:rFonts w:cs="Arial"/>
+                  </w:rPr>
+                  <w:t xml:space="preserve"> PDF y regresa al flujo normal 1</w:t>
+                </w:r>
+                <w:r>
+                  <w:rPr>
+                    <w:rFonts w:cs="Arial"/>
+                  </w:rPr>
+                  <w:t>.</w:t>
+                </w:r>
+              </w:p>
+            </w:sdtContent>
+          </w:sdt>
         </w:tc>
       </w:tr>
       <w:tr>
         <w:trPr>
-          <w:trHeight w:val="320"/>
+          <w:trHeight w:val="329"/>
         </w:trPr>
         <w:tc>
           <w:tcPr>
-            <w:tcW w:w="2730" w:type="dxa"/>
+            <w:tcW w:w="1572" w:type="pct"/>
             <w:tcBorders>
               <w:top w:val="single" w:sz="4" w:space="0" w:color="000000"/>
               <w:left w:val="single" w:sz="8" w:space="0" w:color="000000"/>
               <w:bottom w:val="single" w:sz="4" w:space="0" w:color="000000"/>
               <w:right w:val="nil"/>
             </w:tcBorders>
-          </w:tcPr>
-          <w:p>
-            <w:pPr>
-              <w:rPr>
-                <w:b/>
-              </w:rPr>
-            </w:pPr>
-            <w:r>
-              <w:rPr>
+            <w:hideMark/>
+          </w:tcPr>
+          <w:p>
+            <w:pPr>
+              <w:rPr>
+                <w:rFonts w:cs="Arial"/>
+                <w:b/>
+              </w:rPr>
+            </w:pPr>
+            <w:r>
+              <w:rPr>
+                <w:rFonts w:cs="Arial"/>
                 <w:b/>
               </w:rPr>
               <w:t>Excepciones:</w:t>
             </w:r>
           </w:p>
         </w:tc>
-        <w:tc>
-          <w:tcPr>
-            <w:tcW w:w="5952" w:type="dxa"/>
-            <w:tcBorders>
-              <w:top w:val="single" w:sz="4" w:space="0" w:color="000000"/>
-              <w:left w:val="single" w:sz="4" w:space="0" w:color="000000"/>
-              <w:bottom w:val="single" w:sz="4" w:space="0" w:color="000000"/>
-              <w:right w:val="single" w:sz="8" w:space="0" w:color="000000"/>
-            </w:tcBorders>
-          </w:tcPr>
-          <w:p>
-            <w:r>
-              <w:t>EX</w:t>
-            </w:r>
-            <w:proofErr w:type="gramStart"/>
-            <w:r>
-              <w:t>!</w:t>
-            </w:r>
-            <w:proofErr w:type="gramEnd"/>
-            <w:r>
-              <w:t xml:space="preserve"> ERROR AL CONECTAR CON LA BASE DE DATOS.</w:t>
-            </w:r>
-          </w:p>
-          <w:p>
-            <w:pPr>
-              <w:numPr>
-                <w:ilvl w:val="0"/>
-                <w:numId w:val="5"/>
-              </w:numPr>
-              <w:pBdr>
-                <w:top w:val="nil"/>
-                <w:left w:val="nil"/>
-                <w:bottom w:val="nil"/>
-                <w:right w:val="nil"/>
-                <w:between w:val="nil"/>
-              </w:pBdr>
-              <w:spacing w:after="0" w:line="276" w:lineRule="auto"/>
-              <w:contextualSpacing/>
-            </w:pPr>
-            <w:r>
-              <w:rPr>
-                <w:color w:val="000000"/>
-              </w:rPr>
-              <w:t>El sistema muestra una ventana emergente que dice: Error, no se pudo conectar con la base de datos.</w:t>
-            </w:r>
-          </w:p>
-          <w:p>
-            <w:pPr>
-              <w:numPr>
-                <w:ilvl w:val="0"/>
-                <w:numId w:val="5"/>
-              </w:numPr>
-              <w:pBdr>
-                <w:top w:val="nil"/>
-                <w:left w:val="nil"/>
-                <w:bottom w:val="nil"/>
-                <w:right w:val="nil"/>
-                <w:between w:val="nil"/>
-              </w:pBdr>
-              <w:spacing w:after="0" w:line="276" w:lineRule="auto"/>
-              <w:contextualSpacing/>
-            </w:pPr>
-            <w:r>
-              <w:rPr>
-                <w:color w:val="000000"/>
-              </w:rPr>
-              <w:t xml:space="preserve">El </w:t>
-            </w:r>
-            <w:proofErr w:type="spellStart"/>
-            <w:r>
-              <w:rPr>
-                <w:color w:val="000000"/>
-              </w:rPr>
-              <w:t>JefeCC</w:t>
-            </w:r>
-            <w:proofErr w:type="spellEnd"/>
-            <w:r>
-              <w:rPr>
-                <w:color w:val="000000"/>
-              </w:rPr>
-              <w:t xml:space="preserve"> da clic en el botón “Aceptar”.</w:t>
-            </w:r>
-          </w:p>
-          <w:p>
-            <w:pPr>
-              <w:numPr>
-                <w:ilvl w:val="0"/>
-                <w:numId w:val="5"/>
-              </w:numPr>
-              <w:pBdr>
-                <w:top w:val="nil"/>
-                <w:left w:val="nil"/>
-                <w:bottom w:val="nil"/>
-                <w:right w:val="nil"/>
-                <w:between w:val="nil"/>
-              </w:pBdr>
-              <w:spacing w:after="200" w:line="276" w:lineRule="auto"/>
-              <w:contextualSpacing/>
-            </w:pPr>
-            <w:r>
-              <w:rPr>
-                <w:color w:val="000000"/>
-              </w:rPr>
-              <w:t>El sistema cierra la ventana emergente.</w:t>
-            </w:r>
-          </w:p>
-        </w:tc>
+        <w:sdt>
+          <w:sdtPr>
+            <w:id w:val="-1268082055"/>
+            <w:placeholder>
+              <w:docPart w:val="E5F39A204E7748189330D2774258CF25"/>
+            </w:placeholder>
+          </w:sdtPr>
+          <w:sdtContent>
+            <w:tc>
+              <w:tcPr>
+                <w:tcW w:w="3428" w:type="pct"/>
+                <w:tcBorders>
+                  <w:top w:val="single" w:sz="4" w:space="0" w:color="000000"/>
+                  <w:left w:val="single" w:sz="4" w:space="0" w:color="000000"/>
+                  <w:bottom w:val="single" w:sz="4" w:space="0" w:color="000000"/>
+                  <w:right w:val="single" w:sz="8" w:space="0" w:color="000000"/>
+                </w:tcBorders>
+              </w:tcPr>
+              <w:p>
+                <w:r>
+                  <w:t>EX1.- Error de conexión.</w:t>
+                </w:r>
+              </w:p>
+              <w:p>
+                <w:pPr>
+                  <w:spacing w:after="0"/>
+                  <w:rPr>
+                    <w:rFonts w:cs="Arial"/>
+                  </w:rPr>
+                </w:pPr>
+                <w:r>
+                  <w:rPr>
+                    <w:rFonts w:cs="Arial"/>
+                  </w:rPr>
+                  <w:t xml:space="preserve">1. </w:t>
+                </w:r>
+                <w:r>
+                  <w:rPr>
+                    <w:rFonts w:cs="Arial"/>
+                  </w:rPr>
+                  <w:t xml:space="preserve">El sistema muestra un mensaje de error, “El sistema no se </w:t>
+                </w:r>
+                <w:r>
+                  <w:rPr>
+                    <w:rFonts w:cs="Arial"/>
+                  </w:rPr>
+                  <w:lastRenderedPageBreak/>
+                  <w:t>pudo conectar con la base de datos” y un botón de cancelar.</w:t>
+                </w:r>
+              </w:p>
+              <w:p>
+                <w:pPr>
+                  <w:spacing w:after="0"/>
+                  <w:rPr>
+                    <w:rFonts w:cs="Arial"/>
+                  </w:rPr>
+                </w:pPr>
+                <w:r>
+                  <w:rPr>
+                    <w:rFonts w:cs="Arial"/>
+                  </w:rPr>
+                  <w:t xml:space="preserve">2. </w:t>
+                </w:r>
+                <w:r>
+                  <w:rPr>
+                    <w:rFonts w:cs="Arial"/>
+                  </w:rPr>
+                  <w:t xml:space="preserve">El </w:t>
+                </w:r>
+                <w:proofErr w:type="spellStart"/>
+                <w:r>
+                  <w:rPr>
+                    <w:rFonts w:cs="Arial"/>
+                  </w:rPr>
+                  <w:t>JefeCC</w:t>
+                </w:r>
+                <w:proofErr w:type="spellEnd"/>
+                <w:r>
+                  <w:rPr>
+                    <w:rFonts w:cs="Arial"/>
+                  </w:rPr>
+                  <w:t xml:space="preserve"> da clic en cancelar.</w:t>
+                </w:r>
+              </w:p>
+              <w:p>
+                <w:pPr>
+                  <w:spacing w:after="0"/>
+                  <w:rPr>
+                    <w:rFonts w:cs="Arial"/>
+                  </w:rPr>
+                </w:pPr>
+                <w:r>
+                  <w:rPr>
+                    <w:rFonts w:cs="Arial"/>
+                  </w:rPr>
+                  <w:t xml:space="preserve">3. </w:t>
+                </w:r>
+                <w:r>
+                  <w:rPr>
+                    <w:rFonts w:cs="Arial"/>
+                  </w:rPr>
+                  <w:t>El sistema dirige al menú Reportes.</w:t>
+                </w:r>
+              </w:p>
+            </w:tc>
+          </w:sdtContent>
+        </w:sdt>
       </w:tr>
       <w:tr>
         <w:trPr>
-          <w:trHeight w:val="320"/>
+          <w:trHeight w:val="329"/>
         </w:trPr>
         <w:tc>
           <w:tcPr>
-            <w:tcW w:w="2730" w:type="dxa"/>
+            <w:tcW w:w="1572" w:type="pct"/>
             <w:tcBorders>
               <w:top w:val="single" w:sz="4" w:space="0" w:color="000000"/>
               <w:left w:val="single" w:sz="8" w:space="0" w:color="000000"/>
               <w:bottom w:val="single" w:sz="4" w:space="0" w:color="000000"/>
               <w:right w:val="nil"/>
             </w:tcBorders>
-          </w:tcPr>
-          <w:p>
-            <w:pPr>
-              <w:rPr>
+            <w:hideMark/>
+          </w:tcPr>
+          <w:p>
+            <w:pPr>
+              <w:rPr>
+                <w:rFonts w:cs="Arial"/>
                 <w:b/>
               </w:rPr>
             </w:pPr>
             <w:proofErr w:type="spellStart"/>
             <w:r>
               <w:rPr>
-                <w:b/>
-              </w:rPr>
+                <w:rFonts w:cs="Arial"/>
+                <w:b/>
+              </w:rPr>
+              <w:lastRenderedPageBreak/>
               <w:t>Poscondiciones</w:t>
             </w:r>
             <w:proofErr w:type="spellEnd"/>
             <w:r>
               <w:rPr>
+                <w:rFonts w:cs="Arial"/>
                 <w:b/>
               </w:rPr>
               <w:t>:</w:t>
@@ -6242,7 +6941,7 @@
         </w:tc>
         <w:tc>
           <w:tcPr>
-            <w:tcW w:w="5952" w:type="dxa"/>
+            <w:tcW w:w="3428" w:type="pct"/>
             <w:tcBorders>
               <w:top w:val="single" w:sz="4" w:space="0" w:color="000000"/>
               <w:left w:val="single" w:sz="4" w:space="0" w:color="000000"/>
@@ -6251,125 +6950,183 @@
             </w:tcBorders>
           </w:tcPr>
           <w:p>
-            <w:r>
-              <w:t>Se muestra una gráfica circular con los datos del hardware que se ha reportado en el semestre.</w:t>
+            <w:pPr>
+              <w:rPr>
+                <w:rFonts w:cs="Arial"/>
+              </w:rPr>
+            </w:pPr>
+            <w:r>
+              <w:rPr>
+                <w:rFonts w:cs="Arial"/>
+              </w:rPr>
+              <w:t>N/A</w:t>
             </w:r>
           </w:p>
         </w:tc>
       </w:tr>
       <w:tr>
         <w:trPr>
-          <w:trHeight w:val="320"/>
+          <w:trHeight w:val="329"/>
         </w:trPr>
         <w:tc>
           <w:tcPr>
-            <w:tcW w:w="2730" w:type="dxa"/>
+            <w:tcW w:w="1572" w:type="pct"/>
             <w:tcBorders>
               <w:top w:val="single" w:sz="4" w:space="0" w:color="000000"/>
               <w:left w:val="single" w:sz="8" w:space="0" w:color="000000"/>
               <w:bottom w:val="single" w:sz="4" w:space="0" w:color="000000"/>
               <w:right w:val="nil"/>
             </w:tcBorders>
-          </w:tcPr>
-          <w:p>
-            <w:pPr>
-              <w:rPr>
-                <w:b/>
-              </w:rPr>
-            </w:pPr>
-            <w:r>
-              <w:rPr>
+            <w:hideMark/>
+          </w:tcPr>
+          <w:p>
+            <w:pPr>
+              <w:rPr>
+                <w:rFonts w:cs="Arial"/>
+                <w:b/>
+              </w:rPr>
+            </w:pPr>
+            <w:r>
+              <w:rPr>
+                <w:rFonts w:cs="Arial"/>
                 <w:b/>
               </w:rPr>
               <w:t>Entradas:</w:t>
             </w:r>
           </w:p>
         </w:tc>
-        <w:tc>
-          <w:tcPr>
-            <w:tcW w:w="5952" w:type="dxa"/>
-            <w:tcBorders>
-              <w:top w:val="single" w:sz="4" w:space="0" w:color="000000"/>
-              <w:left w:val="single" w:sz="4" w:space="0" w:color="000000"/>
-              <w:bottom w:val="single" w:sz="4" w:space="0" w:color="000000"/>
-              <w:right w:val="single" w:sz="8" w:space="0" w:color="000000"/>
-            </w:tcBorders>
-          </w:tcPr>
-          <w:p>
-            <w:r>
-              <w:t>N/A</w:t>
-            </w:r>
-          </w:p>
-        </w:tc>
+        <w:sdt>
+          <w:sdtPr>
+            <w:rPr>
+              <w:rFonts w:cs="Arial"/>
+            </w:rPr>
+            <w:id w:val="9248626"/>
+            <w:placeholder>
+              <w:docPart w:val="B7234D6EDDEC4E1ABB5E210006E77560"/>
+            </w:placeholder>
+          </w:sdtPr>
+          <w:sdtContent>
+            <w:tc>
+              <w:tcPr>
+                <w:tcW w:w="3428" w:type="pct"/>
+                <w:tcBorders>
+                  <w:top w:val="single" w:sz="4" w:space="0" w:color="000000"/>
+                  <w:left w:val="single" w:sz="4" w:space="0" w:color="000000"/>
+                  <w:bottom w:val="single" w:sz="4" w:space="0" w:color="000000"/>
+                  <w:right w:val="single" w:sz="8" w:space="0" w:color="000000"/>
+                </w:tcBorders>
+              </w:tcPr>
+              <w:p>
+                <w:pPr>
+                  <w:rPr>
+                    <w:rFonts w:cs="Arial"/>
+                  </w:rPr>
+                </w:pPr>
+                <w:r>
+                  <w:rPr>
+                    <w:rFonts w:cs="Arial"/>
+                  </w:rPr>
+                  <w:t>Criterio de búsqueda.</w:t>
+                </w:r>
+              </w:p>
+            </w:tc>
+          </w:sdtContent>
+        </w:sdt>
       </w:tr>
       <w:tr>
         <w:trPr>
-          <w:trHeight w:val="320"/>
+          <w:trHeight w:val="329"/>
         </w:trPr>
         <w:tc>
           <w:tcPr>
-            <w:tcW w:w="2730" w:type="dxa"/>
+            <w:tcW w:w="1572" w:type="pct"/>
             <w:tcBorders>
               <w:top w:val="single" w:sz="4" w:space="0" w:color="000000"/>
               <w:left w:val="single" w:sz="8" w:space="0" w:color="000000"/>
               <w:bottom w:val="single" w:sz="4" w:space="0" w:color="000000"/>
               <w:right w:val="nil"/>
             </w:tcBorders>
-          </w:tcPr>
-          <w:p>
-            <w:pPr>
-              <w:rPr>
-                <w:b/>
-              </w:rPr>
-            </w:pPr>
-            <w:r>
-              <w:rPr>
+            <w:hideMark/>
+          </w:tcPr>
+          <w:p>
+            <w:pPr>
+              <w:rPr>
+                <w:rFonts w:cs="Arial"/>
+                <w:b/>
+              </w:rPr>
+            </w:pPr>
+            <w:r>
+              <w:rPr>
+                <w:rFonts w:cs="Arial"/>
                 <w:b/>
               </w:rPr>
               <w:t xml:space="preserve">Salidas: </w:t>
             </w:r>
           </w:p>
         </w:tc>
-        <w:tc>
-          <w:tcPr>
-            <w:tcW w:w="5952" w:type="dxa"/>
-            <w:tcBorders>
-              <w:top w:val="single" w:sz="4" w:space="0" w:color="000000"/>
-              <w:left w:val="single" w:sz="4" w:space="0" w:color="000000"/>
-              <w:bottom w:val="single" w:sz="4" w:space="0" w:color="000000"/>
-              <w:right w:val="single" w:sz="8" w:space="0" w:color="000000"/>
-            </w:tcBorders>
-          </w:tcPr>
-          <w:p>
-            <w:r>
-              <w:t>Estadísticas de equipos reportados</w:t>
-            </w:r>
-          </w:p>
-        </w:tc>
+        <w:sdt>
+          <w:sdtPr>
+            <w:rPr>
+              <w:rFonts w:cs="Arial"/>
+            </w:rPr>
+            <w:id w:val="2004553148"/>
+            <w:placeholder>
+              <w:docPart w:val="B7234D6EDDEC4E1ABB5E210006E77560"/>
+            </w:placeholder>
+          </w:sdtPr>
+          <w:sdtContent>
+            <w:tc>
+              <w:tcPr>
+                <w:tcW w:w="3428" w:type="pct"/>
+                <w:tcBorders>
+                  <w:top w:val="single" w:sz="4" w:space="0" w:color="000000"/>
+                  <w:left w:val="single" w:sz="4" w:space="0" w:color="000000"/>
+                  <w:bottom w:val="single" w:sz="4" w:space="0" w:color="000000"/>
+                  <w:right w:val="single" w:sz="8" w:space="0" w:color="000000"/>
+                </w:tcBorders>
+              </w:tcPr>
+              <w:p>
+                <w:pPr>
+                  <w:rPr>
+                    <w:rFonts w:cs="Arial"/>
+                  </w:rPr>
+                </w:pPr>
+                <w:r>
+                  <w:rPr>
+                    <w:rFonts w:cs="Arial"/>
+                  </w:rPr>
+                  <w:t>Reporte estadístico.</w:t>
+                </w:r>
+              </w:p>
+            </w:tc>
+          </w:sdtContent>
+        </w:sdt>
       </w:tr>
       <w:tr>
         <w:trPr>
-          <w:trHeight w:val="320"/>
+          <w:trHeight w:val="329"/>
         </w:trPr>
         <w:tc>
           <w:tcPr>
-            <w:tcW w:w="2730" w:type="dxa"/>
+            <w:tcW w:w="1572" w:type="pct"/>
             <w:tcBorders>
               <w:top w:val="single" w:sz="4" w:space="0" w:color="000000"/>
               <w:left w:val="single" w:sz="8" w:space="0" w:color="000000"/>
               <w:bottom w:val="single" w:sz="4" w:space="0" w:color="000000"/>
               <w:right w:val="nil"/>
             </w:tcBorders>
-          </w:tcPr>
-          <w:p>
-            <w:pPr>
-              <w:spacing w:after="0"/>
-              <w:rPr>
-                <w:b/>
-              </w:rPr>
-            </w:pPr>
-            <w:r>
-              <w:rPr>
+            <w:hideMark/>
+          </w:tcPr>
+          <w:p>
+            <w:pPr>
+              <w:rPr>
+                <w:rFonts w:cs="Arial"/>
+                <w:b/>
+              </w:rPr>
+            </w:pPr>
+            <w:r>
+              <w:rPr>
+                <w:rFonts w:cs="Arial"/>
                 <w:b/>
               </w:rPr>
               <w:t xml:space="preserve">Incluye: </w:t>
@@ -6377,13 +7134,14 @@
           </w:p>
           <w:p>
             <w:pPr>
-              <w:spacing w:after="0"/>
-              <w:rPr>
-                <w:b/>
-              </w:rPr>
-            </w:pPr>
-            <w:r>
-              <w:rPr>
+              <w:rPr>
+                <w:rFonts w:cs="Arial"/>
+                <w:b/>
+              </w:rPr>
+            </w:pPr>
+            <w:r>
+              <w:rPr>
+                <w:rFonts w:cs="Arial"/>
                 <w:b/>
               </w:rPr>
               <w:t xml:space="preserve">(relación </w:t>
@@ -6391,6 +7149,7 @@
             <w:proofErr w:type="spellStart"/>
             <w:r>
               <w:rPr>
+                <w:rFonts w:cs="Arial"/>
                 <w:b/>
               </w:rPr>
               <w:t>Include</w:t>
@@ -6398,55 +7157,77 @@
             <w:proofErr w:type="spellEnd"/>
             <w:r>
               <w:rPr>
+                <w:rFonts w:cs="Arial"/>
                 <w:b/>
               </w:rPr>
               <w:t>)</w:t>
             </w:r>
           </w:p>
         </w:tc>
-        <w:tc>
-          <w:tcPr>
-            <w:tcW w:w="5952" w:type="dxa"/>
-            <w:tcBorders>
-              <w:top w:val="single" w:sz="4" w:space="0" w:color="000000"/>
-              <w:left w:val="single" w:sz="4" w:space="0" w:color="000000"/>
-              <w:bottom w:val="single" w:sz="4" w:space="0" w:color="000000"/>
-              <w:right w:val="single" w:sz="8" w:space="0" w:color="000000"/>
-            </w:tcBorders>
-          </w:tcPr>
-          <w:p>
-            <w:pPr>
-              <w:spacing w:after="0"/>
-            </w:pPr>
-            <w:r>
-              <w:t>N/A</w:t>
-            </w:r>
-          </w:p>
-        </w:tc>
+        <w:sdt>
+          <w:sdtPr>
+            <w:rPr>
+              <w:rFonts w:cs="Arial"/>
+            </w:rPr>
+            <w:id w:val="964779081"/>
+            <w:placeholder>
+              <w:docPart w:val="B7234D6EDDEC4E1ABB5E210006E77560"/>
+            </w:placeholder>
+          </w:sdtPr>
+          <w:sdtContent>
+            <w:tc>
+              <w:tcPr>
+                <w:tcW w:w="3428" w:type="pct"/>
+                <w:tcBorders>
+                  <w:top w:val="single" w:sz="4" w:space="0" w:color="000000"/>
+                  <w:left w:val="single" w:sz="4" w:space="0" w:color="000000"/>
+                  <w:bottom w:val="single" w:sz="4" w:space="0" w:color="000000"/>
+                  <w:right w:val="single" w:sz="8" w:space="0" w:color="000000"/>
+                </w:tcBorders>
+                <w:hideMark/>
+              </w:tcPr>
+              <w:p>
+                <w:pPr>
+                  <w:rPr>
+                    <w:rFonts w:cs="Arial"/>
+                  </w:rPr>
+                </w:pPr>
+                <w:r>
+                  <w:rPr>
+                    <w:rFonts w:cs="Arial"/>
+                  </w:rPr>
+                  <w:t>N/A</w:t>
+                </w:r>
+              </w:p>
+            </w:tc>
+          </w:sdtContent>
+        </w:sdt>
       </w:tr>
       <w:tr>
         <w:trPr>
-          <w:trHeight w:val="320"/>
+          <w:trHeight w:val="329"/>
         </w:trPr>
         <w:tc>
           <w:tcPr>
-            <w:tcW w:w="2730" w:type="dxa"/>
+            <w:tcW w:w="1572" w:type="pct"/>
             <w:tcBorders>
               <w:top w:val="single" w:sz="4" w:space="0" w:color="000000"/>
               <w:left w:val="single" w:sz="8" w:space="0" w:color="000000"/>
               <w:bottom w:val="single" w:sz="4" w:space="0" w:color="000000"/>
               <w:right w:val="nil"/>
             </w:tcBorders>
-          </w:tcPr>
-          <w:p>
-            <w:pPr>
-              <w:spacing w:after="0"/>
-              <w:rPr>
-                <w:b/>
-              </w:rPr>
-            </w:pPr>
-            <w:r>
-              <w:rPr>
+            <w:hideMark/>
+          </w:tcPr>
+          <w:p>
+            <w:pPr>
+              <w:rPr>
+                <w:rFonts w:cs="Arial"/>
+                <w:b/>
+              </w:rPr>
+            </w:pPr>
+            <w:r>
+              <w:rPr>
+                <w:rFonts w:cs="Arial"/>
                 <w:b/>
               </w:rPr>
               <w:t>Extiende:</w:t>
@@ -6454,13 +7235,14 @@
           </w:p>
           <w:p>
             <w:pPr>
-              <w:spacing w:after="0"/>
-              <w:rPr>
-                <w:b/>
-              </w:rPr>
-            </w:pPr>
-            <w:r>
-              <w:rPr>
+              <w:rPr>
+                <w:rFonts w:cs="Arial"/>
+                <w:b/>
+              </w:rPr>
+            </w:pPr>
+            <w:r>
+              <w:rPr>
+                <w:rFonts w:cs="Arial"/>
                 <w:b/>
               </w:rPr>
               <w:t xml:space="preserve">(relación </w:t>
@@ -6468,6 +7250,7 @@
             <w:proofErr w:type="spellStart"/>
             <w:r>
               <w:rPr>
+                <w:rFonts w:cs="Arial"/>
                 <w:b/>
               </w:rPr>
               <w:t>Extend</w:t>
@@ -6475,6 +7258,7 @@
             <w:proofErr w:type="spellEnd"/>
             <w:r>
               <w:rPr>
+                <w:rFonts w:cs="Arial"/>
                 <w:b/>
               </w:rPr>
               <w:t>)</w:t>
@@ -6483,7 +7267,7 @@
         </w:tc>
         <w:tc>
           <w:tcPr>
-            <w:tcW w:w="5952" w:type="dxa"/>
+            <w:tcW w:w="3428" w:type="pct"/>
             <w:tcBorders>
               <w:top w:val="single" w:sz="4" w:space="0" w:color="000000"/>
               <w:left w:val="single" w:sz="4" w:space="0" w:color="000000"/>
@@ -6493,9 +7277,14 @@
           </w:tcPr>
           <w:p>
             <w:pPr>
-              <w:spacing w:after="0"/>
-            </w:pPr>
-            <w:r>
+              <w:rPr>
+                <w:rFonts w:cs="Arial"/>
+              </w:rPr>
+            </w:pPr>
+            <w:r>
+              <w:rPr>
+                <w:rFonts w:cs="Arial"/>
+              </w:rPr>
               <w:t>N/A</w:t>
             </w:r>
           </w:p>
@@ -6503,50 +7292,79 @@
       </w:tr>
       <w:tr>
         <w:trPr>
-          <w:trHeight w:val="320"/>
+          <w:trHeight w:val="329"/>
         </w:trPr>
         <w:tc>
           <w:tcPr>
-            <w:tcW w:w="2730" w:type="dxa"/>
+            <w:tcW w:w="1572" w:type="pct"/>
             <w:tcBorders>
               <w:top w:val="single" w:sz="4" w:space="0" w:color="000000"/>
               <w:left w:val="single" w:sz="8" w:space="0" w:color="000000"/>
               <w:bottom w:val="single" w:sz="4" w:space="0" w:color="000000"/>
               <w:right w:val="nil"/>
             </w:tcBorders>
-          </w:tcPr>
-          <w:p>
-            <w:pPr>
-              <w:rPr>
-                <w:b/>
-              </w:rPr>
-            </w:pPr>
-            <w:r>
-              <w:rPr>
+            <w:hideMark/>
+          </w:tcPr>
+          <w:p>
+            <w:pPr>
+              <w:rPr>
+                <w:rFonts w:cs="Arial"/>
+                <w:b/>
+              </w:rPr>
+            </w:pPr>
+            <w:r>
+              <w:rPr>
+                <w:rFonts w:cs="Arial"/>
                 <w:b/>
               </w:rPr>
               <w:t>Prioridad:</w:t>
             </w:r>
           </w:p>
         </w:tc>
-        <w:tc>
-          <w:tcPr>
-            <w:tcW w:w="5952" w:type="dxa"/>
-            <w:tcBorders>
-              <w:top w:val="single" w:sz="4" w:space="0" w:color="000000"/>
-              <w:left w:val="single" w:sz="4" w:space="0" w:color="000000"/>
-              <w:bottom w:val="single" w:sz="4" w:space="0" w:color="000000"/>
-              <w:right w:val="single" w:sz="8" w:space="0" w:color="000000"/>
-            </w:tcBorders>
-          </w:tcPr>
-          <w:p>
-            <w:r>
-              <w:t xml:space="preserve">Alta </w:t>
-            </w:r>
-          </w:p>
-        </w:tc>
+        <w:sdt>
+          <w:sdtPr>
+            <w:rPr>
+              <w:rFonts w:cs="Arial"/>
+            </w:rPr>
+            <w:id w:val="-1380938390"/>
+            <w:placeholder>
+              <w:docPart w:val="90B143D2F69A406A952DDC0313E20849"/>
+            </w:placeholder>
+            <w:comboBox>
+              <w:listItem w:value="Elija un elemento."/>
+            </w:comboBox>
+          </w:sdtPr>
+          <w:sdtContent>
+            <w:tc>
+              <w:tcPr>
+                <w:tcW w:w="3428" w:type="pct"/>
+                <w:tcBorders>
+                  <w:top w:val="single" w:sz="4" w:space="0" w:color="000000"/>
+                  <w:left w:val="single" w:sz="4" w:space="0" w:color="000000"/>
+                  <w:bottom w:val="single" w:sz="4" w:space="0" w:color="000000"/>
+                  <w:right w:val="single" w:sz="8" w:space="0" w:color="000000"/>
+                </w:tcBorders>
+                <w:hideMark/>
+              </w:tcPr>
+              <w:p>
+                <w:pPr>
+                  <w:rPr>
+                    <w:rFonts w:cs="Arial"/>
+                  </w:rPr>
+                </w:pPr>
+                <w:r>
+                  <w:rPr>
+                    <w:rFonts w:cs="Arial"/>
+                  </w:rPr>
+                  <w:t>Media</w:t>
+                </w:r>
+              </w:p>
+            </w:tc>
+          </w:sdtContent>
+        </w:sdt>
       </w:tr>
     </w:tbl>
+    <w:p/>
     <w:p/>
     <w:tbl>
       <w:tblPr>
@@ -6932,8 +7750,30 @@
             </w:tcBorders>
           </w:tcPr>
           <w:p>
+            <w:pPr>
+              <w:spacing w:after="0"/>
+            </w:pPr>
+            <w:r>
+              <w:t>PRE 1.-</w:t>
+            </w:r>
             <w:r>
               <w:t>El hardware que se solicita debe estar disponible para ser prestado.</w:t>
+            </w:r>
+          </w:p>
+          <w:p>
+            <w:pPr>
+              <w:spacing w:after="0"/>
+            </w:pPr>
+            <w:r>
+              <w:t xml:space="preserve">PRE 2.- El </w:t>
+            </w:r>
+            <w:proofErr w:type="spellStart"/>
+            <w:r>
+              <w:t>JefeCC</w:t>
+            </w:r>
+            <w:proofErr w:type="spellEnd"/>
+            <w:r>
+              <w:t xml:space="preserve"> se encuentra en la pantalla de “Administrar catálogos”</w:t>
             </w:r>
           </w:p>
         </w:tc>
@@ -7138,14 +7978,7 @@
               <w:rPr>
                 <w:color w:val="000000"/>
               </w:rPr>
-              <w:t xml:space="preserve"> introduce todos los campos obligatorios y da clic en </w:t>
-            </w:r>
-            <w:r>
-              <w:rPr>
-                <w:color w:val="000000"/>
-              </w:rPr>
-              <w:lastRenderedPageBreak/>
-              <w:t>el botón “Finalizar” al terminar (ver FA1, EX1).</w:t>
+              <w:t xml:space="preserve"> introduce todos los campos obligatorios y da clic en el botón “Finalizar” al terminar (ver FA1, EX1).</w:t>
             </w:r>
           </w:p>
           <w:p>
@@ -7173,7 +8006,14 @@
               <w:rPr>
                 <w:color w:val="000000"/>
               </w:rPr>
-              <w:t>El sistema muestra un cuadro de dialogo informando: “Hardware asignado con éxito”.</w:t>
+              <w:t xml:space="preserve">El sistema muestra un cuadro de dialogo informando: </w:t>
+            </w:r>
+            <w:r>
+              <w:rPr>
+                <w:color w:val="000000"/>
+              </w:rPr>
+              <w:lastRenderedPageBreak/>
+              <w:t>“Hardware asignado con éxito”.</w:t>
             </w:r>
           </w:p>
           <w:p>
@@ -8176,7 +9016,6 @@
                 <w:rFonts w:cs="Arial"/>
                 <w:b/>
               </w:rPr>
-              <w:lastRenderedPageBreak/>
               <w:t>Fecha de actualización:</w:t>
             </w:r>
           </w:p>
@@ -8255,6 +9094,7 @@
                 <w:rFonts w:cs="Arial"/>
                 <w:b/>
               </w:rPr>
+              <w:lastRenderedPageBreak/>
               <w:t>Actor(es):</w:t>
             </w:r>
           </w:p>
@@ -8348,7 +9188,19 @@
                   <w:rPr>
                     <w:rFonts w:cs="Arial"/>
                   </w:rPr>
-                  <w:t>El JEFECC de centro de cómputo podrá generar reportes Fallas y de inventario de SOFTWARE y HARDWARE.</w:t>
+                  <w:t xml:space="preserve">El JEFECC podrá generar reportes </w:t>
+                </w:r>
+                <w:r>
+                  <w:rPr>
+                    <w:rFonts w:cs="Arial"/>
+                  </w:rPr>
+                  <w:t>de Fallas y de inventario para el</w:t>
+                </w:r>
+                <w:r>
+                  <w:rPr>
+                    <w:rFonts w:cs="Arial"/>
+                  </w:rPr>
+                  <w:t xml:space="preserve"> SOFTWARE y HARDWARE.</w:t>
                 </w:r>
               </w:p>
             </w:sdtContent>
@@ -8420,6 +9272,7 @@
                 <w:sdtContent>
                   <w:p>
                     <w:pPr>
+                      <w:spacing w:after="0"/>
                       <w:rPr>
                         <w:rFonts w:cs="Arial"/>
                       </w:rPr>
@@ -8430,9 +9283,16 @@
                       </w:rPr>
                       <w:t>PRE1-Debe estar iniciada la sesión del jefe CC</w:t>
                     </w:r>
+                    <w:r>
+                      <w:rPr>
+                        <w:rFonts w:cs="Arial"/>
+                      </w:rPr>
+                      <w:t xml:space="preserve"> y estar en el menú principal.</w:t>
+                    </w:r>
                   </w:p>
                   <w:p>
                     <w:pPr>
+                      <w:spacing w:after="0"/>
                       <w:rPr>
                         <w:rFonts w:cs="Arial"/>
                       </w:rPr>
@@ -8514,7 +9374,13 @@
               <w:rPr>
                 <w:rFonts w:cs="Arial"/>
               </w:rPr>
-              <w:t xml:space="preserve"> da clic en el botón “generar reportes”.</w:t>
+              <w:t xml:space="preserve"> da clic en el botón “G</w:t>
+            </w:r>
+            <w:r>
+              <w:rPr>
+                <w:rFonts w:cs="Arial"/>
+              </w:rPr>
+              <w:t>enerar reportes”.</w:t>
             </w:r>
           </w:p>
         </w:tc>
@@ -8573,39 +9439,10 @@
                   <w:spacing w:after="0"/>
                 </w:pPr>
                 <w:r>
-                  <w:t>1.- El sistema muestra la pantalla del menú principal correspondiente al usuario (</w:t>
+                  <w:t>1</w:t>
                 </w:r>
-                <w:proofErr w:type="spellStart"/>
                 <w:r>
-                  <w:t>jefeCC</w:t>
-                </w:r>
-                <w:proofErr w:type="spellEnd"/>
-                <w:r>
-                  <w:t>).</w:t>
-                </w:r>
-              </w:p>
-              <w:p>
-                <w:pPr>
-                  <w:spacing w:after="0"/>
-                </w:pPr>
-                <w:r>
-                  <w:t xml:space="preserve">2.- El </w:t>
-                </w:r>
-                <w:proofErr w:type="spellStart"/>
-                <w:r>
-                  <w:t>jefeCC</w:t>
-                </w:r>
-                <w:proofErr w:type="spellEnd"/>
-                <w:r>
-                  <w:t xml:space="preserve"> selecciona la opción “Generar reportes”. </w:t>
-                </w:r>
-              </w:p>
-              <w:p>
-                <w:pPr>
-                  <w:spacing w:after="0"/>
-                </w:pPr>
-                <w:r>
-                  <w:t>3.- El sistema muestra un menú con distintas opciones de “Reporte dictamen”, “Reporte de HARDWARE”, “Reporte de SOFTWARE</w:t>
+                  <w:t>.- El sistema muestra un menú con distintas opciones de “Reporte dictamen”, “Reporte de HARDWARE”, “Reporte de SOFTWARE</w:t>
                 </w:r>
                 <w:proofErr w:type="gramStart"/>
                 <w:r>
@@ -8618,7 +9455,10 @@
                   <w:spacing w:after="0"/>
                 </w:pPr>
                 <w:r>
-                  <w:t xml:space="preserve">4.- El </w:t>
+                  <w:t>2</w:t>
+                </w:r>
+                <w:r>
+                  <w:t xml:space="preserve">.- El </w:t>
                 </w:r>
                 <w:proofErr w:type="spellStart"/>
                 <w:r>
@@ -8634,7 +9474,10 @@
                   <w:spacing w:after="0"/>
                 </w:pPr>
                 <w:r>
-                  <w:t>5.- El sistema muestra la pantalla con una opción de selección de búsqueda por periodo.</w:t>
+                  <w:t>3</w:t>
+                </w:r>
+                <w:r>
+                  <w:t>.- El sistema muestra la pantalla con una opción de selección de búsqueda por periodo.</w:t>
                 </w:r>
               </w:p>
               <w:p>
@@ -8642,7 +9485,10 @@
                   <w:spacing w:after="0"/>
                 </w:pPr>
                 <w:r>
-                  <w:t xml:space="preserve">6.- El </w:t>
+                  <w:t>4</w:t>
+                </w:r>
+                <w:r>
+                  <w:t xml:space="preserve">.- El </w:t>
                 </w:r>
                 <w:proofErr w:type="spellStart"/>
                 <w:r>
@@ -8658,7 +9504,10 @@
                   <w:spacing w:after="0"/>
                 </w:pPr>
                 <w:r>
-                  <w:t>7.- El sistema muestra los datos de todos los equipos existentes que presentan fallas.</w:t>
+                  <w:t>5</w:t>
+                </w:r>
+                <w:r>
+                  <w:t>.- El sistema muestra los datos de todos los equipos existentes que presentan fallas.</w:t>
                 </w:r>
               </w:p>
               <w:p>
@@ -8666,7 +9515,12 @@
                   <w:spacing w:after="0"/>
                 </w:pPr>
                 <w:r>
-                  <w:t xml:space="preserve">6.- El </w:t>
+                  <w:t>6</w:t>
+                </w:r>
+                <w:bookmarkStart w:id="0" w:name="_GoBack"/>
+                <w:bookmarkEnd w:id="0"/>
+                <w:r>
+                  <w:t xml:space="preserve">.- El </w:t>
                 </w:r>
                 <w:proofErr w:type="spellStart"/>
                 <w:r>
@@ -8983,14 +9837,7 @@
                   <w:rPr>
                     <w:rFonts w:cs="Arial"/>
                   </w:rPr>
-                  <w:t xml:space="preserve"> selecciona el tipo de búsqueda y da clic en generar </w:t>
-                </w:r>
-                <w:r>
-                  <w:rPr>
-                    <w:rFonts w:cs="Arial"/>
-                  </w:rPr>
-                  <w:lastRenderedPageBreak/>
-                  <w:t>reporte de SOFTWARE.</w:t>
+                  <w:t xml:space="preserve"> selecciona el tipo de búsqueda y da clic en generar reporte de SOFTWARE.</w:t>
                 </w:r>
               </w:p>
               <w:p>
@@ -9058,6 +9905,7 @@
                   <w:rPr>
                     <w:rFonts w:cs="Arial"/>
                   </w:rPr>
+                  <w:lastRenderedPageBreak/>
                   <w:t xml:space="preserve">5. </w:t>
                 </w:r>
                 <w:r>
@@ -10108,7 +10956,6 @@
               <w:rPr>
                 <w:b/>
               </w:rPr>
-              <w:lastRenderedPageBreak/>
               <w:t>Disparador:</w:t>
             </w:r>
           </w:p>
@@ -10265,6 +11112,7 @@
               <w:rPr>
                 <w:color w:val="000000"/>
               </w:rPr>
+              <w:lastRenderedPageBreak/>
               <w:t xml:space="preserve">2. </w:t>
             </w:r>
             <w:r>
@@ -10424,6 +11272,7 @@
               <w:rPr>
                 <w:b/>
               </w:rPr>
+              <w:lastRenderedPageBreak/>
               <w:t>Flujos Alternos:</w:t>
             </w:r>
           </w:p>
@@ -10960,14 +11809,7 @@
               <w:rPr>
                 <w:color w:val="000000"/>
               </w:rPr>
-              <w:t xml:space="preserve">da clic en el botón “Buscar” después de ingresar la </w:t>
-            </w:r>
-            <w:r>
-              <w:rPr>
-                <w:color w:val="000000"/>
-              </w:rPr>
-              <w:lastRenderedPageBreak/>
-              <w:t>información.</w:t>
+              <w:t>da clic en el botón “Buscar” después de ingresar la información.</w:t>
             </w:r>
           </w:p>
           <w:p>
@@ -11038,7 +11880,6 @@
               <w:rPr>
                 <w:b/>
               </w:rPr>
-              <w:lastRenderedPageBreak/>
               <w:t>Excepciones:</w:t>
             </w:r>
           </w:p>
@@ -11077,6 +11918,7 @@
               <w:rPr>
                 <w:color w:val="000000"/>
               </w:rPr>
+              <w:lastRenderedPageBreak/>
               <w:t xml:space="preserve">1. </w:t>
             </w:r>
             <w:r>
@@ -11183,6 +12025,7 @@
               <w:rPr>
                 <w:b/>
               </w:rPr>
+              <w:lastRenderedPageBreak/>
               <w:t>Poscondiciones</w:t>
             </w:r>
             <w:proofErr w:type="spellEnd"/>
@@ -12069,14 +12912,7 @@
               <w:rPr>
                 <w:color w:val="000000"/>
               </w:rPr>
-              <w:t xml:space="preserve">El sistema despliega un formulario donde se piden los datos </w:t>
-            </w:r>
-            <w:r>
-              <w:rPr>
-                <w:color w:val="000000"/>
-              </w:rPr>
-              <w:lastRenderedPageBreak/>
-              <w:t>de la actividad de mantenimiento (Equipo reportado, problema reportado, responsable del reporte)</w:t>
+              <w:t>El sistema despliega un formulario donde se piden los datos de la actividad de mantenimiento (Equipo reportado, problema reportado, responsable del reporte)</w:t>
             </w:r>
             <w:r>
               <w:rPr>
@@ -12194,6 +13030,7 @@
               <w:rPr>
                 <w:color w:val="000000"/>
               </w:rPr>
+              <w:lastRenderedPageBreak/>
               <w:t xml:space="preserve">6. </w:t>
             </w:r>
             <w:r>
@@ -12830,7 +13667,6 @@
               <w:rPr>
                 <w:b/>
               </w:rPr>
-              <w:lastRenderedPageBreak/>
               <w:t xml:space="preserve">(relación </w:t>
             </w:r>
             <w:proofErr w:type="spellStart"/>
@@ -12864,7 +13700,6 @@
               <w:spacing w:after="0"/>
             </w:pPr>
             <w:r>
-              <w:lastRenderedPageBreak/>
               <w:t>Ninguna</w:t>
             </w:r>
           </w:p>
@@ -12895,7 +13730,6 @@
               <w:rPr>
                 <w:b/>
               </w:rPr>
-              <w:lastRenderedPageBreak/>
               <w:t>Extiende:</w:t>
             </w:r>
           </w:p>
@@ -13003,6 +13837,7 @@
         </w:rPr>
       </w:pPr>
       <w:r>
+        <w:lastRenderedPageBreak/>
         <w:br w:type="page"/>
       </w:r>
     </w:p>
@@ -13309,6 +14144,95 @@
     </w:lvl>
   </w:abstractNum>
   <w:abstractNum w:abstractNumId="1">
+    <w:nsid w:val="07422199"/>
+    <w:multiLevelType w:val="hybridMultilevel"/>
+    <w:tmpl w:val="30FEE50A"/>
+    <w:lvl w:ilvl="0" w:tplc="DD9AEA30">
+      <w:start w:val="1"/>
+      <w:numFmt w:val="decimal"/>
+      <w:lvlText w:val="%1."/>
+      <w:lvlJc w:val="left"/>
+      <w:pPr>
+        <w:ind w:left="1470" w:hanging="360"/>
+      </w:pPr>
+      <w:rPr>
+        <w:rFonts w:hint="default"/>
+      </w:rPr>
+    </w:lvl>
+    <w:lvl w:ilvl="1" w:tplc="080A0019" w:tentative="1">
+      <w:start w:val="1"/>
+      <w:numFmt w:val="lowerLetter"/>
+      <w:lvlText w:val="%2."/>
+      <w:lvlJc w:val="left"/>
+      <w:pPr>
+        <w:ind w:left="1785" w:hanging="360"/>
+      </w:pPr>
+    </w:lvl>
+    <w:lvl w:ilvl="2" w:tplc="080A001B" w:tentative="1">
+      <w:start w:val="1"/>
+      <w:numFmt w:val="lowerRoman"/>
+      <w:lvlText w:val="%3."/>
+      <w:lvlJc w:val="right"/>
+      <w:pPr>
+        <w:ind w:left="2505" w:hanging="180"/>
+      </w:pPr>
+    </w:lvl>
+    <w:lvl w:ilvl="3" w:tplc="080A000F" w:tentative="1">
+      <w:start w:val="1"/>
+      <w:numFmt w:val="decimal"/>
+      <w:lvlText w:val="%4."/>
+      <w:lvlJc w:val="left"/>
+      <w:pPr>
+        <w:ind w:left="3225" w:hanging="360"/>
+      </w:pPr>
+    </w:lvl>
+    <w:lvl w:ilvl="4" w:tplc="080A0019" w:tentative="1">
+      <w:start w:val="1"/>
+      <w:numFmt w:val="lowerLetter"/>
+      <w:lvlText w:val="%5."/>
+      <w:lvlJc w:val="left"/>
+      <w:pPr>
+        <w:ind w:left="3945" w:hanging="360"/>
+      </w:pPr>
+    </w:lvl>
+    <w:lvl w:ilvl="5" w:tplc="080A001B" w:tentative="1">
+      <w:start w:val="1"/>
+      <w:numFmt w:val="lowerRoman"/>
+      <w:lvlText w:val="%6."/>
+      <w:lvlJc w:val="right"/>
+      <w:pPr>
+        <w:ind w:left="4665" w:hanging="180"/>
+      </w:pPr>
+    </w:lvl>
+    <w:lvl w:ilvl="6" w:tplc="080A000F" w:tentative="1">
+      <w:start w:val="1"/>
+      <w:numFmt w:val="decimal"/>
+      <w:lvlText w:val="%7."/>
+      <w:lvlJc w:val="left"/>
+      <w:pPr>
+        <w:ind w:left="5385" w:hanging="360"/>
+      </w:pPr>
+    </w:lvl>
+    <w:lvl w:ilvl="7" w:tplc="080A0019" w:tentative="1">
+      <w:start w:val="1"/>
+      <w:numFmt w:val="lowerLetter"/>
+      <w:lvlText w:val="%8."/>
+      <w:lvlJc w:val="left"/>
+      <w:pPr>
+        <w:ind w:left="6105" w:hanging="360"/>
+      </w:pPr>
+    </w:lvl>
+    <w:lvl w:ilvl="8" w:tplc="080A001B" w:tentative="1">
+      <w:start w:val="1"/>
+      <w:numFmt w:val="lowerRoman"/>
+      <w:lvlText w:val="%9."/>
+      <w:lvlJc w:val="right"/>
+      <w:pPr>
+        <w:ind w:left="6825" w:hanging="180"/>
+      </w:pPr>
+    </w:lvl>
+  </w:abstractNum>
+  <w:abstractNum w:abstractNumId="2">
     <w:nsid w:val="09F23D1B"/>
     <w:multiLevelType w:val="multilevel"/>
     <w:tmpl w:val="07602F80"/>
@@ -13394,7 +14318,7 @@
       </w:pPr>
     </w:lvl>
   </w:abstractNum>
-  <w:abstractNum w:abstractNumId="2">
+  <w:abstractNum w:abstractNumId="3">
     <w:nsid w:val="1DB55AB9"/>
     <w:multiLevelType w:val="multilevel"/>
     <w:tmpl w:val="67D4AAB6"/>
@@ -13480,7 +14404,7 @@
       </w:pPr>
     </w:lvl>
   </w:abstractNum>
-  <w:abstractNum w:abstractNumId="3">
+  <w:abstractNum w:abstractNumId="4">
     <w:nsid w:val="235233C5"/>
     <w:multiLevelType w:val="multilevel"/>
     <w:tmpl w:val="9572D302"/>
@@ -13566,7 +14490,179 @@
       </w:pPr>
     </w:lvl>
   </w:abstractNum>
-  <w:abstractNum w:abstractNumId="4">
+  <w:abstractNum w:abstractNumId="5">
+    <w:nsid w:val="2A2F1730"/>
+    <w:multiLevelType w:val="hybridMultilevel"/>
+    <w:tmpl w:val="96105150"/>
+    <w:lvl w:ilvl="0" w:tplc="080A000F">
+      <w:start w:val="1"/>
+      <w:numFmt w:val="decimal"/>
+      <w:lvlText w:val="%1."/>
+      <w:lvlJc w:val="left"/>
+      <w:pPr>
+        <w:ind w:left="720" w:hanging="360"/>
+      </w:pPr>
+    </w:lvl>
+    <w:lvl w:ilvl="1" w:tplc="080A0019" w:tentative="1">
+      <w:start w:val="1"/>
+      <w:numFmt w:val="lowerLetter"/>
+      <w:lvlText w:val="%2."/>
+      <w:lvlJc w:val="left"/>
+      <w:pPr>
+        <w:ind w:left="1440" w:hanging="360"/>
+      </w:pPr>
+    </w:lvl>
+    <w:lvl w:ilvl="2" w:tplc="080A001B" w:tentative="1">
+      <w:start w:val="1"/>
+      <w:numFmt w:val="lowerRoman"/>
+      <w:lvlText w:val="%3."/>
+      <w:lvlJc w:val="right"/>
+      <w:pPr>
+        <w:ind w:left="2160" w:hanging="180"/>
+      </w:pPr>
+    </w:lvl>
+    <w:lvl w:ilvl="3" w:tplc="080A000F" w:tentative="1">
+      <w:start w:val="1"/>
+      <w:numFmt w:val="decimal"/>
+      <w:lvlText w:val="%4."/>
+      <w:lvlJc w:val="left"/>
+      <w:pPr>
+        <w:ind w:left="2880" w:hanging="360"/>
+      </w:pPr>
+    </w:lvl>
+    <w:lvl w:ilvl="4" w:tplc="080A0019" w:tentative="1">
+      <w:start w:val="1"/>
+      <w:numFmt w:val="lowerLetter"/>
+      <w:lvlText w:val="%5."/>
+      <w:lvlJc w:val="left"/>
+      <w:pPr>
+        <w:ind w:left="3600" w:hanging="360"/>
+      </w:pPr>
+    </w:lvl>
+    <w:lvl w:ilvl="5" w:tplc="080A001B" w:tentative="1">
+      <w:start w:val="1"/>
+      <w:numFmt w:val="lowerRoman"/>
+      <w:lvlText w:val="%6."/>
+      <w:lvlJc w:val="right"/>
+      <w:pPr>
+        <w:ind w:left="4320" w:hanging="180"/>
+      </w:pPr>
+    </w:lvl>
+    <w:lvl w:ilvl="6" w:tplc="080A000F" w:tentative="1">
+      <w:start w:val="1"/>
+      <w:numFmt w:val="decimal"/>
+      <w:lvlText w:val="%7."/>
+      <w:lvlJc w:val="left"/>
+      <w:pPr>
+        <w:ind w:left="5040" w:hanging="360"/>
+      </w:pPr>
+    </w:lvl>
+    <w:lvl w:ilvl="7" w:tplc="080A0019" w:tentative="1">
+      <w:start w:val="1"/>
+      <w:numFmt w:val="lowerLetter"/>
+      <w:lvlText w:val="%8."/>
+      <w:lvlJc w:val="left"/>
+      <w:pPr>
+        <w:ind w:left="5760" w:hanging="360"/>
+      </w:pPr>
+    </w:lvl>
+    <w:lvl w:ilvl="8" w:tplc="080A001B" w:tentative="1">
+      <w:start w:val="1"/>
+      <w:numFmt w:val="lowerRoman"/>
+      <w:lvlText w:val="%9."/>
+      <w:lvlJc w:val="right"/>
+      <w:pPr>
+        <w:ind w:left="6480" w:hanging="180"/>
+      </w:pPr>
+    </w:lvl>
+  </w:abstractNum>
+  <w:abstractNum w:abstractNumId="6">
+    <w:nsid w:val="2E372599"/>
+    <w:multiLevelType w:val="hybridMultilevel"/>
+    <w:tmpl w:val="19006CC8"/>
+    <w:lvl w:ilvl="0" w:tplc="080A000F">
+      <w:start w:val="1"/>
+      <w:numFmt w:val="decimal"/>
+      <w:lvlText w:val="%1."/>
+      <w:lvlJc w:val="left"/>
+      <w:pPr>
+        <w:ind w:left="720" w:hanging="360"/>
+      </w:pPr>
+    </w:lvl>
+    <w:lvl w:ilvl="1" w:tplc="080A0019" w:tentative="1">
+      <w:start w:val="1"/>
+      <w:numFmt w:val="lowerLetter"/>
+      <w:lvlText w:val="%2."/>
+      <w:lvlJc w:val="left"/>
+      <w:pPr>
+        <w:ind w:left="1440" w:hanging="360"/>
+      </w:pPr>
+    </w:lvl>
+    <w:lvl w:ilvl="2" w:tplc="080A001B" w:tentative="1">
+      <w:start w:val="1"/>
+      <w:numFmt w:val="lowerRoman"/>
+      <w:lvlText w:val="%3."/>
+      <w:lvlJc w:val="right"/>
+      <w:pPr>
+        <w:ind w:left="2160" w:hanging="180"/>
+      </w:pPr>
+    </w:lvl>
+    <w:lvl w:ilvl="3" w:tplc="080A000F" w:tentative="1">
+      <w:start w:val="1"/>
+      <w:numFmt w:val="decimal"/>
+      <w:lvlText w:val="%4."/>
+      <w:lvlJc w:val="left"/>
+      <w:pPr>
+        <w:ind w:left="2880" w:hanging="360"/>
+      </w:pPr>
+    </w:lvl>
+    <w:lvl w:ilvl="4" w:tplc="080A0019" w:tentative="1">
+      <w:start w:val="1"/>
+      <w:numFmt w:val="lowerLetter"/>
+      <w:lvlText w:val="%5."/>
+      <w:lvlJc w:val="left"/>
+      <w:pPr>
+        <w:ind w:left="3600" w:hanging="360"/>
+      </w:pPr>
+    </w:lvl>
+    <w:lvl w:ilvl="5" w:tplc="080A001B" w:tentative="1">
+      <w:start w:val="1"/>
+      <w:numFmt w:val="lowerRoman"/>
+      <w:lvlText w:val="%6."/>
+      <w:lvlJc w:val="right"/>
+      <w:pPr>
+        <w:ind w:left="4320" w:hanging="180"/>
+      </w:pPr>
+    </w:lvl>
+    <w:lvl w:ilvl="6" w:tplc="080A000F" w:tentative="1">
+      <w:start w:val="1"/>
+      <w:numFmt w:val="decimal"/>
+      <w:lvlText w:val="%7."/>
+      <w:lvlJc w:val="left"/>
+      <w:pPr>
+        <w:ind w:left="5040" w:hanging="360"/>
+      </w:pPr>
+    </w:lvl>
+    <w:lvl w:ilvl="7" w:tplc="080A0019" w:tentative="1">
+      <w:start w:val="1"/>
+      <w:numFmt w:val="lowerLetter"/>
+      <w:lvlText w:val="%8."/>
+      <w:lvlJc w:val="left"/>
+      <w:pPr>
+        <w:ind w:left="5760" w:hanging="360"/>
+      </w:pPr>
+    </w:lvl>
+    <w:lvl w:ilvl="8" w:tplc="080A001B" w:tentative="1">
+      <w:start w:val="1"/>
+      <w:numFmt w:val="lowerRoman"/>
+      <w:lvlText w:val="%9."/>
+      <w:lvlJc w:val="right"/>
+      <w:pPr>
+        <w:ind w:left="6480" w:hanging="180"/>
+      </w:pPr>
+    </w:lvl>
+  </w:abstractNum>
+  <w:abstractNum w:abstractNumId="7">
     <w:nsid w:val="417F5DE4"/>
     <w:multiLevelType w:val="multilevel"/>
     <w:tmpl w:val="99CC8B8E"/>
@@ -13652,7 +14748,7 @@
       </w:pPr>
     </w:lvl>
   </w:abstractNum>
-  <w:abstractNum w:abstractNumId="5">
+  <w:abstractNum w:abstractNumId="8">
     <w:nsid w:val="42807399"/>
     <w:multiLevelType w:val="multilevel"/>
     <w:tmpl w:val="2BBC54AC"/>
@@ -13738,7 +14834,7 @@
       </w:pPr>
     </w:lvl>
   </w:abstractNum>
-  <w:abstractNum w:abstractNumId="6">
+  <w:abstractNum w:abstractNumId="9">
     <w:nsid w:val="45CD047B"/>
     <w:multiLevelType w:val="multilevel"/>
     <w:tmpl w:val="26E0E39E"/>
@@ -13824,7 +14920,7 @@
       </w:pPr>
     </w:lvl>
   </w:abstractNum>
-  <w:abstractNum w:abstractNumId="7">
+  <w:abstractNum w:abstractNumId="10">
     <w:nsid w:val="45E81B9D"/>
     <w:multiLevelType w:val="multilevel"/>
     <w:tmpl w:val="3E9EA36C"/>
@@ -13910,7 +15006,7 @@
       </w:pPr>
     </w:lvl>
   </w:abstractNum>
-  <w:abstractNum w:abstractNumId="8">
+  <w:abstractNum w:abstractNumId="11">
     <w:nsid w:val="4923106D"/>
     <w:multiLevelType w:val="multilevel"/>
     <w:tmpl w:val="D430BBAE"/>
@@ -13996,7 +15092,93 @@
       </w:pPr>
     </w:lvl>
   </w:abstractNum>
-  <w:abstractNum w:abstractNumId="9">
+  <w:abstractNum w:abstractNumId="12">
+    <w:nsid w:val="57522908"/>
+    <w:multiLevelType w:val="hybridMultilevel"/>
+    <w:tmpl w:val="9B604150"/>
+    <w:lvl w:ilvl="0" w:tplc="080A000F">
+      <w:start w:val="1"/>
+      <w:numFmt w:val="decimal"/>
+      <w:lvlText w:val="%1."/>
+      <w:lvlJc w:val="left"/>
+      <w:pPr>
+        <w:ind w:left="720" w:hanging="360"/>
+      </w:pPr>
+    </w:lvl>
+    <w:lvl w:ilvl="1" w:tplc="080A0019" w:tentative="1">
+      <w:start w:val="1"/>
+      <w:numFmt w:val="lowerLetter"/>
+      <w:lvlText w:val="%2."/>
+      <w:lvlJc w:val="left"/>
+      <w:pPr>
+        <w:ind w:left="1440" w:hanging="360"/>
+      </w:pPr>
+    </w:lvl>
+    <w:lvl w:ilvl="2" w:tplc="080A001B" w:tentative="1">
+      <w:start w:val="1"/>
+      <w:numFmt w:val="lowerRoman"/>
+      <w:lvlText w:val="%3."/>
+      <w:lvlJc w:val="right"/>
+      <w:pPr>
+        <w:ind w:left="2160" w:hanging="180"/>
+      </w:pPr>
+    </w:lvl>
+    <w:lvl w:ilvl="3" w:tplc="080A000F" w:tentative="1">
+      <w:start w:val="1"/>
+      <w:numFmt w:val="decimal"/>
+      <w:lvlText w:val="%4."/>
+      <w:lvlJc w:val="left"/>
+      <w:pPr>
+        <w:ind w:left="2880" w:hanging="360"/>
+      </w:pPr>
+    </w:lvl>
+    <w:lvl w:ilvl="4" w:tplc="080A0019" w:tentative="1">
+      <w:start w:val="1"/>
+      <w:numFmt w:val="lowerLetter"/>
+      <w:lvlText w:val="%5."/>
+      <w:lvlJc w:val="left"/>
+      <w:pPr>
+        <w:ind w:left="3600" w:hanging="360"/>
+      </w:pPr>
+    </w:lvl>
+    <w:lvl w:ilvl="5" w:tplc="080A001B" w:tentative="1">
+      <w:start w:val="1"/>
+      <w:numFmt w:val="lowerRoman"/>
+      <w:lvlText w:val="%6."/>
+      <w:lvlJc w:val="right"/>
+      <w:pPr>
+        <w:ind w:left="4320" w:hanging="180"/>
+      </w:pPr>
+    </w:lvl>
+    <w:lvl w:ilvl="6" w:tplc="080A000F" w:tentative="1">
+      <w:start w:val="1"/>
+      <w:numFmt w:val="decimal"/>
+      <w:lvlText w:val="%7."/>
+      <w:lvlJc w:val="left"/>
+      <w:pPr>
+        <w:ind w:left="5040" w:hanging="360"/>
+      </w:pPr>
+    </w:lvl>
+    <w:lvl w:ilvl="7" w:tplc="080A0019" w:tentative="1">
+      <w:start w:val="1"/>
+      <w:numFmt w:val="lowerLetter"/>
+      <w:lvlText w:val="%8."/>
+      <w:lvlJc w:val="left"/>
+      <w:pPr>
+        <w:ind w:left="5760" w:hanging="360"/>
+      </w:pPr>
+    </w:lvl>
+    <w:lvl w:ilvl="8" w:tplc="080A001B" w:tentative="1">
+      <w:start w:val="1"/>
+      <w:numFmt w:val="lowerRoman"/>
+      <w:lvlText w:val="%9."/>
+      <w:lvlJc w:val="right"/>
+      <w:pPr>
+        <w:ind w:left="6480" w:hanging="180"/>
+      </w:pPr>
+    </w:lvl>
+  </w:abstractNum>
+  <w:abstractNum w:abstractNumId="13">
     <w:nsid w:val="5A036F90"/>
     <w:multiLevelType w:val="multilevel"/>
     <w:tmpl w:val="70249700"/>
@@ -14082,7 +15264,7 @@
       </w:pPr>
     </w:lvl>
   </w:abstractNum>
-  <w:abstractNum w:abstractNumId="10">
+  <w:abstractNum w:abstractNumId="14">
     <w:nsid w:val="5AEC4F28"/>
     <w:multiLevelType w:val="multilevel"/>
     <w:tmpl w:val="D51C3470"/>
@@ -14168,7 +15350,7 @@
       </w:pPr>
     </w:lvl>
   </w:abstractNum>
-  <w:abstractNum w:abstractNumId="11">
+  <w:abstractNum w:abstractNumId="15">
     <w:nsid w:val="60AB38CA"/>
     <w:multiLevelType w:val="multilevel"/>
     <w:tmpl w:val="B28AF8C8"/>
@@ -14254,7 +15436,7 @@
       </w:pPr>
     </w:lvl>
   </w:abstractNum>
-  <w:abstractNum w:abstractNumId="12">
+  <w:abstractNum w:abstractNumId="16">
     <w:nsid w:val="61D60CB2"/>
     <w:multiLevelType w:val="multilevel"/>
     <w:tmpl w:val="65AA93D6"/>
@@ -14340,7 +15522,7 @@
       </w:pPr>
     </w:lvl>
   </w:abstractNum>
-  <w:abstractNum w:abstractNumId="13">
+  <w:abstractNum w:abstractNumId="17">
     <w:nsid w:val="6A9F151E"/>
     <w:multiLevelType w:val="multilevel"/>
     <w:tmpl w:val="C20AA2C4"/>
@@ -14426,7 +15608,7 @@
       </w:pPr>
     </w:lvl>
   </w:abstractNum>
-  <w:abstractNum w:abstractNumId="14">
+  <w:abstractNum w:abstractNumId="18">
     <w:nsid w:val="6B451468"/>
     <w:multiLevelType w:val="multilevel"/>
     <w:tmpl w:val="0F80126A"/>
@@ -14512,7 +15694,7 @@
       </w:pPr>
     </w:lvl>
   </w:abstractNum>
-  <w:abstractNum w:abstractNumId="15">
+  <w:abstractNum w:abstractNumId="19">
     <w:nsid w:val="6FC7698A"/>
     <w:multiLevelType w:val="multilevel"/>
     <w:tmpl w:val="50F897F2"/>
@@ -14598,7 +15780,7 @@
       </w:pPr>
     </w:lvl>
   </w:abstractNum>
-  <w:abstractNum w:abstractNumId="16">
+  <w:abstractNum w:abstractNumId="20">
     <w:nsid w:val="7D5D1B96"/>
     <w:multiLevelType w:val="multilevel"/>
     <w:tmpl w:val="1E0066DE"/>
@@ -14685,55 +15867,67 @@
     </w:lvl>
   </w:abstractNum>
   <w:num w:numId="1">
-    <w:abstractNumId w:val="6"/>
+    <w:abstractNumId w:val="9"/>
   </w:num>
   <w:num w:numId="2">
+    <w:abstractNumId w:val="17"/>
+  </w:num>
+  <w:num w:numId="3">
+    <w:abstractNumId w:val="16"/>
+  </w:num>
+  <w:num w:numId="4">
+    <w:abstractNumId w:val="20"/>
+  </w:num>
+  <w:num w:numId="5">
+    <w:abstractNumId w:val="14"/>
+  </w:num>
+  <w:num w:numId="6">
+    <w:abstractNumId w:val="2"/>
+  </w:num>
+  <w:num w:numId="7">
+    <w:abstractNumId w:val="11"/>
+  </w:num>
+  <w:num w:numId="8">
+    <w:abstractNumId w:val="8"/>
+  </w:num>
+  <w:num w:numId="9">
+    <w:abstractNumId w:val="15"/>
+  </w:num>
+  <w:num w:numId="10">
+    <w:abstractNumId w:val="18"/>
+  </w:num>
+  <w:num w:numId="11">
+    <w:abstractNumId w:val="19"/>
+  </w:num>
+  <w:num w:numId="12">
     <w:abstractNumId w:val="13"/>
   </w:num>
-  <w:num w:numId="3">
-    <w:abstractNumId w:val="12"/>
+  <w:num w:numId="13">
+    <w:abstractNumId w:val="4"/>
   </w:num>
-  <w:num w:numId="4">
-    <w:abstractNumId w:val="16"/>
+  <w:num w:numId="14">
+    <w:abstractNumId w:val="7"/>
   </w:num>
-  <w:num w:numId="5">
-    <w:abstractNumId w:val="10"/>
-  </w:num>
-  <w:num w:numId="6">
-    <w:abstractNumId w:val="1"/>
-  </w:num>
-  <w:num w:numId="7">
-    <w:abstractNumId w:val="8"/>
-  </w:num>
-  <w:num w:numId="8">
-    <w:abstractNumId w:val="5"/>
-  </w:num>
-  <w:num w:numId="9">
-    <w:abstractNumId w:val="11"/>
-  </w:num>
-  <w:num w:numId="10">
-    <w:abstractNumId w:val="14"/>
-  </w:num>
-  <w:num w:numId="11">
-    <w:abstractNumId w:val="15"/>
-  </w:num>
-  <w:num w:numId="12">
-    <w:abstractNumId w:val="9"/>
-  </w:num>
-  <w:num w:numId="13">
+  <w:num w:numId="15">
     <w:abstractNumId w:val="3"/>
   </w:num>
-  <w:num w:numId="14">
-    <w:abstractNumId w:val="4"/>
-  </w:num>
-  <w:num w:numId="15">
-    <w:abstractNumId w:val="2"/>
-  </w:num>
   <w:num w:numId="16">
-    <w:abstractNumId w:val="7"/>
+    <w:abstractNumId w:val="10"/>
   </w:num>
   <w:num w:numId="17">
     <w:abstractNumId w:val="0"/>
+  </w:num>
+  <w:num w:numId="18">
+    <w:abstractNumId w:val="1"/>
+  </w:num>
+  <w:num w:numId="19">
+    <w:abstractNumId w:val="6"/>
+  </w:num>
+  <w:num w:numId="20">
+    <w:abstractNumId w:val="5"/>
+  </w:num>
+  <w:num w:numId="21">
+    <w:abstractNumId w:val="12"/>
   </w:num>
 </w:numbering>
 </file>
@@ -15412,6 +16606,32 @@
       </w:tblCellMar>
     </w:tblPr>
   </w:style>
+  <w:style w:type="character" w:styleId="Textodelmarcadordeposicin">
+    <w:name w:val="Placeholder Text"/>
+    <w:basedOn w:val="Fuentedeprrafopredeter"/>
+    <w:uiPriority w:val="99"/>
+    <w:semiHidden/>
+    <w:rsid w:val="009502D0"/>
+    <w:rPr>
+      <w:color w:val="808080"/>
+    </w:rPr>
+  </w:style>
+  <w:style w:type="paragraph" w:styleId="Prrafodelista">
+    <w:name w:val="List Paragraph"/>
+    <w:basedOn w:val="Normal"/>
+    <w:uiPriority w:val="34"/>
+    <w:qFormat/>
+    <w:rsid w:val="009502D0"/>
+    <w:pPr>
+      <w:spacing w:after="200" w:line="276" w:lineRule="auto"/>
+      <w:ind w:left="720"/>
+      <w:contextualSpacing/>
+    </w:pPr>
+    <w:rPr>
+      <w:rFonts w:asciiTheme="minorHAnsi" w:eastAsiaTheme="minorEastAsia" w:hAnsiTheme="minorHAnsi" w:cstheme="minorBidi"/>
+      <w:lang w:val="es-MX"/>
+    </w:rPr>
+  </w:style>
 </w:styles>
 </file>
 
@@ -15563,25 +16783,170 @@
         </w:p>
       </w:docPartBody>
     </w:docPart>
+    <w:docPart>
+      <w:docPartPr>
+        <w:name w:val="4ADCE276708C4973AA952D4E56E8A5A0"/>
+        <w:category>
+          <w:name w:val="General"/>
+          <w:gallery w:val="placeholder"/>
+        </w:category>
+        <w:types>
+          <w:type w:val="bbPlcHdr"/>
+        </w:types>
+        <w:behaviors>
+          <w:behavior w:val="content"/>
+        </w:behaviors>
+        <w:guid w:val="{D955943D-9CF8-489B-826B-533208CDCA33}"/>
+      </w:docPartPr>
+      <w:docPartBody>
+        <w:p>
+          <w:pPr>
+            <w:pStyle w:val="4ADCE276708C4973AA952D4E56E8A5A0"/>
+          </w:pPr>
+          <w:r>
+            <w:rPr>
+              <w:rStyle w:val="Textodelmarcadordeposicin"/>
+            </w:rPr>
+            <w:t>Haga clic aquí para escribir texto.</w:t>
+          </w:r>
+        </w:p>
+      </w:docPartBody>
+    </w:docPart>
+    <w:docPart>
+      <w:docPartPr>
+        <w:name w:val="D1CC0E4F4E8B4EB89112F93B014CD08D"/>
+        <w:category>
+          <w:name w:val="General"/>
+          <w:gallery w:val="placeholder"/>
+        </w:category>
+        <w:types>
+          <w:type w:val="bbPlcHdr"/>
+        </w:types>
+        <w:behaviors>
+          <w:behavior w:val="content"/>
+        </w:behaviors>
+        <w:guid w:val="{B872B9AB-628A-4C5D-9BC2-215E8904373A}"/>
+      </w:docPartPr>
+      <w:docPartBody>
+        <w:p>
+          <w:pPr>
+            <w:pStyle w:val="D1CC0E4F4E8B4EB89112F93B014CD08D"/>
+          </w:pPr>
+          <w:r>
+            <w:rPr>
+              <w:rStyle w:val="Textodelmarcadordeposicin"/>
+            </w:rPr>
+            <w:t>Haga clic aquí para escribir una fecha.</w:t>
+          </w:r>
+        </w:p>
+      </w:docPartBody>
+    </w:docPart>
+    <w:docPart>
+      <w:docPartPr>
+        <w:name w:val="E5F39A204E7748189330D2774258CF25"/>
+        <w:category>
+          <w:name w:val="General"/>
+          <w:gallery w:val="placeholder"/>
+        </w:category>
+        <w:types>
+          <w:type w:val="bbPlcHdr"/>
+        </w:types>
+        <w:behaviors>
+          <w:behavior w:val="content"/>
+        </w:behaviors>
+        <w:guid w:val="{A9FC91BE-7B36-4A97-8CF4-3B5F75D414EB}"/>
+      </w:docPartPr>
+      <w:docPartBody>
+        <w:p>
+          <w:pPr>
+            <w:pStyle w:val="E5F39A204E7748189330D2774258CF25"/>
+          </w:pPr>
+          <w:r>
+            <w:rPr>
+              <w:rStyle w:val="Textodelmarcadordeposicin"/>
+            </w:rPr>
+            <w:t>Haga clic aquí para escribir texto.</w:t>
+          </w:r>
+        </w:p>
+      </w:docPartBody>
+    </w:docPart>
+    <w:docPart>
+      <w:docPartPr>
+        <w:name w:val="B7234D6EDDEC4E1ABB5E210006E77560"/>
+        <w:category>
+          <w:name w:val="General"/>
+          <w:gallery w:val="placeholder"/>
+        </w:category>
+        <w:types>
+          <w:type w:val="bbPlcHdr"/>
+        </w:types>
+        <w:behaviors>
+          <w:behavior w:val="content"/>
+        </w:behaviors>
+        <w:guid w:val="{727D6C28-59BB-4A90-8B8D-EF6CE4F37517}"/>
+      </w:docPartPr>
+      <w:docPartBody>
+        <w:p>
+          <w:pPr>
+            <w:pStyle w:val="B7234D6EDDEC4E1ABB5E210006E77560"/>
+          </w:pPr>
+          <w:r>
+            <w:rPr>
+              <w:rStyle w:val="Textodelmarcadordeposicin"/>
+            </w:rPr>
+            <w:t>Haga clic aquí para escribir texto.</w:t>
+          </w:r>
+        </w:p>
+      </w:docPartBody>
+    </w:docPart>
+    <w:docPart>
+      <w:docPartPr>
+        <w:name w:val="90B143D2F69A406A952DDC0313E20849"/>
+        <w:category>
+          <w:name w:val="General"/>
+          <w:gallery w:val="placeholder"/>
+        </w:category>
+        <w:types>
+          <w:type w:val="bbPlcHdr"/>
+        </w:types>
+        <w:behaviors>
+          <w:behavior w:val="content"/>
+        </w:behaviors>
+        <w:guid w:val="{0F5A7D93-AA81-4E8D-B020-0E56D89EA6C1}"/>
+      </w:docPartPr>
+      <w:docPartBody>
+        <w:p>
+          <w:pPr>
+            <w:pStyle w:val="90B143D2F69A406A952DDC0313E20849"/>
+          </w:pPr>
+          <w:r>
+            <w:rPr>
+              <w:rStyle w:val="Textodelmarcadordeposicin"/>
+            </w:rPr>
+            <w:t>Elija un elemento.</w:t>
+          </w:r>
+        </w:p>
+      </w:docPartBody>
+    </w:docPart>
   </w:docParts>
 </w:glossaryDocument>
 </file>
 
 <file path=word/glossary/fontTable.xml><?xml version="1.0" encoding="utf-8"?>
 <w:fonts xmlns:mc="http://schemas.openxmlformats.org/markup-compatibility/2006" xmlns:r="http://schemas.openxmlformats.org/officeDocument/2006/relationships" xmlns:w="http://schemas.openxmlformats.org/wordprocessingml/2006/main" xmlns:w14="http://schemas.microsoft.com/office/word/2010/wordml" xmlns:w15="http://schemas.microsoft.com/office/word/2012/wordml" mc:Ignorable="w14 w15">
+  <w:font w:name="Times New Roman">
+    <w:panose1 w:val="02020603050405020304"/>
+    <w:charset w:val="00"/>
+    <w:family w:val="roman"/>
+    <w:pitch w:val="variable"/>
+    <w:sig w:usb0="E0002EFF" w:usb1="C000785B" w:usb2="00000009" w:usb3="00000000" w:csb0="000001FF" w:csb1="00000000"/>
+  </w:font>
   <w:font w:name="Calibri">
     <w:panose1 w:val="020F0502020204030204"/>
     <w:charset w:val="00"/>
     <w:family w:val="swiss"/>
     <w:pitch w:val="variable"/>
     <w:sig w:usb0="E0002AFF" w:usb1="C000247B" w:usb2="00000009" w:usb3="00000000" w:csb0="000001FF" w:csb1="00000000"/>
-  </w:font>
-  <w:font w:name="Times New Roman">
-    <w:panose1 w:val="02020603050405020304"/>
-    <w:charset w:val="00"/>
-    <w:family w:val="roman"/>
-    <w:pitch w:val="variable"/>
-    <w:sig w:usb0="E0002EFF" w:usb1="C000785B" w:usb2="00000009" w:usb3="00000000" w:csb0="000001FF" w:csb1="00000000"/>
   </w:font>
   <w:font w:name="Georgia">
     <w:panose1 w:val="02040502050405020303"/>
@@ -15590,19 +16955,19 @@
     <w:pitch w:val="variable"/>
     <w:sig w:usb0="00000287" w:usb1="00000000" w:usb2="00000000" w:usb3="00000000" w:csb0="0000009F" w:csb1="00000000"/>
   </w:font>
+  <w:font w:name="Cambria">
+    <w:panose1 w:val="02040503050406030204"/>
+    <w:charset w:val="00"/>
+    <w:family w:val="roman"/>
+    <w:pitch w:val="variable"/>
+    <w:sig w:usb0="E00006FF" w:usb1="420024FF" w:usb2="02000000" w:usb3="00000000" w:csb0="0000019F" w:csb1="00000000"/>
+  </w:font>
   <w:font w:name="Arial">
     <w:panose1 w:val="020B0604020202020204"/>
     <w:charset w:val="00"/>
     <w:family w:val="swiss"/>
     <w:pitch w:val="variable"/>
     <w:sig w:usb0="E0002EFF" w:usb1="C000785B" w:usb2="00000009" w:usb3="00000000" w:csb0="000001FF" w:csb1="00000000"/>
-  </w:font>
-  <w:font w:name="Cambria">
-    <w:panose1 w:val="02040503050406030204"/>
-    <w:charset w:val="00"/>
-    <w:family w:val="roman"/>
-    <w:pitch w:val="variable"/>
-    <w:sig w:usb0="E00006FF" w:usb1="420024FF" w:usb2="02000000" w:usb3="00000000" w:csb0="0000019F" w:csb1="00000000"/>
   </w:font>
   <w:font w:name="Calibri Light">
     <w:panose1 w:val="020F0302020204030204"/>
@@ -15632,6 +16997,7 @@
     <w:rsidRoot w:val="00456F18"/>
     <w:rsid w:val="00280487"/>
     <w:rsid w:val="00456F18"/>
+    <w:rsid w:val="00765485"/>
     <w:rsid w:val="00923E13"/>
   </w:rsids>
   <m:mathPr>
@@ -16081,7 +17447,7 @@
     <w:basedOn w:val="Fuentedeprrafopredeter"/>
     <w:uiPriority w:val="99"/>
     <w:semiHidden/>
-    <w:rsid w:val="00456F18"/>
+    <w:rsid w:val="00765485"/>
     <w:rPr>
       <w:color w:val="808080"/>
     </w:rPr>
@@ -16105,6 +17471,26 @@
   <w:style w:type="paragraph" w:customStyle="1" w:styleId="6242F094289A4E72A0713737DB1EB03A">
     <w:name w:val="6242F094289A4E72A0713737DB1EB03A"/>
     <w:rsid w:val="00456F18"/>
+  </w:style>
+  <w:style w:type="paragraph" w:customStyle="1" w:styleId="4ADCE276708C4973AA952D4E56E8A5A0">
+    <w:name w:val="4ADCE276708C4973AA952D4E56E8A5A0"/>
+    <w:rsid w:val="00765485"/>
+  </w:style>
+  <w:style w:type="paragraph" w:customStyle="1" w:styleId="D1CC0E4F4E8B4EB89112F93B014CD08D">
+    <w:name w:val="D1CC0E4F4E8B4EB89112F93B014CD08D"/>
+    <w:rsid w:val="00765485"/>
+  </w:style>
+  <w:style w:type="paragraph" w:customStyle="1" w:styleId="E5F39A204E7748189330D2774258CF25">
+    <w:name w:val="E5F39A204E7748189330D2774258CF25"/>
+    <w:rsid w:val="00765485"/>
+  </w:style>
+  <w:style w:type="paragraph" w:customStyle="1" w:styleId="B7234D6EDDEC4E1ABB5E210006E77560">
+    <w:name w:val="B7234D6EDDEC4E1ABB5E210006E77560"/>
+    <w:rsid w:val="00765485"/>
+  </w:style>
+  <w:style w:type="paragraph" w:customStyle="1" w:styleId="90B143D2F69A406A952DDC0313E20849">
+    <w:name w:val="90B143D2F69A406A952DDC0313E20849"/>
+    <w:rsid w:val="00765485"/>
   </w:style>
 </w:styles>
 </file>
@@ -16441,7 +17827,7 @@
 </file>
 
 <file path=customXml/itemProps1.xml><?xml version="1.0" encoding="utf-8"?>
-<ds:datastoreItem xmlns:ds="http://schemas.openxmlformats.org/officeDocument/2006/customXml" ds:itemID="{D058960E-FFE5-4B9F-85E9-27CDA0554CB6}">
+<ds:datastoreItem xmlns:ds="http://schemas.openxmlformats.org/officeDocument/2006/customXml" ds:itemID="{25D03DC5-024D-4E1F-9764-168E22B9C729}">
   <ds:schemaRefs>
     <ds:schemaRef ds:uri="http://schemas.openxmlformats.org/officeDocument/2006/bibliography"/>
   </ds:schemaRefs>

--- a/entregable.docx
+++ b/entregable.docx
@@ -9466,7 +9466,16 @@
                 </w:r>
                 <w:proofErr w:type="spellEnd"/>
                 <w:r>
-                  <w:t xml:space="preserve"> selecciona da clic en “Reporte dictamen”.(ver EX1) (ver FA1, FA2)</w:t>
+                  <w:t xml:space="preserve"> selecciona </w:t>
+                </w:r>
+                <w:r>
+                  <w:t xml:space="preserve">“Reporte dictamen” </w:t>
+                </w:r>
+                <w:r>
+                  <w:t>(ver EX1) (ver FA1, FA2)</w:t>
+                </w:r>
+                <w:r>
+                  <w:t>.</w:t>
                 </w:r>
               </w:p>
               <w:p>
@@ -9477,7 +9486,10 @@
                   <w:t>3</w:t>
                 </w:r>
                 <w:r>
-                  <w:t>.- El sistema muestra la pantalla con una opción de selección de búsqueda por periodo.</w:t>
+                  <w:t xml:space="preserve">.- El sistema muestra la pantalla con </w:t>
+                </w:r>
+                <w:r>
+                  <w:t>los periodos guardados en la base de datos.</w:t>
                 </w:r>
               </w:p>
               <w:p>
@@ -9515,12 +9527,7 @@
                   <w:spacing w:after="0"/>
                 </w:pPr>
                 <w:r>
-                  <w:t>6</w:t>
-                </w:r>
-                <w:bookmarkStart w:id="0" w:name="_GoBack"/>
-                <w:bookmarkEnd w:id="0"/>
-                <w:r>
-                  <w:t xml:space="preserve">.- El </w:t>
+                  <w:t xml:space="preserve">6.- El </w:t>
                 </w:r>
                 <w:proofErr w:type="spellStart"/>
                 <w:r>
@@ -9631,7 +9638,31 @@
                   <w:rPr>
                     <w:rFonts w:cs="Arial"/>
                   </w:rPr>
-                  <w:t>El sistema muestra una pantalla con dos opciones de opciones búsqueda, “búsqueda por periodo”, “todos los periodos”.</w:t>
+                  <w:t>El sistema muestra una pantalla con dos opciones</w:t>
+                </w:r>
+                <w:r>
+                  <w:rPr>
+                    <w:rFonts w:cs="Arial"/>
+                  </w:rPr>
+                  <w:t xml:space="preserve"> de</w:t>
+                </w:r>
+                <w:r>
+                  <w:rPr>
+                    <w:rFonts w:cs="Arial"/>
+                  </w:rPr>
+                  <w:t xml:space="preserve"> </w:t>
+                </w:r>
+                <w:r>
+                  <w:rPr>
+                    <w:rFonts w:cs="Arial"/>
+                  </w:rPr>
+                  <w:t>búsqueda:</w:t>
+                </w:r>
+                <w:r>
+                  <w:rPr>
+                    <w:rFonts w:cs="Arial"/>
+                  </w:rPr>
+                  <w:t xml:space="preserve"> “búsqueda por periodo”, “todos los periodos”.</w:t>
                 </w:r>
               </w:p>
               <w:p>
@@ -9970,12 +10001,21 @@
                 </w:tcBorders>
               </w:tcPr>
               <w:p>
+                <w:pPr>
+                  <w:spacing w:after="0"/>
+                </w:pPr>
                 <w:r>
                   <w:t>EX1.- Error de conexión.</w:t>
                 </w:r>
               </w:p>
               <w:p>
                 <w:pPr>
+                  <w:spacing w:after="0"/>
+                </w:pPr>
+              </w:p>
+              <w:p>
+                <w:pPr>
+                  <w:spacing w:after="0"/>
                   <w:rPr>
                     <w:rFonts w:cs="Arial"/>
                   </w:rPr>
@@ -9990,11 +10030,24 @@
                   <w:rPr>
                     <w:rFonts w:cs="Arial"/>
                   </w:rPr>
-                  <w:t>El sistema muestra un mensaje de error, “El sistema no se pudo conectar con la base de datos” y un botón de cancelar.</w:t>
+                  <w:t xml:space="preserve">El sistema muestra un mensaje de error, “El sistema no se pudo conectar con la base de datos” y un botón </w:t>
+                </w:r>
+                <w:r>
+                  <w:rPr>
+                    <w:rFonts w:cs="Arial"/>
+                  </w:rPr>
+                  <w:t>de aceptar</w:t>
+                </w:r>
+                <w:r>
+                  <w:rPr>
+                    <w:rFonts w:cs="Arial"/>
+                  </w:rPr>
+                  <w:t>.</w:t>
                 </w:r>
               </w:p>
               <w:p>
                 <w:pPr>
+                  <w:spacing w:after="0"/>
                   <w:rPr>
                     <w:rFonts w:cs="Arial"/>
                   </w:rPr>
@@ -10023,11 +10076,24 @@
                   <w:rPr>
                     <w:rFonts w:cs="Arial"/>
                   </w:rPr>
-                  <w:t xml:space="preserve"> da clic en cancelar.</w:t>
+                  <w:t xml:space="preserve"> da clic en </w:t>
+                </w:r>
+                <w:r>
+                  <w:rPr>
+                    <w:rFonts w:cs="Arial"/>
+                  </w:rPr>
+                  <w:t>aceptar</w:t>
+                </w:r>
+                <w:r>
+                  <w:rPr>
+                    <w:rFonts w:cs="Arial"/>
+                  </w:rPr>
+                  <w:t>.</w:t>
                 </w:r>
               </w:p>
               <w:p>
                 <w:pPr>
+                  <w:spacing w:after="0"/>
                   <w:rPr>
                     <w:rFonts w:cs="Arial"/>
                   </w:rPr>
@@ -10239,7 +10305,19 @@
                   <w:rPr>
                     <w:rFonts w:cs="Arial"/>
                   </w:rPr>
-                  <w:t>Reporte de dictamen, reporte de HARDWARE, reporte de SOFTWARE, en formato PDF.</w:t>
+                  <w:t>Reporte de dictamen, reporte de</w:t>
+                </w:r>
+                <w:r>
+                  <w:rPr>
+                    <w:rFonts w:cs="Arial"/>
+                  </w:rPr>
+                  <w:t xml:space="preserve"> HARDWARE, reporte de SOFTWARE </w:t>
+                </w:r>
+                <w:r>
+                  <w:rPr>
+                    <w:rFonts w:cs="Arial"/>
+                  </w:rPr>
+                  <w:t>en formato PDF.</w:t>
                 </w:r>
               </w:p>
             </w:tc>
@@ -11112,26 +11190,39 @@
               <w:rPr>
                 <w:color w:val="000000"/>
               </w:rPr>
+              <w:t xml:space="preserve">2. </w:t>
+            </w:r>
+            <w:r>
+              <w:rPr>
+                <w:color w:val="000000"/>
+              </w:rPr>
+              <w:t xml:space="preserve">El sistema muestra un formulario, pidiendo </w:t>
+            </w:r>
+            <w:r>
+              <w:rPr>
+                <w:color w:val="000000"/>
+              </w:rPr>
+              <w:t xml:space="preserve">información de la </w:t>
+            </w:r>
+            <w:r>
+              <w:rPr>
+                <w:color w:val="000000"/>
+              </w:rPr>
               <w:lastRenderedPageBreak/>
-              <w:t xml:space="preserve">2. </w:t>
-            </w:r>
-            <w:r>
-              <w:rPr>
-                <w:color w:val="000000"/>
-              </w:rPr>
-              <w:t xml:space="preserve">El sistema muestra un formulario, pidiendo </w:t>
-            </w:r>
-            <w:r>
-              <w:rPr>
-                <w:color w:val="000000"/>
-              </w:rPr>
-              <w:t xml:space="preserve">información de la licencia </w:t>
-            </w:r>
-            <w:r>
-              <w:rPr>
-                <w:color w:val="000000"/>
-              </w:rPr>
-              <w:t>(clave, fecha de inicio, fecha del fin</w:t>
+              <w:t xml:space="preserve">licencia </w:t>
+            </w:r>
+            <w:r>
+              <w:rPr>
+                <w:color w:val="000000"/>
+              </w:rPr>
+              <w:t>(</w:t>
+            </w:r>
+            <w:bookmarkStart w:id="0" w:name="_GoBack"/>
+            <w:r>
+              <w:rPr>
+                <w:color w:val="000000"/>
+              </w:rPr>
+              <w:t>clave, fecha de inicio, fecha del fin</w:t>
             </w:r>
             <w:r>
               <w:t>,</w:t>
@@ -11163,6 +11254,7 @@
               </w:rPr>
               <w:t>, tipo</w:t>
             </w:r>
+            <w:bookmarkEnd w:id="0"/>
             <w:r>
               <w:rPr>
                 <w:color w:val="000000"/>
@@ -11918,14 +12010,20 @@
               <w:rPr>
                 <w:color w:val="000000"/>
               </w:rPr>
+              <w:t xml:space="preserve">1. </w:t>
+            </w:r>
+            <w:r>
+              <w:rPr>
+                <w:color w:val="000000"/>
+              </w:rPr>
+              <w:t xml:space="preserve">El sistema muestra una ventana emergente diciendo: Error. </w:t>
+            </w:r>
+            <w:r>
+              <w:rPr>
+                <w:color w:val="000000"/>
+              </w:rPr>
               <w:lastRenderedPageBreak/>
-              <w:t xml:space="preserve">1. </w:t>
-            </w:r>
-            <w:r>
-              <w:rPr>
-                <w:color w:val="000000"/>
-              </w:rPr>
-              <w:t>El sistema muestra una ventana emergente diciendo: Error. Hubo una falla al conectar con la base de datos.</w:t>
+              <w:t>Hubo una falla al conectar con la base de datos.</w:t>
             </w:r>
           </w:p>
           <w:p>
@@ -13030,20 +13128,26 @@
               <w:rPr>
                 <w:color w:val="000000"/>
               </w:rPr>
+              <w:t xml:space="preserve">6. </w:t>
+            </w:r>
+            <w:r>
+              <w:rPr>
+                <w:color w:val="000000"/>
+              </w:rPr>
+              <w:t>El sistema muestra un mensaje “Éxito al guardar</w:t>
+            </w:r>
+            <w:r>
+              <w:rPr>
+                <w:color w:val="000000"/>
+              </w:rPr>
+              <w:t xml:space="preserve"> dictamen </w:t>
+            </w:r>
+            <w:r>
+              <w:rPr>
+                <w:color w:val="000000"/>
+              </w:rPr>
               <w:lastRenderedPageBreak/>
-              <w:t xml:space="preserve">6. </w:t>
-            </w:r>
-            <w:r>
-              <w:rPr>
-                <w:color w:val="000000"/>
-              </w:rPr>
-              <w:t>El sistema muestra un mensaje “Éxito al guardar</w:t>
-            </w:r>
-            <w:r>
-              <w:rPr>
-                <w:color w:val="000000"/>
-              </w:rPr>
-              <w:t xml:space="preserve"> dictamen técnico</w:t>
+              <w:t>técnico</w:t>
             </w:r>
             <w:r>
               <w:rPr>
@@ -17827,7 +17931,7 @@
 </file>
 
 <file path=customXml/itemProps1.xml><?xml version="1.0" encoding="utf-8"?>
-<ds:datastoreItem xmlns:ds="http://schemas.openxmlformats.org/officeDocument/2006/customXml" ds:itemID="{25D03DC5-024D-4E1F-9764-168E22B9C729}">
+<ds:datastoreItem xmlns:ds="http://schemas.openxmlformats.org/officeDocument/2006/customXml" ds:itemID="{253A6648-AD59-43C2-9C8A-6CEE0E6883E4}">
   <ds:schemaRefs>
     <ds:schemaRef ds:uri="http://schemas.openxmlformats.org/officeDocument/2006/bibliography"/>
   </ds:schemaRefs>

--- a/entregable.docx
+++ b/entregable.docx
@@ -12,6 +12,64 @@
       </w:r>
     </w:p>
     <w:p/>
+    <w:p>
+      <w:pPr>
+        <w:jc w:val="both"/>
+        <w:rPr>
+          <w:rFonts w:ascii="Times New Roman" w:hAnsi="Times New Roman" w:cs="Times New Roman"/>
+          <w:sz w:val="24"/>
+          <w:szCs w:val="24"/>
+        </w:rPr>
+      </w:pPr>
+      <w:r>
+        <w:rPr>
+          <w:rFonts w:ascii="Times New Roman" w:hAnsi="Times New Roman" w:cs="Times New Roman"/>
+          <w:sz w:val="24"/>
+          <w:szCs w:val="24"/>
+        </w:rPr>
+        <w:t>El presente documento habla de todo el proceso de diseño que se está realizando para el sistema USURUS, el cual servirá para, posteriormente, pasar a desarrollar el mismo y así brindar valor a la Facultad de</w:t>
+      </w:r>
+      <w:r>
+        <w:rPr>
+          <w:rFonts w:ascii="Times New Roman" w:hAnsi="Times New Roman" w:cs="Times New Roman"/>
+          <w:sz w:val="24"/>
+          <w:szCs w:val="24"/>
+        </w:rPr>
+        <w:t xml:space="preserve"> Estadísticas e Informática. Asimismo, con</w:t>
+      </w:r>
+      <w:r>
+        <w:rPr>
+          <w:rFonts w:ascii="Times New Roman" w:hAnsi="Times New Roman" w:cs="Times New Roman"/>
+          <w:sz w:val="24"/>
+          <w:szCs w:val="24"/>
+        </w:rPr>
+        <w:t xml:space="preserve"> esta documentación se busca ofrecer una mejor visión y entendimiento a las personas que no están involucradas en los procesos antes mencionados</w:t>
+      </w:r>
+      <w:r>
+        <w:rPr>
+          <w:rFonts w:ascii="Times New Roman" w:hAnsi="Times New Roman" w:cs="Times New Roman"/>
+          <w:sz w:val="24"/>
+          <w:szCs w:val="24"/>
+        </w:rPr>
+        <w:t xml:space="preserve"> </w:t>
+      </w:r>
+      <w:r>
+        <w:rPr>
+          <w:rFonts w:ascii="Times New Roman" w:hAnsi="Times New Roman" w:cs="Times New Roman"/>
+          <w:sz w:val="24"/>
+          <w:szCs w:val="24"/>
+        </w:rPr>
+        <w:t>y aumentar la trazabilidad entre</w:t>
+      </w:r>
+      <w:r>
+        <w:rPr>
+          <w:rFonts w:ascii="Times New Roman" w:hAnsi="Times New Roman" w:cs="Times New Roman"/>
+          <w:sz w:val="24"/>
+          <w:szCs w:val="24"/>
+        </w:rPr>
+        <w:t xml:space="preserve"> lo que fue analizado y diseñado con lo que se está desarrollando.</w:t>
+      </w:r>
+    </w:p>
     <w:p>
       <w:pPr>
         <w:spacing w:after="0" w:line="240" w:lineRule="auto"/>
@@ -28,27 +86,31 @@
           <w:sz w:val="24"/>
           <w:szCs w:val="24"/>
         </w:rPr>
-        <w:t>En el presente documento se presenta el sistema USURUS, el cual está diseñado para el centro de cómputo de la facultad de estadísticas e informática. Este tiene como objetivo permitir la administración que realiza el jefe encargado del centro de cómputo, quien lleva a cabo, manualmente, el registro, inventariado, modificación y supresión de todos los registros de hardware y software que se encuentra en esta facultad. Asimismo, debe llevar el registro de las personas responsables que solicitan algún equipo de hardware para tener un mejor control de este y, así, lograr estar resguardado de una forma más eficiente.</w:t>
+        <w:t>En sección 2</w:t>
       </w:r>
-    </w:p>
-    <w:p>
-      <w:pPr>
-        <w:spacing w:after="0" w:line="240" w:lineRule="auto"/>
-        <w:jc w:val="both"/>
-        <w:rPr>
-          <w:rFonts w:ascii="Times New Roman" w:eastAsia="Times New Roman" w:hAnsi="Times New Roman" w:cs="Times New Roman"/>
-          <w:sz w:val="24"/>
-          <w:szCs w:val="24"/>
-        </w:rPr>
-      </w:pPr>
       <w:r>
         <w:rPr>
           <w:rFonts w:ascii="Times New Roman" w:eastAsia="Times New Roman" w:hAnsi="Times New Roman" w:cs="Times New Roman"/>
           <w:sz w:val="24"/>
           <w:szCs w:val="24"/>
         </w:rPr>
-        <w:tab/>
-        <w:t xml:space="preserve">En la segunda parte de este documento se podrá encontrar la situación actual que ocurre en la facultad y cómo es que USURUS ayudará de una manera más fácil a controlar la administración del centro de cómputo. En el tercer apartado se muestran los casos de uso que serán implementados en el sistema, los cuales están pensados para ofrecer una visión más clara de las funciones que se podrán realizar; la sección cuatro tiene las descripciones de estos. En el quinto apartado se puede observar el diagrama entidad- relación que se diseñó para la base de datos, la cual almacenará toda la información del sistema USURUS. El modelo de dominio se encuentra en el apartado séptimo y contiene las clases del dominio para el problema que fue presentado al momento de llevar a cabo la </w:t>
+        <w:t xml:space="preserve"> se muestra</w:t>
+      </w:r>
+      <w:r>
+        <w:rPr>
+          <w:rFonts w:ascii="Times New Roman" w:eastAsia="Times New Roman" w:hAnsi="Times New Roman" w:cs="Times New Roman"/>
+          <w:sz w:val="24"/>
+          <w:szCs w:val="24"/>
+        </w:rPr>
+        <w:t>n los diagramas de</w:t>
+      </w:r>
+      <w:r>
+        <w:rPr>
+          <w:rFonts w:ascii="Times New Roman" w:eastAsia="Times New Roman" w:hAnsi="Times New Roman" w:cs="Times New Roman"/>
+          <w:sz w:val="24"/>
+          <w:szCs w:val="24"/>
+        </w:rPr>
+        <w:t xml:space="preserve"> la definición de los requerimientos </w:t>
       </w:r>
       <w:proofErr w:type="spellStart"/>
       <w:r>
@@ -57,7 +119,7 @@
           <w:sz w:val="24"/>
           <w:szCs w:val="24"/>
         </w:rPr>
-        <w:t>elicitación</w:t>
+        <w:t>elicitados</w:t>
       </w:r>
       <w:proofErr w:type="spellEnd"/>
       <w:r>
@@ -66,11 +128,44 @@
           <w:sz w:val="24"/>
           <w:szCs w:val="24"/>
         </w:rPr>
-        <w:t>. Por último, hay una conclusión de todo el trabajo que se realizó para crear este documento.</w:t>
+        <w:t xml:space="preserve"> previamente por la</w:t>
+      </w:r>
+      <w:r>
+        <w:rPr>
+          <w:rFonts w:ascii="Times New Roman" w:eastAsia="Times New Roman" w:hAnsi="Times New Roman" w:cs="Times New Roman"/>
+          <w:sz w:val="24"/>
+          <w:szCs w:val="24"/>
+        </w:rPr>
+        <w:t xml:space="preserve"> profesora Ana Luz, la cual incluye los diagramas de casos de uso por paquetes y desglosados después para ver claramente lo que incluyen; también se puede encontrar la descripción </w:t>
+      </w:r>
+      <w:r>
+        <w:rPr>
+          <w:rFonts w:ascii="Times New Roman" w:eastAsia="Times New Roman" w:hAnsi="Times New Roman" w:cs="Times New Roman"/>
+          <w:sz w:val="24"/>
+          <w:szCs w:val="24"/>
+        </w:rPr>
+        <w:t xml:space="preserve"> de cada uno de ellos </w:t>
+      </w:r>
+      <w:r>
+        <w:rPr>
+          <w:rFonts w:ascii="Times New Roman" w:eastAsia="Times New Roman" w:hAnsi="Times New Roman" w:cs="Times New Roman"/>
+          <w:sz w:val="24"/>
+          <w:szCs w:val="24"/>
+        </w:rPr>
+        <w:t xml:space="preserve">para conocer la interacción de los actores </w:t>
+      </w:r>
+      <w:r>
+        <w:rPr>
+          <w:rFonts w:ascii="Times New Roman" w:eastAsia="Times New Roman" w:hAnsi="Times New Roman" w:cs="Times New Roman"/>
+          <w:sz w:val="24"/>
+          <w:szCs w:val="24"/>
+        </w:rPr>
+        <w:t>con este sistema y el comportamiento que este último tendrá cuando se encuentre en producción. Por último, se puede encontrar los diagramas de actividades para tener la última noción de la interacción y, en consecuencia, se adquiere una visión más concreta de lo que será y hará el sistema USURUS.</w:t>
       </w:r>
     </w:p>
     <w:p>
       <w:pPr>
+        <w:spacing w:after="0" w:line="240" w:lineRule="auto"/>
         <w:jc w:val="both"/>
         <w:rPr>
           <w:rFonts w:ascii="Times New Roman" w:eastAsia="Times New Roman" w:hAnsi="Times New Roman" w:cs="Times New Roman"/>
@@ -81,15 +176,7 @@
     </w:p>
     <w:p>
       <w:pPr>
-        <w:pStyle w:val="Ttulo1"/>
-      </w:pPr>
-      <w:r>
-        <w:t>Situación actual</w:t>
-      </w:r>
-    </w:p>
-    <w:p/>
-    <w:p>
-      <w:pPr>
+        <w:spacing w:after="0" w:line="240" w:lineRule="auto"/>
         <w:jc w:val="both"/>
         <w:rPr>
           <w:rFonts w:ascii="Times New Roman" w:eastAsia="Times New Roman" w:hAnsi="Times New Roman" w:cs="Times New Roman"/>
@@ -103,7 +190,53 @@
           <w:sz w:val="24"/>
           <w:szCs w:val="24"/>
         </w:rPr>
-        <w:t>Actualmente el jefe del centro de cómputo es el responsable de la adquisición, toma de decisiones, mantenimiento, préstamo, reportes y conservación de los equipos en buen estado. También debe entregar la información que se le requiera por parte de los directivos en el momento en que ellos así lo pidan. Sin embargo, toda la información está registrada en hojas de papel y esto dificulta rastrear la información, pues se debe hacer de forma manual. Por último, también toma decisiones en cuanto a dar de baja o adquirir nuevo software/hardware.</w:t>
+        <w:t>El tercer apartado entra de lleno al diseño y en él se podrá</w:t>
+      </w:r>
+      <w:r>
+        <w:rPr>
+          <w:rFonts w:ascii="Times New Roman" w:eastAsia="Times New Roman" w:hAnsi="Times New Roman" w:cs="Times New Roman"/>
+          <w:sz w:val="24"/>
+          <w:szCs w:val="24"/>
+        </w:rPr>
+        <w:t xml:space="preserve"> encontrar el modelo de clases abstraído del dominio del problema que se presentó para realizar este sistema, y en él se presentan los objetos que están involucrados para resolverlo. Después se ven los diagramas de secuencia, para los cuales se utilizaron los casos de uso, así como los diagramas de comunicación y los diagramas de máquinas de estado</w:t>
+      </w:r>
+      <w:r>
+        <w:rPr>
+          <w:rFonts w:ascii="Times New Roman" w:eastAsia="Times New Roman" w:hAnsi="Times New Roman" w:cs="Times New Roman"/>
+          <w:sz w:val="24"/>
+          <w:szCs w:val="24"/>
+        </w:rPr>
+        <w:t xml:space="preserve">, de manera que todos estos se ven en orden como se listo aquí. </w:t>
+      </w:r>
+    </w:p>
+    <w:p>
+      <w:pPr>
+        <w:spacing w:after="0" w:line="240" w:lineRule="auto"/>
+        <w:jc w:val="both"/>
+        <w:rPr>
+          <w:rFonts w:ascii="Times New Roman" w:eastAsia="Times New Roman" w:hAnsi="Times New Roman" w:cs="Times New Roman"/>
+          <w:sz w:val="24"/>
+          <w:szCs w:val="24"/>
+        </w:rPr>
+      </w:pPr>
+    </w:p>
+    <w:p>
+      <w:pPr>
+        <w:spacing w:after="0" w:line="240" w:lineRule="auto"/>
+        <w:jc w:val="both"/>
+        <w:rPr>
+          <w:rFonts w:ascii="Times New Roman" w:eastAsia="Times New Roman" w:hAnsi="Times New Roman" w:cs="Times New Roman"/>
+          <w:sz w:val="24"/>
+          <w:szCs w:val="24"/>
+        </w:rPr>
+      </w:pPr>
+      <w:r>
+        <w:rPr>
+          <w:rFonts w:ascii="Times New Roman" w:eastAsia="Times New Roman" w:hAnsi="Times New Roman" w:cs="Times New Roman"/>
+          <w:sz w:val="24"/>
+          <w:szCs w:val="24"/>
+        </w:rPr>
+        <w:t>Al final se ve el prototipo que se va a implementar para la interfaz de usuario y para dicho prototipo se hizo uso de la herramienta Adobe XD, por lo tanto se garantiza que los prototipos de alta fidelidad. Se cierra con una conclusión de lo que se obtendrá con todo lo expuesto.</w:t>
       </w:r>
     </w:p>
     <w:p>
@@ -129,6 +262,7 @@
     </w:p>
     <w:p/>
     <w:p>
+      <w:bookmarkStart w:id="0" w:name="_GoBack"/>
       <w:r>
         <w:rPr>
           <w:noProof/>
@@ -170,6 +304,7 @@
           </wp:inline>
         </w:drawing>
       </w:r>
+      <w:bookmarkEnd w:id="0"/>
     </w:p>
     <w:p/>
     <w:p>
@@ -11215,14 +11350,7 @@
               <w:rPr>
                 <w:color w:val="000000"/>
               </w:rPr>
-              <w:t>(</w:t>
-            </w:r>
-            <w:bookmarkStart w:id="0" w:name="_GoBack"/>
-            <w:r>
-              <w:rPr>
-                <w:color w:val="000000"/>
-              </w:rPr>
-              <w:t>clave, fecha de inicio, fecha del fin</w:t>
+              <w:t>(clave, fecha de inicio, fecha del fin</w:t>
             </w:r>
             <w:r>
               <w:t>,</w:t>
@@ -11254,7 +11382,6 @@
               </w:rPr>
               <w:t>, tipo</w:t>
             </w:r>
-            <w:bookmarkEnd w:id="0"/>
             <w:r>
               <w:rPr>
                 <w:color w:val="000000"/>
@@ -17103,6 +17230,7 @@
     <w:rsid w:val="00456F18"/>
     <w:rsid w:val="00765485"/>
     <w:rsid w:val="00923E13"/>
+    <w:rsid w:val="00F00DD0"/>
   </w:rsids>
   <m:mathPr>
     <m:mathFont m:val="Cambria Math"/>
@@ -17931,7 +18059,7 @@
 </file>
 
 <file path=customXml/itemProps1.xml><?xml version="1.0" encoding="utf-8"?>
-<ds:datastoreItem xmlns:ds="http://schemas.openxmlformats.org/officeDocument/2006/customXml" ds:itemID="{253A6648-AD59-43C2-9C8A-6CEE0E6883E4}">
+<ds:datastoreItem xmlns:ds="http://schemas.openxmlformats.org/officeDocument/2006/customXml" ds:itemID="{2187B6C6-838B-4B0E-A9E5-EA088F4BF586}">
   <ds:schemaRefs>
     <ds:schemaRef ds:uri="http://schemas.openxmlformats.org/officeDocument/2006/bibliography"/>
   </ds:schemaRefs>

--- a/entregable.docx
+++ b/entregable.docx
@@ -262,7 +262,6 @@
     </w:p>
     <w:p/>
     <w:p>
-      <w:bookmarkStart w:id="0" w:name="_GoBack"/>
       <w:r>
         <w:rPr>
           <w:noProof/>
@@ -304,7 +303,6 @@
           </wp:inline>
         </w:drawing>
       </w:r>
-      <w:bookmarkEnd w:id="0"/>
     </w:p>
     <w:p/>
     <w:p>
@@ -14061,178 +14059,6 @@
     </w:tbl>
     <w:p>
       <w:pPr>
-        <w:rPr>
-          <w:color w:val="2F5496"/>
-          <w:sz w:val="32"/>
-          <w:szCs w:val="32"/>
-        </w:rPr>
-      </w:pPr>
-      <w:r>
-        <w:lastRenderedPageBreak/>
-        <w:br w:type="page"/>
-      </w:r>
-    </w:p>
-    <w:p>
-      <w:pPr>
-        <w:pStyle w:val="Ttulo1"/>
-      </w:pPr>
-      <w:r>
-        <w:lastRenderedPageBreak/>
-        <w:t>Modelo E-R</w:t>
-      </w:r>
-    </w:p>
-    <w:p>
-      <w:pPr>
-        <w:pStyle w:val="Ttulo1"/>
-      </w:pPr>
-      <w:r>
-        <w:rPr>
-          <w:noProof/>
-          <w:lang w:val="es-MX"/>
-        </w:rPr>
-        <w:drawing>
-          <wp:anchor distT="0" distB="0" distL="114300" distR="114300" simplePos="0" relativeHeight="251658240" behindDoc="1" locked="0" layoutInCell="1" allowOverlap="1" wp14:anchorId="380670B6" wp14:editId="6A1EBA00">
-            <wp:simplePos x="0" y="0"/>
-            <wp:positionH relativeFrom="column">
-              <wp:posOffset>-813435</wp:posOffset>
-            </wp:positionH>
-            <wp:positionV relativeFrom="paragraph">
-              <wp:posOffset>1344930</wp:posOffset>
-            </wp:positionV>
-            <wp:extent cx="7444105" cy="5822950"/>
-            <wp:effectExtent l="0" t="8572" r="0" b="0"/>
-            <wp:wrapTight wrapText="bothSides">
-              <wp:wrapPolygon edited="0">
-                <wp:start x="-25" y="21568"/>
-                <wp:lineTo x="21533" y="21568"/>
-                <wp:lineTo x="21533" y="86"/>
-                <wp:lineTo x="-25" y="86"/>
-                <wp:lineTo x="-25" y="21568"/>
-              </wp:wrapPolygon>
-            </wp:wrapTight>
-            <wp:docPr id="5" name="image3.jpg"/>
-            <wp:cNvGraphicFramePr/>
-            <a:graphic xmlns:a="http://schemas.openxmlformats.org/drawingml/2006/main">
-              <a:graphicData uri="http://schemas.openxmlformats.org/drawingml/2006/picture">
-                <pic:pic xmlns:pic="http://schemas.openxmlformats.org/drawingml/2006/picture">
-                  <pic:nvPicPr>
-                    <pic:cNvPr id="0" name="image3.jpg"/>
-                    <pic:cNvPicPr preferRelativeResize="0"/>
-                  </pic:nvPicPr>
-                  <pic:blipFill>
-                    <a:blip r:embed="rId9">
-                      <a:extLst>
-                        <a:ext uri="{28A0092B-C50C-407E-A947-70E740481C1C}">
-                          <a14:useLocalDpi xmlns:a14="http://schemas.microsoft.com/office/drawing/2010/main" val="0"/>
-                        </a:ext>
-                      </a:extLst>
-                    </a:blip>
-                    <a:srcRect/>
-                    <a:stretch>
-                      <a:fillRect/>
-                    </a:stretch>
-                  </pic:blipFill>
-                  <pic:spPr>
-                    <a:xfrm rot="5400000">
-                      <a:off x="0" y="0"/>
-                      <a:ext cx="7444105" cy="5822950"/>
-                    </a:xfrm>
-                    <a:prstGeom prst="rect">
-                      <a:avLst/>
-                    </a:prstGeom>
-                    <a:ln/>
-                  </pic:spPr>
-                </pic:pic>
-              </a:graphicData>
-            </a:graphic>
-          </wp:anchor>
-        </w:drawing>
-      </w:r>
-    </w:p>
-    <w:p>
-      <w:pPr>
-        <w:pStyle w:val="Ttulo1"/>
-      </w:pPr>
-      <w:r>
-        <w:lastRenderedPageBreak/>
-        <w:t>Modelo de dominio</w:t>
-      </w:r>
-    </w:p>
-    <w:p>
-      <w:r>
-        <w:rPr>
-          <w:noProof/>
-          <w:lang w:val="es-MX"/>
-        </w:rPr>
-        <w:drawing>
-          <wp:anchor distT="0" distB="0" distL="114300" distR="114300" simplePos="0" relativeHeight="251660288" behindDoc="1" locked="0" layoutInCell="1" allowOverlap="1" wp14:anchorId="3FEBB212" wp14:editId="501B2B96">
-            <wp:simplePos x="0" y="0"/>
-            <wp:positionH relativeFrom="column">
-              <wp:posOffset>-3810</wp:posOffset>
-            </wp:positionH>
-            <wp:positionV relativeFrom="paragraph">
-              <wp:posOffset>299085</wp:posOffset>
-            </wp:positionV>
-            <wp:extent cx="5619750" cy="7667625"/>
-            <wp:effectExtent l="0" t="0" r="0" b="9525"/>
-            <wp:wrapTopAndBottom/>
-            <wp:docPr id="1" name="Imagen 1"/>
-            <wp:cNvGraphicFramePr>
-              <a:graphicFrameLocks xmlns:a="http://schemas.openxmlformats.org/drawingml/2006/main" noChangeAspect="1"/>
-            </wp:cNvGraphicFramePr>
-            <a:graphic xmlns:a="http://schemas.openxmlformats.org/drawingml/2006/main">
-              <a:graphicData uri="http://schemas.openxmlformats.org/drawingml/2006/picture">
-                <pic:pic xmlns:pic="http://schemas.openxmlformats.org/drawingml/2006/picture">
-                  <pic:nvPicPr>
-                    <pic:cNvPr id="0" name="Picture 1"/>
-                    <pic:cNvPicPr>
-                      <a:picLocks noChangeAspect="1" noChangeArrowheads="1"/>
-                    </pic:cNvPicPr>
-                  </pic:nvPicPr>
-                  <pic:blipFill rotWithShape="1">
-                    <a:blip r:embed="rId10">
-                      <a:extLst>
-                        <a:ext uri="{28A0092B-C50C-407E-A947-70E740481C1C}">
-                          <a14:useLocalDpi xmlns:a14="http://schemas.microsoft.com/office/drawing/2010/main" val="0"/>
-                        </a:ext>
-                      </a:extLst>
-                    </a:blip>
-                    <a:srcRect l="1528" t="2917" r="1890" b="1806"/>
-                    <a:stretch/>
-                  </pic:blipFill>
-                  <pic:spPr bwMode="auto">
-                    <a:xfrm>
-                      <a:off x="0" y="0"/>
-                      <a:ext cx="5619750" cy="7667625"/>
-                    </a:xfrm>
-                    <a:prstGeom prst="rect">
-                      <a:avLst/>
-                    </a:prstGeom>
-                    <a:noFill/>
-                    <a:ln>
-                      <a:noFill/>
-                    </a:ln>
-                    <a:extLst>
-                      <a:ext uri="{53640926-AAD7-44D8-BBD7-CCE9431645EC}">
-                        <a14:shadowObscured xmlns:a14="http://schemas.microsoft.com/office/drawing/2010/main"/>
-                      </a:ext>
-                    </a:extLst>
-                  </pic:spPr>
-                </pic:pic>
-              </a:graphicData>
-            </a:graphic>
-            <wp14:sizeRelH relativeFrom="margin">
-              <wp14:pctWidth>0</wp14:pctWidth>
-            </wp14:sizeRelH>
-            <wp14:sizeRelV relativeFrom="margin">
-              <wp14:pctHeight>0</wp14:pctHeight>
-            </wp14:sizeRelV>
-          </wp:anchor>
-        </w:drawing>
-      </w:r>
-    </w:p>
-    <w:p>
-      <w:pPr>
         <w:pStyle w:val="Ttulo1"/>
       </w:pPr>
       <w:r>
@@ -14240,7 +14066,10 @@
         <w:t>Conclusiones</w:t>
       </w:r>
     </w:p>
-    <w:p/>
+    <w:p>
+      <w:bookmarkStart w:id="0" w:name="_GoBack"/>
+      <w:bookmarkEnd w:id="0"/>
+    </w:p>
     <w:p>
       <w:pPr>
         <w:spacing w:after="0" w:line="240" w:lineRule="auto"/>
@@ -18059,7 +17888,7 @@
 </file>
 
 <file path=customXml/itemProps1.xml><?xml version="1.0" encoding="utf-8"?>
-<ds:datastoreItem xmlns:ds="http://schemas.openxmlformats.org/officeDocument/2006/customXml" ds:itemID="{2187B6C6-838B-4B0E-A9E5-EA088F4BF586}">
+<ds:datastoreItem xmlns:ds="http://schemas.openxmlformats.org/officeDocument/2006/customXml" ds:itemID="{3DAD94A4-6913-40B6-A708-5913EFBE09B7}">
   <ds:schemaRefs>
     <ds:schemaRef ds:uri="http://schemas.openxmlformats.org/officeDocument/2006/bibliography"/>
   </ds:schemaRefs>

--- a/entregable.docx
+++ b/entregable.docx
@@ -14,6 +14,7 @@
     <w:p/>
     <w:p>
       <w:pPr>
+        <w:spacing w:after="0"/>
         <w:jc w:val="both"/>
         <w:rPr>
           <w:rFonts w:ascii="Times New Roman" w:hAnsi="Times New Roman" w:cs="Times New Roman"/>
@@ -69,6 +70,19 @@
         </w:rPr>
         <w:t xml:space="preserve"> lo que fue analizado y diseñado con lo que se está desarrollando.</w:t>
       </w:r>
+    </w:p>
+    <w:p>
+      <w:pPr>
+        <w:spacing w:after="0"/>
+        <w:jc w:val="both"/>
+        <w:rPr>
+          <w:rFonts w:ascii="Times New Roman" w:hAnsi="Times New Roman" w:cs="Times New Roman"/>
+          <w:sz w:val="24"/>
+          <w:szCs w:val="24"/>
+        </w:rPr>
+      </w:pPr>
+      <w:bookmarkStart w:id="0" w:name="_GoBack"/>
+      <w:bookmarkEnd w:id="0"/>
     </w:p>
     <w:p>
       <w:pPr>
@@ -5712,6 +5726,7 @@
                 <w:docPart w:val="4ADCE276708C4973AA952D4E56E8A5A0"/>
               </w:placeholder>
             </w:sdtPr>
+            <w:sdtEndPr/>
             <w:sdtContent>
               <w:p>
                 <w:pPr>
@@ -5781,6 +5796,7 @@
                 <w:docPart w:val="4ADCE276708C4973AA952D4E56E8A5A0"/>
               </w:placeholder>
             </w:sdtPr>
+            <w:sdtEndPr/>
             <w:sdtContent>
               <w:p>
                 <w:pPr>
@@ -5902,6 +5918,7 @@
               <w:calendar w:val="gregorian"/>
             </w:date>
           </w:sdtPr>
+          <w:sdtEndPr/>
           <w:sdtContent>
             <w:tc>
               <w:tcPr>
@@ -5977,6 +5994,7 @@
               <w:calendar w:val="gregorian"/>
             </w:date>
           </w:sdtPr>
+          <w:sdtEndPr/>
           <w:sdtContent>
             <w:tc>
               <w:tcPr>
@@ -6114,6 +6132,7 @@
                 <w:docPart w:val="4ADCE276708C4973AA952D4E56E8A5A0"/>
               </w:placeholder>
             </w:sdtPr>
+            <w:sdtEndPr/>
             <w:sdtContent>
               <w:p>
                 <w:pPr>
@@ -6183,6 +6202,7 @@
                 <w:docPart w:val="4ADCE276708C4973AA952D4E56E8A5A0"/>
               </w:placeholder>
             </w:sdtPr>
+            <w:sdtEndPr/>
             <w:sdtContent>
               <w:sdt>
                 <w:sdtPr>
@@ -6194,6 +6214,7 @@
                     <w:docPart w:val="4ADCE276708C4973AA952D4E56E8A5A0"/>
                   </w:placeholder>
                 </w:sdtPr>
+                <w:sdtEndPr/>
                 <w:sdtContent>
                   <w:p>
                     <w:pPr>
@@ -6372,6 +6393,7 @@
               <w:docPart w:val="4ADCE276708C4973AA952D4E56E8A5A0"/>
             </w:placeholder>
           </w:sdtPr>
+          <w:sdtEndPr/>
           <w:sdtContent>
             <w:tc>
               <w:tcPr>
@@ -6508,6 +6530,7 @@
                 <w:docPart w:val="4ADCE276708C4973AA952D4E56E8A5A0"/>
               </w:placeholder>
             </w:sdtPr>
+            <w:sdtEndPr/>
             <w:sdtContent>
               <w:p>
                 <w:pPr>
@@ -6930,6 +6953,7 @@
               <w:docPart w:val="E5F39A204E7748189330D2774258CF25"/>
             </w:placeholder>
           </w:sdtPr>
+          <w:sdtEndPr/>
           <w:sdtContent>
             <w:tc>
               <w:tcPr>
@@ -7138,6 +7162,7 @@
               <w:docPart w:val="B7234D6EDDEC4E1ABB5E210006E77560"/>
             </w:placeholder>
           </w:sdtPr>
+          <w:sdtEndPr/>
           <w:sdtContent>
             <w:tc>
               <w:tcPr>
@@ -7207,6 +7232,7 @@
               <w:docPart w:val="B7234D6EDDEC4E1ABB5E210006E77560"/>
             </w:placeholder>
           </w:sdtPr>
+          <w:sdtEndPr/>
           <w:sdtContent>
             <w:tc>
               <w:tcPr>
@@ -7307,6 +7333,7 @@
               <w:docPart w:val="B7234D6EDDEC4E1ABB5E210006E77560"/>
             </w:placeholder>
           </w:sdtPr>
+          <w:sdtEndPr/>
           <w:sdtContent>
             <w:tc>
               <w:tcPr>
@@ -7467,6 +7494,7 @@
               <w:listItem w:value="Elija un elemento."/>
             </w:comboBox>
           </w:sdtPr>
+          <w:sdtEndPr/>
           <w:sdtContent>
             <w:tc>
               <w:tcPr>
@@ -8904,6 +8932,7 @@
                 <w:docPart w:val="D71F0070394245249AB4C370557B5C86"/>
               </w:placeholder>
             </w:sdtPr>
+            <w:sdtEndPr/>
             <w:sdtContent>
               <w:p>
                 <w:pPr>
@@ -8973,6 +9002,7 @@
                 <w:docPart w:val="D71F0070394245249AB4C370557B5C86"/>
               </w:placeholder>
             </w:sdtPr>
+            <w:sdtEndPr/>
             <w:sdtContent>
               <w:p>
                 <w:pPr>
@@ -9094,6 +9124,7 @@
               <w:calendar w:val="gregorian"/>
             </w:date>
           </w:sdtPr>
+          <w:sdtEndPr/>
           <w:sdtContent>
             <w:tc>
               <w:tcPr>
@@ -9188,6 +9219,7 @@
                   <w:calendar w:val="gregorian"/>
                 </w:date>
               </w:sdtPr>
+              <w:sdtEndPr/>
               <w:sdtContent>
                 <w:r>
                   <w:rPr>
@@ -9310,6 +9342,7 @@
                 <w:docPart w:val="D71F0070394245249AB4C370557B5C86"/>
               </w:placeholder>
             </w:sdtPr>
+            <w:sdtEndPr/>
             <w:sdtContent>
               <w:p>
                 <w:pPr>
@@ -9391,6 +9424,7 @@
                 <w:docPart w:val="D71F0070394245249AB4C370557B5C86"/>
               </w:placeholder>
             </w:sdtPr>
+            <w:sdtEndPr/>
             <w:sdtContent>
               <w:sdt>
                 <w:sdtPr>
@@ -9402,6 +9436,7 @@
                     <w:docPart w:val="D71F0070394245249AB4C370557B5C86"/>
                   </w:placeholder>
                 </w:sdtPr>
+                <w:sdtEndPr/>
                 <w:sdtContent>
                   <w:p>
                     <w:pPr>
@@ -9556,6 +9591,7 @@
               <w:docPart w:val="D71F0070394245249AB4C370557B5C86"/>
             </w:placeholder>
           </w:sdtPr>
+          <w:sdtEndPr/>
           <w:sdtContent>
             <w:tc>
               <w:tcPr>
@@ -9732,6 +9768,7 @@
                 <w:docPart w:val="D71F0070394245249AB4C370557B5C86"/>
               </w:placeholder>
             </w:sdtPr>
+            <w:sdtEndPr/>
             <w:sdtContent>
               <w:p>
                 <w:pPr>
@@ -10122,6 +10159,7 @@
               <w:docPart w:val="D71F0070394245249AB4C370557B5C86"/>
             </w:placeholder>
           </w:sdtPr>
+          <w:sdtEndPr/>
           <w:sdtContent>
             <w:tc>
               <w:tcPr>
@@ -10348,6 +10386,7 @@
               <w:docPart w:val="E43EAC561CAF406DB1874DFC29A22B7A"/>
             </w:placeholder>
           </w:sdtPr>
+          <w:sdtEndPr/>
           <w:sdtContent>
             <w:tc>
               <w:tcPr>
@@ -10417,6 +10456,7 @@
               <w:docPart w:val="000C896C514B42E4B3AC0F379A819DE7"/>
             </w:placeholder>
           </w:sdtPr>
+          <w:sdtEndPr/>
           <w:sdtContent>
             <w:tc>
               <w:tcPr>
@@ -10531,6 +10571,7 @@
               <w:docPart w:val="000C896C514B42E4B3AC0F379A819DE7"/>
             </w:placeholder>
           </w:sdtPr>
+          <w:sdtEndPr/>
           <w:sdtContent>
             <w:tc>
               <w:tcPr>
@@ -10696,6 +10737,7 @@
               <w:listItem w:value="Elija un elemento."/>
             </w:comboBox>
           </w:sdtPr>
+          <w:sdtEndPr/>
           <w:sdtContent>
             <w:tc>
               <w:tcPr>
@@ -14066,10 +14108,7 @@
         <w:t>Conclusiones</w:t>
       </w:r>
     </w:p>
-    <w:p>
-      <w:bookmarkStart w:id="0" w:name="_GoBack"/>
-      <w:bookmarkEnd w:id="0"/>
-    </w:p>
+    <w:p/>
     <w:p>
       <w:pPr>
         <w:spacing w:after="0" w:line="240" w:lineRule="auto"/>
@@ -17057,6 +17096,7 @@
     <w:rsidRoot w:val="00456F18"/>
     <w:rsid w:val="00280487"/>
     <w:rsid w:val="00456F18"/>
+    <w:rsid w:val="006E4FC1"/>
     <w:rsid w:val="00765485"/>
     <w:rsid w:val="00923E13"/>
     <w:rsid w:val="00F00DD0"/>
@@ -17888,7 +17928,7 @@
 </file>
 
 <file path=customXml/itemProps1.xml><?xml version="1.0" encoding="utf-8"?>
-<ds:datastoreItem xmlns:ds="http://schemas.openxmlformats.org/officeDocument/2006/customXml" ds:itemID="{3DAD94A4-6913-40B6-A708-5913EFBE09B7}">
+<ds:datastoreItem xmlns:ds="http://schemas.openxmlformats.org/officeDocument/2006/customXml" ds:itemID="{592D003A-138D-4CA6-99EB-60AABD961A46}">
   <ds:schemaRefs>
     <ds:schemaRef ds:uri="http://schemas.openxmlformats.org/officeDocument/2006/bibliography"/>
   </ds:schemaRefs>

--- a/entregable.docx
+++ b/entregable.docx
@@ -81,8 +81,6 @@
           <w:szCs w:val="24"/>
         </w:rPr>
       </w:pPr>
-      <w:bookmarkStart w:id="0" w:name="_GoBack"/>
-      <w:bookmarkEnd w:id="0"/>
     </w:p>
     <w:p>
       <w:pPr>
@@ -271,7 +269,15 @@
       </w:pPr>
       <w:r>
         <w:lastRenderedPageBreak/>
-        <w:t>Modelos de casos de uso</w:t>
+        <w:t>2. Definición de requerimientos</w:t>
+      </w:r>
+    </w:p>
+    <w:p>
+      <w:pPr>
+        <w:pStyle w:val="Ttulo1"/>
+      </w:pPr>
+      <w:r>
+        <w:t>2.1 Diagrama de paquetes</w:t>
       </w:r>
     </w:p>
     <w:p/>
@@ -318,16 +324,54 @@
         </w:drawing>
       </w:r>
     </w:p>
+    <w:p>
+      <w:pPr>
+        <w:rPr>
+          <w:color w:val="2F5496"/>
+          <w:sz w:val="26"/>
+          <w:szCs w:val="26"/>
+        </w:rPr>
+      </w:pPr>
+      <w:r>
+        <w:br w:type="page"/>
+      </w:r>
+    </w:p>
+    <w:p>
+      <w:pPr>
+        <w:pStyle w:val="Ttulo2"/>
+      </w:pPr>
+      <w:r>
+        <w:lastRenderedPageBreak/>
+        <w:t>2.2 Diagrama de casos de uso por</w:t>
+      </w:r>
+      <w:r>
+        <w:t xml:space="preserve"> paquete</w:t>
+      </w:r>
+    </w:p>
     <w:p/>
     <w:p>
       <w:pPr>
-        <w:pStyle w:val="Ttulo2"/>
+        <w:rPr>
+          <w:color w:val="2F5496"/>
+          <w:sz w:val="26"/>
+          <w:szCs w:val="26"/>
+        </w:rPr>
       </w:pPr>
       <w:r>
-        <w:t xml:space="preserve">Paquete de </w:t>
+        <w:rPr>
+          <w:color w:val="2F5496"/>
+          <w:sz w:val="26"/>
+          <w:szCs w:val="26"/>
+        </w:rPr>
+        <w:t xml:space="preserve">2.2.1 Paquete de </w:t>
       </w:r>
       <w:proofErr w:type="spellStart"/>
       <w:r>
+        <w:rPr>
+          <w:color w:val="2F5496"/>
+          <w:sz w:val="26"/>
+          <w:szCs w:val="26"/>
+        </w:rPr>
         <w:t>JefeCC</w:t>
       </w:r>
       <w:proofErr w:type="spellEnd"/>
@@ -382,10 +426,12 @@
         <w:pStyle w:val="Ttulo2"/>
       </w:pPr>
       <w:r>
+        <w:t xml:space="preserve">2.2.2 </w:t>
+      </w:r>
+      <w:r>
         <w:t>Paquete de Técnico académico</w:t>
       </w:r>
     </w:p>
-    <w:p/>
     <w:p>
       <w:r>
         <w:rPr>
@@ -394,8 +440,8 @@
         </w:rPr>
         <w:drawing>
           <wp:inline distT="0" distB="0" distL="0" distR="0">
-            <wp:extent cx="5612130" cy="2806065"/>
-            <wp:effectExtent l="0" t="0" r="0" b="0"/>
+            <wp:extent cx="5612130" cy="1943100"/>
+            <wp:effectExtent l="0" t="0" r="7620" b="0"/>
             <wp:docPr id="3" name="image4.png"/>
             <wp:cNvGraphicFramePr/>
             <a:graphic xmlns:a="http://schemas.openxmlformats.org/drawingml/2006/main">
@@ -405,22 +451,27 @@
                     <pic:cNvPr id="0" name="image4.png"/>
                     <pic:cNvPicPr preferRelativeResize="0"/>
                   </pic:nvPicPr>
-                  <pic:blipFill>
+                  <pic:blipFill rotWithShape="1">
                     <a:blip r:embed="rId8"/>
-                    <a:srcRect/>
-                    <a:stretch>
-                      <a:fillRect/>
-                    </a:stretch>
+                    <a:srcRect t="17989" b="12764"/>
+                    <a:stretch/>
                   </pic:blipFill>
-                  <pic:spPr>
+                  <pic:spPr bwMode="auto">
                     <a:xfrm>
                       <a:off x="0" y="0"/>
-                      <a:ext cx="5612130" cy="2806065"/>
+                      <a:ext cx="5612130" cy="1943100"/>
                     </a:xfrm>
                     <a:prstGeom prst="rect">
                       <a:avLst/>
                     </a:prstGeom>
-                    <a:ln/>
+                    <a:ln>
+                      <a:noFill/>
+                    </a:ln>
+                    <a:extLst>
+                      <a:ext uri="{53640926-AAD7-44D8-BBD7-CCE9431645EC}">
+                        <a14:shadowObscured xmlns:a14="http://schemas.microsoft.com/office/drawing/2010/main"/>
+                      </a:ext>
+                    </a:extLst>
                   </pic:spPr>
                 </pic:pic>
               </a:graphicData>
@@ -435,7 +486,10 @@
         <w:pStyle w:val="Ttulo1"/>
       </w:pPr>
       <w:r>
-        <w:t>Descripción de los casos de uso</w:t>
+        <w:t>2.3 Detalle de</w:t>
+      </w:r>
+      <w:r>
+        <w:t xml:space="preserve"> casos de uso</w:t>
       </w:r>
     </w:p>
     <w:p/>
@@ -978,7 +1032,6 @@
               <w:spacing w:after="0"/>
             </w:pPr>
             <w:r>
-              <w:lastRenderedPageBreak/>
               <w:t xml:space="preserve">4. El </w:t>
             </w:r>
             <w:proofErr w:type="spellStart"/>
@@ -1055,39 +1108,105 @@
               <w:rPr>
                 <w:b/>
               </w:rPr>
+              <w:t>Flujos Alternos:</w:t>
+            </w:r>
+          </w:p>
+        </w:tc>
+        <w:tc>
+          <w:tcPr>
+            <w:tcW w:w="5952" w:type="dxa"/>
+            <w:tcBorders>
+              <w:top w:val="single" w:sz="4" w:space="0" w:color="000000"/>
+              <w:left w:val="single" w:sz="4" w:space="0" w:color="000000"/>
+              <w:bottom w:val="single" w:sz="4" w:space="0" w:color="000000"/>
+              <w:right w:val="single" w:sz="8" w:space="0" w:color="000000"/>
+            </w:tcBorders>
+          </w:tcPr>
+          <w:p>
+            <w:pPr>
+              <w:spacing w:after="0"/>
+            </w:pPr>
+            <w:r>
+              <w:t>FA3.1 ELIMINAR SOFTWARE:</w:t>
+            </w:r>
+          </w:p>
+          <w:p>
+            <w:pPr>
+              <w:spacing w:after="0"/>
+            </w:pPr>
+          </w:p>
+          <w:p>
+            <w:pPr>
+              <w:spacing w:after="0"/>
+            </w:pPr>
+            <w:r>
+              <w:t xml:space="preserve">1. El </w:t>
+            </w:r>
+            <w:proofErr w:type="spellStart"/>
+            <w:r>
+              <w:t>JefeCC</w:t>
+            </w:r>
+            <w:proofErr w:type="spellEnd"/>
+            <w:r>
+              <w:t xml:space="preserve"> selecciona el/los registro(s) que desea y elije la opción “Eliminar”.</w:t>
+            </w:r>
+          </w:p>
+          <w:p>
+            <w:pPr>
+              <w:spacing w:after="0"/>
+            </w:pPr>
+            <w:r>
+              <w:t>2. El sistema muestra un mensaje para confirmar la operación.</w:t>
+            </w:r>
+          </w:p>
+          <w:p>
+            <w:pPr>
+              <w:spacing w:after="0"/>
+            </w:pPr>
+            <w:r>
+              <w:t xml:space="preserve">3. El </w:t>
+            </w:r>
+            <w:proofErr w:type="spellStart"/>
+            <w:r>
+              <w:t>JefeCC</w:t>
+            </w:r>
+            <w:proofErr w:type="spellEnd"/>
+            <w:r>
+              <w:t xml:space="preserve"> selecciona la opción “Aceptar” (ver EX1).</w:t>
+            </w:r>
+          </w:p>
+          <w:p>
+            <w:pPr>
+              <w:spacing w:after="0"/>
+            </w:pPr>
+            <w:r>
+              <w:t>4. El sistema elimina el SOFTWARE seleccionado y envía mensaje de confirmación.</w:t>
+            </w:r>
+          </w:p>
+          <w:p>
+            <w:pPr>
+              <w:spacing w:after="0"/>
+            </w:pPr>
+          </w:p>
+          <w:p>
+            <w:pPr>
+              <w:spacing w:after="0"/>
+            </w:pPr>
+            <w:r>
+              <w:t>FA3.2 MODIFICAR SOFTWARE:</w:t>
+            </w:r>
+          </w:p>
+          <w:p>
+            <w:pPr>
+              <w:spacing w:after="0"/>
+            </w:pPr>
+          </w:p>
+          <w:p>
+            <w:pPr>
+              <w:spacing w:after="0"/>
+            </w:pPr>
+            <w:r>
               <w:lastRenderedPageBreak/>
-              <w:t>Flujos Alternos:</w:t>
-            </w:r>
-          </w:p>
-        </w:tc>
-        <w:tc>
-          <w:tcPr>
-            <w:tcW w:w="5952" w:type="dxa"/>
-            <w:tcBorders>
-              <w:top w:val="single" w:sz="4" w:space="0" w:color="000000"/>
-              <w:left w:val="single" w:sz="4" w:space="0" w:color="000000"/>
-              <w:bottom w:val="single" w:sz="4" w:space="0" w:color="000000"/>
-              <w:right w:val="single" w:sz="8" w:space="0" w:color="000000"/>
-            </w:tcBorders>
-          </w:tcPr>
-          <w:p>
-            <w:pPr>
-              <w:spacing w:after="0"/>
-            </w:pPr>
-            <w:r>
-              <w:t>FA3.1 ELIMINAR SOFTWARE:</w:t>
-            </w:r>
-          </w:p>
-          <w:p>
-            <w:pPr>
-              <w:spacing w:after="0"/>
-            </w:pPr>
-          </w:p>
-          <w:p>
-            <w:pPr>
-              <w:spacing w:after="0"/>
-            </w:pPr>
-            <w:r>
               <w:t xml:space="preserve">1. El </w:t>
             </w:r>
             <w:proofErr w:type="spellStart"/>
@@ -1096,15 +1215,15 @@
             </w:r>
             <w:proofErr w:type="spellEnd"/>
             <w:r>
-              <w:t xml:space="preserve"> selecciona el/los registro(s) que desea y elije la opción “Eliminar”.</w:t>
-            </w:r>
-          </w:p>
-          <w:p>
-            <w:pPr>
-              <w:spacing w:after="0"/>
-            </w:pPr>
-            <w:r>
-              <w:t>2. El sistema muestra un mensaje para confirmar la operación.</w:t>
+              <w:t xml:space="preserve"> selecciona de la tabla el registro de SOFTWARE que desea y elije la opción “Modificar”.</w:t>
+            </w:r>
+          </w:p>
+          <w:p>
+            <w:pPr>
+              <w:spacing w:after="0"/>
+            </w:pPr>
+            <w:r>
+              <w:t>2. El sistema abre un formulario con los datos del SOFTWARE que se seleccionó y los campos habilitados para ingresar nueva información.</w:t>
             </w:r>
           </w:p>
           <w:p>
@@ -1120,28 +1239,52 @@
             </w:r>
             <w:proofErr w:type="spellEnd"/>
             <w:r>
-              <w:t xml:space="preserve"> selecciona la opción “Aceptar” (ver EX1).</w:t>
-            </w:r>
-          </w:p>
-          <w:p>
-            <w:pPr>
-              <w:spacing w:after="0"/>
-            </w:pPr>
-            <w:r>
-              <w:t>4. El sistema elimina el SOFTWARE seleccionado y envía mensaje de confirmación.</w:t>
-            </w:r>
-          </w:p>
-          <w:p>
-            <w:pPr>
-              <w:spacing w:after="0"/>
-            </w:pPr>
-          </w:p>
-          <w:p>
-            <w:pPr>
-              <w:spacing w:after="0"/>
-            </w:pPr>
-            <w:r>
-              <w:t>FA3.2 MODIFICAR SOFTWARE:</w:t>
+              <w:t xml:space="preserve"> actualiza la información del SOFTWARE y da clic en el botón “Actualizar”.</w:t>
+            </w:r>
+          </w:p>
+          <w:p>
+            <w:pPr>
+              <w:spacing w:after="0"/>
+            </w:pPr>
+            <w:r>
+              <w:t>4. El sistema muestra un mensaje para confirmar los cambios.</w:t>
+            </w:r>
+          </w:p>
+          <w:p>
+            <w:pPr>
+              <w:spacing w:after="0"/>
+            </w:pPr>
+            <w:r>
+              <w:t xml:space="preserve">5. El </w:t>
+            </w:r>
+            <w:proofErr w:type="spellStart"/>
+            <w:r>
+              <w:t>JefeCC</w:t>
+            </w:r>
+            <w:proofErr w:type="spellEnd"/>
+            <w:r>
+              <w:t xml:space="preserve"> selecciona “Aceptar” (ver EX1).</w:t>
+            </w:r>
+          </w:p>
+          <w:p>
+            <w:pPr>
+              <w:spacing w:after="0"/>
+            </w:pPr>
+            <w:r>
+              <w:t>6. El sistema actualiza la información y la guarda en la base de datos.</w:t>
+            </w:r>
+          </w:p>
+          <w:p>
+            <w:pPr>
+              <w:spacing w:after="0"/>
+            </w:pPr>
+          </w:p>
+          <w:p>
+            <w:pPr>
+              <w:spacing w:after="0"/>
+            </w:pPr>
+            <w:r>
+              <w:t>FA3.3 BUSCAR SOFTWARE:</w:t>
             </w:r>
           </w:p>
           <w:p>
@@ -1162,15 +1305,15 @@
             </w:r>
             <w:proofErr w:type="spellEnd"/>
             <w:r>
-              <w:t xml:space="preserve"> selecciona de la tabla el registro de SOFTWARE que desea y elije la opción “Modificar”.</w:t>
-            </w:r>
-          </w:p>
-          <w:p>
-            <w:pPr>
-              <w:spacing w:after="0"/>
-            </w:pPr>
-            <w:r>
-              <w:t>2. El sistema abre un formulario con los datos del SOFTWARE que se seleccionó y los campos habilitados para ingresar nueva información.</w:t>
+              <w:t xml:space="preserve"> elige la opción “Buscar”.</w:t>
+            </w:r>
+          </w:p>
+          <w:p>
+            <w:pPr>
+              <w:spacing w:after="0"/>
+            </w:pPr>
+            <w:r>
+              <w:t>2. El sistema muestra un formulario para ingresar el criterio de búsqueda del SOFTWARE.</w:t>
             </w:r>
           </w:p>
           <w:p>
@@ -1186,23 +1329,15 @@
             </w:r>
             <w:proofErr w:type="spellEnd"/>
             <w:r>
-              <w:t xml:space="preserve"> actualiza la información del SOFTWARE y da clic en el botón “Actualizar”.</w:t>
-            </w:r>
-          </w:p>
-          <w:p>
-            <w:pPr>
-              <w:spacing w:after="0"/>
-            </w:pPr>
-            <w:r>
-              <w:t>4. El sistema muestra un mensaje para confirmar los cambios.</w:t>
-            </w:r>
-          </w:p>
-          <w:p>
-            <w:pPr>
-              <w:spacing w:after="0"/>
-            </w:pPr>
-            <w:r>
-              <w:t xml:space="preserve">5. El </w:t>
+              <w:t xml:space="preserve"> ingresa el criterio de búsqueda para el SOFTWARE  que quiere buscar y elije la opción buscar (ver FA3.3.1).</w:t>
+            </w:r>
+          </w:p>
+          <w:p>
+            <w:pPr>
+              <w:spacing w:after="0"/>
+            </w:pPr>
+            <w:r>
+              <w:t xml:space="preserve">4. El sistema muestra el/los registro(s) que coincidieron con el criterio de búsqueda que ingresó el </w:t>
             </w:r>
             <w:proofErr w:type="spellStart"/>
             <w:r>
@@ -1210,88 +1345,6 @@
             </w:r>
             <w:proofErr w:type="spellEnd"/>
             <w:r>
-              <w:t xml:space="preserve"> selecciona “Aceptar” (ver EX1).</w:t>
-            </w:r>
-          </w:p>
-          <w:p>
-            <w:pPr>
-              <w:spacing w:after="0"/>
-            </w:pPr>
-            <w:r>
-              <w:t>6. El sistema actualiza la información y la guarda en la base de datos.</w:t>
-            </w:r>
-          </w:p>
-          <w:p>
-            <w:pPr>
-              <w:spacing w:after="0"/>
-            </w:pPr>
-          </w:p>
-          <w:p>
-            <w:pPr>
-              <w:spacing w:after="0"/>
-            </w:pPr>
-            <w:r>
-              <w:t>FA3.3 BUSCAR SOFTWARE:</w:t>
-            </w:r>
-          </w:p>
-          <w:p>
-            <w:pPr>
-              <w:spacing w:after="0"/>
-            </w:pPr>
-          </w:p>
-          <w:p>
-            <w:pPr>
-              <w:spacing w:after="0"/>
-            </w:pPr>
-            <w:r>
-              <w:t xml:space="preserve">1. El </w:t>
-            </w:r>
-            <w:proofErr w:type="spellStart"/>
-            <w:r>
-              <w:t>JefeCC</w:t>
-            </w:r>
-            <w:proofErr w:type="spellEnd"/>
-            <w:r>
-              <w:t xml:space="preserve"> elige la opción “Buscar”.</w:t>
-            </w:r>
-          </w:p>
-          <w:p>
-            <w:pPr>
-              <w:spacing w:after="0"/>
-            </w:pPr>
-            <w:r>
-              <w:t>2. El sistema muestra un formulario para ingresar el criterio de búsqueda del SOFTWARE.</w:t>
-            </w:r>
-          </w:p>
-          <w:p>
-            <w:pPr>
-              <w:spacing w:after="0"/>
-            </w:pPr>
-            <w:r>
-              <w:t xml:space="preserve">3. El </w:t>
-            </w:r>
-            <w:proofErr w:type="spellStart"/>
-            <w:r>
-              <w:t>JefeCC</w:t>
-            </w:r>
-            <w:proofErr w:type="spellEnd"/>
-            <w:r>
-              <w:t xml:space="preserve"> ingresa el criterio de búsqueda para el SOFTWARE  que quiere buscar y elije la opción buscar (ver FA3.3.1).</w:t>
-            </w:r>
-          </w:p>
-          <w:p>
-            <w:pPr>
-              <w:spacing w:after="0"/>
-            </w:pPr>
-            <w:r>
-              <w:t xml:space="preserve">4. El sistema muestra el/los registro(s) que coincidieron con el criterio de búsqueda que ingresó el </w:t>
-            </w:r>
-            <w:proofErr w:type="spellStart"/>
-            <w:r>
-              <w:t>JefeCC</w:t>
-            </w:r>
-            <w:proofErr w:type="spellEnd"/>
-            <w:r>
               <w:t>.</w:t>
             </w:r>
           </w:p>
@@ -1318,7 +1371,6 @@
               <w:spacing w:after="0"/>
             </w:pPr>
             <w:r>
-              <w:lastRenderedPageBreak/>
               <w:t>1. El sistema muestra un mensaje, notificando que no hay registros encontrados y muestra el formulario nuevamente.</w:t>
             </w:r>
           </w:p>
@@ -2345,7 +2397,6 @@
               <w:spacing w:after="0"/>
             </w:pPr>
             <w:r>
-              <w:lastRenderedPageBreak/>
               <w:t>5. El sistema muestra un formulario, pidiendo los datos de HARDWARE (Tipo de HARDWARE, Número de inventario, Modelo, Número de serie, ubicación y/o descripción).</w:t>
             </w:r>
           </w:p>
@@ -2400,112 +2451,115 @@
               <w:rPr>
                 <w:b/>
               </w:rPr>
+              <w:t>Flujos Alternos:</w:t>
+            </w:r>
+          </w:p>
+        </w:tc>
+        <w:tc>
+          <w:tcPr>
+            <w:tcW w:w="5952" w:type="dxa"/>
+            <w:tcBorders>
+              <w:top w:val="single" w:sz="4" w:space="0" w:color="000000"/>
+              <w:left w:val="single" w:sz="4" w:space="0" w:color="000000"/>
+              <w:bottom w:val="single" w:sz="4" w:space="0" w:color="000000"/>
+              <w:right w:val="single" w:sz="8" w:space="0" w:color="000000"/>
+            </w:tcBorders>
+          </w:tcPr>
+          <w:p>
+            <w:pPr>
+              <w:spacing w:after="0"/>
+            </w:pPr>
+            <w:r>
+              <w:t>FA3.1 ELIMINAR HARDWARE:</w:t>
+            </w:r>
+          </w:p>
+          <w:p>
+            <w:pPr>
+              <w:spacing w:after="0"/>
+            </w:pPr>
+            <w:r>
+              <w:t xml:space="preserve">1. El </w:t>
+            </w:r>
+            <w:proofErr w:type="spellStart"/>
+            <w:r>
+              <w:t>JefeCC</w:t>
+            </w:r>
+            <w:proofErr w:type="spellEnd"/>
+            <w:r>
+              <w:t xml:space="preserve"> selecciona el/los registro(s) que desea y elije la opción “Eliminar”.</w:t>
+            </w:r>
+          </w:p>
+          <w:p>
+            <w:pPr>
+              <w:spacing w:after="0"/>
+            </w:pPr>
+            <w:r>
+              <w:t>2. El sistema muestra un mensaje para confirmar la operación.</w:t>
+            </w:r>
+          </w:p>
+          <w:p>
+            <w:pPr>
+              <w:spacing w:after="0"/>
+            </w:pPr>
+            <w:r>
+              <w:t xml:space="preserve">3. El </w:t>
+            </w:r>
+            <w:proofErr w:type="spellStart"/>
+            <w:r>
+              <w:t>JefeCC</w:t>
+            </w:r>
+            <w:proofErr w:type="spellEnd"/>
+            <w:r>
+              <w:t xml:space="preserve"> selecciona la opción “Aceptar” (ver EX1).</w:t>
+            </w:r>
+          </w:p>
+          <w:p>
+            <w:pPr>
+              <w:spacing w:after="0"/>
+            </w:pPr>
+            <w:r>
+              <w:t>4. El sistema elimina el HARDWARE seleccionado y envía mensaje de confirmación.</w:t>
+            </w:r>
+          </w:p>
+          <w:p>
+            <w:pPr>
+              <w:spacing w:after="0"/>
+            </w:pPr>
+          </w:p>
+          <w:p>
+            <w:pPr>
+              <w:spacing w:after="0"/>
+            </w:pPr>
+            <w:r>
+              <w:t>FA2 MODIFICAR HARDWARE:</w:t>
+            </w:r>
+          </w:p>
+          <w:p>
+            <w:pPr>
+              <w:spacing w:after="0"/>
+            </w:pPr>
+            <w:r>
+              <w:t xml:space="preserve">1. El </w:t>
+            </w:r>
+            <w:proofErr w:type="spellStart"/>
+            <w:r>
+              <w:t>JefeCC</w:t>
+            </w:r>
+            <w:proofErr w:type="spellEnd"/>
+            <w:r>
+              <w:t xml:space="preserve"> selecciona de la tabla el registro de HARDWARE que desea y elije la opción “Modificar”.</w:t>
+            </w:r>
+          </w:p>
+          <w:p>
+            <w:pPr>
+              <w:spacing w:after="0"/>
+            </w:pPr>
+            <w:r>
+              <w:t xml:space="preserve">2. El sistema abre un formulario con los datos del HARDWARE que se seleccionó y los campos habilitados para ingresar nueva </w:t>
+            </w:r>
+            <w:r>
               <w:lastRenderedPageBreak/>
-              <w:t>Flujos Alternos:</w:t>
-            </w:r>
-          </w:p>
-        </w:tc>
-        <w:tc>
-          <w:tcPr>
-            <w:tcW w:w="5952" w:type="dxa"/>
-            <w:tcBorders>
-              <w:top w:val="single" w:sz="4" w:space="0" w:color="000000"/>
-              <w:left w:val="single" w:sz="4" w:space="0" w:color="000000"/>
-              <w:bottom w:val="single" w:sz="4" w:space="0" w:color="000000"/>
-              <w:right w:val="single" w:sz="8" w:space="0" w:color="000000"/>
-            </w:tcBorders>
-          </w:tcPr>
-          <w:p>
-            <w:pPr>
-              <w:spacing w:after="0"/>
-            </w:pPr>
-            <w:r>
-              <w:t>FA3.1 ELIMINAR HARDWARE:</w:t>
-            </w:r>
-          </w:p>
-          <w:p>
-            <w:pPr>
-              <w:spacing w:after="0"/>
-            </w:pPr>
-            <w:r>
-              <w:t xml:space="preserve">1. El </w:t>
-            </w:r>
-            <w:proofErr w:type="spellStart"/>
-            <w:r>
-              <w:t>JefeCC</w:t>
-            </w:r>
-            <w:proofErr w:type="spellEnd"/>
-            <w:r>
-              <w:t xml:space="preserve"> selecciona el/los registro(s) que desea y elije la opción “Eliminar”.</w:t>
-            </w:r>
-          </w:p>
-          <w:p>
-            <w:pPr>
-              <w:spacing w:after="0"/>
-            </w:pPr>
-            <w:r>
-              <w:t>2. El sistema muestra un mensaje para confirmar la operación.</w:t>
-            </w:r>
-          </w:p>
-          <w:p>
-            <w:pPr>
-              <w:spacing w:after="0"/>
-            </w:pPr>
-            <w:r>
-              <w:t xml:space="preserve">3. El </w:t>
-            </w:r>
-            <w:proofErr w:type="spellStart"/>
-            <w:r>
-              <w:t>JefeCC</w:t>
-            </w:r>
-            <w:proofErr w:type="spellEnd"/>
-            <w:r>
-              <w:t xml:space="preserve"> selecciona la opción “Aceptar” (ver EX1).</w:t>
-            </w:r>
-          </w:p>
-          <w:p>
-            <w:pPr>
-              <w:spacing w:after="0"/>
-            </w:pPr>
-            <w:r>
-              <w:t>4. El sistema elimina el HARDWARE seleccionado y envía mensaje de confirmación.</w:t>
-            </w:r>
-          </w:p>
-          <w:p>
-            <w:pPr>
-              <w:spacing w:after="0"/>
-            </w:pPr>
-          </w:p>
-          <w:p>
-            <w:pPr>
-              <w:spacing w:after="0"/>
-            </w:pPr>
-            <w:r>
-              <w:t>FA2 MODIFICAR HARDWARE:</w:t>
-            </w:r>
-          </w:p>
-          <w:p>
-            <w:pPr>
-              <w:spacing w:after="0"/>
-            </w:pPr>
-            <w:r>
-              <w:t xml:space="preserve">1. El </w:t>
-            </w:r>
-            <w:proofErr w:type="spellStart"/>
-            <w:r>
-              <w:t>JefeCC</w:t>
-            </w:r>
-            <w:proofErr w:type="spellEnd"/>
-            <w:r>
-              <w:t xml:space="preserve"> selecciona de la tabla el registro de HARDWARE que desea y elije la opción “Modificar”.</w:t>
-            </w:r>
-          </w:p>
-          <w:p>
-            <w:pPr>
-              <w:spacing w:after="0"/>
-            </w:pPr>
-            <w:r>
-              <w:t>2. El sistema abre un formulario con los datos del HARDWARE que se seleccionó y los campos habilitados para ingresar nueva información.</w:t>
+              <w:t>información.</w:t>
             </w:r>
           </w:p>
           <w:p>
@@ -2694,6 +2748,7 @@
               <w:rPr>
                 <w:b/>
               </w:rPr>
+              <w:lastRenderedPageBreak/>
               <w:t>Excepciones:</w:t>
             </w:r>
           </w:p>
@@ -2721,7 +2776,6 @@
               <w:spacing w:after="0"/>
             </w:pPr>
             <w:r>
-              <w:lastRenderedPageBreak/>
               <w:t>1. El sistema muestra un mensaje indicando que hubo una falla al conectar con la base de datos.</w:t>
             </w:r>
           </w:p>
@@ -2777,7 +2831,6 @@
               <w:rPr>
                 <w:b/>
               </w:rPr>
-              <w:lastRenderedPageBreak/>
               <w:t>Poscondiciones</w:t>
             </w:r>
             <w:proofErr w:type="spellEnd"/>
@@ -3292,6 +3345,7 @@
               <w:rPr>
                 <w:b/>
               </w:rPr>
+              <w:lastRenderedPageBreak/>
               <w:t>Fecha de creación:</w:t>
             </w:r>
           </w:p>
@@ -3655,7 +3709,6 @@
               <w:spacing w:after="0"/>
             </w:pPr>
             <w:r>
-              <w:lastRenderedPageBreak/>
               <w:t xml:space="preserve">6. El </w:t>
             </w:r>
             <w:proofErr w:type="spellStart"/>
@@ -3701,109 +3754,109 @@
               <w:rPr>
                 <w:b/>
               </w:rPr>
+              <w:t>Flujos Alternos:</w:t>
+            </w:r>
+          </w:p>
+        </w:tc>
+        <w:tc>
+          <w:tcPr>
+            <w:tcW w:w="5952" w:type="dxa"/>
+            <w:tcBorders>
+              <w:top w:val="single" w:sz="4" w:space="0" w:color="000000"/>
+              <w:left w:val="single" w:sz="4" w:space="0" w:color="000000"/>
+              <w:bottom w:val="single" w:sz="4" w:space="0" w:color="000000"/>
+              <w:right w:val="single" w:sz="8" w:space="0" w:color="000000"/>
+            </w:tcBorders>
+          </w:tcPr>
+          <w:p>
+            <w:r>
+              <w:t>FA3.1 ELIMINAR TÉCNICO ACADÉMICO:</w:t>
+            </w:r>
+          </w:p>
+          <w:p>
+            <w:pPr>
+              <w:spacing w:after="0"/>
+            </w:pPr>
+            <w:r>
+              <w:t xml:space="preserve">1. El </w:t>
+            </w:r>
+            <w:proofErr w:type="spellStart"/>
+            <w:r>
+              <w:t>JefeCC</w:t>
+            </w:r>
+            <w:proofErr w:type="spellEnd"/>
+            <w:r>
+              <w:t xml:space="preserve"> selecciona el/los registro(s) que desea y elije la opción “Eliminar”.</w:t>
+            </w:r>
+          </w:p>
+          <w:p>
+            <w:pPr>
+              <w:spacing w:after="0"/>
+            </w:pPr>
+            <w:r>
+              <w:t>2. El sistema muestra un mensaje para confirmar la operación.</w:t>
+            </w:r>
+          </w:p>
+          <w:p>
+            <w:pPr>
+              <w:spacing w:after="0"/>
+            </w:pPr>
+            <w:r>
+              <w:t xml:space="preserve">3. El </w:t>
+            </w:r>
+            <w:proofErr w:type="spellStart"/>
+            <w:r>
+              <w:t>JefeCC</w:t>
+            </w:r>
+            <w:proofErr w:type="spellEnd"/>
+            <w:r>
+              <w:t xml:space="preserve"> selecciona la opción “Aceptar” (ver EX1).</w:t>
+            </w:r>
+          </w:p>
+          <w:p>
+            <w:pPr>
+              <w:spacing w:after="0"/>
+            </w:pPr>
+            <w:r>
+              <w:t>4. El sistema elimina el TÉCNICO ACADÉMICO seleccionado y envía mensaje de confirmación.</w:t>
+            </w:r>
+          </w:p>
+          <w:p/>
+          <w:p>
+            <w:r>
+              <w:t>FA3.2 MODIFICAR TÉCNICO ACADÉMICO:</w:t>
+            </w:r>
+          </w:p>
+          <w:p>
+            <w:pPr>
+              <w:spacing w:after="0"/>
+            </w:pPr>
+            <w:r>
+              <w:t xml:space="preserve">1. El </w:t>
+            </w:r>
+            <w:proofErr w:type="spellStart"/>
+            <w:r>
+              <w:t>JefeCC</w:t>
+            </w:r>
+            <w:proofErr w:type="spellEnd"/>
+            <w:r>
+              <w:t xml:space="preserve"> selecciona de la tabla el registro del TÉCNICO ACADÉMICO que desea y elije la opción “Modificar”.</w:t>
+            </w:r>
+          </w:p>
+          <w:p>
+            <w:pPr>
+              <w:spacing w:after="0"/>
+            </w:pPr>
+            <w:r>
+              <w:t>2. El sistema abre un formulario con los datos del TÉCNICO ACADÉMICO que se seleccionó y los campos habilitados para ingresar nueva información.</w:t>
+            </w:r>
+          </w:p>
+          <w:p>
+            <w:pPr>
+              <w:spacing w:after="0"/>
+            </w:pPr>
+            <w:r>
               <w:lastRenderedPageBreak/>
-              <w:t>Flujos Alternos:</w:t>
-            </w:r>
-          </w:p>
-        </w:tc>
-        <w:tc>
-          <w:tcPr>
-            <w:tcW w:w="5952" w:type="dxa"/>
-            <w:tcBorders>
-              <w:top w:val="single" w:sz="4" w:space="0" w:color="000000"/>
-              <w:left w:val="single" w:sz="4" w:space="0" w:color="000000"/>
-              <w:bottom w:val="single" w:sz="4" w:space="0" w:color="000000"/>
-              <w:right w:val="single" w:sz="8" w:space="0" w:color="000000"/>
-            </w:tcBorders>
-          </w:tcPr>
-          <w:p>
-            <w:r>
-              <w:t>FA3.1 ELIMINAR TÉCNICO ACADÉMICO:</w:t>
-            </w:r>
-          </w:p>
-          <w:p>
-            <w:pPr>
-              <w:spacing w:after="0"/>
-            </w:pPr>
-            <w:r>
-              <w:t xml:space="preserve">1. El </w:t>
-            </w:r>
-            <w:proofErr w:type="spellStart"/>
-            <w:r>
-              <w:t>JefeCC</w:t>
-            </w:r>
-            <w:proofErr w:type="spellEnd"/>
-            <w:r>
-              <w:t xml:space="preserve"> selecciona el/los registro(s) que desea y elije la opción “Eliminar”.</w:t>
-            </w:r>
-          </w:p>
-          <w:p>
-            <w:pPr>
-              <w:spacing w:after="0"/>
-            </w:pPr>
-            <w:r>
-              <w:t>2. El sistema muestra un mensaje para confirmar la operación.</w:t>
-            </w:r>
-          </w:p>
-          <w:p>
-            <w:pPr>
-              <w:spacing w:after="0"/>
-            </w:pPr>
-            <w:r>
-              <w:t xml:space="preserve">3. El </w:t>
-            </w:r>
-            <w:proofErr w:type="spellStart"/>
-            <w:r>
-              <w:t>JefeCC</w:t>
-            </w:r>
-            <w:proofErr w:type="spellEnd"/>
-            <w:r>
-              <w:t xml:space="preserve"> selecciona la opción “Aceptar” (ver EX1).</w:t>
-            </w:r>
-          </w:p>
-          <w:p>
-            <w:pPr>
-              <w:spacing w:after="0"/>
-            </w:pPr>
-            <w:r>
-              <w:t>4. El sistema elimina el TÉCNICO ACADÉMICO seleccionado y envía mensaje de confirmación.</w:t>
-            </w:r>
-          </w:p>
-          <w:p/>
-          <w:p>
-            <w:r>
-              <w:t>FA3.2 MODIFICAR TÉCNICO ACADÉMICO:</w:t>
-            </w:r>
-          </w:p>
-          <w:p>
-            <w:pPr>
-              <w:spacing w:after="0"/>
-            </w:pPr>
-            <w:r>
-              <w:t xml:space="preserve">1. El </w:t>
-            </w:r>
-            <w:proofErr w:type="spellStart"/>
-            <w:r>
-              <w:t>JefeCC</w:t>
-            </w:r>
-            <w:proofErr w:type="spellEnd"/>
-            <w:r>
-              <w:t xml:space="preserve"> selecciona de la tabla el registro del TÉCNICO ACADÉMICO que desea y elije la opción “Modificar”.</w:t>
-            </w:r>
-          </w:p>
-          <w:p>
-            <w:pPr>
-              <w:spacing w:after="0"/>
-            </w:pPr>
-            <w:r>
-              <w:t>2. El sistema abre un formulario con los datos del TÉCNICO ACADÉMICO que se seleccionó y los campos habilitados para ingresar nueva información.</w:t>
-            </w:r>
-          </w:p>
-          <w:p>
-            <w:pPr>
-              <w:spacing w:after="0"/>
-            </w:pPr>
-            <w:r>
               <w:t xml:space="preserve">3. El </w:t>
             </w:r>
             <w:proofErr w:type="spellStart"/>
@@ -4896,11 +4949,7 @@
               <w:spacing w:after="0"/>
             </w:pPr>
             <w:r>
-              <w:t xml:space="preserve">3. El sistema muestra una ventana que contiene una tabla de todos los registros de RESPONSABLES existentes y, al lado </w:t>
-            </w:r>
-            <w:r>
-              <w:lastRenderedPageBreak/>
-              <w:t>derecho, las opciones: “Agregar”, “Eliminar”, “Modificar” y “Buscar” (ver FA3.1, FA3.2, FA3.3).</w:t>
+              <w:t>3. El sistema muestra una ventana que contiene una tabla de todos los registros de RESPONSABLES existentes y, al lado derecho, las opciones: “Agregar”, “Eliminar”, “Modificar” y “Buscar” (ver FA3.1, FA3.2, FA3.3).</w:t>
             </w:r>
           </w:p>
           <w:p>
@@ -4977,24 +5026,78 @@
               <w:rPr>
                 <w:b/>
               </w:rPr>
+              <w:t>Flujos Alternos:</w:t>
+            </w:r>
+          </w:p>
+        </w:tc>
+        <w:tc>
+          <w:tcPr>
+            <w:tcW w:w="5952" w:type="dxa"/>
+            <w:tcBorders>
+              <w:top w:val="single" w:sz="4" w:space="0" w:color="000000"/>
+              <w:left w:val="single" w:sz="4" w:space="0" w:color="000000"/>
+              <w:bottom w:val="single" w:sz="4" w:space="0" w:color="000000"/>
+              <w:right w:val="single" w:sz="8" w:space="0" w:color="000000"/>
+            </w:tcBorders>
+          </w:tcPr>
+          <w:p>
+            <w:r>
+              <w:t>FA3.1 ELIMINAR REPONSABLE:</w:t>
+            </w:r>
+          </w:p>
+          <w:p>
+            <w:pPr>
+              <w:spacing w:after="0"/>
+            </w:pPr>
+            <w:r>
+              <w:t xml:space="preserve">1. El </w:t>
+            </w:r>
+            <w:proofErr w:type="spellStart"/>
+            <w:r>
+              <w:t>JefeCC</w:t>
+            </w:r>
+            <w:proofErr w:type="spellEnd"/>
+            <w:r>
+              <w:t xml:space="preserve"> selecciona el/los registro(s) que desea y elije la opción “Eliminar”.</w:t>
+            </w:r>
+          </w:p>
+          <w:p>
+            <w:pPr>
+              <w:spacing w:after="0"/>
+            </w:pPr>
+            <w:r>
+              <w:t>2. El sistema muestra un mensaje para confirmar la operación.</w:t>
+            </w:r>
+          </w:p>
+          <w:p>
+            <w:pPr>
+              <w:spacing w:after="0"/>
+            </w:pPr>
+            <w:r>
+              <w:t xml:space="preserve">3. El </w:t>
+            </w:r>
+            <w:proofErr w:type="spellStart"/>
+            <w:r>
+              <w:t>JefeCC</w:t>
+            </w:r>
+            <w:proofErr w:type="spellEnd"/>
+            <w:r>
+              <w:t xml:space="preserve"> selecciona la opción “Aceptar” (ver EX1).</w:t>
+            </w:r>
+          </w:p>
+          <w:p>
+            <w:pPr>
+              <w:spacing w:after="0"/>
+            </w:pPr>
+            <w:r>
+              <w:t>4. El sistema elimina el RESPONSABLE seleccionado y envía mensaje de confirmación.</w:t>
+            </w:r>
+          </w:p>
+          <w:p/>
+          <w:p>
+            <w:r>
               <w:lastRenderedPageBreak/>
-              <w:t>Flujos Alternos:</w:t>
-            </w:r>
-          </w:p>
-        </w:tc>
-        <w:tc>
-          <w:tcPr>
-            <w:tcW w:w="5952" w:type="dxa"/>
-            <w:tcBorders>
-              <w:top w:val="single" w:sz="4" w:space="0" w:color="000000"/>
-              <w:left w:val="single" w:sz="4" w:space="0" w:color="000000"/>
-              <w:bottom w:val="single" w:sz="4" w:space="0" w:color="000000"/>
-              <w:right w:val="single" w:sz="8" w:space="0" w:color="000000"/>
-            </w:tcBorders>
-          </w:tcPr>
-          <w:p>
-            <w:r>
-              <w:t>FA3.1 ELIMINAR REPONSABLE:</w:t>
+              <w:t>FA3.2 MODIFICAR RESPONSABLE:</w:t>
             </w:r>
           </w:p>
           <w:p>
@@ -5010,15 +5113,15 @@
             </w:r>
             <w:proofErr w:type="spellEnd"/>
             <w:r>
-              <w:t xml:space="preserve"> selecciona el/los registro(s) que desea y elije la opción “Eliminar”.</w:t>
-            </w:r>
-          </w:p>
-          <w:p>
-            <w:pPr>
-              <w:spacing w:after="0"/>
-            </w:pPr>
-            <w:r>
-              <w:t>2. El sistema muestra un mensaje para confirmar la operación.</w:t>
+              <w:t xml:space="preserve"> selecciona de la tabla el registro del RESPONSABLE que desea y elije la opción “Modificar”.</w:t>
+            </w:r>
+          </w:p>
+          <w:p>
+            <w:pPr>
+              <w:spacing w:after="0"/>
+            </w:pPr>
+            <w:r>
+              <w:t>2. El sistema abre un formulario con los datos del RESPONSABLE que se seleccionó y los campos habilitados para ingresar nueva información.</w:t>
             </w:r>
           </w:p>
           <w:p>
@@ -5034,22 +5137,58 @@
             </w:r>
             <w:proofErr w:type="spellEnd"/>
             <w:r>
-              <w:t xml:space="preserve"> selecciona la opción “Aceptar” (ver EX1).</w:t>
-            </w:r>
-          </w:p>
-          <w:p>
-            <w:pPr>
-              <w:spacing w:after="0"/>
-            </w:pPr>
-            <w:r>
-              <w:t>4. El sistema elimina el RESPONSABLE seleccionado y envía mensaje de confirmación.</w:t>
-            </w:r>
-          </w:p>
-          <w:p/>
-          <w:p>
-            <w:r>
-              <w:t>FA3.2 MODIFICAR RESPONSABLE:</w:t>
-            </w:r>
+              <w:t xml:space="preserve"> actualiza la información del RESPONSABLE y da clic en el botón “Actualizar”.</w:t>
+            </w:r>
+          </w:p>
+          <w:p>
+            <w:pPr>
+              <w:spacing w:after="0"/>
+            </w:pPr>
+            <w:r>
+              <w:t>4. El sistema muestra un mensaje para confirmar los cambios.</w:t>
+            </w:r>
+          </w:p>
+          <w:p>
+            <w:pPr>
+              <w:spacing w:after="0"/>
+            </w:pPr>
+            <w:r>
+              <w:t xml:space="preserve">5. El </w:t>
+            </w:r>
+            <w:proofErr w:type="spellStart"/>
+            <w:r>
+              <w:t>JefeCC</w:t>
+            </w:r>
+            <w:proofErr w:type="spellEnd"/>
+            <w:r>
+              <w:t xml:space="preserve"> selecciona “Aceptar” (ver EX1).</w:t>
+            </w:r>
+          </w:p>
+          <w:p>
+            <w:pPr>
+              <w:spacing w:after="0"/>
+            </w:pPr>
+            <w:r>
+              <w:t>6. El sistema actualiza la información y la guarda en la base de datos.</w:t>
+            </w:r>
+          </w:p>
+          <w:p>
+            <w:pPr>
+              <w:spacing w:after="0"/>
+            </w:pPr>
+          </w:p>
+          <w:p>
+            <w:pPr>
+              <w:spacing w:after="0"/>
+            </w:pPr>
+            <w:r>
+              <w:t>FA3.3 BUSCAR RESPONSABLE:</w:t>
+            </w:r>
+          </w:p>
+          <w:p>
+            <w:pPr>
+              <w:spacing w:after="0"/>
+            </w:pPr>
           </w:p>
           <w:p>
             <w:pPr>
@@ -5064,15 +5203,15 @@
             </w:r>
             <w:proofErr w:type="spellEnd"/>
             <w:r>
-              <w:t xml:space="preserve"> selecciona de la tabla el registro del RESPONSABLE que desea y elije la opción “Modificar”.</w:t>
-            </w:r>
-          </w:p>
-          <w:p>
-            <w:pPr>
-              <w:spacing w:after="0"/>
-            </w:pPr>
-            <w:r>
-              <w:t>2. El sistema abre un formulario con los datos del RESPONSABLE que se seleccionó y los campos habilitados para ingresar nueva información.</w:t>
+              <w:t xml:space="preserve"> elige la opción “Buscar”.</w:t>
+            </w:r>
+          </w:p>
+          <w:p>
+            <w:pPr>
+              <w:spacing w:after="0"/>
+            </w:pPr>
+            <w:r>
+              <w:t>2. El sistema muestra un formulario para ingresar el criterio de búsqueda del RESPONSABLE.</w:t>
             </w:r>
           </w:p>
           <w:p>
@@ -5088,23 +5227,15 @@
             </w:r>
             <w:proofErr w:type="spellEnd"/>
             <w:r>
-              <w:t xml:space="preserve"> actualiza la información del RESPONSABLE y da clic en el botón “Actualizar”.</w:t>
-            </w:r>
-          </w:p>
-          <w:p>
-            <w:pPr>
-              <w:spacing w:after="0"/>
-            </w:pPr>
-            <w:r>
-              <w:t>4. El sistema muestra un mensaje para confirmar los cambios.</w:t>
-            </w:r>
-          </w:p>
-          <w:p>
-            <w:pPr>
-              <w:spacing w:after="0"/>
-            </w:pPr>
-            <w:r>
-              <w:t xml:space="preserve">5. El </w:t>
+              <w:t xml:space="preserve"> ingresa el criterio de búsqueda para el RESPONSABLE que quiere buscar y elije la opción buscar (ver FA3.3.1).</w:t>
+            </w:r>
+          </w:p>
+          <w:p>
+            <w:pPr>
+              <w:spacing w:after="0"/>
+            </w:pPr>
+            <w:r>
+              <w:t xml:space="preserve">4. El sistema muestra el/los registro(s) que coincidieron con el criterio de búsqueda que ingresó el </w:t>
             </w:r>
             <w:proofErr w:type="spellStart"/>
             <w:r>
@@ -5112,88 +5243,6 @@
             </w:r>
             <w:proofErr w:type="spellEnd"/>
             <w:r>
-              <w:t xml:space="preserve"> selecciona “Aceptar” (ver EX1).</w:t>
-            </w:r>
-          </w:p>
-          <w:p>
-            <w:pPr>
-              <w:spacing w:after="0"/>
-            </w:pPr>
-            <w:r>
-              <w:t>6. El sistema actualiza la información y la guarda en la base de datos.</w:t>
-            </w:r>
-          </w:p>
-          <w:p>
-            <w:pPr>
-              <w:spacing w:after="0"/>
-            </w:pPr>
-          </w:p>
-          <w:p>
-            <w:pPr>
-              <w:spacing w:after="0"/>
-            </w:pPr>
-            <w:r>
-              <w:t>FA3.3 BUSCAR RESPONSABLE:</w:t>
-            </w:r>
-          </w:p>
-          <w:p>
-            <w:pPr>
-              <w:spacing w:after="0"/>
-            </w:pPr>
-          </w:p>
-          <w:p>
-            <w:pPr>
-              <w:spacing w:after="0"/>
-            </w:pPr>
-            <w:r>
-              <w:t xml:space="preserve">1. El </w:t>
-            </w:r>
-            <w:proofErr w:type="spellStart"/>
-            <w:r>
-              <w:t>JefeCC</w:t>
-            </w:r>
-            <w:proofErr w:type="spellEnd"/>
-            <w:r>
-              <w:t xml:space="preserve"> elige la opción “Buscar”.</w:t>
-            </w:r>
-          </w:p>
-          <w:p>
-            <w:pPr>
-              <w:spacing w:after="0"/>
-            </w:pPr>
-            <w:r>
-              <w:t>2. El sistema muestra un formulario para ingresar el criterio de búsqueda del RESPONSABLE.</w:t>
-            </w:r>
-          </w:p>
-          <w:p>
-            <w:pPr>
-              <w:spacing w:after="0"/>
-            </w:pPr>
-            <w:r>
-              <w:t xml:space="preserve">3. El </w:t>
-            </w:r>
-            <w:proofErr w:type="spellStart"/>
-            <w:r>
-              <w:t>JefeCC</w:t>
-            </w:r>
-            <w:proofErr w:type="spellEnd"/>
-            <w:r>
-              <w:t xml:space="preserve"> ingresa el criterio de búsqueda para el RESPONSABLE que quiere buscar y elije la opción buscar (ver FA3.3.1).</w:t>
-            </w:r>
-          </w:p>
-          <w:p>
-            <w:pPr>
-              <w:spacing w:after="0"/>
-            </w:pPr>
-            <w:r>
-              <w:t xml:space="preserve">4. El sistema muestra el/los registro(s) que coincidieron con el criterio de búsqueda que ingresó el </w:t>
-            </w:r>
-            <w:proofErr w:type="spellStart"/>
-            <w:r>
-              <w:t>JefeCC</w:t>
-            </w:r>
-            <w:proofErr w:type="spellEnd"/>
-            <w:r>
               <w:t>.</w:t>
             </w:r>
           </w:p>
@@ -5207,11 +5256,7 @@
               <w:spacing w:after="0"/>
             </w:pPr>
             <w:r>
-              <w:t xml:space="preserve">FA3.3.1 NO SE ENCONTRARON COINCIDENCIAS DE </w:t>
-            </w:r>
-            <w:r>
-              <w:lastRenderedPageBreak/>
-              <w:t>RESPONSABLE:</w:t>
+              <w:t>FA3.3.1 NO SE ENCONTRARON COINCIDENCIAS DE RESPONSABLE:</w:t>
             </w:r>
           </w:p>
           <w:p>
@@ -5482,6 +5527,7 @@
               <w:rPr>
                 <w:b/>
               </w:rPr>
+              <w:lastRenderedPageBreak/>
               <w:t xml:space="preserve">Incluye: </w:t>
             </w:r>
           </w:p>
@@ -5726,7 +5772,6 @@
                 <w:docPart w:val="4ADCE276708C4973AA952D4E56E8A5A0"/>
               </w:placeholder>
             </w:sdtPr>
-            <w:sdtEndPr/>
             <w:sdtContent>
               <w:p>
                 <w:pPr>
@@ -5796,7 +5841,6 @@
                 <w:docPart w:val="4ADCE276708C4973AA952D4E56E8A5A0"/>
               </w:placeholder>
             </w:sdtPr>
-            <w:sdtEndPr/>
             <w:sdtContent>
               <w:p>
                 <w:pPr>
@@ -5918,7 +5962,6 @@
               <w:calendar w:val="gregorian"/>
             </w:date>
           </w:sdtPr>
-          <w:sdtEndPr/>
           <w:sdtContent>
             <w:tc>
               <w:tcPr>
@@ -5994,7 +6037,6 @@
               <w:calendar w:val="gregorian"/>
             </w:date>
           </w:sdtPr>
-          <w:sdtEndPr/>
           <w:sdtContent>
             <w:tc>
               <w:tcPr>
@@ -6132,7 +6174,6 @@
                 <w:docPart w:val="4ADCE276708C4973AA952D4E56E8A5A0"/>
               </w:placeholder>
             </w:sdtPr>
-            <w:sdtEndPr/>
             <w:sdtContent>
               <w:p>
                 <w:pPr>
@@ -6202,7 +6243,6 @@
                 <w:docPart w:val="4ADCE276708C4973AA952D4E56E8A5A0"/>
               </w:placeholder>
             </w:sdtPr>
-            <w:sdtEndPr/>
             <w:sdtContent>
               <w:sdt>
                 <w:sdtPr>
@@ -6214,7 +6254,6 @@
                     <w:docPart w:val="4ADCE276708C4973AA952D4E56E8A5A0"/>
                   </w:placeholder>
                 </w:sdtPr>
-                <w:sdtEndPr/>
                 <w:sdtContent>
                   <w:p>
                     <w:pPr>
@@ -6304,7 +6343,6 @@
                 <w:rFonts w:cs="Arial"/>
                 <w:b/>
               </w:rPr>
-              <w:lastRenderedPageBreak/>
               <w:t>Disparador:</w:t>
             </w:r>
           </w:p>
@@ -6393,7 +6431,6 @@
               <w:docPart w:val="4ADCE276708C4973AA952D4E56E8A5A0"/>
             </w:placeholder>
           </w:sdtPr>
-          <w:sdtEndPr/>
           <w:sdtContent>
             <w:tc>
               <w:tcPr>
@@ -6530,7 +6567,6 @@
                 <w:docPart w:val="4ADCE276708C4973AA952D4E56E8A5A0"/>
               </w:placeholder>
             </w:sdtPr>
-            <w:sdtEndPr/>
             <w:sdtContent>
               <w:p>
                 <w:pPr>
@@ -6570,7 +6606,14 @@
                   <w:rPr>
                     <w:rFonts w:cs="Arial"/>
                   </w:rPr>
-                  <w:t>El sistema muestra las gráficas de los quipos que se encentran actualmente en mantenimiento</w:t>
+                  <w:t xml:space="preserve">El sistema muestra las gráficas de los quipos que se encentran </w:t>
+                </w:r>
+                <w:r>
+                  <w:rPr>
+                    <w:rFonts w:cs="Arial"/>
+                  </w:rPr>
+                  <w:lastRenderedPageBreak/>
+                  <w:t>actualmente en mantenimiento</w:t>
                 </w:r>
               </w:p>
               <w:p>
@@ -6942,6 +6985,7 @@
                 <w:rFonts w:cs="Arial"/>
                 <w:b/>
               </w:rPr>
+              <w:lastRenderedPageBreak/>
               <w:t>Excepciones:</w:t>
             </w:r>
           </w:p>
@@ -6953,7 +6997,6 @@
               <w:docPart w:val="E5F39A204E7748189330D2774258CF25"/>
             </w:placeholder>
           </w:sdtPr>
-          <w:sdtEndPr/>
           <w:sdtContent>
             <w:tc>
               <w:tcPr>
@@ -6987,14 +7030,7 @@
                   <w:rPr>
                     <w:rFonts w:cs="Arial"/>
                   </w:rPr>
-                  <w:t xml:space="preserve">El sistema muestra un mensaje de error, “El sistema no se </w:t>
-                </w:r>
-                <w:r>
-                  <w:rPr>
-                    <w:rFonts w:cs="Arial"/>
-                  </w:rPr>
-                  <w:lastRenderedPageBreak/>
-                  <w:t>pudo conectar con la base de datos” y un botón de cancelar.</w:t>
+                  <w:t>El sistema muestra un mensaje de error, “El sistema no se pudo conectar con la base de datos” y un botón de cancelar.</w:t>
                 </w:r>
               </w:p>
               <w:p>
@@ -7083,7 +7119,6 @@
                 <w:rFonts w:cs="Arial"/>
                 <w:b/>
               </w:rPr>
-              <w:lastRenderedPageBreak/>
               <w:t>Poscondiciones</w:t>
             </w:r>
             <w:proofErr w:type="spellEnd"/>
@@ -7162,7 +7197,6 @@
               <w:docPart w:val="B7234D6EDDEC4E1ABB5E210006E77560"/>
             </w:placeholder>
           </w:sdtPr>
-          <w:sdtEndPr/>
           <w:sdtContent>
             <w:tc>
               <w:tcPr>
@@ -7232,7 +7266,6 @@
               <w:docPart w:val="B7234D6EDDEC4E1ABB5E210006E77560"/>
             </w:placeholder>
           </w:sdtPr>
-          <w:sdtEndPr/>
           <w:sdtContent>
             <w:tc>
               <w:tcPr>
@@ -7333,7 +7366,6 @@
               <w:docPart w:val="B7234D6EDDEC4E1ABB5E210006E77560"/>
             </w:placeholder>
           </w:sdtPr>
-          <w:sdtEndPr/>
           <w:sdtContent>
             <w:tc>
               <w:tcPr>
@@ -7494,7 +7526,6 @@
               <w:listItem w:value="Elija un elemento."/>
             </w:comboBox>
           </w:sdtPr>
-          <w:sdtEndPr/>
           <w:sdtContent>
             <w:tc>
               <w:tcPr>
@@ -7563,6 +7594,7 @@
               <w:rPr>
                 <w:b/>
               </w:rPr>
+              <w:lastRenderedPageBreak/>
               <w:t>ID:</w:t>
             </w:r>
           </w:p>
@@ -8167,14 +8199,7 @@
               <w:rPr>
                 <w:color w:val="000000"/>
               </w:rPr>
-              <w:t xml:space="preserve">El sistema muestra un cuadro de dialogo informando: </w:t>
-            </w:r>
-            <w:r>
-              <w:rPr>
-                <w:color w:val="000000"/>
-              </w:rPr>
-              <w:lastRenderedPageBreak/>
-              <w:t>“Hardware asignado con éxito”.</w:t>
+              <w:t>El sistema muestra un cuadro de dialogo informando: “Hardware asignado con éxito”.</w:t>
             </w:r>
           </w:p>
           <w:p>
@@ -8225,7 +8250,6 @@
               <w:rPr>
                 <w:b/>
               </w:rPr>
-              <w:lastRenderedPageBreak/>
               <w:t>Flujos Alternos:</w:t>
             </w:r>
           </w:p>
@@ -8493,7 +8517,14 @@
               <w:rPr>
                 <w:color w:val="000000"/>
               </w:rPr>
-              <w:t>El sistema cierra el cuadro de dialogo y sigue mostrando el formulario.</w:t>
+              <w:t xml:space="preserve">El sistema cierra el cuadro de dialogo y sigue </w:t>
+            </w:r>
+            <w:r>
+              <w:rPr>
+                <w:color w:val="000000"/>
+              </w:rPr>
+              <w:lastRenderedPageBreak/>
+              <w:t>mostrando el formulario.</w:t>
             </w:r>
           </w:p>
           <w:p>
@@ -8545,6 +8576,7 @@
               <w:rPr>
                 <w:b/>
               </w:rPr>
+              <w:lastRenderedPageBreak/>
               <w:t>Poscondiciones</w:t>
             </w:r>
             <w:proofErr w:type="spellEnd"/>
@@ -8932,7 +8964,6 @@
                 <w:docPart w:val="D71F0070394245249AB4C370557B5C86"/>
               </w:placeholder>
             </w:sdtPr>
-            <w:sdtEndPr/>
             <w:sdtContent>
               <w:p>
                 <w:pPr>
@@ -9002,7 +9033,6 @@
                 <w:docPart w:val="D71F0070394245249AB4C370557B5C86"/>
               </w:placeholder>
             </w:sdtPr>
-            <w:sdtEndPr/>
             <w:sdtContent>
               <w:p>
                 <w:pPr>
@@ -9124,7 +9154,6 @@
               <w:calendar w:val="gregorian"/>
             </w:date>
           </w:sdtPr>
-          <w:sdtEndPr/>
           <w:sdtContent>
             <w:tc>
               <w:tcPr>
@@ -9219,7 +9248,6 @@
                   <w:calendar w:val="gregorian"/>
                 </w:date>
               </w:sdtPr>
-              <w:sdtEndPr/>
               <w:sdtContent>
                 <w:r>
                   <w:rPr>
@@ -9259,7 +9287,6 @@
                 <w:rFonts w:cs="Arial"/>
                 <w:b/>
               </w:rPr>
-              <w:lastRenderedPageBreak/>
               <w:t>Actor(es):</w:t>
             </w:r>
           </w:p>
@@ -9342,7 +9369,6 @@
                 <w:docPart w:val="D71F0070394245249AB4C370557B5C86"/>
               </w:placeholder>
             </w:sdtPr>
-            <w:sdtEndPr/>
             <w:sdtContent>
               <w:p>
                 <w:pPr>
@@ -9424,7 +9450,6 @@
                 <w:docPart w:val="D71F0070394245249AB4C370557B5C86"/>
               </w:placeholder>
             </w:sdtPr>
-            <w:sdtEndPr/>
             <w:sdtContent>
               <w:sdt>
                 <w:sdtPr>
@@ -9436,7 +9461,6 @@
                     <w:docPart w:val="D71F0070394245249AB4C370557B5C86"/>
                   </w:placeholder>
                 </w:sdtPr>
-                <w:sdtEndPr/>
                 <w:sdtContent>
                   <w:p>
                     <w:pPr>
@@ -9591,7 +9615,6 @@
               <w:docPart w:val="D71F0070394245249AB4C370557B5C86"/>
             </w:placeholder>
           </w:sdtPr>
-          <w:sdtEndPr/>
           <w:sdtContent>
             <w:tc>
               <w:tcPr>
@@ -9696,6 +9719,7 @@
                   <w:spacing w:after="0"/>
                 </w:pPr>
                 <w:r>
+                  <w:lastRenderedPageBreak/>
                   <w:t xml:space="preserve">6.- El </w:t>
                 </w:r>
                 <w:proofErr w:type="spellStart"/>
@@ -9746,6 +9770,7 @@
                 <w:rFonts w:cs="Arial"/>
                 <w:b/>
               </w:rPr>
+              <w:lastRenderedPageBreak/>
               <w:t>Flujos Alternos:</w:t>
             </w:r>
           </w:p>
@@ -9768,7 +9793,6 @@
                 <w:docPart w:val="D71F0070394245249AB4C370557B5C86"/>
               </w:placeholder>
             </w:sdtPr>
-            <w:sdtEndPr/>
             <w:sdtContent>
               <w:p>
                 <w:pPr>
@@ -10106,7 +10130,6 @@
                   <w:rPr>
                     <w:rFonts w:cs="Arial"/>
                   </w:rPr>
-                  <w:lastRenderedPageBreak/>
                   <w:t xml:space="preserve">5. </w:t>
                 </w:r>
                 <w:r>
@@ -10147,7 +10170,6 @@
                 <w:rFonts w:cs="Arial"/>
                 <w:b/>
               </w:rPr>
-              <w:lastRenderedPageBreak/>
               <w:t>Excepciones:</w:t>
             </w:r>
           </w:p>
@@ -10159,7 +10181,6 @@
               <w:docPart w:val="D71F0070394245249AB4C370557B5C86"/>
             </w:placeholder>
           </w:sdtPr>
-          <w:sdtEndPr/>
           <w:sdtContent>
             <w:tc>
               <w:tcPr>
@@ -10386,7 +10407,6 @@
               <w:docPart w:val="E43EAC561CAF406DB1874DFC29A22B7A"/>
             </w:placeholder>
           </w:sdtPr>
-          <w:sdtEndPr/>
           <w:sdtContent>
             <w:tc>
               <w:tcPr>
@@ -10456,7 +10476,6 @@
               <w:docPart w:val="000C896C514B42E4B3AC0F379A819DE7"/>
             </w:placeholder>
           </w:sdtPr>
-          <w:sdtEndPr/>
           <w:sdtContent>
             <w:tc>
               <w:tcPr>
@@ -10571,7 +10590,6 @@
               <w:docPart w:val="000C896C514B42E4B3AC0F379A819DE7"/>
             </w:placeholder>
           </w:sdtPr>
-          <w:sdtEndPr/>
           <w:sdtContent>
             <w:tc>
               <w:tcPr>
@@ -10737,7 +10755,6 @@
               <w:listItem w:value="Elija un elemento."/>
             </w:comboBox>
           </w:sdtPr>
-          <w:sdtEndPr/>
           <w:sdtContent>
             <w:tc>
               <w:tcPr>
@@ -10770,50 +10787,58 @@
       </w:tr>
     </w:tbl>
     <w:p/>
-    <w:p/>
     <w:tbl>
       <w:tblPr>
-        <w:tblStyle w:val="a6"/>
-        <w:tblW w:w="8682" w:type="dxa"/>
-        <w:tblInd w:w="0" w:type="dxa"/>
-        <w:tblLayout w:type="fixed"/>
-        <w:tblLook w:val="0400" w:firstRow="0" w:lastRow="0" w:firstColumn="0" w:lastColumn="0" w:noHBand="0" w:noVBand="1"/>
+        <w:tblW w:w="4923" w:type="pct"/>
+        <w:tblLook w:val="04A0" w:firstRow="1" w:lastRow="0" w:firstColumn="1" w:lastColumn="0" w:noHBand="0" w:noVBand="1"/>
       </w:tblPr>
       <w:tblGrid>
-        <w:gridCol w:w="2730"/>
-        <w:gridCol w:w="5952"/>
+        <w:gridCol w:w="2803"/>
+        <w:gridCol w:w="6112"/>
       </w:tblGrid>
       <w:tr>
         <w:trPr>
-          <w:trHeight w:val="320"/>
+          <w:trHeight w:val="329"/>
         </w:trPr>
         <w:tc>
           <w:tcPr>
-            <w:tcW w:w="2730" w:type="dxa"/>
+            <w:tcW w:w="1572" w:type="pct"/>
             <w:tcBorders>
               <w:top w:val="single" w:sz="4" w:space="0" w:color="000000"/>
               <w:left w:val="single" w:sz="8" w:space="0" w:color="000000"/>
               <w:bottom w:val="single" w:sz="4" w:space="0" w:color="000000"/>
               <w:right w:val="nil"/>
             </w:tcBorders>
-          </w:tcPr>
-          <w:p>
-            <w:pPr>
-              <w:rPr>
-                <w:b/>
-              </w:rPr>
-            </w:pPr>
-            <w:r>
-              <w:rPr>
-                <w:b/>
-              </w:rPr>
+            <w:hideMark/>
+          </w:tcPr>
+          <w:p>
+            <w:pPr>
+              <w:rPr>
+                <w:rFonts w:cs="Arial"/>
+                <w:b/>
+              </w:rPr>
+            </w:pPr>
+            <w:r>
+              <w:rPr>
+                <w:rFonts w:cs="Arial"/>
+                <w:b/>
+              </w:rPr>
+              <w:lastRenderedPageBreak/>
+              <w:softHyphen/>
+            </w:r>
+            <w:r>
+              <w:rPr>
+                <w:rFonts w:cs="Arial"/>
+                <w:b/>
+              </w:rPr>
+              <w:softHyphen/>
               <w:t>ID:</w:t>
             </w:r>
           </w:p>
         </w:tc>
         <w:tc>
           <w:tcPr>
-            <w:tcW w:w="5952" w:type="dxa"/>
+            <w:tcW w:w="3428" w:type="pct"/>
             <w:tcBorders>
               <w:top w:val="single" w:sz="4" w:space="0" w:color="000000"/>
               <w:left w:val="single" w:sz="4" w:space="0" w:color="000000"/>
@@ -10821,35 +10846,59 @@
               <w:right w:val="single" w:sz="8" w:space="0" w:color="000000"/>
             </w:tcBorders>
           </w:tcPr>
-          <w:p>
-            <w:r>
-              <w:t>CU08</w:t>
-            </w:r>
-          </w:p>
+          <w:sdt>
+            <w:sdtPr>
+              <w:rPr>
+                <w:rFonts w:cs="Arial"/>
+              </w:rPr>
+              <w:id w:val="-1108726261"/>
+              <w:placeholder>
+                <w:docPart w:val="FE7A480149BB4D8FB683BA5BA7F8CD58"/>
+              </w:placeholder>
+            </w:sdtPr>
+            <w:sdtContent>
+              <w:p>
+                <w:pPr>
+                  <w:rPr>
+                    <w:rFonts w:cs="Arial"/>
+                  </w:rPr>
+                </w:pPr>
+                <w:r>
+                  <w:rPr>
+                    <w:rFonts w:cs="Arial"/>
+                  </w:rPr>
+                  <w:t>CU08</w:t>
+                </w:r>
+              </w:p>
+            </w:sdtContent>
+          </w:sdt>
         </w:tc>
       </w:tr>
       <w:tr>
         <w:trPr>
-          <w:trHeight w:val="320"/>
+          <w:trHeight w:val="329"/>
         </w:trPr>
         <w:tc>
           <w:tcPr>
-            <w:tcW w:w="2730" w:type="dxa"/>
+            <w:tcW w:w="1572" w:type="pct"/>
             <w:tcBorders>
               <w:top w:val="single" w:sz="4" w:space="0" w:color="000000"/>
               <w:left w:val="single" w:sz="8" w:space="0" w:color="000000"/>
               <w:bottom w:val="single" w:sz="4" w:space="0" w:color="000000"/>
               <w:right w:val="nil"/>
             </w:tcBorders>
-          </w:tcPr>
-          <w:p>
-            <w:pPr>
-              <w:rPr>
-                <w:b/>
-              </w:rPr>
-            </w:pPr>
-            <w:r>
-              <w:rPr>
+            <w:hideMark/>
+          </w:tcPr>
+          <w:p>
+            <w:pPr>
+              <w:rPr>
+                <w:rFonts w:cs="Arial"/>
+                <w:b/>
+              </w:rPr>
+            </w:pPr>
+            <w:r>
+              <w:rPr>
+                <w:rFonts w:cs="Arial"/>
                 <w:b/>
               </w:rPr>
               <w:t>Nombre:</w:t>
@@ -10858,7 +10907,7 @@
         </w:tc>
         <w:tc>
           <w:tcPr>
-            <w:tcW w:w="5952" w:type="dxa"/>
+            <w:tcW w:w="3428" w:type="pct"/>
             <w:tcBorders>
               <w:top w:val="single" w:sz="4" w:space="0" w:color="000000"/>
               <w:left w:val="single" w:sz="4" w:space="0" w:color="000000"/>
@@ -10867,7 +10916,15 @@
             </w:tcBorders>
           </w:tcPr>
           <w:p>
-            <w:r>
+            <w:pPr>
+              <w:rPr>
+                <w:rFonts w:cs="Arial"/>
+              </w:rPr>
+            </w:pPr>
+            <w:r>
+              <w:rPr>
+                <w:rFonts w:cs="Arial"/>
+              </w:rPr>
               <w:t>Administrar licencias</w:t>
             </w:r>
           </w:p>
@@ -10875,26 +10932,29 @@
       </w:tr>
       <w:tr>
         <w:trPr>
-          <w:trHeight w:val="320"/>
+          <w:trHeight w:val="329"/>
         </w:trPr>
         <w:tc>
           <w:tcPr>
-            <w:tcW w:w="2730" w:type="dxa"/>
+            <w:tcW w:w="1572" w:type="pct"/>
             <w:tcBorders>
               <w:top w:val="single" w:sz="4" w:space="0" w:color="000000"/>
               <w:left w:val="single" w:sz="8" w:space="0" w:color="000000"/>
               <w:bottom w:val="single" w:sz="4" w:space="0" w:color="000000"/>
               <w:right w:val="nil"/>
             </w:tcBorders>
-          </w:tcPr>
-          <w:p>
-            <w:pPr>
-              <w:rPr>
-                <w:b/>
-              </w:rPr>
-            </w:pPr>
-            <w:r>
-              <w:rPr>
+            <w:hideMark/>
+          </w:tcPr>
+          <w:p>
+            <w:pPr>
+              <w:rPr>
+                <w:rFonts w:cs="Arial"/>
+                <w:b/>
+              </w:rPr>
+            </w:pPr>
+            <w:r>
+              <w:rPr>
+                <w:rFonts w:cs="Arial"/>
                 <w:b/>
               </w:rPr>
               <w:t>Autor(es):</w:t>
@@ -10903,7 +10963,7 @@
         </w:tc>
         <w:tc>
           <w:tcPr>
-            <w:tcW w:w="5952" w:type="dxa"/>
+            <w:tcW w:w="3428" w:type="pct"/>
             <w:tcBorders>
               <w:top w:val="single" w:sz="4" w:space="0" w:color="000000"/>
               <w:left w:val="single" w:sz="4" w:space="0" w:color="000000"/>
@@ -10913,189 +10973,273 @@
           </w:tcPr>
           <w:p>
             <w:pPr>
-              <w:spacing w:after="0"/>
-            </w:pPr>
-            <w:r>
-              <w:t xml:space="preserve">Andy Giovanni </w:t>
-            </w:r>
+              <w:rPr>
+                <w:rFonts w:cs="Arial"/>
+              </w:rPr>
+            </w:pPr>
             <w:proofErr w:type="spellStart"/>
             <w:r>
-              <w:t>Alducin</w:t>
+              <w:rPr>
+                <w:rFonts w:cs="Arial"/>
+              </w:rPr>
+              <w:t>Jethran</w:t>
             </w:r>
             <w:proofErr w:type="spellEnd"/>
             <w:r>
-              <w:t xml:space="preserve"> </w:t>
-            </w:r>
-            <w:proofErr w:type="spellStart"/>
-            <w:r>
-              <w:t>Veronica</w:t>
-            </w:r>
-            <w:proofErr w:type="spellEnd"/>
+              <w:rPr>
+                <w:rFonts w:cs="Arial"/>
+              </w:rPr>
+              <w:t xml:space="preserve"> Enrique Gómez San Gabriel</w:t>
+            </w:r>
           </w:p>
         </w:tc>
       </w:tr>
       <w:tr>
         <w:trPr>
-          <w:trHeight w:val="320"/>
+          <w:trHeight w:val="329"/>
         </w:trPr>
         <w:tc>
           <w:tcPr>
-            <w:tcW w:w="2730" w:type="dxa"/>
+            <w:tcW w:w="1572" w:type="pct"/>
             <w:tcBorders>
               <w:top w:val="single" w:sz="4" w:space="0" w:color="000000"/>
               <w:left w:val="single" w:sz="8" w:space="0" w:color="000000"/>
               <w:bottom w:val="single" w:sz="4" w:space="0" w:color="000000"/>
               <w:right w:val="nil"/>
             </w:tcBorders>
-          </w:tcPr>
-          <w:p>
-            <w:pPr>
-              <w:rPr>
-                <w:b/>
-              </w:rPr>
-            </w:pPr>
-            <w:r>
-              <w:rPr>
+            <w:hideMark/>
+          </w:tcPr>
+          <w:p>
+            <w:pPr>
+              <w:rPr>
+                <w:rFonts w:cs="Arial"/>
+                <w:b/>
+              </w:rPr>
+            </w:pPr>
+            <w:r>
+              <w:rPr>
+                <w:rFonts w:cs="Arial"/>
                 <w:b/>
               </w:rPr>
               <w:t>Fecha de creación:</w:t>
             </w:r>
           </w:p>
         </w:tc>
-        <w:tc>
-          <w:tcPr>
-            <w:tcW w:w="5952" w:type="dxa"/>
-            <w:tcBorders>
-              <w:top w:val="single" w:sz="4" w:space="0" w:color="000000"/>
-              <w:left w:val="single" w:sz="4" w:space="0" w:color="000000"/>
-              <w:bottom w:val="single" w:sz="4" w:space="0" w:color="000000"/>
-              <w:right w:val="single" w:sz="8" w:space="0" w:color="000000"/>
-            </w:tcBorders>
-          </w:tcPr>
-          <w:p>
-            <w:r>
-              <w:t>16/10/2018</w:t>
-            </w:r>
-          </w:p>
-        </w:tc>
+        <w:sdt>
+          <w:sdtPr>
+            <w:rPr>
+              <w:rFonts w:cs="Arial"/>
+            </w:rPr>
+            <w:id w:val="-1127090568"/>
+            <w:placeholder>
+              <w:docPart w:val="60689E0F15D34E739D1C2E6777DBB393"/>
+            </w:placeholder>
+            <w:date w:fullDate="2018-10-16T00:00:00Z">
+              <w:dateFormat w:val="dd/MM/yyyy"/>
+              <w:lid w:val="es-MX"/>
+              <w:storeMappedDataAs w:val="dateTime"/>
+              <w:calendar w:val="gregorian"/>
+            </w:date>
+          </w:sdtPr>
+          <w:sdtContent>
+            <w:tc>
+              <w:tcPr>
+                <w:tcW w:w="3428" w:type="pct"/>
+                <w:tcBorders>
+                  <w:top w:val="single" w:sz="4" w:space="0" w:color="000000"/>
+                  <w:left w:val="single" w:sz="4" w:space="0" w:color="000000"/>
+                  <w:bottom w:val="single" w:sz="4" w:space="0" w:color="000000"/>
+                  <w:right w:val="single" w:sz="8" w:space="0" w:color="000000"/>
+                </w:tcBorders>
+              </w:tcPr>
+              <w:p>
+                <w:pPr>
+                  <w:rPr>
+                    <w:rFonts w:cs="Arial"/>
+                  </w:rPr>
+                </w:pPr>
+                <w:r>
+                  <w:rPr>
+                    <w:rFonts w:cs="Arial"/>
+                  </w:rPr>
+                  <w:t>16/10/2018</w:t>
+                </w:r>
+              </w:p>
+            </w:tc>
+          </w:sdtContent>
+        </w:sdt>
       </w:tr>
       <w:tr>
         <w:trPr>
-          <w:trHeight w:val="320"/>
+          <w:trHeight w:val="329"/>
         </w:trPr>
         <w:tc>
           <w:tcPr>
-            <w:tcW w:w="2730" w:type="dxa"/>
+            <w:tcW w:w="1572" w:type="pct"/>
             <w:tcBorders>
               <w:top w:val="single" w:sz="4" w:space="0" w:color="000000"/>
               <w:left w:val="single" w:sz="8" w:space="0" w:color="000000"/>
               <w:bottom w:val="single" w:sz="4" w:space="0" w:color="000000"/>
               <w:right w:val="nil"/>
             </w:tcBorders>
-          </w:tcPr>
-          <w:p>
-            <w:pPr>
-              <w:rPr>
-                <w:b/>
-              </w:rPr>
-            </w:pPr>
-            <w:r>
-              <w:rPr>
+            <w:hideMark/>
+          </w:tcPr>
+          <w:p>
+            <w:pPr>
+              <w:rPr>
+                <w:rFonts w:cs="Arial"/>
+                <w:b/>
+              </w:rPr>
+            </w:pPr>
+            <w:r>
+              <w:rPr>
+                <w:rFonts w:cs="Arial"/>
                 <w:b/>
               </w:rPr>
               <w:t>Fecha de actualización:</w:t>
             </w:r>
           </w:p>
         </w:tc>
-        <w:tc>
-          <w:tcPr>
-            <w:tcW w:w="5952" w:type="dxa"/>
-            <w:tcBorders>
-              <w:top w:val="single" w:sz="4" w:space="0" w:color="000000"/>
-              <w:left w:val="single" w:sz="4" w:space="0" w:color="000000"/>
-              <w:bottom w:val="single" w:sz="4" w:space="0" w:color="000000"/>
-              <w:right w:val="single" w:sz="8" w:space="0" w:color="000000"/>
-            </w:tcBorders>
-          </w:tcPr>
-          <w:p>
-            <w:r>
-              <w:t>29</w:t>
-            </w:r>
-            <w:r>
-              <w:t>/10/2018</w:t>
-            </w:r>
-          </w:p>
-        </w:tc>
+        <w:sdt>
+          <w:sdtPr>
+            <w:rPr>
+              <w:rFonts w:cs="Arial"/>
+            </w:rPr>
+            <w:id w:val="-795685935"/>
+            <w:placeholder>
+              <w:docPart w:val="60689E0F15D34E739D1C2E6777DBB393"/>
+            </w:placeholder>
+            <w:date w:fullDate="2018-11-25T00:00:00Z">
+              <w:dateFormat w:val="dd/MM/yyyy"/>
+              <w:lid w:val="es-MX"/>
+              <w:storeMappedDataAs w:val="dateTime"/>
+              <w:calendar w:val="gregorian"/>
+            </w:date>
+          </w:sdtPr>
+          <w:sdtContent>
+            <w:tc>
+              <w:tcPr>
+                <w:tcW w:w="3428" w:type="pct"/>
+                <w:tcBorders>
+                  <w:top w:val="single" w:sz="4" w:space="0" w:color="000000"/>
+                  <w:left w:val="single" w:sz="4" w:space="0" w:color="000000"/>
+                  <w:bottom w:val="single" w:sz="4" w:space="0" w:color="000000"/>
+                  <w:right w:val="single" w:sz="8" w:space="0" w:color="000000"/>
+                </w:tcBorders>
+              </w:tcPr>
+              <w:p>
+                <w:pPr>
+                  <w:rPr>
+                    <w:rFonts w:cs="Arial"/>
+                  </w:rPr>
+                </w:pPr>
+                <w:r>
+                  <w:rPr>
+                    <w:rFonts w:cs="Arial"/>
+                  </w:rPr>
+                  <w:t>25/11/2018</w:t>
+                </w:r>
+              </w:p>
+            </w:tc>
+          </w:sdtContent>
+        </w:sdt>
       </w:tr>
       <w:tr>
         <w:trPr>
-          <w:trHeight w:val="320"/>
+          <w:trHeight w:val="329"/>
         </w:trPr>
         <w:tc>
           <w:tcPr>
-            <w:tcW w:w="2730" w:type="dxa"/>
+            <w:tcW w:w="1572" w:type="pct"/>
             <w:tcBorders>
               <w:top w:val="single" w:sz="4" w:space="0" w:color="000000"/>
               <w:left w:val="single" w:sz="8" w:space="0" w:color="000000"/>
               <w:bottom w:val="single" w:sz="4" w:space="0" w:color="000000"/>
               <w:right w:val="nil"/>
             </w:tcBorders>
-          </w:tcPr>
-          <w:p>
-            <w:pPr>
-              <w:rPr>
-                <w:b/>
-              </w:rPr>
-            </w:pPr>
-            <w:r>
-              <w:rPr>
+            <w:hideMark/>
+          </w:tcPr>
+          <w:p>
+            <w:pPr>
+              <w:rPr>
+                <w:rFonts w:cs="Arial"/>
+                <w:b/>
+              </w:rPr>
+            </w:pPr>
+            <w:r>
+              <w:rPr>
+                <w:rFonts w:cs="Arial"/>
                 <w:b/>
               </w:rPr>
               <w:t>Actor(es):</w:t>
             </w:r>
           </w:p>
         </w:tc>
-        <w:tc>
-          <w:tcPr>
-            <w:tcW w:w="5952" w:type="dxa"/>
-            <w:tcBorders>
-              <w:top w:val="single" w:sz="4" w:space="0" w:color="000000"/>
-              <w:left w:val="single" w:sz="4" w:space="0" w:color="000000"/>
-              <w:bottom w:val="single" w:sz="4" w:space="0" w:color="000000"/>
-              <w:right w:val="single" w:sz="8" w:space="0" w:color="000000"/>
-            </w:tcBorders>
-          </w:tcPr>
-          <w:p>
-            <w:proofErr w:type="spellStart"/>
-            <w:r>
-              <w:t>JefeCC</w:t>
-            </w:r>
-            <w:proofErr w:type="spellEnd"/>
-          </w:p>
-        </w:tc>
+        <w:sdt>
+          <w:sdtPr>
+            <w:rPr>
+              <w:rFonts w:cs="Arial"/>
+            </w:rPr>
+            <w:id w:val="9248618"/>
+            <w:placeholder>
+              <w:docPart w:val="FE7A480149BB4D8FB683BA5BA7F8CD58"/>
+            </w:placeholder>
+          </w:sdtPr>
+          <w:sdtContent>
+            <w:tc>
+              <w:tcPr>
+                <w:tcW w:w="3428" w:type="pct"/>
+                <w:tcBorders>
+                  <w:top w:val="single" w:sz="4" w:space="0" w:color="000000"/>
+                  <w:left w:val="single" w:sz="4" w:space="0" w:color="000000"/>
+                  <w:bottom w:val="single" w:sz="4" w:space="0" w:color="000000"/>
+                  <w:right w:val="single" w:sz="8" w:space="0" w:color="000000"/>
+                </w:tcBorders>
+              </w:tcPr>
+              <w:p>
+                <w:pPr>
+                  <w:rPr>
+                    <w:rFonts w:cs="Arial"/>
+                  </w:rPr>
+                </w:pPr>
+                <w:proofErr w:type="spellStart"/>
+                <w:r>
+                  <w:rPr>
+                    <w:rFonts w:cs="Arial"/>
+                  </w:rPr>
+                  <w:t>JefeCC</w:t>
+                </w:r>
+                <w:proofErr w:type="spellEnd"/>
+              </w:p>
+            </w:tc>
+          </w:sdtContent>
+        </w:sdt>
       </w:tr>
       <w:tr>
         <w:trPr>
-          <w:trHeight w:val="320"/>
+          <w:trHeight w:val="329"/>
         </w:trPr>
         <w:tc>
           <w:tcPr>
-            <w:tcW w:w="2730" w:type="dxa"/>
+            <w:tcW w:w="1572" w:type="pct"/>
             <w:tcBorders>
               <w:top w:val="single" w:sz="4" w:space="0" w:color="000000"/>
               <w:left w:val="single" w:sz="8" w:space="0" w:color="000000"/>
               <w:bottom w:val="single" w:sz="4" w:space="0" w:color="000000"/>
               <w:right w:val="nil"/>
             </w:tcBorders>
-          </w:tcPr>
-          <w:p>
-            <w:pPr>
-              <w:rPr>
-                <w:b/>
-              </w:rPr>
-            </w:pPr>
-            <w:r>
-              <w:rPr>
+            <w:hideMark/>
+          </w:tcPr>
+          <w:p>
+            <w:pPr>
+              <w:rPr>
+                <w:rFonts w:cs="Arial"/>
+                <w:b/>
+              </w:rPr>
+            </w:pPr>
+            <w:r>
+              <w:rPr>
+                <w:rFonts w:cs="Arial"/>
                 <w:b/>
               </w:rPr>
               <w:t>Descripción:</w:t>
@@ -11104,7 +11248,7 @@
         </w:tc>
         <w:tc>
           <w:tcPr>
-            <w:tcW w:w="5952" w:type="dxa"/>
+            <w:tcW w:w="3428" w:type="pct"/>
             <w:tcBorders>
               <w:top w:val="single" w:sz="4" w:space="0" w:color="000000"/>
               <w:left w:val="single" w:sz="4" w:space="0" w:color="000000"/>
@@ -11112,43 +11256,73 @@
               <w:right w:val="single" w:sz="8" w:space="0" w:color="000000"/>
             </w:tcBorders>
           </w:tcPr>
-          <w:p>
-            <w:r>
-              <w:t xml:space="preserve">El </w:t>
-            </w:r>
-            <w:proofErr w:type="spellStart"/>
-            <w:r>
-              <w:t>JefeCC</w:t>
-            </w:r>
-            <w:proofErr w:type="spellEnd"/>
-            <w:r>
-              <w:t xml:space="preserve"> será capaz de tener el control de la información de las LICENCIAS de HARDAWARE o SOFTWARE, lo cual incluye agregar, eliminar, modificar y buscar.</w:t>
-            </w:r>
-          </w:p>
+          <w:sdt>
+            <w:sdtPr>
+              <w:rPr>
+                <w:rFonts w:cs="Arial"/>
+              </w:rPr>
+              <w:id w:val="1993516915"/>
+              <w:placeholder>
+                <w:docPart w:val="FE7A480149BB4D8FB683BA5BA7F8CD58"/>
+              </w:placeholder>
+            </w:sdtPr>
+            <w:sdtContent>
+              <w:p>
+                <w:pPr>
+                  <w:rPr>
+                    <w:rFonts w:cs="Arial"/>
+                  </w:rPr>
+                </w:pPr>
+                <w:r>
+                  <w:rPr>
+                    <w:rFonts w:cs="Arial"/>
+                  </w:rPr>
+                  <w:t xml:space="preserve">El </w:t>
+                </w:r>
+                <w:proofErr w:type="spellStart"/>
+                <w:r>
+                  <w:rPr>
+                    <w:rFonts w:cs="Arial"/>
+                  </w:rPr>
+                  <w:t>JefeCC</w:t>
+                </w:r>
+                <w:proofErr w:type="spellEnd"/>
+                <w:r>
+                  <w:rPr>
+                    <w:rFonts w:cs="Arial"/>
+                  </w:rPr>
+                  <w:t xml:space="preserve"> será capaz de tener el control de la información de las LICENCIAS ya sea de algún HARDAWARE o SOFTWARE, lo cual incluye agregar, eliminar, modificar y buscar.</w:t>
+                </w:r>
+              </w:p>
+            </w:sdtContent>
+          </w:sdt>
         </w:tc>
       </w:tr>
       <w:tr>
         <w:trPr>
-          <w:trHeight w:val="320"/>
+          <w:trHeight w:val="329"/>
         </w:trPr>
         <w:tc>
           <w:tcPr>
-            <w:tcW w:w="2730" w:type="dxa"/>
+            <w:tcW w:w="1572" w:type="pct"/>
             <w:tcBorders>
               <w:top w:val="single" w:sz="4" w:space="0" w:color="000000"/>
               <w:left w:val="single" w:sz="8" w:space="0" w:color="000000"/>
               <w:bottom w:val="single" w:sz="4" w:space="0" w:color="000000"/>
               <w:right w:val="nil"/>
             </w:tcBorders>
-          </w:tcPr>
-          <w:p>
-            <w:pPr>
-              <w:rPr>
-                <w:b/>
-              </w:rPr>
-            </w:pPr>
-            <w:r>
-              <w:rPr>
+            <w:hideMark/>
+          </w:tcPr>
+          <w:p>
+            <w:pPr>
+              <w:rPr>
+                <w:rFonts w:cs="Arial"/>
+                <w:b/>
+              </w:rPr>
+            </w:pPr>
+            <w:r>
+              <w:rPr>
+                <w:rFonts w:cs="Arial"/>
                 <w:b/>
               </w:rPr>
               <w:t>Precondiciones:</w:t>
@@ -11157,7 +11331,7 @@
         </w:tc>
         <w:tc>
           <w:tcPr>
-            <w:tcW w:w="5952" w:type="dxa"/>
+            <w:tcW w:w="3428" w:type="pct"/>
             <w:tcBorders>
               <w:top w:val="single" w:sz="4" w:space="0" w:color="000000"/>
               <w:left w:val="single" w:sz="4" w:space="0" w:color="000000"/>
@@ -11165,33 +11339,81 @@
               <w:right w:val="single" w:sz="8" w:space="0" w:color="000000"/>
             </w:tcBorders>
           </w:tcPr>
-          <w:p>
-            <w:r>
-              <w:t xml:space="preserve">PRE1.- El </w:t>
-            </w:r>
-            <w:proofErr w:type="spellStart"/>
-            <w:r>
-              <w:t>JefeCC</w:t>
-            </w:r>
-            <w:proofErr w:type="spellEnd"/>
-            <w:r>
-              <w:t xml:space="preserve"> tiene una sesión activa</w:t>
-            </w:r>
-          </w:p>
-          <w:p>
-            <w:r>
-              <w:t>PRE2.- Existe HARDWARE y SOFTWARE registrado en el sistema</w:t>
-            </w:r>
-          </w:p>
+          <w:sdt>
+            <w:sdtPr>
+              <w:rPr>
+                <w:rFonts w:cs="Arial"/>
+              </w:rPr>
+              <w:id w:val="938641835"/>
+              <w:placeholder>
+                <w:docPart w:val="FE7A480149BB4D8FB683BA5BA7F8CD58"/>
+              </w:placeholder>
+            </w:sdtPr>
+            <w:sdtContent>
+              <w:p>
+                <w:pPr>
+                  <w:rPr>
+                    <w:rFonts w:cs="Arial"/>
+                  </w:rPr>
+                </w:pPr>
+                <w:sdt>
+                  <w:sdtPr>
+                    <w:rPr>
+                      <w:rFonts w:cs="Arial"/>
+                    </w:rPr>
+                    <w:id w:val="-1288512940"/>
+                    <w:placeholder>
+                      <w:docPart w:val="FE7A480149BB4D8FB683BA5BA7F8CD58"/>
+                    </w:placeholder>
+                  </w:sdtPr>
+                  <w:sdtContent>
+                    <w:r>
+                      <w:rPr>
+                        <w:rFonts w:cs="Arial"/>
+                      </w:rPr>
+                      <w:t xml:space="preserve">PRE1.- El </w:t>
+                    </w:r>
+                    <w:proofErr w:type="spellStart"/>
+                    <w:r>
+                      <w:rPr>
+                        <w:rFonts w:cs="Arial"/>
+                      </w:rPr>
+                      <w:t>JefeCC</w:t>
+                    </w:r>
+                    <w:proofErr w:type="spellEnd"/>
+                  </w:sdtContent>
+                </w:sdt>
+                <w:r>
+                  <w:rPr>
+                    <w:rFonts w:cs="Arial"/>
+                  </w:rPr>
+                  <w:t xml:space="preserve"> tiene una sesión activa</w:t>
+                </w:r>
+              </w:p>
+              <w:p>
+                <w:pPr>
+                  <w:rPr>
+                    <w:rFonts w:cs="Arial"/>
+                  </w:rPr>
+                </w:pPr>
+                <w:r>
+                  <w:rPr>
+                    <w:rFonts w:cs="Arial"/>
+                  </w:rPr>
+                  <w:t>PRE2.- Existe HARDWARE y SOFTWARE registrado en el sistema</w:t>
+                </w:r>
+              </w:p>
+            </w:sdtContent>
+          </w:sdt>
         </w:tc>
       </w:tr>
       <w:tr>
         <w:trPr>
-          <w:trHeight w:val="320"/>
+          <w:trHeight w:val="329"/>
         </w:trPr>
         <w:tc>
           <w:tcPr>
-            <w:tcW w:w="2730" w:type="dxa"/>
+            <w:tcW w:w="1572" w:type="pct"/>
             <w:tcBorders>
               <w:top w:val="single" w:sz="4" w:space="0" w:color="000000"/>
               <w:left w:val="single" w:sz="8" w:space="0" w:color="000000"/>
@@ -11202,11 +11424,13 @@
           <w:p>
             <w:pPr>
               <w:rPr>
-                <w:b/>
-              </w:rPr>
-            </w:pPr>
-            <w:r>
-              <w:rPr>
+                <w:rFonts w:cs="Arial"/>
+                <w:b/>
+              </w:rPr>
+            </w:pPr>
+            <w:r>
+              <w:rPr>
+                <w:rFonts w:cs="Arial"/>
                 <w:b/>
               </w:rPr>
               <w:t>Disparador:</w:t>
@@ -11215,7 +11439,7 @@
         </w:tc>
         <w:tc>
           <w:tcPr>
-            <w:tcW w:w="5952" w:type="dxa"/>
+            <w:tcW w:w="3428" w:type="pct"/>
             <w:tcBorders>
               <w:top w:val="single" w:sz="4" w:space="0" w:color="000000"/>
               <w:left w:val="single" w:sz="4" w:space="0" w:color="000000"/>
@@ -11225,33 +11449,48 @@
           </w:tcPr>
           <w:p>
             <w:r>
-              <w:t>El Jefe de Centro de Cómputo da clic en el botón “Administrar licencias”</w:t>
+              <w:t>El jefe</w:t>
+            </w:r>
+            <w:r>
+              <w:t xml:space="preserve"> de Centro de Cómputo</w:t>
+            </w:r>
+            <w:r>
+              <w:t xml:space="preserve"> da clic en el botón “Administrar </w:t>
+            </w:r>
+            <w:r>
+              <w:t>licencias</w:t>
+            </w:r>
+            <w:r>
+              <w:t>”</w:t>
             </w:r>
           </w:p>
         </w:tc>
       </w:tr>
       <w:tr>
         <w:trPr>
-          <w:trHeight w:val="320"/>
+          <w:trHeight w:val="329"/>
         </w:trPr>
         <w:tc>
           <w:tcPr>
-            <w:tcW w:w="2730" w:type="dxa"/>
+            <w:tcW w:w="1572" w:type="pct"/>
             <w:tcBorders>
               <w:top w:val="single" w:sz="4" w:space="0" w:color="000000"/>
               <w:left w:val="single" w:sz="8" w:space="0" w:color="000000"/>
               <w:bottom w:val="single" w:sz="4" w:space="0" w:color="000000"/>
               <w:right w:val="nil"/>
             </w:tcBorders>
-          </w:tcPr>
-          <w:p>
-            <w:pPr>
-              <w:rPr>
-                <w:b/>
-              </w:rPr>
-            </w:pPr>
-            <w:r>
-              <w:rPr>
+            <w:hideMark/>
+          </w:tcPr>
+          <w:p>
+            <w:pPr>
+              <w:rPr>
+                <w:rFonts w:cs="Arial"/>
+                <w:b/>
+              </w:rPr>
+            </w:pPr>
+            <w:r>
+              <w:rPr>
+                <w:rFonts w:cs="Arial"/>
                 <w:b/>
               </w:rPr>
               <w:t>Flujo Normal:</w:t>
@@ -11260,7 +11499,7 @@
         </w:tc>
         <w:tc>
           <w:tcPr>
-            <w:tcW w:w="5952" w:type="dxa"/>
+            <w:tcW w:w="3428" w:type="pct"/>
             <w:tcBorders>
               <w:top w:val="single" w:sz="4" w:space="0" w:color="000000"/>
               <w:left w:val="single" w:sz="4" w:space="0" w:color="000000"/>
@@ -11268,1034 +11507,1197 @@
               <w:right w:val="single" w:sz="8" w:space="0" w:color="000000"/>
             </w:tcBorders>
           </w:tcPr>
-          <w:p>
-            <w:pPr>
-              <w:pBdr>
-                <w:top w:val="nil"/>
-                <w:left w:val="nil"/>
-                <w:bottom w:val="nil"/>
-                <w:right w:val="nil"/>
-                <w:between w:val="nil"/>
-              </w:pBdr>
-              <w:spacing w:after="0" w:line="276" w:lineRule="auto"/>
-              <w:contextualSpacing/>
-              <w:rPr>
-                <w:color w:val="000000"/>
-              </w:rPr>
-            </w:pPr>
-            <w:r>
-              <w:rPr>
-                <w:color w:val="000000"/>
-              </w:rPr>
-              <w:t xml:space="preserve">1. </w:t>
-            </w:r>
-            <w:r>
-              <w:rPr>
-                <w:color w:val="000000"/>
-              </w:rPr>
-              <w:t xml:space="preserve">El </w:t>
-            </w:r>
-            <w:proofErr w:type="spellStart"/>
-            <w:r>
-              <w:rPr>
-                <w:color w:val="000000"/>
-              </w:rPr>
-              <w:t>JefeCC</w:t>
-            </w:r>
-            <w:proofErr w:type="spellEnd"/>
-            <w:r>
-              <w:rPr>
-                <w:color w:val="000000"/>
-              </w:rPr>
-              <w:t xml:space="preserve"> da clic en el botón “Agregar Licencia” (ver FA</w:t>
-            </w:r>
-            <w:r>
-              <w:rPr>
-                <w:color w:val="000000"/>
-              </w:rPr>
-              <w:t>1.</w:t>
-            </w:r>
-            <w:r>
-              <w:rPr>
-                <w:color w:val="000000"/>
-              </w:rPr>
-              <w:t>1, FA</w:t>
-            </w:r>
-            <w:r>
-              <w:rPr>
-                <w:color w:val="000000"/>
-              </w:rPr>
-              <w:t>1.</w:t>
-            </w:r>
-            <w:r>
-              <w:rPr>
-                <w:color w:val="000000"/>
-              </w:rPr>
-              <w:t>2, F</w:t>
-            </w:r>
-            <w:r>
-              <w:rPr>
-                <w:color w:val="000000"/>
-              </w:rPr>
-              <w:t>1.</w:t>
-            </w:r>
-            <w:r>
-              <w:rPr>
-                <w:color w:val="000000"/>
-              </w:rPr>
-              <w:t>3).</w:t>
-            </w:r>
-          </w:p>
-          <w:p>
-            <w:pPr>
-              <w:pBdr>
-                <w:top w:val="nil"/>
-                <w:left w:val="nil"/>
-                <w:bottom w:val="nil"/>
-                <w:right w:val="nil"/>
-                <w:between w:val="nil"/>
-              </w:pBdr>
-              <w:spacing w:after="0" w:line="276" w:lineRule="auto"/>
-              <w:contextualSpacing/>
-              <w:rPr>
-                <w:color w:val="000000"/>
-              </w:rPr>
-            </w:pPr>
-            <w:r>
-              <w:rPr>
-                <w:color w:val="000000"/>
-              </w:rPr>
-              <w:t xml:space="preserve">2. </w:t>
-            </w:r>
-            <w:r>
-              <w:rPr>
-                <w:color w:val="000000"/>
-              </w:rPr>
-              <w:t xml:space="preserve">El sistema muestra un formulario, pidiendo </w:t>
-            </w:r>
-            <w:r>
-              <w:rPr>
-                <w:color w:val="000000"/>
-              </w:rPr>
-              <w:t xml:space="preserve">información de la </w:t>
-            </w:r>
-            <w:r>
-              <w:rPr>
-                <w:color w:val="000000"/>
-              </w:rPr>
-              <w:lastRenderedPageBreak/>
-              <w:t xml:space="preserve">licencia </w:t>
-            </w:r>
-            <w:r>
-              <w:rPr>
-                <w:color w:val="000000"/>
-              </w:rPr>
-              <w:t>(clave, fecha de inicio, fecha del fin</w:t>
-            </w:r>
-            <w:r>
-              <w:t>,</w:t>
-            </w:r>
-            <w:r>
-              <w:t xml:space="preserve"> </w:t>
-            </w:r>
-            <w:r>
-              <w:rPr>
-                <w:color w:val="000000"/>
-              </w:rPr>
-              <w:t xml:space="preserve">proveedor, </w:t>
-            </w:r>
-            <w:r>
-              <w:rPr>
-                <w:color w:val="000000"/>
-              </w:rPr>
-              <w:t>número</w:t>
-            </w:r>
-            <w:r>
-              <w:rPr>
-                <w:color w:val="000000"/>
-              </w:rPr>
-              <w:t xml:space="preserve"> de licencias</w:t>
-            </w:r>
-            <w:r>
-              <w:rPr>
-                <w:color w:val="000000"/>
-              </w:rPr>
-              <w:t>, tipo</w:t>
-            </w:r>
-            <w:r>
-              <w:rPr>
-                <w:color w:val="000000"/>
-              </w:rPr>
-              <w:t>).</w:t>
-            </w:r>
-          </w:p>
-          <w:p>
-            <w:pPr>
-              <w:pBdr>
-                <w:top w:val="nil"/>
-                <w:left w:val="nil"/>
-                <w:bottom w:val="nil"/>
-                <w:right w:val="nil"/>
-                <w:between w:val="nil"/>
-              </w:pBdr>
-              <w:spacing w:after="0" w:line="276" w:lineRule="auto"/>
-              <w:contextualSpacing/>
-              <w:rPr>
-                <w:color w:val="000000"/>
-              </w:rPr>
-            </w:pPr>
-            <w:r>
-              <w:rPr>
-                <w:color w:val="000000"/>
-              </w:rPr>
-              <w:t xml:space="preserve">3. </w:t>
-            </w:r>
-            <w:r>
-              <w:rPr>
-                <w:color w:val="000000"/>
-              </w:rPr>
-              <w:t xml:space="preserve">El </w:t>
-            </w:r>
-            <w:proofErr w:type="spellStart"/>
-            <w:r>
-              <w:t>JefeCC</w:t>
-            </w:r>
-            <w:proofErr w:type="spellEnd"/>
-            <w:r>
-              <w:rPr>
-                <w:color w:val="000000"/>
-              </w:rPr>
-              <w:t xml:space="preserve"> llena los datos que se requieren y da clic en el botón “Guardar” al finalizar (ver EX1).</w:t>
-            </w:r>
-          </w:p>
-          <w:p>
-            <w:pPr>
-              <w:pBdr>
-                <w:top w:val="nil"/>
-                <w:left w:val="nil"/>
-                <w:bottom w:val="nil"/>
-                <w:right w:val="nil"/>
-                <w:between w:val="nil"/>
-              </w:pBdr>
-              <w:spacing w:after="200" w:line="276" w:lineRule="auto"/>
-              <w:contextualSpacing/>
-              <w:rPr>
-                <w:color w:val="000000"/>
-              </w:rPr>
-            </w:pPr>
-            <w:r>
-              <w:rPr>
-                <w:color w:val="000000"/>
-              </w:rPr>
-              <w:t xml:space="preserve">4. </w:t>
-            </w:r>
-            <w:r>
-              <w:rPr>
-                <w:color w:val="000000"/>
-              </w:rPr>
-              <w:t>El sistema muestra un cuadro de dialogo, el cual dice: “</w:t>
-            </w:r>
-            <w:r>
-              <w:t>Licencia guardada y asignada</w:t>
-            </w:r>
-            <w:r>
-              <w:rPr>
-                <w:color w:val="000000"/>
-              </w:rPr>
-              <w:t>”.</w:t>
-            </w:r>
-          </w:p>
+          <w:sdt>
+            <w:sdtPr>
+              <w:rPr>
+                <w:lang w:val="es-ES"/>
+              </w:rPr>
+              <w:id w:val="1035387607"/>
+              <w:placeholder>
+                <w:docPart w:val="FE7A480149BB4D8FB683BA5BA7F8CD58"/>
+              </w:placeholder>
+            </w:sdtPr>
+            <w:sdtContent>
+              <w:p>
+                <w:pPr>
+                  <w:pStyle w:val="Prrafodelista"/>
+                  <w:numPr>
+                    <w:ilvl w:val="0"/>
+                    <w:numId w:val="22"/>
+                  </w:numPr>
+                  <w:rPr>
+                    <w:lang w:val="es-ES"/>
+                  </w:rPr>
+                </w:pPr>
+                <w:r>
+                  <w:rPr>
+                    <w:lang w:val="es-ES"/>
+                  </w:rPr>
+                  <w:t>El sistema hace una conexión con la base de datos para recuperar registros de</w:t>
+                </w:r>
+                <w:r>
+                  <w:rPr>
+                    <w:lang w:val="es-ES"/>
+                  </w:rPr>
+                  <w:t xml:space="preserve"> LICENCIA</w:t>
+                </w:r>
+                <w:r>
+                  <w:rPr>
+                    <w:lang w:val="es-ES"/>
+                  </w:rPr>
+                  <w:t>, en una tabla y, al lado derecho, los botones: “Agregar”, “Eliminar”, “Modificar” y “Buscar”.</w:t>
+                </w:r>
+              </w:p>
+              <w:p>
+                <w:pPr>
+                  <w:pStyle w:val="Prrafodelista"/>
+                  <w:numPr>
+                    <w:ilvl w:val="0"/>
+                    <w:numId w:val="22"/>
+                  </w:numPr>
+                  <w:rPr>
+                    <w:lang w:val="es-ES"/>
+                  </w:rPr>
+                </w:pPr>
+                <w:r>
+                  <w:rPr>
+                    <w:lang w:val="es-ES"/>
+                  </w:rPr>
+                  <w:t xml:space="preserve">El </w:t>
+                </w:r>
+                <w:proofErr w:type="spellStart"/>
+                <w:r>
+                  <w:rPr>
+                    <w:lang w:val="es-ES"/>
+                  </w:rPr>
+                  <w:t>JefeCC</w:t>
+                </w:r>
+                <w:proofErr w:type="spellEnd"/>
+                <w:r>
+                  <w:rPr>
+                    <w:lang w:val="es-ES"/>
+                  </w:rPr>
+                  <w:t xml:space="preserve"> da clic en el botón “Agregar” (ver FA1, FA2, F3).</w:t>
+                </w:r>
+              </w:p>
+              <w:p>
+                <w:pPr>
+                  <w:pStyle w:val="Prrafodelista"/>
+                  <w:numPr>
+                    <w:ilvl w:val="0"/>
+                    <w:numId w:val="22"/>
+                  </w:numPr>
+                  <w:rPr>
+                    <w:lang w:val="es-ES"/>
+                  </w:rPr>
+                </w:pPr>
+                <w:r>
+                  <w:rPr>
+                    <w:lang w:val="es-ES"/>
+                  </w:rPr>
+                  <w:t>El sistema muestra un formulario para ingresar los datos de id, números de licencias, fecha inicio, fecha fin, carácter, proveedor, clave y tipo de licenciamiento.</w:t>
+                </w:r>
+              </w:p>
+              <w:p>
+                <w:pPr>
+                  <w:pStyle w:val="Prrafodelista"/>
+                  <w:numPr>
+                    <w:ilvl w:val="0"/>
+                    <w:numId w:val="22"/>
+                  </w:numPr>
+                  <w:rPr>
+                    <w:lang w:val="es-ES"/>
+                  </w:rPr>
+                </w:pPr>
+                <w:r>
+                  <w:rPr>
+                    <w:lang w:val="es-ES"/>
+                  </w:rPr>
+                  <w:t xml:space="preserve">El </w:t>
+                </w:r>
+                <w:proofErr w:type="spellStart"/>
+                <w:r>
+                  <w:rPr>
+                    <w:lang w:val="es-ES"/>
+                  </w:rPr>
+                  <w:t>jefeCC</w:t>
+                </w:r>
+                <w:proofErr w:type="spellEnd"/>
+                <w:r>
+                  <w:rPr>
+                    <w:lang w:val="es-ES"/>
+                  </w:rPr>
+                  <w:t xml:space="preserve"> ingresa los datos en el formulario, escoge el tipo de licenciamiento que puede ser software o hardware y le da clic en guardar. (ver FA6)</w:t>
+                </w:r>
+              </w:p>
+              <w:p>
+                <w:pPr>
+                  <w:pStyle w:val="Prrafodelista"/>
+                  <w:numPr>
+                    <w:ilvl w:val="0"/>
+                    <w:numId w:val="22"/>
+                  </w:numPr>
+                  <w:rPr>
+                    <w:lang w:val="es-ES"/>
+                  </w:rPr>
+                </w:pPr>
+                <w:r>
+                  <w:rPr>
+                    <w:lang w:val="es-ES"/>
+                  </w:rPr>
+                  <w:t>El sistema valida los datos ingresados, guarda los datos en la TABLA LICENCIA y manda un mensaje diciendo “La licencia ha sido guardado”. (ver FA4, ver EX1)</w:t>
+                </w:r>
+              </w:p>
+              <w:p>
+                <w:pPr>
+                  <w:pStyle w:val="Prrafodelista"/>
+                  <w:numPr>
+                    <w:ilvl w:val="0"/>
+                    <w:numId w:val="22"/>
+                  </w:numPr>
+                  <w:rPr>
+                    <w:lang w:val="es-ES"/>
+                  </w:rPr>
+                </w:pPr>
+                <w:r>
+                  <w:rPr>
+                    <w:lang w:val="es-ES"/>
+                  </w:rPr>
+                  <w:t xml:space="preserve">El </w:t>
+                </w:r>
+                <w:proofErr w:type="spellStart"/>
+                <w:r>
+                  <w:rPr>
+                    <w:lang w:val="es-ES"/>
+                  </w:rPr>
+                  <w:t>jefecc</w:t>
+                </w:r>
+                <w:proofErr w:type="spellEnd"/>
+                <w:r>
+                  <w:rPr>
+                    <w:lang w:val="es-ES"/>
+                  </w:rPr>
+                  <w:t xml:space="preserve"> le da clic en aceptar.</w:t>
+                </w:r>
+              </w:p>
+              <w:p>
+                <w:pPr>
+                  <w:pStyle w:val="Prrafodelista"/>
+                  <w:numPr>
+                    <w:ilvl w:val="0"/>
+                    <w:numId w:val="22"/>
+                  </w:numPr>
+                  <w:rPr>
+                    <w:lang w:val="es-ES"/>
+                  </w:rPr>
+                </w:pPr>
+                <w:r>
+                  <w:rPr>
+                    <w:lang w:val="es-ES"/>
+                  </w:rPr>
+                  <w:t xml:space="preserve">El sistema lo regresa a la pantalla principal de licencias. </w:t>
+                </w:r>
+              </w:p>
+            </w:sdtContent>
+          </w:sdt>
         </w:tc>
       </w:tr>
       <w:tr>
         <w:trPr>
-          <w:trHeight w:val="320"/>
+          <w:trHeight w:val="329"/>
         </w:trPr>
         <w:tc>
           <w:tcPr>
-            <w:tcW w:w="2730" w:type="dxa"/>
+            <w:tcW w:w="1572" w:type="pct"/>
             <w:tcBorders>
               <w:top w:val="single" w:sz="4" w:space="0" w:color="000000"/>
               <w:left w:val="single" w:sz="8" w:space="0" w:color="000000"/>
               <w:bottom w:val="single" w:sz="4" w:space="0" w:color="000000"/>
               <w:right w:val="nil"/>
             </w:tcBorders>
-          </w:tcPr>
-          <w:p>
-            <w:pPr>
-              <w:rPr>
-                <w:b/>
-              </w:rPr>
-            </w:pPr>
-            <w:r>
-              <w:rPr>
-                <w:b/>
-              </w:rPr>
-              <w:lastRenderedPageBreak/>
+            <w:hideMark/>
+          </w:tcPr>
+          <w:p>
+            <w:pPr>
+              <w:rPr>
+                <w:rFonts w:cs="Arial"/>
+                <w:b/>
+              </w:rPr>
+            </w:pPr>
+            <w:r>
+              <w:rPr>
+                <w:rFonts w:cs="Arial"/>
+                <w:b/>
+              </w:rPr>
               <w:t>Flujos Alternos:</w:t>
             </w:r>
           </w:p>
         </w:tc>
         <w:tc>
           <w:tcPr>
-            <w:tcW w:w="5952" w:type="dxa"/>
+            <w:tcW w:w="3428" w:type="pct"/>
             <w:tcBorders>
               <w:top w:val="single" w:sz="4" w:space="0" w:color="000000"/>
               <w:left w:val="single" w:sz="4" w:space="0" w:color="000000"/>
               <w:bottom w:val="single" w:sz="4" w:space="0" w:color="000000"/>
               <w:right w:val="single" w:sz="8" w:space="0" w:color="000000"/>
             </w:tcBorders>
-          </w:tcPr>
-          <w:p>
-            <w:r>
-              <w:t>FA</w:t>
-            </w:r>
-            <w:r>
-              <w:t>1.</w:t>
-            </w:r>
-            <w:r>
-              <w:t>1 ELIMINAR LICENCIA:</w:t>
-            </w:r>
-          </w:p>
-          <w:p>
-            <w:pPr>
-              <w:pBdr>
-                <w:top w:val="nil"/>
-                <w:left w:val="nil"/>
-                <w:bottom w:val="nil"/>
-                <w:right w:val="nil"/>
-                <w:between w:val="nil"/>
-              </w:pBdr>
-              <w:spacing w:after="0" w:line="276" w:lineRule="auto"/>
-              <w:contextualSpacing/>
-              <w:rPr>
-                <w:color w:val="000000"/>
-              </w:rPr>
-            </w:pPr>
-            <w:r>
-              <w:rPr>
-                <w:color w:val="000000"/>
-              </w:rPr>
-              <w:t xml:space="preserve">1. </w:t>
-            </w:r>
-            <w:r>
-              <w:rPr>
-                <w:color w:val="000000"/>
-              </w:rPr>
-              <w:t xml:space="preserve">El </w:t>
-            </w:r>
-            <w:proofErr w:type="spellStart"/>
-            <w:r>
-              <w:rPr>
-                <w:color w:val="000000"/>
-              </w:rPr>
-              <w:t>JefeCC</w:t>
-            </w:r>
-            <w:proofErr w:type="spellEnd"/>
-            <w:r>
-              <w:rPr>
-                <w:color w:val="000000"/>
-              </w:rPr>
-              <w:t xml:space="preserve"> selecciona el/los registro(s) que desea y da clic en el botón “Eliminar”.</w:t>
-            </w:r>
-          </w:p>
-          <w:p>
-            <w:pPr>
-              <w:pBdr>
-                <w:top w:val="nil"/>
-                <w:left w:val="nil"/>
-                <w:bottom w:val="nil"/>
-                <w:right w:val="nil"/>
-                <w:between w:val="nil"/>
-              </w:pBdr>
-              <w:spacing w:after="0" w:line="276" w:lineRule="auto"/>
-              <w:contextualSpacing/>
-              <w:rPr>
-                <w:color w:val="000000"/>
-              </w:rPr>
-            </w:pPr>
-            <w:r>
-              <w:rPr>
-                <w:color w:val="000000"/>
-              </w:rPr>
-              <w:t xml:space="preserve">2. </w:t>
-            </w:r>
-            <w:r>
-              <w:rPr>
-                <w:color w:val="000000"/>
-              </w:rPr>
-              <w:t xml:space="preserve">El sistema </w:t>
-            </w:r>
-            <w:r>
-              <w:t>muestra un mensaje de confirmación “¿Seguro que</w:t>
-            </w:r>
-            <w:r>
-              <w:t xml:space="preserve"> desea eliminar esta licencia?”.</w:t>
-            </w:r>
-          </w:p>
-          <w:p>
-            <w:pPr>
-              <w:pBdr>
-                <w:top w:val="nil"/>
-                <w:left w:val="nil"/>
-                <w:bottom w:val="nil"/>
-                <w:right w:val="nil"/>
-                <w:between w:val="nil"/>
-              </w:pBdr>
-              <w:spacing w:after="0" w:line="276" w:lineRule="auto"/>
-              <w:contextualSpacing/>
-              <w:rPr>
-                <w:color w:val="000000"/>
-              </w:rPr>
-            </w:pPr>
-            <w:r>
-              <w:rPr>
-                <w:color w:val="000000"/>
-              </w:rPr>
-              <w:t xml:space="preserve">3. </w:t>
-            </w:r>
-            <w:r>
-              <w:rPr>
-                <w:color w:val="000000"/>
-              </w:rPr>
-              <w:t>El usuario da clic en el botón “Aceptar”.</w:t>
-            </w:r>
-          </w:p>
-          <w:p>
-            <w:pPr>
-              <w:pBdr>
-                <w:top w:val="nil"/>
-                <w:left w:val="nil"/>
-                <w:bottom w:val="nil"/>
-                <w:right w:val="nil"/>
-                <w:between w:val="nil"/>
-              </w:pBdr>
-              <w:spacing w:after="200" w:line="276" w:lineRule="auto"/>
-              <w:contextualSpacing/>
-              <w:rPr>
-                <w:color w:val="000000"/>
-              </w:rPr>
-            </w:pPr>
-            <w:r>
-              <w:rPr>
-                <w:color w:val="000000"/>
-              </w:rPr>
-              <w:t xml:space="preserve">4. </w:t>
-            </w:r>
-            <w:r>
-              <w:rPr>
-                <w:color w:val="000000"/>
-              </w:rPr>
-              <w:t>El sistema muestra un mensaje indicando que la Licencia ha sido borrada.</w:t>
-            </w:r>
-          </w:p>
-          <w:p>
-            <w:pPr>
-              <w:pBdr>
-                <w:top w:val="nil"/>
-                <w:left w:val="nil"/>
-                <w:bottom w:val="nil"/>
-                <w:right w:val="nil"/>
-                <w:between w:val="nil"/>
-              </w:pBdr>
-              <w:spacing w:after="200" w:line="276" w:lineRule="auto"/>
-              <w:contextualSpacing/>
-              <w:rPr>
-                <w:color w:val="000000"/>
-              </w:rPr>
-            </w:pPr>
-          </w:p>
-          <w:p>
-            <w:r>
-              <w:t>FA</w:t>
-            </w:r>
-            <w:r>
-              <w:t>1.</w:t>
-            </w:r>
-            <w:r>
-              <w:t>2 MODIFICAR LICENCIA:</w:t>
-            </w:r>
-          </w:p>
-          <w:p>
-            <w:pPr>
-              <w:pBdr>
-                <w:top w:val="nil"/>
-                <w:left w:val="nil"/>
-                <w:bottom w:val="nil"/>
-                <w:right w:val="nil"/>
-                <w:between w:val="nil"/>
-              </w:pBdr>
-              <w:spacing w:after="0" w:line="276" w:lineRule="auto"/>
-              <w:contextualSpacing/>
-              <w:rPr>
-                <w:color w:val="000000"/>
-              </w:rPr>
-            </w:pPr>
-            <w:r>
-              <w:rPr>
-                <w:color w:val="000000"/>
-              </w:rPr>
-              <w:t xml:space="preserve">1. </w:t>
-            </w:r>
-            <w:r>
-              <w:rPr>
-                <w:color w:val="000000"/>
-              </w:rPr>
-              <w:t xml:space="preserve">El </w:t>
-            </w:r>
-            <w:proofErr w:type="spellStart"/>
-            <w:r>
-              <w:rPr>
-                <w:color w:val="000000"/>
-              </w:rPr>
-              <w:t>JefeCC</w:t>
-            </w:r>
-            <w:proofErr w:type="spellEnd"/>
-            <w:r>
-              <w:rPr>
-                <w:color w:val="000000"/>
-              </w:rPr>
-              <w:t xml:space="preserve"> selecciona de la tabla el registro de HARDWARE que desea y da clic en el botón “Modificar”.</w:t>
-            </w:r>
-          </w:p>
-          <w:p>
-            <w:pPr>
-              <w:pBdr>
-                <w:top w:val="nil"/>
-                <w:left w:val="nil"/>
-                <w:bottom w:val="nil"/>
-                <w:right w:val="nil"/>
-                <w:between w:val="nil"/>
-              </w:pBdr>
-              <w:spacing w:after="0" w:line="276" w:lineRule="auto"/>
-              <w:contextualSpacing/>
-              <w:rPr>
-                <w:color w:val="000000"/>
-              </w:rPr>
-            </w:pPr>
-            <w:r>
-              <w:rPr>
-                <w:color w:val="000000"/>
-              </w:rPr>
-              <w:t xml:space="preserve">2. </w:t>
-            </w:r>
-            <w:r>
-              <w:rPr>
-                <w:color w:val="000000"/>
-              </w:rPr>
-              <w:t>El sistema abre un formulario con los datos de la LICENCIA que se seleccionó y los campos están habilitados para ingresar nueva información.</w:t>
-            </w:r>
-          </w:p>
-          <w:p>
-            <w:pPr>
-              <w:pBdr>
-                <w:top w:val="nil"/>
-                <w:left w:val="nil"/>
-                <w:bottom w:val="nil"/>
-                <w:right w:val="nil"/>
-                <w:between w:val="nil"/>
-              </w:pBdr>
-              <w:spacing w:after="0" w:line="276" w:lineRule="auto"/>
-              <w:contextualSpacing/>
-              <w:rPr>
-                <w:color w:val="000000"/>
-              </w:rPr>
-            </w:pPr>
-            <w:r>
-              <w:rPr>
-                <w:color w:val="000000"/>
-              </w:rPr>
-              <w:t xml:space="preserve">3. </w:t>
-            </w:r>
-            <w:r>
-              <w:rPr>
-                <w:color w:val="000000"/>
-              </w:rPr>
-              <w:t xml:space="preserve">El </w:t>
-            </w:r>
-            <w:proofErr w:type="spellStart"/>
-            <w:r>
-              <w:rPr>
-                <w:color w:val="000000"/>
-              </w:rPr>
-              <w:t>JefeCC</w:t>
-            </w:r>
-            <w:proofErr w:type="spellEnd"/>
-            <w:r>
-              <w:rPr>
-                <w:color w:val="000000"/>
-              </w:rPr>
-              <w:t xml:space="preserve"> actualiza la información y da clic en el botón “Actualizar”.</w:t>
-            </w:r>
-          </w:p>
-          <w:p>
-            <w:pPr>
-              <w:pBdr>
-                <w:top w:val="nil"/>
-                <w:left w:val="nil"/>
-                <w:bottom w:val="nil"/>
-                <w:right w:val="nil"/>
-                <w:between w:val="nil"/>
-              </w:pBdr>
-              <w:spacing w:after="0" w:line="276" w:lineRule="auto"/>
-              <w:contextualSpacing/>
-              <w:rPr>
-                <w:color w:val="000000"/>
-              </w:rPr>
-            </w:pPr>
-            <w:r>
-              <w:rPr>
-                <w:color w:val="000000"/>
-              </w:rPr>
-              <w:t xml:space="preserve">4. </w:t>
-            </w:r>
-            <w:r>
-              <w:rPr>
-                <w:color w:val="000000"/>
-              </w:rPr>
-              <w:t xml:space="preserve">El sistema </w:t>
-            </w:r>
-            <w:r>
-              <w:t>muestra un mensaje confirmación “¿Seguro que de</w:t>
-            </w:r>
-            <w:r>
-              <w:t>sea actualizar su información?”.</w:t>
-            </w:r>
-          </w:p>
-          <w:p>
-            <w:pPr>
-              <w:pBdr>
-                <w:top w:val="nil"/>
-                <w:left w:val="nil"/>
-                <w:bottom w:val="nil"/>
-                <w:right w:val="nil"/>
-                <w:between w:val="nil"/>
-              </w:pBdr>
-              <w:spacing w:after="0" w:line="276" w:lineRule="auto"/>
-              <w:contextualSpacing/>
-              <w:rPr>
-                <w:color w:val="000000"/>
-              </w:rPr>
-            </w:pPr>
-            <w:r>
-              <w:rPr>
-                <w:color w:val="000000"/>
-              </w:rPr>
-              <w:t xml:space="preserve">5. </w:t>
-            </w:r>
-            <w:r>
-              <w:rPr>
-                <w:color w:val="000000"/>
-              </w:rPr>
-              <w:t xml:space="preserve">El </w:t>
-            </w:r>
-            <w:proofErr w:type="spellStart"/>
-            <w:r>
-              <w:rPr>
-                <w:color w:val="000000"/>
-              </w:rPr>
-              <w:t>JefeCC</w:t>
-            </w:r>
-            <w:proofErr w:type="spellEnd"/>
-            <w:r>
-              <w:rPr>
-                <w:color w:val="000000"/>
-              </w:rPr>
-              <w:t xml:space="preserve"> da clic en el botón “Aceptar”.</w:t>
-            </w:r>
-          </w:p>
-          <w:p>
-            <w:pPr>
-              <w:pBdr>
-                <w:top w:val="nil"/>
-                <w:left w:val="nil"/>
-                <w:bottom w:val="nil"/>
-                <w:right w:val="nil"/>
-                <w:between w:val="nil"/>
-              </w:pBdr>
-              <w:spacing w:after="200" w:line="276" w:lineRule="auto"/>
-              <w:contextualSpacing/>
-              <w:rPr>
-                <w:color w:val="000000"/>
-              </w:rPr>
-            </w:pPr>
-            <w:r>
-              <w:rPr>
-                <w:color w:val="000000"/>
-              </w:rPr>
-              <w:t xml:space="preserve">6. </w:t>
-            </w:r>
-            <w:r>
-              <w:rPr>
-                <w:color w:val="000000"/>
-              </w:rPr>
-              <w:t>El sistema actualiza la información y la guarda en la base de datos.</w:t>
-            </w:r>
-          </w:p>
-          <w:p>
-            <w:pPr>
-              <w:pBdr>
-                <w:top w:val="nil"/>
-                <w:left w:val="nil"/>
-                <w:bottom w:val="nil"/>
-                <w:right w:val="nil"/>
-                <w:between w:val="nil"/>
-              </w:pBdr>
-              <w:spacing w:after="200" w:line="276" w:lineRule="auto"/>
-              <w:contextualSpacing/>
-              <w:rPr>
-                <w:color w:val="000000"/>
-              </w:rPr>
-            </w:pPr>
-          </w:p>
-          <w:p>
-            <w:r>
-              <w:t>FA3 BUSCAR LICENCIA:</w:t>
-            </w:r>
-          </w:p>
-          <w:p>
-            <w:pPr>
-              <w:pBdr>
-                <w:top w:val="nil"/>
-                <w:left w:val="nil"/>
-                <w:bottom w:val="nil"/>
-                <w:right w:val="nil"/>
-                <w:between w:val="nil"/>
-              </w:pBdr>
-              <w:spacing w:after="0" w:line="276" w:lineRule="auto"/>
-              <w:contextualSpacing/>
-              <w:rPr>
-                <w:color w:val="000000"/>
-              </w:rPr>
-            </w:pPr>
-            <w:r>
-              <w:rPr>
-                <w:color w:val="000000"/>
-              </w:rPr>
-              <w:t xml:space="preserve">1. </w:t>
-            </w:r>
-            <w:r>
-              <w:rPr>
-                <w:color w:val="000000"/>
-              </w:rPr>
-              <w:t xml:space="preserve">El </w:t>
-            </w:r>
-            <w:proofErr w:type="spellStart"/>
-            <w:r>
-              <w:rPr>
-                <w:color w:val="000000"/>
-              </w:rPr>
-              <w:t>JefeCC</w:t>
-            </w:r>
-            <w:proofErr w:type="spellEnd"/>
-            <w:r>
-              <w:rPr>
-                <w:color w:val="000000"/>
-              </w:rPr>
-              <w:t xml:space="preserve"> da clic en el botón “Buscar registro”.</w:t>
-            </w:r>
-          </w:p>
-          <w:p>
-            <w:pPr>
-              <w:pBdr>
-                <w:top w:val="nil"/>
-                <w:left w:val="nil"/>
-                <w:bottom w:val="nil"/>
-                <w:right w:val="nil"/>
-                <w:between w:val="nil"/>
-              </w:pBdr>
-              <w:spacing w:after="0" w:line="276" w:lineRule="auto"/>
-              <w:contextualSpacing/>
-              <w:rPr>
-                <w:color w:val="000000"/>
-              </w:rPr>
-            </w:pPr>
-            <w:r>
-              <w:rPr>
-                <w:color w:val="000000"/>
-              </w:rPr>
-              <w:t xml:space="preserve">2. </w:t>
-            </w:r>
-            <w:r>
-              <w:rPr>
-                <w:color w:val="000000"/>
-              </w:rPr>
-              <w:t>El sistema muestra una ventana para ingresar el número de serie, una inicial</w:t>
-            </w:r>
-            <w:r>
-              <w:t xml:space="preserve"> o el nombre</w:t>
-            </w:r>
-            <w:r>
-              <w:rPr>
-                <w:color w:val="000000"/>
-              </w:rPr>
-              <w:t xml:space="preserve"> del HARDWARE o SOFTWARE que desea buscar para encontrar su LICENCIA</w:t>
-            </w:r>
-            <w:r>
-              <w:t>.</w:t>
-            </w:r>
-          </w:p>
-          <w:p>
-            <w:pPr>
-              <w:pBdr>
-                <w:top w:val="nil"/>
-                <w:left w:val="nil"/>
-                <w:bottom w:val="nil"/>
-                <w:right w:val="nil"/>
-                <w:between w:val="nil"/>
-              </w:pBdr>
-              <w:spacing w:after="0" w:line="276" w:lineRule="auto"/>
-              <w:contextualSpacing/>
-              <w:rPr>
-                <w:color w:val="000000"/>
-              </w:rPr>
-            </w:pPr>
-            <w:r>
-              <w:t xml:space="preserve">3. </w:t>
-            </w:r>
-            <w:r>
-              <w:t xml:space="preserve">El </w:t>
-            </w:r>
-            <w:proofErr w:type="spellStart"/>
-            <w:r>
-              <w:t>JefeCC</w:t>
-            </w:r>
-            <w:proofErr w:type="spellEnd"/>
-            <w:r>
-              <w:t xml:space="preserve"> </w:t>
-            </w:r>
-            <w:r>
-              <w:rPr>
-                <w:color w:val="000000"/>
-              </w:rPr>
-              <w:t>da clic en el botón “Buscar” después de ingresar la información.</w:t>
-            </w:r>
-          </w:p>
-          <w:p>
-            <w:pPr>
-              <w:pBdr>
-                <w:top w:val="nil"/>
-                <w:left w:val="nil"/>
-                <w:bottom w:val="nil"/>
-                <w:right w:val="nil"/>
-                <w:between w:val="nil"/>
-              </w:pBdr>
-              <w:spacing w:after="200" w:line="276" w:lineRule="auto"/>
-              <w:contextualSpacing/>
-              <w:rPr>
-                <w:color w:val="000000"/>
-              </w:rPr>
-            </w:pPr>
-            <w:r>
-              <w:rPr>
-                <w:color w:val="000000"/>
-              </w:rPr>
-              <w:t xml:space="preserve">4. </w:t>
-            </w:r>
-            <w:r>
-              <w:rPr>
-                <w:color w:val="000000"/>
-              </w:rPr>
-              <w:t xml:space="preserve">El sistema muestra el registro que coincidió con la información que ingresó el </w:t>
-            </w:r>
-            <w:proofErr w:type="spellStart"/>
-            <w:r>
-              <w:rPr>
-                <w:color w:val="000000"/>
-              </w:rPr>
-              <w:t>JefeCC</w:t>
-            </w:r>
-            <w:proofErr w:type="spellEnd"/>
-            <w:r>
-              <w:rPr>
-                <w:color w:val="000000"/>
-              </w:rPr>
-              <w:t>.</w:t>
-            </w:r>
-          </w:p>
+            <w:hideMark/>
+          </w:tcPr>
+          <w:sdt>
+            <w:sdtPr>
+              <w:rPr>
+                <w:rFonts w:cs="Arial"/>
+              </w:rPr>
+              <w:id w:val="480353105"/>
+              <w:placeholder>
+                <w:docPart w:val="FE7A480149BB4D8FB683BA5BA7F8CD58"/>
+              </w:placeholder>
+            </w:sdtPr>
+            <w:sdtEndPr>
+              <w:rPr>
+                <w:rFonts w:asciiTheme="minorHAnsi" w:eastAsiaTheme="minorEastAsia" w:hAnsiTheme="minorHAnsi" w:cstheme="minorBidi"/>
+              </w:rPr>
+            </w:sdtEndPr>
+            <w:sdtContent>
+              <w:p>
+                <w:pPr>
+                  <w:rPr>
+                    <w:rFonts w:cs="Arial"/>
+                  </w:rPr>
+                </w:pPr>
+                <w:r>
+                  <w:rPr>
+                    <w:rFonts w:cs="Arial"/>
+                  </w:rPr>
+                  <w:t>FA1 ELIMINAR REGISTRO:</w:t>
+                </w:r>
+              </w:p>
+              <w:p>
+                <w:pPr>
+                  <w:pStyle w:val="Prrafodelista"/>
+                  <w:numPr>
+                    <w:ilvl w:val="0"/>
+                    <w:numId w:val="23"/>
+                  </w:numPr>
+                  <w:rPr>
+                    <w:rFonts w:cs="Arial"/>
+                    <w:lang w:val="es-ES"/>
+                  </w:rPr>
+                </w:pPr>
+                <w:r>
+                  <w:rPr>
+                    <w:rFonts w:cs="Arial"/>
+                    <w:lang w:val="es-ES"/>
+                  </w:rPr>
+                  <w:t xml:space="preserve">El </w:t>
+                </w:r>
+                <w:proofErr w:type="spellStart"/>
+                <w:r>
+                  <w:rPr>
+                    <w:rFonts w:cs="Arial"/>
+                    <w:lang w:val="es-ES"/>
+                  </w:rPr>
+                  <w:t>JefeCC</w:t>
+                </w:r>
+                <w:proofErr w:type="spellEnd"/>
+                <w:r>
+                  <w:rPr>
+                    <w:rFonts w:cs="Arial"/>
+                    <w:lang w:val="es-ES"/>
+                  </w:rPr>
+                  <w:t xml:space="preserve"> selecciona “Eliminar” </w:t>
+                </w:r>
+              </w:p>
+              <w:p>
+                <w:pPr>
+                  <w:pStyle w:val="Prrafodelista"/>
+                  <w:numPr>
+                    <w:ilvl w:val="0"/>
+                    <w:numId w:val="23"/>
+                  </w:numPr>
+                  <w:rPr>
+                    <w:rFonts w:cs="Arial"/>
+                    <w:lang w:val="es-ES"/>
+                  </w:rPr>
+                </w:pPr>
+                <w:r>
+                  <w:rPr>
+                    <w:rFonts w:cs="Arial"/>
+                    <w:lang w:val="es-ES"/>
+                  </w:rPr>
+                  <w:t>El sistema muestra una pantalla con los campos no editables, un campo para ingresar el ID de la LICENCIA y un botón de buscar y Eliminar.</w:t>
+                </w:r>
+              </w:p>
+              <w:p>
+                <w:pPr>
+                  <w:pStyle w:val="Prrafodelista"/>
+                  <w:numPr>
+                    <w:ilvl w:val="0"/>
+                    <w:numId w:val="23"/>
+                  </w:numPr>
+                  <w:rPr>
+                    <w:rFonts w:cs="Arial"/>
+                    <w:lang w:val="es-ES"/>
+                  </w:rPr>
+                </w:pPr>
+                <w:r>
+                  <w:rPr>
+                    <w:rFonts w:cs="Arial"/>
+                    <w:lang w:val="es-ES"/>
+                  </w:rPr>
+                  <w:t xml:space="preserve">El </w:t>
+                </w:r>
+                <w:proofErr w:type="spellStart"/>
+                <w:r>
+                  <w:rPr>
+                    <w:rFonts w:cs="Arial"/>
+                    <w:lang w:val="es-ES"/>
+                  </w:rPr>
+                  <w:t>JefeCC</w:t>
+                </w:r>
+                <w:proofErr w:type="spellEnd"/>
+                <w:r>
+                  <w:rPr>
+                    <w:rFonts w:cs="Arial"/>
+                    <w:lang w:val="es-ES"/>
+                  </w:rPr>
+                  <w:t xml:space="preserve"> ingresa el ID en el campo especifico y le da </w:t>
+                </w:r>
+                <w:r>
+                  <w:rPr>
+                    <w:rFonts w:cs="Arial"/>
+                    <w:lang w:val="es-ES"/>
+                  </w:rPr>
+                  <w:lastRenderedPageBreak/>
+                  <w:t>clic en “Buscar”. (ver FA5)</w:t>
+                </w:r>
+              </w:p>
+              <w:p>
+                <w:pPr>
+                  <w:pStyle w:val="Prrafodelista"/>
+                  <w:numPr>
+                    <w:ilvl w:val="0"/>
+                    <w:numId w:val="23"/>
+                  </w:numPr>
+                  <w:rPr>
+                    <w:rFonts w:cs="Arial"/>
+                    <w:lang w:val="es-ES"/>
+                  </w:rPr>
+                </w:pPr>
+                <w:r>
+                  <w:rPr>
+                    <w:rFonts w:cs="Arial"/>
+                    <w:lang w:val="es-ES"/>
+                  </w:rPr>
+                  <w:t>El sistema recupera los datos de la TABLA LICENCIA y los muestra en los campos no editables.</w:t>
+                </w:r>
+              </w:p>
+              <w:p>
+                <w:pPr>
+                  <w:pStyle w:val="Prrafodelista"/>
+                  <w:numPr>
+                    <w:ilvl w:val="0"/>
+                    <w:numId w:val="23"/>
+                  </w:numPr>
+                  <w:rPr>
+                    <w:rFonts w:cs="Arial"/>
+                    <w:lang w:val="es-ES"/>
+                  </w:rPr>
+                </w:pPr>
+                <w:r>
+                  <w:rPr>
+                    <w:rFonts w:cs="Arial"/>
+                    <w:lang w:val="es-ES"/>
+                  </w:rPr>
+                  <w:t xml:space="preserve">El </w:t>
+                </w:r>
+                <w:proofErr w:type="spellStart"/>
+                <w:r>
+                  <w:rPr>
+                    <w:rFonts w:cs="Arial"/>
+                    <w:lang w:val="es-ES"/>
+                  </w:rPr>
+                  <w:t>JefeCC</w:t>
+                </w:r>
+                <w:proofErr w:type="spellEnd"/>
+                <w:r>
+                  <w:rPr>
+                    <w:rFonts w:cs="Arial"/>
+                    <w:lang w:val="es-ES"/>
+                  </w:rPr>
+                  <w:t xml:space="preserve"> le da clic en el botón de “eliminar”.</w:t>
+                </w:r>
+              </w:p>
+              <w:p>
+                <w:pPr>
+                  <w:pStyle w:val="Prrafodelista"/>
+                  <w:numPr>
+                    <w:ilvl w:val="0"/>
+                    <w:numId w:val="23"/>
+                  </w:numPr>
+                  <w:rPr>
+                    <w:rFonts w:cs="Arial"/>
+                    <w:lang w:val="es-ES"/>
+                  </w:rPr>
+                </w:pPr>
+                <w:r>
+                  <w:rPr>
+                    <w:rFonts w:cs="Arial"/>
+                    <w:lang w:val="es-ES"/>
+                  </w:rPr>
+                  <w:t>El sistema muestra un mensaje diciendo “La licencia ha sido eliminada”</w:t>
+                </w:r>
+              </w:p>
+              <w:p>
+                <w:pPr>
+                  <w:pStyle w:val="Prrafodelista"/>
+                  <w:numPr>
+                    <w:ilvl w:val="0"/>
+                    <w:numId w:val="23"/>
+                  </w:numPr>
+                  <w:rPr>
+                    <w:rFonts w:cs="Arial"/>
+                    <w:lang w:val="es-ES"/>
+                  </w:rPr>
+                </w:pPr>
+                <w:r>
+                  <w:rPr>
+                    <w:rFonts w:cs="Arial"/>
+                    <w:lang w:val="es-ES"/>
+                  </w:rPr>
+                  <w:t>Regresa al paso 6 del flujo normal</w:t>
+                </w:r>
+              </w:p>
+              <w:p>
+                <w:pPr>
+                  <w:rPr>
+                    <w:rFonts w:cs="Arial"/>
+                  </w:rPr>
+                </w:pPr>
+                <w:r>
+                  <w:rPr>
+                    <w:rFonts w:cs="Arial"/>
+                  </w:rPr>
+                  <w:t xml:space="preserve"> FA2 MODIFICAR REGISTRO:</w:t>
+                </w:r>
+              </w:p>
+              <w:p>
+                <w:pPr>
+                  <w:pStyle w:val="Prrafodelista"/>
+                  <w:numPr>
+                    <w:ilvl w:val="0"/>
+                    <w:numId w:val="24"/>
+                  </w:numPr>
+                  <w:rPr>
+                    <w:rFonts w:cs="Arial"/>
+                    <w:lang w:val="es-ES"/>
+                  </w:rPr>
+                </w:pPr>
+                <w:r>
+                  <w:rPr>
+                    <w:rFonts w:cs="Arial"/>
+                    <w:lang w:val="es-ES"/>
+                  </w:rPr>
+                  <w:t xml:space="preserve">El </w:t>
+                </w:r>
+                <w:proofErr w:type="spellStart"/>
+                <w:r>
+                  <w:rPr>
+                    <w:rFonts w:cs="Arial"/>
+                    <w:lang w:val="es-ES"/>
+                  </w:rPr>
+                  <w:t>JefeCC</w:t>
+                </w:r>
+                <w:proofErr w:type="spellEnd"/>
+                <w:r>
+                  <w:rPr>
+                    <w:rFonts w:cs="Arial"/>
+                    <w:lang w:val="es-ES"/>
+                  </w:rPr>
+                  <w:t xml:space="preserve"> selecciona el botón de “Modificar”.</w:t>
+                </w:r>
+              </w:p>
+              <w:p>
+                <w:pPr>
+                  <w:pStyle w:val="Prrafodelista"/>
+                  <w:numPr>
+                    <w:ilvl w:val="0"/>
+                    <w:numId w:val="24"/>
+                  </w:numPr>
+                  <w:rPr>
+                    <w:rFonts w:cs="Arial"/>
+                    <w:lang w:val="es-ES"/>
+                  </w:rPr>
+                </w:pPr>
+                <w:r>
+                  <w:rPr>
+                    <w:rFonts w:cs="Arial"/>
+                    <w:lang w:val="es-ES"/>
+                  </w:rPr>
+                  <w:t>El sistema muestra una pantalla con los campos, un campo para ingresar el ID de la LICENCIA y un botón de buscar y guardar.</w:t>
+                </w:r>
+              </w:p>
+              <w:p>
+                <w:pPr>
+                  <w:pStyle w:val="Prrafodelista"/>
+                  <w:numPr>
+                    <w:ilvl w:val="0"/>
+                    <w:numId w:val="24"/>
+                  </w:numPr>
+                  <w:rPr>
+                    <w:rFonts w:cs="Arial"/>
+                    <w:lang w:val="es-ES"/>
+                  </w:rPr>
+                </w:pPr>
+                <w:r>
+                  <w:rPr>
+                    <w:rFonts w:cs="Arial"/>
+                    <w:lang w:val="es-ES"/>
+                  </w:rPr>
+                  <w:t xml:space="preserve">El </w:t>
+                </w:r>
+                <w:proofErr w:type="spellStart"/>
+                <w:r>
+                  <w:rPr>
+                    <w:rFonts w:cs="Arial"/>
+                    <w:lang w:val="es-ES"/>
+                  </w:rPr>
+                  <w:t>JefeCC</w:t>
+                </w:r>
+                <w:proofErr w:type="spellEnd"/>
+                <w:r>
+                  <w:rPr>
+                    <w:rFonts w:cs="Arial"/>
+                    <w:lang w:val="es-ES"/>
+                  </w:rPr>
+                  <w:t xml:space="preserve"> ingresa el ID en el campo especifico y le da clic en “Buscar”. (ver FA5)</w:t>
+                </w:r>
+              </w:p>
+              <w:p>
+                <w:pPr>
+                  <w:pStyle w:val="Prrafodelista"/>
+                  <w:numPr>
+                    <w:ilvl w:val="0"/>
+                    <w:numId w:val="24"/>
+                  </w:numPr>
+                  <w:rPr>
+                    <w:rFonts w:cs="Arial"/>
+                    <w:lang w:val="es-ES"/>
+                  </w:rPr>
+                </w:pPr>
+                <w:r>
+                  <w:rPr>
+                    <w:rFonts w:cs="Arial"/>
+                    <w:lang w:val="es-ES"/>
+                  </w:rPr>
+                  <w:t xml:space="preserve">El sistema recupera los datos de la TABLA LICENCIA y los muestra en los campos </w:t>
+                </w:r>
+              </w:p>
+              <w:p>
+                <w:pPr>
+                  <w:pStyle w:val="Prrafodelista"/>
+                  <w:numPr>
+                    <w:ilvl w:val="0"/>
+                    <w:numId w:val="24"/>
+                  </w:numPr>
+                  <w:rPr>
+                    <w:rFonts w:cs="Arial"/>
+                    <w:lang w:val="es-ES"/>
+                  </w:rPr>
+                </w:pPr>
+                <w:r>
+                  <w:rPr>
+                    <w:rFonts w:cs="Arial"/>
+                    <w:lang w:val="es-ES"/>
+                  </w:rPr>
+                  <w:t xml:space="preserve">El </w:t>
+                </w:r>
+                <w:proofErr w:type="spellStart"/>
+                <w:r>
+                  <w:rPr>
+                    <w:rFonts w:cs="Arial"/>
+                    <w:lang w:val="es-ES"/>
+                  </w:rPr>
+                  <w:t>jefeCC</w:t>
+                </w:r>
+                <w:proofErr w:type="spellEnd"/>
+                <w:r>
+                  <w:rPr>
+                    <w:rFonts w:cs="Arial"/>
+                    <w:lang w:val="es-ES"/>
+                  </w:rPr>
+                  <w:t xml:space="preserve"> actualiza los datos y le da clic en “Guardar”</w:t>
+                </w:r>
+              </w:p>
+              <w:p>
+                <w:pPr>
+                  <w:pStyle w:val="Prrafodelista"/>
+                  <w:numPr>
+                    <w:ilvl w:val="0"/>
+                    <w:numId w:val="24"/>
+                  </w:numPr>
+                  <w:rPr>
+                    <w:rFonts w:cs="Arial"/>
+                    <w:lang w:val="es-ES"/>
+                  </w:rPr>
+                </w:pPr>
+                <w:r>
+                  <w:rPr>
+                    <w:rFonts w:cs="Arial"/>
+                    <w:lang w:val="es-ES"/>
+                  </w:rPr>
+                  <w:t>El sistema valida los datos actualizados y manda un mensaje diciendo “Se ha actualizado la licencia”. (ver FA4)</w:t>
+                </w:r>
+              </w:p>
+              <w:p>
+                <w:pPr>
+                  <w:pStyle w:val="Prrafodelista"/>
+                  <w:numPr>
+                    <w:ilvl w:val="0"/>
+                    <w:numId w:val="24"/>
+                  </w:numPr>
+                  <w:rPr>
+                    <w:rFonts w:cs="Arial"/>
+                    <w:lang w:val="es-ES"/>
+                  </w:rPr>
+                </w:pPr>
+                <w:r>
+                  <w:rPr>
+                    <w:rFonts w:cs="Arial"/>
+                    <w:lang w:val="es-ES"/>
+                  </w:rPr>
+                  <w:t>Regresa al paso 6 del flujo normal.</w:t>
+                </w:r>
+              </w:p>
+              <w:p>
+                <w:pPr>
+                  <w:rPr>
+                    <w:rFonts w:cs="Arial"/>
+                  </w:rPr>
+                </w:pPr>
+                <w:r>
+                  <w:rPr>
+                    <w:rFonts w:cs="Arial"/>
+                  </w:rPr>
+                  <w:t>FA3 BUSCAR REGISTRO:</w:t>
+                </w:r>
+              </w:p>
+              <w:p>
+                <w:pPr>
+                  <w:pStyle w:val="Prrafodelista"/>
+                  <w:numPr>
+                    <w:ilvl w:val="0"/>
+                    <w:numId w:val="25"/>
+                  </w:numPr>
+                  <w:rPr>
+                    <w:rFonts w:cs="Arial"/>
+                    <w:lang w:val="es-ES"/>
+                  </w:rPr>
+                </w:pPr>
+                <w:r>
+                  <w:rPr>
+                    <w:rFonts w:cs="Arial"/>
+                    <w:lang w:val="es-ES"/>
+                  </w:rPr>
+                  <w:t xml:space="preserve">El </w:t>
+                </w:r>
+                <w:proofErr w:type="spellStart"/>
+                <w:r>
+                  <w:rPr>
+                    <w:rFonts w:cs="Arial"/>
+                    <w:lang w:val="es-ES"/>
+                  </w:rPr>
+                  <w:t>JefeCC</w:t>
+                </w:r>
+                <w:proofErr w:type="spellEnd"/>
+                <w:r>
+                  <w:rPr>
+                    <w:rFonts w:cs="Arial"/>
+                    <w:lang w:val="es-ES"/>
+                  </w:rPr>
+                  <w:t xml:space="preserve"> da clic en el botón Buscar. </w:t>
+                </w:r>
+              </w:p>
+              <w:p>
+                <w:pPr>
+                  <w:pStyle w:val="Prrafodelista"/>
+                  <w:numPr>
+                    <w:ilvl w:val="0"/>
+                    <w:numId w:val="25"/>
+                  </w:numPr>
+                  <w:rPr>
+                    <w:rFonts w:cs="Arial"/>
+                    <w:lang w:val="es-ES"/>
+                  </w:rPr>
+                </w:pPr>
+                <w:r>
+                  <w:rPr>
+                    <w:rFonts w:cs="Arial"/>
+                    <w:lang w:val="es-ES"/>
+                  </w:rPr>
+                  <w:t>El sistema muestra una pantalla con los campos no editables, un campo para ingresar el ID de la LICENCIA y un botón de buscar y Regresar.</w:t>
+                </w:r>
+              </w:p>
+              <w:p>
+                <w:pPr>
+                  <w:pStyle w:val="Prrafodelista"/>
+                  <w:numPr>
+                    <w:ilvl w:val="0"/>
+                    <w:numId w:val="25"/>
+                  </w:numPr>
+                  <w:rPr>
+                    <w:rFonts w:cs="Arial"/>
+                    <w:lang w:val="es-ES"/>
+                  </w:rPr>
+                </w:pPr>
+                <w:r>
+                  <w:rPr>
+                    <w:rFonts w:cs="Arial"/>
+                    <w:lang w:val="es-ES"/>
+                  </w:rPr>
+                  <w:t xml:space="preserve">El </w:t>
+                </w:r>
+                <w:proofErr w:type="spellStart"/>
+                <w:r>
+                  <w:rPr>
+                    <w:rFonts w:cs="Arial"/>
+                    <w:lang w:val="es-ES"/>
+                  </w:rPr>
+                  <w:t>JefeCC</w:t>
+                </w:r>
+                <w:proofErr w:type="spellEnd"/>
+                <w:r>
+                  <w:rPr>
+                    <w:rFonts w:cs="Arial"/>
+                    <w:lang w:val="es-ES"/>
+                  </w:rPr>
+                  <w:t xml:space="preserve"> ingresa el ID de la licencia y le da clic a “Buscar”. (ver FA5)</w:t>
+                </w:r>
+              </w:p>
+              <w:p>
+                <w:pPr>
+                  <w:pStyle w:val="Prrafodelista"/>
+                  <w:numPr>
+                    <w:ilvl w:val="0"/>
+                    <w:numId w:val="25"/>
+                  </w:numPr>
+                  <w:rPr>
+                    <w:rFonts w:cs="Arial"/>
+                    <w:lang w:val="es-ES"/>
+                  </w:rPr>
+                </w:pPr>
+                <w:r>
+                  <w:rPr>
+                    <w:rFonts w:cs="Arial"/>
+                    <w:lang w:val="es-ES"/>
+                  </w:rPr>
+                  <w:t xml:space="preserve">El sistema recupera los datos de la TABLA LICENCIA y los muestra en los campos. </w:t>
+                </w:r>
+              </w:p>
+              <w:p>
+                <w:pPr>
+                  <w:pStyle w:val="Prrafodelista"/>
+                  <w:numPr>
+                    <w:ilvl w:val="0"/>
+                    <w:numId w:val="25"/>
+                  </w:numPr>
+                  <w:rPr>
+                    <w:rFonts w:cs="Arial"/>
+                    <w:lang w:val="es-ES"/>
+                  </w:rPr>
+                </w:pPr>
+                <w:r>
+                  <w:rPr>
+                    <w:rFonts w:cs="Arial"/>
+                    <w:lang w:val="es-ES"/>
+                  </w:rPr>
+                  <w:t xml:space="preserve">El </w:t>
+                </w:r>
+                <w:proofErr w:type="spellStart"/>
+                <w:r>
+                  <w:rPr>
+                    <w:rFonts w:cs="Arial"/>
+                    <w:lang w:val="es-ES"/>
+                  </w:rPr>
+                  <w:t>JefeCC</w:t>
+                </w:r>
+                <w:proofErr w:type="spellEnd"/>
+                <w:r>
+                  <w:rPr>
+                    <w:rFonts w:cs="Arial"/>
+                    <w:lang w:val="es-ES"/>
+                  </w:rPr>
+                  <w:t xml:space="preserve"> le da clic en regresar </w:t>
+                </w:r>
+              </w:p>
+              <w:p>
+                <w:pPr>
+                  <w:pStyle w:val="Prrafodelista"/>
+                  <w:numPr>
+                    <w:ilvl w:val="0"/>
+                    <w:numId w:val="25"/>
+                  </w:numPr>
+                  <w:rPr>
+                    <w:rFonts w:cs="Arial"/>
+                    <w:lang w:val="es-ES"/>
+                  </w:rPr>
+                </w:pPr>
+                <w:r>
+                  <w:rPr>
+                    <w:rFonts w:cs="Arial"/>
+                    <w:lang w:val="es-ES"/>
+                  </w:rPr>
+                  <w:t>Regresa al paso 7 del flujo normal</w:t>
+                </w:r>
+              </w:p>
+              <w:p>
+                <w:pPr>
+                  <w:rPr>
+                    <w:rFonts w:cs="Arial"/>
+                  </w:rPr>
+                </w:pPr>
+                <w:r>
+                  <w:rPr>
+                    <w:rFonts w:cs="Arial"/>
+                  </w:rPr>
+                  <w:t xml:space="preserve">FA4 DATOS NO VÁLIDOS </w:t>
+                </w:r>
+              </w:p>
+              <w:p>
+                <w:pPr>
+                  <w:pStyle w:val="Prrafodelista"/>
+                  <w:numPr>
+                    <w:ilvl w:val="0"/>
+                    <w:numId w:val="27"/>
+                  </w:numPr>
+                  <w:rPr>
+                    <w:rFonts w:cs="Arial"/>
+                    <w:lang w:val="es-ES"/>
+                  </w:rPr>
+                </w:pPr>
+                <w:r>
+                  <w:rPr>
+                    <w:rFonts w:cs="Arial"/>
+                    <w:lang w:val="es-ES"/>
+                  </w:rPr>
+                  <w:t>El sistema manda un mensaje diciendo “Los datos no son válidos”</w:t>
+                </w:r>
+              </w:p>
+              <w:p>
+                <w:pPr>
+                  <w:pStyle w:val="Prrafodelista"/>
+                  <w:numPr>
+                    <w:ilvl w:val="0"/>
+                    <w:numId w:val="27"/>
+                  </w:numPr>
+                  <w:rPr>
+                    <w:rFonts w:cs="Arial"/>
+                    <w:lang w:val="es-ES"/>
+                  </w:rPr>
+                </w:pPr>
+                <w:r>
+                  <w:rPr>
+                    <w:rFonts w:cs="Arial"/>
+                    <w:lang w:val="es-ES"/>
+                  </w:rPr>
+                  <w:t xml:space="preserve">Regresa al paso 7 del flujo normal </w:t>
+                </w:r>
+              </w:p>
+              <w:p>
+                <w:pPr>
+                  <w:rPr>
+                    <w:rFonts w:cs="Arial"/>
+                  </w:rPr>
+                </w:pPr>
+                <w:r>
+                  <w:rPr>
+                    <w:rFonts w:cs="Arial"/>
+                  </w:rPr>
+                  <w:t>FA5 NO EXISTE LICENCIA</w:t>
+                </w:r>
+              </w:p>
+              <w:p>
+                <w:pPr>
+                  <w:pStyle w:val="Prrafodelista"/>
+                  <w:numPr>
+                    <w:ilvl w:val="0"/>
+                    <w:numId w:val="28"/>
+                  </w:numPr>
+                  <w:rPr>
+                    <w:rFonts w:cs="Arial"/>
+                    <w:lang w:val="es-ES"/>
+                  </w:rPr>
+                </w:pPr>
+                <w:r>
+                  <w:rPr>
+                    <w:rFonts w:cs="Arial"/>
+                    <w:lang w:val="es-ES"/>
+                  </w:rPr>
+                  <w:t>El sistema manda un mensaje diciendo “No existe ninguna licencia con el identificador:  + ID”</w:t>
+                </w:r>
+              </w:p>
+              <w:p>
+                <w:pPr>
+                  <w:pStyle w:val="Prrafodelista"/>
+                  <w:numPr>
+                    <w:ilvl w:val="0"/>
+                    <w:numId w:val="28"/>
+                  </w:numPr>
+                  <w:rPr>
+                    <w:rFonts w:cs="Arial"/>
+                    <w:lang w:val="es-ES"/>
+                  </w:rPr>
+                </w:pPr>
+                <w:r>
+                  <w:rPr>
+                    <w:rFonts w:cs="Arial"/>
+                    <w:lang w:val="es-ES"/>
+                  </w:rPr>
+                  <w:lastRenderedPageBreak/>
+                  <w:t>Regresa al paso 7 del flujo normal.</w:t>
+                </w:r>
+              </w:p>
+              <w:p>
+                <w:pPr>
+                  <w:rPr>
+                    <w:rFonts w:cs="Arial"/>
+                  </w:rPr>
+                </w:pPr>
+                <w:r>
+                  <w:rPr>
+                    <w:rFonts w:cs="Arial"/>
+                  </w:rPr>
+                  <w:t>FA6 YA EXISTE ESA LICENCIA</w:t>
+                </w:r>
+              </w:p>
+              <w:p>
+                <w:pPr>
+                  <w:pStyle w:val="Prrafodelista"/>
+                  <w:numPr>
+                    <w:ilvl w:val="0"/>
+                    <w:numId w:val="29"/>
+                  </w:numPr>
+                  <w:rPr>
+                    <w:rFonts w:cs="Arial"/>
+                    <w:lang w:val="es-ES"/>
+                  </w:rPr>
+                </w:pPr>
+                <w:r>
+                  <w:rPr>
+                    <w:rFonts w:cs="Arial"/>
+                    <w:lang w:val="es-ES"/>
+                  </w:rPr>
+                  <w:t>El sistema manda un mensaje diciendo “El identificador ya existe, verifique la existencia de la licencia”</w:t>
+                </w:r>
+              </w:p>
+              <w:p>
+                <w:pPr>
+                  <w:pStyle w:val="Prrafodelista"/>
+                  <w:numPr>
+                    <w:ilvl w:val="0"/>
+                    <w:numId w:val="29"/>
+                  </w:numPr>
+                  <w:rPr>
+                    <w:rFonts w:cs="Arial"/>
+                    <w:lang w:val="es-ES"/>
+                  </w:rPr>
+                </w:pPr>
+                <w:r>
+                  <w:rPr>
+                    <w:rFonts w:cs="Arial"/>
+                    <w:lang w:val="es-ES"/>
+                  </w:rPr>
+                  <w:t>Regresa al paso 7 del flujo normal</w:t>
+                </w:r>
+              </w:p>
+            </w:sdtContent>
+          </w:sdt>
         </w:tc>
       </w:tr>
       <w:tr>
         <w:trPr>
-          <w:trHeight w:val="320"/>
+          <w:trHeight w:val="329"/>
         </w:trPr>
         <w:tc>
           <w:tcPr>
-            <w:tcW w:w="2730" w:type="dxa"/>
+            <w:tcW w:w="1572" w:type="pct"/>
             <w:tcBorders>
               <w:top w:val="single" w:sz="4" w:space="0" w:color="000000"/>
               <w:left w:val="single" w:sz="8" w:space="0" w:color="000000"/>
               <w:bottom w:val="single" w:sz="4" w:space="0" w:color="000000"/>
               <w:right w:val="nil"/>
             </w:tcBorders>
-          </w:tcPr>
-          <w:p>
-            <w:pPr>
-              <w:rPr>
-                <w:b/>
-              </w:rPr>
-            </w:pPr>
-            <w:r>
-              <w:rPr>
-                <w:b/>
-              </w:rPr>
+            <w:hideMark/>
+          </w:tcPr>
+          <w:p>
+            <w:pPr>
+              <w:rPr>
+                <w:rFonts w:cs="Arial"/>
+                <w:b/>
+              </w:rPr>
+            </w:pPr>
+            <w:r>
+              <w:rPr>
+                <w:rFonts w:cs="Arial"/>
+                <w:b/>
+              </w:rPr>
+              <w:lastRenderedPageBreak/>
               <w:t>Excepciones:</w:t>
             </w:r>
           </w:p>
         </w:tc>
-        <w:tc>
-          <w:tcPr>
-            <w:tcW w:w="5952" w:type="dxa"/>
-            <w:tcBorders>
-              <w:top w:val="single" w:sz="4" w:space="0" w:color="000000"/>
-              <w:left w:val="single" w:sz="4" w:space="0" w:color="000000"/>
-              <w:bottom w:val="single" w:sz="4" w:space="0" w:color="000000"/>
-              <w:right w:val="single" w:sz="8" w:space="0" w:color="000000"/>
-            </w:tcBorders>
-          </w:tcPr>
-          <w:p>
-            <w:r>
-              <w:t>EX1 FALLA AL CONECTAR CON LA BASE DE DATOS:</w:t>
-            </w:r>
-          </w:p>
-          <w:p>
-            <w:pPr>
-              <w:pBdr>
-                <w:top w:val="nil"/>
-                <w:left w:val="nil"/>
-                <w:bottom w:val="nil"/>
-                <w:right w:val="nil"/>
-                <w:between w:val="nil"/>
-              </w:pBdr>
-              <w:spacing w:after="0" w:line="276" w:lineRule="auto"/>
-              <w:contextualSpacing/>
-              <w:rPr>
-                <w:color w:val="000000"/>
-              </w:rPr>
-            </w:pPr>
-            <w:r>
-              <w:rPr>
-                <w:color w:val="000000"/>
-              </w:rPr>
-              <w:t xml:space="preserve">1. </w:t>
-            </w:r>
-            <w:r>
-              <w:rPr>
-                <w:color w:val="000000"/>
-              </w:rPr>
-              <w:t xml:space="preserve">El sistema muestra una ventana emergente diciendo: Error. </w:t>
-            </w:r>
-            <w:r>
-              <w:rPr>
-                <w:color w:val="000000"/>
-              </w:rPr>
-              <w:lastRenderedPageBreak/>
-              <w:t>Hubo una falla al conectar con la base de datos.</w:t>
-            </w:r>
-          </w:p>
-          <w:p>
-            <w:pPr>
-              <w:pBdr>
-                <w:top w:val="nil"/>
-                <w:left w:val="nil"/>
-                <w:bottom w:val="nil"/>
-                <w:right w:val="nil"/>
-                <w:between w:val="nil"/>
-              </w:pBdr>
-              <w:spacing w:after="0" w:line="276" w:lineRule="auto"/>
-              <w:contextualSpacing/>
-              <w:rPr>
-                <w:color w:val="000000"/>
-              </w:rPr>
-            </w:pPr>
-            <w:r>
-              <w:rPr>
-                <w:color w:val="000000"/>
-              </w:rPr>
-              <w:t xml:space="preserve">2. </w:t>
-            </w:r>
-            <w:r>
-              <w:rPr>
-                <w:color w:val="000000"/>
-              </w:rPr>
-              <w:t xml:space="preserve">El </w:t>
-            </w:r>
-            <w:proofErr w:type="spellStart"/>
-            <w:r>
-              <w:rPr>
-                <w:color w:val="000000"/>
-              </w:rPr>
-              <w:t>JefeCC</w:t>
-            </w:r>
-            <w:proofErr w:type="spellEnd"/>
-            <w:r>
-              <w:rPr>
-                <w:color w:val="000000"/>
-              </w:rPr>
-              <w:t xml:space="preserve"> da clic en el botón “Aceptar”.</w:t>
-            </w:r>
-          </w:p>
-          <w:p>
-            <w:pPr>
-              <w:pBdr>
-                <w:top w:val="nil"/>
-                <w:left w:val="nil"/>
-                <w:bottom w:val="nil"/>
-                <w:right w:val="nil"/>
-                <w:between w:val="nil"/>
-              </w:pBdr>
-              <w:spacing w:after="200" w:line="276" w:lineRule="auto"/>
-              <w:contextualSpacing/>
-              <w:rPr>
-                <w:color w:val="000000"/>
-              </w:rPr>
-            </w:pPr>
-            <w:r>
-              <w:rPr>
-                <w:color w:val="000000"/>
-              </w:rPr>
-              <w:t xml:space="preserve">3. </w:t>
-            </w:r>
-            <w:r>
-              <w:rPr>
-                <w:color w:val="000000"/>
-              </w:rPr>
-              <w:t>El sistema cierra la ventana emergente.</w:t>
-            </w:r>
-          </w:p>
-        </w:tc>
+        <w:sdt>
+          <w:sdtPr>
+            <w:id w:val="-498349616"/>
+            <w:placeholder>
+              <w:docPart w:val="FE7A480149BB4D8FB683BA5BA7F8CD58"/>
+            </w:placeholder>
+          </w:sdtPr>
+          <w:sdtEndPr>
+            <w:rPr>
+              <w:rFonts w:asciiTheme="minorHAnsi" w:eastAsiaTheme="minorEastAsia" w:hAnsiTheme="minorHAnsi" w:cstheme="minorBidi"/>
+              <w:lang w:val="es-MX"/>
+            </w:rPr>
+          </w:sdtEndPr>
+          <w:sdtContent>
+            <w:sdt>
+              <w:sdtPr>
+                <w:id w:val="1303808114"/>
+                <w:placeholder>
+                  <w:docPart w:val="782C473A4139406CAE906FC5C424DD35"/>
+                </w:placeholder>
+              </w:sdtPr>
+              <w:sdtEndPr>
+                <w:rPr>
+                  <w:rFonts w:asciiTheme="minorHAnsi" w:eastAsiaTheme="minorEastAsia" w:hAnsiTheme="minorHAnsi" w:cstheme="minorBidi"/>
+                  <w:lang w:val="es-MX"/>
+                </w:rPr>
+              </w:sdtEndPr>
+              <w:sdtContent>
+                <w:tc>
+                  <w:tcPr>
+                    <w:tcW w:w="3428" w:type="pct"/>
+                    <w:tcBorders>
+                      <w:top w:val="single" w:sz="4" w:space="0" w:color="000000"/>
+                      <w:left w:val="single" w:sz="4" w:space="0" w:color="000000"/>
+                      <w:bottom w:val="single" w:sz="4" w:space="0" w:color="000000"/>
+                      <w:right w:val="single" w:sz="8" w:space="0" w:color="000000"/>
+                    </w:tcBorders>
+                  </w:tcPr>
+                  <w:p>
+                    <w:r>
+                      <w:t>EX1 FALLA AL CONECTAR CON LA BASE DE DATOS:</w:t>
+                    </w:r>
+                  </w:p>
+                  <w:p>
+                    <w:pPr>
+                      <w:pStyle w:val="Prrafodelista"/>
+                      <w:numPr>
+                        <w:ilvl w:val="0"/>
+                        <w:numId w:val="26"/>
+                      </w:numPr>
+                      <w:rPr>
+                        <w:rFonts w:cs="Arial"/>
+                      </w:rPr>
+                    </w:pPr>
+                    <w:r>
+                      <w:rPr>
+                        <w:rFonts w:cs="Arial"/>
+                      </w:rPr>
+                      <w:t>El sistema muestra una ventana emergente diciendo: Error. Hubo una falla al conectar con la base de datos.</w:t>
+                    </w:r>
+                  </w:p>
+                  <w:p>
+                    <w:pPr>
+                      <w:pStyle w:val="Prrafodelista"/>
+                      <w:numPr>
+                        <w:ilvl w:val="0"/>
+                        <w:numId w:val="26"/>
+                      </w:numPr>
+                      <w:rPr>
+                        <w:rFonts w:cs="Arial"/>
+                      </w:rPr>
+                    </w:pPr>
+                    <w:r>
+                      <w:rPr>
+                        <w:rFonts w:cs="Arial"/>
+                      </w:rPr>
+                      <w:t xml:space="preserve">El </w:t>
+                    </w:r>
+                    <w:proofErr w:type="spellStart"/>
+                    <w:r>
+                      <w:rPr>
+                        <w:rFonts w:cs="Arial"/>
+                      </w:rPr>
+                      <w:t>JefeCC</w:t>
+                    </w:r>
+                    <w:proofErr w:type="spellEnd"/>
+                    <w:r>
+                      <w:rPr>
+                        <w:rFonts w:cs="Arial"/>
+                      </w:rPr>
+                      <w:t xml:space="preserve"> da clic en el botón “Aceptar”.</w:t>
+                    </w:r>
+                  </w:p>
+                  <w:p>
+                    <w:pPr>
+                      <w:pStyle w:val="Prrafodelista"/>
+                      <w:numPr>
+                        <w:ilvl w:val="0"/>
+                        <w:numId w:val="26"/>
+                      </w:numPr>
+                      <w:rPr>
+                        <w:rFonts w:cs="Arial"/>
+                      </w:rPr>
+                    </w:pPr>
+                    <w:r>
+                      <w:rPr>
+                        <w:rFonts w:cs="Arial"/>
+                      </w:rPr>
+                      <w:t>El sistema cierra la ventana emergente.</w:t>
+                    </w:r>
+                  </w:p>
+                </w:tc>
+              </w:sdtContent>
+            </w:sdt>
+          </w:sdtContent>
+        </w:sdt>
       </w:tr>
       <w:tr>
         <w:trPr>
-          <w:trHeight w:val="320"/>
+          <w:trHeight w:val="329"/>
         </w:trPr>
         <w:tc>
           <w:tcPr>
-            <w:tcW w:w="2730" w:type="dxa"/>
+            <w:tcW w:w="1572" w:type="pct"/>
             <w:tcBorders>
               <w:top w:val="single" w:sz="4" w:space="0" w:color="000000"/>
               <w:left w:val="single" w:sz="8" w:space="0" w:color="000000"/>
               <w:bottom w:val="single" w:sz="4" w:space="0" w:color="000000"/>
               <w:right w:val="nil"/>
             </w:tcBorders>
-          </w:tcPr>
-          <w:p>
-            <w:pPr>
-              <w:rPr>
+            <w:hideMark/>
+          </w:tcPr>
+          <w:p>
+            <w:pPr>
+              <w:rPr>
+                <w:rFonts w:cs="Arial"/>
                 <w:b/>
               </w:rPr>
             </w:pPr>
             <w:proofErr w:type="spellStart"/>
             <w:r>
               <w:rPr>
-                <w:b/>
-              </w:rPr>
-              <w:lastRenderedPageBreak/>
+                <w:rFonts w:cs="Arial"/>
+                <w:b/>
+              </w:rPr>
               <w:t>Poscondiciones</w:t>
             </w:r>
             <w:proofErr w:type="spellEnd"/>
             <w:r>
               <w:rPr>
+                <w:rFonts w:cs="Arial"/>
                 <w:b/>
               </w:rPr>
               <w:t>:</w:t>
@@ -12304,7 +12706,7 @@
         </w:tc>
         <w:tc>
           <w:tcPr>
-            <w:tcW w:w="5952" w:type="dxa"/>
+            <w:tcW w:w="3428" w:type="pct"/>
             <w:tcBorders>
               <w:top w:val="single" w:sz="4" w:space="0" w:color="000000"/>
               <w:left w:val="single" w:sz="4" w:space="0" w:color="000000"/>
@@ -12312,126 +12714,198 @@
               <w:right w:val="single" w:sz="8" w:space="0" w:color="000000"/>
             </w:tcBorders>
           </w:tcPr>
-          <w:p>
-            <w:r>
-              <w:t>Se eliminó, modificó o existe un nuevo registro de la LICENCIA en la base de datos.</w:t>
-            </w:r>
-          </w:p>
+          <w:sdt>
+            <w:sdtPr>
+              <w:rPr>
+                <w:rFonts w:cs="Arial"/>
+              </w:rPr>
+              <w:id w:val="9248625"/>
+              <w:placeholder>
+                <w:docPart w:val="FE7A480149BB4D8FB683BA5BA7F8CD58"/>
+              </w:placeholder>
+            </w:sdtPr>
+            <w:sdtContent>
+              <w:p>
+                <w:pPr>
+                  <w:rPr>
+                    <w:rFonts w:cs="Arial"/>
+                  </w:rPr>
+                </w:pPr>
+                <w:r>
+                  <w:rPr>
+                    <w:rFonts w:cs="Arial"/>
+                  </w:rPr>
+                  <w:t>Se eliminó, modificó o existe un nuevo registro de la LICENCIA en la base de datos.</w:t>
+                </w:r>
+              </w:p>
+            </w:sdtContent>
+          </w:sdt>
         </w:tc>
       </w:tr>
       <w:tr>
         <w:trPr>
-          <w:trHeight w:val="320"/>
+          <w:trHeight w:val="329"/>
         </w:trPr>
         <w:tc>
           <w:tcPr>
-            <w:tcW w:w="2730" w:type="dxa"/>
+            <w:tcW w:w="1572" w:type="pct"/>
             <w:tcBorders>
               <w:top w:val="single" w:sz="4" w:space="0" w:color="000000"/>
               <w:left w:val="single" w:sz="8" w:space="0" w:color="000000"/>
               <w:bottom w:val="single" w:sz="4" w:space="0" w:color="000000"/>
               <w:right w:val="nil"/>
             </w:tcBorders>
-          </w:tcPr>
-          <w:p>
-            <w:pPr>
-              <w:rPr>
-                <w:b/>
-              </w:rPr>
-            </w:pPr>
-            <w:r>
-              <w:rPr>
+            <w:hideMark/>
+          </w:tcPr>
+          <w:p>
+            <w:pPr>
+              <w:rPr>
+                <w:rFonts w:cs="Arial"/>
+                <w:b/>
+              </w:rPr>
+            </w:pPr>
+            <w:r>
+              <w:rPr>
+                <w:rFonts w:cs="Arial"/>
                 <w:b/>
               </w:rPr>
               <w:t>Entradas:</w:t>
             </w:r>
           </w:p>
         </w:tc>
-        <w:tc>
-          <w:tcPr>
-            <w:tcW w:w="5952" w:type="dxa"/>
-            <w:tcBorders>
-              <w:top w:val="single" w:sz="4" w:space="0" w:color="000000"/>
-              <w:left w:val="single" w:sz="4" w:space="0" w:color="000000"/>
-              <w:bottom w:val="single" w:sz="4" w:space="0" w:color="000000"/>
-              <w:right w:val="single" w:sz="8" w:space="0" w:color="000000"/>
-            </w:tcBorders>
-          </w:tcPr>
-          <w:p>
-            <w:r>
-              <w:t>Datos de la LICENCIA.</w:t>
-            </w:r>
-          </w:p>
-        </w:tc>
+        <w:sdt>
+          <w:sdtPr>
+            <w:rPr>
+              <w:rFonts w:cs="Arial"/>
+            </w:rPr>
+            <w:id w:val="-1776778512"/>
+            <w:placeholder>
+              <w:docPart w:val="FE7A480149BB4D8FB683BA5BA7F8CD58"/>
+            </w:placeholder>
+          </w:sdtPr>
+          <w:sdtContent>
+            <w:tc>
+              <w:tcPr>
+                <w:tcW w:w="3428" w:type="pct"/>
+                <w:tcBorders>
+                  <w:top w:val="single" w:sz="4" w:space="0" w:color="000000"/>
+                  <w:left w:val="single" w:sz="4" w:space="0" w:color="000000"/>
+                  <w:bottom w:val="single" w:sz="4" w:space="0" w:color="000000"/>
+                  <w:right w:val="single" w:sz="8" w:space="0" w:color="000000"/>
+                </w:tcBorders>
+              </w:tcPr>
+              <w:p>
+                <w:pPr>
+                  <w:rPr>
+                    <w:rFonts w:cs="Arial"/>
+                  </w:rPr>
+                </w:pPr>
+                <w:r>
+                  <w:rPr>
+                    <w:rFonts w:cs="Arial"/>
+                  </w:rPr>
+                  <w:t>Datos de la LICENCIA.</w:t>
+                </w:r>
+              </w:p>
+            </w:tc>
+          </w:sdtContent>
+        </w:sdt>
       </w:tr>
       <w:tr>
         <w:trPr>
-          <w:trHeight w:val="320"/>
+          <w:trHeight w:val="329"/>
         </w:trPr>
         <w:tc>
           <w:tcPr>
-            <w:tcW w:w="2730" w:type="dxa"/>
+            <w:tcW w:w="1572" w:type="pct"/>
             <w:tcBorders>
               <w:top w:val="single" w:sz="4" w:space="0" w:color="000000"/>
               <w:left w:val="single" w:sz="8" w:space="0" w:color="000000"/>
               <w:bottom w:val="single" w:sz="4" w:space="0" w:color="000000"/>
               <w:right w:val="nil"/>
             </w:tcBorders>
-          </w:tcPr>
-          <w:p>
-            <w:pPr>
-              <w:rPr>
-                <w:b/>
-              </w:rPr>
-            </w:pPr>
-            <w:r>
-              <w:rPr>
+            <w:hideMark/>
+          </w:tcPr>
+          <w:p>
+            <w:pPr>
+              <w:rPr>
+                <w:rFonts w:cs="Arial"/>
+                <w:b/>
+              </w:rPr>
+            </w:pPr>
+            <w:r>
+              <w:rPr>
+                <w:rFonts w:cs="Arial"/>
                 <w:b/>
               </w:rPr>
               <w:t xml:space="preserve">Salidas: </w:t>
             </w:r>
           </w:p>
         </w:tc>
-        <w:tc>
-          <w:tcPr>
-            <w:tcW w:w="5952" w:type="dxa"/>
-            <w:tcBorders>
-              <w:top w:val="single" w:sz="4" w:space="0" w:color="000000"/>
-              <w:left w:val="single" w:sz="4" w:space="0" w:color="000000"/>
-              <w:bottom w:val="single" w:sz="4" w:space="0" w:color="000000"/>
-              <w:right w:val="single" w:sz="8" w:space="0" w:color="000000"/>
-            </w:tcBorders>
-          </w:tcPr>
-          <w:p>
-            <w:r>
-              <w:t>Tabla de registros con información actualizada.</w:t>
-            </w:r>
-          </w:p>
-        </w:tc>
+        <w:sdt>
+          <w:sdtPr>
+            <w:rPr>
+              <w:rFonts w:cs="Arial"/>
+            </w:rPr>
+            <w:id w:val="-2075656919"/>
+            <w:placeholder>
+              <w:docPart w:val="FE7A480149BB4D8FB683BA5BA7F8CD58"/>
+            </w:placeholder>
+          </w:sdtPr>
+          <w:sdtContent>
+            <w:tc>
+              <w:tcPr>
+                <w:tcW w:w="3428" w:type="pct"/>
+                <w:tcBorders>
+                  <w:top w:val="single" w:sz="4" w:space="0" w:color="000000"/>
+                  <w:left w:val="single" w:sz="4" w:space="0" w:color="000000"/>
+                  <w:bottom w:val="single" w:sz="4" w:space="0" w:color="000000"/>
+                  <w:right w:val="single" w:sz="8" w:space="0" w:color="000000"/>
+                </w:tcBorders>
+              </w:tcPr>
+              <w:p>
+                <w:pPr>
+                  <w:rPr>
+                    <w:rFonts w:cs="Arial"/>
+                  </w:rPr>
+                </w:pPr>
+                <w:r>
+                  <w:rPr>
+                    <w:rFonts w:cs="Arial"/>
+                  </w:rPr>
+                  <w:t>Tabla de registros con información actualizada.</w:t>
+                </w:r>
+              </w:p>
+            </w:tc>
+          </w:sdtContent>
+        </w:sdt>
       </w:tr>
       <w:tr>
         <w:trPr>
-          <w:trHeight w:val="320"/>
+          <w:trHeight w:val="329"/>
         </w:trPr>
         <w:tc>
           <w:tcPr>
-            <w:tcW w:w="2730" w:type="dxa"/>
+            <w:tcW w:w="1572" w:type="pct"/>
             <w:tcBorders>
               <w:top w:val="single" w:sz="4" w:space="0" w:color="000000"/>
               <w:left w:val="single" w:sz="8" w:space="0" w:color="000000"/>
               <w:bottom w:val="single" w:sz="4" w:space="0" w:color="000000"/>
               <w:right w:val="nil"/>
             </w:tcBorders>
-          </w:tcPr>
-          <w:p>
-            <w:pPr>
-              <w:spacing w:after="0"/>
-              <w:rPr>
-                <w:b/>
-              </w:rPr>
-            </w:pPr>
-            <w:r>
-              <w:rPr>
+            <w:hideMark/>
+          </w:tcPr>
+          <w:p>
+            <w:pPr>
+              <w:spacing w:after="0"/>
+              <w:rPr>
+                <w:rFonts w:cs="Arial"/>
+                <w:b/>
+              </w:rPr>
+            </w:pPr>
+            <w:r>
+              <w:rPr>
+                <w:rFonts w:cs="Arial"/>
                 <w:b/>
               </w:rPr>
               <w:t xml:space="preserve">Incluye: </w:t>
@@ -12441,11 +12915,13 @@
             <w:pPr>
               <w:spacing w:after="0"/>
               <w:rPr>
-                <w:b/>
-              </w:rPr>
-            </w:pPr>
-            <w:r>
-              <w:rPr>
+                <w:rFonts w:cs="Arial"/>
+                <w:b/>
+              </w:rPr>
+            </w:pPr>
+            <w:r>
+              <w:rPr>
+                <w:rFonts w:cs="Arial"/>
                 <w:b/>
               </w:rPr>
               <w:t xml:space="preserve">(relación </w:t>
@@ -12453,6 +12929,7 @@
             <w:proofErr w:type="spellStart"/>
             <w:r>
               <w:rPr>
+                <w:rFonts w:cs="Arial"/>
                 <w:b/>
               </w:rPr>
               <w:t>Include</w:t>
@@ -12460,6 +12937,7 @@
             <w:proofErr w:type="spellEnd"/>
             <w:r>
               <w:rPr>
+                <w:rFonts w:cs="Arial"/>
                 <w:b/>
               </w:rPr>
               <w:t>)</w:t>
@@ -12468,50 +12946,72 @@
         </w:tc>
         <w:tc>
           <w:tcPr>
-            <w:tcW w:w="5952" w:type="dxa"/>
+            <w:tcW w:w="3428" w:type="pct"/>
             <w:tcBorders>
               <w:top w:val="single" w:sz="4" w:space="0" w:color="000000"/>
               <w:left w:val="single" w:sz="4" w:space="0" w:color="000000"/>
               <w:bottom w:val="single" w:sz="4" w:space="0" w:color="000000"/>
               <w:right w:val="single" w:sz="8" w:space="0" w:color="000000"/>
             </w:tcBorders>
+            <w:hideMark/>
           </w:tcPr>
           <w:p>
             <w:pPr>
               <w:tabs>
                 <w:tab w:val="left" w:pos="4200"/>
               </w:tabs>
-              <w:spacing w:after="0"/>
-            </w:pPr>
-            <w:r>
-              <w:t>N/A</w:t>
-            </w:r>
+              <w:rPr>
+                <w:rFonts w:cs="Arial"/>
+              </w:rPr>
+            </w:pPr>
+            <w:sdt>
+              <w:sdtPr>
+                <w:rPr>
+                  <w:rFonts w:cs="Arial"/>
+                </w:rPr>
+                <w:id w:val="-1874911894"/>
+                <w:placeholder>
+                  <w:docPart w:val="FE7A480149BB4D8FB683BA5BA7F8CD58"/>
+                </w:placeholder>
+              </w:sdtPr>
+              <w:sdtContent>
+                <w:r>
+                  <w:rPr>
+                    <w:rFonts w:cs="Arial"/>
+                  </w:rPr>
+                  <w:t>N/A</w:t>
+                </w:r>
+              </w:sdtContent>
+            </w:sdt>
           </w:p>
         </w:tc>
       </w:tr>
       <w:tr>
         <w:trPr>
-          <w:trHeight w:val="320"/>
+          <w:trHeight w:val="329"/>
         </w:trPr>
         <w:tc>
           <w:tcPr>
-            <w:tcW w:w="2730" w:type="dxa"/>
+            <w:tcW w:w="1572" w:type="pct"/>
             <w:tcBorders>
               <w:top w:val="single" w:sz="4" w:space="0" w:color="000000"/>
               <w:left w:val="single" w:sz="8" w:space="0" w:color="000000"/>
               <w:bottom w:val="single" w:sz="4" w:space="0" w:color="000000"/>
               <w:right w:val="nil"/>
             </w:tcBorders>
-          </w:tcPr>
-          <w:p>
-            <w:pPr>
-              <w:spacing w:after="0"/>
-              <w:rPr>
-                <w:b/>
-              </w:rPr>
-            </w:pPr>
-            <w:r>
-              <w:rPr>
+            <w:hideMark/>
+          </w:tcPr>
+          <w:p>
+            <w:pPr>
+              <w:spacing w:after="0"/>
+              <w:rPr>
+                <w:rFonts w:cs="Arial"/>
+                <w:b/>
+              </w:rPr>
+            </w:pPr>
+            <w:r>
+              <w:rPr>
+                <w:rFonts w:cs="Arial"/>
                 <w:b/>
               </w:rPr>
               <w:t>Extiende:</w:t>
@@ -12521,11 +13021,13 @@
             <w:pPr>
               <w:spacing w:after="0"/>
               <w:rPr>
-                <w:b/>
-              </w:rPr>
-            </w:pPr>
-            <w:r>
-              <w:rPr>
+                <w:rFonts w:cs="Arial"/>
+                <w:b/>
+              </w:rPr>
+            </w:pPr>
+            <w:r>
+              <w:rPr>
+                <w:rFonts w:cs="Arial"/>
                 <w:b/>
               </w:rPr>
               <w:t xml:space="preserve">(relación </w:t>
@@ -12533,6 +13035,7 @@
             <w:proofErr w:type="spellStart"/>
             <w:r>
               <w:rPr>
+                <w:rFonts w:cs="Arial"/>
                 <w:b/>
               </w:rPr>
               <w:t>Extend</w:t>
@@ -12540,78 +13043,126 @@
             <w:proofErr w:type="spellEnd"/>
             <w:r>
               <w:rPr>
+                <w:rFonts w:cs="Arial"/>
                 <w:b/>
               </w:rPr>
               <w:t>)</w:t>
             </w:r>
           </w:p>
         </w:tc>
-        <w:tc>
-          <w:tcPr>
-            <w:tcW w:w="5952" w:type="dxa"/>
-            <w:tcBorders>
-              <w:top w:val="single" w:sz="4" w:space="0" w:color="000000"/>
-              <w:left w:val="single" w:sz="4" w:space="0" w:color="000000"/>
-              <w:bottom w:val="single" w:sz="4" w:space="0" w:color="000000"/>
-              <w:right w:val="single" w:sz="8" w:space="0" w:color="000000"/>
-            </w:tcBorders>
-          </w:tcPr>
-          <w:p>
-            <w:pPr>
-              <w:spacing w:after="0"/>
-            </w:pPr>
-            <w:r>
-              <w:t>N/A</w:t>
-            </w:r>
-          </w:p>
-        </w:tc>
+        <w:sdt>
+          <w:sdtPr>
+            <w:rPr>
+              <w:rFonts w:cs="Arial"/>
+            </w:rPr>
+            <w:id w:val="9248629"/>
+            <w:placeholder>
+              <w:docPart w:val="FE7A480149BB4D8FB683BA5BA7F8CD58"/>
+            </w:placeholder>
+          </w:sdtPr>
+          <w:sdtContent>
+            <w:tc>
+              <w:tcPr>
+                <w:tcW w:w="3428" w:type="pct"/>
+                <w:tcBorders>
+                  <w:top w:val="single" w:sz="4" w:space="0" w:color="000000"/>
+                  <w:left w:val="single" w:sz="4" w:space="0" w:color="000000"/>
+                  <w:bottom w:val="single" w:sz="4" w:space="0" w:color="000000"/>
+                  <w:right w:val="single" w:sz="8" w:space="0" w:color="000000"/>
+                </w:tcBorders>
+              </w:tcPr>
+              <w:p>
+                <w:pPr>
+                  <w:rPr>
+                    <w:rFonts w:cs="Arial"/>
+                  </w:rPr>
+                </w:pPr>
+                <w:r>
+                  <w:rPr>
+                    <w:rFonts w:cs="Arial"/>
+                  </w:rPr>
+                  <w:t>N/A</w:t>
+                </w:r>
+              </w:p>
+            </w:tc>
+          </w:sdtContent>
+        </w:sdt>
       </w:tr>
       <w:tr>
         <w:trPr>
-          <w:trHeight w:val="320"/>
+          <w:trHeight w:val="329"/>
         </w:trPr>
         <w:tc>
           <w:tcPr>
-            <w:tcW w:w="2730" w:type="dxa"/>
+            <w:tcW w:w="1572" w:type="pct"/>
             <w:tcBorders>
               <w:top w:val="single" w:sz="4" w:space="0" w:color="000000"/>
               <w:left w:val="single" w:sz="8" w:space="0" w:color="000000"/>
               <w:bottom w:val="single" w:sz="4" w:space="0" w:color="000000"/>
               <w:right w:val="nil"/>
             </w:tcBorders>
-          </w:tcPr>
-          <w:p>
-            <w:pPr>
-              <w:rPr>
-                <w:b/>
-              </w:rPr>
-            </w:pPr>
-            <w:r>
-              <w:rPr>
+            <w:hideMark/>
+          </w:tcPr>
+          <w:p>
+            <w:pPr>
+              <w:rPr>
+                <w:rFonts w:cs="Arial"/>
+                <w:b/>
+              </w:rPr>
+            </w:pPr>
+            <w:r>
+              <w:rPr>
+                <w:rFonts w:cs="Arial"/>
                 <w:b/>
               </w:rPr>
               <w:t>Prioridad:</w:t>
             </w:r>
           </w:p>
         </w:tc>
-        <w:tc>
-          <w:tcPr>
-            <w:tcW w:w="5952" w:type="dxa"/>
-            <w:tcBorders>
-              <w:top w:val="single" w:sz="4" w:space="0" w:color="000000"/>
-              <w:left w:val="single" w:sz="4" w:space="0" w:color="000000"/>
-              <w:bottom w:val="single" w:sz="4" w:space="0" w:color="000000"/>
-              <w:right w:val="single" w:sz="8" w:space="0" w:color="000000"/>
-            </w:tcBorders>
-          </w:tcPr>
-          <w:p>
-            <w:r>
-              <w:t>Alta</w:t>
-            </w:r>
-          </w:p>
-        </w:tc>
+        <w:sdt>
+          <w:sdtPr>
+            <w:rPr>
+              <w:rFonts w:cs="Arial"/>
+            </w:rPr>
+            <w:id w:val="-895805920"/>
+            <w:placeholder>
+              <w:docPart w:val="645E61C5E0E74D3DA125ED1FBA2CD75F"/>
+            </w:placeholder>
+            <w:comboBox>
+              <w:listItem w:value="Elija un elemento."/>
+            </w:comboBox>
+          </w:sdtPr>
+          <w:sdtContent>
+            <w:tc>
+              <w:tcPr>
+                <w:tcW w:w="3428" w:type="pct"/>
+                <w:tcBorders>
+                  <w:top w:val="single" w:sz="4" w:space="0" w:color="000000"/>
+                  <w:left w:val="single" w:sz="4" w:space="0" w:color="000000"/>
+                  <w:bottom w:val="single" w:sz="4" w:space="0" w:color="000000"/>
+                  <w:right w:val="single" w:sz="8" w:space="0" w:color="000000"/>
+                </w:tcBorders>
+                <w:hideMark/>
+              </w:tcPr>
+              <w:p>
+                <w:pPr>
+                  <w:rPr>
+                    <w:rFonts w:cs="Arial"/>
+                  </w:rPr>
+                </w:pPr>
+                <w:r>
+                  <w:rPr>
+                    <w:rFonts w:cs="Arial"/>
+                  </w:rPr>
+                  <w:t>Alta</w:t>
+                </w:r>
+              </w:p>
+            </w:tc>
+          </w:sdtContent>
+        </w:sdt>
       </w:tr>
     </w:tbl>
+    <w:p/>
     <w:p/>
     <w:tbl>
       <w:tblPr>
@@ -13012,6 +13563,7 @@
               <w:spacing w:after="0"/>
             </w:pPr>
             <w:r>
+              <w:lastRenderedPageBreak/>
               <w:t>PRE3.- El Técnico Académico se encuentra en el Menú Principal</w:t>
             </w:r>
           </w:p>
@@ -13041,6 +13593,7 @@
               <w:rPr>
                 <w:b/>
               </w:rPr>
+              <w:lastRenderedPageBreak/>
               <w:t>Flujo Normal:</w:t>
             </w:r>
           </w:p>
@@ -13254,19 +13807,7 @@
               <w:rPr>
                 <w:color w:val="000000"/>
               </w:rPr>
-              <w:t>EX1) (</w:t>
-            </w:r>
-            <w:r>
-              <w:rPr>
-                <w:color w:val="000000"/>
-              </w:rPr>
-              <w:t xml:space="preserve">ver </w:t>
-            </w:r>
-            <w:r>
-              <w:rPr>
-                <w:color w:val="000000"/>
-              </w:rPr>
-              <w:t>FA2)</w:t>
+              <w:t>EX1)</w:t>
             </w:r>
             <w:r>
               <w:rPr>
@@ -13307,14 +13848,7 @@
               <w:rPr>
                 <w:color w:val="000000"/>
               </w:rPr>
-              <w:t xml:space="preserve"> dictamen </w:t>
-            </w:r>
-            <w:r>
-              <w:rPr>
-                <w:color w:val="000000"/>
-              </w:rPr>
-              <w:lastRenderedPageBreak/>
-              <w:t>técnico</w:t>
+              <w:t xml:space="preserve"> dictamen técnico</w:t>
             </w:r>
             <w:r>
               <w:rPr>
@@ -13436,7 +13970,6 @@
               <w:rPr>
                 <w:b/>
               </w:rPr>
-              <w:lastRenderedPageBreak/>
               <w:t>Flujos Alternos:</w:t>
             </w:r>
           </w:p>
@@ -13501,18 +14034,55 @@
               <w:t xml:space="preserve">4. </w:t>
             </w:r>
             <w:r>
-              <w:t>El sistema devuelve al Técnico Académico al menú de “Mantenimiento”.</w:t>
-            </w:r>
-          </w:p>
-          <w:p>
-            <w:pPr>
-              <w:spacing w:after="200" w:line="276" w:lineRule="auto"/>
-              <w:contextualSpacing/>
-            </w:pPr>
-          </w:p>
-          <w:p>
-            <w:r>
-              <w:t>FA2.- Campos vacíos</w:t>
+              <w:t xml:space="preserve">El sistema vuelve </w:t>
+            </w:r>
+            <w:r>
+              <w:t>al menú de “Mantenimiento”.</w:t>
+            </w:r>
+          </w:p>
+        </w:tc>
+      </w:tr>
+      <w:tr>
+        <w:trPr>
+          <w:trHeight w:val="320"/>
+        </w:trPr>
+        <w:tc>
+          <w:tcPr>
+            <w:tcW w:w="2730" w:type="dxa"/>
+            <w:tcBorders>
+              <w:top w:val="single" w:sz="4" w:space="0" w:color="000000"/>
+              <w:left w:val="single" w:sz="8" w:space="0" w:color="000000"/>
+              <w:bottom w:val="single" w:sz="4" w:space="0" w:color="000000"/>
+              <w:right w:val="nil"/>
+            </w:tcBorders>
+          </w:tcPr>
+          <w:p>
+            <w:pPr>
+              <w:rPr>
+                <w:b/>
+              </w:rPr>
+            </w:pPr>
+            <w:r>
+              <w:rPr>
+                <w:b/>
+              </w:rPr>
+              <w:t>Excepciones:</w:t>
+            </w:r>
+          </w:p>
+        </w:tc>
+        <w:tc>
+          <w:tcPr>
+            <w:tcW w:w="5952" w:type="dxa"/>
+            <w:tcBorders>
+              <w:top w:val="single" w:sz="4" w:space="0" w:color="000000"/>
+              <w:left w:val="single" w:sz="4" w:space="0" w:color="000000"/>
+              <w:bottom w:val="single" w:sz="4" w:space="0" w:color="000000"/>
+              <w:right w:val="single" w:sz="8" w:space="0" w:color="000000"/>
+            </w:tcBorders>
+          </w:tcPr>
+          <w:p>
+            <w:r>
+              <w:t>EX1.- Error con la conexión a la base de datos</w:t>
             </w:r>
           </w:p>
           <w:p>
@@ -13540,7 +14110,13 @@
               <w:rPr>
                 <w:color w:val="000000"/>
               </w:rPr>
-              <w:t>El sistema muestra un mensaje “Favor de llenar correctamente todos los campos antes de guardar”.</w:t>
+              <w:t xml:space="preserve">El </w:t>
+            </w:r>
+            <w:r>
+              <w:rPr>
+                <w:color w:val="000000"/>
+              </w:rPr>
+              <w:t>sistema muestra un mensaje “Error con la conexión a la base de datos, inténtelo más tarde.”</w:t>
             </w:r>
           </w:p>
           <w:p>
@@ -13568,7 +14144,7 @@
               <w:rPr>
                 <w:color w:val="000000"/>
               </w:rPr>
-              <w:t>El Técnico Académico selecciona la opción “Aceptar”.</w:t>
+              <w:t>El técnico académico selecciona la opción “Aceptar”</w:t>
             </w:r>
           </w:p>
           <w:p>
@@ -13596,7 +14172,7 @@
               <w:rPr>
                 <w:color w:val="000000"/>
               </w:rPr>
-              <w:t>El sistema lo regresa al formulario sin modificar los datos que ya introdujo el Técnico Académico.</w:t>
+              <w:t>El sistema devuelve al menú principal al Técnico Académico.</w:t>
             </w:r>
           </w:p>
         </w:tc>
@@ -13621,11 +14197,19 @@
                 <w:b/>
               </w:rPr>
             </w:pPr>
-            <w:r>
-              <w:rPr>
-                <w:b/>
-              </w:rPr>
-              <w:t>Excepciones:</w:t>
+            <w:proofErr w:type="spellStart"/>
+            <w:r>
+              <w:rPr>
+                <w:b/>
+              </w:rPr>
+              <w:t>Poscondiciones</w:t>
+            </w:r>
+            <w:proofErr w:type="spellEnd"/>
+            <w:r>
+              <w:rPr>
+                <w:b/>
+              </w:rPr>
+              <w:t>:</w:t>
             </w:r>
           </w:p>
         </w:tc>
@@ -13641,110 +14225,7 @@
           </w:tcPr>
           <w:p>
             <w:r>
-              <w:t>EX1.- Error con la conexión a la base de datos</w:t>
-            </w:r>
-          </w:p>
-          <w:p>
-            <w:pPr>
-              <w:pBdr>
-                <w:top w:val="nil"/>
-                <w:left w:val="nil"/>
-                <w:bottom w:val="nil"/>
-                <w:right w:val="nil"/>
-                <w:between w:val="nil"/>
-              </w:pBdr>
-              <w:spacing w:after="0" w:line="276" w:lineRule="auto"/>
-              <w:contextualSpacing/>
-              <w:rPr>
-                <w:color w:val="000000"/>
-              </w:rPr>
-            </w:pPr>
-            <w:r>
-              <w:rPr>
-                <w:color w:val="000000"/>
-              </w:rPr>
-              <w:t xml:space="preserve">1. </w:t>
-            </w:r>
-            <w:r>
-              <w:rPr>
-                <w:color w:val="000000"/>
-              </w:rPr>
-              <w:t xml:space="preserve">Hay un error con la conexión a la base de datos, </w:t>
-            </w:r>
-            <w:proofErr w:type="spellStart"/>
-            <w:r>
-              <w:rPr>
-                <w:color w:val="000000"/>
-              </w:rPr>
-              <w:t>ell</w:t>
-            </w:r>
-            <w:proofErr w:type="spellEnd"/>
-            <w:r>
-              <w:rPr>
-                <w:color w:val="000000"/>
-              </w:rPr>
-              <w:t xml:space="preserve"> sistema muestra un mensaje “Error con la conexión a la base de datos, inténtelo más tarde.”</w:t>
-            </w:r>
-          </w:p>
-          <w:p>
-            <w:pPr>
-              <w:pBdr>
-                <w:top w:val="nil"/>
-                <w:left w:val="nil"/>
-                <w:bottom w:val="nil"/>
-                <w:right w:val="nil"/>
-                <w:between w:val="nil"/>
-              </w:pBdr>
-              <w:spacing w:after="0" w:line="276" w:lineRule="auto"/>
-              <w:contextualSpacing/>
-              <w:rPr>
-                <w:color w:val="000000"/>
-              </w:rPr>
-            </w:pPr>
-            <w:r>
-              <w:rPr>
-                <w:color w:val="000000"/>
-              </w:rPr>
-              <w:t xml:space="preserve">2. </w:t>
-            </w:r>
-            <w:r>
-              <w:rPr>
-                <w:color w:val="000000"/>
-              </w:rPr>
-              <w:t>El técnico académico selecciona la opción “Aceptar”</w:t>
-            </w:r>
-          </w:p>
-          <w:p>
-            <w:pPr>
-              <w:pBdr>
-                <w:top w:val="nil"/>
-                <w:left w:val="nil"/>
-                <w:bottom w:val="nil"/>
-                <w:right w:val="nil"/>
-                <w:between w:val="nil"/>
-              </w:pBdr>
-              <w:spacing w:after="200" w:line="276" w:lineRule="auto"/>
-              <w:contextualSpacing/>
-              <w:rPr>
-                <w:color w:val="000000"/>
-              </w:rPr>
-            </w:pPr>
-            <w:r>
-              <w:rPr>
-                <w:color w:val="000000"/>
-              </w:rPr>
-              <w:t xml:space="preserve">3. </w:t>
-            </w:r>
-            <w:r>
-              <w:rPr>
-                <w:color w:val="000000"/>
-              </w:rPr>
-              <w:t>El sistema devuelve al menú principal al Técnico Académico.</w:t>
-            </w:r>
-          </w:p>
-          <w:p>
-            <w:r>
-              <w:t xml:space="preserve"> </w:t>
+              <w:t xml:space="preserve">El sistema guarda el registro de un DICTAMEN de un HARDWARE por el TÉCNICO ACADÉMICO. </w:t>
             </w:r>
           </w:p>
         </w:tc>
@@ -13769,19 +14250,11 @@
                 <w:b/>
               </w:rPr>
             </w:pPr>
-            <w:proofErr w:type="spellStart"/>
-            <w:r>
-              <w:rPr>
-                <w:b/>
-              </w:rPr>
-              <w:t>Poscondiciones</w:t>
-            </w:r>
-            <w:proofErr w:type="spellEnd"/>
-            <w:r>
-              <w:rPr>
-                <w:b/>
-              </w:rPr>
-              <w:t>:</w:t>
+            <w:r>
+              <w:rPr>
+                <w:b/>
+              </w:rPr>
+              <w:t>Entradas:</w:t>
             </w:r>
           </w:p>
         </w:tc>
@@ -13797,10 +14270,9 @@
           </w:tcPr>
           <w:p>
             <w:r>
-              <w:t xml:space="preserve">El sistema guarda el registro de un DICTAMEN de un HARDWARE por el TÉCNICO ACADÉMICO. </w:t>
-            </w:r>
-          </w:p>
-          <w:p/>
+              <w:t>Equipo reportado, problema reportado, responsable del reporte</w:t>
+            </w:r>
+          </w:p>
         </w:tc>
       </w:tr>
       <w:tr>
@@ -13827,7 +14299,7 @@
               <w:rPr>
                 <w:b/>
               </w:rPr>
-              <w:t>Entradas:</w:t>
+              <w:t xml:space="preserve">Salidas: </w:t>
             </w:r>
           </w:p>
         </w:tc>
@@ -13843,7 +14315,13 @@
           </w:tcPr>
           <w:p>
             <w:r>
-              <w:t>Equipo reportado, problema reportado, responsable del reporte</w:t>
+              <w:t>DICTA</w:t>
+            </w:r>
+            <w:r>
+              <w:t>MEN se ha registrado exitosamente</w:t>
+            </w:r>
+            <w:r>
+              <w:t>.</w:t>
             </w:r>
           </w:p>
         </w:tc>
@@ -13864,15 +14342,44 @@
           </w:tcPr>
           <w:p>
             <w:pPr>
-              <w:rPr>
-                <w:b/>
-              </w:rPr>
-            </w:pPr>
-            <w:r>
-              <w:rPr>
-                <w:b/>
-              </w:rPr>
-              <w:t xml:space="preserve">Salidas: </w:t>
+              <w:spacing w:after="0"/>
+              <w:rPr>
+                <w:b/>
+              </w:rPr>
+            </w:pPr>
+            <w:r>
+              <w:rPr>
+                <w:b/>
+              </w:rPr>
+              <w:t xml:space="preserve">Incluye: </w:t>
+            </w:r>
+          </w:p>
+          <w:p>
+            <w:pPr>
+              <w:spacing w:after="0"/>
+              <w:rPr>
+                <w:b/>
+              </w:rPr>
+            </w:pPr>
+            <w:r>
+              <w:rPr>
+                <w:b/>
+              </w:rPr>
+              <w:t xml:space="preserve">(relación </w:t>
+            </w:r>
+            <w:proofErr w:type="spellStart"/>
+            <w:r>
+              <w:rPr>
+                <w:b/>
+              </w:rPr>
+              <w:t>Include</w:t>
+            </w:r>
+            <w:proofErr w:type="spellEnd"/>
+            <w:r>
+              <w:rPr>
+                <w:b/>
+              </w:rPr>
+              <w:t>)</w:t>
             </w:r>
           </w:p>
         </w:tc>
@@ -13887,14 +14394,11 @@
             </w:tcBorders>
           </w:tcPr>
           <w:p>
-            <w:r>
-              <w:t>DICTA</w:t>
-            </w:r>
-            <w:r>
-              <w:t>MEN se ha registrado exitosamente</w:t>
-            </w:r>
-            <w:r>
-              <w:t>.</w:t>
+            <w:pPr>
+              <w:spacing w:after="0"/>
+            </w:pPr>
+            <w:r>
+              <w:t>Ninguna</w:t>
             </w:r>
           </w:p>
         </w:tc>
@@ -13924,7 +14428,7 @@
               <w:rPr>
                 <w:b/>
               </w:rPr>
-              <w:t xml:space="preserve">Incluye: </w:t>
+              <w:t>Extiende:</w:t>
             </w:r>
           </w:p>
           <w:p>
@@ -13945,7 +14449,7 @@
               <w:rPr>
                 <w:b/>
               </w:rPr>
-              <w:t>Include</w:t>
+              <w:t>Extend</w:t>
             </w:r>
             <w:proofErr w:type="spellEnd"/>
             <w:r>
@@ -13992,83 +14496,6 @@
           </w:tcPr>
           <w:p>
             <w:pPr>
-              <w:spacing w:after="0"/>
-              <w:rPr>
-                <w:b/>
-              </w:rPr>
-            </w:pPr>
-            <w:r>
-              <w:rPr>
-                <w:b/>
-              </w:rPr>
-              <w:t>Extiende:</w:t>
-            </w:r>
-          </w:p>
-          <w:p>
-            <w:pPr>
-              <w:spacing w:after="0"/>
-              <w:rPr>
-                <w:b/>
-              </w:rPr>
-            </w:pPr>
-            <w:r>
-              <w:rPr>
-                <w:b/>
-              </w:rPr>
-              <w:t xml:space="preserve">(relación </w:t>
-            </w:r>
-            <w:proofErr w:type="spellStart"/>
-            <w:r>
-              <w:rPr>
-                <w:b/>
-              </w:rPr>
-              <w:t>Extend</w:t>
-            </w:r>
-            <w:proofErr w:type="spellEnd"/>
-            <w:r>
-              <w:rPr>
-                <w:b/>
-              </w:rPr>
-              <w:t>)</w:t>
-            </w:r>
-          </w:p>
-        </w:tc>
-        <w:tc>
-          <w:tcPr>
-            <w:tcW w:w="5952" w:type="dxa"/>
-            <w:tcBorders>
-              <w:top w:val="single" w:sz="4" w:space="0" w:color="000000"/>
-              <w:left w:val="single" w:sz="4" w:space="0" w:color="000000"/>
-              <w:bottom w:val="single" w:sz="4" w:space="0" w:color="000000"/>
-              <w:right w:val="single" w:sz="8" w:space="0" w:color="000000"/>
-            </w:tcBorders>
-          </w:tcPr>
-          <w:p>
-            <w:pPr>
-              <w:spacing w:after="0"/>
-            </w:pPr>
-            <w:r>
-              <w:t>Ninguna</w:t>
-            </w:r>
-          </w:p>
-        </w:tc>
-      </w:tr>
-      <w:tr>
-        <w:trPr>
-          <w:trHeight w:val="320"/>
-        </w:trPr>
-        <w:tc>
-          <w:tcPr>
-            <w:tcW w:w="2730" w:type="dxa"/>
-            <w:tcBorders>
-              <w:top w:val="single" w:sz="4" w:space="0" w:color="000000"/>
-              <w:left w:val="single" w:sz="8" w:space="0" w:color="000000"/>
-              <w:bottom w:val="single" w:sz="4" w:space="0" w:color="000000"/>
-              <w:right w:val="nil"/>
-            </w:tcBorders>
-          </w:tcPr>
-          <w:p>
-            <w:pPr>
               <w:rPr>
                 <w:b/>
               </w:rPr>
@@ -14101,10 +14528,1108 @@
     </w:tbl>
     <w:p>
       <w:pPr>
+        <w:rPr>
+          <w:sz w:val="32"/>
+          <w:szCs w:val="32"/>
+        </w:rPr>
+      </w:pPr>
+    </w:p>
+    <w:p>
+      <w:pPr>
+        <w:pStyle w:val="Ttulo1"/>
+        <w:rPr>
+          <w:color w:val="365F91" w:themeColor="accent1" w:themeShade="BF"/>
+        </w:rPr>
+      </w:pPr>
+      <w:r>
+        <w:rPr>
+          <w:color w:val="365F91" w:themeColor="accent1" w:themeShade="BF"/>
+        </w:rPr>
+        <w:lastRenderedPageBreak/>
+        <w:t xml:space="preserve">2.4 </w:t>
+      </w:r>
+      <w:r>
+        <w:rPr>
+          <w:color w:val="365F91" w:themeColor="accent1" w:themeShade="BF"/>
+        </w:rPr>
+        <w:t>Diagramas de actividades</w:t>
+      </w:r>
+    </w:p>
+    <w:p/>
+    <w:p>
+      <w:pPr>
+        <w:pStyle w:val="Ttulo7"/>
+        <w:rPr>
+          <w:rStyle w:val="nfasisintenso"/>
+          <w:rFonts w:cstheme="majorHAnsi"/>
+          <w:iCs/>
+          <w:color w:val="365F91" w:themeColor="accent1" w:themeShade="BF"/>
+          <w:sz w:val="28"/>
+        </w:rPr>
+      </w:pPr>
+      <w:r>
+        <w:rPr>
+          <w:rStyle w:val="nfasisintenso"/>
+          <w:rFonts w:cstheme="majorHAnsi"/>
+          <w:iCs/>
+          <w:color w:val="365F91" w:themeColor="accent1" w:themeShade="BF"/>
+          <w:sz w:val="28"/>
+        </w:rPr>
+        <w:t xml:space="preserve">2.4.1 </w:t>
+      </w:r>
+      <w:r>
+        <w:rPr>
+          <w:rStyle w:val="nfasisintenso"/>
+          <w:rFonts w:cstheme="majorHAnsi"/>
+          <w:iCs/>
+          <w:color w:val="365F91" w:themeColor="accent1" w:themeShade="BF"/>
+          <w:sz w:val="28"/>
+        </w:rPr>
+        <w:t>Administrar software</w:t>
+      </w:r>
+    </w:p>
+    <w:p/>
+    <w:p>
+      <w:r>
+        <w:rPr>
+          <w:noProof/>
+          <w:lang w:val="es-MX"/>
+        </w:rPr>
+        <w:drawing>
+          <wp:inline distT="0" distB="0" distL="0" distR="0">
+            <wp:extent cx="5612130" cy="7103962"/>
+            <wp:effectExtent l="0" t="0" r="7620" b="1905"/>
+            <wp:docPr id="5" name="Imagen 5"/>
+            <wp:cNvGraphicFramePr>
+              <a:graphicFrameLocks xmlns:a="http://schemas.openxmlformats.org/drawingml/2006/main" noChangeAspect="1"/>
+            </wp:cNvGraphicFramePr>
+            <a:graphic xmlns:a="http://schemas.openxmlformats.org/drawingml/2006/main">
+              <a:graphicData uri="http://schemas.openxmlformats.org/drawingml/2006/picture">
+                <pic:pic xmlns:pic="http://schemas.openxmlformats.org/drawingml/2006/picture">
+                  <pic:nvPicPr>
+                    <pic:cNvPr id="0" name="Picture 3"/>
+                    <pic:cNvPicPr>
+                      <a:picLocks noChangeAspect="1" noChangeArrowheads="1"/>
+                    </pic:cNvPicPr>
+                  </pic:nvPicPr>
+                  <pic:blipFill>
+                    <a:blip r:embed="rId9">
+                      <a:extLst>
+                        <a:ext uri="{28A0092B-C50C-407E-A947-70E740481C1C}">
+                          <a14:useLocalDpi xmlns:a14="http://schemas.microsoft.com/office/drawing/2010/main" val="0"/>
+                        </a:ext>
+                      </a:extLst>
+                    </a:blip>
+                    <a:srcRect/>
+                    <a:stretch>
+                      <a:fillRect/>
+                    </a:stretch>
+                  </pic:blipFill>
+                  <pic:spPr bwMode="auto">
+                    <a:xfrm>
+                      <a:off x="0" y="0"/>
+                      <a:ext cx="5612130" cy="7103962"/>
+                    </a:xfrm>
+                    <a:prstGeom prst="rect">
+                      <a:avLst/>
+                    </a:prstGeom>
+                    <a:noFill/>
+                    <a:ln>
+                      <a:noFill/>
+                    </a:ln>
+                  </pic:spPr>
+                </pic:pic>
+              </a:graphicData>
+            </a:graphic>
+          </wp:inline>
+        </w:drawing>
+      </w:r>
+    </w:p>
+    <w:p>
+      <w:pPr>
+        <w:pStyle w:val="Ttulo7"/>
+        <w:rPr>
+          <w:rStyle w:val="nfasisintenso"/>
+          <w:rFonts w:cstheme="majorHAnsi"/>
+          <w:sz w:val="28"/>
+        </w:rPr>
+      </w:pPr>
+      <w:r>
+        <w:br w:type="page"/>
+      </w:r>
+      <w:r>
+        <w:rPr>
+          <w:rStyle w:val="nfasisintenso"/>
+          <w:rFonts w:cstheme="majorHAnsi"/>
+          <w:iCs/>
+          <w:color w:val="365F91" w:themeColor="accent1" w:themeShade="BF"/>
+          <w:sz w:val="28"/>
+        </w:rPr>
+        <w:lastRenderedPageBreak/>
+        <w:t>2.4.</w:t>
+      </w:r>
+      <w:r>
+        <w:rPr>
+          <w:rStyle w:val="nfasisintenso"/>
+          <w:rFonts w:cstheme="majorHAnsi"/>
+          <w:iCs/>
+          <w:color w:val="365F91" w:themeColor="accent1" w:themeShade="BF"/>
+          <w:sz w:val="28"/>
+        </w:rPr>
+        <w:t xml:space="preserve">2 </w:t>
+      </w:r>
+      <w:r>
+        <w:rPr>
+          <w:rStyle w:val="nfasisintenso"/>
+          <w:rFonts w:cstheme="majorHAnsi"/>
+          <w:iCs/>
+          <w:color w:val="365F91" w:themeColor="accent1" w:themeShade="BF"/>
+          <w:sz w:val="28"/>
+        </w:rPr>
+        <w:t>Administrar hardware</w:t>
+      </w:r>
+    </w:p>
+    <w:p/>
+    <w:p>
+      <w:r>
+        <w:rPr>
+          <w:noProof/>
+          <w:lang w:val="es-MX"/>
+        </w:rPr>
+        <w:drawing>
+          <wp:inline distT="0" distB="0" distL="0" distR="0">
+            <wp:extent cx="5612130" cy="7103962"/>
+            <wp:effectExtent l="0" t="0" r="7620" b="1905"/>
+            <wp:docPr id="4" name="Imagen 4"/>
+            <wp:cNvGraphicFramePr>
+              <a:graphicFrameLocks xmlns:a="http://schemas.openxmlformats.org/drawingml/2006/main" noChangeAspect="1"/>
+            </wp:cNvGraphicFramePr>
+            <a:graphic xmlns:a="http://schemas.openxmlformats.org/drawingml/2006/main">
+              <a:graphicData uri="http://schemas.openxmlformats.org/drawingml/2006/picture">
+                <pic:pic xmlns:pic="http://schemas.openxmlformats.org/drawingml/2006/picture">
+                  <pic:nvPicPr>
+                    <pic:cNvPr id="0" name="Picture 2"/>
+                    <pic:cNvPicPr>
+                      <a:picLocks noChangeAspect="1" noChangeArrowheads="1"/>
+                    </pic:cNvPicPr>
+                  </pic:nvPicPr>
+                  <pic:blipFill>
+                    <a:blip r:embed="rId10">
+                      <a:extLst>
+                        <a:ext uri="{28A0092B-C50C-407E-A947-70E740481C1C}">
+                          <a14:useLocalDpi xmlns:a14="http://schemas.microsoft.com/office/drawing/2010/main" val="0"/>
+                        </a:ext>
+                      </a:extLst>
+                    </a:blip>
+                    <a:srcRect/>
+                    <a:stretch>
+                      <a:fillRect/>
+                    </a:stretch>
+                  </pic:blipFill>
+                  <pic:spPr bwMode="auto">
+                    <a:xfrm>
+                      <a:off x="0" y="0"/>
+                      <a:ext cx="5612130" cy="7103962"/>
+                    </a:xfrm>
+                    <a:prstGeom prst="rect">
+                      <a:avLst/>
+                    </a:prstGeom>
+                    <a:noFill/>
+                    <a:ln>
+                      <a:noFill/>
+                    </a:ln>
+                  </pic:spPr>
+                </pic:pic>
+              </a:graphicData>
+            </a:graphic>
+          </wp:inline>
+        </w:drawing>
+      </w:r>
+    </w:p>
+    <w:p/>
+    <w:p>
+      <w:r>
+        <w:br w:type="page"/>
+      </w:r>
+    </w:p>
+    <w:p>
+      <w:pPr>
+        <w:pStyle w:val="Ttulo7"/>
+        <w:rPr>
+          <w:rStyle w:val="nfasisintenso"/>
+          <w:rFonts w:cstheme="majorHAnsi"/>
+          <w:iCs/>
+          <w:color w:val="365F91" w:themeColor="accent1" w:themeShade="BF"/>
+          <w:sz w:val="28"/>
+        </w:rPr>
+      </w:pPr>
+      <w:r>
+        <w:rPr>
+          <w:rStyle w:val="nfasisintenso"/>
+          <w:rFonts w:cstheme="majorHAnsi"/>
+          <w:iCs/>
+          <w:color w:val="365F91" w:themeColor="accent1" w:themeShade="BF"/>
+          <w:sz w:val="28"/>
+        </w:rPr>
+        <w:lastRenderedPageBreak/>
+        <w:t>2.4.</w:t>
+      </w:r>
+      <w:r>
+        <w:rPr>
+          <w:rStyle w:val="nfasisintenso"/>
+          <w:rFonts w:cstheme="majorHAnsi"/>
+          <w:iCs/>
+          <w:color w:val="365F91" w:themeColor="accent1" w:themeShade="BF"/>
+          <w:sz w:val="28"/>
+        </w:rPr>
+        <w:t xml:space="preserve">3 </w:t>
+      </w:r>
+      <w:r>
+        <w:rPr>
+          <w:rStyle w:val="nfasisintenso"/>
+          <w:rFonts w:cstheme="majorHAnsi"/>
+          <w:iCs/>
+          <w:color w:val="365F91" w:themeColor="accent1" w:themeShade="BF"/>
+          <w:sz w:val="28"/>
+        </w:rPr>
+        <w:t>Administrar técnicos académicos</w:t>
+      </w:r>
+    </w:p>
+    <w:p/>
+    <w:p>
+      <w:r>
+        <w:rPr>
+          <w:noProof/>
+          <w:lang w:val="es-MX"/>
+        </w:rPr>
+        <w:drawing>
+          <wp:inline distT="0" distB="0" distL="0" distR="0">
+            <wp:extent cx="5611959" cy="7620000"/>
+            <wp:effectExtent l="0" t="0" r="8255" b="0"/>
+            <wp:docPr id="7" name="Imagen 7"/>
+            <wp:cNvGraphicFramePr>
+              <a:graphicFrameLocks xmlns:a="http://schemas.openxmlformats.org/drawingml/2006/main" noChangeAspect="1"/>
+            </wp:cNvGraphicFramePr>
+            <a:graphic xmlns:a="http://schemas.openxmlformats.org/drawingml/2006/main">
+              <a:graphicData uri="http://schemas.openxmlformats.org/drawingml/2006/picture">
+                <pic:pic xmlns:pic="http://schemas.openxmlformats.org/drawingml/2006/picture">
+                  <pic:nvPicPr>
+                    <pic:cNvPr id="0" name="Picture 4"/>
+                    <pic:cNvPicPr>
+                      <a:picLocks noChangeAspect="1" noChangeArrowheads="1"/>
+                    </pic:cNvPicPr>
+                  </pic:nvPicPr>
+                  <pic:blipFill>
+                    <a:blip r:embed="rId11">
+                      <a:extLst>
+                        <a:ext uri="{28A0092B-C50C-407E-A947-70E740481C1C}">
+                          <a14:useLocalDpi xmlns:a14="http://schemas.microsoft.com/office/drawing/2010/main" val="0"/>
+                        </a:ext>
+                      </a:extLst>
+                    </a:blip>
+                    <a:srcRect/>
+                    <a:stretch>
+                      <a:fillRect/>
+                    </a:stretch>
+                  </pic:blipFill>
+                  <pic:spPr bwMode="auto">
+                    <a:xfrm>
+                      <a:off x="0" y="0"/>
+                      <a:ext cx="5622348" cy="7634106"/>
+                    </a:xfrm>
+                    <a:prstGeom prst="rect">
+                      <a:avLst/>
+                    </a:prstGeom>
+                    <a:noFill/>
+                    <a:ln>
+                      <a:noFill/>
+                    </a:ln>
+                  </pic:spPr>
+                </pic:pic>
+              </a:graphicData>
+            </a:graphic>
+          </wp:inline>
+        </w:drawing>
+      </w:r>
+    </w:p>
+    <w:p>
+      <w:pPr>
+        <w:pStyle w:val="Ttulo1"/>
+        <w:rPr>
+          <w:i/>
+        </w:rPr>
+      </w:pPr>
+      <w:r>
+        <w:rPr>
+          <w:rStyle w:val="nfasisintenso"/>
+          <w:rFonts w:cstheme="majorHAnsi"/>
+          <w:i w:val="0"/>
+          <w:iCs w:val="0"/>
+          <w:color w:val="365F91" w:themeColor="accent1" w:themeShade="BF"/>
+          <w:sz w:val="28"/>
+        </w:rPr>
+        <w:lastRenderedPageBreak/>
+        <w:t>2.4.</w:t>
+      </w:r>
+      <w:r>
+        <w:rPr>
+          <w:rStyle w:val="nfasisintenso"/>
+          <w:rFonts w:cstheme="majorHAnsi"/>
+          <w:i w:val="0"/>
+          <w:iCs w:val="0"/>
+          <w:color w:val="365F91" w:themeColor="accent1" w:themeShade="BF"/>
+          <w:sz w:val="28"/>
+        </w:rPr>
+        <w:t xml:space="preserve">4 </w:t>
+      </w:r>
+      <w:r>
+        <w:rPr>
+          <w:rStyle w:val="nfasisintenso"/>
+          <w:rFonts w:asciiTheme="majorHAnsi" w:eastAsiaTheme="majorEastAsia" w:hAnsiTheme="majorHAnsi" w:cstheme="majorHAnsi"/>
+          <w:i w:val="0"/>
+          <w:color w:val="365F91" w:themeColor="accent1" w:themeShade="BF"/>
+          <w:sz w:val="28"/>
+          <w:szCs w:val="22"/>
+        </w:rPr>
+        <w:t>Administrar responsables</w:t>
+      </w:r>
+    </w:p>
+    <w:p/>
+    <w:p>
+      <w:r>
+        <w:rPr>
+          <w:noProof/>
+          <w:lang w:val="es-MX"/>
+        </w:rPr>
+        <w:drawing>
+          <wp:inline distT="0" distB="0" distL="0" distR="0">
+            <wp:extent cx="5611959" cy="7515225"/>
+            <wp:effectExtent l="0" t="0" r="8255" b="0"/>
+            <wp:docPr id="8" name="Imagen 8"/>
+            <wp:cNvGraphicFramePr>
+              <a:graphicFrameLocks xmlns:a="http://schemas.openxmlformats.org/drawingml/2006/main" noChangeAspect="1"/>
+            </wp:cNvGraphicFramePr>
+            <a:graphic xmlns:a="http://schemas.openxmlformats.org/drawingml/2006/main">
+              <a:graphicData uri="http://schemas.openxmlformats.org/drawingml/2006/picture">
+                <pic:pic xmlns:pic="http://schemas.openxmlformats.org/drawingml/2006/picture">
+                  <pic:nvPicPr>
+                    <pic:cNvPr id="0" name="Picture 5"/>
+                    <pic:cNvPicPr>
+                      <a:picLocks noChangeAspect="1" noChangeArrowheads="1"/>
+                    </pic:cNvPicPr>
+                  </pic:nvPicPr>
+                  <pic:blipFill>
+                    <a:blip r:embed="rId12">
+                      <a:extLst>
+                        <a:ext uri="{28A0092B-C50C-407E-A947-70E740481C1C}">
+                          <a14:useLocalDpi xmlns:a14="http://schemas.microsoft.com/office/drawing/2010/main" val="0"/>
+                        </a:ext>
+                      </a:extLst>
+                    </a:blip>
+                    <a:srcRect/>
+                    <a:stretch>
+                      <a:fillRect/>
+                    </a:stretch>
+                  </pic:blipFill>
+                  <pic:spPr bwMode="auto">
+                    <a:xfrm>
+                      <a:off x="0" y="0"/>
+                      <a:ext cx="5613986" cy="7517940"/>
+                    </a:xfrm>
+                    <a:prstGeom prst="rect">
+                      <a:avLst/>
+                    </a:prstGeom>
+                    <a:noFill/>
+                    <a:ln>
+                      <a:noFill/>
+                    </a:ln>
+                  </pic:spPr>
+                </pic:pic>
+              </a:graphicData>
+            </a:graphic>
+          </wp:inline>
+        </w:drawing>
+      </w:r>
+    </w:p>
+    <w:p>
+      <w:pPr>
+        <w:pStyle w:val="Ttulo1"/>
+        <w:rPr>
+          <w:rStyle w:val="nfasisintenso"/>
+          <w:rFonts w:asciiTheme="majorHAnsi" w:eastAsiaTheme="majorEastAsia" w:hAnsiTheme="majorHAnsi" w:cstheme="majorHAnsi"/>
+          <w:i w:val="0"/>
+          <w:color w:val="365F91" w:themeColor="accent1" w:themeShade="BF"/>
+          <w:sz w:val="28"/>
+          <w:szCs w:val="22"/>
+        </w:rPr>
+      </w:pPr>
+      <w:r>
+        <w:rPr>
+          <w:rStyle w:val="nfasisintenso"/>
+          <w:rFonts w:cstheme="majorHAnsi"/>
+          <w:i w:val="0"/>
+          <w:iCs w:val="0"/>
+          <w:color w:val="365F91" w:themeColor="accent1" w:themeShade="BF"/>
+          <w:sz w:val="28"/>
+        </w:rPr>
+        <w:lastRenderedPageBreak/>
+        <w:t>2.4.</w:t>
+      </w:r>
+      <w:r>
+        <w:rPr>
+          <w:rStyle w:val="nfasisintenso"/>
+          <w:rFonts w:cstheme="majorHAnsi"/>
+          <w:i w:val="0"/>
+          <w:iCs w:val="0"/>
+          <w:color w:val="365F91" w:themeColor="accent1" w:themeShade="BF"/>
+          <w:sz w:val="28"/>
+        </w:rPr>
+        <w:t xml:space="preserve">5 </w:t>
+      </w:r>
+      <w:r>
+        <w:rPr>
+          <w:rStyle w:val="nfasisintenso"/>
+          <w:rFonts w:asciiTheme="majorHAnsi" w:eastAsiaTheme="majorEastAsia" w:hAnsiTheme="majorHAnsi" w:cstheme="majorHAnsi"/>
+          <w:i w:val="0"/>
+          <w:color w:val="365F91" w:themeColor="accent1" w:themeShade="BF"/>
+          <w:sz w:val="28"/>
+          <w:szCs w:val="22"/>
+        </w:rPr>
+        <w:t>Generar reportes estadísticos</w:t>
+      </w:r>
+    </w:p>
+    <w:p/>
+    <w:p>
+      <w:r>
+        <w:rPr>
+          <w:noProof/>
+          <w:lang w:val="es-MX"/>
+        </w:rPr>
+        <w:drawing>
+          <wp:inline distT="0" distB="0" distL="0" distR="0">
+            <wp:extent cx="5612130" cy="5249828"/>
+            <wp:effectExtent l="0" t="0" r="7620" b="8255"/>
+            <wp:docPr id="9" name="Imagen 9"/>
+            <wp:cNvGraphicFramePr>
+              <a:graphicFrameLocks xmlns:a="http://schemas.openxmlformats.org/drawingml/2006/main" noChangeAspect="1"/>
+            </wp:cNvGraphicFramePr>
+            <a:graphic xmlns:a="http://schemas.openxmlformats.org/drawingml/2006/main">
+              <a:graphicData uri="http://schemas.openxmlformats.org/drawingml/2006/picture">
+                <pic:pic xmlns:pic="http://schemas.openxmlformats.org/drawingml/2006/picture">
+                  <pic:nvPicPr>
+                    <pic:cNvPr id="0" name="Picture 6"/>
+                    <pic:cNvPicPr>
+                      <a:picLocks noChangeAspect="1" noChangeArrowheads="1"/>
+                    </pic:cNvPicPr>
+                  </pic:nvPicPr>
+                  <pic:blipFill>
+                    <a:blip r:embed="rId13">
+                      <a:extLst>
+                        <a:ext uri="{28A0092B-C50C-407E-A947-70E740481C1C}">
+                          <a14:useLocalDpi xmlns:a14="http://schemas.microsoft.com/office/drawing/2010/main" val="0"/>
+                        </a:ext>
+                      </a:extLst>
+                    </a:blip>
+                    <a:srcRect/>
+                    <a:stretch>
+                      <a:fillRect/>
+                    </a:stretch>
+                  </pic:blipFill>
+                  <pic:spPr bwMode="auto">
+                    <a:xfrm>
+                      <a:off x="0" y="0"/>
+                      <a:ext cx="5612130" cy="5249828"/>
+                    </a:xfrm>
+                    <a:prstGeom prst="rect">
+                      <a:avLst/>
+                    </a:prstGeom>
+                    <a:noFill/>
+                    <a:ln>
+                      <a:noFill/>
+                    </a:ln>
+                  </pic:spPr>
+                </pic:pic>
+              </a:graphicData>
+            </a:graphic>
+          </wp:inline>
+        </w:drawing>
+      </w:r>
+    </w:p>
+    <w:p>
+      <w:pPr>
+        <w:pStyle w:val="Ttulo1"/>
+      </w:pPr>
+    </w:p>
+    <w:p>
+      <w:pPr>
+        <w:rPr>
+          <w:color w:val="2F5496"/>
+          <w:sz w:val="32"/>
+          <w:szCs w:val="32"/>
+        </w:rPr>
+      </w:pPr>
+      <w:r>
+        <w:rPr>
+          <w:color w:val="2F5496"/>
+          <w:sz w:val="32"/>
+          <w:szCs w:val="32"/>
+        </w:rPr>
+        <w:br w:type="page"/>
+      </w:r>
+    </w:p>
+    <w:p>
+      <w:pPr>
+        <w:rPr>
+          <w:rStyle w:val="nfasisintenso"/>
+          <w:rFonts w:cstheme="majorHAnsi"/>
+          <w:i w:val="0"/>
+          <w:color w:val="365F91" w:themeColor="accent1" w:themeShade="BF"/>
+          <w:sz w:val="28"/>
+        </w:rPr>
+      </w:pPr>
+      <w:r>
+        <w:rPr>
+          <w:rStyle w:val="nfasisintenso"/>
+          <w:rFonts w:cstheme="majorHAnsi"/>
+          <w:i w:val="0"/>
+          <w:iCs w:val="0"/>
+          <w:color w:val="365F91" w:themeColor="accent1" w:themeShade="BF"/>
+          <w:sz w:val="28"/>
+        </w:rPr>
+        <w:lastRenderedPageBreak/>
+        <w:t>2.4.</w:t>
+      </w:r>
+      <w:r>
+        <w:rPr>
+          <w:rStyle w:val="nfasisintenso"/>
+          <w:rFonts w:cstheme="majorHAnsi"/>
+          <w:i w:val="0"/>
+          <w:iCs w:val="0"/>
+          <w:color w:val="365F91" w:themeColor="accent1" w:themeShade="BF"/>
+          <w:sz w:val="28"/>
+        </w:rPr>
+        <w:t>6</w:t>
+      </w:r>
+      <w:r>
+        <w:rPr>
+          <w:rStyle w:val="nfasisintenso"/>
+          <w:rFonts w:cstheme="majorHAnsi"/>
+          <w:iCs w:val="0"/>
+          <w:color w:val="365F91" w:themeColor="accent1" w:themeShade="BF"/>
+          <w:sz w:val="28"/>
+        </w:rPr>
+        <w:t xml:space="preserve"> </w:t>
+      </w:r>
+      <w:r>
+        <w:rPr>
+          <w:rStyle w:val="nfasisintenso"/>
+          <w:rFonts w:cstheme="majorHAnsi"/>
+          <w:i w:val="0"/>
+          <w:color w:val="365F91" w:themeColor="accent1" w:themeShade="BF"/>
+          <w:sz w:val="28"/>
+        </w:rPr>
+        <w:t>Asignar hardware</w:t>
+      </w:r>
+    </w:p>
+    <w:p>
+      <w:pPr>
+        <w:rPr>
+          <w:color w:val="2F5496"/>
+          <w:sz w:val="32"/>
+          <w:szCs w:val="32"/>
+        </w:rPr>
+      </w:pPr>
+    </w:p>
+    <w:p>
+      <w:pPr>
+        <w:rPr>
+          <w:color w:val="2F5496"/>
+          <w:sz w:val="32"/>
+          <w:szCs w:val="32"/>
+        </w:rPr>
+      </w:pPr>
+      <w:r>
+        <w:rPr>
+          <w:noProof/>
+          <w:color w:val="2F5496"/>
+          <w:sz w:val="32"/>
+          <w:szCs w:val="32"/>
+          <w:lang w:val="es-MX"/>
+        </w:rPr>
+        <w:drawing>
+          <wp:inline distT="0" distB="0" distL="0" distR="0">
+            <wp:extent cx="5611496" cy="6067425"/>
+            <wp:effectExtent l="0" t="0" r="8255" b="0"/>
+            <wp:docPr id="10" name="Imagen 10"/>
+            <wp:cNvGraphicFramePr>
+              <a:graphicFrameLocks xmlns:a="http://schemas.openxmlformats.org/drawingml/2006/main" noChangeAspect="1"/>
+            </wp:cNvGraphicFramePr>
+            <a:graphic xmlns:a="http://schemas.openxmlformats.org/drawingml/2006/main">
+              <a:graphicData uri="http://schemas.openxmlformats.org/drawingml/2006/picture">
+                <pic:pic xmlns:pic="http://schemas.openxmlformats.org/drawingml/2006/picture">
+                  <pic:nvPicPr>
+                    <pic:cNvPr id="0" name="Picture 7"/>
+                    <pic:cNvPicPr>
+                      <a:picLocks noChangeAspect="1" noChangeArrowheads="1"/>
+                    </pic:cNvPicPr>
+                  </pic:nvPicPr>
+                  <pic:blipFill>
+                    <a:blip r:embed="rId14">
+                      <a:extLst>
+                        <a:ext uri="{28A0092B-C50C-407E-A947-70E740481C1C}">
+                          <a14:useLocalDpi xmlns:a14="http://schemas.microsoft.com/office/drawing/2010/main" val="0"/>
+                        </a:ext>
+                      </a:extLst>
+                    </a:blip>
+                    <a:srcRect/>
+                    <a:stretch>
+                      <a:fillRect/>
+                    </a:stretch>
+                  </pic:blipFill>
+                  <pic:spPr bwMode="auto">
+                    <a:xfrm>
+                      <a:off x="0" y="0"/>
+                      <a:ext cx="5612133" cy="6068114"/>
+                    </a:xfrm>
+                    <a:prstGeom prst="rect">
+                      <a:avLst/>
+                    </a:prstGeom>
+                    <a:noFill/>
+                    <a:ln>
+                      <a:noFill/>
+                    </a:ln>
+                  </pic:spPr>
+                </pic:pic>
+              </a:graphicData>
+            </a:graphic>
+          </wp:inline>
+        </w:drawing>
+      </w:r>
+    </w:p>
+    <w:p>
+      <w:pPr>
+        <w:rPr>
+          <w:color w:val="2F5496"/>
+          <w:sz w:val="32"/>
+          <w:szCs w:val="32"/>
+        </w:rPr>
+      </w:pPr>
+      <w:r>
+        <w:rPr>
+          <w:color w:val="2F5496"/>
+          <w:sz w:val="32"/>
+          <w:szCs w:val="32"/>
+        </w:rPr>
+        <w:br w:type="page"/>
+      </w:r>
+    </w:p>
+    <w:p>
+      <w:pPr>
+        <w:rPr>
+          <w:color w:val="2F5496"/>
+          <w:sz w:val="32"/>
+          <w:szCs w:val="32"/>
+        </w:rPr>
+      </w:pPr>
+      <w:r>
+        <w:rPr>
+          <w:rStyle w:val="nfasisintenso"/>
+          <w:rFonts w:cstheme="majorHAnsi"/>
+          <w:i w:val="0"/>
+          <w:iCs w:val="0"/>
+          <w:color w:val="365F91" w:themeColor="accent1" w:themeShade="BF"/>
+          <w:sz w:val="28"/>
+        </w:rPr>
+        <w:lastRenderedPageBreak/>
+        <w:t>2.4.</w:t>
+      </w:r>
+      <w:r>
+        <w:rPr>
+          <w:rStyle w:val="nfasisintenso"/>
+          <w:rFonts w:cstheme="majorHAnsi"/>
+          <w:i w:val="0"/>
+          <w:iCs w:val="0"/>
+          <w:color w:val="365F91" w:themeColor="accent1" w:themeShade="BF"/>
+          <w:sz w:val="28"/>
+        </w:rPr>
+        <w:t xml:space="preserve">7 </w:t>
+      </w:r>
+      <w:r>
+        <w:rPr>
+          <w:rStyle w:val="nfasisintenso"/>
+          <w:rFonts w:cstheme="majorHAnsi"/>
+          <w:i w:val="0"/>
+          <w:color w:val="365F91" w:themeColor="accent1" w:themeShade="BF"/>
+          <w:sz w:val="28"/>
+        </w:rPr>
+        <w:t>Generar reportes</w:t>
+      </w:r>
+    </w:p>
+    <w:p>
+      <w:pPr>
+        <w:rPr>
+          <w:color w:val="2F5496"/>
+          <w:sz w:val="32"/>
+          <w:szCs w:val="32"/>
+        </w:rPr>
+      </w:pPr>
+    </w:p>
+    <w:p>
+      <w:pPr>
+        <w:rPr>
+          <w:color w:val="2F5496"/>
+          <w:sz w:val="32"/>
+          <w:szCs w:val="32"/>
+        </w:rPr>
+      </w:pPr>
+      <w:r>
+        <w:rPr>
+          <w:noProof/>
+          <w:color w:val="2F5496"/>
+          <w:sz w:val="32"/>
+          <w:szCs w:val="32"/>
+          <w:lang w:val="es-MX"/>
+        </w:rPr>
+        <w:drawing>
+          <wp:inline distT="0" distB="0" distL="0" distR="0">
+            <wp:extent cx="5611671" cy="4867275"/>
+            <wp:effectExtent l="0" t="0" r="8255" b="0"/>
+            <wp:docPr id="11" name="Imagen 11"/>
+            <wp:cNvGraphicFramePr>
+              <a:graphicFrameLocks xmlns:a="http://schemas.openxmlformats.org/drawingml/2006/main" noChangeAspect="1"/>
+            </wp:cNvGraphicFramePr>
+            <a:graphic xmlns:a="http://schemas.openxmlformats.org/drawingml/2006/main">
+              <a:graphicData uri="http://schemas.openxmlformats.org/drawingml/2006/picture">
+                <pic:pic xmlns:pic="http://schemas.openxmlformats.org/drawingml/2006/picture">
+                  <pic:nvPicPr>
+                    <pic:cNvPr id="0" name="Picture 8"/>
+                    <pic:cNvPicPr>
+                      <a:picLocks noChangeAspect="1" noChangeArrowheads="1"/>
+                    </pic:cNvPicPr>
+                  </pic:nvPicPr>
+                  <pic:blipFill>
+                    <a:blip r:embed="rId15">
+                      <a:extLst>
+                        <a:ext uri="{28A0092B-C50C-407E-A947-70E740481C1C}">
+                          <a14:useLocalDpi xmlns:a14="http://schemas.microsoft.com/office/drawing/2010/main" val="0"/>
+                        </a:ext>
+                      </a:extLst>
+                    </a:blip>
+                    <a:srcRect/>
+                    <a:stretch>
+                      <a:fillRect/>
+                    </a:stretch>
+                  </pic:blipFill>
+                  <pic:spPr bwMode="auto">
+                    <a:xfrm>
+                      <a:off x="0" y="0"/>
+                      <a:ext cx="5612658" cy="4868131"/>
+                    </a:xfrm>
+                    <a:prstGeom prst="rect">
+                      <a:avLst/>
+                    </a:prstGeom>
+                    <a:noFill/>
+                    <a:ln>
+                      <a:noFill/>
+                    </a:ln>
+                  </pic:spPr>
+                </pic:pic>
+              </a:graphicData>
+            </a:graphic>
+          </wp:inline>
+        </w:drawing>
+      </w:r>
+    </w:p>
+    <w:p>
+      <w:pPr>
+        <w:rPr>
+          <w:color w:val="2F5496"/>
+          <w:sz w:val="32"/>
+          <w:szCs w:val="32"/>
+        </w:rPr>
+      </w:pPr>
+      <w:r>
+        <w:br w:type="page"/>
+      </w:r>
+    </w:p>
+    <w:p>
+      <w:pPr>
+        <w:pStyle w:val="Ttulo1"/>
+      </w:pPr>
+      <w:r>
+        <w:rPr>
+          <w:rStyle w:val="nfasisintenso"/>
+          <w:rFonts w:cstheme="majorHAnsi"/>
+          <w:i w:val="0"/>
+          <w:iCs w:val="0"/>
+          <w:color w:val="365F91" w:themeColor="accent1" w:themeShade="BF"/>
+          <w:sz w:val="28"/>
+        </w:rPr>
+        <w:lastRenderedPageBreak/>
+        <w:t>2.4.</w:t>
+      </w:r>
+      <w:r>
+        <w:rPr>
+          <w:rStyle w:val="nfasisintenso"/>
+          <w:rFonts w:cstheme="majorHAnsi"/>
+          <w:i w:val="0"/>
+          <w:iCs w:val="0"/>
+          <w:color w:val="365F91" w:themeColor="accent1" w:themeShade="BF"/>
+          <w:sz w:val="28"/>
+        </w:rPr>
+        <w:t xml:space="preserve">8 </w:t>
+      </w:r>
+      <w:r>
+        <w:t>Administrar licencias</w:t>
+      </w:r>
+    </w:p>
+    <w:p/>
+    <w:p>
+      <w:r>
+        <w:rPr>
+          <w:noProof/>
+          <w:lang w:val="es-MX"/>
+        </w:rPr>
+        <w:drawing>
+          <wp:inline distT="0" distB="0" distL="0" distR="0">
+            <wp:extent cx="5611769" cy="7667625"/>
+            <wp:effectExtent l="0" t="0" r="8255" b="0"/>
+            <wp:docPr id="12" name="Imagen 12"/>
+            <wp:cNvGraphicFramePr>
+              <a:graphicFrameLocks xmlns:a="http://schemas.openxmlformats.org/drawingml/2006/main" noChangeAspect="1"/>
+            </wp:cNvGraphicFramePr>
+            <a:graphic xmlns:a="http://schemas.openxmlformats.org/drawingml/2006/main">
+              <a:graphicData uri="http://schemas.openxmlformats.org/drawingml/2006/picture">
+                <pic:pic xmlns:pic="http://schemas.openxmlformats.org/drawingml/2006/picture">
+                  <pic:nvPicPr>
+                    <pic:cNvPr id="0" name="Picture 9"/>
+                    <pic:cNvPicPr>
+                      <a:picLocks noChangeAspect="1" noChangeArrowheads="1"/>
+                    </pic:cNvPicPr>
+                  </pic:nvPicPr>
+                  <pic:blipFill>
+                    <a:blip r:embed="rId16">
+                      <a:extLst>
+                        <a:ext uri="{28A0092B-C50C-407E-A947-70E740481C1C}">
+                          <a14:useLocalDpi xmlns:a14="http://schemas.microsoft.com/office/drawing/2010/main" val="0"/>
+                        </a:ext>
+                      </a:extLst>
+                    </a:blip>
+                    <a:srcRect/>
+                    <a:stretch>
+                      <a:fillRect/>
+                    </a:stretch>
+                  </pic:blipFill>
+                  <pic:spPr bwMode="auto">
+                    <a:xfrm>
+                      <a:off x="0" y="0"/>
+                      <a:ext cx="5611769" cy="7667625"/>
+                    </a:xfrm>
+                    <a:prstGeom prst="rect">
+                      <a:avLst/>
+                    </a:prstGeom>
+                    <a:noFill/>
+                    <a:ln>
+                      <a:noFill/>
+                    </a:ln>
+                  </pic:spPr>
+                </pic:pic>
+              </a:graphicData>
+            </a:graphic>
+          </wp:inline>
+        </w:drawing>
+      </w:r>
+    </w:p>
+    <w:p>
+      <w:pPr>
+        <w:pStyle w:val="Ttulo1"/>
+        <w:numPr>
+          <w:ilvl w:val="2"/>
+          <w:numId w:val="29"/>
+        </w:numPr>
+      </w:pPr>
+      <w:r>
+        <w:rPr>
+          <w:rStyle w:val="nfasisintenso"/>
+          <w:rFonts w:cstheme="majorHAnsi"/>
+          <w:i w:val="0"/>
+          <w:color w:val="365F91" w:themeColor="accent1" w:themeShade="BF"/>
+          <w:sz w:val="28"/>
+        </w:rPr>
+        <w:lastRenderedPageBreak/>
+        <w:t>Registrar actividad de mantenimiento</w:t>
+      </w:r>
+    </w:p>
+    <w:p/>
+    <w:p>
+      <w:r>
+        <w:rPr>
+          <w:noProof/>
+          <w:lang w:val="es-MX"/>
+        </w:rPr>
+        <w:drawing>
+          <wp:inline distT="0" distB="0" distL="0" distR="0">
+            <wp:extent cx="5612130" cy="4852006"/>
+            <wp:effectExtent l="0" t="0" r="7620" b="6350"/>
+            <wp:docPr id="13" name="Imagen 13"/>
+            <wp:cNvGraphicFramePr>
+              <a:graphicFrameLocks xmlns:a="http://schemas.openxmlformats.org/drawingml/2006/main" noChangeAspect="1"/>
+            </wp:cNvGraphicFramePr>
+            <a:graphic xmlns:a="http://schemas.openxmlformats.org/drawingml/2006/main">
+              <a:graphicData uri="http://schemas.openxmlformats.org/drawingml/2006/picture">
+                <pic:pic xmlns:pic="http://schemas.openxmlformats.org/drawingml/2006/picture">
+                  <pic:nvPicPr>
+                    <pic:cNvPr id="0" name="Picture 10"/>
+                    <pic:cNvPicPr>
+                      <a:picLocks noChangeAspect="1" noChangeArrowheads="1"/>
+                    </pic:cNvPicPr>
+                  </pic:nvPicPr>
+                  <pic:blipFill>
+                    <a:blip r:embed="rId17">
+                      <a:extLst>
+                        <a:ext uri="{28A0092B-C50C-407E-A947-70E740481C1C}">
+                          <a14:useLocalDpi xmlns:a14="http://schemas.microsoft.com/office/drawing/2010/main" val="0"/>
+                        </a:ext>
+                      </a:extLst>
+                    </a:blip>
+                    <a:srcRect/>
+                    <a:stretch>
+                      <a:fillRect/>
+                    </a:stretch>
+                  </pic:blipFill>
+                  <pic:spPr bwMode="auto">
+                    <a:xfrm>
+                      <a:off x="0" y="0"/>
+                      <a:ext cx="5612130" cy="4852006"/>
+                    </a:xfrm>
+                    <a:prstGeom prst="rect">
+                      <a:avLst/>
+                    </a:prstGeom>
+                    <a:noFill/>
+                    <a:ln>
+                      <a:noFill/>
+                    </a:ln>
+                  </pic:spPr>
+                </pic:pic>
+              </a:graphicData>
+            </a:graphic>
+          </wp:inline>
+        </w:drawing>
+      </w:r>
+    </w:p>
+    <w:p>
+      <w:pPr>
+        <w:pStyle w:val="Ttulo1"/>
+      </w:pPr>
+    </w:p>
+    <w:p>
+      <w:pPr>
+        <w:rPr>
+          <w:color w:val="2F5496"/>
+          <w:sz w:val="32"/>
+          <w:szCs w:val="32"/>
+        </w:rPr>
+      </w:pPr>
+      <w:r>
+        <w:br w:type="page"/>
+      </w:r>
+    </w:p>
+    <w:p>
+      <w:pPr>
         <w:pStyle w:val="Ttulo1"/>
       </w:pPr>
       <w:r>
         <w:lastRenderedPageBreak/>
+        <w:t>3. Diseño</w:t>
+      </w:r>
+    </w:p>
+    <w:p>
+      <w:pPr>
+        <w:pStyle w:val="Ttulo1"/>
+      </w:pPr>
+      <w:r>
+        <w:t>3.1 Diagrama de clases del modelo del dominio</w:t>
+      </w:r>
+    </w:p>
+    <w:p/>
+    <w:p>
+      <w:r>
+        <w:rPr>
+          <w:noProof/>
+          <w:lang w:val="es-MX"/>
+        </w:rPr>
+        <w:drawing>
+          <wp:inline distT="0" distB="0" distL="0" distR="0">
+            <wp:extent cx="6432576" cy="5694680"/>
+            <wp:effectExtent l="6985" t="0" r="0" b="0"/>
+            <wp:docPr id="14" name="Imagen 14"/>
+            <wp:cNvGraphicFramePr>
+              <a:graphicFrameLocks xmlns:a="http://schemas.openxmlformats.org/drawingml/2006/main" noChangeAspect="1"/>
+            </wp:cNvGraphicFramePr>
+            <a:graphic xmlns:a="http://schemas.openxmlformats.org/drawingml/2006/main">
+              <a:graphicData uri="http://schemas.openxmlformats.org/drawingml/2006/picture">
+                <pic:pic xmlns:pic="http://schemas.openxmlformats.org/drawingml/2006/picture">
+                  <pic:nvPicPr>
+                    <pic:cNvPr id="0" name="Picture 11"/>
+                    <pic:cNvPicPr>
+                      <a:picLocks noChangeAspect="1" noChangeArrowheads="1"/>
+                    </pic:cNvPicPr>
+                  </pic:nvPicPr>
+                  <pic:blipFill>
+                    <a:blip r:embed="rId18">
+                      <a:extLst>
+                        <a:ext uri="{28A0092B-C50C-407E-A947-70E740481C1C}">
+                          <a14:useLocalDpi xmlns:a14="http://schemas.microsoft.com/office/drawing/2010/main" val="0"/>
+                        </a:ext>
+                      </a:extLst>
+                    </a:blip>
+                    <a:srcRect/>
+                    <a:stretch>
+                      <a:fillRect/>
+                    </a:stretch>
+                  </pic:blipFill>
+                  <pic:spPr bwMode="auto">
+                    <a:xfrm rot="16200000">
+                      <a:off x="0" y="0"/>
+                      <a:ext cx="6444793" cy="5705496"/>
+                    </a:xfrm>
+                    <a:prstGeom prst="rect">
+                      <a:avLst/>
+                    </a:prstGeom>
+                    <a:noFill/>
+                    <a:ln>
+                      <a:noFill/>
+                    </a:ln>
+                  </pic:spPr>
+                </pic:pic>
+              </a:graphicData>
+            </a:graphic>
+          </wp:inline>
+        </w:drawing>
+      </w:r>
+    </w:p>
+    <w:p>
+      <w:r>
+        <w:br w:type="page"/>
+      </w:r>
+    </w:p>
+    <w:p>
+      <w:bookmarkStart w:id="0" w:name="_GoBack"/>
+      <w:bookmarkEnd w:id="0"/>
+      <w:r>
+        <w:lastRenderedPageBreak/>
+        <w:br w:type="page"/>
+      </w:r>
+    </w:p>
+    <w:p>
+      <w:pPr>
+        <w:pStyle w:val="Ttulo1"/>
+      </w:pPr>
+      <w:r>
+        <w:lastRenderedPageBreak/>
+        <w:t xml:space="preserve">5. </w:t>
+      </w:r>
+      <w:r>
         <w:t>Conclusiones</w:t>
       </w:r>
     </w:p>
@@ -14418,6 +15943,95 @@
     </w:lvl>
   </w:abstractNum>
   <w:abstractNum w:abstractNumId="3">
+    <w:nsid w:val="0F6E145A"/>
+    <w:multiLevelType w:val="hybridMultilevel"/>
+    <w:tmpl w:val="6C3EE570"/>
+    <w:lvl w:ilvl="0" w:tplc="080A000F">
+      <w:start w:val="1"/>
+      <w:numFmt w:val="decimal"/>
+      <w:lvlText w:val="%1."/>
+      <w:lvlJc w:val="left"/>
+      <w:pPr>
+        <w:ind w:left="720" w:hanging="360"/>
+      </w:pPr>
+      <w:rPr>
+        <w:rFonts w:hint="default"/>
+      </w:rPr>
+    </w:lvl>
+    <w:lvl w:ilvl="1" w:tplc="080A0019" w:tentative="1">
+      <w:start w:val="1"/>
+      <w:numFmt w:val="lowerLetter"/>
+      <w:lvlText w:val="%2."/>
+      <w:lvlJc w:val="left"/>
+      <w:pPr>
+        <w:ind w:left="1440" w:hanging="360"/>
+      </w:pPr>
+    </w:lvl>
+    <w:lvl w:ilvl="2" w:tplc="080A001B" w:tentative="1">
+      <w:start w:val="1"/>
+      <w:numFmt w:val="lowerRoman"/>
+      <w:lvlText w:val="%3."/>
+      <w:lvlJc w:val="right"/>
+      <w:pPr>
+        <w:ind w:left="2160" w:hanging="180"/>
+      </w:pPr>
+    </w:lvl>
+    <w:lvl w:ilvl="3" w:tplc="080A000F" w:tentative="1">
+      <w:start w:val="1"/>
+      <w:numFmt w:val="decimal"/>
+      <w:lvlText w:val="%4."/>
+      <w:lvlJc w:val="left"/>
+      <w:pPr>
+        <w:ind w:left="2880" w:hanging="360"/>
+      </w:pPr>
+    </w:lvl>
+    <w:lvl w:ilvl="4" w:tplc="080A0019" w:tentative="1">
+      <w:start w:val="1"/>
+      <w:numFmt w:val="lowerLetter"/>
+      <w:lvlText w:val="%5."/>
+      <w:lvlJc w:val="left"/>
+      <w:pPr>
+        <w:ind w:left="3600" w:hanging="360"/>
+      </w:pPr>
+    </w:lvl>
+    <w:lvl w:ilvl="5" w:tplc="080A001B" w:tentative="1">
+      <w:start w:val="1"/>
+      <w:numFmt w:val="lowerRoman"/>
+      <w:lvlText w:val="%6."/>
+      <w:lvlJc w:val="right"/>
+      <w:pPr>
+        <w:ind w:left="4320" w:hanging="180"/>
+      </w:pPr>
+    </w:lvl>
+    <w:lvl w:ilvl="6" w:tplc="080A000F" w:tentative="1">
+      <w:start w:val="1"/>
+      <w:numFmt w:val="decimal"/>
+      <w:lvlText w:val="%7."/>
+      <w:lvlJc w:val="left"/>
+      <w:pPr>
+        <w:ind w:left="5040" w:hanging="360"/>
+      </w:pPr>
+    </w:lvl>
+    <w:lvl w:ilvl="7" w:tplc="080A0019" w:tentative="1">
+      <w:start w:val="1"/>
+      <w:numFmt w:val="lowerLetter"/>
+      <w:lvlText w:val="%8."/>
+      <w:lvlJc w:val="left"/>
+      <w:pPr>
+        <w:ind w:left="5760" w:hanging="360"/>
+      </w:pPr>
+    </w:lvl>
+    <w:lvl w:ilvl="8" w:tplc="080A001B" w:tentative="1">
+      <w:start w:val="1"/>
+      <w:numFmt w:val="lowerRoman"/>
+      <w:lvlText w:val="%9."/>
+      <w:lvlJc w:val="right"/>
+      <w:pPr>
+        <w:ind w:left="6480" w:hanging="180"/>
+      </w:pPr>
+    </w:lvl>
+  </w:abstractNum>
+  <w:abstractNum w:abstractNumId="4">
     <w:nsid w:val="1DB55AB9"/>
     <w:multiLevelType w:val="multilevel"/>
     <w:tmpl w:val="67D4AAB6"/>
@@ -14503,7 +16117,128 @@
       </w:pPr>
     </w:lvl>
   </w:abstractNum>
-  <w:abstractNum w:abstractNumId="4">
+  <w:abstractNum w:abstractNumId="5">
+    <w:nsid w:val="1ECC2183"/>
+    <w:multiLevelType w:val="multilevel"/>
+    <w:tmpl w:val="0750D6D4"/>
+    <w:lvl w:ilvl="0">
+      <w:start w:val="1"/>
+      <w:numFmt w:val="decimal"/>
+      <w:lvlText w:val="%1."/>
+      <w:lvlJc w:val="left"/>
+      <w:pPr>
+        <w:ind w:left="720" w:hanging="360"/>
+      </w:pPr>
+      <w:rPr>
+        <w:rFonts w:hint="default"/>
+      </w:rPr>
+    </w:lvl>
+    <w:lvl w:ilvl="1">
+      <w:start w:val="4"/>
+      <w:numFmt w:val="decimal"/>
+      <w:isLgl/>
+      <w:lvlText w:val="%1.%2"/>
+      <w:lvlJc w:val="left"/>
+      <w:pPr>
+        <w:ind w:left="1080" w:hanging="720"/>
+      </w:pPr>
+      <w:rPr>
+        <w:rFonts w:hint="default"/>
+      </w:rPr>
+    </w:lvl>
+    <w:lvl w:ilvl="2">
+      <w:start w:val="9"/>
+      <w:numFmt w:val="decimal"/>
+      <w:isLgl/>
+      <w:lvlText w:val="%1.%2.%3"/>
+      <w:lvlJc w:val="left"/>
+      <w:pPr>
+        <w:ind w:left="1080" w:hanging="720"/>
+      </w:pPr>
+      <w:rPr>
+        <w:rFonts w:hint="default"/>
+      </w:rPr>
+    </w:lvl>
+    <w:lvl w:ilvl="3">
+      <w:start w:val="1"/>
+      <w:numFmt w:val="decimal"/>
+      <w:isLgl/>
+      <w:lvlText w:val="%1.%2.%3.%4"/>
+      <w:lvlJc w:val="left"/>
+      <w:pPr>
+        <w:ind w:left="1440" w:hanging="1080"/>
+      </w:pPr>
+      <w:rPr>
+        <w:rFonts w:hint="default"/>
+      </w:rPr>
+    </w:lvl>
+    <w:lvl w:ilvl="4">
+      <w:start w:val="1"/>
+      <w:numFmt w:val="decimal"/>
+      <w:isLgl/>
+      <w:lvlText w:val="%1.%2.%3.%4.%5"/>
+      <w:lvlJc w:val="left"/>
+      <w:pPr>
+        <w:ind w:left="1800" w:hanging="1440"/>
+      </w:pPr>
+      <w:rPr>
+        <w:rFonts w:hint="default"/>
+      </w:rPr>
+    </w:lvl>
+    <w:lvl w:ilvl="5">
+      <w:start w:val="1"/>
+      <w:numFmt w:val="decimal"/>
+      <w:isLgl/>
+      <w:lvlText w:val="%1.%2.%3.%4.%5.%6"/>
+      <w:lvlJc w:val="left"/>
+      <w:pPr>
+        <w:ind w:left="1800" w:hanging="1440"/>
+      </w:pPr>
+      <w:rPr>
+        <w:rFonts w:hint="default"/>
+      </w:rPr>
+    </w:lvl>
+    <w:lvl w:ilvl="6">
+      <w:start w:val="1"/>
+      <w:numFmt w:val="decimal"/>
+      <w:isLgl/>
+      <w:lvlText w:val="%1.%2.%3.%4.%5.%6.%7"/>
+      <w:lvlJc w:val="left"/>
+      <w:pPr>
+        <w:ind w:left="2160" w:hanging="1800"/>
+      </w:pPr>
+      <w:rPr>
+        <w:rFonts w:hint="default"/>
+      </w:rPr>
+    </w:lvl>
+    <w:lvl w:ilvl="7">
+      <w:start w:val="1"/>
+      <w:numFmt w:val="decimal"/>
+      <w:isLgl/>
+      <w:lvlText w:val="%1.%2.%3.%4.%5.%6.%7.%8"/>
+      <w:lvlJc w:val="left"/>
+      <w:pPr>
+        <w:ind w:left="2520" w:hanging="2160"/>
+      </w:pPr>
+      <w:rPr>
+        <w:rFonts w:hint="default"/>
+      </w:rPr>
+    </w:lvl>
+    <w:lvl w:ilvl="8">
+      <w:start w:val="1"/>
+      <w:numFmt w:val="decimal"/>
+      <w:isLgl/>
+      <w:lvlText w:val="%1.%2.%3.%4.%5.%6.%7.%8.%9"/>
+      <w:lvlJc w:val="left"/>
+      <w:pPr>
+        <w:ind w:left="2520" w:hanging="2160"/>
+      </w:pPr>
+      <w:rPr>
+        <w:rFonts w:hint="default"/>
+      </w:rPr>
+    </w:lvl>
+  </w:abstractNum>
+  <w:abstractNum w:abstractNumId="6">
     <w:nsid w:val="235233C5"/>
     <w:multiLevelType w:val="multilevel"/>
     <w:tmpl w:val="9572D302"/>
@@ -14589,7 +16324,7 @@
       </w:pPr>
     </w:lvl>
   </w:abstractNum>
-  <w:abstractNum w:abstractNumId="5">
+  <w:abstractNum w:abstractNumId="7">
     <w:nsid w:val="2A2F1730"/>
     <w:multiLevelType w:val="hybridMultilevel"/>
     <w:tmpl w:val="96105150"/>
@@ -14675,7 +16410,185 @@
       </w:pPr>
     </w:lvl>
   </w:abstractNum>
-  <w:abstractNum w:abstractNumId="6">
+  <w:abstractNum w:abstractNumId="8">
+    <w:nsid w:val="2D6771AE"/>
+    <w:multiLevelType w:val="hybridMultilevel"/>
+    <w:tmpl w:val="1764BA34"/>
+    <w:lvl w:ilvl="0" w:tplc="080A000F">
+      <w:start w:val="1"/>
+      <w:numFmt w:val="decimal"/>
+      <w:lvlText w:val="%1."/>
+      <w:lvlJc w:val="left"/>
+      <w:pPr>
+        <w:ind w:left="720" w:hanging="360"/>
+      </w:pPr>
+      <w:rPr>
+        <w:rFonts w:hint="default"/>
+      </w:rPr>
+    </w:lvl>
+    <w:lvl w:ilvl="1" w:tplc="080A0019" w:tentative="1">
+      <w:start w:val="1"/>
+      <w:numFmt w:val="lowerLetter"/>
+      <w:lvlText w:val="%2."/>
+      <w:lvlJc w:val="left"/>
+      <w:pPr>
+        <w:ind w:left="1440" w:hanging="360"/>
+      </w:pPr>
+    </w:lvl>
+    <w:lvl w:ilvl="2" w:tplc="080A001B" w:tentative="1">
+      <w:start w:val="1"/>
+      <w:numFmt w:val="lowerRoman"/>
+      <w:lvlText w:val="%3."/>
+      <w:lvlJc w:val="right"/>
+      <w:pPr>
+        <w:ind w:left="2160" w:hanging="180"/>
+      </w:pPr>
+    </w:lvl>
+    <w:lvl w:ilvl="3" w:tplc="080A000F" w:tentative="1">
+      <w:start w:val="1"/>
+      <w:numFmt w:val="decimal"/>
+      <w:lvlText w:val="%4."/>
+      <w:lvlJc w:val="left"/>
+      <w:pPr>
+        <w:ind w:left="2880" w:hanging="360"/>
+      </w:pPr>
+    </w:lvl>
+    <w:lvl w:ilvl="4" w:tplc="080A0019" w:tentative="1">
+      <w:start w:val="1"/>
+      <w:numFmt w:val="lowerLetter"/>
+      <w:lvlText w:val="%5."/>
+      <w:lvlJc w:val="left"/>
+      <w:pPr>
+        <w:ind w:left="3600" w:hanging="360"/>
+      </w:pPr>
+    </w:lvl>
+    <w:lvl w:ilvl="5" w:tplc="080A001B" w:tentative="1">
+      <w:start w:val="1"/>
+      <w:numFmt w:val="lowerRoman"/>
+      <w:lvlText w:val="%6."/>
+      <w:lvlJc w:val="right"/>
+      <w:pPr>
+        <w:ind w:left="4320" w:hanging="180"/>
+      </w:pPr>
+    </w:lvl>
+    <w:lvl w:ilvl="6" w:tplc="080A000F" w:tentative="1">
+      <w:start w:val="1"/>
+      <w:numFmt w:val="decimal"/>
+      <w:lvlText w:val="%7."/>
+      <w:lvlJc w:val="left"/>
+      <w:pPr>
+        <w:ind w:left="5040" w:hanging="360"/>
+      </w:pPr>
+    </w:lvl>
+    <w:lvl w:ilvl="7" w:tplc="080A0019" w:tentative="1">
+      <w:start w:val="1"/>
+      <w:numFmt w:val="lowerLetter"/>
+      <w:lvlText w:val="%8."/>
+      <w:lvlJc w:val="left"/>
+      <w:pPr>
+        <w:ind w:left="5760" w:hanging="360"/>
+      </w:pPr>
+    </w:lvl>
+    <w:lvl w:ilvl="8" w:tplc="080A001B" w:tentative="1">
+      <w:start w:val="1"/>
+      <w:numFmt w:val="lowerRoman"/>
+      <w:lvlText w:val="%9."/>
+      <w:lvlJc w:val="right"/>
+      <w:pPr>
+        <w:ind w:left="6480" w:hanging="180"/>
+      </w:pPr>
+    </w:lvl>
+  </w:abstractNum>
+  <w:abstractNum w:abstractNumId="9">
+    <w:nsid w:val="2DD324DE"/>
+    <w:multiLevelType w:val="hybridMultilevel"/>
+    <w:tmpl w:val="DFE28E54"/>
+    <w:lvl w:ilvl="0" w:tplc="080A000F">
+      <w:start w:val="1"/>
+      <w:numFmt w:val="decimal"/>
+      <w:lvlText w:val="%1."/>
+      <w:lvlJc w:val="left"/>
+      <w:pPr>
+        <w:ind w:left="720" w:hanging="360"/>
+      </w:pPr>
+      <w:rPr>
+        <w:rFonts w:hint="default"/>
+      </w:rPr>
+    </w:lvl>
+    <w:lvl w:ilvl="1" w:tplc="080A0019" w:tentative="1">
+      <w:start w:val="1"/>
+      <w:numFmt w:val="lowerLetter"/>
+      <w:lvlText w:val="%2."/>
+      <w:lvlJc w:val="left"/>
+      <w:pPr>
+        <w:ind w:left="1440" w:hanging="360"/>
+      </w:pPr>
+    </w:lvl>
+    <w:lvl w:ilvl="2" w:tplc="080A001B" w:tentative="1">
+      <w:start w:val="1"/>
+      <w:numFmt w:val="lowerRoman"/>
+      <w:lvlText w:val="%3."/>
+      <w:lvlJc w:val="right"/>
+      <w:pPr>
+        <w:ind w:left="2160" w:hanging="180"/>
+      </w:pPr>
+    </w:lvl>
+    <w:lvl w:ilvl="3" w:tplc="080A000F" w:tentative="1">
+      <w:start w:val="1"/>
+      <w:numFmt w:val="decimal"/>
+      <w:lvlText w:val="%4."/>
+      <w:lvlJc w:val="left"/>
+      <w:pPr>
+        <w:ind w:left="2880" w:hanging="360"/>
+      </w:pPr>
+    </w:lvl>
+    <w:lvl w:ilvl="4" w:tplc="080A0019" w:tentative="1">
+      <w:start w:val="1"/>
+      <w:numFmt w:val="lowerLetter"/>
+      <w:lvlText w:val="%5."/>
+      <w:lvlJc w:val="left"/>
+      <w:pPr>
+        <w:ind w:left="3600" w:hanging="360"/>
+      </w:pPr>
+    </w:lvl>
+    <w:lvl w:ilvl="5" w:tplc="080A001B" w:tentative="1">
+      <w:start w:val="1"/>
+      <w:numFmt w:val="lowerRoman"/>
+      <w:lvlText w:val="%6."/>
+      <w:lvlJc w:val="right"/>
+      <w:pPr>
+        <w:ind w:left="4320" w:hanging="180"/>
+      </w:pPr>
+    </w:lvl>
+    <w:lvl w:ilvl="6" w:tplc="080A000F" w:tentative="1">
+      <w:start w:val="1"/>
+      <w:numFmt w:val="decimal"/>
+      <w:lvlText w:val="%7."/>
+      <w:lvlJc w:val="left"/>
+      <w:pPr>
+        <w:ind w:left="5040" w:hanging="360"/>
+      </w:pPr>
+    </w:lvl>
+    <w:lvl w:ilvl="7" w:tplc="080A0019" w:tentative="1">
+      <w:start w:val="1"/>
+      <w:numFmt w:val="lowerLetter"/>
+      <w:lvlText w:val="%8."/>
+      <w:lvlJc w:val="left"/>
+      <w:pPr>
+        <w:ind w:left="5760" w:hanging="360"/>
+      </w:pPr>
+    </w:lvl>
+    <w:lvl w:ilvl="8" w:tplc="080A001B" w:tentative="1">
+      <w:start w:val="1"/>
+      <w:numFmt w:val="lowerRoman"/>
+      <w:lvlText w:val="%9."/>
+      <w:lvlJc w:val="right"/>
+      <w:pPr>
+        <w:ind w:left="6480" w:hanging="180"/>
+      </w:pPr>
+    </w:lvl>
+  </w:abstractNum>
+  <w:abstractNum w:abstractNumId="10">
     <w:nsid w:val="2E372599"/>
     <w:multiLevelType w:val="hybridMultilevel"/>
     <w:tmpl w:val="19006CC8"/>
@@ -14761,7 +16674,96 @@
       </w:pPr>
     </w:lvl>
   </w:abstractNum>
-  <w:abstractNum w:abstractNumId="7">
+  <w:abstractNum w:abstractNumId="11">
+    <w:nsid w:val="2F811A8B"/>
+    <w:multiLevelType w:val="hybridMultilevel"/>
+    <w:tmpl w:val="6EF058FA"/>
+    <w:lvl w:ilvl="0" w:tplc="080A000F">
+      <w:start w:val="1"/>
+      <w:numFmt w:val="decimal"/>
+      <w:lvlText w:val="%1."/>
+      <w:lvlJc w:val="left"/>
+      <w:pPr>
+        <w:ind w:left="720" w:hanging="360"/>
+      </w:pPr>
+      <w:rPr>
+        <w:rFonts w:hint="default"/>
+      </w:rPr>
+    </w:lvl>
+    <w:lvl w:ilvl="1" w:tplc="080A0019" w:tentative="1">
+      <w:start w:val="1"/>
+      <w:numFmt w:val="lowerLetter"/>
+      <w:lvlText w:val="%2."/>
+      <w:lvlJc w:val="left"/>
+      <w:pPr>
+        <w:ind w:left="1440" w:hanging="360"/>
+      </w:pPr>
+    </w:lvl>
+    <w:lvl w:ilvl="2" w:tplc="080A001B" w:tentative="1">
+      <w:start w:val="1"/>
+      <w:numFmt w:val="lowerRoman"/>
+      <w:lvlText w:val="%3."/>
+      <w:lvlJc w:val="right"/>
+      <w:pPr>
+        <w:ind w:left="2160" w:hanging="180"/>
+      </w:pPr>
+    </w:lvl>
+    <w:lvl w:ilvl="3" w:tplc="080A000F" w:tentative="1">
+      <w:start w:val="1"/>
+      <w:numFmt w:val="decimal"/>
+      <w:lvlText w:val="%4."/>
+      <w:lvlJc w:val="left"/>
+      <w:pPr>
+        <w:ind w:left="2880" w:hanging="360"/>
+      </w:pPr>
+    </w:lvl>
+    <w:lvl w:ilvl="4" w:tplc="080A0019" w:tentative="1">
+      <w:start w:val="1"/>
+      <w:numFmt w:val="lowerLetter"/>
+      <w:lvlText w:val="%5."/>
+      <w:lvlJc w:val="left"/>
+      <w:pPr>
+        <w:ind w:left="3600" w:hanging="360"/>
+      </w:pPr>
+    </w:lvl>
+    <w:lvl w:ilvl="5" w:tplc="080A001B" w:tentative="1">
+      <w:start w:val="1"/>
+      <w:numFmt w:val="lowerRoman"/>
+      <w:lvlText w:val="%6."/>
+      <w:lvlJc w:val="right"/>
+      <w:pPr>
+        <w:ind w:left="4320" w:hanging="180"/>
+      </w:pPr>
+    </w:lvl>
+    <w:lvl w:ilvl="6" w:tplc="080A000F" w:tentative="1">
+      <w:start w:val="1"/>
+      <w:numFmt w:val="decimal"/>
+      <w:lvlText w:val="%7."/>
+      <w:lvlJc w:val="left"/>
+      <w:pPr>
+        <w:ind w:left="5040" w:hanging="360"/>
+      </w:pPr>
+    </w:lvl>
+    <w:lvl w:ilvl="7" w:tplc="080A0019" w:tentative="1">
+      <w:start w:val="1"/>
+      <w:numFmt w:val="lowerLetter"/>
+      <w:lvlText w:val="%8."/>
+      <w:lvlJc w:val="left"/>
+      <w:pPr>
+        <w:ind w:left="5760" w:hanging="360"/>
+      </w:pPr>
+    </w:lvl>
+    <w:lvl w:ilvl="8" w:tplc="080A001B" w:tentative="1">
+      <w:start w:val="1"/>
+      <w:numFmt w:val="lowerRoman"/>
+      <w:lvlText w:val="%9."/>
+      <w:lvlJc w:val="right"/>
+      <w:pPr>
+        <w:ind w:left="6480" w:hanging="180"/>
+      </w:pPr>
+    </w:lvl>
+  </w:abstractNum>
+  <w:abstractNum w:abstractNumId="12">
     <w:nsid w:val="417F5DE4"/>
     <w:multiLevelType w:val="multilevel"/>
     <w:tmpl w:val="99CC8B8E"/>
@@ -14847,7 +16849,7 @@
       </w:pPr>
     </w:lvl>
   </w:abstractNum>
-  <w:abstractNum w:abstractNumId="8">
+  <w:abstractNum w:abstractNumId="13">
     <w:nsid w:val="42807399"/>
     <w:multiLevelType w:val="multilevel"/>
     <w:tmpl w:val="2BBC54AC"/>
@@ -14933,7 +16935,7 @@
       </w:pPr>
     </w:lvl>
   </w:abstractNum>
-  <w:abstractNum w:abstractNumId="9">
+  <w:abstractNum w:abstractNumId="14">
     <w:nsid w:val="45CD047B"/>
     <w:multiLevelType w:val="multilevel"/>
     <w:tmpl w:val="26E0E39E"/>
@@ -15019,7 +17021,7 @@
       </w:pPr>
     </w:lvl>
   </w:abstractNum>
-  <w:abstractNum w:abstractNumId="10">
+  <w:abstractNum w:abstractNumId="15">
     <w:nsid w:val="45E81B9D"/>
     <w:multiLevelType w:val="multilevel"/>
     <w:tmpl w:val="3E9EA36C"/>
@@ -15105,7 +17107,96 @@
       </w:pPr>
     </w:lvl>
   </w:abstractNum>
-  <w:abstractNum w:abstractNumId="11">
+  <w:abstractNum w:abstractNumId="16">
+    <w:nsid w:val="46CD6BD5"/>
+    <w:multiLevelType w:val="hybridMultilevel"/>
+    <w:tmpl w:val="7AE2C084"/>
+    <w:lvl w:ilvl="0" w:tplc="080A000F">
+      <w:start w:val="1"/>
+      <w:numFmt w:val="decimal"/>
+      <w:lvlText w:val="%1."/>
+      <w:lvlJc w:val="left"/>
+      <w:pPr>
+        <w:ind w:left="720" w:hanging="360"/>
+      </w:pPr>
+      <w:rPr>
+        <w:rFonts w:hint="default"/>
+      </w:rPr>
+    </w:lvl>
+    <w:lvl w:ilvl="1" w:tplc="080A0019" w:tentative="1">
+      <w:start w:val="1"/>
+      <w:numFmt w:val="lowerLetter"/>
+      <w:lvlText w:val="%2."/>
+      <w:lvlJc w:val="left"/>
+      <w:pPr>
+        <w:ind w:left="1440" w:hanging="360"/>
+      </w:pPr>
+    </w:lvl>
+    <w:lvl w:ilvl="2" w:tplc="080A001B" w:tentative="1">
+      <w:start w:val="1"/>
+      <w:numFmt w:val="lowerRoman"/>
+      <w:lvlText w:val="%3."/>
+      <w:lvlJc w:val="right"/>
+      <w:pPr>
+        <w:ind w:left="2160" w:hanging="180"/>
+      </w:pPr>
+    </w:lvl>
+    <w:lvl w:ilvl="3" w:tplc="080A000F" w:tentative="1">
+      <w:start w:val="1"/>
+      <w:numFmt w:val="decimal"/>
+      <w:lvlText w:val="%4."/>
+      <w:lvlJc w:val="left"/>
+      <w:pPr>
+        <w:ind w:left="2880" w:hanging="360"/>
+      </w:pPr>
+    </w:lvl>
+    <w:lvl w:ilvl="4" w:tplc="080A0019" w:tentative="1">
+      <w:start w:val="1"/>
+      <w:numFmt w:val="lowerLetter"/>
+      <w:lvlText w:val="%5."/>
+      <w:lvlJc w:val="left"/>
+      <w:pPr>
+        <w:ind w:left="3600" w:hanging="360"/>
+      </w:pPr>
+    </w:lvl>
+    <w:lvl w:ilvl="5" w:tplc="080A001B" w:tentative="1">
+      <w:start w:val="1"/>
+      <w:numFmt w:val="lowerRoman"/>
+      <w:lvlText w:val="%6."/>
+      <w:lvlJc w:val="right"/>
+      <w:pPr>
+        <w:ind w:left="4320" w:hanging="180"/>
+      </w:pPr>
+    </w:lvl>
+    <w:lvl w:ilvl="6" w:tplc="080A000F" w:tentative="1">
+      <w:start w:val="1"/>
+      <w:numFmt w:val="decimal"/>
+      <w:lvlText w:val="%7."/>
+      <w:lvlJc w:val="left"/>
+      <w:pPr>
+        <w:ind w:left="5040" w:hanging="360"/>
+      </w:pPr>
+    </w:lvl>
+    <w:lvl w:ilvl="7" w:tplc="080A0019" w:tentative="1">
+      <w:start w:val="1"/>
+      <w:numFmt w:val="lowerLetter"/>
+      <w:lvlText w:val="%8."/>
+      <w:lvlJc w:val="left"/>
+      <w:pPr>
+        <w:ind w:left="5760" w:hanging="360"/>
+      </w:pPr>
+    </w:lvl>
+    <w:lvl w:ilvl="8" w:tplc="080A001B" w:tentative="1">
+      <w:start w:val="1"/>
+      <w:numFmt w:val="lowerRoman"/>
+      <w:lvlText w:val="%9."/>
+      <w:lvlJc w:val="right"/>
+      <w:pPr>
+        <w:ind w:left="6480" w:hanging="180"/>
+      </w:pPr>
+    </w:lvl>
+  </w:abstractNum>
+  <w:abstractNum w:abstractNumId="17">
     <w:nsid w:val="4923106D"/>
     <w:multiLevelType w:val="multilevel"/>
     <w:tmpl w:val="D430BBAE"/>
@@ -15191,7 +17282,7 @@
       </w:pPr>
     </w:lvl>
   </w:abstractNum>
-  <w:abstractNum w:abstractNumId="12">
+  <w:abstractNum w:abstractNumId="18">
     <w:nsid w:val="57522908"/>
     <w:multiLevelType w:val="hybridMultilevel"/>
     <w:tmpl w:val="9B604150"/>
@@ -15277,7 +17368,7 @@
       </w:pPr>
     </w:lvl>
   </w:abstractNum>
-  <w:abstractNum w:abstractNumId="13">
+  <w:abstractNum w:abstractNumId="19">
     <w:nsid w:val="5A036F90"/>
     <w:multiLevelType w:val="multilevel"/>
     <w:tmpl w:val="70249700"/>
@@ -15363,7 +17454,7 @@
       </w:pPr>
     </w:lvl>
   </w:abstractNum>
-  <w:abstractNum w:abstractNumId="14">
+  <w:abstractNum w:abstractNumId="20">
     <w:nsid w:val="5AEC4F28"/>
     <w:multiLevelType w:val="multilevel"/>
     <w:tmpl w:val="D51C3470"/>
@@ -15449,7 +17540,96 @@
       </w:pPr>
     </w:lvl>
   </w:abstractNum>
-  <w:abstractNum w:abstractNumId="15">
+  <w:abstractNum w:abstractNumId="21">
+    <w:nsid w:val="5F8B30BD"/>
+    <w:multiLevelType w:val="hybridMultilevel"/>
+    <w:tmpl w:val="47ECADBC"/>
+    <w:lvl w:ilvl="0" w:tplc="080A000F">
+      <w:start w:val="1"/>
+      <w:numFmt w:val="decimal"/>
+      <w:lvlText w:val="%1."/>
+      <w:lvlJc w:val="left"/>
+      <w:pPr>
+        <w:ind w:left="720" w:hanging="360"/>
+      </w:pPr>
+      <w:rPr>
+        <w:rFonts w:hint="default"/>
+      </w:rPr>
+    </w:lvl>
+    <w:lvl w:ilvl="1" w:tplc="080A0019" w:tentative="1">
+      <w:start w:val="1"/>
+      <w:numFmt w:val="lowerLetter"/>
+      <w:lvlText w:val="%2."/>
+      <w:lvlJc w:val="left"/>
+      <w:pPr>
+        <w:ind w:left="1440" w:hanging="360"/>
+      </w:pPr>
+    </w:lvl>
+    <w:lvl w:ilvl="2" w:tplc="080A001B" w:tentative="1">
+      <w:start w:val="1"/>
+      <w:numFmt w:val="lowerRoman"/>
+      <w:lvlText w:val="%3."/>
+      <w:lvlJc w:val="right"/>
+      <w:pPr>
+        <w:ind w:left="2160" w:hanging="180"/>
+      </w:pPr>
+    </w:lvl>
+    <w:lvl w:ilvl="3" w:tplc="080A000F" w:tentative="1">
+      <w:start w:val="1"/>
+      <w:numFmt w:val="decimal"/>
+      <w:lvlText w:val="%4."/>
+      <w:lvlJc w:val="left"/>
+      <w:pPr>
+        <w:ind w:left="2880" w:hanging="360"/>
+      </w:pPr>
+    </w:lvl>
+    <w:lvl w:ilvl="4" w:tplc="080A0019" w:tentative="1">
+      <w:start w:val="1"/>
+      <w:numFmt w:val="lowerLetter"/>
+      <w:lvlText w:val="%5."/>
+      <w:lvlJc w:val="left"/>
+      <w:pPr>
+        <w:ind w:left="3600" w:hanging="360"/>
+      </w:pPr>
+    </w:lvl>
+    <w:lvl w:ilvl="5" w:tplc="080A001B" w:tentative="1">
+      <w:start w:val="1"/>
+      <w:numFmt w:val="lowerRoman"/>
+      <w:lvlText w:val="%6."/>
+      <w:lvlJc w:val="right"/>
+      <w:pPr>
+        <w:ind w:left="4320" w:hanging="180"/>
+      </w:pPr>
+    </w:lvl>
+    <w:lvl w:ilvl="6" w:tplc="080A000F" w:tentative="1">
+      <w:start w:val="1"/>
+      <w:numFmt w:val="decimal"/>
+      <w:lvlText w:val="%7."/>
+      <w:lvlJc w:val="left"/>
+      <w:pPr>
+        <w:ind w:left="5040" w:hanging="360"/>
+      </w:pPr>
+    </w:lvl>
+    <w:lvl w:ilvl="7" w:tplc="080A0019" w:tentative="1">
+      <w:start w:val="1"/>
+      <w:numFmt w:val="lowerLetter"/>
+      <w:lvlText w:val="%8."/>
+      <w:lvlJc w:val="left"/>
+      <w:pPr>
+        <w:ind w:left="5760" w:hanging="360"/>
+      </w:pPr>
+    </w:lvl>
+    <w:lvl w:ilvl="8" w:tplc="080A001B" w:tentative="1">
+      <w:start w:val="1"/>
+      <w:numFmt w:val="lowerRoman"/>
+      <w:lvlText w:val="%9."/>
+      <w:lvlJc w:val="right"/>
+      <w:pPr>
+        <w:ind w:left="6480" w:hanging="180"/>
+      </w:pPr>
+    </w:lvl>
+  </w:abstractNum>
+  <w:abstractNum w:abstractNumId="22">
     <w:nsid w:val="60AB38CA"/>
     <w:multiLevelType w:val="multilevel"/>
     <w:tmpl w:val="B28AF8C8"/>
@@ -15535,7 +17715,96 @@
       </w:pPr>
     </w:lvl>
   </w:abstractNum>
-  <w:abstractNum w:abstractNumId="16">
+  <w:abstractNum w:abstractNumId="23">
+    <w:nsid w:val="60CF2375"/>
+    <w:multiLevelType w:val="hybridMultilevel"/>
+    <w:tmpl w:val="5822AB06"/>
+    <w:lvl w:ilvl="0" w:tplc="080A000F">
+      <w:start w:val="1"/>
+      <w:numFmt w:val="decimal"/>
+      <w:lvlText w:val="%1."/>
+      <w:lvlJc w:val="left"/>
+      <w:pPr>
+        <w:ind w:left="720" w:hanging="360"/>
+      </w:pPr>
+      <w:rPr>
+        <w:rFonts w:hint="default"/>
+      </w:rPr>
+    </w:lvl>
+    <w:lvl w:ilvl="1" w:tplc="080A0019" w:tentative="1">
+      <w:start w:val="1"/>
+      <w:numFmt w:val="lowerLetter"/>
+      <w:lvlText w:val="%2."/>
+      <w:lvlJc w:val="left"/>
+      <w:pPr>
+        <w:ind w:left="1440" w:hanging="360"/>
+      </w:pPr>
+    </w:lvl>
+    <w:lvl w:ilvl="2" w:tplc="080A001B" w:tentative="1">
+      <w:start w:val="1"/>
+      <w:numFmt w:val="lowerRoman"/>
+      <w:lvlText w:val="%3."/>
+      <w:lvlJc w:val="right"/>
+      <w:pPr>
+        <w:ind w:left="2160" w:hanging="180"/>
+      </w:pPr>
+    </w:lvl>
+    <w:lvl w:ilvl="3" w:tplc="080A000F" w:tentative="1">
+      <w:start w:val="1"/>
+      <w:numFmt w:val="decimal"/>
+      <w:lvlText w:val="%4."/>
+      <w:lvlJc w:val="left"/>
+      <w:pPr>
+        <w:ind w:left="2880" w:hanging="360"/>
+      </w:pPr>
+    </w:lvl>
+    <w:lvl w:ilvl="4" w:tplc="080A0019" w:tentative="1">
+      <w:start w:val="1"/>
+      <w:numFmt w:val="lowerLetter"/>
+      <w:lvlText w:val="%5."/>
+      <w:lvlJc w:val="left"/>
+      <w:pPr>
+        <w:ind w:left="3600" w:hanging="360"/>
+      </w:pPr>
+    </w:lvl>
+    <w:lvl w:ilvl="5" w:tplc="080A001B" w:tentative="1">
+      <w:start w:val="1"/>
+      <w:numFmt w:val="lowerRoman"/>
+      <w:lvlText w:val="%6."/>
+      <w:lvlJc w:val="right"/>
+      <w:pPr>
+        <w:ind w:left="4320" w:hanging="180"/>
+      </w:pPr>
+    </w:lvl>
+    <w:lvl w:ilvl="6" w:tplc="080A000F" w:tentative="1">
+      <w:start w:val="1"/>
+      <w:numFmt w:val="decimal"/>
+      <w:lvlText w:val="%7."/>
+      <w:lvlJc w:val="left"/>
+      <w:pPr>
+        <w:ind w:left="5040" w:hanging="360"/>
+      </w:pPr>
+    </w:lvl>
+    <w:lvl w:ilvl="7" w:tplc="080A0019" w:tentative="1">
+      <w:start w:val="1"/>
+      <w:numFmt w:val="lowerLetter"/>
+      <w:lvlText w:val="%8."/>
+      <w:lvlJc w:val="left"/>
+      <w:pPr>
+        <w:ind w:left="5760" w:hanging="360"/>
+      </w:pPr>
+    </w:lvl>
+    <w:lvl w:ilvl="8" w:tplc="080A001B" w:tentative="1">
+      <w:start w:val="1"/>
+      <w:numFmt w:val="lowerRoman"/>
+      <w:lvlText w:val="%9."/>
+      <w:lvlJc w:val="right"/>
+      <w:pPr>
+        <w:ind w:left="6480" w:hanging="180"/>
+      </w:pPr>
+    </w:lvl>
+  </w:abstractNum>
+  <w:abstractNum w:abstractNumId="24">
     <w:nsid w:val="61D60CB2"/>
     <w:multiLevelType w:val="multilevel"/>
     <w:tmpl w:val="65AA93D6"/>
@@ -15621,7 +17890,7 @@
       </w:pPr>
     </w:lvl>
   </w:abstractNum>
-  <w:abstractNum w:abstractNumId="17">
+  <w:abstractNum w:abstractNumId="25">
     <w:nsid w:val="6A9F151E"/>
     <w:multiLevelType w:val="multilevel"/>
     <w:tmpl w:val="C20AA2C4"/>
@@ -15707,7 +17976,7 @@
       </w:pPr>
     </w:lvl>
   </w:abstractNum>
-  <w:abstractNum w:abstractNumId="18">
+  <w:abstractNum w:abstractNumId="26">
     <w:nsid w:val="6B451468"/>
     <w:multiLevelType w:val="multilevel"/>
     <w:tmpl w:val="0F80126A"/>
@@ -15793,7 +18062,7 @@
       </w:pPr>
     </w:lvl>
   </w:abstractNum>
-  <w:abstractNum w:abstractNumId="19">
+  <w:abstractNum w:abstractNumId="27">
     <w:nsid w:val="6FC7698A"/>
     <w:multiLevelType w:val="multilevel"/>
     <w:tmpl w:val="50F897F2"/>
@@ -15879,7 +18148,7 @@
       </w:pPr>
     </w:lvl>
   </w:abstractNum>
-  <w:abstractNum w:abstractNumId="20">
+  <w:abstractNum w:abstractNumId="28">
     <w:nsid w:val="7D5D1B96"/>
     <w:multiLevelType w:val="multilevel"/>
     <w:tmpl w:val="1E0066DE"/>
@@ -15966,52 +18235,52 @@
     </w:lvl>
   </w:abstractNum>
   <w:num w:numId="1">
-    <w:abstractNumId w:val="9"/>
+    <w:abstractNumId w:val="14"/>
   </w:num>
   <w:num w:numId="2">
-    <w:abstractNumId w:val="17"/>
+    <w:abstractNumId w:val="25"/>
   </w:num>
   <w:num w:numId="3">
-    <w:abstractNumId w:val="16"/>
+    <w:abstractNumId w:val="24"/>
   </w:num>
   <w:num w:numId="4">
-    <w:abstractNumId w:val="20"/>
+    <w:abstractNumId w:val="28"/>
   </w:num>
   <w:num w:numId="5">
-    <w:abstractNumId w:val="14"/>
+    <w:abstractNumId w:val="20"/>
   </w:num>
   <w:num w:numId="6">
     <w:abstractNumId w:val="2"/>
   </w:num>
   <w:num w:numId="7">
-    <w:abstractNumId w:val="11"/>
+    <w:abstractNumId w:val="17"/>
   </w:num>
   <w:num w:numId="8">
-    <w:abstractNumId w:val="8"/>
+    <w:abstractNumId w:val="13"/>
   </w:num>
   <w:num w:numId="9">
-    <w:abstractNumId w:val="15"/>
+    <w:abstractNumId w:val="22"/>
   </w:num>
   <w:num w:numId="10">
-    <w:abstractNumId w:val="18"/>
+    <w:abstractNumId w:val="26"/>
   </w:num>
   <w:num w:numId="11">
+    <w:abstractNumId w:val="27"/>
+  </w:num>
+  <w:num w:numId="12">
     <w:abstractNumId w:val="19"/>
   </w:num>
-  <w:num w:numId="12">
-    <w:abstractNumId w:val="13"/>
+  <w:num w:numId="13">
+    <w:abstractNumId w:val="6"/>
   </w:num>
-  <w:num w:numId="13">
+  <w:num w:numId="14">
+    <w:abstractNumId w:val="12"/>
+  </w:num>
+  <w:num w:numId="15">
     <w:abstractNumId w:val="4"/>
   </w:num>
-  <w:num w:numId="14">
-    <w:abstractNumId w:val="7"/>
-  </w:num>
-  <w:num w:numId="15">
-    <w:abstractNumId w:val="3"/>
-  </w:num>
   <w:num w:numId="16">
-    <w:abstractNumId w:val="10"/>
+    <w:abstractNumId w:val="15"/>
   </w:num>
   <w:num w:numId="17">
     <w:abstractNumId w:val="0"/>
@@ -16020,13 +18289,37 @@
     <w:abstractNumId w:val="1"/>
   </w:num>
   <w:num w:numId="19">
-    <w:abstractNumId w:val="6"/>
+    <w:abstractNumId w:val="10"/>
   </w:num>
   <w:num w:numId="20">
-    <w:abstractNumId w:val="5"/>
+    <w:abstractNumId w:val="7"/>
   </w:num>
   <w:num w:numId="21">
-    <w:abstractNumId w:val="12"/>
+    <w:abstractNumId w:val="18"/>
+  </w:num>
+  <w:num w:numId="22">
+    <w:abstractNumId w:val="11"/>
+  </w:num>
+  <w:num w:numId="23">
+    <w:abstractNumId w:val="21"/>
+  </w:num>
+  <w:num w:numId="24">
+    <w:abstractNumId w:val="9"/>
+  </w:num>
+  <w:num w:numId="25">
+    <w:abstractNumId w:val="16"/>
+  </w:num>
+  <w:num w:numId="26">
+    <w:abstractNumId w:val="8"/>
+  </w:num>
+  <w:num w:numId="27">
+    <w:abstractNumId w:val="23"/>
+  </w:num>
+  <w:num w:numId="28">
+    <w:abstractNumId w:val="3"/>
+  </w:num>
+  <w:num w:numId="29">
+    <w:abstractNumId w:val="5"/>
   </w:num>
 </w:numbering>
 </file>
@@ -16050,7 +18343,7 @@
   </w:docDefaults>
   <w:latentStyles w:defLockedState="0" w:defUIPriority="99" w:defSemiHidden="0" w:defUnhideWhenUsed="0" w:defQFormat="0" w:count="371">
     <w:lsdException w:name="Normal" w:uiPriority="0" w:qFormat="1"/>
-    <w:lsdException w:name="heading 1" w:uiPriority="9" w:qFormat="1"/>
+    <w:lsdException w:name="heading 1" w:uiPriority="0" w:qFormat="1"/>
     <w:lsdException w:name="heading 2" w:semiHidden="1" w:uiPriority="9" w:unhideWhenUsed="1" w:qFormat="1"/>
     <w:lsdException w:name="heading 3" w:semiHidden="1" w:uiPriority="9" w:unhideWhenUsed="1" w:qFormat="1"/>
     <w:lsdException w:name="heading 4" w:semiHidden="1" w:uiPriority="9" w:unhideWhenUsed="1" w:qFormat="1"/>
@@ -16518,6 +18811,28 @@
       <w:szCs w:val="20"/>
     </w:rPr>
   </w:style>
+  <w:style w:type="paragraph" w:styleId="Ttulo7">
+    <w:name w:val="heading 7"/>
+    <w:basedOn w:val="Normal"/>
+    <w:next w:val="Normal"/>
+    <w:link w:val="Ttulo7Car"/>
+    <w:uiPriority w:val="9"/>
+    <w:unhideWhenUsed/>
+    <w:qFormat/>
+    <w:rsid w:val="008B1D63"/>
+    <w:pPr>
+      <w:keepNext/>
+      <w:keepLines/>
+      <w:spacing w:before="40" w:after="0"/>
+      <w:outlineLvl w:val="6"/>
+    </w:pPr>
+    <w:rPr>
+      <w:rFonts w:asciiTheme="majorHAnsi" w:eastAsiaTheme="majorEastAsia" w:hAnsiTheme="majorHAnsi" w:cstheme="majorBidi"/>
+      <w:i/>
+      <w:iCs/>
+      <w:color w:val="243F60" w:themeColor="accent1" w:themeShade="7F"/>
+    </w:rPr>
+  </w:style>
   <w:style w:type="character" w:default="1" w:styleId="Fuentedeprrafopredeter">
     <w:name w:val="Default Paragraph Font"/>
     <w:uiPriority w:val="1"/>
@@ -16729,6 +19044,31 @@
     <w:rPr>
       <w:rFonts w:asciiTheme="minorHAnsi" w:eastAsiaTheme="minorEastAsia" w:hAnsiTheme="minorHAnsi" w:cstheme="minorBidi"/>
       <w:lang w:val="es-MX"/>
+    </w:rPr>
+  </w:style>
+  <w:style w:type="character" w:styleId="nfasisintenso">
+    <w:name w:val="Intense Emphasis"/>
+    <w:basedOn w:val="Fuentedeprrafopredeter"/>
+    <w:uiPriority w:val="21"/>
+    <w:qFormat/>
+    <w:rsid w:val="008B1D63"/>
+    <w:rPr>
+      <w:i/>
+      <w:iCs/>
+      <w:color w:val="4F81BD" w:themeColor="accent1"/>
+    </w:rPr>
+  </w:style>
+  <w:style w:type="character" w:customStyle="1" w:styleId="Ttulo7Car">
+    <w:name w:val="Título 7 Car"/>
+    <w:basedOn w:val="Fuentedeprrafopredeter"/>
+    <w:link w:val="Ttulo7"/>
+    <w:uiPriority w:val="9"/>
+    <w:rsid w:val="008B1D63"/>
+    <w:rPr>
+      <w:rFonts w:asciiTheme="majorHAnsi" w:eastAsiaTheme="majorEastAsia" w:hAnsiTheme="majorHAnsi" w:cstheme="majorBidi"/>
+      <w:i/>
+      <w:iCs/>
+      <w:color w:val="243F60" w:themeColor="accent1" w:themeShade="7F"/>
     </w:rPr>
   </w:style>
 </w:styles>
@@ -17027,6 +19367,122 @@
         </w:p>
       </w:docPartBody>
     </w:docPart>
+    <w:docPart>
+      <w:docPartPr>
+        <w:name w:val="FE7A480149BB4D8FB683BA5BA7F8CD58"/>
+        <w:category>
+          <w:name w:val="General"/>
+          <w:gallery w:val="placeholder"/>
+        </w:category>
+        <w:types>
+          <w:type w:val="bbPlcHdr"/>
+        </w:types>
+        <w:behaviors>
+          <w:behavior w:val="content"/>
+        </w:behaviors>
+        <w:guid w:val="{FE33B0E6-E53C-4A1C-A626-B86BA60CFEB6}"/>
+      </w:docPartPr>
+      <w:docPartBody>
+        <w:p>
+          <w:pPr>
+            <w:pStyle w:val="FE7A480149BB4D8FB683BA5BA7F8CD58"/>
+          </w:pPr>
+          <w:r>
+            <w:rPr>
+              <w:rStyle w:val="Textodelmarcadordeposicin"/>
+            </w:rPr>
+            <w:t>Haga clic aquí para escribir texto.</w:t>
+          </w:r>
+        </w:p>
+      </w:docPartBody>
+    </w:docPart>
+    <w:docPart>
+      <w:docPartPr>
+        <w:name w:val="60689E0F15D34E739D1C2E6777DBB393"/>
+        <w:category>
+          <w:name w:val="General"/>
+          <w:gallery w:val="placeholder"/>
+        </w:category>
+        <w:types>
+          <w:type w:val="bbPlcHdr"/>
+        </w:types>
+        <w:behaviors>
+          <w:behavior w:val="content"/>
+        </w:behaviors>
+        <w:guid w:val="{F4A18C38-FD51-4810-9908-F1CEE56F175A}"/>
+      </w:docPartPr>
+      <w:docPartBody>
+        <w:p>
+          <w:pPr>
+            <w:pStyle w:val="60689E0F15D34E739D1C2E6777DBB393"/>
+          </w:pPr>
+          <w:r>
+            <w:rPr>
+              <w:rStyle w:val="Textodelmarcadordeposicin"/>
+            </w:rPr>
+            <w:t>Haga clic aquí para escribir una fecha.</w:t>
+          </w:r>
+        </w:p>
+      </w:docPartBody>
+    </w:docPart>
+    <w:docPart>
+      <w:docPartPr>
+        <w:name w:val="782C473A4139406CAE906FC5C424DD35"/>
+        <w:category>
+          <w:name w:val="General"/>
+          <w:gallery w:val="placeholder"/>
+        </w:category>
+        <w:types>
+          <w:type w:val="bbPlcHdr"/>
+        </w:types>
+        <w:behaviors>
+          <w:behavior w:val="content"/>
+        </w:behaviors>
+        <w:guid w:val="{C42BD96C-56B4-4DA3-846A-CC5B1C905755}"/>
+      </w:docPartPr>
+      <w:docPartBody>
+        <w:p>
+          <w:pPr>
+            <w:pStyle w:val="782C473A4139406CAE906FC5C424DD35"/>
+          </w:pPr>
+          <w:r>
+            <w:rPr>
+              <w:rStyle w:val="Textodelmarcadordeposicin"/>
+            </w:rPr>
+            <w:t>Haga clic aquí para escribir texto.</w:t>
+          </w:r>
+        </w:p>
+      </w:docPartBody>
+    </w:docPart>
+    <w:docPart>
+      <w:docPartPr>
+        <w:name w:val="645E61C5E0E74D3DA125ED1FBA2CD75F"/>
+        <w:category>
+          <w:name w:val="General"/>
+          <w:gallery w:val="placeholder"/>
+        </w:category>
+        <w:types>
+          <w:type w:val="bbPlcHdr"/>
+        </w:types>
+        <w:behaviors>
+          <w:behavior w:val="content"/>
+        </w:behaviors>
+        <w:guid w:val="{0B362907-0EE2-4230-BF7E-4AC4D307B986}"/>
+      </w:docPartPr>
+      <w:docPartBody>
+        <w:p>
+          <w:pPr>
+            <w:pStyle w:val="645E61C5E0E74D3DA125ED1FBA2CD75F"/>
+          </w:pPr>
+          <w:r>
+            <w:rPr>
+              <w:rStyle w:val="Textodelmarcadordeposicin"/>
+            </w:rPr>
+            <w:t>Elija un elemento.</w:t>
+          </w:r>
+        </w:p>
+      </w:docPartBody>
+    </w:docPart>
   </w:docParts>
 </w:glossaryDocument>
 </file>
@@ -17099,6 +19555,7 @@
     <w:rsid w:val="006E4FC1"/>
     <w:rsid w:val="00765485"/>
     <w:rsid w:val="00923E13"/>
+    <w:rsid w:val="00C754D6"/>
     <w:rsid w:val="00F00DD0"/>
   </w:rsids>
   <m:mathPr>
@@ -17548,7 +20005,7 @@
     <w:basedOn w:val="Fuentedeprrafopredeter"/>
     <w:uiPriority w:val="99"/>
     <w:semiHidden/>
-    <w:rsid w:val="00765485"/>
+    <w:rsid w:val="00C754D6"/>
     <w:rPr>
       <w:color w:val="808080"/>
     </w:rPr>
@@ -17592,6 +20049,22 @@
   <w:style w:type="paragraph" w:customStyle="1" w:styleId="90B143D2F69A406A952DDC0313E20849">
     <w:name w:val="90B143D2F69A406A952DDC0313E20849"/>
     <w:rsid w:val="00765485"/>
+  </w:style>
+  <w:style w:type="paragraph" w:customStyle="1" w:styleId="FE7A480149BB4D8FB683BA5BA7F8CD58">
+    <w:name w:val="FE7A480149BB4D8FB683BA5BA7F8CD58"/>
+    <w:rsid w:val="00C754D6"/>
+  </w:style>
+  <w:style w:type="paragraph" w:customStyle="1" w:styleId="60689E0F15D34E739D1C2E6777DBB393">
+    <w:name w:val="60689E0F15D34E739D1C2E6777DBB393"/>
+    <w:rsid w:val="00C754D6"/>
+  </w:style>
+  <w:style w:type="paragraph" w:customStyle="1" w:styleId="782C473A4139406CAE906FC5C424DD35">
+    <w:name w:val="782C473A4139406CAE906FC5C424DD35"/>
+    <w:rsid w:val="00C754D6"/>
+  </w:style>
+  <w:style w:type="paragraph" w:customStyle="1" w:styleId="645E61C5E0E74D3DA125ED1FBA2CD75F">
+    <w:name w:val="645E61C5E0E74D3DA125ED1FBA2CD75F"/>
+    <w:rsid w:val="00C754D6"/>
   </w:style>
 </w:styles>
 </file>
@@ -17928,7 +20401,7 @@
 </file>
 
 <file path=customXml/itemProps1.xml><?xml version="1.0" encoding="utf-8"?>
-<ds:datastoreItem xmlns:ds="http://schemas.openxmlformats.org/officeDocument/2006/customXml" ds:itemID="{592D003A-138D-4CA6-99EB-60AABD961A46}">
+<ds:datastoreItem xmlns:ds="http://schemas.openxmlformats.org/officeDocument/2006/customXml" ds:itemID="{04E10B8F-86A4-4B23-A702-F03AF66B946D}">
   <ds:schemaRefs>
     <ds:schemaRef ds:uri="http://schemas.openxmlformats.org/officeDocument/2006/bibliography"/>
   </ds:schemaRefs>

--- a/entregable.docx
+++ b/entregable.docx
@@ -5,7 +5,7 @@
     <w:p>
       <w:pPr>
         <w:pStyle w:val="Ttulo1"/>
-        <w:ind w:left="720" w:hanging="720"/>
+        <w:ind w:left="1440" w:hanging="1440"/>
       </w:pPr>
       <w:r>
         <w:t>Introducción</w:t>
@@ -275,8 +275,16 @@
     <w:p>
       <w:pPr>
         <w:pStyle w:val="Ttulo1"/>
+        <w:rPr>
+          <w:sz w:val="26"/>
+          <w:szCs w:val="26"/>
+        </w:rPr>
       </w:pPr>
       <w:r>
+        <w:rPr>
+          <w:sz w:val="26"/>
+          <w:szCs w:val="26"/>
+        </w:rPr>
         <w:t>2.1 Diagrama de paquetes</w:t>
       </w:r>
     </w:p>
@@ -339,6 +347,7 @@
     <w:p>
       <w:pPr>
         <w:pStyle w:val="Ttulo2"/>
+        <w:ind w:left="720" w:hanging="720"/>
       </w:pPr>
       <w:r>
         <w:lastRenderedPageBreak/>
@@ -8271,10 +8280,6 @@
           </w:p>
           <w:p>
             <w:pPr>
-              <w:numPr>
-                <w:ilvl w:val="0"/>
-                <w:numId w:val="4"/>
-              </w:numPr>
               <w:pBdr>
                 <w:top w:val="nil"/>
                 <w:left w:val="nil"/>
@@ -8292,15 +8297,17 @@
               <w:rPr>
                 <w:color w:val="000000"/>
               </w:rPr>
+              <w:t xml:space="preserve">1. </w:t>
+            </w:r>
+            <w:r>
+              <w:rPr>
+                <w:color w:val="000000"/>
+              </w:rPr>
               <w:t>El sistema muestra un cuadro de dialogo diciendo: “Faltan datos por ingresar”.</w:t>
             </w:r>
           </w:p>
           <w:p>
             <w:pPr>
-              <w:numPr>
-                <w:ilvl w:val="0"/>
-                <w:numId w:val="4"/>
-              </w:numPr>
               <w:pBdr>
                 <w:top w:val="nil"/>
                 <w:left w:val="nil"/>
@@ -8318,6 +8325,12 @@
               <w:rPr>
                 <w:color w:val="000000"/>
               </w:rPr>
+              <w:t xml:space="preserve">2. </w:t>
+            </w:r>
+            <w:r>
+              <w:rPr>
+                <w:color w:val="000000"/>
+              </w:rPr>
               <w:t xml:space="preserve">El </w:t>
             </w:r>
             <w:proofErr w:type="spellStart"/>
@@ -8337,10 +8350,6 @@
           </w:p>
           <w:p>
             <w:pPr>
-              <w:numPr>
-                <w:ilvl w:val="0"/>
-                <w:numId w:val="4"/>
-              </w:numPr>
               <w:pBdr>
                 <w:top w:val="nil"/>
                 <w:left w:val="nil"/>
@@ -8358,6 +8367,12 @@
               <w:rPr>
                 <w:color w:val="000000"/>
               </w:rPr>
+              <w:t xml:space="preserve">3. </w:t>
+            </w:r>
+            <w:r>
+              <w:rPr>
+                <w:color w:val="000000"/>
+              </w:rPr>
               <w:t>El sistema cierra el cuadro de dialogo y sigue mostrando el formulario.</w:t>
             </w:r>
           </w:p>
@@ -8430,10 +8445,6 @@
           </w:p>
           <w:p>
             <w:pPr>
-              <w:numPr>
-                <w:ilvl w:val="0"/>
-                <w:numId w:val="6"/>
-              </w:numPr>
               <w:pBdr>
                 <w:top w:val="nil"/>
                 <w:left w:val="nil"/>
@@ -8451,15 +8462,17 @@
               <w:rPr>
                 <w:color w:val="000000"/>
               </w:rPr>
+              <w:t xml:space="preserve">1. </w:t>
+            </w:r>
+            <w:r>
+              <w:rPr>
+                <w:color w:val="000000"/>
+              </w:rPr>
               <w:t>El sistema muestra un cuadro de dialogo diciendo: “Error al conectar con la base de datos. Por favor, intenta nuevamente”.</w:t>
             </w:r>
           </w:p>
           <w:p>
             <w:pPr>
-              <w:numPr>
-                <w:ilvl w:val="0"/>
-                <w:numId w:val="6"/>
-              </w:numPr>
               <w:pBdr>
                 <w:top w:val="nil"/>
                 <w:left w:val="nil"/>
@@ -8477,6 +8490,12 @@
               <w:rPr>
                 <w:color w:val="000000"/>
               </w:rPr>
+              <w:t xml:space="preserve">2. </w:t>
+            </w:r>
+            <w:r>
+              <w:rPr>
+                <w:color w:val="000000"/>
+              </w:rPr>
               <w:t xml:space="preserve">El </w:t>
             </w:r>
             <w:proofErr w:type="spellStart"/>
@@ -8496,10 +8515,6 @@
           </w:p>
           <w:p>
             <w:pPr>
-              <w:numPr>
-                <w:ilvl w:val="0"/>
-                <w:numId w:val="6"/>
-              </w:numPr>
               <w:pBdr>
                 <w:top w:val="nil"/>
                 <w:left w:val="nil"/>
@@ -8517,14 +8532,13 @@
               <w:rPr>
                 <w:color w:val="000000"/>
               </w:rPr>
-              <w:t xml:space="preserve">El sistema cierra el cuadro de dialogo y sigue </w:t>
+              <w:t xml:space="preserve">3. </w:t>
             </w:r>
             <w:r>
               <w:rPr>
                 <w:color w:val="000000"/>
               </w:rPr>
-              <w:lastRenderedPageBreak/>
-              <w:t>mostrando el formulario.</w:t>
+              <w:t>El sistema cierra el cuadro de dialogo y sigue mostrando el formulario.</w:t>
             </w:r>
           </w:p>
           <w:p>
@@ -8546,6 +8560,7 @@
               <w:rPr>
                 <w:color w:val="000000"/>
               </w:rPr>
+              <w:lastRenderedPageBreak/>
               <w:t>Fin EX1.</w:t>
             </w:r>
           </w:p>
@@ -9719,7 +9734,6 @@
                   <w:spacing w:after="0"/>
                 </w:pPr>
                 <w:r>
-                  <w:lastRenderedPageBreak/>
                   <w:t xml:space="preserve">6.- El </w:t>
                 </w:r>
                 <w:proofErr w:type="spellStart"/>
@@ -9736,6 +9750,7 @@
                   <w:spacing w:after="0"/>
                 </w:pPr>
                 <w:r>
+                  <w:lastRenderedPageBreak/>
                   <w:t>7.- El sistema manda a imprimir un archivo (Dictamen) en formato PDF.</w:t>
                 </w:r>
               </w:p>
@@ -11747,7 +11762,8 @@
           <w:sdt>
             <w:sdtPr>
               <w:rPr>
-                <w:rFonts w:cs="Arial"/>
+                <w:rFonts w:asciiTheme="minorHAnsi" w:eastAsiaTheme="minorEastAsia" w:hAnsiTheme="minorHAnsi" w:cs="Arial"/>
+                <w:lang w:val="es-MX"/>
               </w:rPr>
               <w:id w:val="480353105"/>
               <w:placeholder>
@@ -11756,7 +11772,7 @@
             </w:sdtPr>
             <w:sdtEndPr>
               <w:rPr>
-                <w:rFonts w:asciiTheme="minorHAnsi" w:eastAsiaTheme="minorEastAsia" w:hAnsiTheme="minorHAnsi" w:cstheme="minorBidi"/>
+                <w:rFonts w:cstheme="minorBidi"/>
               </w:rPr>
             </w:sdtEndPr>
             <w:sdtContent>
@@ -12549,31 +12565,27 @@
         </w:tc>
         <w:sdt>
           <w:sdtPr>
+            <w:rPr>
+              <w:rFonts w:asciiTheme="minorHAnsi" w:eastAsiaTheme="minorEastAsia" w:hAnsiTheme="minorHAnsi" w:cstheme="minorBidi"/>
+              <w:lang w:val="es-MX"/>
+            </w:rPr>
             <w:id w:val="-498349616"/>
             <w:placeholder>
               <w:docPart w:val="FE7A480149BB4D8FB683BA5BA7F8CD58"/>
             </w:placeholder>
           </w:sdtPr>
-          <w:sdtEndPr>
-            <w:rPr>
-              <w:rFonts w:asciiTheme="minorHAnsi" w:eastAsiaTheme="minorEastAsia" w:hAnsiTheme="minorHAnsi" w:cstheme="minorBidi"/>
-              <w:lang w:val="es-MX"/>
-            </w:rPr>
-          </w:sdtEndPr>
           <w:sdtContent>
             <w:sdt>
               <w:sdtPr>
+                <w:rPr>
+                  <w:rFonts w:asciiTheme="minorHAnsi" w:eastAsiaTheme="minorEastAsia" w:hAnsiTheme="minorHAnsi" w:cstheme="minorBidi"/>
+                  <w:lang w:val="es-MX"/>
+                </w:rPr>
                 <w:id w:val="1303808114"/>
                 <w:placeholder>
                   <w:docPart w:val="782C473A4139406CAE906FC5C424DD35"/>
                 </w:placeholder>
               </w:sdtPr>
-              <w:sdtEndPr>
-                <w:rPr>
-                  <w:rFonts w:asciiTheme="minorHAnsi" w:eastAsiaTheme="minorEastAsia" w:hAnsiTheme="minorHAnsi" w:cstheme="minorBidi"/>
-                  <w:lang w:val="es-MX"/>
-                </w:rPr>
-              </w:sdtEndPr>
               <w:sdtContent>
                 <w:tc>
                   <w:tcPr>
@@ -14666,17 +14678,7 @@
           <w:sz w:val="28"/>
         </w:rPr>
         <w:lastRenderedPageBreak/>
-        <w:t>2.4.</w:t>
-      </w:r>
-      <w:r>
-        <w:rPr>
-          <w:rStyle w:val="nfasisintenso"/>
-          <w:rFonts w:cstheme="majorHAnsi"/>
-          <w:iCs/>
-          <w:color w:val="365F91" w:themeColor="accent1" w:themeShade="BF"/>
-          <w:sz w:val="28"/>
-        </w:rPr>
-        <w:t xml:space="preserve">2 </w:t>
+        <w:t xml:space="preserve">2.4.2 </w:t>
       </w:r>
       <w:r>
         <w:rPr>
@@ -14772,17 +14774,7 @@
           <w:sz w:val="28"/>
         </w:rPr>
         <w:lastRenderedPageBreak/>
-        <w:t>2.4.</w:t>
-      </w:r>
-      <w:r>
-        <w:rPr>
-          <w:rStyle w:val="nfasisintenso"/>
-          <w:rFonts w:cstheme="majorHAnsi"/>
-          <w:iCs/>
-          <w:color w:val="365F91" w:themeColor="accent1" w:themeShade="BF"/>
-          <w:sz w:val="28"/>
-        </w:rPr>
-        <w:t xml:space="preserve">3 </w:t>
+        <w:t xml:space="preserve">2.4.3 </w:t>
       </w:r>
       <w:r>
         <w:rPr>
@@ -14869,18 +14861,7 @@
           <w:sz w:val="28"/>
         </w:rPr>
         <w:lastRenderedPageBreak/>
-        <w:t>2.4.</w:t>
-      </w:r>
-      <w:r>
-        <w:rPr>
-          <w:rStyle w:val="nfasisintenso"/>
-          <w:rFonts w:cstheme="majorHAnsi"/>
-          <w:i w:val="0"/>
-          <w:iCs w:val="0"/>
-          <w:color w:val="365F91" w:themeColor="accent1" w:themeShade="BF"/>
-          <w:sz w:val="28"/>
-        </w:rPr>
-        <w:t xml:space="preserve">4 </w:t>
+        <w:t xml:space="preserve">2.4.4 </w:t>
       </w:r>
       <w:r>
         <w:rPr>
@@ -14973,18 +14954,7 @@
           <w:sz w:val="28"/>
         </w:rPr>
         <w:lastRenderedPageBreak/>
-        <w:t>2.4.</w:t>
-      </w:r>
-      <w:r>
-        <w:rPr>
-          <w:rStyle w:val="nfasisintenso"/>
-          <w:rFonts w:cstheme="majorHAnsi"/>
-          <w:i w:val="0"/>
-          <w:iCs w:val="0"/>
-          <w:color w:val="365F91" w:themeColor="accent1" w:themeShade="BF"/>
-          <w:sz w:val="28"/>
-        </w:rPr>
-        <w:t xml:space="preserve">5 </w:t>
+        <w:t xml:space="preserve">2.4.5 </w:t>
       </w:r>
       <w:r>
         <w:rPr>
@@ -15097,18 +15067,7 @@
           <w:sz w:val="28"/>
         </w:rPr>
         <w:lastRenderedPageBreak/>
-        <w:t>2.4.</w:t>
-      </w:r>
-      <w:r>
-        <w:rPr>
-          <w:rStyle w:val="nfasisintenso"/>
-          <w:rFonts w:cstheme="majorHAnsi"/>
-          <w:i w:val="0"/>
-          <w:iCs w:val="0"/>
-          <w:color w:val="365F91" w:themeColor="accent1" w:themeShade="BF"/>
-          <w:sz w:val="28"/>
-        </w:rPr>
-        <w:t>6</w:t>
+        <w:t>2.4.6</w:t>
       </w:r>
       <w:r>
         <w:rPr>
@@ -15241,18 +15200,7 @@
           <w:sz w:val="28"/>
         </w:rPr>
         <w:lastRenderedPageBreak/>
-        <w:t>2.4.</w:t>
-      </w:r>
-      <w:r>
-        <w:rPr>
-          <w:rStyle w:val="nfasisintenso"/>
-          <w:rFonts w:cstheme="majorHAnsi"/>
-          <w:i w:val="0"/>
-          <w:iCs w:val="0"/>
-          <w:color w:val="365F91" w:themeColor="accent1" w:themeShade="BF"/>
-          <w:sz w:val="28"/>
-        </w:rPr>
-        <w:t xml:space="preserve">7 </w:t>
+        <w:t xml:space="preserve">2.4.7 </w:t>
       </w:r>
       <w:r>
         <w:rPr>
@@ -15366,18 +15314,7 @@
           <w:sz w:val="28"/>
         </w:rPr>
         <w:lastRenderedPageBreak/>
-        <w:t>2.4.</w:t>
-      </w:r>
-      <w:r>
-        <w:rPr>
-          <w:rStyle w:val="nfasisintenso"/>
-          <w:rFonts w:cstheme="majorHAnsi"/>
-          <w:i w:val="0"/>
-          <w:iCs w:val="0"/>
-          <w:color w:val="365F91" w:themeColor="accent1" w:themeShade="BF"/>
-          <w:sz w:val="28"/>
-        </w:rPr>
-        <w:t xml:space="preserve">8 </w:t>
+        <w:t xml:space="preserve">2.4.8 </w:t>
       </w:r>
       <w:r>
         <w:t>Administrar licencias</w:t>
@@ -15608,16 +15545,841 @@
         </w:drawing>
       </w:r>
     </w:p>
+    <w:p/>
     <w:p>
+      <w:pPr>
+        <w:rPr>
+          <w:color w:val="2F5496"/>
+          <w:sz w:val="32"/>
+          <w:szCs w:val="32"/>
+        </w:rPr>
+      </w:pPr>
+      <w:r>
+        <w:rPr>
+          <w:color w:val="2F5496"/>
+          <w:sz w:val="32"/>
+          <w:szCs w:val="32"/>
+        </w:rPr>
+        <w:t>3.2 Diagramas de secuencia</w:t>
+      </w:r>
+    </w:p>
+    <w:p>
+      <w:r>
+        <w:rPr>
+          <w:noProof/>
+          <w:lang w:val="es-MX"/>
+        </w:rPr>
+        <w:lastRenderedPageBreak/>
+        <w:drawing>
+          <wp:inline distT="0" distB="0" distL="0" distR="0">
+            <wp:extent cx="5609590" cy="8570800"/>
+            <wp:effectExtent l="0" t="0" r="0" b="1905"/>
+            <wp:docPr id="1" name="Imagen 1"/>
+            <wp:cNvGraphicFramePr>
+              <a:graphicFrameLocks xmlns:a="http://schemas.openxmlformats.org/drawingml/2006/main" noChangeAspect="1"/>
+            </wp:cNvGraphicFramePr>
+            <a:graphic xmlns:a="http://schemas.openxmlformats.org/drawingml/2006/main">
+              <a:graphicData uri="http://schemas.openxmlformats.org/drawingml/2006/picture">
+                <pic:pic xmlns:pic="http://schemas.openxmlformats.org/drawingml/2006/picture">
+                  <pic:nvPicPr>
+                    <pic:cNvPr id="0" name="Picture 1"/>
+                    <pic:cNvPicPr>
+                      <a:picLocks noChangeAspect="1" noChangeArrowheads="1"/>
+                    </pic:cNvPicPr>
+                  </pic:nvPicPr>
+                  <pic:blipFill>
+                    <a:blip r:embed="rId19">
+                      <a:extLst>
+                        <a:ext uri="{28A0092B-C50C-407E-A947-70E740481C1C}">
+                          <a14:useLocalDpi xmlns:a14="http://schemas.microsoft.com/office/drawing/2010/main" val="0"/>
+                        </a:ext>
+                      </a:extLst>
+                    </a:blip>
+                    <a:srcRect/>
+                    <a:stretch>
+                      <a:fillRect/>
+                    </a:stretch>
+                  </pic:blipFill>
+                  <pic:spPr bwMode="auto">
+                    <a:xfrm>
+                      <a:off x="0" y="0"/>
+                      <a:ext cx="5621613" cy="8589170"/>
+                    </a:xfrm>
+                    <a:prstGeom prst="rect">
+                      <a:avLst/>
+                    </a:prstGeom>
+                    <a:noFill/>
+                    <a:ln>
+                      <a:noFill/>
+                    </a:ln>
+                  </pic:spPr>
+                </pic:pic>
+              </a:graphicData>
+            </a:graphic>
+          </wp:inline>
+        </w:drawing>
+      </w:r>
       <w:r>
         <w:br w:type="page"/>
       </w:r>
     </w:p>
     <w:p>
-      <w:bookmarkStart w:id="0" w:name="_GoBack"/>
-      <w:bookmarkEnd w:id="0"/>
+      <w:r>
+        <w:rPr>
+          <w:noProof/>
+          <w:lang w:val="es-MX"/>
+        </w:rPr>
+        <w:lastRenderedPageBreak/>
+        <w:drawing>
+          <wp:inline distT="0" distB="0" distL="0" distR="0">
+            <wp:extent cx="5611495" cy="8420100"/>
+            <wp:effectExtent l="0" t="0" r="8255" b="0"/>
+            <wp:docPr id="15" name="Imagen 15"/>
+            <wp:cNvGraphicFramePr>
+              <a:graphicFrameLocks xmlns:a="http://schemas.openxmlformats.org/drawingml/2006/main" noChangeAspect="1"/>
+            </wp:cNvGraphicFramePr>
+            <a:graphic xmlns:a="http://schemas.openxmlformats.org/drawingml/2006/main">
+              <a:graphicData uri="http://schemas.openxmlformats.org/drawingml/2006/picture">
+                <pic:pic xmlns:pic="http://schemas.openxmlformats.org/drawingml/2006/picture">
+                  <pic:nvPicPr>
+                    <pic:cNvPr id="0" name="Picture 2"/>
+                    <pic:cNvPicPr>
+                      <a:picLocks noChangeAspect="1" noChangeArrowheads="1"/>
+                    </pic:cNvPicPr>
+                  </pic:nvPicPr>
+                  <pic:blipFill>
+                    <a:blip r:embed="rId20">
+                      <a:extLst>
+                        <a:ext uri="{28A0092B-C50C-407E-A947-70E740481C1C}">
+                          <a14:useLocalDpi xmlns:a14="http://schemas.microsoft.com/office/drawing/2010/main" val="0"/>
+                        </a:ext>
+                      </a:extLst>
+                    </a:blip>
+                    <a:srcRect/>
+                    <a:stretch>
+                      <a:fillRect/>
+                    </a:stretch>
+                  </pic:blipFill>
+                  <pic:spPr bwMode="auto">
+                    <a:xfrm>
+                      <a:off x="0" y="0"/>
+                      <a:ext cx="5621884" cy="8435689"/>
+                    </a:xfrm>
+                    <a:prstGeom prst="rect">
+                      <a:avLst/>
+                    </a:prstGeom>
+                    <a:noFill/>
+                    <a:ln>
+                      <a:noFill/>
+                    </a:ln>
+                  </pic:spPr>
+                </pic:pic>
+              </a:graphicData>
+            </a:graphic>
+          </wp:inline>
+        </w:drawing>
+      </w:r>
+      <w:r>
+        <w:rPr>
+          <w:noProof/>
+          <w:lang w:val="es-MX"/>
+        </w:rPr>
+        <w:lastRenderedPageBreak/>
+        <w:drawing>
+          <wp:inline distT="0" distB="0" distL="0" distR="0">
+            <wp:extent cx="5611495" cy="8534400"/>
+            <wp:effectExtent l="0" t="0" r="8255" b="0"/>
+            <wp:docPr id="16" name="Imagen 16"/>
+            <wp:cNvGraphicFramePr>
+              <a:graphicFrameLocks xmlns:a="http://schemas.openxmlformats.org/drawingml/2006/main" noChangeAspect="1"/>
+            </wp:cNvGraphicFramePr>
+            <a:graphic xmlns:a="http://schemas.openxmlformats.org/drawingml/2006/main">
+              <a:graphicData uri="http://schemas.openxmlformats.org/drawingml/2006/picture">
+                <pic:pic xmlns:pic="http://schemas.openxmlformats.org/drawingml/2006/picture">
+                  <pic:nvPicPr>
+                    <pic:cNvPr id="0" name="Picture 3"/>
+                    <pic:cNvPicPr>
+                      <a:picLocks noChangeAspect="1" noChangeArrowheads="1"/>
+                    </pic:cNvPicPr>
+                  </pic:nvPicPr>
+                  <pic:blipFill>
+                    <a:blip r:embed="rId21">
+                      <a:extLst>
+                        <a:ext uri="{28A0092B-C50C-407E-A947-70E740481C1C}">
+                          <a14:useLocalDpi xmlns:a14="http://schemas.microsoft.com/office/drawing/2010/main" val="0"/>
+                        </a:ext>
+                      </a:extLst>
+                    </a:blip>
+                    <a:srcRect/>
+                    <a:stretch>
+                      <a:fillRect/>
+                    </a:stretch>
+                  </pic:blipFill>
+                  <pic:spPr bwMode="auto">
+                    <a:xfrm>
+                      <a:off x="0" y="0"/>
+                      <a:ext cx="5626225" cy="8556803"/>
+                    </a:xfrm>
+                    <a:prstGeom prst="rect">
+                      <a:avLst/>
+                    </a:prstGeom>
+                    <a:noFill/>
+                    <a:ln>
+                      <a:noFill/>
+                    </a:ln>
+                  </pic:spPr>
+                </pic:pic>
+              </a:graphicData>
+            </a:graphic>
+          </wp:inline>
+        </w:drawing>
+      </w:r>
+      <w:r>
+        <w:rPr>
+          <w:noProof/>
+          <w:lang w:val="es-MX"/>
+        </w:rPr>
+        <w:lastRenderedPageBreak/>
+        <w:drawing>
+          <wp:inline distT="0" distB="0" distL="0" distR="0">
+            <wp:extent cx="5610860" cy="8648700"/>
+            <wp:effectExtent l="0" t="0" r="8890" b="0"/>
+            <wp:docPr id="17" name="Imagen 17"/>
+            <wp:cNvGraphicFramePr>
+              <a:graphicFrameLocks xmlns:a="http://schemas.openxmlformats.org/drawingml/2006/main" noChangeAspect="1"/>
+            </wp:cNvGraphicFramePr>
+            <a:graphic xmlns:a="http://schemas.openxmlformats.org/drawingml/2006/main">
+              <a:graphicData uri="http://schemas.openxmlformats.org/drawingml/2006/picture">
+                <pic:pic xmlns:pic="http://schemas.openxmlformats.org/drawingml/2006/picture">
+                  <pic:nvPicPr>
+                    <pic:cNvPr id="0" name="Picture 4"/>
+                    <pic:cNvPicPr>
+                      <a:picLocks noChangeAspect="1" noChangeArrowheads="1"/>
+                    </pic:cNvPicPr>
+                  </pic:nvPicPr>
+                  <pic:blipFill>
+                    <a:blip r:embed="rId22">
+                      <a:extLst>
+                        <a:ext uri="{28A0092B-C50C-407E-A947-70E740481C1C}">
+                          <a14:useLocalDpi xmlns:a14="http://schemas.microsoft.com/office/drawing/2010/main" val="0"/>
+                        </a:ext>
+                      </a:extLst>
+                    </a:blip>
+                    <a:srcRect/>
+                    <a:stretch>
+                      <a:fillRect/>
+                    </a:stretch>
+                  </pic:blipFill>
+                  <pic:spPr bwMode="auto">
+                    <a:xfrm>
+                      <a:off x="0" y="0"/>
+                      <a:ext cx="5620049" cy="8662864"/>
+                    </a:xfrm>
+                    <a:prstGeom prst="rect">
+                      <a:avLst/>
+                    </a:prstGeom>
+                    <a:noFill/>
+                    <a:ln>
+                      <a:noFill/>
+                    </a:ln>
+                  </pic:spPr>
+                </pic:pic>
+              </a:graphicData>
+            </a:graphic>
+          </wp:inline>
+        </w:drawing>
+      </w:r>
+    </w:p>
+    <w:p>
+      <w:r>
+        <w:rPr>
+          <w:noProof/>
+          <w:lang w:val="es-MX"/>
+        </w:rPr>
+        <w:lastRenderedPageBreak/>
+        <w:drawing>
+          <wp:inline distT="0" distB="0" distL="0" distR="0">
+            <wp:extent cx="5882640" cy="8621407"/>
+            <wp:effectExtent l="0" t="0" r="3810" b="8255"/>
+            <wp:docPr id="26" name="Imagen 26" descr="C:\Users\Angelopolis\Documents\proyectoGit\SistemaRegistroPrestamos\CU USURUS\Diagramas\DiagramaSecuencia\SecuenciaEstadisticas.jpg"/>
+            <wp:cNvGraphicFramePr>
+              <a:graphicFrameLocks xmlns:a="http://schemas.openxmlformats.org/drawingml/2006/main" noChangeAspect="1"/>
+            </wp:cNvGraphicFramePr>
+            <a:graphic xmlns:a="http://schemas.openxmlformats.org/drawingml/2006/main">
+              <a:graphicData uri="http://schemas.openxmlformats.org/drawingml/2006/picture">
+                <pic:pic xmlns:pic="http://schemas.openxmlformats.org/drawingml/2006/picture">
+                  <pic:nvPicPr>
+                    <pic:cNvPr id="0" name="Picture 13" descr="C:\Users\Angelopolis\Documents\proyectoGit\SistemaRegistroPrestamos\CU USURUS\Diagramas\DiagramaSecuencia\SecuenciaEstadisticas.jpg"/>
+                    <pic:cNvPicPr>
+                      <a:picLocks noChangeAspect="1" noChangeArrowheads="1"/>
+                    </pic:cNvPicPr>
+                  </pic:nvPicPr>
+                  <pic:blipFill>
+                    <a:blip r:embed="rId23">
+                      <a:extLst>
+                        <a:ext uri="{28A0092B-C50C-407E-A947-70E740481C1C}">
+                          <a14:useLocalDpi xmlns:a14="http://schemas.microsoft.com/office/drawing/2010/main" val="0"/>
+                        </a:ext>
+                      </a:extLst>
+                    </a:blip>
+                    <a:srcRect/>
+                    <a:stretch>
+                      <a:fillRect/>
+                    </a:stretch>
+                  </pic:blipFill>
+                  <pic:spPr bwMode="auto">
+                    <a:xfrm>
+                      <a:off x="0" y="0"/>
+                      <a:ext cx="5929641" cy="8690290"/>
+                    </a:xfrm>
+                    <a:prstGeom prst="rect">
+                      <a:avLst/>
+                    </a:prstGeom>
+                    <a:noFill/>
+                    <a:ln>
+                      <a:noFill/>
+                    </a:ln>
+                  </pic:spPr>
+                </pic:pic>
+              </a:graphicData>
+            </a:graphic>
+          </wp:inline>
+        </w:drawing>
+      </w:r>
       <w:r>
         <w:lastRenderedPageBreak/>
+        <w:t xml:space="preserve"> </w:t>
+      </w:r>
+      <w:r>
+        <w:br w:type="page"/>
+      </w:r>
+    </w:p>
+    <w:p>
+      <w:r>
+        <w:rPr>
+          <w:noProof/>
+          <w:lang w:val="es-MX"/>
+        </w:rPr>
+        <w:lastRenderedPageBreak/>
+        <w:drawing>
+          <wp:inline distT="0" distB="0" distL="0" distR="0">
+            <wp:extent cx="5612130" cy="4227670"/>
+            <wp:effectExtent l="0" t="0" r="7620" b="1905"/>
+            <wp:docPr id="19" name="Imagen 19"/>
+            <wp:cNvGraphicFramePr>
+              <a:graphicFrameLocks xmlns:a="http://schemas.openxmlformats.org/drawingml/2006/main" noChangeAspect="1"/>
+            </wp:cNvGraphicFramePr>
+            <a:graphic xmlns:a="http://schemas.openxmlformats.org/drawingml/2006/main">
+              <a:graphicData uri="http://schemas.openxmlformats.org/drawingml/2006/picture">
+                <pic:pic xmlns:pic="http://schemas.openxmlformats.org/drawingml/2006/picture">
+                  <pic:nvPicPr>
+                    <pic:cNvPr id="0" name="Picture 6"/>
+                    <pic:cNvPicPr>
+                      <a:picLocks noChangeAspect="1" noChangeArrowheads="1"/>
+                    </pic:cNvPicPr>
+                  </pic:nvPicPr>
+                  <pic:blipFill>
+                    <a:blip r:embed="rId24">
+                      <a:extLst>
+                        <a:ext uri="{28A0092B-C50C-407E-A947-70E740481C1C}">
+                          <a14:useLocalDpi xmlns:a14="http://schemas.microsoft.com/office/drawing/2010/main" val="0"/>
+                        </a:ext>
+                      </a:extLst>
+                    </a:blip>
+                    <a:srcRect/>
+                    <a:stretch>
+                      <a:fillRect/>
+                    </a:stretch>
+                  </pic:blipFill>
+                  <pic:spPr bwMode="auto">
+                    <a:xfrm>
+                      <a:off x="0" y="0"/>
+                      <a:ext cx="5612130" cy="4227670"/>
+                    </a:xfrm>
+                    <a:prstGeom prst="rect">
+                      <a:avLst/>
+                    </a:prstGeom>
+                    <a:noFill/>
+                    <a:ln>
+                      <a:noFill/>
+                    </a:ln>
+                  </pic:spPr>
+                </pic:pic>
+              </a:graphicData>
+            </a:graphic>
+          </wp:inline>
+        </w:drawing>
+      </w:r>
+      <w:r>
+        <w:br w:type="page"/>
+      </w:r>
+    </w:p>
+    <w:p>
+      <w:pPr>
+        <w:rPr>
+          <w:color w:val="2F5496"/>
+          <w:sz w:val="32"/>
+          <w:szCs w:val="32"/>
+        </w:rPr>
+      </w:pPr>
+      <w:r>
+        <w:rPr>
+          <w:noProof/>
+          <w:lang w:val="es-MX"/>
+        </w:rPr>
+        <w:lastRenderedPageBreak/>
+        <w:drawing>
+          <wp:inline distT="0" distB="0" distL="0" distR="0">
+            <wp:extent cx="5611686" cy="8115300"/>
+            <wp:effectExtent l="0" t="0" r="8255" b="0"/>
+            <wp:docPr id="18" name="Imagen 18"/>
+            <wp:cNvGraphicFramePr>
+              <a:graphicFrameLocks xmlns:a="http://schemas.openxmlformats.org/drawingml/2006/main" noChangeAspect="1"/>
+            </wp:cNvGraphicFramePr>
+            <a:graphic xmlns:a="http://schemas.openxmlformats.org/drawingml/2006/main">
+              <a:graphicData uri="http://schemas.openxmlformats.org/drawingml/2006/picture">
+                <pic:pic xmlns:pic="http://schemas.openxmlformats.org/drawingml/2006/picture">
+                  <pic:nvPicPr>
+                    <pic:cNvPr id="0" name="Picture 5"/>
+                    <pic:cNvPicPr>
+                      <a:picLocks noChangeAspect="1" noChangeArrowheads="1"/>
+                    </pic:cNvPicPr>
+                  </pic:nvPicPr>
+                  <pic:blipFill>
+                    <a:blip r:embed="rId25">
+                      <a:extLst>
+                        <a:ext uri="{28A0092B-C50C-407E-A947-70E740481C1C}">
+                          <a14:useLocalDpi xmlns:a14="http://schemas.microsoft.com/office/drawing/2010/main" val="0"/>
+                        </a:ext>
+                      </a:extLst>
+                    </a:blip>
+                    <a:srcRect/>
+                    <a:stretch>
+                      <a:fillRect/>
+                    </a:stretch>
+                  </pic:blipFill>
+                  <pic:spPr bwMode="auto">
+                    <a:xfrm>
+                      <a:off x="0" y="0"/>
+                      <a:ext cx="5613849" cy="8118428"/>
+                    </a:xfrm>
+                    <a:prstGeom prst="rect">
+                      <a:avLst/>
+                    </a:prstGeom>
+                    <a:noFill/>
+                    <a:ln>
+                      <a:noFill/>
+                    </a:ln>
+                  </pic:spPr>
+                </pic:pic>
+              </a:graphicData>
+            </a:graphic>
+          </wp:inline>
+        </w:drawing>
+      </w:r>
+      <w:r>
+        <w:rPr>
+          <w:noProof/>
+          <w:lang w:val="es-MX"/>
+        </w:rPr>
+        <w:lastRenderedPageBreak/>
+        <w:drawing>
+          <wp:inline distT="0" distB="0" distL="0" distR="0">
+            <wp:extent cx="5611495" cy="8610600"/>
+            <wp:effectExtent l="0" t="0" r="8255" b="0"/>
+            <wp:docPr id="20" name="Imagen 20" descr="C:\Users\Angelopolis\Documents\proyectoGit\SistemaRegistroPrestamos\CU USURUS\Diagramas\DiagramaSecuencia\SecuenciaAdmnistrarLicencia.jpg"/>
+            <wp:cNvGraphicFramePr>
+              <a:graphicFrameLocks xmlns:a="http://schemas.openxmlformats.org/drawingml/2006/main" noChangeAspect="1"/>
+            </wp:cNvGraphicFramePr>
+            <a:graphic xmlns:a="http://schemas.openxmlformats.org/drawingml/2006/main">
+              <a:graphicData uri="http://schemas.openxmlformats.org/drawingml/2006/picture">
+                <pic:pic xmlns:pic="http://schemas.openxmlformats.org/drawingml/2006/picture">
+                  <pic:nvPicPr>
+                    <pic:cNvPr id="0" name="Picture 7" descr="C:\Users\Angelopolis\Documents\proyectoGit\SistemaRegistroPrestamos\CU USURUS\Diagramas\DiagramaSecuencia\SecuenciaAdmnistrarLicencia.jpg"/>
+                    <pic:cNvPicPr>
+                      <a:picLocks noChangeAspect="1" noChangeArrowheads="1"/>
+                    </pic:cNvPicPr>
+                  </pic:nvPicPr>
+                  <pic:blipFill>
+                    <a:blip r:embed="rId26">
+                      <a:extLst>
+                        <a:ext uri="{28A0092B-C50C-407E-A947-70E740481C1C}">
+                          <a14:useLocalDpi xmlns:a14="http://schemas.microsoft.com/office/drawing/2010/main" val="0"/>
+                        </a:ext>
+                      </a:extLst>
+                    </a:blip>
+                    <a:srcRect/>
+                    <a:stretch>
+                      <a:fillRect/>
+                    </a:stretch>
+                  </pic:blipFill>
+                  <pic:spPr bwMode="auto">
+                    <a:xfrm>
+                      <a:off x="0" y="0"/>
+                      <a:ext cx="5618709" cy="8621670"/>
+                    </a:xfrm>
+                    <a:prstGeom prst="rect">
+                      <a:avLst/>
+                    </a:prstGeom>
+                    <a:noFill/>
+                    <a:ln>
+                      <a:noFill/>
+                    </a:ln>
+                  </pic:spPr>
+                </pic:pic>
+              </a:graphicData>
+            </a:graphic>
+          </wp:inline>
+        </w:drawing>
+      </w:r>
+    </w:p>
+    <w:p>
+      <w:pPr>
+        <w:pStyle w:val="Ttulo1"/>
+      </w:pPr>
+      <w:r>
+        <w:lastRenderedPageBreak/>
+        <w:t>3.3 Diagramas de comunicación</w:t>
+      </w:r>
+    </w:p>
+    <w:p/>
+    <w:p>
+      <w:r>
+        <w:rPr>
+          <w:noProof/>
+          <w:lang w:val="es-MX"/>
+        </w:rPr>
+        <w:drawing>
+          <wp:inline distT="0" distB="0" distL="0" distR="0">
+            <wp:extent cx="5612130" cy="6307210"/>
+            <wp:effectExtent l="0" t="0" r="7620" b="0"/>
+            <wp:docPr id="21" name="Imagen 21"/>
+            <wp:cNvGraphicFramePr>
+              <a:graphicFrameLocks xmlns:a="http://schemas.openxmlformats.org/drawingml/2006/main" noChangeAspect="1"/>
+            </wp:cNvGraphicFramePr>
+            <a:graphic xmlns:a="http://schemas.openxmlformats.org/drawingml/2006/main">
+              <a:graphicData uri="http://schemas.openxmlformats.org/drawingml/2006/picture">
+                <pic:pic xmlns:pic="http://schemas.openxmlformats.org/drawingml/2006/picture">
+                  <pic:nvPicPr>
+                    <pic:cNvPr id="0" name="Picture 8"/>
+                    <pic:cNvPicPr>
+                      <a:picLocks noChangeAspect="1" noChangeArrowheads="1"/>
+                    </pic:cNvPicPr>
+                  </pic:nvPicPr>
+                  <pic:blipFill>
+                    <a:blip r:embed="rId27">
+                      <a:extLst>
+                        <a:ext uri="{28A0092B-C50C-407E-A947-70E740481C1C}">
+                          <a14:useLocalDpi xmlns:a14="http://schemas.microsoft.com/office/drawing/2010/main" val="0"/>
+                        </a:ext>
+                      </a:extLst>
+                    </a:blip>
+                    <a:srcRect/>
+                    <a:stretch>
+                      <a:fillRect/>
+                    </a:stretch>
+                  </pic:blipFill>
+                  <pic:spPr bwMode="auto">
+                    <a:xfrm>
+                      <a:off x="0" y="0"/>
+                      <a:ext cx="5612130" cy="6307210"/>
+                    </a:xfrm>
+                    <a:prstGeom prst="rect">
+                      <a:avLst/>
+                    </a:prstGeom>
+                    <a:noFill/>
+                    <a:ln>
+                      <a:noFill/>
+                    </a:ln>
+                  </pic:spPr>
+                </pic:pic>
+              </a:graphicData>
+            </a:graphic>
+          </wp:inline>
+        </w:drawing>
+      </w:r>
+    </w:p>
+    <w:p>
+      <w:pPr>
+        <w:rPr>
+          <w:color w:val="2F5496"/>
+          <w:sz w:val="32"/>
+          <w:szCs w:val="32"/>
+        </w:rPr>
+      </w:pPr>
+      <w:r>
+        <w:br w:type="page"/>
+      </w:r>
+      <w:r>
+        <w:rPr>
+          <w:noProof/>
+          <w:lang w:val="es-MX"/>
+        </w:rPr>
+        <w:lastRenderedPageBreak/>
+        <w:drawing>
+          <wp:inline distT="0" distB="0" distL="0" distR="0">
+            <wp:extent cx="5612130" cy="6198566"/>
+            <wp:effectExtent l="0" t="0" r="7620" b="0"/>
+            <wp:docPr id="22" name="Imagen 22"/>
+            <wp:cNvGraphicFramePr>
+              <a:graphicFrameLocks xmlns:a="http://schemas.openxmlformats.org/drawingml/2006/main" noChangeAspect="1"/>
+            </wp:cNvGraphicFramePr>
+            <a:graphic xmlns:a="http://schemas.openxmlformats.org/drawingml/2006/main">
+              <a:graphicData uri="http://schemas.openxmlformats.org/drawingml/2006/picture">
+                <pic:pic xmlns:pic="http://schemas.openxmlformats.org/drawingml/2006/picture">
+                  <pic:nvPicPr>
+                    <pic:cNvPr id="0" name="Picture 9"/>
+                    <pic:cNvPicPr>
+                      <a:picLocks noChangeAspect="1" noChangeArrowheads="1"/>
+                    </pic:cNvPicPr>
+                  </pic:nvPicPr>
+                  <pic:blipFill>
+                    <a:blip r:embed="rId28">
+                      <a:extLst>
+                        <a:ext uri="{28A0092B-C50C-407E-A947-70E740481C1C}">
+                          <a14:useLocalDpi xmlns:a14="http://schemas.microsoft.com/office/drawing/2010/main" val="0"/>
+                        </a:ext>
+                      </a:extLst>
+                    </a:blip>
+                    <a:srcRect/>
+                    <a:stretch>
+                      <a:fillRect/>
+                    </a:stretch>
+                  </pic:blipFill>
+                  <pic:spPr bwMode="auto">
+                    <a:xfrm>
+                      <a:off x="0" y="0"/>
+                      <a:ext cx="5612130" cy="6198566"/>
+                    </a:xfrm>
+                    <a:prstGeom prst="rect">
+                      <a:avLst/>
+                    </a:prstGeom>
+                    <a:noFill/>
+                    <a:ln>
+                      <a:noFill/>
+                    </a:ln>
+                  </pic:spPr>
+                </pic:pic>
+              </a:graphicData>
+            </a:graphic>
+          </wp:inline>
+        </w:drawing>
+      </w:r>
+    </w:p>
+    <w:p>
+      <w:pPr>
+        <w:rPr>
+          <w:color w:val="2F5496"/>
+          <w:sz w:val="32"/>
+          <w:szCs w:val="32"/>
+        </w:rPr>
+      </w:pPr>
+      <w:r>
+        <w:br w:type="page"/>
+      </w:r>
+    </w:p>
+    <w:p>
+      <w:pPr>
+        <w:rPr>
+          <w:color w:val="2F5496"/>
+          <w:sz w:val="32"/>
+          <w:szCs w:val="32"/>
+        </w:rPr>
+      </w:pPr>
+      <w:r>
+        <w:rPr>
+          <w:noProof/>
+          <w:lang w:val="es-MX"/>
+        </w:rPr>
+        <w:lastRenderedPageBreak/>
+        <w:drawing>
+          <wp:inline distT="0" distB="0" distL="0" distR="0">
+            <wp:extent cx="5802254" cy="6486420"/>
+            <wp:effectExtent l="0" t="0" r="8255" b="0"/>
+            <wp:docPr id="23" name="Imagen 23"/>
+            <wp:cNvGraphicFramePr>
+              <a:graphicFrameLocks xmlns:a="http://schemas.openxmlformats.org/drawingml/2006/main" noChangeAspect="1"/>
+            </wp:cNvGraphicFramePr>
+            <a:graphic xmlns:a="http://schemas.openxmlformats.org/drawingml/2006/main">
+              <a:graphicData uri="http://schemas.openxmlformats.org/drawingml/2006/picture">
+                <pic:pic xmlns:pic="http://schemas.openxmlformats.org/drawingml/2006/picture">
+                  <pic:nvPicPr>
+                    <pic:cNvPr id="0" name="Picture 10"/>
+                    <pic:cNvPicPr>
+                      <a:picLocks noChangeAspect="1" noChangeArrowheads="1"/>
+                    </pic:cNvPicPr>
+                  </pic:nvPicPr>
+                  <pic:blipFill>
+                    <a:blip r:embed="rId29">
+                      <a:extLst>
+                        <a:ext uri="{28A0092B-C50C-407E-A947-70E740481C1C}">
+                          <a14:useLocalDpi xmlns:a14="http://schemas.microsoft.com/office/drawing/2010/main" val="0"/>
+                        </a:ext>
+                      </a:extLst>
+                    </a:blip>
+                    <a:srcRect/>
+                    <a:stretch>
+                      <a:fillRect/>
+                    </a:stretch>
+                  </pic:blipFill>
+                  <pic:spPr bwMode="auto">
+                    <a:xfrm>
+                      <a:off x="0" y="0"/>
+                      <a:ext cx="5828221" cy="6515448"/>
+                    </a:xfrm>
+                    <a:prstGeom prst="rect">
+                      <a:avLst/>
+                    </a:prstGeom>
+                    <a:noFill/>
+                    <a:ln>
+                      <a:noFill/>
+                    </a:ln>
+                  </pic:spPr>
+                </pic:pic>
+              </a:graphicData>
+            </a:graphic>
+          </wp:inline>
+        </w:drawing>
+      </w:r>
+      <w:r>
+        <w:t xml:space="preserve"> </w:t>
+      </w:r>
+      <w:r>
+        <w:br w:type="page"/>
+      </w:r>
+    </w:p>
+    <w:p>
+      <w:pPr>
+        <w:rPr>
+          <w:color w:val="2F5496"/>
+          <w:sz w:val="32"/>
+          <w:szCs w:val="32"/>
+        </w:rPr>
+      </w:pPr>
+      <w:r>
+        <w:rPr>
+          <w:noProof/>
+          <w:lang w:val="es-MX"/>
+        </w:rPr>
+        <w:lastRenderedPageBreak/>
+        <w:drawing>
+          <wp:inline distT="0" distB="0" distL="0" distR="0">
+            <wp:extent cx="5796329" cy="6515100"/>
+            <wp:effectExtent l="0" t="0" r="0" b="0"/>
+            <wp:docPr id="25" name="Imagen 25"/>
+            <wp:cNvGraphicFramePr>
+              <a:graphicFrameLocks xmlns:a="http://schemas.openxmlformats.org/drawingml/2006/main" noChangeAspect="1"/>
+            </wp:cNvGraphicFramePr>
+            <a:graphic xmlns:a="http://schemas.openxmlformats.org/drawingml/2006/main">
+              <a:graphicData uri="http://schemas.openxmlformats.org/drawingml/2006/picture">
+                <pic:pic xmlns:pic="http://schemas.openxmlformats.org/drawingml/2006/picture">
+                  <pic:nvPicPr>
+                    <pic:cNvPr id="0" name="Picture 12"/>
+                    <pic:cNvPicPr>
+                      <a:picLocks noChangeAspect="1" noChangeArrowheads="1"/>
+                    </pic:cNvPicPr>
+                  </pic:nvPicPr>
+                  <pic:blipFill>
+                    <a:blip r:embed="rId30">
+                      <a:extLst>
+                        <a:ext uri="{28A0092B-C50C-407E-A947-70E740481C1C}">
+                          <a14:useLocalDpi xmlns:a14="http://schemas.microsoft.com/office/drawing/2010/main" val="0"/>
+                        </a:ext>
+                      </a:extLst>
+                    </a:blip>
+                    <a:srcRect/>
+                    <a:stretch>
+                      <a:fillRect/>
+                    </a:stretch>
+                  </pic:blipFill>
+                  <pic:spPr bwMode="auto">
+                    <a:xfrm>
+                      <a:off x="0" y="0"/>
+                      <a:ext cx="5814404" cy="6535417"/>
+                    </a:xfrm>
+                    <a:prstGeom prst="rect">
+                      <a:avLst/>
+                    </a:prstGeom>
+                    <a:noFill/>
+                    <a:ln>
+                      <a:noFill/>
+                    </a:ln>
+                  </pic:spPr>
+                </pic:pic>
+              </a:graphicData>
+            </a:graphic>
+          </wp:inline>
+        </w:drawing>
+      </w:r>
+      <w:r>
+        <w:t xml:space="preserve"> </w:t>
+      </w:r>
+      <w:r>
+        <w:br w:type="page"/>
+      </w:r>
+    </w:p>
+    <w:p>
+      <w:r>
+        <w:rPr>
+          <w:noProof/>
+          <w:lang w:val="es-MX"/>
+        </w:rPr>
+        <w:lastRenderedPageBreak/>
+        <w:drawing>
+          <wp:inline distT="0" distB="0" distL="0" distR="0">
+            <wp:extent cx="5831205" cy="6452559"/>
+            <wp:effectExtent l="0" t="0" r="0" b="5715"/>
+            <wp:docPr id="27" name="Imagen 27"/>
+            <wp:cNvGraphicFramePr>
+              <a:graphicFrameLocks xmlns:a="http://schemas.openxmlformats.org/drawingml/2006/main" noChangeAspect="1"/>
+            </wp:cNvGraphicFramePr>
+            <a:graphic xmlns:a="http://schemas.openxmlformats.org/drawingml/2006/main">
+              <a:graphicData uri="http://schemas.openxmlformats.org/drawingml/2006/picture">
+                <pic:pic xmlns:pic="http://schemas.openxmlformats.org/drawingml/2006/picture">
+                  <pic:nvPicPr>
+                    <pic:cNvPr id="0" name="Picture 14"/>
+                    <pic:cNvPicPr>
+                      <a:picLocks noChangeAspect="1" noChangeArrowheads="1"/>
+                    </pic:cNvPicPr>
+                  </pic:nvPicPr>
+                  <pic:blipFill>
+                    <a:blip r:embed="rId31">
+                      <a:extLst>
+                        <a:ext uri="{28A0092B-C50C-407E-A947-70E740481C1C}">
+                          <a14:useLocalDpi xmlns:a14="http://schemas.microsoft.com/office/drawing/2010/main" val="0"/>
+                        </a:ext>
+                      </a:extLst>
+                    </a:blip>
+                    <a:srcRect/>
+                    <a:stretch>
+                      <a:fillRect/>
+                    </a:stretch>
+                  </pic:blipFill>
+                  <pic:spPr bwMode="auto">
+                    <a:xfrm>
+                      <a:off x="0" y="0"/>
+                      <a:ext cx="5840983" cy="6463379"/>
+                    </a:xfrm>
+                    <a:prstGeom prst="rect">
+                      <a:avLst/>
+                    </a:prstGeom>
+                    <a:noFill/>
+                    <a:ln>
+                      <a:noFill/>
+                    </a:ln>
+                  </pic:spPr>
+                </pic:pic>
+              </a:graphicData>
+            </a:graphic>
+          </wp:inline>
+        </w:drawing>
+      </w:r>
+      <w:r>
+        <w:t xml:space="preserve"> </w:t>
+      </w:r>
+    </w:p>
+    <w:p>
+      <w:r>
         <w:br w:type="page"/>
       </w:r>
     </w:p>
@@ -15636,7 +16398,6 @@
     <w:p/>
     <w:p>
       <w:pPr>
-        <w:spacing w:after="0" w:line="240" w:lineRule="auto"/>
         <w:jc w:val="both"/>
         <w:rPr>
           <w:rFonts w:ascii="Times New Roman" w:eastAsia="Times New Roman" w:hAnsi="Times New Roman" w:cs="Times New Roman"/>
@@ -15650,7 +16411,7 @@
           <w:sz w:val="24"/>
           <w:szCs w:val="24"/>
         </w:rPr>
-        <w:t xml:space="preserve">Con el trabajo expuesto en este documento se tiene como objetivo ayudar a la facultad de estadísticas e informática para que pueda tener un mejor control de sus equipos de hardware, pues con este sistema será más fácil saber las ubicaciones y los estados de este. Asimismo, el jefe del centro de cómputo se </w:t>
+        <w:t xml:space="preserve">Con lo expuesto hasta el momento, se logra obtener una mejor visión de las partes que </w:t>
       </w:r>
       <w:r>
         <w:rPr>
@@ -15658,7 +16419,7 @@
           <w:sz w:val="24"/>
           <w:szCs w:val="24"/>
         </w:rPr>
-        <w:t>verá</w:t>
+        <w:t>con</w:t>
       </w:r>
       <w:r>
         <w:rPr>
@@ -15666,8 +16427,62 @@
           <w:sz w:val="24"/>
           <w:szCs w:val="24"/>
         </w:rPr>
-        <w:t xml:space="preserve"> beneficiado, ya que podrá realizar sus actividades de una manera más sencilla y automática, sin olvidar que toda la administración del centro de cómputo será una carga menos pesada para este.</w:t>
+        <w:t>formarán al sistema USURUS, su forma de comunicarse y el modelo de dominio de la s</w:t>
       </w:r>
+      <w:r>
+        <w:rPr>
+          <w:rFonts w:ascii="Times New Roman" w:eastAsia="Times New Roman" w:hAnsi="Times New Roman" w:cs="Times New Roman"/>
+          <w:sz w:val="24"/>
+          <w:szCs w:val="24"/>
+        </w:rPr>
+        <w:t>olución que se ha propuesto para lo expuesto en el centro de cómputo de la facultad. Queda pendiente la interfaz</w:t>
+      </w:r>
+      <w:r>
+        <w:rPr>
+          <w:rFonts w:ascii="Times New Roman" w:eastAsia="Times New Roman" w:hAnsi="Times New Roman" w:cs="Times New Roman"/>
+          <w:sz w:val="24"/>
+          <w:szCs w:val="24"/>
+        </w:rPr>
+        <w:t xml:space="preserve"> del usuario que se va a implementar, los diagramas de comunicación para comprender mejor los diagramas de secuencia y las máquinas de estado para conocer los objetos que pueden tener diferentes estados en si ciclo de vida dentro del sistema.</w:t>
+      </w:r>
+    </w:p>
+    <w:p>
+      <w:pPr>
+        <w:jc w:val="both"/>
+        <w:rPr>
+          <w:rFonts w:ascii="Times New Roman" w:eastAsia="Times New Roman" w:hAnsi="Times New Roman" w:cs="Times New Roman"/>
+          <w:sz w:val="24"/>
+          <w:szCs w:val="24"/>
+        </w:rPr>
+      </w:pPr>
+    </w:p>
+    <w:p>
+      <w:pPr>
+        <w:jc w:val="both"/>
+        <w:rPr>
+          <w:rFonts w:ascii="Times New Roman" w:eastAsia="Times New Roman" w:hAnsi="Times New Roman" w:cs="Times New Roman"/>
+          <w:sz w:val="24"/>
+          <w:szCs w:val="24"/>
+        </w:rPr>
+      </w:pPr>
+      <w:r>
+        <w:rPr>
+          <w:rFonts w:ascii="Times New Roman" w:eastAsia="Times New Roman" w:hAnsi="Times New Roman" w:cs="Times New Roman"/>
+          <w:sz w:val="24"/>
+          <w:szCs w:val="24"/>
+        </w:rPr>
+        <w:t xml:space="preserve">Hasta el momento se puede iniciar la construcción del software, el cual mejorará </w:t>
+      </w:r>
+      <w:r>
+        <w:rPr>
+          <w:rFonts w:ascii="Times New Roman" w:eastAsia="Times New Roman" w:hAnsi="Times New Roman" w:cs="Times New Roman"/>
+          <w:sz w:val="24"/>
+          <w:szCs w:val="24"/>
+        </w:rPr>
+        <w:t>los procesos que se llevan a cabo, asi como hará las tareas más fáciles para los usuarios que interactuarán con este sistema. Posteriormente se llevaran las pruebas de software pertinentes para validar la confiabilidad que ofrecerá este sistema a sus usuarios.</w:t>
+      </w:r>
+      <w:bookmarkStart w:id="0" w:name="_GoBack"/>
+      <w:bookmarkEnd w:id="0"/>
     </w:p>
     <w:sectPr>
       <w:pgSz w:w="12240" w:h="15840"/>
@@ -19552,9 +20367,11 @@
     <w:rsidRoot w:val="00456F18"/>
     <w:rsid w:val="00280487"/>
     <w:rsid w:val="00456F18"/>
+    <w:rsid w:val="004C1863"/>
     <w:rsid w:val="006E4FC1"/>
     <w:rsid w:val="00765485"/>
     <w:rsid w:val="00923E13"/>
+    <w:rsid w:val="00BE1C54"/>
     <w:rsid w:val="00C754D6"/>
     <w:rsid w:val="00F00DD0"/>
   </w:rsids>
@@ -20401,7 +21218,7 @@
 </file>
 
 <file path=customXml/itemProps1.xml><?xml version="1.0" encoding="utf-8"?>
-<ds:datastoreItem xmlns:ds="http://schemas.openxmlformats.org/officeDocument/2006/customXml" ds:itemID="{04E10B8F-86A4-4B23-A702-F03AF66B946D}">
+<ds:datastoreItem xmlns:ds="http://schemas.openxmlformats.org/officeDocument/2006/customXml" ds:itemID="{55BFE7C1-A7E7-425D-8F1C-841BD505D62A}">
   <ds:schemaRefs>
     <ds:schemaRef ds:uri="http://schemas.openxmlformats.org/officeDocument/2006/bibliography"/>
   </ds:schemaRefs>
